--- a/Springboot项目搭建.docx
+++ b/Springboot项目搭建.docx
@@ -46,6 +46,7 @@
       <w:pPr>
         <w:widowControl w:val="0"/>
         <w:numPr>
+          <w:ilvl w:val="0"/>
           <w:numId w:val="0"/>
         </w:numPr>
         <w:jc w:val="both"/>
@@ -98,6 +99,7 @@
       <w:pPr>
         <w:widowControl w:val="0"/>
         <w:numPr>
+          <w:ilvl w:val="0"/>
           <w:numId w:val="0"/>
         </w:numPr>
         <w:jc w:val="both"/>
@@ -129,6 +131,7 @@
       <w:pPr>
         <w:widowControl w:val="0"/>
         <w:numPr>
+          <w:ilvl w:val="0"/>
           <w:numId w:val="0"/>
         </w:numPr>
         <w:jc w:val="both"/>
@@ -203,6 +206,7 @@
       <w:pPr>
         <w:widowControl w:val="0"/>
         <w:numPr>
+          <w:ilvl w:val="0"/>
           <w:numId w:val="0"/>
         </w:numPr>
         <w:ind w:leftChars="0"/>
@@ -278,6 +282,7 @@
       <w:pPr>
         <w:widowControl w:val="0"/>
         <w:numPr>
+          <w:ilvl w:val="0"/>
           <w:numId w:val="0"/>
         </w:numPr>
         <w:jc w:val="both"/>
@@ -330,6 +335,7 @@
       <w:pPr>
         <w:widowControl w:val="0"/>
         <w:numPr>
+          <w:ilvl w:val="0"/>
           <w:numId w:val="0"/>
         </w:numPr>
         <w:jc w:val="both"/>
@@ -404,6 +410,7 @@
       <w:pPr>
         <w:widowControl w:val="0"/>
         <w:numPr>
+          <w:ilvl w:val="0"/>
           <w:numId w:val="0"/>
         </w:numPr>
         <w:jc w:val="both"/>
@@ -417,6 +424,7 @@
       <w:pPr>
         <w:widowControl w:val="0"/>
         <w:numPr>
+          <w:ilvl w:val="0"/>
           <w:numId w:val="0"/>
         </w:numPr>
         <w:jc w:val="both"/>
@@ -452,6 +460,7 @@
       <w:pPr>
         <w:widowControl w:val="0"/>
         <w:numPr>
+          <w:ilvl w:val="0"/>
           <w:numId w:val="0"/>
         </w:numPr>
         <w:jc w:val="both"/>
@@ -746,6 +755,7 @@
       <w:pPr>
         <w:widowControl w:val="0"/>
         <w:numPr>
+          <w:ilvl w:val="0"/>
           <w:numId w:val="0"/>
         </w:numPr>
         <w:jc w:val="both"/>
@@ -766,6 +776,7 @@
       <w:pPr>
         <w:widowControl w:val="0"/>
         <w:numPr>
+          <w:ilvl w:val="0"/>
           <w:numId w:val="0"/>
         </w:numPr>
         <w:jc w:val="both"/>
@@ -797,7 +808,6 @@
           <w:szCs w:val="24"/>
         </w:rPr>
       </w:pPr>
-      <w:bookmarkStart w:id="0" w:name="_GoBack"/>
       <w:r>
         <w:rPr>
           <w:rFonts w:hint="eastAsia" w:ascii="宋体" w:hAnsi="宋体" w:eastAsia="宋体" w:cs="宋体"/>
@@ -829,11 +839,11 @@
         <w:t>update</w:t>
       </w:r>
     </w:p>
-    <w:bookmarkEnd w:id="0"/>
     <w:p>
       <w:pPr>
         <w:widowControl w:val="0"/>
         <w:numPr>
+          <w:ilvl w:val="0"/>
           <w:numId w:val="0"/>
         </w:numPr>
         <w:jc w:val="both"/>
@@ -1244,6 +1254,7 @@
       <w:pPr>
         <w:widowControl w:val="0"/>
         <w:numPr>
+          <w:ilvl w:val="0"/>
           <w:numId w:val="0"/>
         </w:numPr>
         <w:jc w:val="both"/>
@@ -1252,6 +1263,2813 @@
           <w:lang w:val="en-US" w:eastAsia="zh-CN"/>
         </w:rPr>
       </w:pPr>
+    </w:p>
+    <w:p>
+      <w:pPr>
+        <w:widowControl w:val="0"/>
+        <w:numPr>
+          <w:ilvl w:val="0"/>
+          <w:numId w:val="0"/>
+        </w:numPr>
+        <w:jc w:val="both"/>
+        <w:rPr>
+          <w:rFonts w:hint="eastAsia"/>
+          <w:lang w:val="en-US" w:eastAsia="zh-CN"/>
+        </w:rPr>
+      </w:pPr>
+    </w:p>
+    <w:p>
+      <w:pPr>
+        <w:widowControl w:val="0"/>
+        <w:numPr>
+          <w:ilvl w:val="0"/>
+          <w:numId w:val="1"/>
+        </w:numPr>
+        <w:ind w:left="0" w:leftChars="0" w:firstLine="0" w:firstLineChars="0"/>
+        <w:jc w:val="both"/>
+        <w:rPr>
+          <w:rFonts w:hint="eastAsia"/>
+          <w:lang w:val="en-US" w:eastAsia="zh-CN"/>
+        </w:rPr>
+      </w:pPr>
+      <w:r>
+        <w:rPr>
+          <w:rFonts w:hint="eastAsia"/>
+          <w:lang w:val="en-US" w:eastAsia="zh-CN"/>
+        </w:rPr>
+        <w:t>状态机基础（statemachinedemo包下）</w:t>
+      </w:r>
+    </w:p>
+    <w:p>
+      <w:pPr>
+        <w:widowControl w:val="0"/>
+        <w:numPr>
+          <w:ilvl w:val="0"/>
+          <w:numId w:val="5"/>
+        </w:numPr>
+        <w:jc w:val="both"/>
+        <w:rPr>
+          <w:rFonts w:hint="eastAsia"/>
+          <w:lang w:val="en-US" w:eastAsia="zh-CN"/>
+        </w:rPr>
+      </w:pPr>
+      <w:r>
+        <w:rPr>
+          <w:rFonts w:hint="eastAsia"/>
+          <w:lang w:val="en-US" w:eastAsia="zh-CN"/>
+        </w:rPr>
+        <w:t>pom文件导入依赖</w:t>
+      </w:r>
+    </w:p>
+    <w:p>
+      <w:pPr>
+        <w:pStyle w:val="2"/>
+        <w:keepNext w:val="0"/>
+        <w:keepLines w:val="0"/>
+        <w:widowControl/>
+        <w:suppressLineNumbers w:val="0"/>
+        <w:shd w:val="clear" w:fill="2B2B2B"/>
+        <w:rPr>
+          <w:rFonts w:hint="eastAsia" w:ascii="宋体" w:hAnsi="宋体" w:eastAsia="宋体" w:cs="宋体"/>
+          <w:color w:val="A9B7C6"/>
+          <w:sz w:val="24"/>
+          <w:szCs w:val="24"/>
+        </w:rPr>
+      </w:pPr>
+      <w:r>
+        <w:rPr>
+          <w:rFonts w:hint="eastAsia" w:ascii="宋体" w:hAnsi="宋体" w:eastAsia="宋体" w:cs="宋体"/>
+          <w:color w:val="E8BF6A"/>
+          <w:sz w:val="24"/>
+          <w:szCs w:val="24"/>
+          <w:shd w:val="clear" w:fill="2B2B2B"/>
+        </w:rPr>
+        <w:t>&lt;dependency&gt;</w:t>
+      </w:r>
+      <w:r>
+        <w:rPr>
+          <w:rFonts w:hint="eastAsia" w:ascii="宋体" w:hAnsi="宋体" w:eastAsia="宋体" w:cs="宋体"/>
+          <w:color w:val="E8BF6A"/>
+          <w:sz w:val="24"/>
+          <w:szCs w:val="24"/>
+          <w:shd w:val="clear" w:fill="2B2B2B"/>
+        </w:rPr>
+        <w:br w:type="textWrapping"/>
+      </w:r>
+      <w:r>
+        <w:rPr>
+          <w:rFonts w:hint="eastAsia" w:ascii="宋体" w:hAnsi="宋体" w:eastAsia="宋体" w:cs="宋体"/>
+          <w:color w:val="E8BF6A"/>
+          <w:sz w:val="24"/>
+          <w:szCs w:val="24"/>
+          <w:shd w:val="clear" w:fill="2B2B2B"/>
+        </w:rPr>
+        <w:t xml:space="preserve">    &lt;groupId&gt;</w:t>
+      </w:r>
+      <w:r>
+        <w:rPr>
+          <w:rFonts w:hint="eastAsia" w:ascii="宋体" w:hAnsi="宋体" w:eastAsia="宋体" w:cs="宋体"/>
+          <w:color w:val="A9B7C6"/>
+          <w:sz w:val="24"/>
+          <w:szCs w:val="24"/>
+          <w:shd w:val="clear" w:fill="2B2B2B"/>
+        </w:rPr>
+        <w:t>org.springframework.statemachine</w:t>
+      </w:r>
+      <w:r>
+        <w:rPr>
+          <w:rFonts w:hint="eastAsia" w:ascii="宋体" w:hAnsi="宋体" w:eastAsia="宋体" w:cs="宋体"/>
+          <w:color w:val="E8BF6A"/>
+          <w:sz w:val="24"/>
+          <w:szCs w:val="24"/>
+          <w:shd w:val="clear" w:fill="2B2B2B"/>
+        </w:rPr>
+        <w:t>&lt;/groupId&gt;</w:t>
+      </w:r>
+      <w:r>
+        <w:rPr>
+          <w:rFonts w:hint="eastAsia" w:ascii="宋体" w:hAnsi="宋体" w:eastAsia="宋体" w:cs="宋体"/>
+          <w:color w:val="E8BF6A"/>
+          <w:sz w:val="24"/>
+          <w:szCs w:val="24"/>
+          <w:shd w:val="clear" w:fill="2B2B2B"/>
+        </w:rPr>
+        <w:br w:type="textWrapping"/>
+      </w:r>
+      <w:r>
+        <w:rPr>
+          <w:rFonts w:hint="eastAsia" w:ascii="宋体" w:hAnsi="宋体" w:eastAsia="宋体" w:cs="宋体"/>
+          <w:color w:val="E8BF6A"/>
+          <w:sz w:val="24"/>
+          <w:szCs w:val="24"/>
+          <w:shd w:val="clear" w:fill="2B2B2B"/>
+        </w:rPr>
+        <w:t xml:space="preserve">    &lt;artifactId&gt;</w:t>
+      </w:r>
+      <w:r>
+        <w:rPr>
+          <w:rFonts w:hint="eastAsia" w:ascii="宋体" w:hAnsi="宋体" w:eastAsia="宋体" w:cs="宋体"/>
+          <w:color w:val="A9B7C6"/>
+          <w:sz w:val="24"/>
+          <w:szCs w:val="24"/>
+          <w:shd w:val="clear" w:fill="2B2B2B"/>
+        </w:rPr>
+        <w:t>spring-statemachine-core</w:t>
+      </w:r>
+      <w:r>
+        <w:rPr>
+          <w:rFonts w:hint="eastAsia" w:ascii="宋体" w:hAnsi="宋体" w:eastAsia="宋体" w:cs="宋体"/>
+          <w:color w:val="E8BF6A"/>
+          <w:sz w:val="24"/>
+          <w:szCs w:val="24"/>
+          <w:shd w:val="clear" w:fill="2B2B2B"/>
+        </w:rPr>
+        <w:t>&lt;/artifactId&gt;</w:t>
+      </w:r>
+      <w:r>
+        <w:rPr>
+          <w:rFonts w:hint="eastAsia" w:ascii="宋体" w:hAnsi="宋体" w:eastAsia="宋体" w:cs="宋体"/>
+          <w:color w:val="E8BF6A"/>
+          <w:sz w:val="24"/>
+          <w:szCs w:val="24"/>
+          <w:shd w:val="clear" w:fill="2B2B2B"/>
+        </w:rPr>
+        <w:br w:type="textWrapping"/>
+      </w:r>
+      <w:r>
+        <w:rPr>
+          <w:rFonts w:hint="eastAsia" w:ascii="宋体" w:hAnsi="宋体" w:eastAsia="宋体" w:cs="宋体"/>
+          <w:color w:val="E8BF6A"/>
+          <w:sz w:val="24"/>
+          <w:szCs w:val="24"/>
+          <w:shd w:val="clear" w:fill="2B2B2B"/>
+        </w:rPr>
+        <w:t xml:space="preserve">    &lt;version&gt;</w:t>
+      </w:r>
+      <w:r>
+        <w:rPr>
+          <w:rFonts w:hint="eastAsia" w:ascii="宋体" w:hAnsi="宋体" w:eastAsia="宋体" w:cs="宋体"/>
+          <w:color w:val="A9B7C6"/>
+          <w:sz w:val="24"/>
+          <w:szCs w:val="24"/>
+          <w:shd w:val="clear" w:fill="2B2B2B"/>
+        </w:rPr>
+        <w:t>2.0.2.RELEASE</w:t>
+      </w:r>
+      <w:r>
+        <w:rPr>
+          <w:rFonts w:hint="eastAsia" w:ascii="宋体" w:hAnsi="宋体" w:eastAsia="宋体" w:cs="宋体"/>
+          <w:color w:val="E8BF6A"/>
+          <w:sz w:val="24"/>
+          <w:szCs w:val="24"/>
+          <w:shd w:val="clear" w:fill="2B2B2B"/>
+        </w:rPr>
+        <w:t>&lt;/version&gt;</w:t>
+      </w:r>
+      <w:r>
+        <w:rPr>
+          <w:rFonts w:hint="eastAsia" w:ascii="宋体" w:hAnsi="宋体" w:eastAsia="宋体" w:cs="宋体"/>
+          <w:color w:val="E8BF6A"/>
+          <w:sz w:val="24"/>
+          <w:szCs w:val="24"/>
+          <w:shd w:val="clear" w:fill="2B2B2B"/>
+        </w:rPr>
+        <w:br w:type="textWrapping"/>
+      </w:r>
+      <w:r>
+        <w:rPr>
+          <w:rFonts w:hint="eastAsia" w:ascii="宋体" w:hAnsi="宋体" w:eastAsia="宋体" w:cs="宋体"/>
+          <w:color w:val="E8BF6A"/>
+          <w:sz w:val="24"/>
+          <w:szCs w:val="24"/>
+          <w:shd w:val="clear" w:fill="2B2B2B"/>
+        </w:rPr>
+        <w:t>&lt;/dependency&gt;</w:t>
+      </w:r>
+    </w:p>
+    <w:p>
+      <w:pPr>
+        <w:widowControl w:val="0"/>
+        <w:numPr>
+          <w:ilvl w:val="0"/>
+          <w:numId w:val="5"/>
+        </w:numPr>
+        <w:ind w:left="0" w:leftChars="0" w:firstLine="0" w:firstLineChars="0"/>
+        <w:jc w:val="both"/>
+        <w:rPr>
+          <w:rFonts w:hint="eastAsia"/>
+          <w:lang w:val="en-US" w:eastAsia="zh-CN"/>
+        </w:rPr>
+      </w:pPr>
+      <w:r>
+        <w:rPr>
+          <w:rFonts w:hint="eastAsia"/>
+          <w:lang w:val="en-US" w:eastAsia="zh-CN"/>
+        </w:rPr>
+        <w:t>新建基本PO类，DAO类</w:t>
+      </w:r>
+    </w:p>
+    <w:p>
+      <w:pPr>
+        <w:widowControl w:val="0"/>
+        <w:numPr>
+          <w:ilvl w:val="0"/>
+          <w:numId w:val="5"/>
+        </w:numPr>
+        <w:ind w:left="0" w:leftChars="0" w:firstLine="0" w:firstLineChars="0"/>
+        <w:jc w:val="both"/>
+        <w:rPr>
+          <w:rFonts w:hint="eastAsia"/>
+          <w:lang w:val="en-US" w:eastAsia="zh-CN"/>
+        </w:rPr>
+      </w:pPr>
+      <w:r>
+        <w:rPr>
+          <w:rFonts w:hint="eastAsia"/>
+          <w:lang w:val="en-US" w:eastAsia="zh-CN"/>
+        </w:rPr>
+        <w:t>新建enum， 订单状态类 和 操作类</w:t>
+      </w:r>
+    </w:p>
+    <w:p>
+      <w:pPr>
+        <w:pStyle w:val="2"/>
+        <w:keepNext w:val="0"/>
+        <w:keepLines w:val="0"/>
+        <w:widowControl/>
+        <w:suppressLineNumbers w:val="0"/>
+        <w:shd w:val="clear" w:fill="2B2B2B"/>
+        <w:rPr>
+          <w:rFonts w:hint="eastAsia" w:ascii="宋体" w:hAnsi="宋体" w:eastAsia="宋体" w:cs="宋体"/>
+          <w:color w:val="A9B7C6"/>
+          <w:sz w:val="22"/>
+          <w:szCs w:val="22"/>
+          <w:shd w:val="clear" w:fill="2B2B2B"/>
+        </w:rPr>
+      </w:pPr>
+      <w:r>
+        <w:rPr>
+          <w:rFonts w:hint="eastAsia" w:ascii="宋体" w:hAnsi="宋体" w:eastAsia="宋体" w:cs="宋体"/>
+          <w:color w:val="CC7832"/>
+          <w:sz w:val="22"/>
+          <w:szCs w:val="22"/>
+          <w:shd w:val="clear" w:fill="2B2B2B"/>
+        </w:rPr>
+        <w:t xml:space="preserve">public enum </w:t>
+      </w:r>
+      <w:r>
+        <w:rPr>
+          <w:rFonts w:hint="eastAsia" w:ascii="宋体" w:hAnsi="宋体" w:eastAsia="宋体" w:cs="宋体"/>
+          <w:color w:val="A9B7C6"/>
+          <w:sz w:val="22"/>
+          <w:szCs w:val="22"/>
+          <w:shd w:val="clear" w:fill="2B2B2B"/>
+        </w:rPr>
+        <w:t>OrderStatus {</w:t>
+      </w:r>
+      <w:r>
+        <w:rPr>
+          <w:rFonts w:hint="eastAsia" w:ascii="宋体" w:hAnsi="宋体" w:eastAsia="宋体" w:cs="宋体"/>
+          <w:color w:val="A9B7C6"/>
+          <w:sz w:val="22"/>
+          <w:szCs w:val="22"/>
+          <w:shd w:val="clear" w:fill="2B2B2B"/>
+        </w:rPr>
+        <w:br w:type="textWrapping"/>
+      </w:r>
+      <w:r>
+        <w:rPr>
+          <w:rFonts w:hint="eastAsia" w:ascii="宋体" w:hAnsi="宋体" w:eastAsia="宋体" w:cs="宋体"/>
+          <w:color w:val="A9B7C6"/>
+          <w:sz w:val="22"/>
+          <w:szCs w:val="22"/>
+          <w:shd w:val="clear" w:fill="2B2B2B"/>
+        </w:rPr>
+        <w:t xml:space="preserve">    </w:t>
+      </w:r>
+      <w:r>
+        <w:rPr>
+          <w:rFonts w:hint="eastAsia" w:ascii="宋体" w:hAnsi="宋体" w:eastAsia="宋体" w:cs="宋体"/>
+          <w:color w:val="808080"/>
+          <w:sz w:val="22"/>
+          <w:szCs w:val="22"/>
+          <w:shd w:val="clear" w:fill="2B2B2B"/>
+        </w:rPr>
+        <w:t>// 待支付，待发货，待收货，订单结束</w:t>
+      </w:r>
+      <w:r>
+        <w:rPr>
+          <w:rFonts w:hint="eastAsia" w:ascii="宋体" w:hAnsi="宋体" w:eastAsia="宋体" w:cs="宋体"/>
+          <w:color w:val="808080"/>
+          <w:sz w:val="22"/>
+          <w:szCs w:val="22"/>
+          <w:shd w:val="clear" w:fill="2B2B2B"/>
+        </w:rPr>
+        <w:br w:type="textWrapping"/>
+      </w:r>
+      <w:r>
+        <w:rPr>
+          <w:rFonts w:hint="eastAsia" w:ascii="宋体" w:hAnsi="宋体" w:eastAsia="宋体" w:cs="宋体"/>
+          <w:color w:val="808080"/>
+          <w:sz w:val="22"/>
+          <w:szCs w:val="22"/>
+          <w:shd w:val="clear" w:fill="2B2B2B"/>
+        </w:rPr>
+        <w:t xml:space="preserve">    </w:t>
+      </w:r>
+      <w:r>
+        <w:rPr>
+          <w:rFonts w:hint="eastAsia" w:ascii="宋体" w:hAnsi="宋体" w:eastAsia="宋体" w:cs="宋体"/>
+          <w:i/>
+          <w:color w:val="9876AA"/>
+          <w:sz w:val="22"/>
+          <w:szCs w:val="22"/>
+          <w:shd w:val="clear" w:fill="2B2B2B"/>
+        </w:rPr>
+        <w:t>WAIT_PAYMENT</w:t>
+      </w:r>
+      <w:r>
+        <w:rPr>
+          <w:rFonts w:hint="eastAsia" w:ascii="宋体" w:hAnsi="宋体" w:eastAsia="宋体" w:cs="宋体"/>
+          <w:color w:val="CC7832"/>
+          <w:sz w:val="22"/>
+          <w:szCs w:val="22"/>
+          <w:shd w:val="clear" w:fill="2B2B2B"/>
+        </w:rPr>
+        <w:t xml:space="preserve">, </w:t>
+      </w:r>
+      <w:r>
+        <w:rPr>
+          <w:rFonts w:hint="eastAsia" w:ascii="宋体" w:hAnsi="宋体" w:eastAsia="宋体" w:cs="宋体"/>
+          <w:i/>
+          <w:color w:val="9876AA"/>
+          <w:sz w:val="22"/>
+          <w:szCs w:val="22"/>
+          <w:shd w:val="clear" w:fill="2B2B2B"/>
+        </w:rPr>
+        <w:t>WAIT_DELIVER</w:t>
+      </w:r>
+      <w:r>
+        <w:rPr>
+          <w:rFonts w:hint="eastAsia" w:ascii="宋体" w:hAnsi="宋体" w:eastAsia="宋体" w:cs="宋体"/>
+          <w:color w:val="CC7832"/>
+          <w:sz w:val="22"/>
+          <w:szCs w:val="22"/>
+          <w:shd w:val="clear" w:fill="2B2B2B"/>
+        </w:rPr>
+        <w:t xml:space="preserve">, </w:t>
+      </w:r>
+      <w:r>
+        <w:rPr>
+          <w:rFonts w:hint="eastAsia" w:ascii="宋体" w:hAnsi="宋体" w:eastAsia="宋体" w:cs="宋体"/>
+          <w:i/>
+          <w:color w:val="9876AA"/>
+          <w:sz w:val="22"/>
+          <w:szCs w:val="22"/>
+          <w:shd w:val="clear" w:fill="2B2B2B"/>
+        </w:rPr>
+        <w:t>WAIT_RECEIVE</w:t>
+      </w:r>
+      <w:r>
+        <w:rPr>
+          <w:rFonts w:hint="eastAsia" w:ascii="宋体" w:hAnsi="宋体" w:eastAsia="宋体" w:cs="宋体"/>
+          <w:color w:val="CC7832"/>
+          <w:sz w:val="22"/>
+          <w:szCs w:val="22"/>
+          <w:shd w:val="clear" w:fill="2B2B2B"/>
+        </w:rPr>
+        <w:t xml:space="preserve">, </w:t>
+      </w:r>
+      <w:r>
+        <w:rPr>
+          <w:rFonts w:hint="eastAsia" w:ascii="宋体" w:hAnsi="宋体" w:eastAsia="宋体" w:cs="宋体"/>
+          <w:i/>
+          <w:color w:val="9876AA"/>
+          <w:sz w:val="22"/>
+          <w:szCs w:val="22"/>
+          <w:shd w:val="clear" w:fill="2B2B2B"/>
+        </w:rPr>
+        <w:t>FINISH</w:t>
+      </w:r>
+      <w:r>
+        <w:rPr>
+          <w:rFonts w:hint="eastAsia" w:ascii="宋体" w:hAnsi="宋体" w:eastAsia="宋体" w:cs="宋体"/>
+          <w:color w:val="CC7832"/>
+          <w:sz w:val="22"/>
+          <w:szCs w:val="22"/>
+          <w:shd w:val="clear" w:fill="2B2B2B"/>
+        </w:rPr>
+        <w:t>;</w:t>
+      </w:r>
+      <w:r>
+        <w:rPr>
+          <w:rFonts w:hint="eastAsia" w:ascii="宋体" w:hAnsi="宋体" w:eastAsia="宋体" w:cs="宋体"/>
+          <w:color w:val="CC7832"/>
+          <w:sz w:val="22"/>
+          <w:szCs w:val="22"/>
+          <w:shd w:val="clear" w:fill="2B2B2B"/>
+        </w:rPr>
+        <w:br w:type="textWrapping"/>
+      </w:r>
+      <w:r>
+        <w:rPr>
+          <w:rFonts w:hint="eastAsia" w:ascii="宋体" w:hAnsi="宋体" w:eastAsia="宋体" w:cs="宋体"/>
+          <w:color w:val="A9B7C6"/>
+          <w:sz w:val="22"/>
+          <w:szCs w:val="22"/>
+          <w:shd w:val="clear" w:fill="2B2B2B"/>
+        </w:rPr>
+        <w:t>}</w:t>
+      </w:r>
+    </w:p>
+    <w:p>
+      <w:pPr>
+        <w:pStyle w:val="2"/>
+        <w:keepNext w:val="0"/>
+        <w:keepLines w:val="0"/>
+        <w:widowControl/>
+        <w:suppressLineNumbers w:val="0"/>
+        <w:shd w:val="clear" w:fill="2B2B2B"/>
+        <w:rPr>
+          <w:rFonts w:hint="eastAsia" w:ascii="宋体" w:hAnsi="宋体" w:eastAsia="宋体" w:cs="宋体"/>
+          <w:color w:val="A9B7C6"/>
+          <w:sz w:val="22"/>
+          <w:szCs w:val="22"/>
+          <w:shd w:val="clear" w:fill="2B2B2B"/>
+        </w:rPr>
+      </w:pPr>
+      <w:r>
+        <w:rPr>
+          <w:rFonts w:hint="eastAsia" w:ascii="宋体" w:hAnsi="宋体" w:eastAsia="宋体" w:cs="宋体"/>
+          <w:color w:val="CC7832"/>
+          <w:sz w:val="22"/>
+          <w:szCs w:val="22"/>
+          <w:shd w:val="clear" w:fill="2B2B2B"/>
+        </w:rPr>
+        <w:t xml:space="preserve">public enum </w:t>
+      </w:r>
+      <w:r>
+        <w:rPr>
+          <w:rFonts w:hint="eastAsia" w:ascii="宋体" w:hAnsi="宋体" w:eastAsia="宋体" w:cs="宋体"/>
+          <w:color w:val="A9B7C6"/>
+          <w:sz w:val="22"/>
+          <w:szCs w:val="22"/>
+          <w:shd w:val="clear" w:fill="2B2B2B"/>
+        </w:rPr>
+        <w:t>OrderStetusChangeEvent {</w:t>
+      </w:r>
+      <w:r>
+        <w:rPr>
+          <w:rFonts w:hint="eastAsia" w:ascii="宋体" w:hAnsi="宋体" w:eastAsia="宋体" w:cs="宋体"/>
+          <w:color w:val="A9B7C6"/>
+          <w:sz w:val="22"/>
+          <w:szCs w:val="22"/>
+          <w:shd w:val="clear" w:fill="2B2B2B"/>
+        </w:rPr>
+        <w:br w:type="textWrapping"/>
+      </w:r>
+      <w:r>
+        <w:rPr>
+          <w:rFonts w:hint="eastAsia" w:ascii="宋体" w:hAnsi="宋体" w:eastAsia="宋体" w:cs="宋体"/>
+          <w:color w:val="A9B7C6"/>
+          <w:sz w:val="22"/>
+          <w:szCs w:val="22"/>
+          <w:shd w:val="clear" w:fill="2B2B2B"/>
+        </w:rPr>
+        <w:t xml:space="preserve">    </w:t>
+      </w:r>
+      <w:r>
+        <w:rPr>
+          <w:rFonts w:hint="eastAsia" w:ascii="宋体" w:hAnsi="宋体" w:eastAsia="宋体" w:cs="宋体"/>
+          <w:color w:val="808080"/>
+          <w:sz w:val="22"/>
+          <w:szCs w:val="22"/>
+          <w:shd w:val="clear" w:fill="2B2B2B"/>
+        </w:rPr>
+        <w:t>// 支付，发货，确认收货</w:t>
+      </w:r>
+      <w:r>
+        <w:rPr>
+          <w:rFonts w:hint="eastAsia" w:ascii="宋体" w:hAnsi="宋体" w:eastAsia="宋体" w:cs="宋体"/>
+          <w:color w:val="808080"/>
+          <w:sz w:val="22"/>
+          <w:szCs w:val="22"/>
+          <w:shd w:val="clear" w:fill="2B2B2B"/>
+        </w:rPr>
+        <w:br w:type="textWrapping"/>
+      </w:r>
+      <w:r>
+        <w:rPr>
+          <w:rFonts w:hint="eastAsia" w:ascii="宋体" w:hAnsi="宋体" w:eastAsia="宋体" w:cs="宋体"/>
+          <w:color w:val="808080"/>
+          <w:sz w:val="22"/>
+          <w:szCs w:val="22"/>
+          <w:shd w:val="clear" w:fill="2B2B2B"/>
+        </w:rPr>
+        <w:t xml:space="preserve">    </w:t>
+      </w:r>
+      <w:r>
+        <w:rPr>
+          <w:rFonts w:hint="eastAsia" w:ascii="宋体" w:hAnsi="宋体" w:eastAsia="宋体" w:cs="宋体"/>
+          <w:i/>
+          <w:color w:val="9876AA"/>
+          <w:sz w:val="22"/>
+          <w:szCs w:val="22"/>
+          <w:shd w:val="clear" w:fill="2B2B2B"/>
+        </w:rPr>
+        <w:t>PAYED</w:t>
+      </w:r>
+      <w:r>
+        <w:rPr>
+          <w:rFonts w:hint="eastAsia" w:ascii="宋体" w:hAnsi="宋体" w:eastAsia="宋体" w:cs="宋体"/>
+          <w:color w:val="CC7832"/>
+          <w:sz w:val="22"/>
+          <w:szCs w:val="22"/>
+          <w:shd w:val="clear" w:fill="2B2B2B"/>
+        </w:rPr>
+        <w:t xml:space="preserve">, </w:t>
+      </w:r>
+      <w:r>
+        <w:rPr>
+          <w:rFonts w:hint="eastAsia" w:ascii="宋体" w:hAnsi="宋体" w:eastAsia="宋体" w:cs="宋体"/>
+          <w:i/>
+          <w:color w:val="9876AA"/>
+          <w:sz w:val="22"/>
+          <w:szCs w:val="22"/>
+          <w:shd w:val="clear" w:fill="2B2B2B"/>
+        </w:rPr>
+        <w:t>DELIVER</w:t>
+      </w:r>
+      <w:r>
+        <w:rPr>
+          <w:rFonts w:hint="eastAsia" w:ascii="宋体" w:hAnsi="宋体" w:eastAsia="宋体" w:cs="宋体"/>
+          <w:color w:val="CC7832"/>
+          <w:sz w:val="22"/>
+          <w:szCs w:val="22"/>
+          <w:shd w:val="clear" w:fill="2B2B2B"/>
+        </w:rPr>
+        <w:t xml:space="preserve">, </w:t>
+      </w:r>
+      <w:r>
+        <w:rPr>
+          <w:rFonts w:hint="eastAsia" w:ascii="宋体" w:hAnsi="宋体" w:eastAsia="宋体" w:cs="宋体"/>
+          <w:i/>
+          <w:color w:val="9876AA"/>
+          <w:sz w:val="22"/>
+          <w:szCs w:val="22"/>
+          <w:shd w:val="clear" w:fill="2B2B2B"/>
+        </w:rPr>
+        <w:t>RECEIVED</w:t>
+      </w:r>
+      <w:r>
+        <w:rPr>
+          <w:rFonts w:hint="eastAsia" w:ascii="宋体" w:hAnsi="宋体" w:eastAsia="宋体" w:cs="宋体"/>
+          <w:i/>
+          <w:color w:val="9876AA"/>
+          <w:sz w:val="22"/>
+          <w:szCs w:val="22"/>
+          <w:shd w:val="clear" w:fill="2B2B2B"/>
+        </w:rPr>
+        <w:br w:type="textWrapping"/>
+      </w:r>
+      <w:r>
+        <w:rPr>
+          <w:rFonts w:hint="eastAsia" w:ascii="宋体" w:hAnsi="宋体" w:eastAsia="宋体" w:cs="宋体"/>
+          <w:color w:val="A9B7C6"/>
+          <w:sz w:val="22"/>
+          <w:szCs w:val="22"/>
+          <w:shd w:val="clear" w:fill="2B2B2B"/>
+        </w:rPr>
+        <w:t>}</w:t>
+      </w:r>
+    </w:p>
+    <w:p>
+      <w:pPr>
+        <w:widowControl w:val="0"/>
+        <w:numPr>
+          <w:numId w:val="0"/>
+        </w:numPr>
+        <w:ind w:leftChars="0"/>
+        <w:jc w:val="both"/>
+        <w:rPr>
+          <w:rFonts w:hint="eastAsia"/>
+          <w:lang w:val="en-US" w:eastAsia="zh-CN"/>
+        </w:rPr>
+      </w:pPr>
+      <w:r>
+        <w:rPr>
+          <w:rFonts w:hint="eastAsia"/>
+          <w:lang w:val="en-US" w:eastAsia="zh-CN"/>
+        </w:rPr>
+        <w:t>4）注入状态机的状态，事件的配置。起主要涉及到以下两个类：</w:t>
+      </w:r>
+    </w:p>
+    <w:p>
+      <w:pPr>
+        <w:widowControl w:val="0"/>
+        <w:numPr>
+          <w:numId w:val="0"/>
+        </w:numPr>
+        <w:ind w:leftChars="0"/>
+        <w:jc w:val="both"/>
+        <w:rPr>
+          <w:rFonts w:hint="eastAsia"/>
+          <w:lang w:val="en-US" w:eastAsia="zh-CN"/>
+        </w:rPr>
+      </w:pPr>
+      <w:r>
+        <w:rPr>
+          <w:rFonts w:hint="eastAsia"/>
+          <w:lang w:val="en-US" w:eastAsia="zh-CN"/>
+        </w:rPr>
+        <w:t>1&gt; StateMachineStateConfigurer &lt; S, E&gt; 配置状态集合以及初始状态，泛型参数S代表状态，E代表事件。</w:t>
+      </w:r>
+    </w:p>
+    <w:p>
+      <w:pPr>
+        <w:widowControl w:val="0"/>
+        <w:numPr>
+          <w:numId w:val="0"/>
+        </w:numPr>
+        <w:ind w:leftChars="0"/>
+        <w:jc w:val="both"/>
+        <w:rPr>
+          <w:rFonts w:hint="eastAsia"/>
+          <w:lang w:val="en-US" w:eastAsia="zh-CN"/>
+        </w:rPr>
+      </w:pPr>
+      <w:r>
+        <w:rPr>
+          <w:rFonts w:hint="eastAsia"/>
+          <w:lang w:val="en-US" w:eastAsia="zh-CN"/>
+        </w:rPr>
+        <w:t>2&gt; StateMachineTransitionConfigurer 配置状态流的转移，可以定义状态转换接受的事件。</w:t>
+      </w:r>
+    </w:p>
+    <w:p>
+      <w:pPr>
+        <w:pStyle w:val="2"/>
+        <w:keepNext w:val="0"/>
+        <w:keepLines w:val="0"/>
+        <w:widowControl/>
+        <w:suppressLineNumbers w:val="0"/>
+        <w:shd w:val="clear" w:fill="2B2B2B"/>
+        <w:rPr>
+          <w:rFonts w:hint="eastAsia" w:ascii="宋体" w:hAnsi="宋体" w:eastAsia="宋体" w:cs="宋体"/>
+          <w:color w:val="A9B7C6"/>
+          <w:sz w:val="22"/>
+          <w:szCs w:val="22"/>
+        </w:rPr>
+      </w:pPr>
+      <w:r>
+        <w:rPr>
+          <w:rFonts w:hint="eastAsia" w:ascii="宋体" w:hAnsi="宋体" w:eastAsia="宋体" w:cs="宋体"/>
+          <w:color w:val="BBB529"/>
+          <w:sz w:val="22"/>
+          <w:szCs w:val="22"/>
+          <w:shd w:val="clear" w:fill="2B2B2B"/>
+        </w:rPr>
+        <w:t>@Configuration</w:t>
+      </w:r>
+      <w:r>
+        <w:rPr>
+          <w:rFonts w:hint="eastAsia" w:ascii="宋体" w:hAnsi="宋体" w:eastAsia="宋体" w:cs="宋体"/>
+          <w:color w:val="BBB529"/>
+          <w:sz w:val="22"/>
+          <w:szCs w:val="22"/>
+          <w:shd w:val="clear" w:fill="2B2B2B"/>
+        </w:rPr>
+        <w:br w:type="textWrapping"/>
+      </w:r>
+      <w:r>
+        <w:rPr>
+          <w:rFonts w:hint="eastAsia" w:ascii="宋体" w:hAnsi="宋体" w:eastAsia="宋体" w:cs="宋体"/>
+          <w:color w:val="BBB529"/>
+          <w:sz w:val="22"/>
+          <w:szCs w:val="22"/>
+          <w:shd w:val="clear" w:fill="2B2B2B"/>
+        </w:rPr>
+        <w:t>@EnableStateMachineFactory</w:t>
+      </w:r>
+      <w:r>
+        <w:rPr>
+          <w:rFonts w:hint="eastAsia" w:ascii="宋体" w:hAnsi="宋体" w:eastAsia="宋体" w:cs="宋体"/>
+          <w:color w:val="BBB529"/>
+          <w:sz w:val="22"/>
+          <w:szCs w:val="22"/>
+          <w:shd w:val="clear" w:fill="2B2B2B"/>
+        </w:rPr>
+        <w:br w:type="textWrapping"/>
+      </w:r>
+      <w:r>
+        <w:rPr>
+          <w:rFonts w:hint="eastAsia" w:ascii="宋体" w:hAnsi="宋体" w:eastAsia="宋体" w:cs="宋体"/>
+          <w:color w:val="CC7832"/>
+          <w:sz w:val="22"/>
+          <w:szCs w:val="22"/>
+          <w:shd w:val="clear" w:fill="2B2B2B"/>
+        </w:rPr>
+        <w:t xml:space="preserve">public class </w:t>
+      </w:r>
+      <w:r>
+        <w:rPr>
+          <w:rFonts w:hint="eastAsia" w:ascii="宋体" w:hAnsi="宋体" w:eastAsia="宋体" w:cs="宋体"/>
+          <w:color w:val="A9B7C6"/>
+          <w:sz w:val="22"/>
+          <w:szCs w:val="22"/>
+          <w:shd w:val="clear" w:fill="2B2B2B"/>
+        </w:rPr>
+        <w:t xml:space="preserve">OrderStateMachineConfig </w:t>
+      </w:r>
+      <w:r>
+        <w:rPr>
+          <w:rFonts w:hint="eastAsia" w:ascii="宋体" w:hAnsi="宋体" w:eastAsia="宋体" w:cs="宋体"/>
+          <w:color w:val="CC7832"/>
+          <w:sz w:val="22"/>
+          <w:szCs w:val="22"/>
+          <w:shd w:val="clear" w:fill="2B2B2B"/>
+        </w:rPr>
+        <w:t xml:space="preserve">extends </w:t>
+      </w:r>
+      <w:r>
+        <w:rPr>
+          <w:rFonts w:hint="eastAsia" w:ascii="宋体" w:hAnsi="宋体" w:eastAsia="宋体" w:cs="宋体"/>
+          <w:color w:val="A9B7C6"/>
+          <w:sz w:val="22"/>
+          <w:szCs w:val="22"/>
+          <w:shd w:val="clear" w:fill="2B2B2B"/>
+        </w:rPr>
+        <w:t>StateMachineConfigurerAdapter&lt;OrderStatus</w:t>
+      </w:r>
+      <w:r>
+        <w:rPr>
+          <w:rFonts w:hint="eastAsia" w:ascii="宋体" w:hAnsi="宋体" w:eastAsia="宋体" w:cs="宋体"/>
+          <w:color w:val="CC7832"/>
+          <w:sz w:val="22"/>
+          <w:szCs w:val="22"/>
+          <w:shd w:val="clear" w:fill="2B2B2B"/>
+        </w:rPr>
+        <w:t xml:space="preserve">, </w:t>
+      </w:r>
+      <w:r>
+        <w:rPr>
+          <w:rFonts w:hint="eastAsia" w:ascii="宋体" w:hAnsi="宋体" w:eastAsia="宋体" w:cs="宋体"/>
+          <w:color w:val="A9B7C6"/>
+          <w:sz w:val="22"/>
+          <w:szCs w:val="22"/>
+          <w:shd w:val="clear" w:fill="2B2B2B"/>
+        </w:rPr>
+        <w:t>OrderStetusChangeEvent&gt; {</w:t>
+      </w:r>
+      <w:r>
+        <w:rPr>
+          <w:rFonts w:hint="eastAsia" w:ascii="宋体" w:hAnsi="宋体" w:eastAsia="宋体" w:cs="宋体"/>
+          <w:color w:val="A9B7C6"/>
+          <w:sz w:val="22"/>
+          <w:szCs w:val="22"/>
+          <w:shd w:val="clear" w:fill="2B2B2B"/>
+        </w:rPr>
+        <w:br w:type="textWrapping"/>
+      </w:r>
+      <w:r>
+        <w:rPr>
+          <w:rFonts w:hint="eastAsia" w:ascii="宋体" w:hAnsi="宋体" w:eastAsia="宋体" w:cs="宋体"/>
+          <w:color w:val="A9B7C6"/>
+          <w:sz w:val="22"/>
+          <w:szCs w:val="22"/>
+          <w:shd w:val="clear" w:fill="2B2B2B"/>
+        </w:rPr>
+        <w:br w:type="textWrapping"/>
+      </w:r>
+      <w:r>
+        <w:rPr>
+          <w:rFonts w:hint="eastAsia" w:ascii="宋体" w:hAnsi="宋体" w:eastAsia="宋体" w:cs="宋体"/>
+          <w:color w:val="A9B7C6"/>
+          <w:sz w:val="22"/>
+          <w:szCs w:val="22"/>
+          <w:shd w:val="clear" w:fill="2B2B2B"/>
+        </w:rPr>
+        <w:t xml:space="preserve">    </w:t>
+      </w:r>
+      <w:r>
+        <w:rPr>
+          <w:rFonts w:hint="eastAsia" w:ascii="宋体" w:hAnsi="宋体" w:eastAsia="宋体" w:cs="宋体"/>
+          <w:color w:val="BBB529"/>
+          <w:sz w:val="22"/>
+          <w:szCs w:val="22"/>
+          <w:shd w:val="clear" w:fill="2B2B2B"/>
+        </w:rPr>
+        <w:t>@Override</w:t>
+      </w:r>
+      <w:r>
+        <w:rPr>
+          <w:rFonts w:hint="eastAsia" w:ascii="宋体" w:hAnsi="宋体" w:eastAsia="宋体" w:cs="宋体"/>
+          <w:color w:val="BBB529"/>
+          <w:sz w:val="22"/>
+          <w:szCs w:val="22"/>
+          <w:shd w:val="clear" w:fill="2B2B2B"/>
+        </w:rPr>
+        <w:br w:type="textWrapping"/>
+      </w:r>
+      <w:r>
+        <w:rPr>
+          <w:rFonts w:hint="eastAsia" w:ascii="宋体" w:hAnsi="宋体" w:eastAsia="宋体" w:cs="宋体"/>
+          <w:color w:val="BBB529"/>
+          <w:sz w:val="22"/>
+          <w:szCs w:val="22"/>
+          <w:shd w:val="clear" w:fill="2B2B2B"/>
+        </w:rPr>
+        <w:t xml:space="preserve">    </w:t>
+      </w:r>
+      <w:r>
+        <w:rPr>
+          <w:rFonts w:hint="eastAsia" w:ascii="宋体" w:hAnsi="宋体" w:eastAsia="宋体" w:cs="宋体"/>
+          <w:color w:val="CC7832"/>
+          <w:sz w:val="22"/>
+          <w:szCs w:val="22"/>
+          <w:shd w:val="clear" w:fill="2B2B2B"/>
+        </w:rPr>
+        <w:t xml:space="preserve">public void </w:t>
+      </w:r>
+      <w:r>
+        <w:rPr>
+          <w:rFonts w:hint="eastAsia" w:ascii="宋体" w:hAnsi="宋体" w:eastAsia="宋体" w:cs="宋体"/>
+          <w:color w:val="FFC66D"/>
+          <w:sz w:val="22"/>
+          <w:szCs w:val="22"/>
+          <w:shd w:val="clear" w:fill="2B2B2B"/>
+        </w:rPr>
+        <w:t>configure</w:t>
+      </w:r>
+      <w:r>
+        <w:rPr>
+          <w:rFonts w:hint="eastAsia" w:ascii="宋体" w:hAnsi="宋体" w:eastAsia="宋体" w:cs="宋体"/>
+          <w:color w:val="A9B7C6"/>
+          <w:sz w:val="22"/>
+          <w:szCs w:val="22"/>
+          <w:shd w:val="clear" w:fill="2B2B2B"/>
+        </w:rPr>
+        <w:t>(StateMachineStateConfigurer&lt;OrderStatus</w:t>
+      </w:r>
+      <w:r>
+        <w:rPr>
+          <w:rFonts w:hint="eastAsia" w:ascii="宋体" w:hAnsi="宋体" w:eastAsia="宋体" w:cs="宋体"/>
+          <w:color w:val="CC7832"/>
+          <w:sz w:val="22"/>
+          <w:szCs w:val="22"/>
+          <w:shd w:val="clear" w:fill="2B2B2B"/>
+        </w:rPr>
+        <w:t xml:space="preserve">, </w:t>
+      </w:r>
+      <w:r>
+        <w:rPr>
+          <w:rFonts w:hint="eastAsia" w:ascii="宋体" w:hAnsi="宋体" w:eastAsia="宋体" w:cs="宋体"/>
+          <w:color w:val="A9B7C6"/>
+          <w:sz w:val="22"/>
+          <w:szCs w:val="22"/>
+          <w:shd w:val="clear" w:fill="2B2B2B"/>
+        </w:rPr>
+        <w:t xml:space="preserve">OrderStetusChangeEvent&gt; states) </w:t>
+      </w:r>
+      <w:r>
+        <w:rPr>
+          <w:rFonts w:hint="eastAsia" w:ascii="宋体" w:hAnsi="宋体" w:eastAsia="宋体" w:cs="宋体"/>
+          <w:color w:val="CC7832"/>
+          <w:sz w:val="22"/>
+          <w:szCs w:val="22"/>
+          <w:shd w:val="clear" w:fill="2B2B2B"/>
+        </w:rPr>
+        <w:t xml:space="preserve">throws </w:t>
+      </w:r>
+      <w:r>
+        <w:rPr>
+          <w:rFonts w:hint="eastAsia" w:ascii="宋体" w:hAnsi="宋体" w:eastAsia="宋体" w:cs="宋体"/>
+          <w:color w:val="A9B7C6"/>
+          <w:sz w:val="22"/>
+          <w:szCs w:val="22"/>
+          <w:shd w:val="clear" w:fill="2B2B2B"/>
+        </w:rPr>
+        <w:t>Exception {</w:t>
+      </w:r>
+      <w:r>
+        <w:rPr>
+          <w:rFonts w:hint="eastAsia" w:ascii="宋体" w:hAnsi="宋体" w:eastAsia="宋体" w:cs="宋体"/>
+          <w:color w:val="A9B7C6"/>
+          <w:sz w:val="22"/>
+          <w:szCs w:val="22"/>
+          <w:shd w:val="clear" w:fill="2B2B2B"/>
+        </w:rPr>
+        <w:br w:type="textWrapping"/>
+      </w:r>
+      <w:r>
+        <w:rPr>
+          <w:rFonts w:hint="eastAsia" w:ascii="宋体" w:hAnsi="宋体" w:eastAsia="宋体" w:cs="宋体"/>
+          <w:color w:val="A9B7C6"/>
+          <w:sz w:val="22"/>
+          <w:szCs w:val="22"/>
+          <w:shd w:val="clear" w:fill="2B2B2B"/>
+        </w:rPr>
+        <w:t xml:space="preserve">        states</w:t>
+      </w:r>
+      <w:r>
+        <w:rPr>
+          <w:rFonts w:hint="eastAsia" w:ascii="宋体" w:hAnsi="宋体" w:eastAsia="宋体" w:cs="宋体"/>
+          <w:color w:val="A9B7C6"/>
+          <w:sz w:val="22"/>
+          <w:szCs w:val="22"/>
+          <w:shd w:val="clear" w:fill="2B2B2B"/>
+        </w:rPr>
+        <w:br w:type="textWrapping"/>
+      </w:r>
+      <w:r>
+        <w:rPr>
+          <w:rFonts w:hint="eastAsia" w:ascii="宋体" w:hAnsi="宋体" w:eastAsia="宋体" w:cs="宋体"/>
+          <w:color w:val="A9B7C6"/>
+          <w:sz w:val="22"/>
+          <w:szCs w:val="22"/>
+          <w:shd w:val="clear" w:fill="2B2B2B"/>
+        </w:rPr>
+        <w:t xml:space="preserve">                .withStates()</w:t>
+      </w:r>
+      <w:r>
+        <w:rPr>
+          <w:rFonts w:hint="eastAsia" w:ascii="宋体" w:hAnsi="宋体" w:eastAsia="宋体" w:cs="宋体"/>
+          <w:color w:val="A9B7C6"/>
+          <w:sz w:val="22"/>
+          <w:szCs w:val="22"/>
+          <w:shd w:val="clear" w:fill="2B2B2B"/>
+        </w:rPr>
+        <w:br w:type="textWrapping"/>
+      </w:r>
+      <w:r>
+        <w:rPr>
+          <w:rFonts w:hint="eastAsia" w:ascii="宋体" w:hAnsi="宋体" w:eastAsia="宋体" w:cs="宋体"/>
+          <w:color w:val="A9B7C6"/>
+          <w:sz w:val="22"/>
+          <w:szCs w:val="22"/>
+          <w:shd w:val="clear" w:fill="2B2B2B"/>
+        </w:rPr>
+        <w:t xml:space="preserve">                .initial(OrderStatus.</w:t>
+      </w:r>
+      <w:r>
+        <w:rPr>
+          <w:rFonts w:hint="eastAsia" w:ascii="宋体" w:hAnsi="宋体" w:eastAsia="宋体" w:cs="宋体"/>
+          <w:i/>
+          <w:color w:val="9876AA"/>
+          <w:sz w:val="22"/>
+          <w:szCs w:val="22"/>
+          <w:shd w:val="clear" w:fill="2B2B2B"/>
+        </w:rPr>
+        <w:t>WAIT_PAYMENT</w:t>
+      </w:r>
+      <w:r>
+        <w:rPr>
+          <w:rFonts w:hint="eastAsia" w:ascii="宋体" w:hAnsi="宋体" w:eastAsia="宋体" w:cs="宋体"/>
+          <w:color w:val="A9B7C6"/>
+          <w:sz w:val="22"/>
+          <w:szCs w:val="22"/>
+          <w:shd w:val="clear" w:fill="2B2B2B"/>
+        </w:rPr>
+        <w:t>)</w:t>
+      </w:r>
+      <w:r>
+        <w:rPr>
+          <w:rFonts w:hint="eastAsia" w:ascii="宋体" w:hAnsi="宋体" w:eastAsia="宋体" w:cs="宋体"/>
+          <w:color w:val="A9B7C6"/>
+          <w:sz w:val="22"/>
+          <w:szCs w:val="22"/>
+          <w:shd w:val="clear" w:fill="2B2B2B"/>
+        </w:rPr>
+        <w:br w:type="textWrapping"/>
+      </w:r>
+      <w:r>
+        <w:rPr>
+          <w:rFonts w:hint="eastAsia" w:ascii="宋体" w:hAnsi="宋体" w:eastAsia="宋体" w:cs="宋体"/>
+          <w:color w:val="A9B7C6"/>
+          <w:sz w:val="22"/>
+          <w:szCs w:val="22"/>
+          <w:shd w:val="clear" w:fill="2B2B2B"/>
+        </w:rPr>
+        <w:t xml:space="preserve">                .states(EnumSet.</w:t>
+      </w:r>
+      <w:r>
+        <w:rPr>
+          <w:rFonts w:hint="eastAsia" w:ascii="宋体" w:hAnsi="宋体" w:eastAsia="宋体" w:cs="宋体"/>
+          <w:i/>
+          <w:color w:val="A9B7C6"/>
+          <w:sz w:val="22"/>
+          <w:szCs w:val="22"/>
+          <w:shd w:val="clear" w:fill="2B2B2B"/>
+        </w:rPr>
+        <w:t>allOf</w:t>
+      </w:r>
+      <w:r>
+        <w:rPr>
+          <w:rFonts w:hint="eastAsia" w:ascii="宋体" w:hAnsi="宋体" w:eastAsia="宋体" w:cs="宋体"/>
+          <w:color w:val="A9B7C6"/>
+          <w:sz w:val="22"/>
+          <w:szCs w:val="22"/>
+          <w:shd w:val="clear" w:fill="2B2B2B"/>
+        </w:rPr>
+        <w:t>(OrderStatus.</w:t>
+      </w:r>
+      <w:r>
+        <w:rPr>
+          <w:rFonts w:hint="eastAsia" w:ascii="宋体" w:hAnsi="宋体" w:eastAsia="宋体" w:cs="宋体"/>
+          <w:color w:val="CC7832"/>
+          <w:sz w:val="22"/>
+          <w:szCs w:val="22"/>
+          <w:shd w:val="clear" w:fill="2B2B2B"/>
+        </w:rPr>
+        <w:t>class</w:t>
+      </w:r>
+      <w:r>
+        <w:rPr>
+          <w:rFonts w:hint="eastAsia" w:ascii="宋体" w:hAnsi="宋体" w:eastAsia="宋体" w:cs="宋体"/>
+          <w:color w:val="A9B7C6"/>
+          <w:sz w:val="22"/>
+          <w:szCs w:val="22"/>
+          <w:shd w:val="clear" w:fill="2B2B2B"/>
+        </w:rPr>
+        <w:t>))</w:t>
+      </w:r>
+      <w:r>
+        <w:rPr>
+          <w:rFonts w:hint="eastAsia" w:ascii="宋体" w:hAnsi="宋体" w:eastAsia="宋体" w:cs="宋体"/>
+          <w:color w:val="CC7832"/>
+          <w:sz w:val="22"/>
+          <w:szCs w:val="22"/>
+          <w:shd w:val="clear" w:fill="2B2B2B"/>
+        </w:rPr>
+        <w:t>;</w:t>
+      </w:r>
+      <w:r>
+        <w:rPr>
+          <w:rFonts w:hint="eastAsia" w:ascii="宋体" w:hAnsi="宋体" w:eastAsia="宋体" w:cs="宋体"/>
+          <w:color w:val="CC7832"/>
+          <w:sz w:val="22"/>
+          <w:szCs w:val="22"/>
+          <w:shd w:val="clear" w:fill="2B2B2B"/>
+        </w:rPr>
+        <w:br w:type="textWrapping"/>
+      </w:r>
+      <w:r>
+        <w:rPr>
+          <w:rFonts w:hint="eastAsia" w:ascii="宋体" w:hAnsi="宋体" w:eastAsia="宋体" w:cs="宋体"/>
+          <w:color w:val="CC7832"/>
+          <w:sz w:val="22"/>
+          <w:szCs w:val="22"/>
+          <w:shd w:val="clear" w:fill="2B2B2B"/>
+        </w:rPr>
+        <w:t xml:space="preserve">        super</w:t>
+      </w:r>
+      <w:r>
+        <w:rPr>
+          <w:rFonts w:hint="eastAsia" w:ascii="宋体" w:hAnsi="宋体" w:eastAsia="宋体" w:cs="宋体"/>
+          <w:color w:val="A9B7C6"/>
+          <w:sz w:val="22"/>
+          <w:szCs w:val="22"/>
+          <w:shd w:val="clear" w:fill="2B2B2B"/>
+        </w:rPr>
+        <w:t>.configure(states)</w:t>
+      </w:r>
+      <w:r>
+        <w:rPr>
+          <w:rFonts w:hint="eastAsia" w:ascii="宋体" w:hAnsi="宋体" w:eastAsia="宋体" w:cs="宋体"/>
+          <w:color w:val="CC7832"/>
+          <w:sz w:val="22"/>
+          <w:szCs w:val="22"/>
+          <w:shd w:val="clear" w:fill="2B2B2B"/>
+        </w:rPr>
+        <w:t>;</w:t>
+      </w:r>
+      <w:r>
+        <w:rPr>
+          <w:rFonts w:hint="eastAsia" w:ascii="宋体" w:hAnsi="宋体" w:eastAsia="宋体" w:cs="宋体"/>
+          <w:color w:val="CC7832"/>
+          <w:sz w:val="22"/>
+          <w:szCs w:val="22"/>
+          <w:shd w:val="clear" w:fill="2B2B2B"/>
+        </w:rPr>
+        <w:br w:type="textWrapping"/>
+      </w:r>
+      <w:r>
+        <w:rPr>
+          <w:rFonts w:hint="eastAsia" w:ascii="宋体" w:hAnsi="宋体" w:eastAsia="宋体" w:cs="宋体"/>
+          <w:color w:val="CC7832"/>
+          <w:sz w:val="22"/>
+          <w:szCs w:val="22"/>
+          <w:shd w:val="clear" w:fill="2B2B2B"/>
+        </w:rPr>
+        <w:t xml:space="preserve">    </w:t>
+      </w:r>
+      <w:r>
+        <w:rPr>
+          <w:rFonts w:hint="eastAsia" w:ascii="宋体" w:hAnsi="宋体" w:eastAsia="宋体" w:cs="宋体"/>
+          <w:color w:val="A9B7C6"/>
+          <w:sz w:val="22"/>
+          <w:szCs w:val="22"/>
+          <w:shd w:val="clear" w:fill="2B2B2B"/>
+        </w:rPr>
+        <w:t>}</w:t>
+      </w:r>
+      <w:r>
+        <w:rPr>
+          <w:rFonts w:hint="eastAsia" w:ascii="宋体" w:hAnsi="宋体" w:eastAsia="宋体" w:cs="宋体"/>
+          <w:color w:val="A9B7C6"/>
+          <w:sz w:val="22"/>
+          <w:szCs w:val="22"/>
+          <w:shd w:val="clear" w:fill="2B2B2B"/>
+        </w:rPr>
+        <w:br w:type="textWrapping"/>
+      </w:r>
+      <w:r>
+        <w:rPr>
+          <w:rFonts w:hint="eastAsia" w:ascii="宋体" w:hAnsi="宋体" w:eastAsia="宋体" w:cs="宋体"/>
+          <w:color w:val="A9B7C6"/>
+          <w:sz w:val="22"/>
+          <w:szCs w:val="22"/>
+          <w:shd w:val="clear" w:fill="2B2B2B"/>
+        </w:rPr>
+        <w:br w:type="textWrapping"/>
+      </w:r>
+      <w:r>
+        <w:rPr>
+          <w:rFonts w:hint="eastAsia" w:ascii="宋体" w:hAnsi="宋体" w:eastAsia="宋体" w:cs="宋体"/>
+          <w:color w:val="A9B7C6"/>
+          <w:sz w:val="22"/>
+          <w:szCs w:val="22"/>
+          <w:shd w:val="clear" w:fill="2B2B2B"/>
+        </w:rPr>
+        <w:t xml:space="preserve">    </w:t>
+      </w:r>
+      <w:r>
+        <w:rPr>
+          <w:rFonts w:hint="eastAsia" w:ascii="宋体" w:hAnsi="宋体" w:eastAsia="宋体" w:cs="宋体"/>
+          <w:color w:val="BBB529"/>
+          <w:sz w:val="22"/>
+          <w:szCs w:val="22"/>
+          <w:shd w:val="clear" w:fill="2B2B2B"/>
+        </w:rPr>
+        <w:t>@Override</w:t>
+      </w:r>
+      <w:r>
+        <w:rPr>
+          <w:rFonts w:hint="eastAsia" w:ascii="宋体" w:hAnsi="宋体" w:eastAsia="宋体" w:cs="宋体"/>
+          <w:color w:val="BBB529"/>
+          <w:sz w:val="22"/>
+          <w:szCs w:val="22"/>
+          <w:shd w:val="clear" w:fill="2B2B2B"/>
+        </w:rPr>
+        <w:br w:type="textWrapping"/>
+      </w:r>
+      <w:r>
+        <w:rPr>
+          <w:rFonts w:hint="eastAsia" w:ascii="宋体" w:hAnsi="宋体" w:eastAsia="宋体" w:cs="宋体"/>
+          <w:color w:val="BBB529"/>
+          <w:sz w:val="22"/>
+          <w:szCs w:val="22"/>
+          <w:shd w:val="clear" w:fill="2B2B2B"/>
+        </w:rPr>
+        <w:t xml:space="preserve">    </w:t>
+      </w:r>
+      <w:r>
+        <w:rPr>
+          <w:rFonts w:hint="eastAsia" w:ascii="宋体" w:hAnsi="宋体" w:eastAsia="宋体" w:cs="宋体"/>
+          <w:color w:val="CC7832"/>
+          <w:sz w:val="22"/>
+          <w:szCs w:val="22"/>
+          <w:shd w:val="clear" w:fill="2B2B2B"/>
+        </w:rPr>
+        <w:t xml:space="preserve">public void </w:t>
+      </w:r>
+      <w:r>
+        <w:rPr>
+          <w:rFonts w:hint="eastAsia" w:ascii="宋体" w:hAnsi="宋体" w:eastAsia="宋体" w:cs="宋体"/>
+          <w:color w:val="FFC66D"/>
+          <w:sz w:val="22"/>
+          <w:szCs w:val="22"/>
+          <w:shd w:val="clear" w:fill="2B2B2B"/>
+        </w:rPr>
+        <w:t>configure</w:t>
+      </w:r>
+      <w:r>
+        <w:rPr>
+          <w:rFonts w:hint="eastAsia" w:ascii="宋体" w:hAnsi="宋体" w:eastAsia="宋体" w:cs="宋体"/>
+          <w:color w:val="A9B7C6"/>
+          <w:sz w:val="22"/>
+          <w:szCs w:val="22"/>
+          <w:shd w:val="clear" w:fill="2B2B2B"/>
+        </w:rPr>
+        <w:t>(StateMachineTransitionConfigurer&lt;OrderStatus</w:t>
+      </w:r>
+      <w:r>
+        <w:rPr>
+          <w:rFonts w:hint="eastAsia" w:ascii="宋体" w:hAnsi="宋体" w:eastAsia="宋体" w:cs="宋体"/>
+          <w:color w:val="CC7832"/>
+          <w:sz w:val="22"/>
+          <w:szCs w:val="22"/>
+          <w:shd w:val="clear" w:fill="2B2B2B"/>
+        </w:rPr>
+        <w:t xml:space="preserve">, </w:t>
+      </w:r>
+      <w:r>
+        <w:rPr>
+          <w:rFonts w:hint="eastAsia" w:ascii="宋体" w:hAnsi="宋体" w:eastAsia="宋体" w:cs="宋体"/>
+          <w:color w:val="A9B7C6"/>
+          <w:sz w:val="22"/>
+          <w:szCs w:val="22"/>
+          <w:shd w:val="clear" w:fill="2B2B2B"/>
+        </w:rPr>
+        <w:t xml:space="preserve">OrderStetusChangeEvent&gt; transitions) </w:t>
+      </w:r>
+      <w:r>
+        <w:rPr>
+          <w:rFonts w:hint="eastAsia" w:ascii="宋体" w:hAnsi="宋体" w:eastAsia="宋体" w:cs="宋体"/>
+          <w:color w:val="CC7832"/>
+          <w:sz w:val="22"/>
+          <w:szCs w:val="22"/>
+          <w:shd w:val="clear" w:fill="2B2B2B"/>
+        </w:rPr>
+        <w:t xml:space="preserve">throws </w:t>
+      </w:r>
+      <w:r>
+        <w:rPr>
+          <w:rFonts w:hint="eastAsia" w:ascii="宋体" w:hAnsi="宋体" w:eastAsia="宋体" w:cs="宋体"/>
+          <w:color w:val="A9B7C6"/>
+          <w:sz w:val="22"/>
+          <w:szCs w:val="22"/>
+          <w:shd w:val="clear" w:fill="2B2B2B"/>
+        </w:rPr>
+        <w:t>Exception {</w:t>
+      </w:r>
+      <w:r>
+        <w:rPr>
+          <w:rFonts w:hint="eastAsia" w:ascii="宋体" w:hAnsi="宋体" w:eastAsia="宋体" w:cs="宋体"/>
+          <w:color w:val="A9B7C6"/>
+          <w:sz w:val="22"/>
+          <w:szCs w:val="22"/>
+          <w:shd w:val="clear" w:fill="2B2B2B"/>
+        </w:rPr>
+        <w:br w:type="textWrapping"/>
+      </w:r>
+      <w:r>
+        <w:rPr>
+          <w:rFonts w:hint="eastAsia" w:ascii="宋体" w:hAnsi="宋体" w:eastAsia="宋体" w:cs="宋体"/>
+          <w:color w:val="A9B7C6"/>
+          <w:sz w:val="22"/>
+          <w:szCs w:val="22"/>
+          <w:shd w:val="clear" w:fill="2B2B2B"/>
+        </w:rPr>
+        <w:t xml:space="preserve">        transitions</w:t>
+      </w:r>
+      <w:r>
+        <w:rPr>
+          <w:rFonts w:hint="eastAsia" w:ascii="宋体" w:hAnsi="宋体" w:eastAsia="宋体" w:cs="宋体"/>
+          <w:color w:val="A9B7C6"/>
+          <w:sz w:val="22"/>
+          <w:szCs w:val="22"/>
+          <w:shd w:val="clear" w:fill="2B2B2B"/>
+        </w:rPr>
+        <w:br w:type="textWrapping"/>
+      </w:r>
+      <w:r>
+        <w:rPr>
+          <w:rFonts w:hint="eastAsia" w:ascii="宋体" w:hAnsi="宋体" w:eastAsia="宋体" w:cs="宋体"/>
+          <w:color w:val="A9B7C6"/>
+          <w:sz w:val="22"/>
+          <w:szCs w:val="22"/>
+          <w:shd w:val="clear" w:fill="2B2B2B"/>
+        </w:rPr>
+        <w:t xml:space="preserve">                .withExternal()</w:t>
+      </w:r>
+      <w:r>
+        <w:rPr>
+          <w:rFonts w:hint="eastAsia" w:ascii="宋体" w:hAnsi="宋体" w:eastAsia="宋体" w:cs="宋体"/>
+          <w:color w:val="A9B7C6"/>
+          <w:sz w:val="22"/>
+          <w:szCs w:val="22"/>
+          <w:shd w:val="clear" w:fill="2B2B2B"/>
+        </w:rPr>
+        <w:br w:type="textWrapping"/>
+      </w:r>
+      <w:r>
+        <w:rPr>
+          <w:rFonts w:hint="eastAsia" w:ascii="宋体" w:hAnsi="宋体" w:eastAsia="宋体" w:cs="宋体"/>
+          <w:color w:val="A9B7C6"/>
+          <w:sz w:val="22"/>
+          <w:szCs w:val="22"/>
+          <w:shd w:val="clear" w:fill="2B2B2B"/>
+        </w:rPr>
+        <w:t xml:space="preserve">                .source(OrderStatus.</w:t>
+      </w:r>
+      <w:r>
+        <w:rPr>
+          <w:rFonts w:hint="eastAsia" w:ascii="宋体" w:hAnsi="宋体" w:eastAsia="宋体" w:cs="宋体"/>
+          <w:i/>
+          <w:color w:val="9876AA"/>
+          <w:sz w:val="22"/>
+          <w:szCs w:val="22"/>
+          <w:shd w:val="clear" w:fill="2B2B2B"/>
+        </w:rPr>
+        <w:t>WAIT_PAYMENT</w:t>
+      </w:r>
+      <w:r>
+        <w:rPr>
+          <w:rFonts w:hint="eastAsia" w:ascii="宋体" w:hAnsi="宋体" w:eastAsia="宋体" w:cs="宋体"/>
+          <w:color w:val="A9B7C6"/>
+          <w:sz w:val="22"/>
+          <w:szCs w:val="22"/>
+          <w:shd w:val="clear" w:fill="2B2B2B"/>
+        </w:rPr>
+        <w:t>).target(OrderStatus.</w:t>
+      </w:r>
+      <w:r>
+        <w:rPr>
+          <w:rFonts w:hint="eastAsia" w:ascii="宋体" w:hAnsi="宋体" w:eastAsia="宋体" w:cs="宋体"/>
+          <w:i/>
+          <w:color w:val="9876AA"/>
+          <w:sz w:val="22"/>
+          <w:szCs w:val="22"/>
+          <w:shd w:val="clear" w:fill="2B2B2B"/>
+        </w:rPr>
+        <w:t>WAIT_DELIVER</w:t>
+      </w:r>
+      <w:r>
+        <w:rPr>
+          <w:rFonts w:hint="eastAsia" w:ascii="宋体" w:hAnsi="宋体" w:eastAsia="宋体" w:cs="宋体"/>
+          <w:color w:val="A9B7C6"/>
+          <w:sz w:val="22"/>
+          <w:szCs w:val="22"/>
+          <w:shd w:val="clear" w:fill="2B2B2B"/>
+        </w:rPr>
+        <w:t>)</w:t>
+      </w:r>
+      <w:r>
+        <w:rPr>
+          <w:rFonts w:hint="eastAsia" w:ascii="宋体" w:hAnsi="宋体" w:eastAsia="宋体" w:cs="宋体"/>
+          <w:color w:val="A9B7C6"/>
+          <w:sz w:val="22"/>
+          <w:szCs w:val="22"/>
+          <w:shd w:val="clear" w:fill="2B2B2B"/>
+        </w:rPr>
+        <w:br w:type="textWrapping"/>
+      </w:r>
+      <w:r>
+        <w:rPr>
+          <w:rFonts w:hint="eastAsia" w:ascii="宋体" w:hAnsi="宋体" w:eastAsia="宋体" w:cs="宋体"/>
+          <w:color w:val="A9B7C6"/>
+          <w:sz w:val="22"/>
+          <w:szCs w:val="22"/>
+          <w:shd w:val="clear" w:fill="2B2B2B"/>
+        </w:rPr>
+        <w:t xml:space="preserve">                .event(OrderStetusChangeEvent.</w:t>
+      </w:r>
+      <w:r>
+        <w:rPr>
+          <w:rFonts w:hint="eastAsia" w:ascii="宋体" w:hAnsi="宋体" w:eastAsia="宋体" w:cs="宋体"/>
+          <w:i/>
+          <w:color w:val="9876AA"/>
+          <w:sz w:val="22"/>
+          <w:szCs w:val="22"/>
+          <w:shd w:val="clear" w:fill="2B2B2B"/>
+        </w:rPr>
+        <w:t>PAYED</w:t>
+      </w:r>
+      <w:r>
+        <w:rPr>
+          <w:rFonts w:hint="eastAsia" w:ascii="宋体" w:hAnsi="宋体" w:eastAsia="宋体" w:cs="宋体"/>
+          <w:color w:val="A9B7C6"/>
+          <w:sz w:val="22"/>
+          <w:szCs w:val="22"/>
+          <w:shd w:val="clear" w:fill="2B2B2B"/>
+        </w:rPr>
+        <w:t>)</w:t>
+      </w:r>
+      <w:r>
+        <w:rPr>
+          <w:rFonts w:hint="eastAsia" w:ascii="宋体" w:hAnsi="宋体" w:eastAsia="宋体" w:cs="宋体"/>
+          <w:color w:val="A9B7C6"/>
+          <w:sz w:val="22"/>
+          <w:szCs w:val="22"/>
+          <w:shd w:val="clear" w:fill="2B2B2B"/>
+        </w:rPr>
+        <w:br w:type="textWrapping"/>
+      </w:r>
+      <w:r>
+        <w:rPr>
+          <w:rFonts w:hint="eastAsia" w:ascii="宋体" w:hAnsi="宋体" w:eastAsia="宋体" w:cs="宋体"/>
+          <w:color w:val="A9B7C6"/>
+          <w:sz w:val="22"/>
+          <w:szCs w:val="22"/>
+          <w:shd w:val="clear" w:fill="2B2B2B"/>
+        </w:rPr>
+        <w:t xml:space="preserve">                .and()</w:t>
+      </w:r>
+      <w:r>
+        <w:rPr>
+          <w:rFonts w:hint="eastAsia" w:ascii="宋体" w:hAnsi="宋体" w:eastAsia="宋体" w:cs="宋体"/>
+          <w:color w:val="A9B7C6"/>
+          <w:sz w:val="22"/>
+          <w:szCs w:val="22"/>
+          <w:shd w:val="clear" w:fill="2B2B2B"/>
+        </w:rPr>
+        <w:br w:type="textWrapping"/>
+      </w:r>
+      <w:r>
+        <w:rPr>
+          <w:rFonts w:hint="eastAsia" w:ascii="宋体" w:hAnsi="宋体" w:eastAsia="宋体" w:cs="宋体"/>
+          <w:color w:val="A9B7C6"/>
+          <w:sz w:val="22"/>
+          <w:szCs w:val="22"/>
+          <w:shd w:val="clear" w:fill="2B2B2B"/>
+        </w:rPr>
+        <w:t xml:space="preserve">                .withExternal()</w:t>
+      </w:r>
+      <w:r>
+        <w:rPr>
+          <w:rFonts w:hint="eastAsia" w:ascii="宋体" w:hAnsi="宋体" w:eastAsia="宋体" w:cs="宋体"/>
+          <w:color w:val="A9B7C6"/>
+          <w:sz w:val="22"/>
+          <w:szCs w:val="22"/>
+          <w:shd w:val="clear" w:fill="2B2B2B"/>
+        </w:rPr>
+        <w:br w:type="textWrapping"/>
+      </w:r>
+      <w:r>
+        <w:rPr>
+          <w:rFonts w:hint="eastAsia" w:ascii="宋体" w:hAnsi="宋体" w:eastAsia="宋体" w:cs="宋体"/>
+          <w:color w:val="A9B7C6"/>
+          <w:sz w:val="22"/>
+          <w:szCs w:val="22"/>
+          <w:shd w:val="clear" w:fill="2B2B2B"/>
+        </w:rPr>
+        <w:t xml:space="preserve">                .source(OrderStatus.</w:t>
+      </w:r>
+      <w:r>
+        <w:rPr>
+          <w:rFonts w:hint="eastAsia" w:ascii="宋体" w:hAnsi="宋体" w:eastAsia="宋体" w:cs="宋体"/>
+          <w:i/>
+          <w:color w:val="9876AA"/>
+          <w:sz w:val="22"/>
+          <w:szCs w:val="22"/>
+          <w:shd w:val="clear" w:fill="2B2B2B"/>
+        </w:rPr>
+        <w:t>WAIT_DELIVER</w:t>
+      </w:r>
+      <w:r>
+        <w:rPr>
+          <w:rFonts w:hint="eastAsia" w:ascii="宋体" w:hAnsi="宋体" w:eastAsia="宋体" w:cs="宋体"/>
+          <w:color w:val="A9B7C6"/>
+          <w:sz w:val="22"/>
+          <w:szCs w:val="22"/>
+          <w:shd w:val="clear" w:fill="2B2B2B"/>
+        </w:rPr>
+        <w:t>).target(OrderStatus.</w:t>
+      </w:r>
+      <w:r>
+        <w:rPr>
+          <w:rFonts w:hint="eastAsia" w:ascii="宋体" w:hAnsi="宋体" w:eastAsia="宋体" w:cs="宋体"/>
+          <w:i/>
+          <w:color w:val="9876AA"/>
+          <w:sz w:val="22"/>
+          <w:szCs w:val="22"/>
+          <w:shd w:val="clear" w:fill="2B2B2B"/>
+        </w:rPr>
+        <w:t>WAIT_RECEIVE</w:t>
+      </w:r>
+      <w:r>
+        <w:rPr>
+          <w:rFonts w:hint="eastAsia" w:ascii="宋体" w:hAnsi="宋体" w:eastAsia="宋体" w:cs="宋体"/>
+          <w:color w:val="A9B7C6"/>
+          <w:sz w:val="22"/>
+          <w:szCs w:val="22"/>
+          <w:shd w:val="clear" w:fill="2B2B2B"/>
+        </w:rPr>
+        <w:t>)</w:t>
+      </w:r>
+      <w:r>
+        <w:rPr>
+          <w:rFonts w:hint="eastAsia" w:ascii="宋体" w:hAnsi="宋体" w:eastAsia="宋体" w:cs="宋体"/>
+          <w:color w:val="A9B7C6"/>
+          <w:sz w:val="22"/>
+          <w:szCs w:val="22"/>
+          <w:shd w:val="clear" w:fill="2B2B2B"/>
+        </w:rPr>
+        <w:br w:type="textWrapping"/>
+      </w:r>
+      <w:r>
+        <w:rPr>
+          <w:rFonts w:hint="eastAsia" w:ascii="宋体" w:hAnsi="宋体" w:eastAsia="宋体" w:cs="宋体"/>
+          <w:color w:val="A9B7C6"/>
+          <w:sz w:val="22"/>
+          <w:szCs w:val="22"/>
+          <w:shd w:val="clear" w:fill="2B2B2B"/>
+        </w:rPr>
+        <w:t xml:space="preserve">                .event(OrderStetusChangeEvent.</w:t>
+      </w:r>
+      <w:r>
+        <w:rPr>
+          <w:rFonts w:hint="eastAsia" w:ascii="宋体" w:hAnsi="宋体" w:eastAsia="宋体" w:cs="宋体"/>
+          <w:i/>
+          <w:color w:val="9876AA"/>
+          <w:sz w:val="22"/>
+          <w:szCs w:val="22"/>
+          <w:shd w:val="clear" w:fill="2B2B2B"/>
+        </w:rPr>
+        <w:t>DELIVER</w:t>
+      </w:r>
+      <w:r>
+        <w:rPr>
+          <w:rFonts w:hint="eastAsia" w:ascii="宋体" w:hAnsi="宋体" w:eastAsia="宋体" w:cs="宋体"/>
+          <w:color w:val="A9B7C6"/>
+          <w:sz w:val="22"/>
+          <w:szCs w:val="22"/>
+          <w:shd w:val="clear" w:fill="2B2B2B"/>
+        </w:rPr>
+        <w:t>)</w:t>
+      </w:r>
+      <w:r>
+        <w:rPr>
+          <w:rFonts w:hint="eastAsia" w:ascii="宋体" w:hAnsi="宋体" w:eastAsia="宋体" w:cs="宋体"/>
+          <w:color w:val="A9B7C6"/>
+          <w:sz w:val="22"/>
+          <w:szCs w:val="22"/>
+          <w:shd w:val="clear" w:fill="2B2B2B"/>
+        </w:rPr>
+        <w:br w:type="textWrapping"/>
+      </w:r>
+      <w:r>
+        <w:rPr>
+          <w:rFonts w:hint="eastAsia" w:ascii="宋体" w:hAnsi="宋体" w:eastAsia="宋体" w:cs="宋体"/>
+          <w:color w:val="A9B7C6"/>
+          <w:sz w:val="22"/>
+          <w:szCs w:val="22"/>
+          <w:shd w:val="clear" w:fill="2B2B2B"/>
+        </w:rPr>
+        <w:t xml:space="preserve">                .and()</w:t>
+      </w:r>
+      <w:r>
+        <w:rPr>
+          <w:rFonts w:hint="eastAsia" w:ascii="宋体" w:hAnsi="宋体" w:eastAsia="宋体" w:cs="宋体"/>
+          <w:color w:val="A9B7C6"/>
+          <w:sz w:val="22"/>
+          <w:szCs w:val="22"/>
+          <w:shd w:val="clear" w:fill="2B2B2B"/>
+        </w:rPr>
+        <w:br w:type="textWrapping"/>
+      </w:r>
+      <w:r>
+        <w:rPr>
+          <w:rFonts w:hint="eastAsia" w:ascii="宋体" w:hAnsi="宋体" w:eastAsia="宋体" w:cs="宋体"/>
+          <w:color w:val="A9B7C6"/>
+          <w:sz w:val="22"/>
+          <w:szCs w:val="22"/>
+          <w:shd w:val="clear" w:fill="2B2B2B"/>
+        </w:rPr>
+        <w:t xml:space="preserve">                .withExternal()</w:t>
+      </w:r>
+      <w:r>
+        <w:rPr>
+          <w:rFonts w:hint="eastAsia" w:ascii="宋体" w:hAnsi="宋体" w:eastAsia="宋体" w:cs="宋体"/>
+          <w:color w:val="A9B7C6"/>
+          <w:sz w:val="22"/>
+          <w:szCs w:val="22"/>
+          <w:shd w:val="clear" w:fill="2B2B2B"/>
+        </w:rPr>
+        <w:br w:type="textWrapping"/>
+      </w:r>
+      <w:r>
+        <w:rPr>
+          <w:rFonts w:hint="eastAsia" w:ascii="宋体" w:hAnsi="宋体" w:eastAsia="宋体" w:cs="宋体"/>
+          <w:color w:val="A9B7C6"/>
+          <w:sz w:val="22"/>
+          <w:szCs w:val="22"/>
+          <w:shd w:val="clear" w:fill="2B2B2B"/>
+        </w:rPr>
+        <w:t xml:space="preserve">                .source(OrderStatus.</w:t>
+      </w:r>
+      <w:r>
+        <w:rPr>
+          <w:rFonts w:hint="eastAsia" w:ascii="宋体" w:hAnsi="宋体" w:eastAsia="宋体" w:cs="宋体"/>
+          <w:i/>
+          <w:color w:val="9876AA"/>
+          <w:sz w:val="22"/>
+          <w:szCs w:val="22"/>
+          <w:shd w:val="clear" w:fill="2B2B2B"/>
+        </w:rPr>
+        <w:t>WAIT_PAYMENT</w:t>
+      </w:r>
+      <w:r>
+        <w:rPr>
+          <w:rFonts w:hint="eastAsia" w:ascii="宋体" w:hAnsi="宋体" w:eastAsia="宋体" w:cs="宋体"/>
+          <w:color w:val="A9B7C6"/>
+          <w:sz w:val="22"/>
+          <w:szCs w:val="22"/>
+          <w:shd w:val="clear" w:fill="2B2B2B"/>
+        </w:rPr>
+        <w:t>).target(OrderStatus.</w:t>
+      </w:r>
+      <w:r>
+        <w:rPr>
+          <w:rFonts w:hint="eastAsia" w:ascii="宋体" w:hAnsi="宋体" w:eastAsia="宋体" w:cs="宋体"/>
+          <w:i/>
+          <w:color w:val="9876AA"/>
+          <w:sz w:val="22"/>
+          <w:szCs w:val="22"/>
+          <w:shd w:val="clear" w:fill="2B2B2B"/>
+        </w:rPr>
+        <w:t>FINISH</w:t>
+      </w:r>
+      <w:r>
+        <w:rPr>
+          <w:rFonts w:hint="eastAsia" w:ascii="宋体" w:hAnsi="宋体" w:eastAsia="宋体" w:cs="宋体"/>
+          <w:color w:val="A9B7C6"/>
+          <w:sz w:val="22"/>
+          <w:szCs w:val="22"/>
+          <w:shd w:val="clear" w:fill="2B2B2B"/>
+        </w:rPr>
+        <w:t>)</w:t>
+      </w:r>
+      <w:r>
+        <w:rPr>
+          <w:rFonts w:hint="eastAsia" w:ascii="宋体" w:hAnsi="宋体" w:eastAsia="宋体" w:cs="宋体"/>
+          <w:color w:val="A9B7C6"/>
+          <w:sz w:val="22"/>
+          <w:szCs w:val="22"/>
+          <w:shd w:val="clear" w:fill="2B2B2B"/>
+        </w:rPr>
+        <w:br w:type="textWrapping"/>
+      </w:r>
+      <w:r>
+        <w:rPr>
+          <w:rFonts w:hint="eastAsia" w:ascii="宋体" w:hAnsi="宋体" w:eastAsia="宋体" w:cs="宋体"/>
+          <w:color w:val="A9B7C6"/>
+          <w:sz w:val="22"/>
+          <w:szCs w:val="22"/>
+          <w:shd w:val="clear" w:fill="2B2B2B"/>
+        </w:rPr>
+        <w:t xml:space="preserve">                .event(OrderStetusChangeEvent.</w:t>
+      </w:r>
+      <w:r>
+        <w:rPr>
+          <w:rFonts w:hint="eastAsia" w:ascii="宋体" w:hAnsi="宋体" w:eastAsia="宋体" w:cs="宋体"/>
+          <w:i/>
+          <w:color w:val="9876AA"/>
+          <w:sz w:val="22"/>
+          <w:szCs w:val="22"/>
+          <w:shd w:val="clear" w:fill="2B2B2B"/>
+        </w:rPr>
+        <w:t>RECEIVED</w:t>
+      </w:r>
+      <w:r>
+        <w:rPr>
+          <w:rFonts w:hint="eastAsia" w:ascii="宋体" w:hAnsi="宋体" w:eastAsia="宋体" w:cs="宋体"/>
+          <w:color w:val="A9B7C6"/>
+          <w:sz w:val="22"/>
+          <w:szCs w:val="22"/>
+          <w:shd w:val="clear" w:fill="2B2B2B"/>
+        </w:rPr>
+        <w:t>)</w:t>
+      </w:r>
+      <w:r>
+        <w:rPr>
+          <w:rFonts w:hint="eastAsia" w:ascii="宋体" w:hAnsi="宋体" w:eastAsia="宋体" w:cs="宋体"/>
+          <w:color w:val="CC7832"/>
+          <w:sz w:val="22"/>
+          <w:szCs w:val="22"/>
+          <w:shd w:val="clear" w:fill="2B2B2B"/>
+        </w:rPr>
+        <w:t>;</w:t>
+      </w:r>
+      <w:r>
+        <w:rPr>
+          <w:rFonts w:hint="eastAsia" w:ascii="宋体" w:hAnsi="宋体" w:eastAsia="宋体" w:cs="宋体"/>
+          <w:color w:val="CC7832"/>
+          <w:sz w:val="22"/>
+          <w:szCs w:val="22"/>
+          <w:shd w:val="clear" w:fill="2B2B2B"/>
+        </w:rPr>
+        <w:br w:type="textWrapping"/>
+      </w:r>
+      <w:r>
+        <w:rPr>
+          <w:rFonts w:hint="eastAsia" w:ascii="宋体" w:hAnsi="宋体" w:eastAsia="宋体" w:cs="宋体"/>
+          <w:color w:val="CC7832"/>
+          <w:sz w:val="22"/>
+          <w:szCs w:val="22"/>
+          <w:shd w:val="clear" w:fill="2B2B2B"/>
+        </w:rPr>
+        <w:t xml:space="preserve">    </w:t>
+      </w:r>
+      <w:r>
+        <w:rPr>
+          <w:rFonts w:hint="eastAsia" w:ascii="宋体" w:hAnsi="宋体" w:eastAsia="宋体" w:cs="宋体"/>
+          <w:color w:val="A9B7C6"/>
+          <w:sz w:val="22"/>
+          <w:szCs w:val="22"/>
+          <w:shd w:val="clear" w:fill="2B2B2B"/>
+        </w:rPr>
+        <w:t>}</w:t>
+      </w:r>
+      <w:r>
+        <w:rPr>
+          <w:rFonts w:hint="eastAsia" w:ascii="宋体" w:hAnsi="宋体" w:eastAsia="宋体" w:cs="宋体"/>
+          <w:color w:val="A9B7C6"/>
+          <w:sz w:val="22"/>
+          <w:szCs w:val="22"/>
+          <w:shd w:val="clear" w:fill="2B2B2B"/>
+        </w:rPr>
+        <w:br w:type="textWrapping"/>
+      </w:r>
+      <w:r>
+        <w:rPr>
+          <w:rFonts w:hint="eastAsia" w:ascii="宋体" w:hAnsi="宋体" w:eastAsia="宋体" w:cs="宋体"/>
+          <w:color w:val="A9B7C6"/>
+          <w:sz w:val="22"/>
+          <w:szCs w:val="22"/>
+          <w:shd w:val="clear" w:fill="2B2B2B"/>
+        </w:rPr>
+        <w:t>}</w:t>
+      </w:r>
+    </w:p>
+    <w:p>
+      <w:pPr>
+        <w:widowControl w:val="0"/>
+        <w:numPr>
+          <w:numId w:val="0"/>
+        </w:numPr>
+        <w:ind w:leftChars="0"/>
+        <w:jc w:val="both"/>
+        <w:rPr>
+          <w:rFonts w:hint="eastAsia"/>
+          <w:lang w:val="en-US" w:eastAsia="zh-CN"/>
+        </w:rPr>
+      </w:pPr>
+      <w:r>
+        <w:rPr>
+          <w:rFonts w:hint="eastAsia"/>
+          <w:lang w:val="en-US" w:eastAsia="zh-CN"/>
+        </w:rPr>
+        <w:t>5）设置监听</w:t>
+      </w:r>
+    </w:p>
+    <w:p>
+      <w:pPr>
+        <w:pStyle w:val="2"/>
+        <w:keepNext w:val="0"/>
+        <w:keepLines w:val="0"/>
+        <w:widowControl/>
+        <w:suppressLineNumbers w:val="0"/>
+        <w:shd w:val="clear" w:fill="2B2B2B"/>
+        <w:rPr>
+          <w:rFonts w:hint="eastAsia" w:ascii="宋体" w:hAnsi="宋体" w:eastAsia="宋体" w:cs="宋体"/>
+          <w:color w:val="A9B7C6"/>
+          <w:sz w:val="22"/>
+          <w:szCs w:val="22"/>
+        </w:rPr>
+      </w:pPr>
+      <w:r>
+        <w:rPr>
+          <w:rFonts w:hint="eastAsia" w:ascii="宋体" w:hAnsi="宋体" w:eastAsia="宋体" w:cs="宋体"/>
+          <w:color w:val="BBB529"/>
+          <w:sz w:val="22"/>
+          <w:szCs w:val="22"/>
+          <w:shd w:val="clear" w:fill="2B2B2B"/>
+        </w:rPr>
+        <w:t>@WithStateMachine</w:t>
+      </w:r>
+      <w:r>
+        <w:rPr>
+          <w:rFonts w:hint="eastAsia" w:ascii="宋体" w:hAnsi="宋体" w:eastAsia="宋体" w:cs="宋体"/>
+          <w:color w:val="BBB529"/>
+          <w:sz w:val="22"/>
+          <w:szCs w:val="22"/>
+          <w:shd w:val="clear" w:fill="2B2B2B"/>
+        </w:rPr>
+        <w:br w:type="textWrapping"/>
+      </w:r>
+      <w:r>
+        <w:rPr>
+          <w:rFonts w:hint="eastAsia" w:ascii="宋体" w:hAnsi="宋体" w:eastAsia="宋体" w:cs="宋体"/>
+          <w:color w:val="BBB529"/>
+          <w:sz w:val="22"/>
+          <w:szCs w:val="22"/>
+          <w:shd w:val="clear" w:fill="2B2B2B"/>
+        </w:rPr>
+        <w:t>@Slf4j</w:t>
+      </w:r>
+      <w:r>
+        <w:rPr>
+          <w:rFonts w:hint="eastAsia" w:ascii="宋体" w:hAnsi="宋体" w:eastAsia="宋体" w:cs="宋体"/>
+          <w:color w:val="BBB529"/>
+          <w:sz w:val="22"/>
+          <w:szCs w:val="22"/>
+          <w:shd w:val="clear" w:fill="2B2B2B"/>
+        </w:rPr>
+        <w:br w:type="textWrapping"/>
+      </w:r>
+      <w:r>
+        <w:rPr>
+          <w:rFonts w:hint="eastAsia" w:ascii="宋体" w:hAnsi="宋体" w:eastAsia="宋体" w:cs="宋体"/>
+          <w:color w:val="CC7832"/>
+          <w:sz w:val="22"/>
+          <w:szCs w:val="22"/>
+          <w:shd w:val="clear" w:fill="2B2B2B"/>
+        </w:rPr>
+        <w:t xml:space="preserve">public class </w:t>
+      </w:r>
+      <w:r>
+        <w:rPr>
+          <w:rFonts w:hint="eastAsia" w:ascii="宋体" w:hAnsi="宋体" w:eastAsia="宋体" w:cs="宋体"/>
+          <w:color w:val="A9B7C6"/>
+          <w:sz w:val="22"/>
+          <w:szCs w:val="22"/>
+          <w:shd w:val="clear" w:fill="2B2B2B"/>
+        </w:rPr>
+        <w:t>OrderEventConfig {</w:t>
+      </w:r>
+      <w:r>
+        <w:rPr>
+          <w:rFonts w:hint="eastAsia" w:ascii="宋体" w:hAnsi="宋体" w:eastAsia="宋体" w:cs="宋体"/>
+          <w:color w:val="A9B7C6"/>
+          <w:sz w:val="22"/>
+          <w:szCs w:val="22"/>
+          <w:shd w:val="clear" w:fill="2B2B2B"/>
+        </w:rPr>
+        <w:br w:type="textWrapping"/>
+      </w:r>
+      <w:r>
+        <w:rPr>
+          <w:rFonts w:hint="eastAsia" w:ascii="宋体" w:hAnsi="宋体" w:eastAsia="宋体" w:cs="宋体"/>
+          <w:color w:val="A9B7C6"/>
+          <w:sz w:val="22"/>
+          <w:szCs w:val="22"/>
+          <w:shd w:val="clear" w:fill="2B2B2B"/>
+        </w:rPr>
+        <w:t xml:space="preserve">    </w:t>
+      </w:r>
+      <w:r>
+        <w:rPr>
+          <w:rFonts w:hint="eastAsia" w:ascii="宋体" w:hAnsi="宋体" w:eastAsia="宋体" w:cs="宋体"/>
+          <w:color w:val="BBB529"/>
+          <w:sz w:val="22"/>
+          <w:szCs w:val="22"/>
+          <w:shd w:val="clear" w:fill="2B2B2B"/>
+        </w:rPr>
+        <w:t>@OnTransition</w:t>
+      </w:r>
+      <w:r>
+        <w:rPr>
+          <w:rFonts w:hint="eastAsia" w:ascii="宋体" w:hAnsi="宋体" w:eastAsia="宋体" w:cs="宋体"/>
+          <w:color w:val="A9B7C6"/>
+          <w:sz w:val="22"/>
+          <w:szCs w:val="22"/>
+          <w:shd w:val="clear" w:fill="2B2B2B"/>
+        </w:rPr>
+        <w:t>(</w:t>
+      </w:r>
+      <w:r>
+        <w:rPr>
+          <w:rFonts w:hint="eastAsia" w:ascii="宋体" w:hAnsi="宋体" w:eastAsia="宋体" w:cs="宋体"/>
+          <w:color w:val="D0D0FF"/>
+          <w:sz w:val="22"/>
+          <w:szCs w:val="22"/>
+          <w:shd w:val="clear" w:fill="2B2B2B"/>
+        </w:rPr>
+        <w:t xml:space="preserve">target </w:t>
+      </w:r>
+      <w:r>
+        <w:rPr>
+          <w:rFonts w:hint="eastAsia" w:ascii="宋体" w:hAnsi="宋体" w:eastAsia="宋体" w:cs="宋体"/>
+          <w:color w:val="A9B7C6"/>
+          <w:sz w:val="22"/>
+          <w:szCs w:val="22"/>
+          <w:shd w:val="clear" w:fill="2B2B2B"/>
+        </w:rPr>
+        <w:t xml:space="preserve">= </w:t>
+      </w:r>
+      <w:r>
+        <w:rPr>
+          <w:rFonts w:hint="eastAsia" w:ascii="宋体" w:hAnsi="宋体" w:eastAsia="宋体" w:cs="宋体"/>
+          <w:color w:val="6A8759"/>
+          <w:sz w:val="22"/>
+          <w:szCs w:val="22"/>
+          <w:shd w:val="clear" w:fill="2B2B2B"/>
+        </w:rPr>
+        <w:t>"UNPAYED"</w:t>
+      </w:r>
+      <w:r>
+        <w:rPr>
+          <w:rFonts w:hint="eastAsia" w:ascii="宋体" w:hAnsi="宋体" w:eastAsia="宋体" w:cs="宋体"/>
+          <w:color w:val="A9B7C6"/>
+          <w:sz w:val="22"/>
+          <w:szCs w:val="22"/>
+          <w:shd w:val="clear" w:fill="2B2B2B"/>
+        </w:rPr>
+        <w:t>)</w:t>
+      </w:r>
+      <w:r>
+        <w:rPr>
+          <w:rFonts w:hint="eastAsia" w:ascii="宋体" w:hAnsi="宋体" w:eastAsia="宋体" w:cs="宋体"/>
+          <w:color w:val="A9B7C6"/>
+          <w:sz w:val="22"/>
+          <w:szCs w:val="22"/>
+          <w:shd w:val="clear" w:fill="2B2B2B"/>
+        </w:rPr>
+        <w:br w:type="textWrapping"/>
+      </w:r>
+      <w:r>
+        <w:rPr>
+          <w:rFonts w:hint="eastAsia" w:ascii="宋体" w:hAnsi="宋体" w:eastAsia="宋体" w:cs="宋体"/>
+          <w:color w:val="A9B7C6"/>
+          <w:sz w:val="22"/>
+          <w:szCs w:val="22"/>
+          <w:shd w:val="clear" w:fill="2B2B2B"/>
+        </w:rPr>
+        <w:t xml:space="preserve">    </w:t>
+      </w:r>
+      <w:r>
+        <w:rPr>
+          <w:rFonts w:hint="eastAsia" w:ascii="宋体" w:hAnsi="宋体" w:eastAsia="宋体" w:cs="宋体"/>
+          <w:color w:val="CC7832"/>
+          <w:sz w:val="22"/>
+          <w:szCs w:val="22"/>
+          <w:shd w:val="clear" w:fill="2B2B2B"/>
+        </w:rPr>
+        <w:t xml:space="preserve">public void </w:t>
+      </w:r>
+      <w:r>
+        <w:rPr>
+          <w:rFonts w:hint="eastAsia" w:ascii="宋体" w:hAnsi="宋体" w:eastAsia="宋体" w:cs="宋体"/>
+          <w:color w:val="FFC66D"/>
+          <w:sz w:val="22"/>
+          <w:szCs w:val="22"/>
+          <w:shd w:val="clear" w:fill="2B2B2B"/>
+        </w:rPr>
+        <w:t>create</w:t>
+      </w:r>
+      <w:r>
+        <w:rPr>
+          <w:rFonts w:hint="eastAsia" w:ascii="宋体" w:hAnsi="宋体" w:eastAsia="宋体" w:cs="宋体"/>
+          <w:color w:val="A9B7C6"/>
+          <w:sz w:val="22"/>
+          <w:szCs w:val="22"/>
+          <w:shd w:val="clear" w:fill="2B2B2B"/>
+        </w:rPr>
+        <w:t>() {</w:t>
+      </w:r>
+      <w:r>
+        <w:rPr>
+          <w:rFonts w:hint="eastAsia" w:ascii="宋体" w:hAnsi="宋体" w:eastAsia="宋体" w:cs="宋体"/>
+          <w:color w:val="A9B7C6"/>
+          <w:sz w:val="22"/>
+          <w:szCs w:val="22"/>
+          <w:shd w:val="clear" w:fill="2B2B2B"/>
+        </w:rPr>
+        <w:br w:type="textWrapping"/>
+      </w:r>
+      <w:r>
+        <w:rPr>
+          <w:rFonts w:hint="eastAsia" w:ascii="宋体" w:hAnsi="宋体" w:eastAsia="宋体" w:cs="宋体"/>
+          <w:color w:val="A9B7C6"/>
+          <w:sz w:val="22"/>
+          <w:szCs w:val="22"/>
+          <w:shd w:val="clear" w:fill="2B2B2B"/>
+        </w:rPr>
+        <w:t xml:space="preserve">        </w:t>
+      </w:r>
+      <w:r>
+        <w:rPr>
+          <w:rFonts w:hint="eastAsia" w:ascii="宋体" w:hAnsi="宋体" w:eastAsia="宋体" w:cs="宋体"/>
+          <w:i/>
+          <w:color w:val="9876AA"/>
+          <w:sz w:val="22"/>
+          <w:szCs w:val="22"/>
+          <w:shd w:val="clear" w:fill="2B2B2B"/>
+        </w:rPr>
+        <w:t>log</w:t>
+      </w:r>
+      <w:r>
+        <w:rPr>
+          <w:rFonts w:hint="eastAsia" w:ascii="宋体" w:hAnsi="宋体" w:eastAsia="宋体" w:cs="宋体"/>
+          <w:color w:val="A9B7C6"/>
+          <w:sz w:val="22"/>
+          <w:szCs w:val="22"/>
+          <w:shd w:val="clear" w:fill="2B2B2B"/>
+        </w:rPr>
+        <w:t>.info(</w:t>
+      </w:r>
+      <w:r>
+        <w:rPr>
+          <w:rFonts w:hint="eastAsia" w:ascii="宋体" w:hAnsi="宋体" w:eastAsia="宋体" w:cs="宋体"/>
+          <w:color w:val="6A8759"/>
+          <w:sz w:val="22"/>
+          <w:szCs w:val="22"/>
+          <w:shd w:val="clear" w:fill="2B2B2B"/>
+        </w:rPr>
+        <w:t>"待支付"</w:t>
+      </w:r>
+      <w:r>
+        <w:rPr>
+          <w:rFonts w:hint="eastAsia" w:ascii="宋体" w:hAnsi="宋体" w:eastAsia="宋体" w:cs="宋体"/>
+          <w:color w:val="A9B7C6"/>
+          <w:sz w:val="22"/>
+          <w:szCs w:val="22"/>
+          <w:shd w:val="clear" w:fill="2B2B2B"/>
+        </w:rPr>
+        <w:t>)</w:t>
+      </w:r>
+      <w:r>
+        <w:rPr>
+          <w:rFonts w:hint="eastAsia" w:ascii="宋体" w:hAnsi="宋体" w:eastAsia="宋体" w:cs="宋体"/>
+          <w:color w:val="CC7832"/>
+          <w:sz w:val="22"/>
+          <w:szCs w:val="22"/>
+          <w:shd w:val="clear" w:fill="2B2B2B"/>
+        </w:rPr>
+        <w:t>;</w:t>
+      </w:r>
+      <w:r>
+        <w:rPr>
+          <w:rFonts w:hint="eastAsia" w:ascii="宋体" w:hAnsi="宋体" w:eastAsia="宋体" w:cs="宋体"/>
+          <w:color w:val="CC7832"/>
+          <w:sz w:val="22"/>
+          <w:szCs w:val="22"/>
+          <w:shd w:val="clear" w:fill="2B2B2B"/>
+        </w:rPr>
+        <w:br w:type="textWrapping"/>
+      </w:r>
+      <w:r>
+        <w:rPr>
+          <w:rFonts w:hint="eastAsia" w:ascii="宋体" w:hAnsi="宋体" w:eastAsia="宋体" w:cs="宋体"/>
+          <w:color w:val="CC7832"/>
+          <w:sz w:val="22"/>
+          <w:szCs w:val="22"/>
+          <w:shd w:val="clear" w:fill="2B2B2B"/>
+        </w:rPr>
+        <w:t xml:space="preserve">    </w:t>
+      </w:r>
+      <w:r>
+        <w:rPr>
+          <w:rFonts w:hint="eastAsia" w:ascii="宋体" w:hAnsi="宋体" w:eastAsia="宋体" w:cs="宋体"/>
+          <w:color w:val="A9B7C6"/>
+          <w:sz w:val="22"/>
+          <w:szCs w:val="22"/>
+          <w:shd w:val="clear" w:fill="2B2B2B"/>
+        </w:rPr>
+        <w:t>}</w:t>
+      </w:r>
+      <w:r>
+        <w:rPr>
+          <w:rFonts w:hint="eastAsia" w:ascii="宋体" w:hAnsi="宋体" w:eastAsia="宋体" w:cs="宋体"/>
+          <w:color w:val="A9B7C6"/>
+          <w:sz w:val="22"/>
+          <w:szCs w:val="22"/>
+          <w:shd w:val="clear" w:fill="2B2B2B"/>
+        </w:rPr>
+        <w:br w:type="textWrapping"/>
+      </w:r>
+      <w:r>
+        <w:rPr>
+          <w:rFonts w:hint="eastAsia" w:ascii="宋体" w:hAnsi="宋体" w:eastAsia="宋体" w:cs="宋体"/>
+          <w:color w:val="A9B7C6"/>
+          <w:sz w:val="22"/>
+          <w:szCs w:val="22"/>
+          <w:shd w:val="clear" w:fill="2B2B2B"/>
+        </w:rPr>
+        <w:t xml:space="preserve">    </w:t>
+      </w:r>
+      <w:r>
+        <w:rPr>
+          <w:rFonts w:hint="eastAsia" w:ascii="宋体" w:hAnsi="宋体" w:eastAsia="宋体" w:cs="宋体"/>
+          <w:color w:val="BBB529"/>
+          <w:sz w:val="22"/>
+          <w:szCs w:val="22"/>
+          <w:shd w:val="clear" w:fill="2B2B2B"/>
+        </w:rPr>
+        <w:t>@OnTransition</w:t>
+      </w:r>
+      <w:r>
+        <w:rPr>
+          <w:rFonts w:hint="eastAsia" w:ascii="宋体" w:hAnsi="宋体" w:eastAsia="宋体" w:cs="宋体"/>
+          <w:color w:val="A9B7C6"/>
+          <w:sz w:val="22"/>
+          <w:szCs w:val="22"/>
+          <w:shd w:val="clear" w:fill="2B2B2B"/>
+        </w:rPr>
+        <w:t>(</w:t>
+      </w:r>
+      <w:r>
+        <w:rPr>
+          <w:rFonts w:hint="eastAsia" w:ascii="宋体" w:hAnsi="宋体" w:eastAsia="宋体" w:cs="宋体"/>
+          <w:color w:val="D0D0FF"/>
+          <w:sz w:val="22"/>
+          <w:szCs w:val="22"/>
+          <w:shd w:val="clear" w:fill="2B2B2B"/>
+        </w:rPr>
+        <w:t xml:space="preserve">source </w:t>
+      </w:r>
+      <w:r>
+        <w:rPr>
+          <w:rFonts w:hint="eastAsia" w:ascii="宋体" w:hAnsi="宋体" w:eastAsia="宋体" w:cs="宋体"/>
+          <w:color w:val="A9B7C6"/>
+          <w:sz w:val="22"/>
+          <w:szCs w:val="22"/>
+          <w:shd w:val="clear" w:fill="2B2B2B"/>
+        </w:rPr>
+        <w:t xml:space="preserve">= </w:t>
+      </w:r>
+      <w:r>
+        <w:rPr>
+          <w:rFonts w:hint="eastAsia" w:ascii="宋体" w:hAnsi="宋体" w:eastAsia="宋体" w:cs="宋体"/>
+          <w:color w:val="6A8759"/>
+          <w:sz w:val="22"/>
+          <w:szCs w:val="22"/>
+          <w:shd w:val="clear" w:fill="2B2B2B"/>
+        </w:rPr>
+        <w:t>"UNPAYED"</w:t>
+      </w:r>
+      <w:r>
+        <w:rPr>
+          <w:rFonts w:hint="eastAsia" w:ascii="宋体" w:hAnsi="宋体" w:eastAsia="宋体" w:cs="宋体"/>
+          <w:color w:val="CC7832"/>
+          <w:sz w:val="22"/>
+          <w:szCs w:val="22"/>
+          <w:shd w:val="clear" w:fill="2B2B2B"/>
+        </w:rPr>
+        <w:t xml:space="preserve">, </w:t>
+      </w:r>
+      <w:r>
+        <w:rPr>
+          <w:rFonts w:hint="eastAsia" w:ascii="宋体" w:hAnsi="宋体" w:eastAsia="宋体" w:cs="宋体"/>
+          <w:color w:val="D0D0FF"/>
+          <w:sz w:val="22"/>
+          <w:szCs w:val="22"/>
+          <w:shd w:val="clear" w:fill="2B2B2B"/>
+        </w:rPr>
+        <w:t xml:space="preserve">target </w:t>
+      </w:r>
+      <w:r>
+        <w:rPr>
+          <w:rFonts w:hint="eastAsia" w:ascii="宋体" w:hAnsi="宋体" w:eastAsia="宋体" w:cs="宋体"/>
+          <w:color w:val="A9B7C6"/>
+          <w:sz w:val="22"/>
+          <w:szCs w:val="22"/>
+          <w:shd w:val="clear" w:fill="2B2B2B"/>
+        </w:rPr>
+        <w:t xml:space="preserve">= </w:t>
+      </w:r>
+      <w:r>
+        <w:rPr>
+          <w:rFonts w:hint="eastAsia" w:ascii="宋体" w:hAnsi="宋体" w:eastAsia="宋体" w:cs="宋体"/>
+          <w:color w:val="6A8759"/>
+          <w:sz w:val="22"/>
+          <w:szCs w:val="22"/>
+          <w:shd w:val="clear" w:fill="2B2B2B"/>
+        </w:rPr>
+        <w:t>"WAITING_FOR_RECEIVE"</w:t>
+      </w:r>
+      <w:r>
+        <w:rPr>
+          <w:rFonts w:hint="eastAsia" w:ascii="宋体" w:hAnsi="宋体" w:eastAsia="宋体" w:cs="宋体"/>
+          <w:color w:val="A9B7C6"/>
+          <w:sz w:val="22"/>
+          <w:szCs w:val="22"/>
+          <w:shd w:val="clear" w:fill="2B2B2B"/>
+        </w:rPr>
+        <w:t>)</w:t>
+      </w:r>
+      <w:r>
+        <w:rPr>
+          <w:rFonts w:hint="eastAsia" w:ascii="宋体" w:hAnsi="宋体" w:eastAsia="宋体" w:cs="宋体"/>
+          <w:color w:val="A9B7C6"/>
+          <w:sz w:val="22"/>
+          <w:szCs w:val="22"/>
+          <w:shd w:val="clear" w:fill="2B2B2B"/>
+        </w:rPr>
+        <w:br w:type="textWrapping"/>
+      </w:r>
+      <w:r>
+        <w:rPr>
+          <w:rFonts w:hint="eastAsia" w:ascii="宋体" w:hAnsi="宋体" w:eastAsia="宋体" w:cs="宋体"/>
+          <w:color w:val="A9B7C6"/>
+          <w:sz w:val="22"/>
+          <w:szCs w:val="22"/>
+          <w:shd w:val="clear" w:fill="2B2B2B"/>
+        </w:rPr>
+        <w:t xml:space="preserve">    </w:t>
+      </w:r>
+      <w:r>
+        <w:rPr>
+          <w:rFonts w:hint="eastAsia" w:ascii="宋体" w:hAnsi="宋体" w:eastAsia="宋体" w:cs="宋体"/>
+          <w:color w:val="CC7832"/>
+          <w:sz w:val="22"/>
+          <w:szCs w:val="22"/>
+          <w:shd w:val="clear" w:fill="2B2B2B"/>
+        </w:rPr>
+        <w:t xml:space="preserve">public void </w:t>
+      </w:r>
+      <w:r>
+        <w:rPr>
+          <w:rFonts w:hint="eastAsia" w:ascii="宋体" w:hAnsi="宋体" w:eastAsia="宋体" w:cs="宋体"/>
+          <w:color w:val="FFC66D"/>
+          <w:sz w:val="22"/>
+          <w:szCs w:val="22"/>
+          <w:shd w:val="clear" w:fill="2B2B2B"/>
+        </w:rPr>
+        <w:t>pay</w:t>
+      </w:r>
+      <w:r>
+        <w:rPr>
+          <w:rFonts w:hint="eastAsia" w:ascii="宋体" w:hAnsi="宋体" w:eastAsia="宋体" w:cs="宋体"/>
+          <w:color w:val="A9B7C6"/>
+          <w:sz w:val="22"/>
+          <w:szCs w:val="22"/>
+          <w:shd w:val="clear" w:fill="2B2B2B"/>
+        </w:rPr>
+        <w:t>() {</w:t>
+      </w:r>
+      <w:r>
+        <w:rPr>
+          <w:rFonts w:hint="eastAsia" w:ascii="宋体" w:hAnsi="宋体" w:eastAsia="宋体" w:cs="宋体"/>
+          <w:color w:val="A9B7C6"/>
+          <w:sz w:val="22"/>
+          <w:szCs w:val="22"/>
+          <w:shd w:val="clear" w:fill="2B2B2B"/>
+        </w:rPr>
+        <w:br w:type="textWrapping"/>
+      </w:r>
+      <w:r>
+        <w:rPr>
+          <w:rFonts w:hint="eastAsia" w:ascii="宋体" w:hAnsi="宋体" w:eastAsia="宋体" w:cs="宋体"/>
+          <w:color w:val="A9B7C6"/>
+          <w:sz w:val="22"/>
+          <w:szCs w:val="22"/>
+          <w:shd w:val="clear" w:fill="2B2B2B"/>
+        </w:rPr>
+        <w:t xml:space="preserve">        </w:t>
+      </w:r>
+      <w:r>
+        <w:rPr>
+          <w:rFonts w:hint="eastAsia" w:ascii="宋体" w:hAnsi="宋体" w:eastAsia="宋体" w:cs="宋体"/>
+          <w:i/>
+          <w:color w:val="9876AA"/>
+          <w:sz w:val="22"/>
+          <w:szCs w:val="22"/>
+          <w:shd w:val="clear" w:fill="2B2B2B"/>
+        </w:rPr>
+        <w:t>log</w:t>
+      </w:r>
+      <w:r>
+        <w:rPr>
+          <w:rFonts w:hint="eastAsia" w:ascii="宋体" w:hAnsi="宋体" w:eastAsia="宋体" w:cs="宋体"/>
+          <w:color w:val="A9B7C6"/>
+          <w:sz w:val="22"/>
+          <w:szCs w:val="22"/>
+          <w:shd w:val="clear" w:fill="2B2B2B"/>
+        </w:rPr>
+        <w:t>.info(</w:t>
+      </w:r>
+      <w:r>
+        <w:rPr>
+          <w:rFonts w:hint="eastAsia" w:ascii="宋体" w:hAnsi="宋体" w:eastAsia="宋体" w:cs="宋体"/>
+          <w:color w:val="6A8759"/>
+          <w:sz w:val="22"/>
+          <w:szCs w:val="22"/>
+          <w:shd w:val="clear" w:fill="2B2B2B"/>
+        </w:rPr>
+        <w:t>"支付完成，待收货"</w:t>
+      </w:r>
+      <w:r>
+        <w:rPr>
+          <w:rFonts w:hint="eastAsia" w:ascii="宋体" w:hAnsi="宋体" w:eastAsia="宋体" w:cs="宋体"/>
+          <w:color w:val="A9B7C6"/>
+          <w:sz w:val="22"/>
+          <w:szCs w:val="22"/>
+          <w:shd w:val="clear" w:fill="2B2B2B"/>
+        </w:rPr>
+        <w:t>)</w:t>
+      </w:r>
+      <w:r>
+        <w:rPr>
+          <w:rFonts w:hint="eastAsia" w:ascii="宋体" w:hAnsi="宋体" w:eastAsia="宋体" w:cs="宋体"/>
+          <w:color w:val="CC7832"/>
+          <w:sz w:val="22"/>
+          <w:szCs w:val="22"/>
+          <w:shd w:val="clear" w:fill="2B2B2B"/>
+        </w:rPr>
+        <w:t>;</w:t>
+      </w:r>
+      <w:r>
+        <w:rPr>
+          <w:rFonts w:hint="eastAsia" w:ascii="宋体" w:hAnsi="宋体" w:eastAsia="宋体" w:cs="宋体"/>
+          <w:color w:val="CC7832"/>
+          <w:sz w:val="22"/>
+          <w:szCs w:val="22"/>
+          <w:shd w:val="clear" w:fill="2B2B2B"/>
+        </w:rPr>
+        <w:br w:type="textWrapping"/>
+      </w:r>
+      <w:r>
+        <w:rPr>
+          <w:rFonts w:hint="eastAsia" w:ascii="宋体" w:hAnsi="宋体" w:eastAsia="宋体" w:cs="宋体"/>
+          <w:color w:val="CC7832"/>
+          <w:sz w:val="22"/>
+          <w:szCs w:val="22"/>
+          <w:shd w:val="clear" w:fill="2B2B2B"/>
+        </w:rPr>
+        <w:t xml:space="preserve">    </w:t>
+      </w:r>
+      <w:r>
+        <w:rPr>
+          <w:rFonts w:hint="eastAsia" w:ascii="宋体" w:hAnsi="宋体" w:eastAsia="宋体" w:cs="宋体"/>
+          <w:color w:val="A9B7C6"/>
+          <w:sz w:val="22"/>
+          <w:szCs w:val="22"/>
+          <w:shd w:val="clear" w:fill="2B2B2B"/>
+        </w:rPr>
+        <w:t>}</w:t>
+      </w:r>
+      <w:r>
+        <w:rPr>
+          <w:rFonts w:hint="eastAsia" w:ascii="宋体" w:hAnsi="宋体" w:eastAsia="宋体" w:cs="宋体"/>
+          <w:color w:val="A9B7C6"/>
+          <w:sz w:val="22"/>
+          <w:szCs w:val="22"/>
+          <w:shd w:val="clear" w:fill="2B2B2B"/>
+        </w:rPr>
+        <w:br w:type="textWrapping"/>
+      </w:r>
+      <w:r>
+        <w:rPr>
+          <w:rFonts w:hint="eastAsia" w:ascii="宋体" w:hAnsi="宋体" w:eastAsia="宋体" w:cs="宋体"/>
+          <w:color w:val="A9B7C6"/>
+          <w:sz w:val="22"/>
+          <w:szCs w:val="22"/>
+          <w:shd w:val="clear" w:fill="2B2B2B"/>
+        </w:rPr>
+        <w:t xml:space="preserve">    </w:t>
+      </w:r>
+      <w:r>
+        <w:rPr>
+          <w:rFonts w:hint="eastAsia" w:ascii="宋体" w:hAnsi="宋体" w:eastAsia="宋体" w:cs="宋体"/>
+          <w:color w:val="BBB529"/>
+          <w:sz w:val="22"/>
+          <w:szCs w:val="22"/>
+          <w:shd w:val="clear" w:fill="2B2B2B"/>
+        </w:rPr>
+        <w:t>@OnTransition</w:t>
+      </w:r>
+      <w:r>
+        <w:rPr>
+          <w:rFonts w:hint="eastAsia" w:ascii="宋体" w:hAnsi="宋体" w:eastAsia="宋体" w:cs="宋体"/>
+          <w:color w:val="A9B7C6"/>
+          <w:sz w:val="22"/>
+          <w:szCs w:val="22"/>
+          <w:shd w:val="clear" w:fill="2B2B2B"/>
+        </w:rPr>
+        <w:t>(</w:t>
+      </w:r>
+      <w:r>
+        <w:rPr>
+          <w:rFonts w:hint="eastAsia" w:ascii="宋体" w:hAnsi="宋体" w:eastAsia="宋体" w:cs="宋体"/>
+          <w:color w:val="D0D0FF"/>
+          <w:sz w:val="22"/>
+          <w:szCs w:val="22"/>
+          <w:shd w:val="clear" w:fill="2B2B2B"/>
+        </w:rPr>
+        <w:t xml:space="preserve">source </w:t>
+      </w:r>
+      <w:r>
+        <w:rPr>
+          <w:rFonts w:hint="eastAsia" w:ascii="宋体" w:hAnsi="宋体" w:eastAsia="宋体" w:cs="宋体"/>
+          <w:color w:val="A9B7C6"/>
+          <w:sz w:val="22"/>
+          <w:szCs w:val="22"/>
+          <w:shd w:val="clear" w:fill="2B2B2B"/>
+        </w:rPr>
+        <w:t xml:space="preserve">= </w:t>
+      </w:r>
+      <w:r>
+        <w:rPr>
+          <w:rFonts w:hint="eastAsia" w:ascii="宋体" w:hAnsi="宋体" w:eastAsia="宋体" w:cs="宋体"/>
+          <w:color w:val="6A8759"/>
+          <w:sz w:val="22"/>
+          <w:szCs w:val="22"/>
+          <w:shd w:val="clear" w:fill="2B2B2B"/>
+        </w:rPr>
+        <w:t>"WAITING_FOR_RECEIVE"</w:t>
+      </w:r>
+      <w:r>
+        <w:rPr>
+          <w:rFonts w:hint="eastAsia" w:ascii="宋体" w:hAnsi="宋体" w:eastAsia="宋体" w:cs="宋体"/>
+          <w:color w:val="CC7832"/>
+          <w:sz w:val="22"/>
+          <w:szCs w:val="22"/>
+          <w:shd w:val="clear" w:fill="2B2B2B"/>
+        </w:rPr>
+        <w:t xml:space="preserve">, </w:t>
+      </w:r>
+      <w:r>
+        <w:rPr>
+          <w:rFonts w:hint="eastAsia" w:ascii="宋体" w:hAnsi="宋体" w:eastAsia="宋体" w:cs="宋体"/>
+          <w:color w:val="D0D0FF"/>
+          <w:sz w:val="22"/>
+          <w:szCs w:val="22"/>
+          <w:shd w:val="clear" w:fill="2B2B2B"/>
+        </w:rPr>
+        <w:t xml:space="preserve">target </w:t>
+      </w:r>
+      <w:r>
+        <w:rPr>
+          <w:rFonts w:hint="eastAsia" w:ascii="宋体" w:hAnsi="宋体" w:eastAsia="宋体" w:cs="宋体"/>
+          <w:color w:val="A9B7C6"/>
+          <w:sz w:val="22"/>
+          <w:szCs w:val="22"/>
+          <w:shd w:val="clear" w:fill="2B2B2B"/>
+        </w:rPr>
+        <w:t xml:space="preserve">= </w:t>
+      </w:r>
+      <w:r>
+        <w:rPr>
+          <w:rFonts w:hint="eastAsia" w:ascii="宋体" w:hAnsi="宋体" w:eastAsia="宋体" w:cs="宋体"/>
+          <w:color w:val="6A8759"/>
+          <w:sz w:val="22"/>
+          <w:szCs w:val="22"/>
+          <w:shd w:val="clear" w:fill="2B2B2B"/>
+        </w:rPr>
+        <w:t>"DONE"</w:t>
+      </w:r>
+      <w:r>
+        <w:rPr>
+          <w:rFonts w:hint="eastAsia" w:ascii="宋体" w:hAnsi="宋体" w:eastAsia="宋体" w:cs="宋体"/>
+          <w:color w:val="A9B7C6"/>
+          <w:sz w:val="22"/>
+          <w:szCs w:val="22"/>
+          <w:shd w:val="clear" w:fill="2B2B2B"/>
+        </w:rPr>
+        <w:t>)</w:t>
+      </w:r>
+      <w:r>
+        <w:rPr>
+          <w:rFonts w:hint="eastAsia" w:ascii="宋体" w:hAnsi="宋体" w:eastAsia="宋体" w:cs="宋体"/>
+          <w:color w:val="A9B7C6"/>
+          <w:sz w:val="22"/>
+          <w:szCs w:val="22"/>
+          <w:shd w:val="clear" w:fill="2B2B2B"/>
+        </w:rPr>
+        <w:br w:type="textWrapping"/>
+      </w:r>
+      <w:r>
+        <w:rPr>
+          <w:rFonts w:hint="eastAsia" w:ascii="宋体" w:hAnsi="宋体" w:eastAsia="宋体" w:cs="宋体"/>
+          <w:color w:val="A9B7C6"/>
+          <w:sz w:val="22"/>
+          <w:szCs w:val="22"/>
+          <w:shd w:val="clear" w:fill="2B2B2B"/>
+        </w:rPr>
+        <w:t xml:space="preserve">    </w:t>
+      </w:r>
+      <w:r>
+        <w:rPr>
+          <w:rFonts w:hint="eastAsia" w:ascii="宋体" w:hAnsi="宋体" w:eastAsia="宋体" w:cs="宋体"/>
+          <w:color w:val="CC7832"/>
+          <w:sz w:val="22"/>
+          <w:szCs w:val="22"/>
+          <w:shd w:val="clear" w:fill="2B2B2B"/>
+        </w:rPr>
+        <w:t xml:space="preserve">public void </w:t>
+      </w:r>
+      <w:r>
+        <w:rPr>
+          <w:rFonts w:hint="eastAsia" w:ascii="宋体" w:hAnsi="宋体" w:eastAsia="宋体" w:cs="宋体"/>
+          <w:color w:val="FFC66D"/>
+          <w:sz w:val="22"/>
+          <w:szCs w:val="22"/>
+          <w:shd w:val="clear" w:fill="2B2B2B"/>
+        </w:rPr>
+        <w:t>receive</w:t>
+      </w:r>
+      <w:r>
+        <w:rPr>
+          <w:rFonts w:hint="eastAsia" w:ascii="宋体" w:hAnsi="宋体" w:eastAsia="宋体" w:cs="宋体"/>
+          <w:color w:val="A9B7C6"/>
+          <w:sz w:val="22"/>
+          <w:szCs w:val="22"/>
+          <w:shd w:val="clear" w:fill="2B2B2B"/>
+        </w:rPr>
+        <w:t>() {</w:t>
+      </w:r>
+      <w:r>
+        <w:rPr>
+          <w:rFonts w:hint="eastAsia" w:ascii="宋体" w:hAnsi="宋体" w:eastAsia="宋体" w:cs="宋体"/>
+          <w:color w:val="A9B7C6"/>
+          <w:sz w:val="22"/>
+          <w:szCs w:val="22"/>
+          <w:shd w:val="clear" w:fill="2B2B2B"/>
+        </w:rPr>
+        <w:br w:type="textWrapping"/>
+      </w:r>
+      <w:r>
+        <w:rPr>
+          <w:rFonts w:hint="eastAsia" w:ascii="宋体" w:hAnsi="宋体" w:eastAsia="宋体" w:cs="宋体"/>
+          <w:color w:val="A9B7C6"/>
+          <w:sz w:val="22"/>
+          <w:szCs w:val="22"/>
+          <w:shd w:val="clear" w:fill="2B2B2B"/>
+        </w:rPr>
+        <w:t xml:space="preserve">        </w:t>
+      </w:r>
+      <w:r>
+        <w:rPr>
+          <w:rFonts w:hint="eastAsia" w:ascii="宋体" w:hAnsi="宋体" w:eastAsia="宋体" w:cs="宋体"/>
+          <w:i/>
+          <w:color w:val="9876AA"/>
+          <w:sz w:val="22"/>
+          <w:szCs w:val="22"/>
+          <w:shd w:val="clear" w:fill="2B2B2B"/>
+        </w:rPr>
+        <w:t>log</w:t>
+      </w:r>
+      <w:r>
+        <w:rPr>
+          <w:rFonts w:hint="eastAsia" w:ascii="宋体" w:hAnsi="宋体" w:eastAsia="宋体" w:cs="宋体"/>
+          <w:color w:val="A9B7C6"/>
+          <w:sz w:val="22"/>
+          <w:szCs w:val="22"/>
+          <w:shd w:val="clear" w:fill="2B2B2B"/>
+        </w:rPr>
+        <w:t>.info(</w:t>
+      </w:r>
+      <w:r>
+        <w:rPr>
+          <w:rFonts w:hint="eastAsia" w:ascii="宋体" w:hAnsi="宋体" w:eastAsia="宋体" w:cs="宋体"/>
+          <w:color w:val="6A8759"/>
+          <w:sz w:val="22"/>
+          <w:szCs w:val="22"/>
+          <w:shd w:val="clear" w:fill="2B2B2B"/>
+        </w:rPr>
+        <w:t>"用户已收货，订单完成"</w:t>
+      </w:r>
+      <w:r>
+        <w:rPr>
+          <w:rFonts w:hint="eastAsia" w:ascii="宋体" w:hAnsi="宋体" w:eastAsia="宋体" w:cs="宋体"/>
+          <w:color w:val="A9B7C6"/>
+          <w:sz w:val="22"/>
+          <w:szCs w:val="22"/>
+          <w:shd w:val="clear" w:fill="2B2B2B"/>
+        </w:rPr>
+        <w:t>)</w:t>
+      </w:r>
+      <w:r>
+        <w:rPr>
+          <w:rFonts w:hint="eastAsia" w:ascii="宋体" w:hAnsi="宋体" w:eastAsia="宋体" w:cs="宋体"/>
+          <w:color w:val="CC7832"/>
+          <w:sz w:val="22"/>
+          <w:szCs w:val="22"/>
+          <w:shd w:val="clear" w:fill="2B2B2B"/>
+        </w:rPr>
+        <w:t>;</w:t>
+      </w:r>
+      <w:r>
+        <w:rPr>
+          <w:rFonts w:hint="eastAsia" w:ascii="宋体" w:hAnsi="宋体" w:eastAsia="宋体" w:cs="宋体"/>
+          <w:color w:val="CC7832"/>
+          <w:sz w:val="22"/>
+          <w:szCs w:val="22"/>
+          <w:shd w:val="clear" w:fill="2B2B2B"/>
+        </w:rPr>
+        <w:br w:type="textWrapping"/>
+      </w:r>
+      <w:r>
+        <w:rPr>
+          <w:rFonts w:hint="eastAsia" w:ascii="宋体" w:hAnsi="宋体" w:eastAsia="宋体" w:cs="宋体"/>
+          <w:color w:val="CC7832"/>
+          <w:sz w:val="22"/>
+          <w:szCs w:val="22"/>
+          <w:shd w:val="clear" w:fill="2B2B2B"/>
+        </w:rPr>
+        <w:t xml:space="preserve">    </w:t>
+      </w:r>
+      <w:r>
+        <w:rPr>
+          <w:rFonts w:hint="eastAsia" w:ascii="宋体" w:hAnsi="宋体" w:eastAsia="宋体" w:cs="宋体"/>
+          <w:color w:val="A9B7C6"/>
+          <w:sz w:val="22"/>
+          <w:szCs w:val="22"/>
+          <w:shd w:val="clear" w:fill="2B2B2B"/>
+        </w:rPr>
+        <w:t>}</w:t>
+      </w:r>
+      <w:r>
+        <w:rPr>
+          <w:rFonts w:hint="eastAsia" w:ascii="宋体" w:hAnsi="宋体" w:eastAsia="宋体" w:cs="宋体"/>
+          <w:color w:val="A9B7C6"/>
+          <w:sz w:val="22"/>
+          <w:szCs w:val="22"/>
+          <w:shd w:val="clear" w:fill="2B2B2B"/>
+        </w:rPr>
+        <w:br w:type="textWrapping"/>
+      </w:r>
+      <w:r>
+        <w:rPr>
+          <w:rFonts w:hint="eastAsia" w:ascii="宋体" w:hAnsi="宋体" w:eastAsia="宋体" w:cs="宋体"/>
+          <w:color w:val="A9B7C6"/>
+          <w:sz w:val="22"/>
+          <w:szCs w:val="22"/>
+          <w:shd w:val="clear" w:fill="2B2B2B"/>
+        </w:rPr>
+        <w:t>}</w:t>
+      </w:r>
+    </w:p>
+    <w:p>
+      <w:pPr>
+        <w:widowControl w:val="0"/>
+        <w:numPr>
+          <w:ilvl w:val="0"/>
+          <w:numId w:val="2"/>
+        </w:numPr>
+        <w:ind w:left="0" w:leftChars="0" w:firstLine="0" w:firstLineChars="0"/>
+        <w:jc w:val="both"/>
+        <w:rPr>
+          <w:rFonts w:hint="eastAsia"/>
+          <w:lang w:val="en-US" w:eastAsia="zh-CN"/>
+        </w:rPr>
+      </w:pPr>
+      <w:r>
+        <w:rPr>
+          <w:rFonts w:hint="eastAsia"/>
+          <w:lang w:val="en-US" w:eastAsia="zh-CN"/>
+        </w:rPr>
+        <w:t>测试</w:t>
+      </w:r>
+    </w:p>
+    <w:p>
+      <w:pPr>
+        <w:widowControl w:val="0"/>
+        <w:numPr>
+          <w:numId w:val="0"/>
+        </w:numPr>
+        <w:ind w:leftChars="0"/>
+        <w:jc w:val="both"/>
+        <w:rPr>
+          <w:rFonts w:hint="eastAsia"/>
+          <w:lang w:val="en-US" w:eastAsia="zh-CN"/>
+        </w:rPr>
+      </w:pPr>
+    </w:p>
+    <w:p>
+      <w:pPr>
+        <w:widowControl w:val="0"/>
+        <w:numPr>
+          <w:numId w:val="0"/>
+        </w:numPr>
+        <w:ind w:leftChars="0"/>
+        <w:jc w:val="both"/>
+      </w:pPr>
+      <w:r>
+        <w:drawing>
+          <wp:inline distT="0" distB="0" distL="114300" distR="114300">
+            <wp:extent cx="5271135" cy="2256790"/>
+            <wp:effectExtent l="0" t="0" r="5715" b="10160"/>
+            <wp:docPr id="6" name="图片 1"/>
+            <wp:cNvGraphicFramePr>
+              <a:graphicFrameLocks xmlns:a="http://schemas.openxmlformats.org/drawingml/2006/main" noChangeAspect="1"/>
+            </wp:cNvGraphicFramePr>
+            <a:graphic xmlns:a="http://schemas.openxmlformats.org/drawingml/2006/main">
+              <a:graphicData uri="http://schemas.openxmlformats.org/drawingml/2006/picture">
+                <pic:pic xmlns:pic="http://schemas.openxmlformats.org/drawingml/2006/picture">
+                  <pic:nvPicPr>
+                    <pic:cNvPr id="6" name="图片 1"/>
+                    <pic:cNvPicPr>
+                      <a:picLocks noChangeAspect="1"/>
+                    </pic:cNvPicPr>
+                  </pic:nvPicPr>
+                  <pic:blipFill>
+                    <a:blip r:embed="rId9"/>
+                    <a:stretch>
+                      <a:fillRect/>
+                    </a:stretch>
+                  </pic:blipFill>
+                  <pic:spPr>
+                    <a:xfrm>
+                      <a:off x="0" y="0"/>
+                      <a:ext cx="5271135" cy="2256790"/>
+                    </a:xfrm>
+                    <a:prstGeom prst="rect">
+                      <a:avLst/>
+                    </a:prstGeom>
+                    <a:noFill/>
+                    <a:ln w="9525">
+                      <a:noFill/>
+                    </a:ln>
+                  </pic:spPr>
+                </pic:pic>
+              </a:graphicData>
+            </a:graphic>
+          </wp:inline>
+        </w:drawing>
+      </w:r>
+    </w:p>
+    <w:p>
+      <w:pPr>
+        <w:widowControl w:val="0"/>
+        <w:numPr>
+          <w:numId w:val="0"/>
+        </w:numPr>
+        <w:ind w:leftChars="0"/>
+        <w:jc w:val="both"/>
+        <w:rPr>
+          <w:rFonts w:hint="eastAsia"/>
+          <w:lang w:val="en-US" w:eastAsia="zh-CN"/>
+        </w:rPr>
+      </w:pPr>
+      <w:r>
+        <w:drawing>
+          <wp:inline distT="0" distB="0" distL="114300" distR="114300">
+            <wp:extent cx="5269865" cy="1663065"/>
+            <wp:effectExtent l="0" t="0" r="6985" b="13335"/>
+            <wp:docPr id="7" name="图片 2"/>
+            <wp:cNvGraphicFramePr>
+              <a:graphicFrameLocks xmlns:a="http://schemas.openxmlformats.org/drawingml/2006/main" noChangeAspect="1"/>
+            </wp:cNvGraphicFramePr>
+            <a:graphic xmlns:a="http://schemas.openxmlformats.org/drawingml/2006/main">
+              <a:graphicData uri="http://schemas.openxmlformats.org/drawingml/2006/picture">
+                <pic:pic xmlns:pic="http://schemas.openxmlformats.org/drawingml/2006/picture">
+                  <pic:nvPicPr>
+                    <pic:cNvPr id="7" name="图片 2"/>
+                    <pic:cNvPicPr>
+                      <a:picLocks noChangeAspect="1"/>
+                    </pic:cNvPicPr>
+                  </pic:nvPicPr>
+                  <pic:blipFill>
+                    <a:blip r:embed="rId10"/>
+                    <a:stretch>
+                      <a:fillRect/>
+                    </a:stretch>
+                  </pic:blipFill>
+                  <pic:spPr>
+                    <a:xfrm>
+                      <a:off x="0" y="0"/>
+                      <a:ext cx="5269865" cy="1663065"/>
+                    </a:xfrm>
+                    <a:prstGeom prst="rect">
+                      <a:avLst/>
+                    </a:prstGeom>
+                    <a:noFill/>
+                    <a:ln w="9525">
+                      <a:noFill/>
+                    </a:ln>
+                  </pic:spPr>
+                </pic:pic>
+              </a:graphicData>
+            </a:graphic>
+          </wp:inline>
+        </w:drawing>
+      </w:r>
+      <w:bookmarkStart w:id="0" w:name="_GoBack"/>
+      <w:bookmarkEnd w:id="0"/>
     </w:p>
     <w:sectPr>
       <w:pgSz w:w="11906" w:h="16838"/>
@@ -1278,6 +4096,18 @@
     </w:lvl>
   </w:abstractNum>
   <w:abstractNum w:abstractNumId="1">
+    <w:nsid w:val="F8B12950"/>
+    <w:multiLevelType w:val="singleLevel"/>
+    <w:tmpl w:val="F8B12950"/>
+    <w:lvl w:ilvl="0" w:tentative="0">
+      <w:start w:val="1"/>
+      <w:numFmt w:val="decimal"/>
+      <w:suff w:val="nothing"/>
+      <w:lvlText w:val="%1）"/>
+      <w:lvlJc w:val="left"/>
+    </w:lvl>
+  </w:abstractNum>
+  <w:abstractNum w:abstractNumId="2">
     <w:nsid w:val="2620E83D"/>
     <w:multiLevelType w:val="singleLevel"/>
     <w:tmpl w:val="2620E83D"/>
@@ -1289,7 +4119,7 @@
       <w:lvlJc w:val="left"/>
     </w:lvl>
   </w:abstractNum>
-  <w:abstractNum w:abstractNumId="2">
+  <w:abstractNum w:abstractNumId="3">
     <w:nsid w:val="53F984D1"/>
     <w:multiLevelType w:val="singleLevel"/>
     <w:tmpl w:val="53F984D1"/>
@@ -1301,7 +4131,7 @@
       <w:lvlJc w:val="left"/>
     </w:lvl>
   </w:abstractNum>
-  <w:abstractNum w:abstractNumId="3">
+  <w:abstractNum w:abstractNumId="4">
     <w:nsid w:val="72787BEB"/>
     <w:multiLevelType w:val="singleLevel"/>
     <w:tmpl w:val="72787BEB"/>
@@ -1314,15 +4144,18 @@
     </w:lvl>
   </w:abstractNum>
   <w:num w:numId="1">
-    <w:abstractNumId w:val="3"/>
+    <w:abstractNumId w:val="4"/>
   </w:num>
   <w:num w:numId="2">
     <w:abstractNumId w:val="0"/>
   </w:num>
   <w:num w:numId="3">
+    <w:abstractNumId w:val="3"/>
+  </w:num>
+  <w:num w:numId="4">
     <w:abstractNumId w:val="2"/>
   </w:num>
-  <w:num w:numId="4">
+  <w:num w:numId="5">
     <w:abstractNumId w:val="1"/>
   </w:num>
 </w:numbering>
@@ -1437,7 +4270,7 @@
     <w:lsdException w:unhideWhenUsed="0" w:uiPriority="0" w:semiHidden="0" w:name="HTML Code"/>
     <w:lsdException w:unhideWhenUsed="0" w:uiPriority="0" w:semiHidden="0" w:name="HTML Definition"/>
     <w:lsdException w:unhideWhenUsed="0" w:uiPriority="0" w:semiHidden="0" w:name="HTML Keyboard"/>
-    <w:lsdException w:unhideWhenUsed="0" w:uiPriority="0" w:semiHidden="0" w:name="HTML Preformatted"/>
+    <w:lsdException w:qFormat="1" w:unhideWhenUsed="0" w:uiPriority="0" w:semiHidden="0" w:name="HTML Preformatted"/>
     <w:lsdException w:unhideWhenUsed="0" w:uiPriority="0" w:semiHidden="0" w:name="HTML Sample"/>
     <w:lsdException w:unhideWhenUsed="0" w:uiPriority="0" w:semiHidden="0" w:name="HTML Typewriter"/>
     <w:lsdException w:unhideWhenUsed="0" w:uiPriority="0" w:semiHidden="0" w:name="HTML Variable"/>
@@ -1625,6 +4458,7 @@
   <w:style w:type="paragraph" w:styleId="2">
     <w:name w:val="HTML Preformatted"/>
     <w:basedOn w:val="1"/>
+    <w:qFormat/>
     <w:uiPriority w:val="0"/>
     <w:pPr>
       <w:tabs>

--- a/Springboot项目搭建.docx
+++ b/Springboot项目搭建.docx
@@ -44,55 +44,312 @@
     </w:p>
     <w:p>
       <w:pPr>
-        <w:widowControl w:val="0"/>
-        <w:numPr>
-          <w:ilvl w:val="0"/>
-          <w:numId w:val="0"/>
-        </w:numPr>
-        <w:jc w:val="both"/>
+        <w:pStyle w:val="2"/>
+        <w:keepNext w:val="0"/>
+        <w:keepLines w:val="0"/>
+        <w:widowControl/>
+        <w:suppressLineNumbers w:val="0"/>
+        <w:shd w:val="clear" w:fill="2B2B2B"/>
       </w:pPr>
       <w:r>
-        <w:drawing>
-          <wp:inline distT="0" distB="0" distL="114300" distR="114300">
-            <wp:extent cx="4074795" cy="2663825"/>
-            <wp:effectExtent l="0" t="0" r="1905" b="3175"/>
-            <wp:docPr id="1" name="图片 1"/>
-            <wp:cNvGraphicFramePr>
-              <a:graphicFrameLocks xmlns:a="http://schemas.openxmlformats.org/drawingml/2006/main" noChangeAspect="1"/>
-            </wp:cNvGraphicFramePr>
-            <a:graphic xmlns:a="http://schemas.openxmlformats.org/drawingml/2006/main">
-              <a:graphicData uri="http://schemas.openxmlformats.org/drawingml/2006/picture">
-                <pic:pic xmlns:pic="http://schemas.openxmlformats.org/drawingml/2006/picture">
-                  <pic:nvPicPr>
-                    <pic:cNvPr id="1" name="图片 1"/>
-                    <pic:cNvPicPr>
-                      <a:picLocks noChangeAspect="1"/>
-                    </pic:cNvPicPr>
-                  </pic:nvPicPr>
-                  <pic:blipFill>
-                    <a:blip r:embed="rId4"/>
-                    <a:stretch>
-                      <a:fillRect/>
-                    </a:stretch>
-                  </pic:blipFill>
-                  <pic:spPr>
-                    <a:xfrm>
-                      <a:off x="0" y="0"/>
-                      <a:ext cx="4074795" cy="2663825"/>
-                    </a:xfrm>
-                    <a:prstGeom prst="rect">
-                      <a:avLst/>
-                    </a:prstGeom>
-                    <a:noFill/>
-                    <a:ln w="9525">
-                      <a:noFill/>
-                    </a:ln>
-                  </pic:spPr>
-                </pic:pic>
-              </a:graphicData>
-            </a:graphic>
-          </wp:inline>
-        </w:drawing>
+        <w:rPr>
+          <w:rFonts w:hint="eastAsia" w:ascii="宋体" w:hAnsi="宋体" w:eastAsia="宋体" w:cs="宋体"/>
+          <w:color w:val="E8BF6A"/>
+          <w:sz w:val="22"/>
+          <w:szCs w:val="22"/>
+          <w:shd w:val="clear" w:fill="2B2B2B"/>
+        </w:rPr>
+        <w:t>&lt;parent&gt;</w:t>
+      </w:r>
+      <w:r>
+        <w:rPr>
+          <w:rFonts w:hint="eastAsia" w:ascii="宋体" w:hAnsi="宋体" w:eastAsia="宋体" w:cs="宋体"/>
+          <w:color w:val="E8BF6A"/>
+          <w:sz w:val="22"/>
+          <w:szCs w:val="22"/>
+          <w:shd w:val="clear" w:fill="2B2B2B"/>
+        </w:rPr>
+        <w:br w:type="textWrapping"/>
+      </w:r>
+      <w:r>
+        <w:rPr>
+          <w:rFonts w:hint="eastAsia" w:ascii="宋体" w:hAnsi="宋体" w:eastAsia="宋体" w:cs="宋体"/>
+          <w:color w:val="E8BF6A"/>
+          <w:sz w:val="22"/>
+          <w:szCs w:val="22"/>
+          <w:shd w:val="clear" w:fill="2B2B2B"/>
+        </w:rPr>
+        <w:t xml:space="preserve">    &lt;groupId&gt;</w:t>
+      </w:r>
+      <w:r>
+        <w:rPr>
+          <w:rFonts w:hint="eastAsia" w:ascii="宋体" w:hAnsi="宋体" w:eastAsia="宋体" w:cs="宋体"/>
+          <w:color w:val="A9B7C6"/>
+          <w:sz w:val="22"/>
+          <w:szCs w:val="22"/>
+          <w:shd w:val="clear" w:fill="2B2B2B"/>
+        </w:rPr>
+        <w:t>org.springframework.boot</w:t>
+      </w:r>
+      <w:r>
+        <w:rPr>
+          <w:rFonts w:hint="eastAsia" w:ascii="宋体" w:hAnsi="宋体" w:eastAsia="宋体" w:cs="宋体"/>
+          <w:color w:val="E8BF6A"/>
+          <w:sz w:val="22"/>
+          <w:szCs w:val="22"/>
+          <w:shd w:val="clear" w:fill="2B2B2B"/>
+        </w:rPr>
+        <w:t>&lt;/groupId&gt;</w:t>
+      </w:r>
+      <w:r>
+        <w:rPr>
+          <w:rFonts w:hint="eastAsia" w:ascii="宋体" w:hAnsi="宋体" w:eastAsia="宋体" w:cs="宋体"/>
+          <w:color w:val="E8BF6A"/>
+          <w:sz w:val="22"/>
+          <w:szCs w:val="22"/>
+          <w:shd w:val="clear" w:fill="2B2B2B"/>
+        </w:rPr>
+        <w:br w:type="textWrapping"/>
+      </w:r>
+      <w:r>
+        <w:rPr>
+          <w:rFonts w:hint="eastAsia" w:ascii="宋体" w:hAnsi="宋体" w:eastAsia="宋体" w:cs="宋体"/>
+          <w:color w:val="E8BF6A"/>
+          <w:sz w:val="22"/>
+          <w:szCs w:val="22"/>
+          <w:shd w:val="clear" w:fill="2B2B2B"/>
+        </w:rPr>
+        <w:t xml:space="preserve">    &lt;artifactId&gt;</w:t>
+      </w:r>
+      <w:r>
+        <w:rPr>
+          <w:rFonts w:hint="eastAsia" w:ascii="宋体" w:hAnsi="宋体" w:eastAsia="宋体" w:cs="宋体"/>
+          <w:color w:val="A9B7C6"/>
+          <w:sz w:val="22"/>
+          <w:szCs w:val="22"/>
+          <w:shd w:val="clear" w:fill="2B2B2B"/>
+        </w:rPr>
+        <w:t>spring-boot-starter-parent</w:t>
+      </w:r>
+      <w:r>
+        <w:rPr>
+          <w:rFonts w:hint="eastAsia" w:ascii="宋体" w:hAnsi="宋体" w:eastAsia="宋体" w:cs="宋体"/>
+          <w:color w:val="E8BF6A"/>
+          <w:sz w:val="22"/>
+          <w:szCs w:val="22"/>
+          <w:shd w:val="clear" w:fill="2B2B2B"/>
+        </w:rPr>
+        <w:t>&lt;/artifactId&gt;</w:t>
+      </w:r>
+      <w:r>
+        <w:rPr>
+          <w:rFonts w:hint="eastAsia" w:ascii="宋体" w:hAnsi="宋体" w:eastAsia="宋体" w:cs="宋体"/>
+          <w:color w:val="E8BF6A"/>
+          <w:sz w:val="22"/>
+          <w:szCs w:val="22"/>
+          <w:shd w:val="clear" w:fill="2B2B2B"/>
+        </w:rPr>
+        <w:br w:type="textWrapping"/>
+      </w:r>
+      <w:r>
+        <w:rPr>
+          <w:rFonts w:hint="eastAsia" w:ascii="宋体" w:hAnsi="宋体" w:eastAsia="宋体" w:cs="宋体"/>
+          <w:color w:val="E8BF6A"/>
+          <w:sz w:val="22"/>
+          <w:szCs w:val="22"/>
+          <w:shd w:val="clear" w:fill="2B2B2B"/>
+        </w:rPr>
+        <w:t xml:space="preserve">    &lt;version&gt;</w:t>
+      </w:r>
+      <w:r>
+        <w:rPr>
+          <w:rFonts w:hint="eastAsia" w:ascii="宋体" w:hAnsi="宋体" w:eastAsia="宋体" w:cs="宋体"/>
+          <w:color w:val="A9B7C6"/>
+          <w:sz w:val="22"/>
+          <w:szCs w:val="22"/>
+          <w:shd w:val="clear" w:fill="2B2B2B"/>
+        </w:rPr>
+        <w:t>1.5.2.RELEASE</w:t>
+      </w:r>
+      <w:r>
+        <w:rPr>
+          <w:rFonts w:hint="eastAsia" w:ascii="宋体" w:hAnsi="宋体" w:eastAsia="宋体" w:cs="宋体"/>
+          <w:color w:val="E8BF6A"/>
+          <w:sz w:val="22"/>
+          <w:szCs w:val="22"/>
+          <w:shd w:val="clear" w:fill="2B2B2B"/>
+        </w:rPr>
+        <w:t>&lt;/version&gt;</w:t>
+      </w:r>
+      <w:r>
+        <w:rPr>
+          <w:rFonts w:hint="eastAsia" w:ascii="宋体" w:hAnsi="宋体" w:eastAsia="宋体" w:cs="宋体"/>
+          <w:color w:val="E8BF6A"/>
+          <w:sz w:val="22"/>
+          <w:szCs w:val="22"/>
+          <w:shd w:val="clear" w:fill="2B2B2B"/>
+        </w:rPr>
+        <w:br w:type="textWrapping"/>
+      </w:r>
+      <w:r>
+        <w:rPr>
+          <w:rFonts w:hint="eastAsia" w:ascii="宋体" w:hAnsi="宋体" w:eastAsia="宋体" w:cs="宋体"/>
+          <w:color w:val="E8BF6A"/>
+          <w:sz w:val="22"/>
+          <w:szCs w:val="22"/>
+          <w:shd w:val="clear" w:fill="2B2B2B"/>
+        </w:rPr>
+        <w:t>&lt;/parent&gt;</w:t>
+      </w:r>
+      <w:r>
+        <w:rPr>
+          <w:rFonts w:hint="eastAsia" w:ascii="宋体" w:hAnsi="宋体" w:eastAsia="宋体" w:cs="宋体"/>
+          <w:color w:val="E8BF6A"/>
+          <w:sz w:val="22"/>
+          <w:szCs w:val="22"/>
+          <w:shd w:val="clear" w:fill="2B2B2B"/>
+        </w:rPr>
+        <w:br w:type="textWrapping"/>
+      </w:r>
+      <w:r>
+        <w:rPr>
+          <w:rFonts w:hint="eastAsia" w:ascii="宋体" w:hAnsi="宋体" w:eastAsia="宋体" w:cs="宋体"/>
+          <w:color w:val="E8BF6A"/>
+          <w:sz w:val="22"/>
+          <w:szCs w:val="22"/>
+          <w:shd w:val="clear" w:fill="2B2B2B"/>
+        </w:rPr>
+        <w:br w:type="textWrapping"/>
+      </w:r>
+      <w:r>
+        <w:rPr>
+          <w:rFonts w:hint="eastAsia" w:ascii="宋体" w:hAnsi="宋体" w:eastAsia="宋体" w:cs="宋体"/>
+          <w:color w:val="E8BF6A"/>
+          <w:sz w:val="22"/>
+          <w:szCs w:val="22"/>
+          <w:shd w:val="clear" w:fill="2B2B2B"/>
+        </w:rPr>
+        <w:t>&lt;dependencies&gt;</w:t>
+      </w:r>
+      <w:r>
+        <w:rPr>
+          <w:rFonts w:hint="eastAsia" w:ascii="宋体" w:hAnsi="宋体" w:eastAsia="宋体" w:cs="宋体"/>
+          <w:color w:val="E8BF6A"/>
+          <w:sz w:val="22"/>
+          <w:szCs w:val="22"/>
+          <w:shd w:val="clear" w:fill="2B2B2B"/>
+        </w:rPr>
+        <w:br w:type="textWrapping"/>
+      </w:r>
+      <w:r>
+        <w:rPr>
+          <w:rFonts w:hint="eastAsia" w:ascii="宋体" w:hAnsi="宋体" w:eastAsia="宋体" w:cs="宋体"/>
+          <w:color w:val="E8BF6A"/>
+          <w:sz w:val="22"/>
+          <w:szCs w:val="22"/>
+          <w:shd w:val="clear" w:fill="2B2B2B"/>
+        </w:rPr>
+        <w:t xml:space="preserve">    &lt;dependency&gt;</w:t>
+      </w:r>
+      <w:r>
+        <w:rPr>
+          <w:rFonts w:hint="eastAsia" w:ascii="宋体" w:hAnsi="宋体" w:eastAsia="宋体" w:cs="宋体"/>
+          <w:color w:val="E8BF6A"/>
+          <w:sz w:val="22"/>
+          <w:szCs w:val="22"/>
+          <w:shd w:val="clear" w:fill="2B2B2B"/>
+        </w:rPr>
+        <w:br w:type="textWrapping"/>
+      </w:r>
+      <w:r>
+        <w:rPr>
+          <w:rFonts w:hint="eastAsia" w:ascii="宋体" w:hAnsi="宋体" w:eastAsia="宋体" w:cs="宋体"/>
+          <w:color w:val="E8BF6A"/>
+          <w:sz w:val="22"/>
+          <w:szCs w:val="22"/>
+          <w:shd w:val="clear" w:fill="2B2B2B"/>
+        </w:rPr>
+        <w:t xml:space="preserve">        &lt;groupId&gt;</w:t>
+      </w:r>
+      <w:r>
+        <w:rPr>
+          <w:rFonts w:hint="eastAsia" w:ascii="宋体" w:hAnsi="宋体" w:eastAsia="宋体" w:cs="宋体"/>
+          <w:color w:val="A9B7C6"/>
+          <w:sz w:val="22"/>
+          <w:szCs w:val="22"/>
+          <w:shd w:val="clear" w:fill="2B2B2B"/>
+        </w:rPr>
+        <w:t>org.springframework.boot</w:t>
+      </w:r>
+      <w:r>
+        <w:rPr>
+          <w:rFonts w:hint="eastAsia" w:ascii="宋体" w:hAnsi="宋体" w:eastAsia="宋体" w:cs="宋体"/>
+          <w:color w:val="E8BF6A"/>
+          <w:sz w:val="22"/>
+          <w:szCs w:val="22"/>
+          <w:shd w:val="clear" w:fill="2B2B2B"/>
+        </w:rPr>
+        <w:t>&lt;/groupId&gt;</w:t>
+      </w:r>
+      <w:r>
+        <w:rPr>
+          <w:rFonts w:hint="eastAsia" w:ascii="宋体" w:hAnsi="宋体" w:eastAsia="宋体" w:cs="宋体"/>
+          <w:color w:val="E8BF6A"/>
+          <w:sz w:val="22"/>
+          <w:szCs w:val="22"/>
+          <w:shd w:val="clear" w:fill="2B2B2B"/>
+        </w:rPr>
+        <w:br w:type="textWrapping"/>
+      </w:r>
+      <w:r>
+        <w:rPr>
+          <w:rFonts w:hint="eastAsia" w:ascii="宋体" w:hAnsi="宋体" w:eastAsia="宋体" w:cs="宋体"/>
+          <w:color w:val="E8BF6A"/>
+          <w:sz w:val="22"/>
+          <w:szCs w:val="22"/>
+          <w:shd w:val="clear" w:fill="2B2B2B"/>
+        </w:rPr>
+        <w:t xml:space="preserve">        &lt;artifactId&gt;</w:t>
+      </w:r>
+      <w:r>
+        <w:rPr>
+          <w:rFonts w:hint="eastAsia" w:ascii="宋体" w:hAnsi="宋体" w:eastAsia="宋体" w:cs="宋体"/>
+          <w:color w:val="A9B7C6"/>
+          <w:sz w:val="22"/>
+          <w:szCs w:val="22"/>
+          <w:shd w:val="clear" w:fill="2B2B2B"/>
+        </w:rPr>
+        <w:t>spring-boot-starter-web</w:t>
+      </w:r>
+      <w:r>
+        <w:rPr>
+          <w:rFonts w:hint="eastAsia" w:ascii="宋体" w:hAnsi="宋体" w:eastAsia="宋体" w:cs="宋体"/>
+          <w:color w:val="E8BF6A"/>
+          <w:sz w:val="22"/>
+          <w:szCs w:val="22"/>
+          <w:shd w:val="clear" w:fill="2B2B2B"/>
+        </w:rPr>
+        <w:t>&lt;/artifactId&gt;</w:t>
+      </w:r>
+      <w:r>
+        <w:rPr>
+          <w:rFonts w:hint="eastAsia" w:ascii="宋体" w:hAnsi="宋体" w:eastAsia="宋体" w:cs="宋体"/>
+          <w:color w:val="E8BF6A"/>
+          <w:sz w:val="22"/>
+          <w:szCs w:val="22"/>
+          <w:shd w:val="clear" w:fill="2B2B2B"/>
+        </w:rPr>
+        <w:br w:type="textWrapping"/>
+      </w:r>
+      <w:r>
+        <w:rPr>
+          <w:rFonts w:hint="eastAsia" w:ascii="宋体" w:hAnsi="宋体" w:eastAsia="宋体" w:cs="宋体"/>
+          <w:color w:val="E8BF6A"/>
+          <w:sz w:val="22"/>
+          <w:szCs w:val="22"/>
+          <w:shd w:val="clear" w:fill="2B2B2B"/>
+        </w:rPr>
+        <w:t xml:space="preserve">    &lt;/dependency&gt;</w:t>
       </w:r>
     </w:p>
     <w:p>
@@ -155,7 +412,7 @@
                     </pic:cNvPicPr>
                   </pic:nvPicPr>
                   <pic:blipFill>
-                    <a:blip r:embed="rId5"/>
+                    <a:blip r:embed="rId4"/>
                     <a:stretch>
                       <a:fillRect/>
                     </a:stretch>
@@ -231,7 +488,7 @@
                     </pic:cNvPicPr>
                   </pic:nvPicPr>
                   <pic:blipFill>
-                    <a:blip r:embed="rId6"/>
+                    <a:blip r:embed="rId5"/>
                     <a:stretch>
                       <a:fillRect/>
                     </a:stretch>
@@ -306,7 +563,7 @@
                     </pic:cNvPicPr>
                   </pic:nvPicPr>
                   <pic:blipFill>
-                    <a:blip r:embed="rId7"/>
+                    <a:blip r:embed="rId6"/>
                     <a:stretch>
                       <a:fillRect/>
                     </a:stretch>
@@ -359,7 +616,7 @@
                     </pic:cNvPicPr>
                   </pic:nvPicPr>
                   <pic:blipFill>
-                    <a:blip r:embed="rId8"/>
+                    <a:blip r:embed="rId7"/>
                     <a:stretch>
                       <a:fillRect/>
                     </a:stretch>
@@ -872,7 +1129,7 @@
           <w:rFonts w:hint="eastAsia"/>
           <w:lang w:val="en-US" w:eastAsia="zh-CN"/>
         </w:rPr>
-        <w:t>测试是否成功自动建表，创建测试PO类，为此先引入部分注解的依赖</w:t>
+        <w:t>测试是否成功自动建表，创建测试PO类，为此先引入部分注解的依赖，及在启动函数上添加读注解的标签</w:t>
       </w:r>
     </w:p>
     <w:p>
@@ -1254,9 +1511,86 @@
       <w:pPr>
         <w:widowControl w:val="0"/>
         <w:numPr>
-          <w:ilvl w:val="0"/>
           <w:numId w:val="0"/>
         </w:numPr>
+        <w:ind w:leftChars="0"/>
+        <w:jc w:val="both"/>
+        <w:rPr>
+          <w:rFonts w:hint="eastAsia"/>
+          <w:lang w:val="en-US" w:eastAsia="zh-CN"/>
+        </w:rPr>
+      </w:pPr>
+      <w:r>
+        <w:rPr>
+          <w:rFonts w:hint="eastAsia"/>
+          <w:lang w:val="en-US" w:eastAsia="zh-CN"/>
+        </w:rPr>
+        <w:t>3&gt;</w:t>
+      </w:r>
+    </w:p>
+    <w:p>
+      <w:pPr>
+        <w:pStyle w:val="2"/>
+        <w:keepNext w:val="0"/>
+        <w:keepLines w:val="0"/>
+        <w:widowControl/>
+        <w:suppressLineNumbers w:val="0"/>
+        <w:shd w:val="clear" w:fill="2B2B2B"/>
+        <w:rPr>
+          <w:rFonts w:hint="eastAsia" w:ascii="宋体" w:hAnsi="宋体" w:eastAsia="宋体" w:cs="宋体"/>
+          <w:color w:val="A9B7C6"/>
+          <w:sz w:val="24"/>
+          <w:szCs w:val="24"/>
+        </w:rPr>
+      </w:pPr>
+      <w:r>
+        <w:rPr>
+          <w:rFonts w:hint="eastAsia" w:ascii="宋体" w:hAnsi="宋体" w:eastAsia="宋体" w:cs="宋体"/>
+          <w:color w:val="BBB529"/>
+          <w:sz w:val="24"/>
+          <w:szCs w:val="24"/>
+          <w:shd w:val="clear" w:fill="2B2B2B"/>
+        </w:rPr>
+        <w:t>@EntityScan</w:t>
+      </w:r>
+      <w:r>
+        <w:rPr>
+          <w:rFonts w:hint="eastAsia" w:ascii="宋体" w:hAnsi="宋体" w:eastAsia="宋体" w:cs="宋体"/>
+          <w:color w:val="A9B7C6"/>
+          <w:sz w:val="24"/>
+          <w:szCs w:val="24"/>
+          <w:shd w:val="clear" w:fill="2B2B2B"/>
+        </w:rPr>
+        <w:t>(</w:t>
+      </w:r>
+      <w:r>
+        <w:rPr>
+          <w:rFonts w:hint="eastAsia" w:ascii="宋体" w:hAnsi="宋体" w:eastAsia="宋体" w:cs="宋体"/>
+          <w:color w:val="6A8759"/>
+          <w:sz w:val="24"/>
+          <w:szCs w:val="24"/>
+          <w:shd w:val="clear" w:fill="2B2B2B"/>
+        </w:rPr>
+        <w:t>"baobei.cute"</w:t>
+      </w:r>
+      <w:r>
+        <w:rPr>
+          <w:rFonts w:hint="eastAsia" w:ascii="宋体" w:hAnsi="宋体" w:eastAsia="宋体" w:cs="宋体"/>
+          <w:color w:val="A9B7C6"/>
+          <w:sz w:val="24"/>
+          <w:szCs w:val="24"/>
+          <w:shd w:val="clear" w:fill="2B2B2B"/>
+        </w:rPr>
+        <w:t>)</w:t>
+      </w:r>
+    </w:p>
+    <w:p>
+      <w:pPr>
+        <w:widowControl w:val="0"/>
+        <w:numPr>
+          <w:numId w:val="0"/>
+        </w:numPr>
+        <w:ind w:leftChars="0"/>
         <w:jc w:val="both"/>
         <w:rPr>
           <w:rFonts w:hint="eastAsia"/>
@@ -1887,6 +2221,7 @@
       <w:pPr>
         <w:widowControl w:val="0"/>
         <w:numPr>
+          <w:ilvl w:val="0"/>
           <w:numId w:val="0"/>
         </w:numPr>
         <w:ind w:leftChars="0"/>
@@ -1908,6 +2243,7 @@
       <w:pPr>
         <w:widowControl w:val="0"/>
         <w:numPr>
+          <w:ilvl w:val="0"/>
           <w:numId w:val="0"/>
         </w:numPr>
         <w:ind w:leftChars="0"/>
@@ -1929,6 +2265,7 @@
       <w:pPr>
         <w:widowControl w:val="0"/>
         <w:numPr>
+          <w:ilvl w:val="0"/>
           <w:numId w:val="0"/>
         </w:numPr>
         <w:ind w:leftChars="0"/>
@@ -3037,6 +3374,7 @@
       <w:pPr>
         <w:widowControl w:val="0"/>
         <w:numPr>
+          <w:ilvl w:val="0"/>
           <w:numId w:val="0"/>
         </w:numPr>
         <w:ind w:leftChars="0"/>
@@ -3951,7 +4289,172 @@
         <w:numPr>
           <w:numId w:val="0"/>
         </w:numPr>
-        <w:ind w:leftChars="0"/>
+        <w:jc w:val="both"/>
+        <w:rPr>
+          <w:rFonts w:hint="eastAsia"/>
+          <w:lang w:val="en-US" w:eastAsia="zh-CN"/>
+        </w:rPr>
+      </w:pPr>
+      <w:r>
+        <w:rPr>
+          <w:rFonts w:hint="eastAsia"/>
+          <w:lang w:val="en-US" w:eastAsia="zh-CN"/>
+        </w:rPr>
+        <w:t>注：启动函数上增加读注解的标签：</w:t>
+      </w:r>
+    </w:p>
+    <w:p>
+      <w:pPr>
+        <w:pStyle w:val="2"/>
+        <w:keepNext w:val="0"/>
+        <w:keepLines w:val="0"/>
+        <w:widowControl/>
+        <w:suppressLineNumbers w:val="0"/>
+        <w:shd w:val="clear" w:fill="2B2B2B"/>
+        <w:rPr>
+          <w:rFonts w:hint="eastAsia" w:ascii="宋体" w:hAnsi="宋体" w:eastAsia="宋体" w:cs="宋体"/>
+          <w:color w:val="A9B7C6"/>
+          <w:sz w:val="22"/>
+          <w:szCs w:val="22"/>
+        </w:rPr>
+      </w:pPr>
+      <w:r>
+        <w:rPr>
+          <w:rFonts w:hint="eastAsia" w:ascii="宋体" w:hAnsi="宋体" w:eastAsia="宋体" w:cs="宋体"/>
+          <w:color w:val="BBB529"/>
+          <w:sz w:val="22"/>
+          <w:szCs w:val="22"/>
+          <w:shd w:val="clear" w:fill="2B2B2B"/>
+        </w:rPr>
+        <w:t>@ComponentScan</w:t>
+      </w:r>
+      <w:r>
+        <w:rPr>
+          <w:rFonts w:hint="eastAsia" w:ascii="宋体" w:hAnsi="宋体" w:eastAsia="宋体" w:cs="宋体"/>
+          <w:color w:val="A9B7C6"/>
+          <w:sz w:val="22"/>
+          <w:szCs w:val="22"/>
+          <w:shd w:val="clear" w:fill="2B2B2B"/>
+        </w:rPr>
+        <w:t>(</w:t>
+      </w:r>
+      <w:r>
+        <w:rPr>
+          <w:rFonts w:hint="eastAsia" w:ascii="宋体" w:hAnsi="宋体" w:eastAsia="宋体" w:cs="宋体"/>
+          <w:color w:val="D0D0FF"/>
+          <w:sz w:val="22"/>
+          <w:szCs w:val="22"/>
+          <w:shd w:val="clear" w:fill="2B2B2B"/>
+        </w:rPr>
+        <w:t xml:space="preserve">basePackages </w:t>
+      </w:r>
+      <w:r>
+        <w:rPr>
+          <w:rFonts w:hint="eastAsia" w:ascii="宋体" w:hAnsi="宋体" w:eastAsia="宋体" w:cs="宋体"/>
+          <w:color w:val="A9B7C6"/>
+          <w:sz w:val="22"/>
+          <w:szCs w:val="22"/>
+          <w:shd w:val="clear" w:fill="2B2B2B"/>
+        </w:rPr>
+        <w:t>= {</w:t>
+      </w:r>
+      <w:r>
+        <w:rPr>
+          <w:rFonts w:hint="eastAsia" w:ascii="宋体" w:hAnsi="宋体" w:eastAsia="宋体" w:cs="宋体"/>
+          <w:color w:val="6A8759"/>
+          <w:sz w:val="22"/>
+          <w:szCs w:val="22"/>
+          <w:shd w:val="clear" w:fill="2B2B2B"/>
+        </w:rPr>
+        <w:t>"baobei.cute"</w:t>
+      </w:r>
+      <w:r>
+        <w:rPr>
+          <w:rFonts w:hint="eastAsia" w:ascii="宋体" w:hAnsi="宋体" w:eastAsia="宋体" w:cs="宋体"/>
+          <w:color w:val="A9B7C6"/>
+          <w:sz w:val="22"/>
+          <w:szCs w:val="22"/>
+          <w:shd w:val="clear" w:fill="2B2B2B"/>
+        </w:rPr>
+        <w:t xml:space="preserve">}) </w:t>
+      </w:r>
+      <w:r>
+        <w:rPr>
+          <w:rFonts w:hint="eastAsia" w:ascii="宋体" w:hAnsi="宋体" w:eastAsia="宋体" w:cs="宋体"/>
+          <w:color w:val="808080"/>
+          <w:sz w:val="22"/>
+          <w:szCs w:val="22"/>
+          <w:shd w:val="clear" w:fill="2B2B2B"/>
+        </w:rPr>
+        <w:t>// controller service注解</w:t>
+      </w:r>
+      <w:r>
+        <w:rPr>
+          <w:rFonts w:hint="eastAsia" w:ascii="宋体" w:hAnsi="宋体" w:eastAsia="宋体" w:cs="宋体"/>
+          <w:color w:val="808080"/>
+          <w:sz w:val="22"/>
+          <w:szCs w:val="22"/>
+          <w:shd w:val="clear" w:fill="2B2B2B"/>
+        </w:rPr>
+        <w:br w:type="textWrapping"/>
+      </w:r>
+      <w:r>
+        <w:rPr>
+          <w:rFonts w:hint="eastAsia" w:ascii="宋体" w:hAnsi="宋体" w:eastAsia="宋体" w:cs="宋体"/>
+          <w:color w:val="BBB529"/>
+          <w:sz w:val="22"/>
+          <w:szCs w:val="22"/>
+          <w:shd w:val="clear" w:fill="2B2B2B"/>
+        </w:rPr>
+        <w:t>@EnableJpaRepositories</w:t>
+      </w:r>
+      <w:r>
+        <w:rPr>
+          <w:rFonts w:hint="eastAsia" w:ascii="宋体" w:hAnsi="宋体" w:eastAsia="宋体" w:cs="宋体"/>
+          <w:color w:val="A9B7C6"/>
+          <w:sz w:val="22"/>
+          <w:szCs w:val="22"/>
+          <w:shd w:val="clear" w:fill="2B2B2B"/>
+        </w:rPr>
+        <w:t>(</w:t>
+      </w:r>
+      <w:r>
+        <w:rPr>
+          <w:rFonts w:hint="eastAsia" w:ascii="宋体" w:hAnsi="宋体" w:eastAsia="宋体" w:cs="宋体"/>
+          <w:color w:val="6A8759"/>
+          <w:sz w:val="22"/>
+          <w:szCs w:val="22"/>
+          <w:shd w:val="clear" w:fill="2B2B2B"/>
+        </w:rPr>
+        <w:t>"baobei.cute"</w:t>
+      </w:r>
+      <w:r>
+        <w:rPr>
+          <w:rFonts w:hint="eastAsia" w:ascii="宋体" w:hAnsi="宋体" w:eastAsia="宋体" w:cs="宋体"/>
+          <w:color w:val="A9B7C6"/>
+          <w:sz w:val="22"/>
+          <w:szCs w:val="22"/>
+          <w:shd w:val="clear" w:fill="2B2B2B"/>
+        </w:rPr>
+        <w:t xml:space="preserve">) </w:t>
+      </w:r>
+      <w:r>
+        <w:rPr>
+          <w:rFonts w:hint="eastAsia" w:ascii="宋体" w:hAnsi="宋体" w:eastAsia="宋体" w:cs="宋体"/>
+          <w:color w:val="808080"/>
+          <w:sz w:val="22"/>
+          <w:szCs w:val="22"/>
+          <w:shd w:val="clear" w:fill="2B2B2B"/>
+        </w:rPr>
+        <w:t>//jpa</w:t>
+      </w:r>
+    </w:p>
+    <w:p>
+      <w:pPr>
+        <w:widowControl w:val="0"/>
+        <w:numPr>
+          <w:numId w:val="0"/>
+        </w:numPr>
         <w:jc w:val="both"/>
         <w:rPr>
           <w:rFonts w:hint="eastAsia"/>
@@ -3963,6 +4466,22 @@
       <w:pPr>
         <w:widowControl w:val="0"/>
         <w:numPr>
+          <w:ilvl w:val="0"/>
+          <w:numId w:val="0"/>
+        </w:numPr>
+        <w:ind w:leftChars="0"/>
+        <w:jc w:val="both"/>
+        <w:rPr>
+          <w:rFonts w:hint="eastAsia"/>
+          <w:lang w:val="en-US" w:eastAsia="zh-CN"/>
+        </w:rPr>
+      </w:pPr>
+    </w:p>
+    <w:p>
+      <w:pPr>
+        <w:widowControl w:val="0"/>
+        <w:numPr>
+          <w:ilvl w:val="0"/>
           <w:numId w:val="0"/>
         </w:numPr>
         <w:ind w:leftChars="0"/>
@@ -3987,7 +4506,7 @@
                     </pic:cNvPicPr>
                   </pic:nvPicPr>
                   <pic:blipFill>
-                    <a:blip r:embed="rId9"/>
+                    <a:blip r:embed="rId8"/>
                     <a:stretch>
                       <a:fillRect/>
                     </a:stretch>
@@ -4016,14 +4535,11 @@
       <w:pPr>
         <w:widowControl w:val="0"/>
         <w:numPr>
+          <w:ilvl w:val="0"/>
           <w:numId w:val="0"/>
         </w:numPr>
         <w:ind w:leftChars="0"/>
         <w:jc w:val="both"/>
-        <w:rPr>
-          <w:rFonts w:hint="eastAsia"/>
-          <w:lang w:val="en-US" w:eastAsia="zh-CN"/>
-        </w:rPr>
       </w:pPr>
       <w:r>
         <w:drawing>
@@ -4044,7 +4560,7 @@
                     </pic:cNvPicPr>
                   </pic:nvPicPr>
                   <pic:blipFill>
-                    <a:blip r:embed="rId10"/>
+                    <a:blip r:embed="rId9"/>
                     <a:stretch>
                       <a:fillRect/>
                     </a:stretch>
@@ -4068,8 +4584,4594 @@
           </wp:inline>
         </w:drawing>
       </w:r>
+    </w:p>
+    <w:p>
+      <w:pPr>
+        <w:widowControl w:val="0"/>
+        <w:numPr>
+          <w:ilvl w:val="0"/>
+          <w:numId w:val="0"/>
+        </w:numPr>
+        <w:ind w:leftChars="0"/>
+        <w:jc w:val="both"/>
+      </w:pPr>
+    </w:p>
+    <w:p>
+      <w:pPr>
+        <w:widowControl w:val="0"/>
+        <w:numPr>
+          <w:ilvl w:val="0"/>
+          <w:numId w:val="1"/>
+        </w:numPr>
+        <w:ind w:left="0" w:leftChars="0" w:firstLine="0" w:firstLineChars="0"/>
+        <w:jc w:val="both"/>
+        <w:rPr>
+          <w:rFonts w:hint="eastAsia"/>
+          <w:lang w:val="en-US" w:eastAsia="zh-CN"/>
+        </w:rPr>
+      </w:pPr>
+      <w:r>
+        <w:rPr>
+          <w:rFonts w:hint="eastAsia"/>
+          <w:lang w:val="en-US" w:eastAsia="zh-CN"/>
+        </w:rPr>
+        <w:t>rabbitMq（一）参考：</w:t>
+      </w:r>
+      <w:r>
+        <w:rPr>
+          <w:rFonts w:hint="eastAsia"/>
+          <w:lang w:val="en-US" w:eastAsia="zh-CN"/>
+        </w:rPr>
+        <w:fldChar w:fldCharType="begin"/>
+      </w:r>
+      <w:r>
+        <w:rPr>
+          <w:rFonts w:hint="eastAsia"/>
+          <w:lang w:val="en-US" w:eastAsia="zh-CN"/>
+        </w:rPr>
+        <w:instrText xml:space="preserve"> HYPERLINK "http://www.cnblogs.com/ly-radiata/articles/5566504.html" </w:instrText>
+      </w:r>
+      <w:r>
+        <w:rPr>
+          <w:rFonts w:hint="eastAsia"/>
+          <w:lang w:val="en-US" w:eastAsia="zh-CN"/>
+        </w:rPr>
+        <w:fldChar w:fldCharType="separate"/>
+      </w:r>
+      <w:r>
+        <w:rPr>
+          <w:rStyle w:val="5"/>
+          <w:rFonts w:hint="eastAsia"/>
+          <w:lang w:val="en-US" w:eastAsia="zh-CN"/>
+        </w:rPr>
+        <w:t>http://www.cnblogs.com/ly-radiata/articles/5566504.html</w:t>
+      </w:r>
+      <w:r>
+        <w:rPr>
+          <w:rFonts w:hint="eastAsia"/>
+          <w:lang w:val="en-US" w:eastAsia="zh-CN"/>
+        </w:rPr>
+        <w:fldChar w:fldCharType="end"/>
+      </w:r>
+    </w:p>
+    <w:p>
+      <w:pPr>
+        <w:widowControl w:val="0"/>
+        <w:numPr>
+          <w:numId w:val="0"/>
+        </w:numPr>
+        <w:ind w:leftChars="0"/>
+        <w:jc w:val="both"/>
+        <w:rPr>
+          <w:rFonts w:hint="eastAsia"/>
+          <w:lang w:val="en-US" w:eastAsia="zh-CN"/>
+        </w:rPr>
+      </w:pPr>
+      <w:r>
+        <w:rPr>
+          <w:rFonts w:hint="eastAsia"/>
+          <w:lang w:val="en-US" w:eastAsia="zh-CN"/>
+        </w:rPr>
+        <w:t>1）安装rabbitmq，安装完成登录localhos:15672   guest/guest</w:t>
+      </w:r>
+    </w:p>
+    <w:p>
+      <w:pPr>
+        <w:widowControl w:val="0"/>
+        <w:numPr>
+          <w:numId w:val="0"/>
+        </w:numPr>
+        <w:jc w:val="both"/>
+        <w:rPr>
+          <w:rFonts w:hint="eastAsia"/>
+          <w:lang w:val="en-US" w:eastAsia="zh-CN"/>
+        </w:rPr>
+      </w:pPr>
+      <w:r>
+        <w:rPr>
+          <w:rFonts w:hint="eastAsia"/>
+          <w:lang w:val="en-US" w:eastAsia="zh-CN"/>
+        </w:rPr>
+        <w:t>2）导入Maven依赖</w:t>
+      </w:r>
+    </w:p>
+    <w:p>
+      <w:pPr>
+        <w:pStyle w:val="2"/>
+        <w:keepNext w:val="0"/>
+        <w:keepLines w:val="0"/>
+        <w:widowControl/>
+        <w:suppressLineNumbers w:val="0"/>
+        <w:shd w:val="clear" w:fill="2B2B2B"/>
+        <w:rPr>
+          <w:rFonts w:hint="eastAsia" w:ascii="宋体" w:hAnsi="宋体" w:eastAsia="宋体" w:cs="宋体"/>
+          <w:color w:val="A9B7C6"/>
+          <w:sz w:val="24"/>
+          <w:szCs w:val="24"/>
+        </w:rPr>
+      </w:pPr>
+      <w:r>
+        <w:rPr>
+          <w:rFonts w:hint="eastAsia" w:ascii="宋体" w:hAnsi="宋体" w:eastAsia="宋体" w:cs="宋体"/>
+          <w:color w:val="E8BF6A"/>
+          <w:sz w:val="24"/>
+          <w:szCs w:val="24"/>
+          <w:shd w:val="clear" w:fill="2B2B2B"/>
+        </w:rPr>
+        <w:t>&lt;dependency&gt;</w:t>
+      </w:r>
+      <w:r>
+        <w:rPr>
+          <w:rFonts w:hint="eastAsia" w:ascii="宋体" w:hAnsi="宋体" w:eastAsia="宋体" w:cs="宋体"/>
+          <w:color w:val="E8BF6A"/>
+          <w:sz w:val="24"/>
+          <w:szCs w:val="24"/>
+          <w:shd w:val="clear" w:fill="2B2B2B"/>
+        </w:rPr>
+        <w:br w:type="textWrapping"/>
+      </w:r>
+      <w:r>
+        <w:rPr>
+          <w:rFonts w:hint="eastAsia" w:ascii="宋体" w:hAnsi="宋体" w:eastAsia="宋体" w:cs="宋体"/>
+          <w:color w:val="E8BF6A"/>
+          <w:sz w:val="24"/>
+          <w:szCs w:val="24"/>
+          <w:shd w:val="clear" w:fill="2B2B2B"/>
+        </w:rPr>
+        <w:t xml:space="preserve">    &lt;groupId&gt;</w:t>
+      </w:r>
+      <w:r>
+        <w:rPr>
+          <w:rFonts w:hint="eastAsia" w:ascii="宋体" w:hAnsi="宋体" w:eastAsia="宋体" w:cs="宋体"/>
+          <w:color w:val="A9B7C6"/>
+          <w:sz w:val="24"/>
+          <w:szCs w:val="24"/>
+          <w:shd w:val="clear" w:fill="2B2B2B"/>
+        </w:rPr>
+        <w:t>org.springframework.boot</w:t>
+      </w:r>
+      <w:r>
+        <w:rPr>
+          <w:rFonts w:hint="eastAsia" w:ascii="宋体" w:hAnsi="宋体" w:eastAsia="宋体" w:cs="宋体"/>
+          <w:color w:val="E8BF6A"/>
+          <w:sz w:val="24"/>
+          <w:szCs w:val="24"/>
+          <w:shd w:val="clear" w:fill="2B2B2B"/>
+        </w:rPr>
+        <w:t>&lt;/groupId&gt;</w:t>
+      </w:r>
+      <w:r>
+        <w:rPr>
+          <w:rFonts w:hint="eastAsia" w:ascii="宋体" w:hAnsi="宋体" w:eastAsia="宋体" w:cs="宋体"/>
+          <w:color w:val="E8BF6A"/>
+          <w:sz w:val="24"/>
+          <w:szCs w:val="24"/>
+          <w:shd w:val="clear" w:fill="2B2B2B"/>
+        </w:rPr>
+        <w:br w:type="textWrapping"/>
+      </w:r>
+      <w:r>
+        <w:rPr>
+          <w:rFonts w:hint="eastAsia" w:ascii="宋体" w:hAnsi="宋体" w:eastAsia="宋体" w:cs="宋体"/>
+          <w:color w:val="E8BF6A"/>
+          <w:sz w:val="24"/>
+          <w:szCs w:val="24"/>
+          <w:shd w:val="clear" w:fill="2B2B2B"/>
+        </w:rPr>
+        <w:t xml:space="preserve">    &lt;artifactId&gt;</w:t>
+      </w:r>
+      <w:r>
+        <w:rPr>
+          <w:rFonts w:hint="eastAsia" w:ascii="宋体" w:hAnsi="宋体" w:eastAsia="宋体" w:cs="宋体"/>
+          <w:color w:val="A9B7C6"/>
+          <w:sz w:val="24"/>
+          <w:szCs w:val="24"/>
+          <w:shd w:val="clear" w:fill="2B2B2B"/>
+        </w:rPr>
+        <w:t>spring-boot-starter-amqp</w:t>
+      </w:r>
+      <w:r>
+        <w:rPr>
+          <w:rFonts w:hint="eastAsia" w:ascii="宋体" w:hAnsi="宋体" w:eastAsia="宋体" w:cs="宋体"/>
+          <w:color w:val="E8BF6A"/>
+          <w:sz w:val="24"/>
+          <w:szCs w:val="24"/>
+          <w:shd w:val="clear" w:fill="2B2B2B"/>
+        </w:rPr>
+        <w:t>&lt;/artifactId&gt;</w:t>
+      </w:r>
+      <w:r>
+        <w:rPr>
+          <w:rFonts w:hint="eastAsia" w:ascii="宋体" w:hAnsi="宋体" w:eastAsia="宋体" w:cs="宋体"/>
+          <w:color w:val="E8BF6A"/>
+          <w:sz w:val="24"/>
+          <w:szCs w:val="24"/>
+          <w:shd w:val="clear" w:fill="2B2B2B"/>
+        </w:rPr>
+        <w:br w:type="textWrapping"/>
+      </w:r>
+      <w:r>
+        <w:rPr>
+          <w:rFonts w:hint="eastAsia" w:ascii="宋体" w:hAnsi="宋体" w:eastAsia="宋体" w:cs="宋体"/>
+          <w:color w:val="E8BF6A"/>
+          <w:sz w:val="24"/>
+          <w:szCs w:val="24"/>
+          <w:shd w:val="clear" w:fill="2B2B2B"/>
+        </w:rPr>
+        <w:t>&lt;/dependency&gt;</w:t>
+      </w:r>
+    </w:p>
+    <w:p>
+      <w:pPr>
+        <w:widowControl w:val="0"/>
+        <w:numPr>
+          <w:numId w:val="0"/>
+        </w:numPr>
+        <w:ind w:leftChars="0"/>
+        <w:jc w:val="both"/>
+        <w:rPr>
+          <w:rFonts w:hint="eastAsia"/>
+          <w:lang w:val="en-US" w:eastAsia="zh-CN"/>
+        </w:rPr>
+      </w:pPr>
+      <w:r>
+        <w:rPr>
+          <w:rFonts w:hint="eastAsia"/>
+          <w:lang w:val="en-US" w:eastAsia="zh-CN"/>
+        </w:rPr>
+        <w:t>3）配置rabbitMq配置</w:t>
+      </w:r>
+    </w:p>
+    <w:p>
+      <w:pPr>
+        <w:pStyle w:val="2"/>
+        <w:keepNext w:val="0"/>
+        <w:keepLines w:val="0"/>
+        <w:widowControl/>
+        <w:suppressLineNumbers w:val="0"/>
+        <w:shd w:val="clear" w:fill="2B2B2B"/>
+        <w:rPr>
+          <w:rFonts w:hint="eastAsia" w:ascii="宋体" w:hAnsi="宋体" w:eastAsia="宋体" w:cs="宋体"/>
+          <w:color w:val="A9B7C6"/>
+          <w:sz w:val="24"/>
+          <w:szCs w:val="24"/>
+        </w:rPr>
+      </w:pPr>
+      <w:r>
+        <w:rPr>
+          <w:rFonts w:hint="eastAsia" w:ascii="宋体" w:hAnsi="宋体" w:eastAsia="宋体" w:cs="宋体"/>
+          <w:color w:val="CC7832"/>
+          <w:sz w:val="24"/>
+          <w:szCs w:val="24"/>
+          <w:shd w:val="clear" w:fill="2B2B2B"/>
+        </w:rPr>
+        <w:t>spring.rabbitmq.host</w:t>
+      </w:r>
+      <w:r>
+        <w:rPr>
+          <w:rFonts w:hint="eastAsia" w:ascii="宋体" w:hAnsi="宋体" w:eastAsia="宋体" w:cs="宋体"/>
+          <w:color w:val="808080"/>
+          <w:sz w:val="24"/>
+          <w:szCs w:val="24"/>
+          <w:shd w:val="clear" w:fill="2B2B2B"/>
+        </w:rPr>
+        <w:t>=</w:t>
+      </w:r>
+      <w:r>
+        <w:rPr>
+          <w:rFonts w:hint="eastAsia" w:ascii="宋体" w:hAnsi="宋体" w:eastAsia="宋体" w:cs="宋体"/>
+          <w:color w:val="6A8759"/>
+          <w:sz w:val="24"/>
+          <w:szCs w:val="24"/>
+          <w:shd w:val="clear" w:fill="2B2B2B"/>
+        </w:rPr>
+        <w:t>127.0.0.1</w:t>
+      </w:r>
+      <w:r>
+        <w:rPr>
+          <w:rFonts w:hint="eastAsia" w:ascii="宋体" w:hAnsi="宋体" w:eastAsia="宋体" w:cs="宋体"/>
+          <w:color w:val="6A8759"/>
+          <w:sz w:val="24"/>
+          <w:szCs w:val="24"/>
+          <w:shd w:val="clear" w:fill="2B2B2B"/>
+        </w:rPr>
+        <w:br w:type="textWrapping"/>
+      </w:r>
+      <w:r>
+        <w:rPr>
+          <w:rFonts w:hint="eastAsia" w:ascii="宋体" w:hAnsi="宋体" w:eastAsia="宋体" w:cs="宋体"/>
+          <w:color w:val="CC7832"/>
+          <w:sz w:val="24"/>
+          <w:szCs w:val="24"/>
+          <w:shd w:val="clear" w:fill="2B2B2B"/>
+        </w:rPr>
+        <w:t>spring.rabbitmq.port</w:t>
+      </w:r>
+      <w:r>
+        <w:rPr>
+          <w:rFonts w:hint="eastAsia" w:ascii="宋体" w:hAnsi="宋体" w:eastAsia="宋体" w:cs="宋体"/>
+          <w:color w:val="808080"/>
+          <w:sz w:val="24"/>
+          <w:szCs w:val="24"/>
+          <w:shd w:val="clear" w:fill="2B2B2B"/>
+        </w:rPr>
+        <w:t>=</w:t>
+      </w:r>
+      <w:r>
+        <w:rPr>
+          <w:rFonts w:hint="eastAsia" w:ascii="宋体" w:hAnsi="宋体" w:eastAsia="宋体" w:cs="宋体"/>
+          <w:color w:val="6897BB"/>
+          <w:sz w:val="24"/>
+          <w:szCs w:val="24"/>
+          <w:shd w:val="clear" w:fill="2B2B2B"/>
+        </w:rPr>
+        <w:t>5672</w:t>
+      </w:r>
+      <w:r>
+        <w:rPr>
+          <w:rFonts w:hint="eastAsia" w:ascii="宋体" w:hAnsi="宋体" w:eastAsia="宋体" w:cs="宋体"/>
+          <w:color w:val="6897BB"/>
+          <w:sz w:val="24"/>
+          <w:szCs w:val="24"/>
+          <w:shd w:val="clear" w:fill="2B2B2B"/>
+        </w:rPr>
+        <w:br w:type="textWrapping"/>
+      </w:r>
+      <w:r>
+        <w:rPr>
+          <w:rFonts w:hint="eastAsia" w:ascii="宋体" w:hAnsi="宋体" w:eastAsia="宋体" w:cs="宋体"/>
+          <w:color w:val="CC7832"/>
+          <w:sz w:val="24"/>
+          <w:szCs w:val="24"/>
+          <w:shd w:val="clear" w:fill="2B2B2B"/>
+        </w:rPr>
+        <w:t>spring.rabbitmq.username</w:t>
+      </w:r>
+      <w:r>
+        <w:rPr>
+          <w:rFonts w:hint="eastAsia" w:ascii="宋体" w:hAnsi="宋体" w:eastAsia="宋体" w:cs="宋体"/>
+          <w:color w:val="808080"/>
+          <w:sz w:val="24"/>
+          <w:szCs w:val="24"/>
+          <w:shd w:val="clear" w:fill="2B2B2B"/>
+        </w:rPr>
+        <w:t>=</w:t>
+      </w:r>
+      <w:r>
+        <w:rPr>
+          <w:rFonts w:hint="eastAsia" w:ascii="宋体" w:hAnsi="宋体" w:eastAsia="宋体" w:cs="宋体"/>
+          <w:color w:val="6A8759"/>
+          <w:sz w:val="24"/>
+          <w:szCs w:val="24"/>
+          <w:shd w:val="clear" w:fill="2B2B2B"/>
+        </w:rPr>
+        <w:t>guest</w:t>
+      </w:r>
+      <w:r>
+        <w:rPr>
+          <w:rFonts w:hint="eastAsia" w:ascii="宋体" w:hAnsi="宋体" w:eastAsia="宋体" w:cs="宋体"/>
+          <w:color w:val="6A8759"/>
+          <w:sz w:val="24"/>
+          <w:szCs w:val="24"/>
+          <w:shd w:val="clear" w:fill="2B2B2B"/>
+        </w:rPr>
+        <w:br w:type="textWrapping"/>
+      </w:r>
+      <w:r>
+        <w:rPr>
+          <w:rFonts w:hint="eastAsia" w:ascii="宋体" w:hAnsi="宋体" w:eastAsia="宋体" w:cs="宋体"/>
+          <w:color w:val="CC7832"/>
+          <w:sz w:val="24"/>
+          <w:szCs w:val="24"/>
+          <w:shd w:val="clear" w:fill="2B2B2B"/>
+        </w:rPr>
+        <w:t>spring.rabbitmq.password</w:t>
+      </w:r>
+      <w:r>
+        <w:rPr>
+          <w:rFonts w:hint="eastAsia" w:ascii="宋体" w:hAnsi="宋体" w:eastAsia="宋体" w:cs="宋体"/>
+          <w:color w:val="808080"/>
+          <w:sz w:val="24"/>
+          <w:szCs w:val="24"/>
+          <w:shd w:val="clear" w:fill="2B2B2B"/>
+        </w:rPr>
+        <w:t>=</w:t>
+      </w:r>
+      <w:r>
+        <w:rPr>
+          <w:rFonts w:hint="eastAsia" w:ascii="宋体" w:hAnsi="宋体" w:eastAsia="宋体" w:cs="宋体"/>
+          <w:color w:val="6A8759"/>
+          <w:sz w:val="24"/>
+          <w:szCs w:val="24"/>
+          <w:shd w:val="clear" w:fill="2B2B2B"/>
+        </w:rPr>
+        <w:t>guest</w:t>
+      </w:r>
+      <w:r>
+        <w:rPr>
+          <w:rFonts w:hint="eastAsia" w:ascii="宋体" w:hAnsi="宋体" w:eastAsia="宋体" w:cs="宋体"/>
+          <w:color w:val="6A8759"/>
+          <w:sz w:val="24"/>
+          <w:szCs w:val="24"/>
+          <w:shd w:val="clear" w:fill="2B2B2B"/>
+        </w:rPr>
+        <w:br w:type="textWrapping"/>
+      </w:r>
+      <w:r>
+        <w:rPr>
+          <w:rFonts w:hint="eastAsia" w:ascii="宋体" w:hAnsi="宋体" w:eastAsia="宋体" w:cs="宋体"/>
+          <w:color w:val="808080"/>
+          <w:sz w:val="24"/>
+          <w:szCs w:val="24"/>
+          <w:shd w:val="clear" w:fill="2B2B2B"/>
+        </w:rPr>
+        <w:t>#实现一个监听器用于监听Broker端给我们返回的确认请求</w:t>
+      </w:r>
+      <w:r>
+        <w:rPr>
+          <w:rFonts w:hint="eastAsia" w:ascii="宋体" w:hAnsi="宋体" w:eastAsia="宋体" w:cs="宋体"/>
+          <w:color w:val="808080"/>
+          <w:sz w:val="24"/>
+          <w:szCs w:val="24"/>
+          <w:shd w:val="clear" w:fill="2B2B2B"/>
+        </w:rPr>
+        <w:br w:type="textWrapping"/>
+      </w:r>
+      <w:r>
+        <w:rPr>
+          <w:rFonts w:hint="eastAsia" w:ascii="宋体" w:hAnsi="宋体" w:eastAsia="宋体" w:cs="宋体"/>
+          <w:color w:val="CC7832"/>
+          <w:sz w:val="24"/>
+          <w:szCs w:val="24"/>
+          <w:shd w:val="clear" w:fill="2B2B2B"/>
+        </w:rPr>
+        <w:t>spring.rabbitmq.publisher-confirms</w:t>
+      </w:r>
+      <w:r>
+        <w:rPr>
+          <w:rFonts w:hint="eastAsia" w:ascii="宋体" w:hAnsi="宋体" w:eastAsia="宋体" w:cs="宋体"/>
+          <w:color w:val="808080"/>
+          <w:sz w:val="24"/>
+          <w:szCs w:val="24"/>
+          <w:shd w:val="clear" w:fill="2B2B2B"/>
+        </w:rPr>
+        <w:t>=</w:t>
+      </w:r>
+      <w:r>
+        <w:rPr>
+          <w:rFonts w:hint="eastAsia" w:ascii="宋体" w:hAnsi="宋体" w:eastAsia="宋体" w:cs="宋体"/>
+          <w:b/>
+          <w:color w:val="CC7832"/>
+          <w:sz w:val="24"/>
+          <w:szCs w:val="24"/>
+          <w:shd w:val="clear" w:fill="2B2B2B"/>
+        </w:rPr>
+        <w:t>true</w:t>
+      </w:r>
+      <w:r>
+        <w:rPr>
+          <w:rFonts w:hint="eastAsia" w:ascii="宋体" w:hAnsi="宋体" w:eastAsia="宋体" w:cs="宋体"/>
+          <w:b/>
+          <w:color w:val="CC7832"/>
+          <w:sz w:val="24"/>
+          <w:szCs w:val="24"/>
+          <w:shd w:val="clear" w:fill="2B2B2B"/>
+        </w:rPr>
+        <w:br w:type="textWrapping"/>
+      </w:r>
+      <w:r>
+        <w:rPr>
+          <w:rFonts w:hint="eastAsia" w:ascii="宋体" w:hAnsi="宋体" w:eastAsia="宋体" w:cs="宋体"/>
+          <w:color w:val="808080"/>
+          <w:sz w:val="24"/>
+          <w:szCs w:val="24"/>
+          <w:shd w:val="clear" w:fill="2B2B2B"/>
+        </w:rPr>
+        <w:t>#virtual host只是起到一个命名空间的作用，'/'是系统默认的，不同的命名空间之间的资源是不能访问的</w:t>
+      </w:r>
+      <w:r>
+        <w:rPr>
+          <w:rFonts w:hint="eastAsia" w:ascii="宋体" w:hAnsi="宋体" w:eastAsia="宋体" w:cs="宋体"/>
+          <w:color w:val="808080"/>
+          <w:sz w:val="24"/>
+          <w:szCs w:val="24"/>
+          <w:shd w:val="clear" w:fill="2B2B2B"/>
+        </w:rPr>
+        <w:br w:type="textWrapping"/>
+      </w:r>
+      <w:r>
+        <w:rPr>
+          <w:rFonts w:hint="eastAsia" w:ascii="宋体" w:hAnsi="宋体" w:eastAsia="宋体" w:cs="宋体"/>
+          <w:color w:val="CC7832"/>
+          <w:sz w:val="24"/>
+          <w:szCs w:val="24"/>
+          <w:shd w:val="clear" w:fill="2B2B2B"/>
+        </w:rPr>
+        <w:t>spring.rabbitmq.virtual-host</w:t>
+      </w:r>
+      <w:r>
+        <w:rPr>
+          <w:rFonts w:hint="eastAsia" w:ascii="宋体" w:hAnsi="宋体" w:eastAsia="宋体" w:cs="宋体"/>
+          <w:color w:val="808080"/>
+          <w:sz w:val="24"/>
+          <w:szCs w:val="24"/>
+          <w:shd w:val="clear" w:fill="2B2B2B"/>
+        </w:rPr>
+        <w:t>=</w:t>
+      </w:r>
+      <w:r>
+        <w:rPr>
+          <w:rFonts w:hint="eastAsia" w:ascii="宋体" w:hAnsi="宋体" w:eastAsia="宋体" w:cs="宋体"/>
+          <w:color w:val="6A8759"/>
+          <w:sz w:val="24"/>
+          <w:szCs w:val="24"/>
+          <w:shd w:val="clear" w:fill="2B2B2B"/>
+        </w:rPr>
+        <w:t>/</w:t>
+      </w:r>
+    </w:p>
+    <w:p>
+      <w:pPr>
+        <w:widowControl w:val="0"/>
+        <w:numPr>
+          <w:numId w:val="0"/>
+        </w:numPr>
+        <w:ind w:leftChars="0"/>
+        <w:jc w:val="both"/>
+        <w:rPr>
+          <w:rFonts w:hint="eastAsia"/>
+          <w:lang w:val="en-US" w:eastAsia="zh-CN"/>
+        </w:rPr>
+      </w:pPr>
+    </w:p>
+    <w:p>
+      <w:pPr>
+        <w:widowControl w:val="0"/>
+        <w:numPr>
+          <w:ilvl w:val="0"/>
+          <w:numId w:val="5"/>
+        </w:numPr>
+        <w:ind w:left="0" w:leftChars="0" w:firstLine="0" w:firstLineChars="0"/>
+        <w:jc w:val="both"/>
+        <w:rPr>
+          <w:rFonts w:hint="eastAsia"/>
+          <w:lang w:val="en-US" w:eastAsia="zh-CN"/>
+        </w:rPr>
+      </w:pPr>
+      <w:r>
+        <w:rPr>
+          <w:rFonts w:hint="eastAsia"/>
+          <w:lang w:val="en-US" w:eastAsia="zh-CN"/>
+        </w:rPr>
+        <w:t>新建配置类RabbitMqConfig，添加交换机和key，配置ConnectionFactory</w:t>
+      </w:r>
+    </w:p>
+    <w:p>
+      <w:pPr>
+        <w:pStyle w:val="2"/>
+        <w:keepNext w:val="0"/>
+        <w:keepLines w:val="0"/>
+        <w:widowControl/>
+        <w:suppressLineNumbers w:val="0"/>
+        <w:shd w:val="clear" w:fill="2B2B2B"/>
+        <w:rPr>
+          <w:rFonts w:hint="eastAsia" w:ascii="宋体" w:hAnsi="宋体" w:eastAsia="宋体" w:cs="宋体"/>
+          <w:color w:val="A9B7C6"/>
+          <w:sz w:val="22"/>
+          <w:szCs w:val="22"/>
+        </w:rPr>
+      </w:pPr>
+      <w:r>
+        <w:rPr>
+          <w:rFonts w:hint="eastAsia" w:ascii="宋体" w:hAnsi="宋体" w:eastAsia="宋体" w:cs="宋体"/>
+          <w:color w:val="CC7832"/>
+          <w:sz w:val="22"/>
+          <w:szCs w:val="22"/>
+          <w:shd w:val="clear" w:fill="2B2B2B"/>
+        </w:rPr>
+        <w:t xml:space="preserve">public static final </w:t>
+      </w:r>
+      <w:r>
+        <w:rPr>
+          <w:rFonts w:hint="eastAsia" w:ascii="宋体" w:hAnsi="宋体" w:eastAsia="宋体" w:cs="宋体"/>
+          <w:color w:val="A9B7C6"/>
+          <w:sz w:val="22"/>
+          <w:szCs w:val="22"/>
+          <w:shd w:val="clear" w:fill="2B2B2B"/>
+        </w:rPr>
+        <w:t xml:space="preserve">String </w:t>
+      </w:r>
+      <w:r>
+        <w:rPr>
+          <w:rFonts w:hint="eastAsia" w:ascii="宋体" w:hAnsi="宋体" w:eastAsia="宋体" w:cs="宋体"/>
+          <w:i/>
+          <w:color w:val="9876AA"/>
+          <w:sz w:val="22"/>
+          <w:szCs w:val="22"/>
+          <w:shd w:val="clear" w:fill="2B2B2B"/>
+        </w:rPr>
+        <w:t xml:space="preserve">EXCHANGE </w:t>
+      </w:r>
+      <w:r>
+        <w:rPr>
+          <w:rFonts w:hint="eastAsia" w:ascii="宋体" w:hAnsi="宋体" w:eastAsia="宋体" w:cs="宋体"/>
+          <w:color w:val="A9B7C6"/>
+          <w:sz w:val="22"/>
+          <w:szCs w:val="22"/>
+          <w:shd w:val="clear" w:fill="2B2B2B"/>
+        </w:rPr>
+        <w:t xml:space="preserve">= </w:t>
+      </w:r>
+      <w:r>
+        <w:rPr>
+          <w:rFonts w:hint="eastAsia" w:ascii="宋体" w:hAnsi="宋体" w:eastAsia="宋体" w:cs="宋体"/>
+          <w:color w:val="6A8759"/>
+          <w:sz w:val="22"/>
+          <w:szCs w:val="22"/>
+          <w:shd w:val="clear" w:fill="2B2B2B"/>
+        </w:rPr>
+        <w:t>"spring-boot-exchange"</w:t>
+      </w:r>
+      <w:r>
+        <w:rPr>
+          <w:rFonts w:hint="eastAsia" w:ascii="宋体" w:hAnsi="宋体" w:eastAsia="宋体" w:cs="宋体"/>
+          <w:color w:val="CC7832"/>
+          <w:sz w:val="22"/>
+          <w:szCs w:val="22"/>
+          <w:shd w:val="clear" w:fill="2B2B2B"/>
+        </w:rPr>
+        <w:t>;</w:t>
+      </w:r>
+      <w:r>
+        <w:rPr>
+          <w:rFonts w:hint="eastAsia" w:ascii="宋体" w:hAnsi="宋体" w:eastAsia="宋体" w:cs="宋体"/>
+          <w:color w:val="CC7832"/>
+          <w:sz w:val="22"/>
+          <w:szCs w:val="22"/>
+          <w:shd w:val="clear" w:fill="2B2B2B"/>
+        </w:rPr>
+        <w:br w:type="textWrapping"/>
+      </w:r>
+      <w:r>
+        <w:rPr>
+          <w:rFonts w:hint="eastAsia" w:ascii="宋体" w:hAnsi="宋体" w:eastAsia="宋体" w:cs="宋体"/>
+          <w:color w:val="CC7832"/>
+          <w:sz w:val="22"/>
+          <w:szCs w:val="22"/>
+          <w:shd w:val="clear" w:fill="2B2B2B"/>
+        </w:rPr>
+        <w:t xml:space="preserve">public static final </w:t>
+      </w:r>
+      <w:r>
+        <w:rPr>
+          <w:rFonts w:hint="eastAsia" w:ascii="宋体" w:hAnsi="宋体" w:eastAsia="宋体" w:cs="宋体"/>
+          <w:color w:val="A9B7C6"/>
+          <w:sz w:val="22"/>
+          <w:szCs w:val="22"/>
+          <w:shd w:val="clear" w:fill="2B2B2B"/>
+        </w:rPr>
+        <w:t xml:space="preserve">String </w:t>
+      </w:r>
+      <w:r>
+        <w:rPr>
+          <w:rFonts w:hint="eastAsia" w:ascii="宋体" w:hAnsi="宋体" w:eastAsia="宋体" w:cs="宋体"/>
+          <w:i/>
+          <w:color w:val="9876AA"/>
+          <w:sz w:val="22"/>
+          <w:szCs w:val="22"/>
+          <w:shd w:val="clear" w:fill="2B2B2B"/>
+        </w:rPr>
+        <w:t xml:space="preserve">ROUTINGKEY </w:t>
+      </w:r>
+      <w:r>
+        <w:rPr>
+          <w:rFonts w:hint="eastAsia" w:ascii="宋体" w:hAnsi="宋体" w:eastAsia="宋体" w:cs="宋体"/>
+          <w:color w:val="A9B7C6"/>
+          <w:sz w:val="22"/>
+          <w:szCs w:val="22"/>
+          <w:shd w:val="clear" w:fill="2B2B2B"/>
+        </w:rPr>
+        <w:t xml:space="preserve">= </w:t>
+      </w:r>
+      <w:r>
+        <w:rPr>
+          <w:rFonts w:hint="eastAsia" w:ascii="宋体" w:hAnsi="宋体" w:eastAsia="宋体" w:cs="宋体"/>
+          <w:color w:val="6A8759"/>
+          <w:sz w:val="22"/>
+          <w:szCs w:val="22"/>
+          <w:shd w:val="clear" w:fill="2B2B2B"/>
+        </w:rPr>
+        <w:t>"spring-boot-routingKey"</w:t>
+      </w:r>
+      <w:r>
+        <w:rPr>
+          <w:rFonts w:hint="eastAsia" w:ascii="宋体" w:hAnsi="宋体" w:eastAsia="宋体" w:cs="宋体"/>
+          <w:color w:val="CC7832"/>
+          <w:sz w:val="22"/>
+          <w:szCs w:val="22"/>
+          <w:shd w:val="clear" w:fill="2B2B2B"/>
+        </w:rPr>
+        <w:t>;</w:t>
+      </w:r>
+    </w:p>
+    <w:p>
+      <w:pPr>
+        <w:pStyle w:val="2"/>
+        <w:keepNext w:val="0"/>
+        <w:keepLines w:val="0"/>
+        <w:widowControl/>
+        <w:suppressLineNumbers w:val="0"/>
+        <w:shd w:val="clear" w:fill="2B2B2B"/>
+        <w:rPr>
+          <w:rFonts w:hint="eastAsia" w:ascii="宋体" w:hAnsi="宋体" w:eastAsia="宋体" w:cs="宋体"/>
+          <w:color w:val="BBB529"/>
+          <w:sz w:val="22"/>
+          <w:szCs w:val="22"/>
+          <w:shd w:val="clear" w:fill="2B2B2B"/>
+        </w:rPr>
+      </w:pPr>
       <w:bookmarkStart w:id="0" w:name="_GoBack"/>
       <w:bookmarkEnd w:id="0"/>
+    </w:p>
+    <w:p>
+      <w:pPr>
+        <w:pStyle w:val="2"/>
+        <w:keepNext w:val="0"/>
+        <w:keepLines w:val="0"/>
+        <w:widowControl/>
+        <w:suppressLineNumbers w:val="0"/>
+        <w:shd w:val="clear" w:fill="2B2B2B"/>
+        <w:rPr>
+          <w:rFonts w:hint="eastAsia" w:ascii="宋体" w:hAnsi="宋体" w:eastAsia="宋体" w:cs="宋体"/>
+          <w:color w:val="A9B7C6"/>
+          <w:sz w:val="22"/>
+          <w:szCs w:val="22"/>
+        </w:rPr>
+      </w:pPr>
+      <w:r>
+        <w:rPr>
+          <w:rFonts w:hint="eastAsia" w:ascii="宋体" w:hAnsi="宋体" w:eastAsia="宋体" w:cs="宋体"/>
+          <w:color w:val="BBB529"/>
+          <w:sz w:val="22"/>
+          <w:szCs w:val="22"/>
+          <w:shd w:val="clear" w:fill="2B2B2B"/>
+        </w:rPr>
+        <w:t>@Bean</w:t>
+      </w:r>
+      <w:r>
+        <w:rPr>
+          <w:rFonts w:hint="eastAsia" w:ascii="宋体" w:hAnsi="宋体" w:eastAsia="宋体" w:cs="宋体"/>
+          <w:color w:val="BBB529"/>
+          <w:sz w:val="22"/>
+          <w:szCs w:val="22"/>
+          <w:shd w:val="clear" w:fill="2B2B2B"/>
+        </w:rPr>
+        <w:br w:type="textWrapping"/>
+      </w:r>
+      <w:r>
+        <w:rPr>
+          <w:rFonts w:hint="eastAsia" w:ascii="宋体" w:hAnsi="宋体" w:eastAsia="宋体" w:cs="宋体"/>
+          <w:color w:val="CC7832"/>
+          <w:sz w:val="22"/>
+          <w:szCs w:val="22"/>
+          <w:shd w:val="clear" w:fill="2B2B2B"/>
+        </w:rPr>
+        <w:t xml:space="preserve">public </w:t>
+      </w:r>
+      <w:r>
+        <w:rPr>
+          <w:rFonts w:hint="eastAsia" w:ascii="宋体" w:hAnsi="宋体" w:eastAsia="宋体" w:cs="宋体"/>
+          <w:color w:val="A9B7C6"/>
+          <w:sz w:val="22"/>
+          <w:szCs w:val="22"/>
+          <w:shd w:val="clear" w:fill="2B2B2B"/>
+        </w:rPr>
+        <w:t xml:space="preserve">ConnectionFactory </w:t>
+      </w:r>
+      <w:r>
+        <w:rPr>
+          <w:rFonts w:hint="eastAsia" w:ascii="宋体" w:hAnsi="宋体" w:eastAsia="宋体" w:cs="宋体"/>
+          <w:color w:val="FFC66D"/>
+          <w:sz w:val="22"/>
+          <w:szCs w:val="22"/>
+          <w:shd w:val="clear" w:fill="2B2B2B"/>
+        </w:rPr>
+        <w:t>connectionFactory</w:t>
+      </w:r>
+      <w:r>
+        <w:rPr>
+          <w:rFonts w:hint="eastAsia" w:ascii="宋体" w:hAnsi="宋体" w:eastAsia="宋体" w:cs="宋体"/>
+          <w:color w:val="A9B7C6"/>
+          <w:sz w:val="22"/>
+          <w:szCs w:val="22"/>
+          <w:shd w:val="clear" w:fill="2B2B2B"/>
+        </w:rPr>
+        <w:t>() {</w:t>
+      </w:r>
+      <w:r>
+        <w:rPr>
+          <w:rFonts w:hint="eastAsia" w:ascii="宋体" w:hAnsi="宋体" w:eastAsia="宋体" w:cs="宋体"/>
+          <w:color w:val="A9B7C6"/>
+          <w:sz w:val="22"/>
+          <w:szCs w:val="22"/>
+          <w:shd w:val="clear" w:fill="2B2B2B"/>
+        </w:rPr>
+        <w:br w:type="textWrapping"/>
+      </w:r>
+      <w:r>
+        <w:rPr>
+          <w:rFonts w:hint="eastAsia" w:ascii="宋体" w:hAnsi="宋体" w:eastAsia="宋体" w:cs="宋体"/>
+          <w:color w:val="A9B7C6"/>
+          <w:sz w:val="22"/>
+          <w:szCs w:val="22"/>
+          <w:shd w:val="clear" w:fill="2B2B2B"/>
+        </w:rPr>
+        <w:t xml:space="preserve">    CachingConnectionFactory connectionFactory = </w:t>
+      </w:r>
+      <w:r>
+        <w:rPr>
+          <w:rFonts w:hint="eastAsia" w:ascii="宋体" w:hAnsi="宋体" w:eastAsia="宋体" w:cs="宋体"/>
+          <w:color w:val="CC7832"/>
+          <w:sz w:val="22"/>
+          <w:szCs w:val="22"/>
+          <w:shd w:val="clear" w:fill="2B2B2B"/>
+        </w:rPr>
+        <w:t xml:space="preserve">new </w:t>
+      </w:r>
+      <w:r>
+        <w:rPr>
+          <w:rFonts w:hint="eastAsia" w:ascii="宋体" w:hAnsi="宋体" w:eastAsia="宋体" w:cs="宋体"/>
+          <w:color w:val="A9B7C6"/>
+          <w:sz w:val="22"/>
+          <w:szCs w:val="22"/>
+          <w:shd w:val="clear" w:fill="2B2B2B"/>
+        </w:rPr>
+        <w:t>CachingConnectionFactory()</w:t>
+      </w:r>
+      <w:r>
+        <w:rPr>
+          <w:rFonts w:hint="eastAsia" w:ascii="宋体" w:hAnsi="宋体" w:eastAsia="宋体" w:cs="宋体"/>
+          <w:color w:val="CC7832"/>
+          <w:sz w:val="22"/>
+          <w:szCs w:val="22"/>
+          <w:shd w:val="clear" w:fill="2B2B2B"/>
+        </w:rPr>
+        <w:t>;</w:t>
+      </w:r>
+      <w:r>
+        <w:rPr>
+          <w:rFonts w:hint="eastAsia" w:ascii="宋体" w:hAnsi="宋体" w:eastAsia="宋体" w:cs="宋体"/>
+          <w:color w:val="CC7832"/>
+          <w:sz w:val="22"/>
+          <w:szCs w:val="22"/>
+          <w:shd w:val="clear" w:fill="2B2B2B"/>
+        </w:rPr>
+        <w:br w:type="textWrapping"/>
+      </w:r>
+      <w:r>
+        <w:rPr>
+          <w:rFonts w:hint="eastAsia" w:ascii="宋体" w:hAnsi="宋体" w:eastAsia="宋体" w:cs="宋体"/>
+          <w:color w:val="CC7832"/>
+          <w:sz w:val="22"/>
+          <w:szCs w:val="22"/>
+          <w:shd w:val="clear" w:fill="2B2B2B"/>
+        </w:rPr>
+        <w:t xml:space="preserve">    </w:t>
+      </w:r>
+      <w:r>
+        <w:rPr>
+          <w:rFonts w:hint="eastAsia" w:ascii="宋体" w:hAnsi="宋体" w:eastAsia="宋体" w:cs="宋体"/>
+          <w:color w:val="A9B7C6"/>
+          <w:sz w:val="22"/>
+          <w:szCs w:val="22"/>
+          <w:shd w:val="clear" w:fill="2B2B2B"/>
+        </w:rPr>
+        <w:t>connectionFactory.setAddresses(</w:t>
+      </w:r>
+      <w:r>
+        <w:rPr>
+          <w:rFonts w:hint="eastAsia" w:ascii="宋体" w:hAnsi="宋体" w:eastAsia="宋体" w:cs="宋体"/>
+          <w:color w:val="9876AA"/>
+          <w:sz w:val="22"/>
+          <w:szCs w:val="22"/>
+          <w:shd w:val="clear" w:fill="2B2B2B"/>
+        </w:rPr>
+        <w:t>addresses</w:t>
+      </w:r>
+      <w:r>
+        <w:rPr>
+          <w:rFonts w:hint="eastAsia" w:ascii="宋体" w:hAnsi="宋体" w:eastAsia="宋体" w:cs="宋体"/>
+          <w:color w:val="A9B7C6"/>
+          <w:sz w:val="22"/>
+          <w:szCs w:val="22"/>
+          <w:shd w:val="clear" w:fill="2B2B2B"/>
+        </w:rPr>
+        <w:t>)</w:t>
+      </w:r>
+      <w:r>
+        <w:rPr>
+          <w:rFonts w:hint="eastAsia" w:ascii="宋体" w:hAnsi="宋体" w:eastAsia="宋体" w:cs="宋体"/>
+          <w:color w:val="CC7832"/>
+          <w:sz w:val="22"/>
+          <w:szCs w:val="22"/>
+          <w:shd w:val="clear" w:fill="2B2B2B"/>
+        </w:rPr>
+        <w:t>;</w:t>
+      </w:r>
+      <w:r>
+        <w:rPr>
+          <w:rFonts w:hint="eastAsia" w:ascii="宋体" w:hAnsi="宋体" w:eastAsia="宋体" w:cs="宋体"/>
+          <w:color w:val="CC7832"/>
+          <w:sz w:val="22"/>
+          <w:szCs w:val="22"/>
+          <w:shd w:val="clear" w:fill="2B2B2B"/>
+        </w:rPr>
+        <w:br w:type="textWrapping"/>
+      </w:r>
+      <w:r>
+        <w:rPr>
+          <w:rFonts w:hint="eastAsia" w:ascii="宋体" w:hAnsi="宋体" w:eastAsia="宋体" w:cs="宋体"/>
+          <w:color w:val="CC7832"/>
+          <w:sz w:val="22"/>
+          <w:szCs w:val="22"/>
+          <w:shd w:val="clear" w:fill="2B2B2B"/>
+        </w:rPr>
+        <w:t xml:space="preserve">    </w:t>
+      </w:r>
+      <w:r>
+        <w:rPr>
+          <w:rFonts w:hint="eastAsia" w:ascii="宋体" w:hAnsi="宋体" w:eastAsia="宋体" w:cs="宋体"/>
+          <w:color w:val="A9B7C6"/>
+          <w:sz w:val="22"/>
+          <w:szCs w:val="22"/>
+          <w:shd w:val="clear" w:fill="2B2B2B"/>
+        </w:rPr>
+        <w:t>connectionFactory.setUsername(</w:t>
+      </w:r>
+      <w:r>
+        <w:rPr>
+          <w:rFonts w:hint="eastAsia" w:ascii="宋体" w:hAnsi="宋体" w:eastAsia="宋体" w:cs="宋体"/>
+          <w:color w:val="9876AA"/>
+          <w:sz w:val="22"/>
+          <w:szCs w:val="22"/>
+          <w:shd w:val="clear" w:fill="2B2B2B"/>
+        </w:rPr>
+        <w:t>username</w:t>
+      </w:r>
+      <w:r>
+        <w:rPr>
+          <w:rFonts w:hint="eastAsia" w:ascii="宋体" w:hAnsi="宋体" w:eastAsia="宋体" w:cs="宋体"/>
+          <w:color w:val="A9B7C6"/>
+          <w:sz w:val="22"/>
+          <w:szCs w:val="22"/>
+          <w:shd w:val="clear" w:fill="2B2B2B"/>
+        </w:rPr>
+        <w:t>)</w:t>
+      </w:r>
+      <w:r>
+        <w:rPr>
+          <w:rFonts w:hint="eastAsia" w:ascii="宋体" w:hAnsi="宋体" w:eastAsia="宋体" w:cs="宋体"/>
+          <w:color w:val="CC7832"/>
+          <w:sz w:val="22"/>
+          <w:szCs w:val="22"/>
+          <w:shd w:val="clear" w:fill="2B2B2B"/>
+        </w:rPr>
+        <w:t>;</w:t>
+      </w:r>
+      <w:r>
+        <w:rPr>
+          <w:rFonts w:hint="eastAsia" w:ascii="宋体" w:hAnsi="宋体" w:eastAsia="宋体" w:cs="宋体"/>
+          <w:color w:val="CC7832"/>
+          <w:sz w:val="22"/>
+          <w:szCs w:val="22"/>
+          <w:shd w:val="clear" w:fill="2B2B2B"/>
+        </w:rPr>
+        <w:br w:type="textWrapping"/>
+      </w:r>
+      <w:r>
+        <w:rPr>
+          <w:rFonts w:hint="eastAsia" w:ascii="宋体" w:hAnsi="宋体" w:eastAsia="宋体" w:cs="宋体"/>
+          <w:color w:val="CC7832"/>
+          <w:sz w:val="22"/>
+          <w:szCs w:val="22"/>
+          <w:shd w:val="clear" w:fill="2B2B2B"/>
+        </w:rPr>
+        <w:t xml:space="preserve">    </w:t>
+      </w:r>
+      <w:r>
+        <w:rPr>
+          <w:rFonts w:hint="eastAsia" w:ascii="宋体" w:hAnsi="宋体" w:eastAsia="宋体" w:cs="宋体"/>
+          <w:color w:val="A9B7C6"/>
+          <w:sz w:val="22"/>
+          <w:szCs w:val="22"/>
+          <w:shd w:val="clear" w:fill="2B2B2B"/>
+        </w:rPr>
+        <w:t>connectionFactory.setPassword(</w:t>
+      </w:r>
+      <w:r>
+        <w:rPr>
+          <w:rFonts w:hint="eastAsia" w:ascii="宋体" w:hAnsi="宋体" w:eastAsia="宋体" w:cs="宋体"/>
+          <w:color w:val="9876AA"/>
+          <w:sz w:val="22"/>
+          <w:szCs w:val="22"/>
+          <w:shd w:val="clear" w:fill="2B2B2B"/>
+        </w:rPr>
+        <w:t>password</w:t>
+      </w:r>
+      <w:r>
+        <w:rPr>
+          <w:rFonts w:hint="eastAsia" w:ascii="宋体" w:hAnsi="宋体" w:eastAsia="宋体" w:cs="宋体"/>
+          <w:color w:val="A9B7C6"/>
+          <w:sz w:val="22"/>
+          <w:szCs w:val="22"/>
+          <w:shd w:val="clear" w:fill="2B2B2B"/>
+        </w:rPr>
+        <w:t>)</w:t>
+      </w:r>
+      <w:r>
+        <w:rPr>
+          <w:rFonts w:hint="eastAsia" w:ascii="宋体" w:hAnsi="宋体" w:eastAsia="宋体" w:cs="宋体"/>
+          <w:color w:val="CC7832"/>
+          <w:sz w:val="22"/>
+          <w:szCs w:val="22"/>
+          <w:shd w:val="clear" w:fill="2B2B2B"/>
+        </w:rPr>
+        <w:t>;</w:t>
+      </w:r>
+      <w:r>
+        <w:rPr>
+          <w:rFonts w:hint="eastAsia" w:ascii="宋体" w:hAnsi="宋体" w:eastAsia="宋体" w:cs="宋体"/>
+          <w:color w:val="CC7832"/>
+          <w:sz w:val="22"/>
+          <w:szCs w:val="22"/>
+          <w:shd w:val="clear" w:fill="2B2B2B"/>
+        </w:rPr>
+        <w:br w:type="textWrapping"/>
+      </w:r>
+      <w:r>
+        <w:rPr>
+          <w:rFonts w:hint="eastAsia" w:ascii="宋体" w:hAnsi="宋体" w:eastAsia="宋体" w:cs="宋体"/>
+          <w:color w:val="CC7832"/>
+          <w:sz w:val="22"/>
+          <w:szCs w:val="22"/>
+          <w:shd w:val="clear" w:fill="2B2B2B"/>
+        </w:rPr>
+        <w:t xml:space="preserve">    </w:t>
+      </w:r>
+      <w:r>
+        <w:rPr>
+          <w:rFonts w:hint="eastAsia" w:ascii="宋体" w:hAnsi="宋体" w:eastAsia="宋体" w:cs="宋体"/>
+          <w:color w:val="A9B7C6"/>
+          <w:sz w:val="22"/>
+          <w:szCs w:val="22"/>
+          <w:shd w:val="clear" w:fill="2B2B2B"/>
+        </w:rPr>
+        <w:t>connectionFactory.setPublisherConfirms(</w:t>
+      </w:r>
+      <w:r>
+        <w:rPr>
+          <w:rFonts w:hint="eastAsia" w:ascii="宋体" w:hAnsi="宋体" w:eastAsia="宋体" w:cs="宋体"/>
+          <w:color w:val="9876AA"/>
+          <w:sz w:val="22"/>
+          <w:szCs w:val="22"/>
+          <w:shd w:val="clear" w:fill="2B2B2B"/>
+        </w:rPr>
+        <w:t>publisherConfirm</w:t>
+      </w:r>
+      <w:r>
+        <w:rPr>
+          <w:rFonts w:hint="eastAsia" w:ascii="宋体" w:hAnsi="宋体" w:eastAsia="宋体" w:cs="宋体"/>
+          <w:color w:val="A9B7C6"/>
+          <w:sz w:val="22"/>
+          <w:szCs w:val="22"/>
+          <w:shd w:val="clear" w:fill="2B2B2B"/>
+        </w:rPr>
+        <w:t>)</w:t>
+      </w:r>
+      <w:r>
+        <w:rPr>
+          <w:rFonts w:hint="eastAsia" w:ascii="宋体" w:hAnsi="宋体" w:eastAsia="宋体" w:cs="宋体"/>
+          <w:color w:val="CC7832"/>
+          <w:sz w:val="22"/>
+          <w:szCs w:val="22"/>
+          <w:shd w:val="clear" w:fill="2B2B2B"/>
+        </w:rPr>
+        <w:t>;</w:t>
+      </w:r>
+      <w:r>
+        <w:rPr>
+          <w:rFonts w:hint="eastAsia" w:ascii="宋体" w:hAnsi="宋体" w:eastAsia="宋体" w:cs="宋体"/>
+          <w:color w:val="CC7832"/>
+          <w:sz w:val="22"/>
+          <w:szCs w:val="22"/>
+          <w:shd w:val="clear" w:fill="2B2B2B"/>
+        </w:rPr>
+        <w:br w:type="textWrapping"/>
+      </w:r>
+      <w:r>
+        <w:rPr>
+          <w:rFonts w:hint="eastAsia" w:ascii="宋体" w:hAnsi="宋体" w:eastAsia="宋体" w:cs="宋体"/>
+          <w:color w:val="CC7832"/>
+          <w:sz w:val="22"/>
+          <w:szCs w:val="22"/>
+          <w:shd w:val="clear" w:fill="2B2B2B"/>
+        </w:rPr>
+        <w:t xml:space="preserve">    </w:t>
+      </w:r>
+      <w:r>
+        <w:rPr>
+          <w:rFonts w:hint="eastAsia" w:ascii="宋体" w:hAnsi="宋体" w:eastAsia="宋体" w:cs="宋体"/>
+          <w:color w:val="A9B7C6"/>
+          <w:sz w:val="22"/>
+          <w:szCs w:val="22"/>
+          <w:shd w:val="clear" w:fill="2B2B2B"/>
+        </w:rPr>
+        <w:t>connectionFactory.setVirtualHost(</w:t>
+      </w:r>
+      <w:r>
+        <w:rPr>
+          <w:rFonts w:hint="eastAsia" w:ascii="宋体" w:hAnsi="宋体" w:eastAsia="宋体" w:cs="宋体"/>
+          <w:color w:val="9876AA"/>
+          <w:sz w:val="22"/>
+          <w:szCs w:val="22"/>
+          <w:shd w:val="clear" w:fill="2B2B2B"/>
+        </w:rPr>
+        <w:t>virtualHost</w:t>
+      </w:r>
+      <w:r>
+        <w:rPr>
+          <w:rFonts w:hint="eastAsia" w:ascii="宋体" w:hAnsi="宋体" w:eastAsia="宋体" w:cs="宋体"/>
+          <w:color w:val="A9B7C6"/>
+          <w:sz w:val="22"/>
+          <w:szCs w:val="22"/>
+          <w:shd w:val="clear" w:fill="2B2B2B"/>
+        </w:rPr>
+        <w:t>)</w:t>
+      </w:r>
+      <w:r>
+        <w:rPr>
+          <w:rFonts w:hint="eastAsia" w:ascii="宋体" w:hAnsi="宋体" w:eastAsia="宋体" w:cs="宋体"/>
+          <w:color w:val="CC7832"/>
+          <w:sz w:val="22"/>
+          <w:szCs w:val="22"/>
+          <w:shd w:val="clear" w:fill="2B2B2B"/>
+        </w:rPr>
+        <w:t>;</w:t>
+      </w:r>
+      <w:r>
+        <w:rPr>
+          <w:rFonts w:hint="eastAsia" w:ascii="宋体" w:hAnsi="宋体" w:eastAsia="宋体" w:cs="宋体"/>
+          <w:color w:val="CC7832"/>
+          <w:sz w:val="22"/>
+          <w:szCs w:val="22"/>
+          <w:shd w:val="clear" w:fill="2B2B2B"/>
+        </w:rPr>
+        <w:br w:type="textWrapping"/>
+      </w:r>
+      <w:r>
+        <w:rPr>
+          <w:rFonts w:hint="eastAsia" w:ascii="宋体" w:hAnsi="宋体" w:eastAsia="宋体" w:cs="宋体"/>
+          <w:color w:val="CC7832"/>
+          <w:sz w:val="22"/>
+          <w:szCs w:val="22"/>
+          <w:shd w:val="clear" w:fill="2B2B2B"/>
+        </w:rPr>
+        <w:t xml:space="preserve">    return </w:t>
+      </w:r>
+      <w:r>
+        <w:rPr>
+          <w:rFonts w:hint="eastAsia" w:ascii="宋体" w:hAnsi="宋体" w:eastAsia="宋体" w:cs="宋体"/>
+          <w:color w:val="A9B7C6"/>
+          <w:sz w:val="22"/>
+          <w:szCs w:val="22"/>
+          <w:shd w:val="clear" w:fill="2B2B2B"/>
+        </w:rPr>
+        <w:t>connectionFactory</w:t>
+      </w:r>
+      <w:r>
+        <w:rPr>
+          <w:rFonts w:hint="eastAsia" w:ascii="宋体" w:hAnsi="宋体" w:eastAsia="宋体" w:cs="宋体"/>
+          <w:color w:val="CC7832"/>
+          <w:sz w:val="22"/>
+          <w:szCs w:val="22"/>
+          <w:shd w:val="clear" w:fill="2B2B2B"/>
+        </w:rPr>
+        <w:t>;</w:t>
+      </w:r>
+      <w:r>
+        <w:rPr>
+          <w:rFonts w:hint="eastAsia" w:ascii="宋体" w:hAnsi="宋体" w:eastAsia="宋体" w:cs="宋体"/>
+          <w:color w:val="CC7832"/>
+          <w:sz w:val="22"/>
+          <w:szCs w:val="22"/>
+          <w:shd w:val="clear" w:fill="2B2B2B"/>
+        </w:rPr>
+        <w:br w:type="textWrapping"/>
+      </w:r>
+      <w:r>
+        <w:rPr>
+          <w:rFonts w:hint="eastAsia" w:ascii="宋体" w:hAnsi="宋体" w:eastAsia="宋体" w:cs="宋体"/>
+          <w:color w:val="A9B7C6"/>
+          <w:sz w:val="22"/>
+          <w:szCs w:val="22"/>
+          <w:shd w:val="clear" w:fill="2B2B2B"/>
+        </w:rPr>
+        <w:t>}</w:t>
+      </w:r>
+    </w:p>
+    <w:p>
+      <w:pPr>
+        <w:widowControl w:val="0"/>
+        <w:numPr>
+          <w:numId w:val="0"/>
+        </w:numPr>
+        <w:jc w:val="both"/>
+        <w:rPr>
+          <w:rFonts w:hint="eastAsia"/>
+          <w:lang w:val="en-US" w:eastAsia="zh-CN"/>
+        </w:rPr>
+      </w:pPr>
+    </w:p>
+    <w:p>
+      <w:pPr>
+        <w:widowControl w:val="0"/>
+        <w:numPr>
+          <w:numId w:val="0"/>
+        </w:numPr>
+        <w:jc w:val="both"/>
+        <w:rPr>
+          <w:rFonts w:hint="eastAsia"/>
+          <w:lang w:val="en-US" w:eastAsia="zh-CN"/>
+        </w:rPr>
+      </w:pPr>
+      <w:r>
+        <w:rPr>
+          <w:rFonts w:hint="eastAsia"/>
+          <w:lang w:val="en-US" w:eastAsia="zh-CN"/>
+        </w:rPr>
+        <w:t>5）配置RabbitTemplate</w:t>
+      </w:r>
+    </w:p>
+    <w:p>
+      <w:pPr>
+        <w:pStyle w:val="2"/>
+        <w:keepNext w:val="0"/>
+        <w:keepLines w:val="0"/>
+        <w:widowControl/>
+        <w:suppressLineNumbers w:val="0"/>
+        <w:shd w:val="clear" w:fill="2B2B2B"/>
+        <w:rPr>
+          <w:rFonts w:hint="eastAsia" w:ascii="宋体" w:hAnsi="宋体" w:eastAsia="宋体" w:cs="宋体"/>
+          <w:color w:val="BBB529"/>
+          <w:sz w:val="22"/>
+          <w:szCs w:val="22"/>
+          <w:shd w:val="clear" w:fill="2B2B2B"/>
+        </w:rPr>
+      </w:pPr>
+      <w:r>
+        <w:rPr>
+          <w:rFonts w:hint="eastAsia" w:ascii="宋体" w:hAnsi="宋体" w:eastAsia="宋体" w:cs="宋体"/>
+          <w:color w:val="BBB529"/>
+          <w:sz w:val="22"/>
+          <w:szCs w:val="22"/>
+          <w:shd w:val="clear" w:fill="2B2B2B"/>
+        </w:rPr>
+        <w:t>@Bean</w:t>
+      </w:r>
+    </w:p>
+    <w:p>
+      <w:pPr>
+        <w:pStyle w:val="2"/>
+        <w:keepNext w:val="0"/>
+        <w:keepLines w:val="0"/>
+        <w:widowControl/>
+        <w:suppressLineNumbers w:val="0"/>
+        <w:shd w:val="clear" w:fill="2B2B2B"/>
+        <w:rPr>
+          <w:rFonts w:hint="eastAsia" w:ascii="宋体" w:hAnsi="宋体" w:eastAsia="宋体" w:cs="宋体"/>
+          <w:color w:val="A9B7C6"/>
+          <w:sz w:val="22"/>
+          <w:szCs w:val="22"/>
+        </w:rPr>
+      </w:pPr>
+      <w:r>
+        <w:rPr>
+          <w:rFonts w:hint="eastAsia" w:ascii="宋体" w:hAnsi="宋体" w:eastAsia="宋体" w:cs="宋体"/>
+          <w:color w:val="808080"/>
+          <w:sz w:val="22"/>
+          <w:szCs w:val="22"/>
+          <w:shd w:val="clear" w:fill="2B2B2B"/>
+        </w:rPr>
+        <w:t>//@scope默认是单例模式（singleton）,prototype原型模式每次获取Bean的时候会有一个新的实例</w:t>
+      </w:r>
+      <w:r>
+        <w:rPr>
+          <w:rFonts w:hint="eastAsia" w:ascii="宋体" w:hAnsi="宋体" w:eastAsia="宋体" w:cs="宋体"/>
+          <w:color w:val="BBB529"/>
+          <w:sz w:val="22"/>
+          <w:szCs w:val="22"/>
+          <w:shd w:val="clear" w:fill="2B2B2B"/>
+        </w:rPr>
+        <w:br w:type="textWrapping"/>
+      </w:r>
+      <w:r>
+        <w:rPr>
+          <w:rFonts w:hint="eastAsia" w:ascii="宋体" w:hAnsi="宋体" w:eastAsia="宋体" w:cs="宋体"/>
+          <w:color w:val="BBB529"/>
+          <w:sz w:val="22"/>
+          <w:szCs w:val="22"/>
+          <w:shd w:val="clear" w:fill="2B2B2B"/>
+        </w:rPr>
+        <w:t>@Scope</w:t>
+      </w:r>
+      <w:r>
+        <w:rPr>
+          <w:rFonts w:hint="eastAsia" w:ascii="宋体" w:hAnsi="宋体" w:eastAsia="宋体" w:cs="宋体"/>
+          <w:color w:val="A9B7C6"/>
+          <w:sz w:val="22"/>
+          <w:szCs w:val="22"/>
+          <w:shd w:val="clear" w:fill="2B2B2B"/>
+        </w:rPr>
+        <w:t>(ConfigurableBeanFactory.</w:t>
+      </w:r>
+      <w:r>
+        <w:rPr>
+          <w:rFonts w:hint="eastAsia" w:ascii="宋体" w:hAnsi="宋体" w:eastAsia="宋体" w:cs="宋体"/>
+          <w:i/>
+          <w:color w:val="9876AA"/>
+          <w:sz w:val="22"/>
+          <w:szCs w:val="22"/>
+          <w:shd w:val="clear" w:fill="2B2B2B"/>
+        </w:rPr>
+        <w:t>SCOPE_PROTOTYPE</w:t>
+      </w:r>
+      <w:r>
+        <w:rPr>
+          <w:rFonts w:hint="eastAsia" w:ascii="宋体" w:hAnsi="宋体" w:eastAsia="宋体" w:cs="宋体"/>
+          <w:color w:val="A9B7C6"/>
+          <w:sz w:val="22"/>
+          <w:szCs w:val="22"/>
+          <w:shd w:val="clear" w:fill="2B2B2B"/>
+        </w:rPr>
+        <w:t>)</w:t>
+      </w:r>
+      <w:r>
+        <w:rPr>
+          <w:rFonts w:hint="eastAsia" w:ascii="宋体" w:hAnsi="宋体" w:eastAsia="宋体" w:cs="宋体"/>
+          <w:color w:val="A9B7C6"/>
+          <w:sz w:val="22"/>
+          <w:szCs w:val="22"/>
+          <w:shd w:val="clear" w:fill="2B2B2B"/>
+        </w:rPr>
+        <w:br w:type="textWrapping"/>
+      </w:r>
+      <w:r>
+        <w:rPr>
+          <w:rFonts w:hint="eastAsia" w:ascii="宋体" w:hAnsi="宋体" w:eastAsia="宋体" w:cs="宋体"/>
+          <w:color w:val="CC7832"/>
+          <w:sz w:val="22"/>
+          <w:szCs w:val="22"/>
+          <w:shd w:val="clear" w:fill="2B2B2B"/>
+        </w:rPr>
+        <w:t xml:space="preserve">public </w:t>
+      </w:r>
+      <w:r>
+        <w:rPr>
+          <w:rFonts w:hint="eastAsia" w:ascii="宋体" w:hAnsi="宋体" w:eastAsia="宋体" w:cs="宋体"/>
+          <w:color w:val="A9B7C6"/>
+          <w:sz w:val="22"/>
+          <w:szCs w:val="22"/>
+          <w:shd w:val="clear" w:fill="2B2B2B"/>
+        </w:rPr>
+        <w:t xml:space="preserve">RabbitTemplate </w:t>
+      </w:r>
+      <w:r>
+        <w:rPr>
+          <w:rFonts w:hint="eastAsia" w:ascii="宋体" w:hAnsi="宋体" w:eastAsia="宋体" w:cs="宋体"/>
+          <w:color w:val="FFC66D"/>
+          <w:sz w:val="22"/>
+          <w:szCs w:val="22"/>
+          <w:shd w:val="clear" w:fill="2B2B2B"/>
+        </w:rPr>
+        <w:t>rabbitTemplate</w:t>
+      </w:r>
+      <w:r>
+        <w:rPr>
+          <w:rFonts w:hint="eastAsia" w:ascii="宋体" w:hAnsi="宋体" w:eastAsia="宋体" w:cs="宋体"/>
+          <w:color w:val="A9B7C6"/>
+          <w:sz w:val="22"/>
+          <w:szCs w:val="22"/>
+          <w:shd w:val="clear" w:fill="2B2B2B"/>
+        </w:rPr>
+        <w:t>() {</w:t>
+      </w:r>
+      <w:r>
+        <w:rPr>
+          <w:rFonts w:hint="eastAsia" w:ascii="宋体" w:hAnsi="宋体" w:eastAsia="宋体" w:cs="宋体"/>
+          <w:color w:val="A9B7C6"/>
+          <w:sz w:val="22"/>
+          <w:szCs w:val="22"/>
+          <w:shd w:val="clear" w:fill="2B2B2B"/>
+        </w:rPr>
+        <w:br w:type="textWrapping"/>
+      </w:r>
+      <w:r>
+        <w:rPr>
+          <w:rFonts w:hint="eastAsia" w:ascii="宋体" w:hAnsi="宋体" w:eastAsia="宋体" w:cs="宋体"/>
+          <w:color w:val="A9B7C6"/>
+          <w:sz w:val="22"/>
+          <w:szCs w:val="22"/>
+          <w:shd w:val="clear" w:fill="2B2B2B"/>
+        </w:rPr>
+        <w:t xml:space="preserve">    RabbitTemplate template = </w:t>
+      </w:r>
+      <w:r>
+        <w:rPr>
+          <w:rFonts w:hint="eastAsia" w:ascii="宋体" w:hAnsi="宋体" w:eastAsia="宋体" w:cs="宋体"/>
+          <w:color w:val="CC7832"/>
+          <w:sz w:val="22"/>
+          <w:szCs w:val="22"/>
+          <w:shd w:val="clear" w:fill="2B2B2B"/>
+        </w:rPr>
+        <w:t xml:space="preserve">new </w:t>
+      </w:r>
+      <w:r>
+        <w:rPr>
+          <w:rFonts w:hint="eastAsia" w:ascii="宋体" w:hAnsi="宋体" w:eastAsia="宋体" w:cs="宋体"/>
+          <w:color w:val="A9B7C6"/>
+          <w:sz w:val="22"/>
+          <w:szCs w:val="22"/>
+          <w:shd w:val="clear" w:fill="2B2B2B"/>
+        </w:rPr>
+        <w:t>RabbitTemplate(connectionFactory())</w:t>
+      </w:r>
+      <w:r>
+        <w:rPr>
+          <w:rFonts w:hint="eastAsia" w:ascii="宋体" w:hAnsi="宋体" w:eastAsia="宋体" w:cs="宋体"/>
+          <w:color w:val="CC7832"/>
+          <w:sz w:val="22"/>
+          <w:szCs w:val="22"/>
+          <w:shd w:val="clear" w:fill="2B2B2B"/>
+        </w:rPr>
+        <w:t>;</w:t>
+      </w:r>
+      <w:r>
+        <w:rPr>
+          <w:rFonts w:hint="eastAsia" w:ascii="宋体" w:hAnsi="宋体" w:eastAsia="宋体" w:cs="宋体"/>
+          <w:color w:val="CC7832"/>
+          <w:sz w:val="22"/>
+          <w:szCs w:val="22"/>
+          <w:shd w:val="clear" w:fill="2B2B2B"/>
+        </w:rPr>
+        <w:br w:type="textWrapping"/>
+      </w:r>
+      <w:r>
+        <w:rPr>
+          <w:rFonts w:hint="eastAsia" w:ascii="宋体" w:hAnsi="宋体" w:eastAsia="宋体" w:cs="宋体"/>
+          <w:color w:val="CC7832"/>
+          <w:sz w:val="22"/>
+          <w:szCs w:val="22"/>
+          <w:shd w:val="clear" w:fill="2B2B2B"/>
+        </w:rPr>
+        <w:t xml:space="preserve">    return </w:t>
+      </w:r>
+      <w:r>
+        <w:rPr>
+          <w:rFonts w:hint="eastAsia" w:ascii="宋体" w:hAnsi="宋体" w:eastAsia="宋体" w:cs="宋体"/>
+          <w:color w:val="A9B7C6"/>
+          <w:sz w:val="22"/>
+          <w:szCs w:val="22"/>
+          <w:shd w:val="clear" w:fill="2B2B2B"/>
+        </w:rPr>
+        <w:t>template</w:t>
+      </w:r>
+      <w:r>
+        <w:rPr>
+          <w:rFonts w:hint="eastAsia" w:ascii="宋体" w:hAnsi="宋体" w:eastAsia="宋体" w:cs="宋体"/>
+          <w:color w:val="CC7832"/>
+          <w:sz w:val="22"/>
+          <w:szCs w:val="22"/>
+          <w:shd w:val="clear" w:fill="2B2B2B"/>
+        </w:rPr>
+        <w:t>;</w:t>
+      </w:r>
+      <w:r>
+        <w:rPr>
+          <w:rFonts w:hint="eastAsia" w:ascii="宋体" w:hAnsi="宋体" w:eastAsia="宋体" w:cs="宋体"/>
+          <w:color w:val="CC7832"/>
+          <w:sz w:val="22"/>
+          <w:szCs w:val="22"/>
+          <w:shd w:val="clear" w:fill="2B2B2B"/>
+        </w:rPr>
+        <w:br w:type="textWrapping"/>
+      </w:r>
+      <w:r>
+        <w:rPr>
+          <w:rFonts w:hint="eastAsia" w:ascii="宋体" w:hAnsi="宋体" w:eastAsia="宋体" w:cs="宋体"/>
+          <w:color w:val="A9B7C6"/>
+          <w:sz w:val="22"/>
+          <w:szCs w:val="22"/>
+          <w:shd w:val="clear" w:fill="2B2B2B"/>
+        </w:rPr>
+        <w:t>}</w:t>
+      </w:r>
+    </w:p>
+    <w:p>
+      <w:pPr>
+        <w:widowControl w:val="0"/>
+        <w:numPr>
+          <w:numId w:val="0"/>
+        </w:numPr>
+        <w:jc w:val="both"/>
+        <w:rPr>
+          <w:rFonts w:hint="eastAsia"/>
+          <w:lang w:val="en-US" w:eastAsia="zh-CN"/>
+        </w:rPr>
+      </w:pPr>
+    </w:p>
+    <w:p>
+      <w:pPr>
+        <w:widowControl w:val="0"/>
+        <w:numPr>
+          <w:numId w:val="0"/>
+        </w:numPr>
+        <w:ind w:leftChars="0"/>
+        <w:jc w:val="both"/>
+        <w:rPr>
+          <w:rFonts w:hint="eastAsia"/>
+          <w:lang w:val="en-US" w:eastAsia="zh-CN"/>
+        </w:rPr>
+      </w:pPr>
+      <w:r>
+        <w:rPr>
+          <w:rFonts w:hint="eastAsia"/>
+          <w:lang w:val="en-US" w:eastAsia="zh-CN"/>
+        </w:rPr>
+        <w:t>6）创建生产者（如果不需要在生产者中添加消息消费后的回调，不需要对rabbitTemplate设置ConfirmCallback对象，不用实现</w:t>
+      </w:r>
+      <w:r>
+        <w:rPr>
+          <w:rFonts w:hint="eastAsia" w:ascii="宋体" w:hAnsi="宋体" w:eastAsia="宋体" w:cs="宋体"/>
+          <w:color w:val="A9B7C6"/>
+          <w:sz w:val="22"/>
+          <w:szCs w:val="22"/>
+          <w:shd w:val="clear" w:fill="2B2B2B"/>
+        </w:rPr>
+        <w:t>RabbitTemplate.ConfirmCallback</w:t>
+      </w:r>
+      <w:r>
+        <w:rPr>
+          <w:rFonts w:hint="eastAsia"/>
+          <w:lang w:val="en-US" w:eastAsia="zh-CN"/>
+        </w:rPr>
+        <w:t>接口。此处，由于不同的生产者需要对应不同的ConfirmCallback，如果rabbitTemplate设置为单例bean，则所有的rabbitTemplate实际的ConfirmCallback为最后一次申明的ConfirmCallback）</w:t>
+      </w:r>
+    </w:p>
+    <w:p>
+      <w:pPr>
+        <w:pStyle w:val="2"/>
+        <w:keepNext w:val="0"/>
+        <w:keepLines w:val="0"/>
+        <w:widowControl/>
+        <w:suppressLineNumbers w:val="0"/>
+        <w:shd w:val="clear" w:fill="2B2B2B"/>
+        <w:rPr>
+          <w:rFonts w:hint="eastAsia" w:ascii="宋体" w:hAnsi="宋体" w:eastAsia="宋体" w:cs="宋体"/>
+          <w:color w:val="A9B7C6"/>
+          <w:sz w:val="22"/>
+          <w:szCs w:val="22"/>
+        </w:rPr>
+      </w:pPr>
+      <w:r>
+        <w:rPr>
+          <w:rFonts w:hint="eastAsia" w:ascii="宋体" w:hAnsi="宋体" w:eastAsia="宋体" w:cs="宋体"/>
+          <w:color w:val="BBB529"/>
+          <w:sz w:val="22"/>
+          <w:szCs w:val="22"/>
+          <w:shd w:val="clear" w:fill="2B2B2B"/>
+        </w:rPr>
+        <w:t>@Component</w:t>
+      </w:r>
+      <w:r>
+        <w:rPr>
+          <w:rFonts w:hint="eastAsia" w:ascii="宋体" w:hAnsi="宋体" w:eastAsia="宋体" w:cs="宋体"/>
+          <w:color w:val="BBB529"/>
+          <w:sz w:val="22"/>
+          <w:szCs w:val="22"/>
+          <w:shd w:val="clear" w:fill="2B2B2B"/>
+        </w:rPr>
+        <w:br w:type="textWrapping"/>
+      </w:r>
+      <w:r>
+        <w:rPr>
+          <w:rFonts w:hint="eastAsia" w:ascii="宋体" w:hAnsi="宋体" w:eastAsia="宋体" w:cs="宋体"/>
+          <w:color w:val="CC7832"/>
+          <w:sz w:val="22"/>
+          <w:szCs w:val="22"/>
+          <w:shd w:val="clear" w:fill="2B2B2B"/>
+        </w:rPr>
+        <w:t xml:space="preserve">public class </w:t>
+      </w:r>
+      <w:r>
+        <w:rPr>
+          <w:rFonts w:hint="eastAsia" w:ascii="宋体" w:hAnsi="宋体" w:eastAsia="宋体" w:cs="宋体"/>
+          <w:color w:val="A9B7C6"/>
+          <w:sz w:val="22"/>
+          <w:szCs w:val="22"/>
+          <w:shd w:val="clear" w:fill="2B2B2B"/>
+        </w:rPr>
+        <w:t xml:space="preserve">Send </w:t>
+      </w:r>
+      <w:r>
+        <w:rPr>
+          <w:rFonts w:hint="eastAsia" w:ascii="宋体" w:hAnsi="宋体" w:eastAsia="宋体" w:cs="宋体"/>
+          <w:color w:val="CC7832"/>
+          <w:sz w:val="22"/>
+          <w:szCs w:val="22"/>
+          <w:shd w:val="clear" w:fill="2B2B2B"/>
+        </w:rPr>
+        <w:t xml:space="preserve">implements </w:t>
+      </w:r>
+      <w:r>
+        <w:rPr>
+          <w:rFonts w:hint="eastAsia" w:ascii="宋体" w:hAnsi="宋体" w:eastAsia="宋体" w:cs="宋体"/>
+          <w:color w:val="A9B7C6"/>
+          <w:sz w:val="22"/>
+          <w:szCs w:val="22"/>
+          <w:shd w:val="clear" w:fill="2B2B2B"/>
+        </w:rPr>
+        <w:t>RabbitTemplate.ConfirmCallback{</w:t>
+      </w:r>
+      <w:r>
+        <w:rPr>
+          <w:rFonts w:hint="eastAsia" w:ascii="宋体" w:hAnsi="宋体" w:eastAsia="宋体" w:cs="宋体"/>
+          <w:color w:val="A9B7C6"/>
+          <w:sz w:val="22"/>
+          <w:szCs w:val="22"/>
+          <w:shd w:val="clear" w:fill="2B2B2B"/>
+        </w:rPr>
+        <w:br w:type="textWrapping"/>
+      </w:r>
+      <w:r>
+        <w:rPr>
+          <w:rFonts w:hint="eastAsia" w:ascii="宋体" w:hAnsi="宋体" w:eastAsia="宋体" w:cs="宋体"/>
+          <w:color w:val="A9B7C6"/>
+          <w:sz w:val="22"/>
+          <w:szCs w:val="22"/>
+          <w:shd w:val="clear" w:fill="2B2B2B"/>
+        </w:rPr>
+        <w:t xml:space="preserve">    </w:t>
+      </w:r>
+      <w:r>
+        <w:rPr>
+          <w:rFonts w:hint="eastAsia" w:ascii="宋体" w:hAnsi="宋体" w:eastAsia="宋体" w:cs="宋体"/>
+          <w:color w:val="CC7832"/>
+          <w:sz w:val="22"/>
+          <w:szCs w:val="22"/>
+          <w:shd w:val="clear" w:fill="2B2B2B"/>
+        </w:rPr>
+        <w:t xml:space="preserve">private </w:t>
+      </w:r>
+      <w:r>
+        <w:rPr>
+          <w:rFonts w:hint="eastAsia" w:ascii="宋体" w:hAnsi="宋体" w:eastAsia="宋体" w:cs="宋体"/>
+          <w:color w:val="A9B7C6"/>
+          <w:sz w:val="22"/>
+          <w:szCs w:val="22"/>
+          <w:shd w:val="clear" w:fill="2B2B2B"/>
+        </w:rPr>
+        <w:t xml:space="preserve">RabbitTemplate </w:t>
+      </w:r>
+      <w:r>
+        <w:rPr>
+          <w:rFonts w:hint="eastAsia" w:ascii="宋体" w:hAnsi="宋体" w:eastAsia="宋体" w:cs="宋体"/>
+          <w:color w:val="9876AA"/>
+          <w:sz w:val="22"/>
+          <w:szCs w:val="22"/>
+          <w:shd w:val="clear" w:fill="2B2B2B"/>
+        </w:rPr>
+        <w:t>rabbitTemplate</w:t>
+      </w:r>
+      <w:r>
+        <w:rPr>
+          <w:rFonts w:hint="eastAsia" w:ascii="宋体" w:hAnsi="宋体" w:eastAsia="宋体" w:cs="宋体"/>
+          <w:color w:val="CC7832"/>
+          <w:sz w:val="22"/>
+          <w:szCs w:val="22"/>
+          <w:shd w:val="clear" w:fill="2B2B2B"/>
+        </w:rPr>
+        <w:t>;</w:t>
+      </w:r>
+      <w:r>
+        <w:rPr>
+          <w:rFonts w:hint="eastAsia" w:ascii="宋体" w:hAnsi="宋体" w:eastAsia="宋体" w:cs="宋体"/>
+          <w:color w:val="CC7832"/>
+          <w:sz w:val="22"/>
+          <w:szCs w:val="22"/>
+          <w:shd w:val="clear" w:fill="2B2B2B"/>
+        </w:rPr>
+        <w:br w:type="textWrapping"/>
+      </w:r>
+      <w:r>
+        <w:rPr>
+          <w:rFonts w:hint="eastAsia" w:ascii="宋体" w:hAnsi="宋体" w:eastAsia="宋体" w:cs="宋体"/>
+          <w:color w:val="CC7832"/>
+          <w:sz w:val="22"/>
+          <w:szCs w:val="22"/>
+          <w:shd w:val="clear" w:fill="2B2B2B"/>
+        </w:rPr>
+        <w:t xml:space="preserve">    </w:t>
+      </w:r>
+      <w:r>
+        <w:rPr>
+          <w:rFonts w:hint="eastAsia" w:ascii="宋体" w:hAnsi="宋体" w:eastAsia="宋体" w:cs="宋体"/>
+          <w:color w:val="BBB529"/>
+          <w:sz w:val="22"/>
+          <w:szCs w:val="22"/>
+          <w:shd w:val="clear" w:fill="2B2B2B"/>
+        </w:rPr>
+        <w:t>@Autowired</w:t>
+      </w:r>
+      <w:r>
+        <w:rPr>
+          <w:rFonts w:hint="eastAsia" w:ascii="宋体" w:hAnsi="宋体" w:eastAsia="宋体" w:cs="宋体"/>
+          <w:color w:val="BBB529"/>
+          <w:sz w:val="22"/>
+          <w:szCs w:val="22"/>
+          <w:shd w:val="clear" w:fill="2B2B2B"/>
+        </w:rPr>
+        <w:br w:type="textWrapping"/>
+      </w:r>
+      <w:r>
+        <w:rPr>
+          <w:rFonts w:hint="eastAsia" w:ascii="宋体" w:hAnsi="宋体" w:eastAsia="宋体" w:cs="宋体"/>
+          <w:color w:val="BBB529"/>
+          <w:sz w:val="22"/>
+          <w:szCs w:val="22"/>
+          <w:shd w:val="clear" w:fill="2B2B2B"/>
+        </w:rPr>
+        <w:t xml:space="preserve">    </w:t>
+      </w:r>
+      <w:r>
+        <w:rPr>
+          <w:rFonts w:hint="eastAsia" w:ascii="宋体" w:hAnsi="宋体" w:eastAsia="宋体" w:cs="宋体"/>
+          <w:color w:val="CC7832"/>
+          <w:sz w:val="22"/>
+          <w:szCs w:val="22"/>
+          <w:shd w:val="clear" w:fill="2B2B2B"/>
+        </w:rPr>
+        <w:t xml:space="preserve">public </w:t>
+      </w:r>
+      <w:r>
+        <w:rPr>
+          <w:rFonts w:hint="eastAsia" w:ascii="宋体" w:hAnsi="宋体" w:eastAsia="宋体" w:cs="宋体"/>
+          <w:color w:val="FFC66D"/>
+          <w:sz w:val="22"/>
+          <w:szCs w:val="22"/>
+          <w:shd w:val="clear" w:fill="2B2B2B"/>
+        </w:rPr>
+        <w:t>Send</w:t>
+      </w:r>
+      <w:r>
+        <w:rPr>
+          <w:rFonts w:hint="eastAsia" w:ascii="宋体" w:hAnsi="宋体" w:eastAsia="宋体" w:cs="宋体"/>
+          <w:color w:val="A9B7C6"/>
+          <w:sz w:val="22"/>
+          <w:szCs w:val="22"/>
+          <w:shd w:val="clear" w:fill="2B2B2B"/>
+        </w:rPr>
+        <w:t>(RabbitTemplate rabbitTemplate) {</w:t>
+      </w:r>
+      <w:r>
+        <w:rPr>
+          <w:rFonts w:hint="eastAsia" w:ascii="宋体" w:hAnsi="宋体" w:eastAsia="宋体" w:cs="宋体"/>
+          <w:color w:val="A9B7C6"/>
+          <w:sz w:val="22"/>
+          <w:szCs w:val="22"/>
+          <w:shd w:val="clear" w:fill="2B2B2B"/>
+        </w:rPr>
+        <w:br w:type="textWrapping"/>
+      </w:r>
+      <w:r>
+        <w:rPr>
+          <w:rFonts w:hint="eastAsia" w:ascii="宋体" w:hAnsi="宋体" w:eastAsia="宋体" w:cs="宋体"/>
+          <w:color w:val="A9B7C6"/>
+          <w:sz w:val="22"/>
+          <w:szCs w:val="22"/>
+          <w:shd w:val="clear" w:fill="2B2B2B"/>
+        </w:rPr>
+        <w:t xml:space="preserve">        </w:t>
+      </w:r>
+      <w:r>
+        <w:rPr>
+          <w:rFonts w:hint="eastAsia" w:ascii="宋体" w:hAnsi="宋体" w:eastAsia="宋体" w:cs="宋体"/>
+          <w:color w:val="CC7832"/>
+          <w:sz w:val="22"/>
+          <w:szCs w:val="22"/>
+          <w:shd w:val="clear" w:fill="2B2B2B"/>
+        </w:rPr>
+        <w:t>this</w:t>
+      </w:r>
+      <w:r>
+        <w:rPr>
+          <w:rFonts w:hint="eastAsia" w:ascii="宋体" w:hAnsi="宋体" w:eastAsia="宋体" w:cs="宋体"/>
+          <w:color w:val="A9B7C6"/>
+          <w:sz w:val="22"/>
+          <w:szCs w:val="22"/>
+          <w:shd w:val="clear" w:fill="2B2B2B"/>
+        </w:rPr>
+        <w:t>.</w:t>
+      </w:r>
+      <w:r>
+        <w:rPr>
+          <w:rFonts w:hint="eastAsia" w:ascii="宋体" w:hAnsi="宋体" w:eastAsia="宋体" w:cs="宋体"/>
+          <w:color w:val="9876AA"/>
+          <w:sz w:val="22"/>
+          <w:szCs w:val="22"/>
+          <w:shd w:val="clear" w:fill="2B2B2B"/>
+        </w:rPr>
+        <w:t xml:space="preserve">rabbitTemplate </w:t>
+      </w:r>
+      <w:r>
+        <w:rPr>
+          <w:rFonts w:hint="eastAsia" w:ascii="宋体" w:hAnsi="宋体" w:eastAsia="宋体" w:cs="宋体"/>
+          <w:color w:val="A9B7C6"/>
+          <w:sz w:val="22"/>
+          <w:szCs w:val="22"/>
+          <w:shd w:val="clear" w:fill="2B2B2B"/>
+        </w:rPr>
+        <w:t>= rabbitTemplate</w:t>
+      </w:r>
+      <w:r>
+        <w:rPr>
+          <w:rFonts w:hint="eastAsia" w:ascii="宋体" w:hAnsi="宋体" w:eastAsia="宋体" w:cs="宋体"/>
+          <w:color w:val="CC7832"/>
+          <w:sz w:val="22"/>
+          <w:szCs w:val="22"/>
+          <w:shd w:val="clear" w:fill="2B2B2B"/>
+        </w:rPr>
+        <w:t>;</w:t>
+      </w:r>
+      <w:r>
+        <w:rPr>
+          <w:rFonts w:hint="eastAsia" w:ascii="宋体" w:hAnsi="宋体" w:eastAsia="宋体" w:cs="宋体"/>
+          <w:color w:val="CC7832"/>
+          <w:sz w:val="22"/>
+          <w:szCs w:val="22"/>
+          <w:shd w:val="clear" w:fill="2B2B2B"/>
+        </w:rPr>
+        <w:br w:type="textWrapping"/>
+      </w:r>
+      <w:r>
+        <w:rPr>
+          <w:rFonts w:hint="eastAsia" w:ascii="宋体" w:hAnsi="宋体" w:eastAsia="宋体" w:cs="宋体"/>
+          <w:color w:val="CC7832"/>
+          <w:sz w:val="22"/>
+          <w:szCs w:val="22"/>
+          <w:shd w:val="clear" w:fill="2B2B2B"/>
+        </w:rPr>
+        <w:t xml:space="preserve">    </w:t>
+      </w:r>
+      <w:r>
+        <w:rPr>
+          <w:rFonts w:hint="eastAsia" w:ascii="宋体" w:hAnsi="宋体" w:eastAsia="宋体" w:cs="宋体"/>
+          <w:color w:val="A9B7C6"/>
+          <w:sz w:val="22"/>
+          <w:szCs w:val="22"/>
+          <w:shd w:val="clear" w:fill="2B2B2B"/>
+        </w:rPr>
+        <w:t>}</w:t>
+      </w:r>
+      <w:r>
+        <w:rPr>
+          <w:rFonts w:hint="eastAsia" w:ascii="宋体" w:hAnsi="宋体" w:eastAsia="宋体" w:cs="宋体"/>
+          <w:color w:val="A9B7C6"/>
+          <w:sz w:val="22"/>
+          <w:szCs w:val="22"/>
+          <w:shd w:val="clear" w:fill="2B2B2B"/>
+        </w:rPr>
+        <w:br w:type="textWrapping"/>
+      </w:r>
+      <w:r>
+        <w:rPr>
+          <w:rFonts w:hint="eastAsia" w:ascii="宋体" w:hAnsi="宋体" w:eastAsia="宋体" w:cs="宋体"/>
+          <w:color w:val="A9B7C6"/>
+          <w:sz w:val="22"/>
+          <w:szCs w:val="22"/>
+          <w:shd w:val="clear" w:fill="2B2B2B"/>
+        </w:rPr>
+        <w:t xml:space="preserve">    </w:t>
+      </w:r>
+      <w:r>
+        <w:rPr>
+          <w:rFonts w:hint="eastAsia" w:ascii="宋体" w:hAnsi="宋体" w:eastAsia="宋体" w:cs="宋体"/>
+          <w:color w:val="CC7832"/>
+          <w:sz w:val="22"/>
+          <w:szCs w:val="22"/>
+          <w:shd w:val="clear" w:fill="2B2B2B"/>
+        </w:rPr>
+        <w:t xml:space="preserve">public void </w:t>
+      </w:r>
+      <w:r>
+        <w:rPr>
+          <w:rFonts w:hint="eastAsia" w:ascii="宋体" w:hAnsi="宋体" w:eastAsia="宋体" w:cs="宋体"/>
+          <w:color w:val="FFC66D"/>
+          <w:sz w:val="22"/>
+          <w:szCs w:val="22"/>
+          <w:shd w:val="clear" w:fill="2B2B2B"/>
+        </w:rPr>
+        <w:t>sendMsg</w:t>
+      </w:r>
+      <w:r>
+        <w:rPr>
+          <w:rFonts w:hint="eastAsia" w:ascii="宋体" w:hAnsi="宋体" w:eastAsia="宋体" w:cs="宋体"/>
+          <w:color w:val="A9B7C6"/>
+          <w:sz w:val="22"/>
+          <w:szCs w:val="22"/>
+          <w:shd w:val="clear" w:fill="2B2B2B"/>
+        </w:rPr>
+        <w:t>(String content) {</w:t>
+      </w:r>
+      <w:r>
+        <w:rPr>
+          <w:rFonts w:hint="eastAsia" w:ascii="宋体" w:hAnsi="宋体" w:eastAsia="宋体" w:cs="宋体"/>
+          <w:color w:val="A9B7C6"/>
+          <w:sz w:val="22"/>
+          <w:szCs w:val="22"/>
+          <w:shd w:val="clear" w:fill="2B2B2B"/>
+        </w:rPr>
+        <w:br w:type="textWrapping"/>
+      </w:r>
+      <w:r>
+        <w:rPr>
+          <w:rFonts w:hint="eastAsia" w:ascii="宋体" w:hAnsi="宋体" w:eastAsia="宋体" w:cs="宋体"/>
+          <w:color w:val="A9B7C6"/>
+          <w:sz w:val="22"/>
+          <w:szCs w:val="22"/>
+          <w:shd w:val="clear" w:fill="2B2B2B"/>
+        </w:rPr>
+        <w:t xml:space="preserve">        CorrelationData correlationData = </w:t>
+      </w:r>
+      <w:r>
+        <w:rPr>
+          <w:rFonts w:hint="eastAsia" w:ascii="宋体" w:hAnsi="宋体" w:eastAsia="宋体" w:cs="宋体"/>
+          <w:color w:val="CC7832"/>
+          <w:sz w:val="22"/>
+          <w:szCs w:val="22"/>
+          <w:shd w:val="clear" w:fill="2B2B2B"/>
+        </w:rPr>
+        <w:t xml:space="preserve">new </w:t>
+      </w:r>
+      <w:r>
+        <w:rPr>
+          <w:rFonts w:hint="eastAsia" w:ascii="宋体" w:hAnsi="宋体" w:eastAsia="宋体" w:cs="宋体"/>
+          <w:color w:val="A9B7C6"/>
+          <w:sz w:val="22"/>
+          <w:szCs w:val="22"/>
+          <w:shd w:val="clear" w:fill="2B2B2B"/>
+        </w:rPr>
+        <w:t>CorrelationData(UUID.</w:t>
+      </w:r>
+      <w:r>
+        <w:rPr>
+          <w:rFonts w:hint="eastAsia" w:ascii="宋体" w:hAnsi="宋体" w:eastAsia="宋体" w:cs="宋体"/>
+          <w:i/>
+          <w:color w:val="A9B7C6"/>
+          <w:sz w:val="22"/>
+          <w:szCs w:val="22"/>
+          <w:shd w:val="clear" w:fill="2B2B2B"/>
+        </w:rPr>
+        <w:t>randomUUID</w:t>
+      </w:r>
+      <w:r>
+        <w:rPr>
+          <w:rFonts w:hint="eastAsia" w:ascii="宋体" w:hAnsi="宋体" w:eastAsia="宋体" w:cs="宋体"/>
+          <w:color w:val="A9B7C6"/>
+          <w:sz w:val="22"/>
+          <w:szCs w:val="22"/>
+          <w:shd w:val="clear" w:fill="2B2B2B"/>
+        </w:rPr>
+        <w:t>().toString())</w:t>
+      </w:r>
+      <w:r>
+        <w:rPr>
+          <w:rFonts w:hint="eastAsia" w:ascii="宋体" w:hAnsi="宋体" w:eastAsia="宋体" w:cs="宋体"/>
+          <w:color w:val="CC7832"/>
+          <w:sz w:val="22"/>
+          <w:szCs w:val="22"/>
+          <w:shd w:val="clear" w:fill="2B2B2B"/>
+        </w:rPr>
+        <w:t>;</w:t>
+      </w:r>
+      <w:r>
+        <w:rPr>
+          <w:rFonts w:hint="eastAsia" w:ascii="宋体" w:hAnsi="宋体" w:eastAsia="宋体" w:cs="宋体"/>
+          <w:color w:val="CC7832"/>
+          <w:sz w:val="22"/>
+          <w:szCs w:val="22"/>
+          <w:shd w:val="clear" w:fill="2B2B2B"/>
+        </w:rPr>
+        <w:br w:type="textWrapping"/>
+      </w:r>
+      <w:r>
+        <w:rPr>
+          <w:rFonts w:hint="eastAsia" w:ascii="宋体" w:hAnsi="宋体" w:eastAsia="宋体" w:cs="宋体"/>
+          <w:color w:val="CC7832"/>
+          <w:sz w:val="22"/>
+          <w:szCs w:val="22"/>
+          <w:shd w:val="clear" w:fill="2B2B2B"/>
+        </w:rPr>
+        <w:t xml:space="preserve">        </w:t>
+      </w:r>
+      <w:r>
+        <w:rPr>
+          <w:rFonts w:hint="eastAsia" w:ascii="宋体" w:hAnsi="宋体" w:eastAsia="宋体" w:cs="宋体"/>
+          <w:color w:val="9876AA"/>
+          <w:sz w:val="22"/>
+          <w:szCs w:val="22"/>
+          <w:shd w:val="clear" w:fill="2B2B2B"/>
+        </w:rPr>
+        <w:t>rabbitTemplate</w:t>
+      </w:r>
+      <w:r>
+        <w:rPr>
+          <w:rFonts w:hint="eastAsia" w:ascii="宋体" w:hAnsi="宋体" w:eastAsia="宋体" w:cs="宋体"/>
+          <w:color w:val="A9B7C6"/>
+          <w:sz w:val="22"/>
+          <w:szCs w:val="22"/>
+          <w:shd w:val="clear" w:fill="2B2B2B"/>
+        </w:rPr>
+        <w:t>.convertAndSend(RabbitMqConfig.</w:t>
+      </w:r>
+      <w:r>
+        <w:rPr>
+          <w:rFonts w:hint="eastAsia" w:ascii="宋体" w:hAnsi="宋体" w:eastAsia="宋体" w:cs="宋体"/>
+          <w:i/>
+          <w:color w:val="9876AA"/>
+          <w:sz w:val="22"/>
+          <w:szCs w:val="22"/>
+          <w:shd w:val="clear" w:fill="2B2B2B"/>
+        </w:rPr>
+        <w:t>EXCHANGE</w:t>
+      </w:r>
+      <w:r>
+        <w:rPr>
+          <w:rFonts w:hint="eastAsia" w:ascii="宋体" w:hAnsi="宋体" w:eastAsia="宋体" w:cs="宋体"/>
+          <w:color w:val="CC7832"/>
+          <w:sz w:val="22"/>
+          <w:szCs w:val="22"/>
+          <w:shd w:val="clear" w:fill="2B2B2B"/>
+        </w:rPr>
+        <w:t xml:space="preserve">, </w:t>
+      </w:r>
+      <w:r>
+        <w:rPr>
+          <w:rFonts w:hint="eastAsia" w:ascii="宋体" w:hAnsi="宋体" w:eastAsia="宋体" w:cs="宋体"/>
+          <w:color w:val="A9B7C6"/>
+          <w:sz w:val="22"/>
+          <w:szCs w:val="22"/>
+          <w:shd w:val="clear" w:fill="2B2B2B"/>
+        </w:rPr>
+        <w:t>RabbitMqConfig.</w:t>
+      </w:r>
+      <w:r>
+        <w:rPr>
+          <w:rFonts w:hint="eastAsia" w:ascii="宋体" w:hAnsi="宋体" w:eastAsia="宋体" w:cs="宋体"/>
+          <w:i/>
+          <w:color w:val="9876AA"/>
+          <w:sz w:val="22"/>
+          <w:szCs w:val="22"/>
+          <w:shd w:val="clear" w:fill="2B2B2B"/>
+        </w:rPr>
+        <w:t>ROUTINGKEY</w:t>
+      </w:r>
+      <w:r>
+        <w:rPr>
+          <w:rFonts w:hint="eastAsia" w:ascii="宋体" w:hAnsi="宋体" w:eastAsia="宋体" w:cs="宋体"/>
+          <w:color w:val="CC7832"/>
+          <w:sz w:val="22"/>
+          <w:szCs w:val="22"/>
+          <w:shd w:val="clear" w:fill="2B2B2B"/>
+        </w:rPr>
+        <w:t xml:space="preserve">, </w:t>
+      </w:r>
+      <w:r>
+        <w:rPr>
+          <w:rFonts w:hint="eastAsia" w:ascii="宋体" w:hAnsi="宋体" w:eastAsia="宋体" w:cs="宋体"/>
+          <w:color w:val="A9B7C6"/>
+          <w:sz w:val="22"/>
+          <w:szCs w:val="22"/>
+          <w:shd w:val="clear" w:fill="2B2B2B"/>
+        </w:rPr>
+        <w:t>content</w:t>
+      </w:r>
+      <w:r>
+        <w:rPr>
+          <w:rFonts w:hint="eastAsia" w:ascii="宋体" w:hAnsi="宋体" w:eastAsia="宋体" w:cs="宋体"/>
+          <w:color w:val="CC7832"/>
+          <w:sz w:val="22"/>
+          <w:szCs w:val="22"/>
+          <w:shd w:val="clear" w:fill="2B2B2B"/>
+        </w:rPr>
+        <w:t xml:space="preserve">, </w:t>
+      </w:r>
+      <w:r>
+        <w:rPr>
+          <w:rFonts w:hint="eastAsia" w:ascii="宋体" w:hAnsi="宋体" w:eastAsia="宋体" w:cs="宋体"/>
+          <w:color w:val="A9B7C6"/>
+          <w:sz w:val="22"/>
+          <w:szCs w:val="22"/>
+          <w:shd w:val="clear" w:fill="2B2B2B"/>
+        </w:rPr>
+        <w:t>correlationData)</w:t>
+      </w:r>
+      <w:r>
+        <w:rPr>
+          <w:rFonts w:hint="eastAsia" w:ascii="宋体" w:hAnsi="宋体" w:eastAsia="宋体" w:cs="宋体"/>
+          <w:color w:val="CC7832"/>
+          <w:sz w:val="22"/>
+          <w:szCs w:val="22"/>
+          <w:shd w:val="clear" w:fill="2B2B2B"/>
+        </w:rPr>
+        <w:t>;</w:t>
+      </w:r>
+      <w:r>
+        <w:rPr>
+          <w:rFonts w:hint="eastAsia" w:ascii="宋体" w:hAnsi="宋体" w:eastAsia="宋体" w:cs="宋体"/>
+          <w:color w:val="CC7832"/>
+          <w:sz w:val="22"/>
+          <w:szCs w:val="22"/>
+          <w:shd w:val="clear" w:fill="2B2B2B"/>
+        </w:rPr>
+        <w:br w:type="textWrapping"/>
+      </w:r>
+      <w:r>
+        <w:rPr>
+          <w:rFonts w:hint="eastAsia" w:ascii="宋体" w:hAnsi="宋体" w:eastAsia="宋体" w:cs="宋体"/>
+          <w:color w:val="CC7832"/>
+          <w:sz w:val="22"/>
+          <w:szCs w:val="22"/>
+          <w:shd w:val="clear" w:fill="2B2B2B"/>
+        </w:rPr>
+        <w:t xml:space="preserve">    </w:t>
+      </w:r>
+      <w:r>
+        <w:rPr>
+          <w:rFonts w:hint="eastAsia" w:ascii="宋体" w:hAnsi="宋体" w:eastAsia="宋体" w:cs="宋体"/>
+          <w:color w:val="A9B7C6"/>
+          <w:sz w:val="22"/>
+          <w:szCs w:val="22"/>
+          <w:shd w:val="clear" w:fill="2B2B2B"/>
+        </w:rPr>
+        <w:t>}</w:t>
+      </w:r>
+      <w:r>
+        <w:rPr>
+          <w:rFonts w:hint="eastAsia" w:ascii="宋体" w:hAnsi="宋体" w:eastAsia="宋体" w:cs="宋体"/>
+          <w:color w:val="A9B7C6"/>
+          <w:sz w:val="22"/>
+          <w:szCs w:val="22"/>
+          <w:shd w:val="clear" w:fill="2B2B2B"/>
+        </w:rPr>
+        <w:br w:type="textWrapping"/>
+      </w:r>
+      <w:r>
+        <w:rPr>
+          <w:rFonts w:hint="eastAsia" w:ascii="宋体" w:hAnsi="宋体" w:eastAsia="宋体" w:cs="宋体"/>
+          <w:color w:val="A9B7C6"/>
+          <w:sz w:val="22"/>
+          <w:szCs w:val="22"/>
+          <w:shd w:val="clear" w:fill="2B2B2B"/>
+        </w:rPr>
+        <w:t xml:space="preserve">    </w:t>
+      </w:r>
+      <w:r>
+        <w:rPr>
+          <w:rFonts w:hint="eastAsia" w:ascii="宋体" w:hAnsi="宋体" w:eastAsia="宋体" w:cs="宋体"/>
+          <w:color w:val="BBB529"/>
+          <w:sz w:val="22"/>
+          <w:szCs w:val="22"/>
+          <w:shd w:val="clear" w:fill="2B2B2B"/>
+        </w:rPr>
+        <w:t>@Override</w:t>
+      </w:r>
+      <w:r>
+        <w:rPr>
+          <w:rFonts w:hint="eastAsia" w:ascii="宋体" w:hAnsi="宋体" w:eastAsia="宋体" w:cs="宋体"/>
+          <w:color w:val="BBB529"/>
+          <w:sz w:val="22"/>
+          <w:szCs w:val="22"/>
+          <w:shd w:val="clear" w:fill="2B2B2B"/>
+        </w:rPr>
+        <w:br w:type="textWrapping"/>
+      </w:r>
+      <w:r>
+        <w:rPr>
+          <w:rFonts w:hint="eastAsia" w:ascii="宋体" w:hAnsi="宋体" w:eastAsia="宋体" w:cs="宋体"/>
+          <w:color w:val="BBB529"/>
+          <w:sz w:val="22"/>
+          <w:szCs w:val="22"/>
+          <w:shd w:val="clear" w:fill="2B2B2B"/>
+        </w:rPr>
+        <w:t xml:space="preserve">    </w:t>
+      </w:r>
+      <w:r>
+        <w:rPr>
+          <w:rFonts w:hint="eastAsia" w:ascii="宋体" w:hAnsi="宋体" w:eastAsia="宋体" w:cs="宋体"/>
+          <w:color w:val="CC7832"/>
+          <w:sz w:val="22"/>
+          <w:szCs w:val="22"/>
+          <w:shd w:val="clear" w:fill="2B2B2B"/>
+        </w:rPr>
+        <w:t xml:space="preserve">public void </w:t>
+      </w:r>
+      <w:r>
+        <w:rPr>
+          <w:rFonts w:hint="eastAsia" w:ascii="宋体" w:hAnsi="宋体" w:eastAsia="宋体" w:cs="宋体"/>
+          <w:color w:val="FFC66D"/>
+          <w:sz w:val="22"/>
+          <w:szCs w:val="22"/>
+          <w:shd w:val="clear" w:fill="2B2B2B"/>
+        </w:rPr>
+        <w:t>confirm</w:t>
+      </w:r>
+      <w:r>
+        <w:rPr>
+          <w:rFonts w:hint="eastAsia" w:ascii="宋体" w:hAnsi="宋体" w:eastAsia="宋体" w:cs="宋体"/>
+          <w:color w:val="A9B7C6"/>
+          <w:sz w:val="22"/>
+          <w:szCs w:val="22"/>
+          <w:shd w:val="clear" w:fill="2B2B2B"/>
+        </w:rPr>
+        <w:t>(CorrelationData correlationData</w:t>
+      </w:r>
+      <w:r>
+        <w:rPr>
+          <w:rFonts w:hint="eastAsia" w:ascii="宋体" w:hAnsi="宋体" w:eastAsia="宋体" w:cs="宋体"/>
+          <w:color w:val="CC7832"/>
+          <w:sz w:val="22"/>
+          <w:szCs w:val="22"/>
+          <w:shd w:val="clear" w:fill="2B2B2B"/>
+        </w:rPr>
+        <w:t xml:space="preserve">, boolean </w:t>
+      </w:r>
+      <w:r>
+        <w:rPr>
+          <w:rFonts w:hint="eastAsia" w:ascii="宋体" w:hAnsi="宋体" w:eastAsia="宋体" w:cs="宋体"/>
+          <w:color w:val="A9B7C6"/>
+          <w:sz w:val="22"/>
+          <w:szCs w:val="22"/>
+          <w:shd w:val="clear" w:fill="2B2B2B"/>
+        </w:rPr>
+        <w:t>ack</w:t>
+      </w:r>
+      <w:r>
+        <w:rPr>
+          <w:rFonts w:hint="eastAsia" w:ascii="宋体" w:hAnsi="宋体" w:eastAsia="宋体" w:cs="宋体"/>
+          <w:color w:val="CC7832"/>
+          <w:sz w:val="22"/>
+          <w:szCs w:val="22"/>
+          <w:shd w:val="clear" w:fill="2B2B2B"/>
+        </w:rPr>
+        <w:t xml:space="preserve">, </w:t>
+      </w:r>
+      <w:r>
+        <w:rPr>
+          <w:rFonts w:hint="eastAsia" w:ascii="宋体" w:hAnsi="宋体" w:eastAsia="宋体" w:cs="宋体"/>
+          <w:color w:val="A9B7C6"/>
+          <w:sz w:val="22"/>
+          <w:szCs w:val="22"/>
+          <w:shd w:val="clear" w:fill="2B2B2B"/>
+        </w:rPr>
+        <w:t>String cause) {</w:t>
+      </w:r>
+      <w:r>
+        <w:rPr>
+          <w:rFonts w:hint="eastAsia" w:ascii="宋体" w:hAnsi="宋体" w:eastAsia="宋体" w:cs="宋体"/>
+          <w:color w:val="A9B7C6"/>
+          <w:sz w:val="22"/>
+          <w:szCs w:val="22"/>
+          <w:shd w:val="clear" w:fill="2B2B2B"/>
+        </w:rPr>
+        <w:br w:type="textWrapping"/>
+      </w:r>
+      <w:r>
+        <w:rPr>
+          <w:rFonts w:hint="eastAsia" w:ascii="宋体" w:hAnsi="宋体" w:eastAsia="宋体" w:cs="宋体"/>
+          <w:color w:val="A9B7C6"/>
+          <w:sz w:val="22"/>
+          <w:szCs w:val="22"/>
+          <w:shd w:val="clear" w:fill="2B2B2B"/>
+        </w:rPr>
+        <w:t xml:space="preserve">        System.</w:t>
+      </w:r>
+      <w:r>
+        <w:rPr>
+          <w:rFonts w:hint="eastAsia" w:ascii="宋体" w:hAnsi="宋体" w:eastAsia="宋体" w:cs="宋体"/>
+          <w:i/>
+          <w:color w:val="9876AA"/>
+          <w:sz w:val="22"/>
+          <w:szCs w:val="22"/>
+          <w:shd w:val="clear" w:fill="2B2B2B"/>
+        </w:rPr>
+        <w:t>out</w:t>
+      </w:r>
+      <w:r>
+        <w:rPr>
+          <w:rFonts w:hint="eastAsia" w:ascii="宋体" w:hAnsi="宋体" w:eastAsia="宋体" w:cs="宋体"/>
+          <w:color w:val="A9B7C6"/>
+          <w:sz w:val="22"/>
+          <w:szCs w:val="22"/>
+          <w:shd w:val="clear" w:fill="2B2B2B"/>
+        </w:rPr>
+        <w:t>.println(</w:t>
+      </w:r>
+      <w:r>
+        <w:rPr>
+          <w:rFonts w:hint="eastAsia" w:ascii="宋体" w:hAnsi="宋体" w:eastAsia="宋体" w:cs="宋体"/>
+          <w:color w:val="6A8759"/>
+          <w:sz w:val="22"/>
+          <w:szCs w:val="22"/>
+          <w:shd w:val="clear" w:fill="2B2B2B"/>
+        </w:rPr>
+        <w:t xml:space="preserve">"回调id：" </w:t>
+      </w:r>
+      <w:r>
+        <w:rPr>
+          <w:rFonts w:hint="eastAsia" w:ascii="宋体" w:hAnsi="宋体" w:eastAsia="宋体" w:cs="宋体"/>
+          <w:color w:val="A9B7C6"/>
+          <w:sz w:val="22"/>
+          <w:szCs w:val="22"/>
+          <w:shd w:val="clear" w:fill="2B2B2B"/>
+        </w:rPr>
+        <w:t>+ correlationData)</w:t>
+      </w:r>
+      <w:r>
+        <w:rPr>
+          <w:rFonts w:hint="eastAsia" w:ascii="宋体" w:hAnsi="宋体" w:eastAsia="宋体" w:cs="宋体"/>
+          <w:color w:val="CC7832"/>
+          <w:sz w:val="22"/>
+          <w:szCs w:val="22"/>
+          <w:shd w:val="clear" w:fill="2B2B2B"/>
+        </w:rPr>
+        <w:t>;</w:t>
+      </w:r>
+      <w:r>
+        <w:rPr>
+          <w:rFonts w:hint="eastAsia" w:ascii="宋体" w:hAnsi="宋体" w:eastAsia="宋体" w:cs="宋体"/>
+          <w:color w:val="CC7832"/>
+          <w:sz w:val="22"/>
+          <w:szCs w:val="22"/>
+          <w:shd w:val="clear" w:fill="2B2B2B"/>
+        </w:rPr>
+        <w:br w:type="textWrapping"/>
+      </w:r>
+      <w:r>
+        <w:rPr>
+          <w:rFonts w:hint="eastAsia" w:ascii="宋体" w:hAnsi="宋体" w:eastAsia="宋体" w:cs="宋体"/>
+          <w:color w:val="CC7832"/>
+          <w:sz w:val="22"/>
+          <w:szCs w:val="22"/>
+          <w:shd w:val="clear" w:fill="2B2B2B"/>
+        </w:rPr>
+        <w:t xml:space="preserve">        if</w:t>
+      </w:r>
+      <w:r>
+        <w:rPr>
+          <w:rFonts w:hint="eastAsia" w:ascii="宋体" w:hAnsi="宋体" w:eastAsia="宋体" w:cs="宋体"/>
+          <w:color w:val="A9B7C6"/>
+          <w:sz w:val="22"/>
+          <w:szCs w:val="22"/>
+          <w:shd w:val="clear" w:fill="2B2B2B"/>
+        </w:rPr>
+        <w:t>(ack) {</w:t>
+      </w:r>
+      <w:r>
+        <w:rPr>
+          <w:rFonts w:hint="eastAsia" w:ascii="宋体" w:hAnsi="宋体" w:eastAsia="宋体" w:cs="宋体"/>
+          <w:color w:val="A9B7C6"/>
+          <w:sz w:val="22"/>
+          <w:szCs w:val="22"/>
+          <w:shd w:val="clear" w:fill="2B2B2B"/>
+        </w:rPr>
+        <w:br w:type="textWrapping"/>
+      </w:r>
+      <w:r>
+        <w:rPr>
+          <w:rFonts w:hint="eastAsia" w:ascii="宋体" w:hAnsi="宋体" w:eastAsia="宋体" w:cs="宋体"/>
+          <w:color w:val="A9B7C6"/>
+          <w:sz w:val="22"/>
+          <w:szCs w:val="22"/>
+          <w:shd w:val="clear" w:fill="2B2B2B"/>
+        </w:rPr>
+        <w:t xml:space="preserve">            System.</w:t>
+      </w:r>
+      <w:r>
+        <w:rPr>
+          <w:rFonts w:hint="eastAsia" w:ascii="宋体" w:hAnsi="宋体" w:eastAsia="宋体" w:cs="宋体"/>
+          <w:i/>
+          <w:color w:val="9876AA"/>
+          <w:sz w:val="22"/>
+          <w:szCs w:val="22"/>
+          <w:shd w:val="clear" w:fill="2B2B2B"/>
+        </w:rPr>
+        <w:t>out</w:t>
+      </w:r>
+      <w:r>
+        <w:rPr>
+          <w:rFonts w:hint="eastAsia" w:ascii="宋体" w:hAnsi="宋体" w:eastAsia="宋体" w:cs="宋体"/>
+          <w:color w:val="A9B7C6"/>
+          <w:sz w:val="22"/>
+          <w:szCs w:val="22"/>
+          <w:shd w:val="clear" w:fill="2B2B2B"/>
+        </w:rPr>
+        <w:t>.println(</w:t>
+      </w:r>
+      <w:r>
+        <w:rPr>
+          <w:rFonts w:hint="eastAsia" w:ascii="宋体" w:hAnsi="宋体" w:eastAsia="宋体" w:cs="宋体"/>
+          <w:color w:val="6A8759"/>
+          <w:sz w:val="22"/>
+          <w:szCs w:val="22"/>
+          <w:shd w:val="clear" w:fill="2B2B2B"/>
+        </w:rPr>
+        <w:t>"消息成功消费"</w:t>
+      </w:r>
+      <w:r>
+        <w:rPr>
+          <w:rFonts w:hint="eastAsia" w:ascii="宋体" w:hAnsi="宋体" w:eastAsia="宋体" w:cs="宋体"/>
+          <w:color w:val="A9B7C6"/>
+          <w:sz w:val="22"/>
+          <w:szCs w:val="22"/>
+          <w:shd w:val="clear" w:fill="2B2B2B"/>
+        </w:rPr>
+        <w:t>)</w:t>
+      </w:r>
+      <w:r>
+        <w:rPr>
+          <w:rFonts w:hint="eastAsia" w:ascii="宋体" w:hAnsi="宋体" w:eastAsia="宋体" w:cs="宋体"/>
+          <w:color w:val="CC7832"/>
+          <w:sz w:val="22"/>
+          <w:szCs w:val="22"/>
+          <w:shd w:val="clear" w:fill="2B2B2B"/>
+        </w:rPr>
+        <w:t>;</w:t>
+      </w:r>
+      <w:r>
+        <w:rPr>
+          <w:rFonts w:hint="eastAsia" w:ascii="宋体" w:hAnsi="宋体" w:eastAsia="宋体" w:cs="宋体"/>
+          <w:color w:val="CC7832"/>
+          <w:sz w:val="22"/>
+          <w:szCs w:val="22"/>
+          <w:shd w:val="clear" w:fill="2B2B2B"/>
+        </w:rPr>
+        <w:br w:type="textWrapping"/>
+      </w:r>
+      <w:r>
+        <w:rPr>
+          <w:rFonts w:hint="eastAsia" w:ascii="宋体" w:hAnsi="宋体" w:eastAsia="宋体" w:cs="宋体"/>
+          <w:color w:val="CC7832"/>
+          <w:sz w:val="22"/>
+          <w:szCs w:val="22"/>
+          <w:shd w:val="clear" w:fill="2B2B2B"/>
+        </w:rPr>
+        <w:t xml:space="preserve">        </w:t>
+      </w:r>
+      <w:r>
+        <w:rPr>
+          <w:rFonts w:hint="eastAsia" w:ascii="宋体" w:hAnsi="宋体" w:eastAsia="宋体" w:cs="宋体"/>
+          <w:color w:val="A9B7C6"/>
+          <w:sz w:val="22"/>
+          <w:szCs w:val="22"/>
+          <w:shd w:val="clear" w:fill="2B2B2B"/>
+        </w:rPr>
+        <w:t xml:space="preserve">} </w:t>
+      </w:r>
+      <w:r>
+        <w:rPr>
+          <w:rFonts w:hint="eastAsia" w:ascii="宋体" w:hAnsi="宋体" w:eastAsia="宋体" w:cs="宋体"/>
+          <w:color w:val="CC7832"/>
+          <w:sz w:val="22"/>
+          <w:szCs w:val="22"/>
+          <w:shd w:val="clear" w:fill="2B2B2B"/>
+        </w:rPr>
+        <w:t xml:space="preserve">else </w:t>
+      </w:r>
+      <w:r>
+        <w:rPr>
+          <w:rFonts w:hint="eastAsia" w:ascii="宋体" w:hAnsi="宋体" w:eastAsia="宋体" w:cs="宋体"/>
+          <w:color w:val="A9B7C6"/>
+          <w:sz w:val="22"/>
+          <w:szCs w:val="22"/>
+          <w:shd w:val="clear" w:fill="2B2B2B"/>
+        </w:rPr>
+        <w:t>{</w:t>
+      </w:r>
+      <w:r>
+        <w:rPr>
+          <w:rFonts w:hint="eastAsia" w:ascii="宋体" w:hAnsi="宋体" w:eastAsia="宋体" w:cs="宋体"/>
+          <w:color w:val="A9B7C6"/>
+          <w:sz w:val="22"/>
+          <w:szCs w:val="22"/>
+          <w:shd w:val="clear" w:fill="2B2B2B"/>
+        </w:rPr>
+        <w:br w:type="textWrapping"/>
+      </w:r>
+      <w:r>
+        <w:rPr>
+          <w:rFonts w:hint="eastAsia" w:ascii="宋体" w:hAnsi="宋体" w:eastAsia="宋体" w:cs="宋体"/>
+          <w:color w:val="A9B7C6"/>
+          <w:sz w:val="22"/>
+          <w:szCs w:val="22"/>
+          <w:shd w:val="clear" w:fill="2B2B2B"/>
+        </w:rPr>
+        <w:t xml:space="preserve">            System.</w:t>
+      </w:r>
+      <w:r>
+        <w:rPr>
+          <w:rFonts w:hint="eastAsia" w:ascii="宋体" w:hAnsi="宋体" w:eastAsia="宋体" w:cs="宋体"/>
+          <w:i/>
+          <w:color w:val="9876AA"/>
+          <w:sz w:val="22"/>
+          <w:szCs w:val="22"/>
+          <w:shd w:val="clear" w:fill="2B2B2B"/>
+        </w:rPr>
+        <w:t>out</w:t>
+      </w:r>
+      <w:r>
+        <w:rPr>
+          <w:rFonts w:hint="eastAsia" w:ascii="宋体" w:hAnsi="宋体" w:eastAsia="宋体" w:cs="宋体"/>
+          <w:color w:val="A9B7C6"/>
+          <w:sz w:val="22"/>
+          <w:szCs w:val="22"/>
+          <w:shd w:val="clear" w:fill="2B2B2B"/>
+        </w:rPr>
+        <w:t>.println(</w:t>
+      </w:r>
+      <w:r>
+        <w:rPr>
+          <w:rFonts w:hint="eastAsia" w:ascii="宋体" w:hAnsi="宋体" w:eastAsia="宋体" w:cs="宋体"/>
+          <w:color w:val="6A8759"/>
+          <w:sz w:val="22"/>
+          <w:szCs w:val="22"/>
+          <w:shd w:val="clear" w:fill="2B2B2B"/>
+        </w:rPr>
+        <w:t xml:space="preserve">"消息消费失败：" </w:t>
+      </w:r>
+      <w:r>
+        <w:rPr>
+          <w:rFonts w:hint="eastAsia" w:ascii="宋体" w:hAnsi="宋体" w:eastAsia="宋体" w:cs="宋体"/>
+          <w:color w:val="A9B7C6"/>
+          <w:sz w:val="22"/>
+          <w:szCs w:val="22"/>
+          <w:shd w:val="clear" w:fill="2B2B2B"/>
+        </w:rPr>
+        <w:t>+ cause)</w:t>
+      </w:r>
+      <w:r>
+        <w:rPr>
+          <w:rFonts w:hint="eastAsia" w:ascii="宋体" w:hAnsi="宋体" w:eastAsia="宋体" w:cs="宋体"/>
+          <w:color w:val="CC7832"/>
+          <w:sz w:val="22"/>
+          <w:szCs w:val="22"/>
+          <w:shd w:val="clear" w:fill="2B2B2B"/>
+        </w:rPr>
+        <w:t>;</w:t>
+      </w:r>
+      <w:r>
+        <w:rPr>
+          <w:rFonts w:hint="eastAsia" w:ascii="宋体" w:hAnsi="宋体" w:eastAsia="宋体" w:cs="宋体"/>
+          <w:color w:val="CC7832"/>
+          <w:sz w:val="22"/>
+          <w:szCs w:val="22"/>
+          <w:shd w:val="clear" w:fill="2B2B2B"/>
+        </w:rPr>
+        <w:br w:type="textWrapping"/>
+      </w:r>
+      <w:r>
+        <w:rPr>
+          <w:rFonts w:hint="eastAsia" w:ascii="宋体" w:hAnsi="宋体" w:eastAsia="宋体" w:cs="宋体"/>
+          <w:color w:val="CC7832"/>
+          <w:sz w:val="22"/>
+          <w:szCs w:val="22"/>
+          <w:shd w:val="clear" w:fill="2B2B2B"/>
+        </w:rPr>
+        <w:t xml:space="preserve">        </w:t>
+      </w:r>
+      <w:r>
+        <w:rPr>
+          <w:rFonts w:hint="eastAsia" w:ascii="宋体" w:hAnsi="宋体" w:eastAsia="宋体" w:cs="宋体"/>
+          <w:color w:val="A9B7C6"/>
+          <w:sz w:val="22"/>
+          <w:szCs w:val="22"/>
+          <w:shd w:val="clear" w:fill="2B2B2B"/>
+        </w:rPr>
+        <w:t>}</w:t>
+      </w:r>
+      <w:r>
+        <w:rPr>
+          <w:rFonts w:hint="eastAsia" w:ascii="宋体" w:hAnsi="宋体" w:eastAsia="宋体" w:cs="宋体"/>
+          <w:color w:val="A9B7C6"/>
+          <w:sz w:val="22"/>
+          <w:szCs w:val="22"/>
+          <w:shd w:val="clear" w:fill="2B2B2B"/>
+        </w:rPr>
+        <w:br w:type="textWrapping"/>
+      </w:r>
+      <w:r>
+        <w:rPr>
+          <w:rFonts w:hint="eastAsia" w:ascii="宋体" w:hAnsi="宋体" w:eastAsia="宋体" w:cs="宋体"/>
+          <w:color w:val="A9B7C6"/>
+          <w:sz w:val="22"/>
+          <w:szCs w:val="22"/>
+          <w:shd w:val="clear" w:fill="2B2B2B"/>
+        </w:rPr>
+        <w:t xml:space="preserve">    }</w:t>
+      </w:r>
+      <w:r>
+        <w:rPr>
+          <w:rFonts w:hint="eastAsia" w:ascii="宋体" w:hAnsi="宋体" w:eastAsia="宋体" w:cs="宋体"/>
+          <w:color w:val="A9B7C6"/>
+          <w:sz w:val="22"/>
+          <w:szCs w:val="22"/>
+          <w:shd w:val="clear" w:fill="2B2B2B"/>
+        </w:rPr>
+        <w:br w:type="textWrapping"/>
+      </w:r>
+      <w:r>
+        <w:rPr>
+          <w:rFonts w:hint="eastAsia" w:ascii="宋体" w:hAnsi="宋体" w:eastAsia="宋体" w:cs="宋体"/>
+          <w:color w:val="A9B7C6"/>
+          <w:sz w:val="22"/>
+          <w:szCs w:val="22"/>
+          <w:shd w:val="clear" w:fill="2B2B2B"/>
+        </w:rPr>
+        <w:t>}</w:t>
+      </w:r>
+    </w:p>
+    <w:p>
+      <w:pPr>
+        <w:widowControl w:val="0"/>
+        <w:numPr>
+          <w:numId w:val="0"/>
+        </w:numPr>
+        <w:jc w:val="both"/>
+        <w:rPr>
+          <w:rFonts w:hint="eastAsia"/>
+          <w:lang w:val="en-US" w:eastAsia="zh-CN"/>
+        </w:rPr>
+      </w:pPr>
+    </w:p>
+    <w:p>
+      <w:pPr>
+        <w:widowControl w:val="0"/>
+        <w:numPr>
+          <w:ilvl w:val="0"/>
+          <w:numId w:val="2"/>
+        </w:numPr>
+        <w:ind w:left="0" w:leftChars="0" w:firstLine="0" w:firstLineChars="0"/>
+        <w:jc w:val="both"/>
+        <w:rPr>
+          <w:rFonts w:hint="eastAsia"/>
+          <w:lang w:val="en-US" w:eastAsia="zh-CN"/>
+        </w:rPr>
+      </w:pPr>
+      <w:r>
+        <w:rPr>
+          <w:rFonts w:hint="eastAsia"/>
+          <w:lang w:val="en-US" w:eastAsia="zh-CN"/>
+        </w:rPr>
+        <w:t>创建消费者</w:t>
+      </w:r>
+    </w:p>
+    <w:p>
+      <w:pPr>
+        <w:widowControl w:val="0"/>
+        <w:numPr>
+          <w:ilvl w:val="0"/>
+          <w:numId w:val="6"/>
+        </w:numPr>
+        <w:jc w:val="both"/>
+        <w:rPr>
+          <w:rFonts w:hint="eastAsia"/>
+          <w:lang w:val="en-US" w:eastAsia="zh-CN"/>
+        </w:rPr>
+      </w:pPr>
+      <w:r>
+        <w:rPr>
+          <w:rFonts w:hint="eastAsia"/>
+          <w:lang w:val="en-US" w:eastAsia="zh-CN"/>
+        </w:rPr>
+        <w:t>配置类中设置：</w:t>
+      </w:r>
+    </w:p>
+    <w:p>
+      <w:pPr>
+        <w:widowControl w:val="0"/>
+        <w:numPr>
+          <w:numId w:val="0"/>
+        </w:numPr>
+        <w:jc w:val="both"/>
+        <w:rPr>
+          <w:rFonts w:hint="eastAsia"/>
+          <w:lang w:val="en-US" w:eastAsia="zh-CN"/>
+        </w:rPr>
+      </w:pPr>
+      <w:r>
+        <w:rPr>
+          <w:rFonts w:hint="eastAsia"/>
+          <w:lang w:val="en-US" w:eastAsia="zh-CN"/>
+        </w:rPr>
+        <w:t xml:space="preserve"> </w:t>
+      </w:r>
+      <w:r>
+        <w:rPr>
+          <w:rFonts w:hint="eastAsia"/>
+          <w:lang w:val="en-US" w:eastAsia="zh-CN"/>
+        </w:rPr>
+        <w:tab/>
+        <w:t xml:space="preserve"> -设置交换机类型</w:t>
+      </w:r>
+    </w:p>
+    <w:p>
+      <w:pPr>
+        <w:widowControl w:val="0"/>
+        <w:numPr>
+          <w:numId w:val="0"/>
+        </w:numPr>
+        <w:ind w:firstLine="420"/>
+        <w:jc w:val="both"/>
+        <w:rPr>
+          <w:rFonts w:hint="eastAsia"/>
+          <w:lang w:val="en-US" w:eastAsia="zh-CN"/>
+        </w:rPr>
+      </w:pPr>
+      <w:r>
+        <w:rPr>
+          <w:rFonts w:hint="eastAsia"/>
+          <w:lang w:val="en-US" w:eastAsia="zh-CN"/>
+        </w:rPr>
+        <w:t>-将队列绑定到交换机</w:t>
+      </w:r>
+    </w:p>
+    <w:p>
+      <w:pPr>
+        <w:pStyle w:val="2"/>
+        <w:keepNext w:val="0"/>
+        <w:keepLines w:val="0"/>
+        <w:widowControl/>
+        <w:suppressLineNumbers w:val="0"/>
+        <w:shd w:val="clear" w:fill="2B2B2B"/>
+        <w:rPr>
+          <w:rFonts w:hint="eastAsia" w:ascii="宋体" w:hAnsi="宋体" w:eastAsia="宋体" w:cs="宋体"/>
+          <w:color w:val="A9B7C6"/>
+          <w:sz w:val="22"/>
+          <w:szCs w:val="22"/>
+          <w:shd w:val="clear" w:fill="2B2B2B"/>
+        </w:rPr>
+      </w:pPr>
+      <w:r>
+        <w:rPr>
+          <w:rFonts w:hint="eastAsia" w:ascii="宋体" w:hAnsi="宋体" w:eastAsia="宋体" w:cs="宋体"/>
+          <w:i/>
+          <w:color w:val="629755"/>
+          <w:sz w:val="22"/>
+          <w:szCs w:val="22"/>
+          <w:shd w:val="clear" w:fill="2B2B2B"/>
+        </w:rPr>
+        <w:t>/**</w:t>
+      </w:r>
+      <w:r>
+        <w:rPr>
+          <w:rFonts w:hint="eastAsia" w:ascii="宋体" w:hAnsi="宋体" w:eastAsia="宋体" w:cs="宋体"/>
+          <w:i/>
+          <w:color w:val="629755"/>
+          <w:sz w:val="22"/>
+          <w:szCs w:val="22"/>
+          <w:shd w:val="clear" w:fill="2B2B2B"/>
+        </w:rPr>
+        <w:br w:type="textWrapping"/>
+      </w:r>
+      <w:r>
+        <w:rPr>
+          <w:rFonts w:hint="eastAsia" w:ascii="宋体" w:hAnsi="宋体" w:eastAsia="宋体" w:cs="宋体"/>
+          <w:i/>
+          <w:color w:val="629755"/>
+          <w:sz w:val="22"/>
+          <w:szCs w:val="22"/>
+          <w:shd w:val="clear" w:fill="2B2B2B"/>
+        </w:rPr>
+        <w:t xml:space="preserve"> * 设置交换机类型</w:t>
+      </w:r>
+      <w:r>
+        <w:rPr>
+          <w:rFonts w:hint="eastAsia" w:ascii="宋体" w:hAnsi="宋体" w:eastAsia="宋体" w:cs="宋体"/>
+          <w:i/>
+          <w:color w:val="629755"/>
+          <w:sz w:val="22"/>
+          <w:szCs w:val="22"/>
+          <w:shd w:val="clear" w:fill="2B2B2B"/>
+        </w:rPr>
+        <w:br w:type="textWrapping"/>
+      </w:r>
+      <w:r>
+        <w:rPr>
+          <w:rFonts w:hint="eastAsia" w:ascii="宋体" w:hAnsi="宋体" w:eastAsia="宋体" w:cs="宋体"/>
+          <w:i/>
+          <w:color w:val="629755"/>
+          <w:sz w:val="22"/>
+          <w:szCs w:val="22"/>
+          <w:shd w:val="clear" w:fill="2B2B2B"/>
+        </w:rPr>
+        <w:t xml:space="preserve"> * </w:t>
+      </w:r>
+      <w:r>
+        <w:rPr>
+          <w:rFonts w:hint="eastAsia" w:ascii="宋体" w:hAnsi="宋体" w:eastAsia="宋体" w:cs="宋体"/>
+          <w:b/>
+          <w:i/>
+          <w:color w:val="629755"/>
+          <w:sz w:val="22"/>
+          <w:szCs w:val="22"/>
+          <w:shd w:val="clear" w:fill="2B2B2B"/>
+        </w:rPr>
+        <w:t>@return</w:t>
+      </w:r>
+      <w:r>
+        <w:rPr>
+          <w:rFonts w:hint="eastAsia" w:ascii="宋体" w:hAnsi="宋体" w:eastAsia="宋体" w:cs="宋体"/>
+          <w:b/>
+          <w:i/>
+          <w:color w:val="629755"/>
+          <w:sz w:val="22"/>
+          <w:szCs w:val="22"/>
+          <w:shd w:val="clear" w:fill="2B2B2B"/>
+        </w:rPr>
+        <w:br w:type="textWrapping"/>
+      </w:r>
+      <w:r>
+        <w:rPr>
+          <w:rFonts w:hint="eastAsia" w:ascii="宋体" w:hAnsi="宋体" w:eastAsia="宋体" w:cs="宋体"/>
+          <w:b/>
+          <w:i/>
+          <w:color w:val="629755"/>
+          <w:sz w:val="22"/>
+          <w:szCs w:val="22"/>
+          <w:shd w:val="clear" w:fill="2B2B2B"/>
+        </w:rPr>
+        <w:t xml:space="preserve"> </w:t>
+      </w:r>
+      <w:r>
+        <w:rPr>
+          <w:rFonts w:hint="eastAsia" w:ascii="宋体" w:hAnsi="宋体" w:eastAsia="宋体" w:cs="宋体"/>
+          <w:i/>
+          <w:color w:val="629755"/>
+          <w:sz w:val="22"/>
+          <w:szCs w:val="22"/>
+          <w:shd w:val="clear" w:fill="2B2B2B"/>
+        </w:rPr>
+        <w:t>*/</w:t>
+      </w:r>
+      <w:r>
+        <w:rPr>
+          <w:rFonts w:hint="eastAsia" w:ascii="宋体" w:hAnsi="宋体" w:eastAsia="宋体" w:cs="宋体"/>
+          <w:i/>
+          <w:color w:val="629755"/>
+          <w:sz w:val="22"/>
+          <w:szCs w:val="22"/>
+          <w:shd w:val="clear" w:fill="2B2B2B"/>
+        </w:rPr>
+        <w:br w:type="textWrapping"/>
+      </w:r>
+      <w:r>
+        <w:rPr>
+          <w:rFonts w:hint="eastAsia" w:ascii="宋体" w:hAnsi="宋体" w:eastAsia="宋体" w:cs="宋体"/>
+          <w:color w:val="BBB529"/>
+          <w:sz w:val="22"/>
+          <w:szCs w:val="22"/>
+          <w:shd w:val="clear" w:fill="2B2B2B"/>
+        </w:rPr>
+        <w:t>@Bean</w:t>
+      </w:r>
+      <w:r>
+        <w:rPr>
+          <w:rFonts w:hint="eastAsia" w:ascii="宋体" w:hAnsi="宋体" w:eastAsia="宋体" w:cs="宋体"/>
+          <w:color w:val="BBB529"/>
+          <w:sz w:val="22"/>
+          <w:szCs w:val="22"/>
+          <w:shd w:val="clear" w:fill="2B2B2B"/>
+        </w:rPr>
+        <w:br w:type="textWrapping"/>
+      </w:r>
+      <w:r>
+        <w:rPr>
+          <w:rFonts w:hint="eastAsia" w:ascii="宋体" w:hAnsi="宋体" w:eastAsia="宋体" w:cs="宋体"/>
+          <w:color w:val="CC7832"/>
+          <w:sz w:val="22"/>
+          <w:szCs w:val="22"/>
+          <w:shd w:val="clear" w:fill="2B2B2B"/>
+        </w:rPr>
+        <w:t xml:space="preserve">public </w:t>
+      </w:r>
+      <w:r>
+        <w:rPr>
+          <w:rFonts w:hint="eastAsia" w:ascii="宋体" w:hAnsi="宋体" w:eastAsia="宋体" w:cs="宋体"/>
+          <w:color w:val="A9B7C6"/>
+          <w:sz w:val="22"/>
+          <w:szCs w:val="22"/>
+          <w:shd w:val="clear" w:fill="2B2B2B"/>
+        </w:rPr>
+        <w:t xml:space="preserve">DirectExchange </w:t>
+      </w:r>
+      <w:r>
+        <w:rPr>
+          <w:rFonts w:hint="eastAsia" w:ascii="宋体" w:hAnsi="宋体" w:eastAsia="宋体" w:cs="宋体"/>
+          <w:color w:val="FFC66D"/>
+          <w:sz w:val="22"/>
+          <w:szCs w:val="22"/>
+          <w:shd w:val="clear" w:fill="2B2B2B"/>
+        </w:rPr>
+        <w:t>defaultExchange</w:t>
+      </w:r>
+      <w:r>
+        <w:rPr>
+          <w:rFonts w:hint="eastAsia" w:ascii="宋体" w:hAnsi="宋体" w:eastAsia="宋体" w:cs="宋体"/>
+          <w:color w:val="A9B7C6"/>
+          <w:sz w:val="22"/>
+          <w:szCs w:val="22"/>
+          <w:shd w:val="clear" w:fill="2B2B2B"/>
+        </w:rPr>
+        <w:t>() {</w:t>
+      </w:r>
+      <w:r>
+        <w:rPr>
+          <w:rFonts w:hint="eastAsia" w:ascii="宋体" w:hAnsi="宋体" w:eastAsia="宋体" w:cs="宋体"/>
+          <w:color w:val="A9B7C6"/>
+          <w:sz w:val="22"/>
+          <w:szCs w:val="22"/>
+          <w:shd w:val="clear" w:fill="2B2B2B"/>
+        </w:rPr>
+        <w:br w:type="textWrapping"/>
+      </w:r>
+      <w:r>
+        <w:rPr>
+          <w:rFonts w:hint="eastAsia" w:ascii="宋体" w:hAnsi="宋体" w:eastAsia="宋体" w:cs="宋体"/>
+          <w:color w:val="A9B7C6"/>
+          <w:sz w:val="22"/>
+          <w:szCs w:val="22"/>
+          <w:shd w:val="clear" w:fill="2B2B2B"/>
+        </w:rPr>
+        <w:t xml:space="preserve">    </w:t>
+      </w:r>
+      <w:r>
+        <w:rPr>
+          <w:rFonts w:hint="eastAsia" w:ascii="宋体" w:hAnsi="宋体" w:eastAsia="宋体" w:cs="宋体"/>
+          <w:color w:val="CC7832"/>
+          <w:sz w:val="22"/>
+          <w:szCs w:val="22"/>
+          <w:shd w:val="clear" w:fill="2B2B2B"/>
+        </w:rPr>
+        <w:t xml:space="preserve">return new </w:t>
+      </w:r>
+      <w:r>
+        <w:rPr>
+          <w:rFonts w:hint="eastAsia" w:ascii="宋体" w:hAnsi="宋体" w:eastAsia="宋体" w:cs="宋体"/>
+          <w:color w:val="A9B7C6"/>
+          <w:sz w:val="22"/>
+          <w:szCs w:val="22"/>
+          <w:shd w:val="clear" w:fill="2B2B2B"/>
+        </w:rPr>
+        <w:t>DirectExchange(</w:t>
+      </w:r>
+      <w:r>
+        <w:rPr>
+          <w:rFonts w:hint="eastAsia" w:ascii="宋体" w:hAnsi="宋体" w:eastAsia="宋体" w:cs="宋体"/>
+          <w:i/>
+          <w:color w:val="9876AA"/>
+          <w:sz w:val="22"/>
+          <w:szCs w:val="22"/>
+          <w:shd w:val="clear" w:fill="2B2B2B"/>
+        </w:rPr>
+        <w:t>EXCHANGE</w:t>
+      </w:r>
+      <w:r>
+        <w:rPr>
+          <w:rFonts w:hint="eastAsia" w:ascii="宋体" w:hAnsi="宋体" w:eastAsia="宋体" w:cs="宋体"/>
+          <w:color w:val="A9B7C6"/>
+          <w:sz w:val="22"/>
+          <w:szCs w:val="22"/>
+          <w:shd w:val="clear" w:fill="2B2B2B"/>
+        </w:rPr>
+        <w:t>)</w:t>
+      </w:r>
+      <w:r>
+        <w:rPr>
+          <w:rFonts w:hint="eastAsia" w:ascii="宋体" w:hAnsi="宋体" w:eastAsia="宋体" w:cs="宋体"/>
+          <w:color w:val="CC7832"/>
+          <w:sz w:val="22"/>
+          <w:szCs w:val="22"/>
+          <w:shd w:val="clear" w:fill="2B2B2B"/>
+        </w:rPr>
+        <w:t>;</w:t>
+      </w:r>
+      <w:r>
+        <w:rPr>
+          <w:rFonts w:hint="eastAsia" w:ascii="宋体" w:hAnsi="宋体" w:eastAsia="宋体" w:cs="宋体"/>
+          <w:color w:val="CC7832"/>
+          <w:sz w:val="22"/>
+          <w:szCs w:val="22"/>
+          <w:shd w:val="clear" w:fill="2B2B2B"/>
+        </w:rPr>
+        <w:br w:type="textWrapping"/>
+      </w:r>
+      <w:r>
+        <w:rPr>
+          <w:rFonts w:hint="eastAsia" w:ascii="宋体" w:hAnsi="宋体" w:eastAsia="宋体" w:cs="宋体"/>
+          <w:color w:val="A9B7C6"/>
+          <w:sz w:val="22"/>
+          <w:szCs w:val="22"/>
+          <w:shd w:val="clear" w:fill="2B2B2B"/>
+        </w:rPr>
+        <w:t>}</w:t>
+      </w:r>
+      <w:r>
+        <w:rPr>
+          <w:rFonts w:hint="eastAsia" w:ascii="宋体" w:hAnsi="宋体" w:eastAsia="宋体" w:cs="宋体"/>
+          <w:color w:val="A9B7C6"/>
+          <w:sz w:val="22"/>
+          <w:szCs w:val="22"/>
+          <w:shd w:val="clear" w:fill="2B2B2B"/>
+        </w:rPr>
+        <w:br w:type="textWrapping"/>
+      </w:r>
+      <w:r>
+        <w:rPr>
+          <w:rFonts w:hint="eastAsia" w:ascii="宋体" w:hAnsi="宋体" w:eastAsia="宋体" w:cs="宋体"/>
+          <w:i/>
+          <w:color w:val="629755"/>
+          <w:sz w:val="22"/>
+          <w:szCs w:val="22"/>
+          <w:shd w:val="clear" w:fill="2B2B2B"/>
+        </w:rPr>
+        <w:t>/**</w:t>
+      </w:r>
+      <w:r>
+        <w:rPr>
+          <w:rFonts w:hint="eastAsia" w:ascii="宋体" w:hAnsi="宋体" w:eastAsia="宋体" w:cs="宋体"/>
+          <w:i/>
+          <w:color w:val="629755"/>
+          <w:sz w:val="22"/>
+          <w:szCs w:val="22"/>
+          <w:shd w:val="clear" w:fill="2B2B2B"/>
+        </w:rPr>
+        <w:br w:type="textWrapping"/>
+      </w:r>
+      <w:r>
+        <w:rPr>
+          <w:rFonts w:hint="eastAsia" w:ascii="宋体" w:hAnsi="宋体" w:eastAsia="宋体" w:cs="宋体"/>
+          <w:i/>
+          <w:color w:val="629755"/>
+          <w:sz w:val="22"/>
+          <w:szCs w:val="22"/>
+          <w:shd w:val="clear" w:fill="2B2B2B"/>
+        </w:rPr>
+        <w:t xml:space="preserve"> * 队列持久</w:t>
+      </w:r>
+      <w:r>
+        <w:rPr>
+          <w:rFonts w:hint="eastAsia" w:ascii="宋体" w:hAnsi="宋体" w:eastAsia="宋体" w:cs="宋体"/>
+          <w:i/>
+          <w:color w:val="629755"/>
+          <w:sz w:val="22"/>
+          <w:szCs w:val="22"/>
+          <w:shd w:val="clear" w:fill="2B2B2B"/>
+        </w:rPr>
+        <w:br w:type="textWrapping"/>
+      </w:r>
+      <w:r>
+        <w:rPr>
+          <w:rFonts w:hint="eastAsia" w:ascii="宋体" w:hAnsi="宋体" w:eastAsia="宋体" w:cs="宋体"/>
+          <w:i/>
+          <w:color w:val="629755"/>
+          <w:sz w:val="22"/>
+          <w:szCs w:val="22"/>
+          <w:shd w:val="clear" w:fill="2B2B2B"/>
+        </w:rPr>
+        <w:t xml:space="preserve"> * </w:t>
+      </w:r>
+      <w:r>
+        <w:rPr>
+          <w:rFonts w:hint="eastAsia" w:ascii="宋体" w:hAnsi="宋体" w:eastAsia="宋体" w:cs="宋体"/>
+          <w:b/>
+          <w:i/>
+          <w:color w:val="629755"/>
+          <w:sz w:val="22"/>
+          <w:szCs w:val="22"/>
+          <w:shd w:val="clear" w:fill="2B2B2B"/>
+        </w:rPr>
+        <w:t>@return</w:t>
+      </w:r>
+      <w:r>
+        <w:rPr>
+          <w:rFonts w:hint="eastAsia" w:ascii="宋体" w:hAnsi="宋体" w:eastAsia="宋体" w:cs="宋体"/>
+          <w:b/>
+          <w:i/>
+          <w:color w:val="629755"/>
+          <w:sz w:val="22"/>
+          <w:szCs w:val="22"/>
+          <w:shd w:val="clear" w:fill="2B2B2B"/>
+        </w:rPr>
+        <w:br w:type="textWrapping"/>
+      </w:r>
+      <w:r>
+        <w:rPr>
+          <w:rFonts w:hint="eastAsia" w:ascii="宋体" w:hAnsi="宋体" w:eastAsia="宋体" w:cs="宋体"/>
+          <w:b/>
+          <w:i/>
+          <w:color w:val="629755"/>
+          <w:sz w:val="22"/>
+          <w:szCs w:val="22"/>
+          <w:shd w:val="clear" w:fill="2B2B2B"/>
+        </w:rPr>
+        <w:t xml:space="preserve"> </w:t>
+      </w:r>
+      <w:r>
+        <w:rPr>
+          <w:rFonts w:hint="eastAsia" w:ascii="宋体" w:hAnsi="宋体" w:eastAsia="宋体" w:cs="宋体"/>
+          <w:i/>
+          <w:color w:val="629755"/>
+          <w:sz w:val="22"/>
+          <w:szCs w:val="22"/>
+          <w:shd w:val="clear" w:fill="2B2B2B"/>
+        </w:rPr>
+        <w:t>*/</w:t>
+      </w:r>
+      <w:r>
+        <w:rPr>
+          <w:rFonts w:hint="eastAsia" w:ascii="宋体" w:hAnsi="宋体" w:eastAsia="宋体" w:cs="宋体"/>
+          <w:i/>
+          <w:color w:val="629755"/>
+          <w:sz w:val="22"/>
+          <w:szCs w:val="22"/>
+          <w:shd w:val="clear" w:fill="2B2B2B"/>
+        </w:rPr>
+        <w:br w:type="textWrapping"/>
+      </w:r>
+      <w:r>
+        <w:rPr>
+          <w:rFonts w:hint="eastAsia" w:ascii="宋体" w:hAnsi="宋体" w:eastAsia="宋体" w:cs="宋体"/>
+          <w:color w:val="BBB529"/>
+          <w:sz w:val="22"/>
+          <w:szCs w:val="22"/>
+          <w:shd w:val="clear" w:fill="2B2B2B"/>
+        </w:rPr>
+        <w:t>@Bean</w:t>
+      </w:r>
+      <w:r>
+        <w:rPr>
+          <w:rFonts w:hint="eastAsia" w:ascii="宋体" w:hAnsi="宋体" w:eastAsia="宋体" w:cs="宋体"/>
+          <w:color w:val="BBB529"/>
+          <w:sz w:val="22"/>
+          <w:szCs w:val="22"/>
+          <w:shd w:val="clear" w:fill="2B2B2B"/>
+        </w:rPr>
+        <w:br w:type="textWrapping"/>
+      </w:r>
+      <w:r>
+        <w:rPr>
+          <w:rFonts w:hint="eastAsia" w:ascii="宋体" w:hAnsi="宋体" w:eastAsia="宋体" w:cs="宋体"/>
+          <w:color w:val="CC7832"/>
+          <w:sz w:val="22"/>
+          <w:szCs w:val="22"/>
+          <w:shd w:val="clear" w:fill="2B2B2B"/>
+        </w:rPr>
+        <w:t xml:space="preserve">public </w:t>
+      </w:r>
+      <w:r>
+        <w:rPr>
+          <w:rFonts w:hint="eastAsia" w:ascii="宋体" w:hAnsi="宋体" w:eastAsia="宋体" w:cs="宋体"/>
+          <w:color w:val="A9B7C6"/>
+          <w:sz w:val="22"/>
+          <w:szCs w:val="22"/>
+          <w:shd w:val="clear" w:fill="2B2B2B"/>
+        </w:rPr>
+        <w:t xml:space="preserve">Queue </w:t>
+      </w:r>
+      <w:r>
+        <w:rPr>
+          <w:rFonts w:hint="eastAsia" w:ascii="宋体" w:hAnsi="宋体" w:eastAsia="宋体" w:cs="宋体"/>
+          <w:color w:val="FFC66D"/>
+          <w:sz w:val="22"/>
+          <w:szCs w:val="22"/>
+          <w:shd w:val="clear" w:fill="2B2B2B"/>
+        </w:rPr>
+        <w:t>queue</w:t>
+      </w:r>
+      <w:r>
+        <w:rPr>
+          <w:rFonts w:hint="eastAsia" w:ascii="宋体" w:hAnsi="宋体" w:eastAsia="宋体" w:cs="宋体"/>
+          <w:color w:val="A9B7C6"/>
+          <w:sz w:val="22"/>
+          <w:szCs w:val="22"/>
+          <w:shd w:val="clear" w:fill="2B2B2B"/>
+        </w:rPr>
+        <w:t>() {</w:t>
+      </w:r>
+      <w:r>
+        <w:rPr>
+          <w:rFonts w:hint="eastAsia" w:ascii="宋体" w:hAnsi="宋体" w:eastAsia="宋体" w:cs="宋体"/>
+          <w:color w:val="A9B7C6"/>
+          <w:sz w:val="22"/>
+          <w:szCs w:val="22"/>
+          <w:shd w:val="clear" w:fill="2B2B2B"/>
+        </w:rPr>
+        <w:br w:type="textWrapping"/>
+      </w:r>
+      <w:r>
+        <w:rPr>
+          <w:rFonts w:hint="eastAsia" w:ascii="宋体" w:hAnsi="宋体" w:eastAsia="宋体" w:cs="宋体"/>
+          <w:color w:val="A9B7C6"/>
+          <w:sz w:val="22"/>
+          <w:szCs w:val="22"/>
+          <w:shd w:val="clear" w:fill="2B2B2B"/>
+        </w:rPr>
+        <w:t xml:space="preserve">    </w:t>
+      </w:r>
+      <w:r>
+        <w:rPr>
+          <w:rFonts w:hint="eastAsia" w:ascii="宋体" w:hAnsi="宋体" w:eastAsia="宋体" w:cs="宋体"/>
+          <w:color w:val="CC7832"/>
+          <w:sz w:val="22"/>
+          <w:szCs w:val="22"/>
+          <w:shd w:val="clear" w:fill="2B2B2B"/>
+        </w:rPr>
+        <w:t xml:space="preserve">return  new </w:t>
+      </w:r>
+      <w:r>
+        <w:rPr>
+          <w:rFonts w:hint="eastAsia" w:ascii="宋体" w:hAnsi="宋体" w:eastAsia="宋体" w:cs="宋体"/>
+          <w:color w:val="A9B7C6"/>
+          <w:sz w:val="22"/>
+          <w:szCs w:val="22"/>
+          <w:shd w:val="clear" w:fill="2B2B2B"/>
+        </w:rPr>
+        <w:t>Queue(</w:t>
+      </w:r>
+      <w:r>
+        <w:rPr>
+          <w:rFonts w:hint="eastAsia" w:ascii="宋体" w:hAnsi="宋体" w:eastAsia="宋体" w:cs="宋体"/>
+          <w:color w:val="6A8759"/>
+          <w:sz w:val="22"/>
+          <w:szCs w:val="22"/>
+          <w:shd w:val="clear" w:fill="2B2B2B"/>
+        </w:rPr>
+        <w:t>"spring-boot-queue"</w:t>
+      </w:r>
+      <w:r>
+        <w:rPr>
+          <w:rFonts w:hint="eastAsia" w:ascii="宋体" w:hAnsi="宋体" w:eastAsia="宋体" w:cs="宋体"/>
+          <w:color w:val="CC7832"/>
+          <w:sz w:val="22"/>
+          <w:szCs w:val="22"/>
+          <w:shd w:val="clear" w:fill="2B2B2B"/>
+        </w:rPr>
+        <w:t>, true</w:t>
+      </w:r>
+      <w:r>
+        <w:rPr>
+          <w:rFonts w:hint="eastAsia" w:ascii="宋体" w:hAnsi="宋体" w:eastAsia="宋体" w:cs="宋体"/>
+          <w:color w:val="A9B7C6"/>
+          <w:sz w:val="22"/>
+          <w:szCs w:val="22"/>
+          <w:shd w:val="clear" w:fill="2B2B2B"/>
+        </w:rPr>
+        <w:t>)</w:t>
+      </w:r>
+      <w:r>
+        <w:rPr>
+          <w:rFonts w:hint="eastAsia" w:ascii="宋体" w:hAnsi="宋体" w:eastAsia="宋体" w:cs="宋体"/>
+          <w:color w:val="CC7832"/>
+          <w:sz w:val="22"/>
+          <w:szCs w:val="22"/>
+          <w:shd w:val="clear" w:fill="2B2B2B"/>
+        </w:rPr>
+        <w:t>;</w:t>
+      </w:r>
+      <w:r>
+        <w:rPr>
+          <w:rFonts w:hint="eastAsia" w:ascii="宋体" w:hAnsi="宋体" w:eastAsia="宋体" w:cs="宋体"/>
+          <w:color w:val="CC7832"/>
+          <w:sz w:val="22"/>
+          <w:szCs w:val="22"/>
+          <w:shd w:val="clear" w:fill="2B2B2B"/>
+        </w:rPr>
+        <w:br w:type="textWrapping"/>
+      </w:r>
+      <w:r>
+        <w:rPr>
+          <w:rFonts w:hint="eastAsia" w:ascii="宋体" w:hAnsi="宋体" w:eastAsia="宋体" w:cs="宋体"/>
+          <w:color w:val="A9B7C6"/>
+          <w:sz w:val="22"/>
+          <w:szCs w:val="22"/>
+          <w:shd w:val="clear" w:fill="2B2B2B"/>
+        </w:rPr>
+        <w:t>}</w:t>
+      </w:r>
+      <w:r>
+        <w:rPr>
+          <w:rFonts w:hint="eastAsia" w:ascii="宋体" w:hAnsi="宋体" w:eastAsia="宋体" w:cs="宋体"/>
+          <w:color w:val="A9B7C6"/>
+          <w:sz w:val="22"/>
+          <w:szCs w:val="22"/>
+          <w:shd w:val="clear" w:fill="2B2B2B"/>
+        </w:rPr>
+        <w:br w:type="textWrapping"/>
+      </w:r>
+      <w:r>
+        <w:rPr>
+          <w:rFonts w:hint="eastAsia" w:ascii="宋体" w:hAnsi="宋体" w:eastAsia="宋体" w:cs="宋体"/>
+          <w:i/>
+          <w:color w:val="629755"/>
+          <w:sz w:val="22"/>
+          <w:szCs w:val="22"/>
+          <w:shd w:val="clear" w:fill="2B2B2B"/>
+        </w:rPr>
+        <w:t>/**</w:t>
+      </w:r>
+      <w:r>
+        <w:rPr>
+          <w:rFonts w:hint="eastAsia" w:ascii="宋体" w:hAnsi="宋体" w:eastAsia="宋体" w:cs="宋体"/>
+          <w:i/>
+          <w:color w:val="629755"/>
+          <w:sz w:val="22"/>
+          <w:szCs w:val="22"/>
+          <w:shd w:val="clear" w:fill="2B2B2B"/>
+        </w:rPr>
+        <w:br w:type="textWrapping"/>
+      </w:r>
+      <w:r>
+        <w:rPr>
+          <w:rFonts w:hint="eastAsia" w:ascii="宋体" w:hAnsi="宋体" w:eastAsia="宋体" w:cs="宋体"/>
+          <w:i/>
+          <w:color w:val="629755"/>
+          <w:sz w:val="22"/>
+          <w:szCs w:val="22"/>
+          <w:shd w:val="clear" w:fill="2B2B2B"/>
+        </w:rPr>
+        <w:t xml:space="preserve"> * 将队列绑定到交换机</w:t>
+      </w:r>
+      <w:r>
+        <w:rPr>
+          <w:rFonts w:hint="eastAsia" w:ascii="宋体" w:hAnsi="宋体" w:eastAsia="宋体" w:cs="宋体"/>
+          <w:i/>
+          <w:color w:val="629755"/>
+          <w:sz w:val="22"/>
+          <w:szCs w:val="22"/>
+          <w:shd w:val="clear" w:fill="2B2B2B"/>
+        </w:rPr>
+        <w:br w:type="textWrapping"/>
+      </w:r>
+      <w:r>
+        <w:rPr>
+          <w:rFonts w:hint="eastAsia" w:ascii="宋体" w:hAnsi="宋体" w:eastAsia="宋体" w:cs="宋体"/>
+          <w:i/>
+          <w:color w:val="629755"/>
+          <w:sz w:val="22"/>
+          <w:szCs w:val="22"/>
+          <w:shd w:val="clear" w:fill="2B2B2B"/>
+        </w:rPr>
+        <w:t xml:space="preserve"> * </w:t>
+      </w:r>
+      <w:r>
+        <w:rPr>
+          <w:rFonts w:hint="eastAsia" w:ascii="宋体" w:hAnsi="宋体" w:eastAsia="宋体" w:cs="宋体"/>
+          <w:b/>
+          <w:i/>
+          <w:color w:val="629755"/>
+          <w:sz w:val="22"/>
+          <w:szCs w:val="22"/>
+          <w:shd w:val="clear" w:fill="2B2B2B"/>
+        </w:rPr>
+        <w:t>@return</w:t>
+      </w:r>
+      <w:r>
+        <w:rPr>
+          <w:rFonts w:hint="eastAsia" w:ascii="宋体" w:hAnsi="宋体" w:eastAsia="宋体" w:cs="宋体"/>
+          <w:b/>
+          <w:i/>
+          <w:color w:val="629755"/>
+          <w:sz w:val="22"/>
+          <w:szCs w:val="22"/>
+          <w:shd w:val="clear" w:fill="2B2B2B"/>
+        </w:rPr>
+        <w:br w:type="textWrapping"/>
+      </w:r>
+      <w:r>
+        <w:rPr>
+          <w:rFonts w:hint="eastAsia" w:ascii="宋体" w:hAnsi="宋体" w:eastAsia="宋体" w:cs="宋体"/>
+          <w:b/>
+          <w:i/>
+          <w:color w:val="629755"/>
+          <w:sz w:val="22"/>
+          <w:szCs w:val="22"/>
+          <w:shd w:val="clear" w:fill="2B2B2B"/>
+        </w:rPr>
+        <w:t xml:space="preserve"> </w:t>
+      </w:r>
+      <w:r>
+        <w:rPr>
+          <w:rFonts w:hint="eastAsia" w:ascii="宋体" w:hAnsi="宋体" w:eastAsia="宋体" w:cs="宋体"/>
+          <w:i/>
+          <w:color w:val="629755"/>
+          <w:sz w:val="22"/>
+          <w:szCs w:val="22"/>
+          <w:shd w:val="clear" w:fill="2B2B2B"/>
+        </w:rPr>
+        <w:t>*/</w:t>
+      </w:r>
+      <w:r>
+        <w:rPr>
+          <w:rFonts w:hint="eastAsia" w:ascii="宋体" w:hAnsi="宋体" w:eastAsia="宋体" w:cs="宋体"/>
+          <w:i/>
+          <w:color w:val="629755"/>
+          <w:sz w:val="22"/>
+          <w:szCs w:val="22"/>
+          <w:shd w:val="clear" w:fill="2B2B2B"/>
+        </w:rPr>
+        <w:br w:type="textWrapping"/>
+      </w:r>
+      <w:r>
+        <w:rPr>
+          <w:rFonts w:hint="eastAsia" w:ascii="宋体" w:hAnsi="宋体" w:eastAsia="宋体" w:cs="宋体"/>
+          <w:color w:val="BBB529"/>
+          <w:sz w:val="22"/>
+          <w:szCs w:val="22"/>
+          <w:shd w:val="clear" w:fill="2B2B2B"/>
+        </w:rPr>
+        <w:t>@Bean</w:t>
+      </w:r>
+      <w:r>
+        <w:rPr>
+          <w:rFonts w:hint="eastAsia" w:ascii="宋体" w:hAnsi="宋体" w:eastAsia="宋体" w:cs="宋体"/>
+          <w:color w:val="BBB529"/>
+          <w:sz w:val="22"/>
+          <w:szCs w:val="22"/>
+          <w:shd w:val="clear" w:fill="2B2B2B"/>
+        </w:rPr>
+        <w:br w:type="textWrapping"/>
+      </w:r>
+      <w:r>
+        <w:rPr>
+          <w:rFonts w:hint="eastAsia" w:ascii="宋体" w:hAnsi="宋体" w:eastAsia="宋体" w:cs="宋体"/>
+          <w:color w:val="CC7832"/>
+          <w:sz w:val="22"/>
+          <w:szCs w:val="22"/>
+          <w:shd w:val="clear" w:fill="2B2B2B"/>
+        </w:rPr>
+        <w:t xml:space="preserve">public </w:t>
+      </w:r>
+      <w:r>
+        <w:rPr>
+          <w:rFonts w:hint="eastAsia" w:ascii="宋体" w:hAnsi="宋体" w:eastAsia="宋体" w:cs="宋体"/>
+          <w:color w:val="A9B7C6"/>
+          <w:sz w:val="22"/>
+          <w:szCs w:val="22"/>
+          <w:shd w:val="clear" w:fill="2B2B2B"/>
+        </w:rPr>
+        <w:t xml:space="preserve">Binding </w:t>
+      </w:r>
+      <w:r>
+        <w:rPr>
+          <w:rFonts w:hint="eastAsia" w:ascii="宋体" w:hAnsi="宋体" w:eastAsia="宋体" w:cs="宋体"/>
+          <w:color w:val="FFC66D"/>
+          <w:sz w:val="22"/>
+          <w:szCs w:val="22"/>
+          <w:shd w:val="clear" w:fill="2B2B2B"/>
+        </w:rPr>
+        <w:t>binding</w:t>
+      </w:r>
+      <w:r>
+        <w:rPr>
+          <w:rFonts w:hint="eastAsia" w:ascii="宋体" w:hAnsi="宋体" w:eastAsia="宋体" w:cs="宋体"/>
+          <w:color w:val="A9B7C6"/>
+          <w:sz w:val="22"/>
+          <w:szCs w:val="22"/>
+          <w:shd w:val="clear" w:fill="2B2B2B"/>
+        </w:rPr>
+        <w:t>() {</w:t>
+      </w:r>
+      <w:r>
+        <w:rPr>
+          <w:rFonts w:hint="eastAsia" w:ascii="宋体" w:hAnsi="宋体" w:eastAsia="宋体" w:cs="宋体"/>
+          <w:color w:val="A9B7C6"/>
+          <w:sz w:val="22"/>
+          <w:szCs w:val="22"/>
+          <w:shd w:val="clear" w:fill="2B2B2B"/>
+        </w:rPr>
+        <w:br w:type="textWrapping"/>
+      </w:r>
+      <w:r>
+        <w:rPr>
+          <w:rFonts w:hint="eastAsia" w:ascii="宋体" w:hAnsi="宋体" w:eastAsia="宋体" w:cs="宋体"/>
+          <w:color w:val="A9B7C6"/>
+          <w:sz w:val="22"/>
+          <w:szCs w:val="22"/>
+          <w:shd w:val="clear" w:fill="2B2B2B"/>
+        </w:rPr>
+        <w:t xml:space="preserve">    </w:t>
+      </w:r>
+      <w:r>
+        <w:rPr>
+          <w:rFonts w:hint="eastAsia" w:ascii="宋体" w:hAnsi="宋体" w:eastAsia="宋体" w:cs="宋体"/>
+          <w:color w:val="CC7832"/>
+          <w:sz w:val="22"/>
+          <w:szCs w:val="22"/>
+          <w:shd w:val="clear" w:fill="2B2B2B"/>
+        </w:rPr>
+        <w:t xml:space="preserve">return </w:t>
+      </w:r>
+      <w:r>
+        <w:rPr>
+          <w:rFonts w:hint="eastAsia" w:ascii="宋体" w:hAnsi="宋体" w:eastAsia="宋体" w:cs="宋体"/>
+          <w:color w:val="A9B7C6"/>
+          <w:sz w:val="22"/>
+          <w:szCs w:val="22"/>
+          <w:shd w:val="clear" w:fill="2B2B2B"/>
+        </w:rPr>
+        <w:t>BindingBuilder.</w:t>
+      </w:r>
+      <w:r>
+        <w:rPr>
+          <w:rFonts w:hint="eastAsia" w:ascii="宋体" w:hAnsi="宋体" w:eastAsia="宋体" w:cs="宋体"/>
+          <w:i/>
+          <w:color w:val="A9B7C6"/>
+          <w:sz w:val="22"/>
+          <w:szCs w:val="22"/>
+          <w:shd w:val="clear" w:fill="2B2B2B"/>
+        </w:rPr>
+        <w:t>bind</w:t>
+      </w:r>
+      <w:r>
+        <w:rPr>
+          <w:rFonts w:hint="eastAsia" w:ascii="宋体" w:hAnsi="宋体" w:eastAsia="宋体" w:cs="宋体"/>
+          <w:color w:val="A9B7C6"/>
+          <w:sz w:val="22"/>
+          <w:szCs w:val="22"/>
+          <w:shd w:val="clear" w:fill="2B2B2B"/>
+        </w:rPr>
+        <w:t>(queue()).to(defaultExchange()).with(</w:t>
+      </w:r>
+      <w:r>
+        <w:rPr>
+          <w:rFonts w:hint="eastAsia" w:ascii="宋体" w:hAnsi="宋体" w:eastAsia="宋体" w:cs="宋体"/>
+          <w:i/>
+          <w:color w:val="9876AA"/>
+          <w:sz w:val="22"/>
+          <w:szCs w:val="22"/>
+          <w:shd w:val="clear" w:fill="2B2B2B"/>
+        </w:rPr>
+        <w:t>ROUTINGKEY</w:t>
+      </w:r>
+      <w:r>
+        <w:rPr>
+          <w:rFonts w:hint="eastAsia" w:ascii="宋体" w:hAnsi="宋体" w:eastAsia="宋体" w:cs="宋体"/>
+          <w:color w:val="A9B7C6"/>
+          <w:sz w:val="22"/>
+          <w:szCs w:val="22"/>
+          <w:shd w:val="clear" w:fill="2B2B2B"/>
+        </w:rPr>
+        <w:t>)</w:t>
+      </w:r>
+      <w:r>
+        <w:rPr>
+          <w:rFonts w:hint="eastAsia" w:ascii="宋体" w:hAnsi="宋体" w:eastAsia="宋体" w:cs="宋体"/>
+          <w:color w:val="CC7832"/>
+          <w:sz w:val="22"/>
+          <w:szCs w:val="22"/>
+          <w:shd w:val="clear" w:fill="2B2B2B"/>
+        </w:rPr>
+        <w:t>;</w:t>
+      </w:r>
+      <w:r>
+        <w:rPr>
+          <w:rFonts w:hint="eastAsia" w:ascii="宋体" w:hAnsi="宋体" w:eastAsia="宋体" w:cs="宋体"/>
+          <w:color w:val="CC7832"/>
+          <w:sz w:val="22"/>
+          <w:szCs w:val="22"/>
+          <w:shd w:val="clear" w:fill="2B2B2B"/>
+        </w:rPr>
+        <w:br w:type="textWrapping"/>
+      </w:r>
+      <w:r>
+        <w:rPr>
+          <w:rFonts w:hint="eastAsia" w:ascii="宋体" w:hAnsi="宋体" w:eastAsia="宋体" w:cs="宋体"/>
+          <w:color w:val="A9B7C6"/>
+          <w:sz w:val="22"/>
+          <w:szCs w:val="22"/>
+          <w:shd w:val="clear" w:fill="2B2B2B"/>
+        </w:rPr>
+        <w:t>}</w:t>
+      </w:r>
+    </w:p>
+    <w:p>
+      <w:pPr>
+        <w:widowControl w:val="0"/>
+        <w:numPr>
+          <w:numId w:val="0"/>
+        </w:numPr>
+        <w:ind w:leftChars="0"/>
+        <w:jc w:val="both"/>
+        <w:rPr>
+          <w:rFonts w:hint="eastAsia" w:ascii="宋体" w:hAnsi="宋体" w:eastAsia="宋体" w:cs="宋体"/>
+          <w:color w:val="A9B7C6"/>
+          <w:sz w:val="22"/>
+          <w:szCs w:val="22"/>
+          <w:shd w:val="clear" w:fill="2B2B2B"/>
+        </w:rPr>
+      </w:pPr>
+    </w:p>
+    <w:p>
+      <w:pPr>
+        <w:widowControl w:val="0"/>
+        <w:numPr>
+          <w:ilvl w:val="0"/>
+          <w:numId w:val="6"/>
+        </w:numPr>
+        <w:ind w:left="0" w:leftChars="0" w:firstLine="0" w:firstLineChars="0"/>
+        <w:jc w:val="both"/>
+        <w:rPr>
+          <w:rFonts w:hint="eastAsia"/>
+          <w:lang w:val="en-US" w:eastAsia="zh-CN"/>
+        </w:rPr>
+      </w:pPr>
+      <w:r>
+        <w:rPr>
+          <w:rFonts w:hint="eastAsia"/>
+          <w:lang w:val="en-US" w:eastAsia="zh-CN"/>
+        </w:rPr>
+        <w:t>消费消息</w:t>
+      </w:r>
+    </w:p>
+    <w:p>
+      <w:pPr>
+        <w:pStyle w:val="2"/>
+        <w:keepNext w:val="0"/>
+        <w:keepLines w:val="0"/>
+        <w:widowControl/>
+        <w:suppressLineNumbers w:val="0"/>
+        <w:shd w:val="clear" w:fill="2B2B2B"/>
+        <w:rPr>
+          <w:rFonts w:hint="eastAsia" w:ascii="宋体" w:hAnsi="宋体" w:eastAsia="宋体" w:cs="宋体"/>
+          <w:color w:val="A9B7C6"/>
+          <w:sz w:val="22"/>
+          <w:szCs w:val="22"/>
+        </w:rPr>
+      </w:pPr>
+      <w:r>
+        <w:rPr>
+          <w:rFonts w:hint="eastAsia" w:ascii="宋体" w:hAnsi="宋体" w:eastAsia="宋体" w:cs="宋体"/>
+          <w:color w:val="BBB529"/>
+          <w:sz w:val="22"/>
+          <w:szCs w:val="22"/>
+          <w:shd w:val="clear" w:fill="2B2B2B"/>
+        </w:rPr>
+        <w:t>@Bean</w:t>
+      </w:r>
+      <w:r>
+        <w:rPr>
+          <w:rFonts w:hint="eastAsia" w:ascii="宋体" w:hAnsi="宋体" w:eastAsia="宋体" w:cs="宋体"/>
+          <w:color w:val="BBB529"/>
+          <w:sz w:val="22"/>
+          <w:szCs w:val="22"/>
+          <w:shd w:val="clear" w:fill="2B2B2B"/>
+        </w:rPr>
+        <w:br w:type="textWrapping"/>
+      </w:r>
+      <w:r>
+        <w:rPr>
+          <w:rFonts w:hint="eastAsia" w:ascii="宋体" w:hAnsi="宋体" w:eastAsia="宋体" w:cs="宋体"/>
+          <w:color w:val="CC7832"/>
+          <w:sz w:val="22"/>
+          <w:szCs w:val="22"/>
+          <w:shd w:val="clear" w:fill="2B2B2B"/>
+        </w:rPr>
+        <w:t xml:space="preserve">public </w:t>
+      </w:r>
+      <w:r>
+        <w:rPr>
+          <w:rFonts w:hint="eastAsia" w:ascii="宋体" w:hAnsi="宋体" w:eastAsia="宋体" w:cs="宋体"/>
+          <w:color w:val="A9B7C6"/>
+          <w:sz w:val="22"/>
+          <w:szCs w:val="22"/>
+          <w:shd w:val="clear" w:fill="2B2B2B"/>
+        </w:rPr>
+        <w:t xml:space="preserve">SimpleMessageListenerContainer </w:t>
+      </w:r>
+      <w:r>
+        <w:rPr>
+          <w:rFonts w:hint="eastAsia" w:ascii="宋体" w:hAnsi="宋体" w:eastAsia="宋体" w:cs="宋体"/>
+          <w:color w:val="FFC66D"/>
+          <w:sz w:val="22"/>
+          <w:szCs w:val="22"/>
+          <w:shd w:val="clear" w:fill="2B2B2B"/>
+        </w:rPr>
+        <w:t>messageContainer</w:t>
+      </w:r>
+      <w:r>
+        <w:rPr>
+          <w:rFonts w:hint="eastAsia" w:ascii="宋体" w:hAnsi="宋体" w:eastAsia="宋体" w:cs="宋体"/>
+          <w:color w:val="A9B7C6"/>
+          <w:sz w:val="22"/>
+          <w:szCs w:val="22"/>
+          <w:shd w:val="clear" w:fill="2B2B2B"/>
+        </w:rPr>
+        <w:t>() {</w:t>
+      </w:r>
+      <w:r>
+        <w:rPr>
+          <w:rFonts w:hint="eastAsia" w:ascii="宋体" w:hAnsi="宋体" w:eastAsia="宋体" w:cs="宋体"/>
+          <w:color w:val="A9B7C6"/>
+          <w:sz w:val="22"/>
+          <w:szCs w:val="22"/>
+          <w:shd w:val="clear" w:fill="2B2B2B"/>
+        </w:rPr>
+        <w:br w:type="textWrapping"/>
+      </w:r>
+      <w:r>
+        <w:rPr>
+          <w:rFonts w:hint="eastAsia" w:ascii="宋体" w:hAnsi="宋体" w:eastAsia="宋体" w:cs="宋体"/>
+          <w:color w:val="A9B7C6"/>
+          <w:sz w:val="22"/>
+          <w:szCs w:val="22"/>
+          <w:shd w:val="clear" w:fill="2B2B2B"/>
+        </w:rPr>
+        <w:t xml:space="preserve">    SimpleMessageListenerContainer container = </w:t>
+      </w:r>
+      <w:r>
+        <w:rPr>
+          <w:rFonts w:hint="eastAsia" w:ascii="宋体" w:hAnsi="宋体" w:eastAsia="宋体" w:cs="宋体"/>
+          <w:color w:val="CC7832"/>
+          <w:sz w:val="22"/>
+          <w:szCs w:val="22"/>
+          <w:shd w:val="clear" w:fill="2B2B2B"/>
+        </w:rPr>
+        <w:t xml:space="preserve">new </w:t>
+      </w:r>
+      <w:r>
+        <w:rPr>
+          <w:rFonts w:hint="eastAsia" w:ascii="宋体" w:hAnsi="宋体" w:eastAsia="宋体" w:cs="宋体"/>
+          <w:color w:val="A9B7C6"/>
+          <w:sz w:val="22"/>
+          <w:szCs w:val="22"/>
+          <w:shd w:val="clear" w:fill="2B2B2B"/>
+        </w:rPr>
+        <w:t>SimpleMessageListenerContainer(connectionFactory())</w:t>
+      </w:r>
+      <w:r>
+        <w:rPr>
+          <w:rFonts w:hint="eastAsia" w:ascii="宋体" w:hAnsi="宋体" w:eastAsia="宋体" w:cs="宋体"/>
+          <w:color w:val="CC7832"/>
+          <w:sz w:val="22"/>
+          <w:szCs w:val="22"/>
+          <w:shd w:val="clear" w:fill="2B2B2B"/>
+        </w:rPr>
+        <w:t>;</w:t>
+      </w:r>
+      <w:r>
+        <w:rPr>
+          <w:rFonts w:hint="eastAsia" w:ascii="宋体" w:hAnsi="宋体" w:eastAsia="宋体" w:cs="宋体"/>
+          <w:color w:val="CC7832"/>
+          <w:sz w:val="22"/>
+          <w:szCs w:val="22"/>
+          <w:shd w:val="clear" w:fill="2B2B2B"/>
+        </w:rPr>
+        <w:br w:type="textWrapping"/>
+      </w:r>
+      <w:r>
+        <w:rPr>
+          <w:rFonts w:hint="eastAsia" w:ascii="宋体" w:hAnsi="宋体" w:eastAsia="宋体" w:cs="宋体"/>
+          <w:color w:val="CC7832"/>
+          <w:sz w:val="22"/>
+          <w:szCs w:val="22"/>
+          <w:shd w:val="clear" w:fill="2B2B2B"/>
+        </w:rPr>
+        <w:t xml:space="preserve">    </w:t>
+      </w:r>
+      <w:r>
+        <w:rPr>
+          <w:rFonts w:hint="eastAsia" w:ascii="宋体" w:hAnsi="宋体" w:eastAsia="宋体" w:cs="宋体"/>
+          <w:color w:val="A9B7C6"/>
+          <w:sz w:val="22"/>
+          <w:szCs w:val="22"/>
+          <w:shd w:val="clear" w:fill="2B2B2B"/>
+        </w:rPr>
+        <w:t>container.setQueues(queue())</w:t>
+      </w:r>
+      <w:r>
+        <w:rPr>
+          <w:rFonts w:hint="eastAsia" w:ascii="宋体" w:hAnsi="宋体" w:eastAsia="宋体" w:cs="宋体"/>
+          <w:color w:val="CC7832"/>
+          <w:sz w:val="22"/>
+          <w:szCs w:val="22"/>
+          <w:shd w:val="clear" w:fill="2B2B2B"/>
+        </w:rPr>
+        <w:t>;</w:t>
+      </w:r>
+      <w:r>
+        <w:rPr>
+          <w:rFonts w:hint="eastAsia" w:ascii="宋体" w:hAnsi="宋体" w:eastAsia="宋体" w:cs="宋体"/>
+          <w:color w:val="CC7832"/>
+          <w:sz w:val="22"/>
+          <w:szCs w:val="22"/>
+          <w:shd w:val="clear" w:fill="2B2B2B"/>
+        </w:rPr>
+        <w:br w:type="textWrapping"/>
+      </w:r>
+      <w:r>
+        <w:rPr>
+          <w:rFonts w:hint="eastAsia" w:ascii="宋体" w:hAnsi="宋体" w:eastAsia="宋体" w:cs="宋体"/>
+          <w:color w:val="CC7832"/>
+          <w:sz w:val="22"/>
+          <w:szCs w:val="22"/>
+          <w:shd w:val="clear" w:fill="2B2B2B"/>
+        </w:rPr>
+        <w:t xml:space="preserve">    </w:t>
+      </w:r>
+      <w:r>
+        <w:rPr>
+          <w:rFonts w:hint="eastAsia" w:ascii="宋体" w:hAnsi="宋体" w:eastAsia="宋体" w:cs="宋体"/>
+          <w:color w:val="A9B7C6"/>
+          <w:sz w:val="22"/>
+          <w:szCs w:val="22"/>
+          <w:shd w:val="clear" w:fill="2B2B2B"/>
+        </w:rPr>
+        <w:t>container.setExposeListenerChannel(</w:t>
+      </w:r>
+      <w:r>
+        <w:rPr>
+          <w:rFonts w:hint="eastAsia" w:ascii="宋体" w:hAnsi="宋体" w:eastAsia="宋体" w:cs="宋体"/>
+          <w:color w:val="CC7832"/>
+          <w:sz w:val="22"/>
+          <w:szCs w:val="22"/>
+          <w:shd w:val="clear" w:fill="2B2B2B"/>
+        </w:rPr>
+        <w:t>true</w:t>
+      </w:r>
+      <w:r>
+        <w:rPr>
+          <w:rFonts w:hint="eastAsia" w:ascii="宋体" w:hAnsi="宋体" w:eastAsia="宋体" w:cs="宋体"/>
+          <w:color w:val="A9B7C6"/>
+          <w:sz w:val="22"/>
+          <w:szCs w:val="22"/>
+          <w:shd w:val="clear" w:fill="2B2B2B"/>
+        </w:rPr>
+        <w:t>)</w:t>
+      </w:r>
+      <w:r>
+        <w:rPr>
+          <w:rFonts w:hint="eastAsia" w:ascii="宋体" w:hAnsi="宋体" w:eastAsia="宋体" w:cs="宋体"/>
+          <w:color w:val="CC7832"/>
+          <w:sz w:val="22"/>
+          <w:szCs w:val="22"/>
+          <w:shd w:val="clear" w:fill="2B2B2B"/>
+        </w:rPr>
+        <w:t>;</w:t>
+      </w:r>
+      <w:r>
+        <w:rPr>
+          <w:rFonts w:hint="eastAsia" w:ascii="宋体" w:hAnsi="宋体" w:eastAsia="宋体" w:cs="宋体"/>
+          <w:color w:val="CC7832"/>
+          <w:sz w:val="22"/>
+          <w:szCs w:val="22"/>
+          <w:shd w:val="clear" w:fill="2B2B2B"/>
+        </w:rPr>
+        <w:br w:type="textWrapping"/>
+      </w:r>
+      <w:r>
+        <w:rPr>
+          <w:rFonts w:hint="eastAsia" w:ascii="宋体" w:hAnsi="宋体" w:eastAsia="宋体" w:cs="宋体"/>
+          <w:color w:val="CC7832"/>
+          <w:sz w:val="22"/>
+          <w:szCs w:val="22"/>
+          <w:shd w:val="clear" w:fill="2B2B2B"/>
+        </w:rPr>
+        <w:t xml:space="preserve">    </w:t>
+      </w:r>
+      <w:r>
+        <w:rPr>
+          <w:rFonts w:hint="eastAsia" w:ascii="宋体" w:hAnsi="宋体" w:eastAsia="宋体" w:cs="宋体"/>
+          <w:color w:val="A9B7C6"/>
+          <w:sz w:val="22"/>
+          <w:szCs w:val="22"/>
+          <w:shd w:val="clear" w:fill="2B2B2B"/>
+        </w:rPr>
+        <w:t>container.setMaxConcurrentConsumers(</w:t>
+      </w:r>
+      <w:r>
+        <w:rPr>
+          <w:rFonts w:hint="eastAsia" w:ascii="宋体" w:hAnsi="宋体" w:eastAsia="宋体" w:cs="宋体"/>
+          <w:color w:val="6897BB"/>
+          <w:sz w:val="22"/>
+          <w:szCs w:val="22"/>
+          <w:shd w:val="clear" w:fill="2B2B2B"/>
+        </w:rPr>
+        <w:t>1</w:t>
+      </w:r>
+      <w:r>
+        <w:rPr>
+          <w:rFonts w:hint="eastAsia" w:ascii="宋体" w:hAnsi="宋体" w:eastAsia="宋体" w:cs="宋体"/>
+          <w:color w:val="A9B7C6"/>
+          <w:sz w:val="22"/>
+          <w:szCs w:val="22"/>
+          <w:shd w:val="clear" w:fill="2B2B2B"/>
+        </w:rPr>
+        <w:t>)</w:t>
+      </w:r>
+      <w:r>
+        <w:rPr>
+          <w:rFonts w:hint="eastAsia" w:ascii="宋体" w:hAnsi="宋体" w:eastAsia="宋体" w:cs="宋体"/>
+          <w:color w:val="CC7832"/>
+          <w:sz w:val="22"/>
+          <w:szCs w:val="22"/>
+          <w:shd w:val="clear" w:fill="2B2B2B"/>
+        </w:rPr>
+        <w:t>;</w:t>
+      </w:r>
+      <w:r>
+        <w:rPr>
+          <w:rFonts w:hint="eastAsia" w:ascii="宋体" w:hAnsi="宋体" w:eastAsia="宋体" w:cs="宋体"/>
+          <w:color w:val="CC7832"/>
+          <w:sz w:val="22"/>
+          <w:szCs w:val="22"/>
+          <w:shd w:val="clear" w:fill="2B2B2B"/>
+        </w:rPr>
+        <w:br w:type="textWrapping"/>
+      </w:r>
+      <w:r>
+        <w:rPr>
+          <w:rFonts w:hint="eastAsia" w:ascii="宋体" w:hAnsi="宋体" w:eastAsia="宋体" w:cs="宋体"/>
+          <w:color w:val="CC7832"/>
+          <w:sz w:val="22"/>
+          <w:szCs w:val="22"/>
+          <w:shd w:val="clear" w:fill="2B2B2B"/>
+        </w:rPr>
+        <w:t xml:space="preserve">    </w:t>
+      </w:r>
+      <w:r>
+        <w:rPr>
+          <w:rFonts w:hint="eastAsia" w:ascii="宋体" w:hAnsi="宋体" w:eastAsia="宋体" w:cs="宋体"/>
+          <w:color w:val="A9B7C6"/>
+          <w:sz w:val="22"/>
+          <w:szCs w:val="22"/>
+          <w:shd w:val="clear" w:fill="2B2B2B"/>
+        </w:rPr>
+        <w:t>container.setConcurrentConsumers(</w:t>
+      </w:r>
+      <w:r>
+        <w:rPr>
+          <w:rFonts w:hint="eastAsia" w:ascii="宋体" w:hAnsi="宋体" w:eastAsia="宋体" w:cs="宋体"/>
+          <w:color w:val="6897BB"/>
+          <w:sz w:val="22"/>
+          <w:szCs w:val="22"/>
+          <w:shd w:val="clear" w:fill="2B2B2B"/>
+        </w:rPr>
+        <w:t>1</w:t>
+      </w:r>
+      <w:r>
+        <w:rPr>
+          <w:rFonts w:hint="eastAsia" w:ascii="宋体" w:hAnsi="宋体" w:eastAsia="宋体" w:cs="宋体"/>
+          <w:color w:val="A9B7C6"/>
+          <w:sz w:val="22"/>
+          <w:szCs w:val="22"/>
+          <w:shd w:val="clear" w:fill="2B2B2B"/>
+        </w:rPr>
+        <w:t>)</w:t>
+      </w:r>
+      <w:r>
+        <w:rPr>
+          <w:rFonts w:hint="eastAsia" w:ascii="宋体" w:hAnsi="宋体" w:eastAsia="宋体" w:cs="宋体"/>
+          <w:color w:val="CC7832"/>
+          <w:sz w:val="22"/>
+          <w:szCs w:val="22"/>
+          <w:shd w:val="clear" w:fill="2B2B2B"/>
+        </w:rPr>
+        <w:t>;</w:t>
+      </w:r>
+      <w:r>
+        <w:rPr>
+          <w:rFonts w:hint="eastAsia" w:ascii="宋体" w:hAnsi="宋体" w:eastAsia="宋体" w:cs="宋体"/>
+          <w:color w:val="CC7832"/>
+          <w:sz w:val="22"/>
+          <w:szCs w:val="22"/>
+          <w:shd w:val="clear" w:fill="2B2B2B"/>
+        </w:rPr>
+        <w:br w:type="textWrapping"/>
+      </w:r>
+      <w:r>
+        <w:rPr>
+          <w:rFonts w:hint="eastAsia" w:ascii="宋体" w:hAnsi="宋体" w:eastAsia="宋体" w:cs="宋体"/>
+          <w:color w:val="CC7832"/>
+          <w:sz w:val="22"/>
+          <w:szCs w:val="22"/>
+          <w:shd w:val="clear" w:fill="2B2B2B"/>
+        </w:rPr>
+        <w:t xml:space="preserve">    </w:t>
+      </w:r>
+      <w:r>
+        <w:rPr>
+          <w:rFonts w:hint="eastAsia" w:ascii="宋体" w:hAnsi="宋体" w:eastAsia="宋体" w:cs="宋体"/>
+          <w:color w:val="A9B7C6"/>
+          <w:sz w:val="22"/>
+          <w:szCs w:val="22"/>
+          <w:shd w:val="clear" w:fill="2B2B2B"/>
+        </w:rPr>
+        <w:t>container.setAcknowledgeMode(AcknowledgeMode.</w:t>
+      </w:r>
+      <w:r>
+        <w:rPr>
+          <w:rFonts w:hint="eastAsia" w:ascii="宋体" w:hAnsi="宋体" w:eastAsia="宋体" w:cs="宋体"/>
+          <w:i/>
+          <w:color w:val="9876AA"/>
+          <w:sz w:val="22"/>
+          <w:szCs w:val="22"/>
+          <w:shd w:val="clear" w:fill="2B2B2B"/>
+        </w:rPr>
+        <w:t>MANUAL</w:t>
+      </w:r>
+      <w:r>
+        <w:rPr>
+          <w:rFonts w:hint="eastAsia" w:ascii="宋体" w:hAnsi="宋体" w:eastAsia="宋体" w:cs="宋体"/>
+          <w:color w:val="A9B7C6"/>
+          <w:sz w:val="22"/>
+          <w:szCs w:val="22"/>
+          <w:shd w:val="clear" w:fill="2B2B2B"/>
+        </w:rPr>
+        <w:t>)</w:t>
+      </w:r>
+      <w:r>
+        <w:rPr>
+          <w:rFonts w:hint="eastAsia" w:ascii="宋体" w:hAnsi="宋体" w:eastAsia="宋体" w:cs="宋体"/>
+          <w:color w:val="CC7832"/>
+          <w:sz w:val="22"/>
+          <w:szCs w:val="22"/>
+          <w:shd w:val="clear" w:fill="2B2B2B"/>
+        </w:rPr>
+        <w:t>;</w:t>
+      </w:r>
+      <w:r>
+        <w:rPr>
+          <w:rFonts w:hint="eastAsia" w:ascii="宋体" w:hAnsi="宋体" w:eastAsia="宋体" w:cs="宋体"/>
+          <w:color w:val="CC7832"/>
+          <w:sz w:val="22"/>
+          <w:szCs w:val="22"/>
+          <w:shd w:val="clear" w:fill="2B2B2B"/>
+        </w:rPr>
+        <w:br w:type="textWrapping"/>
+      </w:r>
+      <w:r>
+        <w:rPr>
+          <w:rFonts w:hint="eastAsia" w:ascii="宋体" w:hAnsi="宋体" w:eastAsia="宋体" w:cs="宋体"/>
+          <w:color w:val="CC7832"/>
+          <w:sz w:val="22"/>
+          <w:szCs w:val="22"/>
+          <w:shd w:val="clear" w:fill="2B2B2B"/>
+        </w:rPr>
+        <w:t xml:space="preserve">    </w:t>
+      </w:r>
+      <w:r>
+        <w:rPr>
+          <w:rFonts w:hint="eastAsia" w:ascii="宋体" w:hAnsi="宋体" w:eastAsia="宋体" w:cs="宋体"/>
+          <w:color w:val="A9B7C6"/>
+          <w:sz w:val="22"/>
+          <w:szCs w:val="22"/>
+          <w:shd w:val="clear" w:fill="2B2B2B"/>
+        </w:rPr>
+        <w:t>container.setMessageListener(</w:t>
+      </w:r>
+      <w:r>
+        <w:rPr>
+          <w:rFonts w:hint="eastAsia" w:ascii="宋体" w:hAnsi="宋体" w:eastAsia="宋体" w:cs="宋体"/>
+          <w:color w:val="CC7832"/>
+          <w:sz w:val="22"/>
+          <w:szCs w:val="22"/>
+          <w:shd w:val="clear" w:fill="2B2B2B"/>
+        </w:rPr>
+        <w:t xml:space="preserve">new </w:t>
+      </w:r>
+      <w:r>
+        <w:rPr>
+          <w:rFonts w:hint="eastAsia" w:ascii="宋体" w:hAnsi="宋体" w:eastAsia="宋体" w:cs="宋体"/>
+          <w:color w:val="A9B7C6"/>
+          <w:sz w:val="22"/>
+          <w:szCs w:val="22"/>
+          <w:shd w:val="clear" w:fill="2B2B2B"/>
+        </w:rPr>
+        <w:t>ChannelAwareMessageListener() {</w:t>
+      </w:r>
+      <w:r>
+        <w:rPr>
+          <w:rFonts w:hint="eastAsia" w:ascii="宋体" w:hAnsi="宋体" w:eastAsia="宋体" w:cs="宋体"/>
+          <w:color w:val="A9B7C6"/>
+          <w:sz w:val="22"/>
+          <w:szCs w:val="22"/>
+          <w:shd w:val="clear" w:fill="2B2B2B"/>
+        </w:rPr>
+        <w:br w:type="textWrapping"/>
+      </w:r>
+      <w:r>
+        <w:rPr>
+          <w:rFonts w:hint="eastAsia" w:ascii="宋体" w:hAnsi="宋体" w:eastAsia="宋体" w:cs="宋体"/>
+          <w:color w:val="A9B7C6"/>
+          <w:sz w:val="22"/>
+          <w:szCs w:val="22"/>
+          <w:shd w:val="clear" w:fill="2B2B2B"/>
+        </w:rPr>
+        <w:t xml:space="preserve">        </w:t>
+      </w:r>
+      <w:r>
+        <w:rPr>
+          <w:rFonts w:hint="eastAsia" w:ascii="宋体" w:hAnsi="宋体" w:eastAsia="宋体" w:cs="宋体"/>
+          <w:color w:val="BBB529"/>
+          <w:sz w:val="22"/>
+          <w:szCs w:val="22"/>
+          <w:shd w:val="clear" w:fill="2B2B2B"/>
+        </w:rPr>
+        <w:t>@Override</w:t>
+      </w:r>
+      <w:r>
+        <w:rPr>
+          <w:rFonts w:hint="eastAsia" w:ascii="宋体" w:hAnsi="宋体" w:eastAsia="宋体" w:cs="宋体"/>
+          <w:color w:val="BBB529"/>
+          <w:sz w:val="22"/>
+          <w:szCs w:val="22"/>
+          <w:shd w:val="clear" w:fill="2B2B2B"/>
+        </w:rPr>
+        <w:br w:type="textWrapping"/>
+      </w:r>
+      <w:r>
+        <w:rPr>
+          <w:rFonts w:hint="eastAsia" w:ascii="宋体" w:hAnsi="宋体" w:eastAsia="宋体" w:cs="宋体"/>
+          <w:color w:val="BBB529"/>
+          <w:sz w:val="22"/>
+          <w:szCs w:val="22"/>
+          <w:shd w:val="clear" w:fill="2B2B2B"/>
+        </w:rPr>
+        <w:t xml:space="preserve">        </w:t>
+      </w:r>
+      <w:r>
+        <w:rPr>
+          <w:rFonts w:hint="eastAsia" w:ascii="宋体" w:hAnsi="宋体" w:eastAsia="宋体" w:cs="宋体"/>
+          <w:color w:val="CC7832"/>
+          <w:sz w:val="22"/>
+          <w:szCs w:val="22"/>
+          <w:shd w:val="clear" w:fill="2B2B2B"/>
+        </w:rPr>
+        <w:t xml:space="preserve">public void </w:t>
+      </w:r>
+      <w:r>
+        <w:rPr>
+          <w:rFonts w:hint="eastAsia" w:ascii="宋体" w:hAnsi="宋体" w:eastAsia="宋体" w:cs="宋体"/>
+          <w:color w:val="FFC66D"/>
+          <w:sz w:val="22"/>
+          <w:szCs w:val="22"/>
+          <w:shd w:val="clear" w:fill="2B2B2B"/>
+        </w:rPr>
+        <w:t>onMessage</w:t>
+      </w:r>
+      <w:r>
+        <w:rPr>
+          <w:rFonts w:hint="eastAsia" w:ascii="宋体" w:hAnsi="宋体" w:eastAsia="宋体" w:cs="宋体"/>
+          <w:color w:val="A9B7C6"/>
+          <w:sz w:val="22"/>
+          <w:szCs w:val="22"/>
+          <w:shd w:val="clear" w:fill="2B2B2B"/>
+        </w:rPr>
+        <w:t>(Message message</w:t>
+      </w:r>
+      <w:r>
+        <w:rPr>
+          <w:rFonts w:hint="eastAsia" w:ascii="宋体" w:hAnsi="宋体" w:eastAsia="宋体" w:cs="宋体"/>
+          <w:color w:val="CC7832"/>
+          <w:sz w:val="22"/>
+          <w:szCs w:val="22"/>
+          <w:shd w:val="clear" w:fill="2B2B2B"/>
+        </w:rPr>
+        <w:t xml:space="preserve">, </w:t>
+      </w:r>
+      <w:r>
+        <w:rPr>
+          <w:rFonts w:hint="eastAsia" w:ascii="宋体" w:hAnsi="宋体" w:eastAsia="宋体" w:cs="宋体"/>
+          <w:color w:val="A9B7C6"/>
+          <w:sz w:val="22"/>
+          <w:szCs w:val="22"/>
+          <w:shd w:val="clear" w:fill="2B2B2B"/>
+        </w:rPr>
+        <w:t xml:space="preserve">Channel channel) </w:t>
+      </w:r>
+      <w:r>
+        <w:rPr>
+          <w:rFonts w:hint="eastAsia" w:ascii="宋体" w:hAnsi="宋体" w:eastAsia="宋体" w:cs="宋体"/>
+          <w:color w:val="CC7832"/>
+          <w:sz w:val="22"/>
+          <w:szCs w:val="22"/>
+          <w:shd w:val="clear" w:fill="2B2B2B"/>
+        </w:rPr>
+        <w:t xml:space="preserve">throws </w:t>
+      </w:r>
+      <w:r>
+        <w:rPr>
+          <w:rFonts w:hint="eastAsia" w:ascii="宋体" w:hAnsi="宋体" w:eastAsia="宋体" w:cs="宋体"/>
+          <w:color w:val="A9B7C6"/>
+          <w:sz w:val="22"/>
+          <w:szCs w:val="22"/>
+          <w:shd w:val="clear" w:fill="2B2B2B"/>
+        </w:rPr>
+        <w:t>Exception {</w:t>
+      </w:r>
+      <w:r>
+        <w:rPr>
+          <w:rFonts w:hint="eastAsia" w:ascii="宋体" w:hAnsi="宋体" w:eastAsia="宋体" w:cs="宋体"/>
+          <w:color w:val="A9B7C6"/>
+          <w:sz w:val="22"/>
+          <w:szCs w:val="22"/>
+          <w:shd w:val="clear" w:fill="2B2B2B"/>
+        </w:rPr>
+        <w:br w:type="textWrapping"/>
+      </w:r>
+      <w:r>
+        <w:rPr>
+          <w:rFonts w:hint="eastAsia" w:ascii="宋体" w:hAnsi="宋体" w:eastAsia="宋体" w:cs="宋体"/>
+          <w:color w:val="A9B7C6"/>
+          <w:sz w:val="22"/>
+          <w:szCs w:val="22"/>
+          <w:shd w:val="clear" w:fill="2B2B2B"/>
+        </w:rPr>
+        <w:t xml:space="preserve">            </w:t>
+      </w:r>
+      <w:r>
+        <w:rPr>
+          <w:rFonts w:hint="eastAsia" w:ascii="宋体" w:hAnsi="宋体" w:eastAsia="宋体" w:cs="宋体"/>
+          <w:color w:val="CC7832"/>
+          <w:sz w:val="22"/>
+          <w:szCs w:val="22"/>
+          <w:shd w:val="clear" w:fill="2B2B2B"/>
+        </w:rPr>
+        <w:t>byte</w:t>
+      </w:r>
+      <w:r>
+        <w:rPr>
+          <w:rFonts w:hint="eastAsia" w:ascii="宋体" w:hAnsi="宋体" w:eastAsia="宋体" w:cs="宋体"/>
+          <w:color w:val="A9B7C6"/>
+          <w:sz w:val="22"/>
+          <w:szCs w:val="22"/>
+          <w:shd w:val="clear" w:fill="2B2B2B"/>
+        </w:rPr>
+        <w:t>[] body = message.getBody()</w:t>
+      </w:r>
+      <w:r>
+        <w:rPr>
+          <w:rFonts w:hint="eastAsia" w:ascii="宋体" w:hAnsi="宋体" w:eastAsia="宋体" w:cs="宋体"/>
+          <w:color w:val="CC7832"/>
+          <w:sz w:val="22"/>
+          <w:szCs w:val="22"/>
+          <w:shd w:val="clear" w:fill="2B2B2B"/>
+        </w:rPr>
+        <w:t>;</w:t>
+      </w:r>
+      <w:r>
+        <w:rPr>
+          <w:rFonts w:hint="eastAsia" w:ascii="宋体" w:hAnsi="宋体" w:eastAsia="宋体" w:cs="宋体"/>
+          <w:color w:val="CC7832"/>
+          <w:sz w:val="22"/>
+          <w:szCs w:val="22"/>
+          <w:shd w:val="clear" w:fill="2B2B2B"/>
+        </w:rPr>
+        <w:br w:type="textWrapping"/>
+      </w:r>
+      <w:r>
+        <w:rPr>
+          <w:rFonts w:hint="eastAsia" w:ascii="宋体" w:hAnsi="宋体" w:eastAsia="宋体" w:cs="宋体"/>
+          <w:color w:val="CC7832"/>
+          <w:sz w:val="22"/>
+          <w:szCs w:val="22"/>
+          <w:shd w:val="clear" w:fill="2B2B2B"/>
+        </w:rPr>
+        <w:t xml:space="preserve">            </w:t>
+      </w:r>
+      <w:r>
+        <w:rPr>
+          <w:rFonts w:hint="eastAsia" w:ascii="宋体" w:hAnsi="宋体" w:eastAsia="宋体" w:cs="宋体"/>
+          <w:color w:val="A9B7C6"/>
+          <w:sz w:val="22"/>
+          <w:szCs w:val="22"/>
+          <w:shd w:val="clear" w:fill="2B2B2B"/>
+        </w:rPr>
+        <w:t>System.</w:t>
+      </w:r>
+      <w:r>
+        <w:rPr>
+          <w:rFonts w:hint="eastAsia" w:ascii="宋体" w:hAnsi="宋体" w:eastAsia="宋体" w:cs="宋体"/>
+          <w:i/>
+          <w:color w:val="9876AA"/>
+          <w:sz w:val="22"/>
+          <w:szCs w:val="22"/>
+          <w:shd w:val="clear" w:fill="2B2B2B"/>
+        </w:rPr>
+        <w:t>out</w:t>
+      </w:r>
+      <w:r>
+        <w:rPr>
+          <w:rFonts w:hint="eastAsia" w:ascii="宋体" w:hAnsi="宋体" w:eastAsia="宋体" w:cs="宋体"/>
+          <w:color w:val="A9B7C6"/>
+          <w:sz w:val="22"/>
+          <w:szCs w:val="22"/>
+          <w:shd w:val="clear" w:fill="2B2B2B"/>
+        </w:rPr>
+        <w:t>.println(</w:t>
+      </w:r>
+      <w:r>
+        <w:rPr>
+          <w:rFonts w:hint="eastAsia" w:ascii="宋体" w:hAnsi="宋体" w:eastAsia="宋体" w:cs="宋体"/>
+          <w:color w:val="6A8759"/>
+          <w:sz w:val="22"/>
+          <w:szCs w:val="22"/>
+          <w:shd w:val="clear" w:fill="2B2B2B"/>
+        </w:rPr>
+        <w:t xml:space="preserve">"接收消息：" </w:t>
+      </w:r>
+      <w:r>
+        <w:rPr>
+          <w:rFonts w:hint="eastAsia" w:ascii="宋体" w:hAnsi="宋体" w:eastAsia="宋体" w:cs="宋体"/>
+          <w:color w:val="A9B7C6"/>
+          <w:sz w:val="22"/>
+          <w:szCs w:val="22"/>
+          <w:shd w:val="clear" w:fill="2B2B2B"/>
+        </w:rPr>
+        <w:t xml:space="preserve">+ </w:t>
+      </w:r>
+      <w:r>
+        <w:rPr>
+          <w:rFonts w:hint="eastAsia" w:ascii="宋体" w:hAnsi="宋体" w:eastAsia="宋体" w:cs="宋体"/>
+          <w:color w:val="CC7832"/>
+          <w:sz w:val="22"/>
+          <w:szCs w:val="22"/>
+          <w:shd w:val="clear" w:fill="2B2B2B"/>
+        </w:rPr>
+        <w:t xml:space="preserve">new </w:t>
+      </w:r>
+      <w:r>
+        <w:rPr>
+          <w:rFonts w:hint="eastAsia" w:ascii="宋体" w:hAnsi="宋体" w:eastAsia="宋体" w:cs="宋体"/>
+          <w:color w:val="A9B7C6"/>
+          <w:sz w:val="22"/>
+          <w:szCs w:val="22"/>
+          <w:shd w:val="clear" w:fill="2B2B2B"/>
+        </w:rPr>
+        <w:t>String(body))</w:t>
+      </w:r>
+      <w:r>
+        <w:rPr>
+          <w:rFonts w:hint="eastAsia" w:ascii="宋体" w:hAnsi="宋体" w:eastAsia="宋体" w:cs="宋体"/>
+          <w:color w:val="CC7832"/>
+          <w:sz w:val="22"/>
+          <w:szCs w:val="22"/>
+          <w:shd w:val="clear" w:fill="2B2B2B"/>
+        </w:rPr>
+        <w:t>;</w:t>
+      </w:r>
+      <w:r>
+        <w:rPr>
+          <w:rFonts w:hint="eastAsia" w:ascii="宋体" w:hAnsi="宋体" w:eastAsia="宋体" w:cs="宋体"/>
+          <w:color w:val="CC7832"/>
+          <w:sz w:val="22"/>
+          <w:szCs w:val="22"/>
+          <w:shd w:val="clear" w:fill="2B2B2B"/>
+        </w:rPr>
+        <w:br w:type="textWrapping"/>
+      </w:r>
+      <w:r>
+        <w:rPr>
+          <w:rFonts w:hint="eastAsia" w:ascii="宋体" w:hAnsi="宋体" w:eastAsia="宋体" w:cs="宋体"/>
+          <w:color w:val="CC7832"/>
+          <w:sz w:val="22"/>
+          <w:szCs w:val="22"/>
+          <w:shd w:val="clear" w:fill="2B2B2B"/>
+        </w:rPr>
+        <w:t xml:space="preserve">            </w:t>
+      </w:r>
+      <w:r>
+        <w:rPr>
+          <w:rFonts w:hint="eastAsia" w:ascii="宋体" w:hAnsi="宋体" w:eastAsia="宋体" w:cs="宋体"/>
+          <w:color w:val="A9B7C6"/>
+          <w:sz w:val="22"/>
+          <w:szCs w:val="22"/>
+          <w:shd w:val="clear" w:fill="2B2B2B"/>
+        </w:rPr>
+        <w:t>channel.basicAck(message.getMessageProperties().getDeliveryTag()</w:t>
+      </w:r>
+      <w:r>
+        <w:rPr>
+          <w:rFonts w:hint="eastAsia" w:ascii="宋体" w:hAnsi="宋体" w:eastAsia="宋体" w:cs="宋体"/>
+          <w:color w:val="CC7832"/>
+          <w:sz w:val="22"/>
+          <w:szCs w:val="22"/>
+          <w:shd w:val="clear" w:fill="2B2B2B"/>
+        </w:rPr>
+        <w:t>, false</w:t>
+      </w:r>
+      <w:r>
+        <w:rPr>
+          <w:rFonts w:hint="eastAsia" w:ascii="宋体" w:hAnsi="宋体" w:eastAsia="宋体" w:cs="宋体"/>
+          <w:color w:val="A9B7C6"/>
+          <w:sz w:val="22"/>
+          <w:szCs w:val="22"/>
+          <w:shd w:val="clear" w:fill="2B2B2B"/>
+        </w:rPr>
+        <w:t>)</w:t>
+      </w:r>
+      <w:r>
+        <w:rPr>
+          <w:rFonts w:hint="eastAsia" w:ascii="宋体" w:hAnsi="宋体" w:eastAsia="宋体" w:cs="宋体"/>
+          <w:color w:val="CC7832"/>
+          <w:sz w:val="22"/>
+          <w:szCs w:val="22"/>
+          <w:shd w:val="clear" w:fill="2B2B2B"/>
+        </w:rPr>
+        <w:t>;</w:t>
+      </w:r>
+      <w:r>
+        <w:rPr>
+          <w:rFonts w:hint="eastAsia" w:ascii="宋体" w:hAnsi="宋体" w:eastAsia="宋体" w:cs="宋体"/>
+          <w:color w:val="CC7832"/>
+          <w:sz w:val="22"/>
+          <w:szCs w:val="22"/>
+          <w:shd w:val="clear" w:fill="2B2B2B"/>
+        </w:rPr>
+        <w:br w:type="textWrapping"/>
+      </w:r>
+      <w:r>
+        <w:rPr>
+          <w:rFonts w:hint="eastAsia" w:ascii="宋体" w:hAnsi="宋体" w:eastAsia="宋体" w:cs="宋体"/>
+          <w:color w:val="CC7832"/>
+          <w:sz w:val="22"/>
+          <w:szCs w:val="22"/>
+          <w:shd w:val="clear" w:fill="2B2B2B"/>
+        </w:rPr>
+        <w:t xml:space="preserve">        </w:t>
+      </w:r>
+      <w:r>
+        <w:rPr>
+          <w:rFonts w:hint="eastAsia" w:ascii="宋体" w:hAnsi="宋体" w:eastAsia="宋体" w:cs="宋体"/>
+          <w:color w:val="A9B7C6"/>
+          <w:sz w:val="22"/>
+          <w:szCs w:val="22"/>
+          <w:shd w:val="clear" w:fill="2B2B2B"/>
+        </w:rPr>
+        <w:t>}</w:t>
+      </w:r>
+      <w:r>
+        <w:rPr>
+          <w:rFonts w:hint="eastAsia" w:ascii="宋体" w:hAnsi="宋体" w:eastAsia="宋体" w:cs="宋体"/>
+          <w:color w:val="A9B7C6"/>
+          <w:sz w:val="22"/>
+          <w:szCs w:val="22"/>
+          <w:shd w:val="clear" w:fill="2B2B2B"/>
+        </w:rPr>
+        <w:br w:type="textWrapping"/>
+      </w:r>
+      <w:r>
+        <w:rPr>
+          <w:rFonts w:hint="eastAsia" w:ascii="宋体" w:hAnsi="宋体" w:eastAsia="宋体" w:cs="宋体"/>
+          <w:color w:val="A9B7C6"/>
+          <w:sz w:val="22"/>
+          <w:szCs w:val="22"/>
+          <w:shd w:val="clear" w:fill="2B2B2B"/>
+        </w:rPr>
+        <w:t xml:space="preserve">    })</w:t>
+      </w:r>
+      <w:r>
+        <w:rPr>
+          <w:rFonts w:hint="eastAsia" w:ascii="宋体" w:hAnsi="宋体" w:eastAsia="宋体" w:cs="宋体"/>
+          <w:color w:val="CC7832"/>
+          <w:sz w:val="22"/>
+          <w:szCs w:val="22"/>
+          <w:shd w:val="clear" w:fill="2B2B2B"/>
+        </w:rPr>
+        <w:t>;</w:t>
+      </w:r>
+      <w:r>
+        <w:rPr>
+          <w:rFonts w:hint="eastAsia" w:ascii="宋体" w:hAnsi="宋体" w:eastAsia="宋体" w:cs="宋体"/>
+          <w:color w:val="CC7832"/>
+          <w:sz w:val="22"/>
+          <w:szCs w:val="22"/>
+          <w:shd w:val="clear" w:fill="2B2B2B"/>
+        </w:rPr>
+        <w:br w:type="textWrapping"/>
+      </w:r>
+      <w:r>
+        <w:rPr>
+          <w:rFonts w:hint="eastAsia" w:ascii="宋体" w:hAnsi="宋体" w:eastAsia="宋体" w:cs="宋体"/>
+          <w:color w:val="CC7832"/>
+          <w:sz w:val="22"/>
+          <w:szCs w:val="22"/>
+          <w:shd w:val="clear" w:fill="2B2B2B"/>
+        </w:rPr>
+        <w:t xml:space="preserve">    return </w:t>
+      </w:r>
+      <w:r>
+        <w:rPr>
+          <w:rFonts w:hint="eastAsia" w:ascii="宋体" w:hAnsi="宋体" w:eastAsia="宋体" w:cs="宋体"/>
+          <w:color w:val="A9B7C6"/>
+          <w:sz w:val="22"/>
+          <w:szCs w:val="22"/>
+          <w:shd w:val="clear" w:fill="2B2B2B"/>
+        </w:rPr>
+        <w:t>container</w:t>
+      </w:r>
+      <w:r>
+        <w:rPr>
+          <w:rFonts w:hint="eastAsia" w:ascii="宋体" w:hAnsi="宋体" w:eastAsia="宋体" w:cs="宋体"/>
+          <w:color w:val="CC7832"/>
+          <w:sz w:val="22"/>
+          <w:szCs w:val="22"/>
+          <w:shd w:val="clear" w:fill="2B2B2B"/>
+        </w:rPr>
+        <w:t>;</w:t>
+      </w:r>
+      <w:r>
+        <w:rPr>
+          <w:rFonts w:hint="eastAsia" w:ascii="宋体" w:hAnsi="宋体" w:eastAsia="宋体" w:cs="宋体"/>
+          <w:color w:val="CC7832"/>
+          <w:sz w:val="22"/>
+          <w:szCs w:val="22"/>
+          <w:shd w:val="clear" w:fill="2B2B2B"/>
+        </w:rPr>
+        <w:br w:type="textWrapping"/>
+      </w:r>
+      <w:r>
+        <w:rPr>
+          <w:rFonts w:hint="eastAsia" w:ascii="宋体" w:hAnsi="宋体" w:eastAsia="宋体" w:cs="宋体"/>
+          <w:color w:val="A9B7C6"/>
+          <w:sz w:val="22"/>
+          <w:szCs w:val="22"/>
+          <w:shd w:val="clear" w:fill="2B2B2B"/>
+        </w:rPr>
+        <w:t>}</w:t>
+      </w:r>
+    </w:p>
+    <w:p>
+      <w:pPr>
+        <w:widowControl w:val="0"/>
+        <w:numPr>
+          <w:numId w:val="0"/>
+        </w:numPr>
+        <w:jc w:val="both"/>
+        <w:rPr>
+          <w:rFonts w:hint="eastAsia"/>
+          <w:lang w:val="en-US" w:eastAsia="zh-CN"/>
+        </w:rPr>
+      </w:pPr>
     </w:p>
     <w:sectPr>
       <w:pgSz w:w="11906" w:h="16838"/>
@@ -4096,6 +9198,18 @@
     </w:lvl>
   </w:abstractNum>
   <w:abstractNum w:abstractNumId="1">
+    <w:nsid w:val="DC308FA4"/>
+    <w:multiLevelType w:val="singleLevel"/>
+    <w:tmpl w:val="DC308FA4"/>
+    <w:lvl w:ilvl="0" w:tentative="0">
+      <w:start w:val="1"/>
+      <w:numFmt w:val="decimal"/>
+      <w:suff w:val="space"/>
+      <w:lvlText w:val="%1&gt;"/>
+      <w:lvlJc w:val="left"/>
+    </w:lvl>
+  </w:abstractNum>
+  <w:abstractNum w:abstractNumId="2">
     <w:nsid w:val="F8B12950"/>
     <w:multiLevelType w:val="singleLevel"/>
     <w:tmpl w:val="F8B12950"/>
@@ -4107,7 +9221,7 @@
       <w:lvlJc w:val="left"/>
     </w:lvl>
   </w:abstractNum>
-  <w:abstractNum w:abstractNumId="2">
+  <w:abstractNum w:abstractNumId="3">
     <w:nsid w:val="2620E83D"/>
     <w:multiLevelType w:val="singleLevel"/>
     <w:tmpl w:val="2620E83D"/>
@@ -4119,7 +9233,7 @@
       <w:lvlJc w:val="left"/>
     </w:lvl>
   </w:abstractNum>
-  <w:abstractNum w:abstractNumId="3">
+  <w:abstractNum w:abstractNumId="4">
     <w:nsid w:val="53F984D1"/>
     <w:multiLevelType w:val="singleLevel"/>
     <w:tmpl w:val="53F984D1"/>
@@ -4131,7 +9245,7 @@
       <w:lvlJc w:val="left"/>
     </w:lvl>
   </w:abstractNum>
-  <w:abstractNum w:abstractNumId="4">
+  <w:abstractNum w:abstractNumId="5">
     <w:nsid w:val="72787BEB"/>
     <w:multiLevelType w:val="singleLevel"/>
     <w:tmpl w:val="72787BEB"/>
@@ -4144,18 +9258,21 @@
     </w:lvl>
   </w:abstractNum>
   <w:num w:numId="1">
-    <w:abstractNumId w:val="4"/>
+    <w:abstractNumId w:val="5"/>
   </w:num>
   <w:num w:numId="2">
     <w:abstractNumId w:val="0"/>
   </w:num>
   <w:num w:numId="3">
+    <w:abstractNumId w:val="4"/>
+  </w:num>
+  <w:num w:numId="4">
     <w:abstractNumId w:val="3"/>
   </w:num>
-  <w:num w:numId="4">
+  <w:num w:numId="5">
     <w:abstractNumId w:val="2"/>
   </w:num>
-  <w:num w:numId="5">
+  <w:num w:numId="6">
     <w:abstractNumId w:val="1"/>
   </w:num>
 </w:numbering>
@@ -4489,6 +9606,15 @@
       <w:lang w:val="en-US" w:eastAsia="zh-CN" w:bidi="ar"/>
     </w:rPr>
   </w:style>
+  <w:style w:type="character" w:styleId="5">
+    <w:name w:val="Hyperlink"/>
+    <w:basedOn w:val="4"/>
+    <w:uiPriority w:val="0"/>
+    <w:rPr>
+      <w:color w:val="0000FF"/>
+      <w:u w:val="single"/>
+    </w:rPr>
+  </w:style>
 </w:styles>
 </file>
 

--- a/Springboot项目搭建.docx
+++ b/Springboot项目搭建.docx
@@ -4,6 +4,7 @@
   <w:body>
     <w:p>
       <w:pPr>
+        <w:pStyle w:val="2"/>
         <w:numPr>
           <w:ilvl w:val="0"/>
           <w:numId w:val="1"/>
@@ -44,7 +45,7 @@
     </w:p>
     <w:p>
       <w:pPr>
-        <w:pStyle w:val="2"/>
+        <w:pStyle w:val="3"/>
         <w:keepNext w:val="0"/>
         <w:keepLines w:val="0"/>
         <w:widowControl/>
@@ -693,13 +694,11 @@
     </w:p>
     <w:p>
       <w:pPr>
-        <w:widowControl w:val="0"/>
+        <w:pStyle w:val="2"/>
         <w:numPr>
           <w:ilvl w:val="0"/>
           <w:numId w:val="1"/>
         </w:numPr>
-        <w:ind w:left="0" w:leftChars="0" w:firstLine="0" w:firstLineChars="0"/>
-        <w:jc w:val="both"/>
         <w:rPr>
           <w:rFonts w:hint="eastAsia"/>
           <w:lang w:val="en-US" w:eastAsia="zh-CN"/>
@@ -736,7 +735,7 @@
     </w:p>
     <w:p>
       <w:pPr>
-        <w:pStyle w:val="2"/>
+        <w:pStyle w:val="3"/>
         <w:keepNext w:val="0"/>
         <w:keepLines w:val="0"/>
         <w:widowControl/>
@@ -883,7 +882,7 @@
     </w:p>
     <w:p>
       <w:pPr>
-        <w:pStyle w:val="2"/>
+        <w:pStyle w:val="3"/>
         <w:keepNext w:val="0"/>
         <w:keepLines w:val="0"/>
         <w:widowControl/>
@@ -1052,7 +1051,7 @@
     </w:p>
     <w:p>
       <w:pPr>
-        <w:pStyle w:val="2"/>
+        <w:pStyle w:val="3"/>
         <w:keepNext w:val="0"/>
         <w:keepLines w:val="0"/>
         <w:widowControl/>
@@ -1155,7 +1154,7 @@
     </w:p>
     <w:p>
       <w:pPr>
-        <w:pStyle w:val="2"/>
+        <w:pStyle w:val="3"/>
         <w:keepNext w:val="0"/>
         <w:keepLines w:val="0"/>
         <w:widowControl/>
@@ -1303,7 +1302,7 @@
     </w:p>
     <w:p>
       <w:pPr>
-        <w:pStyle w:val="2"/>
+        <w:pStyle w:val="3"/>
         <w:keepNext w:val="0"/>
         <w:keepLines w:val="0"/>
         <w:widowControl/>
@@ -1530,7 +1529,7 @@
     </w:p>
     <w:p>
       <w:pPr>
-        <w:pStyle w:val="2"/>
+        <w:pStyle w:val="3"/>
         <w:keepNext w:val="0"/>
         <w:keepLines w:val="0"/>
         <w:widowControl/>
@@ -1614,13 +1613,11 @@
     </w:p>
     <w:p>
       <w:pPr>
-        <w:widowControl w:val="0"/>
+        <w:pStyle w:val="2"/>
         <w:numPr>
           <w:ilvl w:val="0"/>
           <w:numId w:val="1"/>
         </w:numPr>
-        <w:ind w:left="0" w:leftChars="0" w:firstLine="0" w:firstLineChars="0"/>
-        <w:jc w:val="both"/>
         <w:rPr>
           <w:rFonts w:hint="eastAsia"/>
           <w:lang w:val="en-US" w:eastAsia="zh-CN"/>
@@ -1657,7 +1654,7 @@
     </w:p>
     <w:p>
       <w:pPr>
-        <w:pStyle w:val="2"/>
+        <w:pStyle w:val="3"/>
         <w:keepNext w:val="0"/>
         <w:keepLines w:val="0"/>
         <w:widowControl/>
@@ -1867,7 +1864,7 @@
     </w:p>
     <w:p>
       <w:pPr>
-        <w:pStyle w:val="2"/>
+        <w:pStyle w:val="3"/>
         <w:keepNext w:val="0"/>
         <w:keepLines w:val="0"/>
         <w:widowControl/>
@@ -2058,7 +2055,7 @@
     </w:p>
     <w:p>
       <w:pPr>
-        <w:pStyle w:val="2"/>
+        <w:pStyle w:val="3"/>
         <w:keepNext w:val="0"/>
         <w:keepLines w:val="0"/>
         <w:widowControl/>
@@ -2285,7 +2282,7 @@
     </w:p>
     <w:p>
       <w:pPr>
-        <w:pStyle w:val="2"/>
+        <w:pStyle w:val="3"/>
         <w:keepNext w:val="0"/>
         <w:keepLines w:val="0"/>
         <w:widowControl/>
@@ -3394,7 +3391,7 @@
     </w:p>
     <w:p>
       <w:pPr>
-        <w:pStyle w:val="2"/>
+        <w:pStyle w:val="3"/>
         <w:keepNext w:val="0"/>
         <w:keepLines w:val="0"/>
         <w:widowControl/>
@@ -4305,7 +4302,7 @@
     </w:p>
     <w:p>
       <w:pPr>
-        <w:pStyle w:val="2"/>
+        <w:pStyle w:val="3"/>
         <w:keepNext w:val="0"/>
         <w:keepLines w:val="0"/>
         <w:widowControl/>
@@ -4587,71 +4584,18 @@
     </w:p>
     <w:p>
       <w:pPr>
-        <w:widowControl w:val="0"/>
-        <w:numPr>
-          <w:ilvl w:val="0"/>
-          <w:numId w:val="0"/>
-        </w:numPr>
-        <w:ind w:leftChars="0"/>
-        <w:jc w:val="both"/>
+        <w:pStyle w:val="2"/>
+        <w:rPr>
+          <w:rFonts w:hint="eastAsia"/>
+          <w:lang w:val="en-US" w:eastAsia="zh-CN"/>
+        </w:rPr>
       </w:pPr>
-    </w:p>
-    <w:p>
-      <w:pPr>
-        <w:widowControl w:val="0"/>
-        <w:numPr>
-          <w:ilvl w:val="0"/>
-          <w:numId w:val="1"/>
-        </w:numPr>
-        <w:ind w:left="0" w:leftChars="0" w:firstLine="0" w:firstLineChars="0"/>
-        <w:jc w:val="both"/>
-        <w:rPr>
-          <w:rFonts w:hint="eastAsia"/>
-          <w:lang w:val="en-US" w:eastAsia="zh-CN"/>
-        </w:rPr>
-      </w:pPr>
-      <w:r>
-        <w:rPr>
-          <w:rFonts w:hint="eastAsia"/>
-          <w:lang w:val="en-US" w:eastAsia="zh-CN"/>
-        </w:rPr>
-        <w:t>rabbitMq（一）参考：</w:t>
-      </w:r>
-      <w:r>
-        <w:rPr>
-          <w:rFonts w:hint="eastAsia"/>
-          <w:lang w:val="en-US" w:eastAsia="zh-CN"/>
-        </w:rPr>
-        <w:fldChar w:fldCharType="begin"/>
-      </w:r>
-      <w:r>
-        <w:rPr>
-          <w:rFonts w:hint="eastAsia"/>
-          <w:lang w:val="en-US" w:eastAsia="zh-CN"/>
-        </w:rPr>
-        <w:instrText xml:space="preserve"> HYPERLINK "http://www.cnblogs.com/ly-radiata/articles/5566504.html" </w:instrText>
-      </w:r>
-      <w:r>
-        <w:rPr>
-          <w:rFonts w:hint="eastAsia"/>
-          <w:lang w:val="en-US" w:eastAsia="zh-CN"/>
-        </w:rPr>
-        <w:fldChar w:fldCharType="separate"/>
-      </w:r>
-      <w:r>
-        <w:rPr>
-          <w:rStyle w:val="5"/>
-          <w:rFonts w:hint="eastAsia"/>
-          <w:lang w:val="en-US" w:eastAsia="zh-CN"/>
-        </w:rPr>
-        <w:t>http://www.cnblogs.com/ly-radiata/articles/5566504.html</w:t>
-      </w:r>
-      <w:r>
-        <w:rPr>
-          <w:rFonts w:hint="eastAsia"/>
-          <w:lang w:val="en-US" w:eastAsia="zh-CN"/>
-        </w:rPr>
-        <w:fldChar w:fldCharType="end"/>
+      <w:r>
+        <w:rPr>
+          <w:rFonts w:hint="eastAsia"/>
+          <w:lang w:val="en-US" w:eastAsia="zh-CN"/>
+        </w:rPr>
+        <w:t>4、springboot rabbitMq（一）</w:t>
       </w:r>
     </w:p>
     <w:p>
@@ -4672,153 +4616,7 @@
           <w:rFonts w:hint="eastAsia"/>
           <w:lang w:val="en-US" w:eastAsia="zh-CN"/>
         </w:rPr>
-        <w:t>1）安装rabbitmq，安装完成登录localhos:15672   guest/guest</w:t>
-      </w:r>
-    </w:p>
-    <w:p>
-      <w:pPr>
-        <w:widowControl w:val="0"/>
-        <w:numPr>
-          <w:numId w:val="0"/>
-        </w:numPr>
-        <w:jc w:val="both"/>
-        <w:rPr>
-          <w:rFonts w:hint="eastAsia"/>
-          <w:lang w:val="en-US" w:eastAsia="zh-CN"/>
-        </w:rPr>
-      </w:pPr>
-      <w:r>
-        <w:rPr>
-          <w:rFonts w:hint="eastAsia"/>
-          <w:lang w:val="en-US" w:eastAsia="zh-CN"/>
-        </w:rPr>
-        <w:t>2）导入Maven依赖</w:t>
-      </w:r>
-    </w:p>
-    <w:p>
-      <w:pPr>
-        <w:pStyle w:val="2"/>
-        <w:keepNext w:val="0"/>
-        <w:keepLines w:val="0"/>
-        <w:widowControl/>
-        <w:suppressLineNumbers w:val="0"/>
-        <w:shd w:val="clear" w:fill="2B2B2B"/>
-        <w:rPr>
-          <w:rFonts w:hint="eastAsia" w:ascii="宋体" w:hAnsi="宋体" w:eastAsia="宋体" w:cs="宋体"/>
-          <w:color w:val="A9B7C6"/>
-          <w:sz w:val="24"/>
-          <w:szCs w:val="24"/>
-        </w:rPr>
-      </w:pPr>
-      <w:r>
-        <w:rPr>
-          <w:rFonts w:hint="eastAsia" w:ascii="宋体" w:hAnsi="宋体" w:eastAsia="宋体" w:cs="宋体"/>
-          <w:color w:val="E8BF6A"/>
-          <w:sz w:val="24"/>
-          <w:szCs w:val="24"/>
-          <w:shd w:val="clear" w:fill="2B2B2B"/>
-        </w:rPr>
-        <w:t>&lt;dependency&gt;</w:t>
-      </w:r>
-      <w:r>
-        <w:rPr>
-          <w:rFonts w:hint="eastAsia" w:ascii="宋体" w:hAnsi="宋体" w:eastAsia="宋体" w:cs="宋体"/>
-          <w:color w:val="E8BF6A"/>
-          <w:sz w:val="24"/>
-          <w:szCs w:val="24"/>
-          <w:shd w:val="clear" w:fill="2B2B2B"/>
-        </w:rPr>
-        <w:br w:type="textWrapping"/>
-      </w:r>
-      <w:r>
-        <w:rPr>
-          <w:rFonts w:hint="eastAsia" w:ascii="宋体" w:hAnsi="宋体" w:eastAsia="宋体" w:cs="宋体"/>
-          <w:color w:val="E8BF6A"/>
-          <w:sz w:val="24"/>
-          <w:szCs w:val="24"/>
-          <w:shd w:val="clear" w:fill="2B2B2B"/>
-        </w:rPr>
-        <w:t xml:space="preserve">    &lt;groupId&gt;</w:t>
-      </w:r>
-      <w:r>
-        <w:rPr>
-          <w:rFonts w:hint="eastAsia" w:ascii="宋体" w:hAnsi="宋体" w:eastAsia="宋体" w:cs="宋体"/>
-          <w:color w:val="A9B7C6"/>
-          <w:sz w:val="24"/>
-          <w:szCs w:val="24"/>
-          <w:shd w:val="clear" w:fill="2B2B2B"/>
-        </w:rPr>
-        <w:t>org.springframework.boot</w:t>
-      </w:r>
-      <w:r>
-        <w:rPr>
-          <w:rFonts w:hint="eastAsia" w:ascii="宋体" w:hAnsi="宋体" w:eastAsia="宋体" w:cs="宋体"/>
-          <w:color w:val="E8BF6A"/>
-          <w:sz w:val="24"/>
-          <w:szCs w:val="24"/>
-          <w:shd w:val="clear" w:fill="2B2B2B"/>
-        </w:rPr>
-        <w:t>&lt;/groupId&gt;</w:t>
-      </w:r>
-      <w:r>
-        <w:rPr>
-          <w:rFonts w:hint="eastAsia" w:ascii="宋体" w:hAnsi="宋体" w:eastAsia="宋体" w:cs="宋体"/>
-          <w:color w:val="E8BF6A"/>
-          <w:sz w:val="24"/>
-          <w:szCs w:val="24"/>
-          <w:shd w:val="clear" w:fill="2B2B2B"/>
-        </w:rPr>
-        <w:br w:type="textWrapping"/>
-      </w:r>
-      <w:r>
-        <w:rPr>
-          <w:rFonts w:hint="eastAsia" w:ascii="宋体" w:hAnsi="宋体" w:eastAsia="宋体" w:cs="宋体"/>
-          <w:color w:val="E8BF6A"/>
-          <w:sz w:val="24"/>
-          <w:szCs w:val="24"/>
-          <w:shd w:val="clear" w:fill="2B2B2B"/>
-        </w:rPr>
-        <w:t xml:space="preserve">    &lt;artifactId&gt;</w:t>
-      </w:r>
-      <w:r>
-        <w:rPr>
-          <w:rFonts w:hint="eastAsia" w:ascii="宋体" w:hAnsi="宋体" w:eastAsia="宋体" w:cs="宋体"/>
-          <w:color w:val="A9B7C6"/>
-          <w:sz w:val="24"/>
-          <w:szCs w:val="24"/>
-          <w:shd w:val="clear" w:fill="2B2B2B"/>
-        </w:rPr>
-        <w:t>spring-boot-starter-amqp</w:t>
-      </w:r>
-      <w:r>
-        <w:rPr>
-          <w:rFonts w:hint="eastAsia" w:ascii="宋体" w:hAnsi="宋体" w:eastAsia="宋体" w:cs="宋体"/>
-          <w:color w:val="E8BF6A"/>
-          <w:sz w:val="24"/>
-          <w:szCs w:val="24"/>
-          <w:shd w:val="clear" w:fill="2B2B2B"/>
-        </w:rPr>
-        <w:t>&lt;/artifactId&gt;</w:t>
-      </w:r>
-      <w:r>
-        <w:rPr>
-          <w:rFonts w:hint="eastAsia" w:ascii="宋体" w:hAnsi="宋体" w:eastAsia="宋体" w:cs="宋体"/>
-          <w:color w:val="E8BF6A"/>
-          <w:sz w:val="24"/>
-          <w:szCs w:val="24"/>
-          <w:shd w:val="clear" w:fill="2B2B2B"/>
-        </w:rPr>
-        <w:br w:type="textWrapping"/>
-      </w:r>
-      <w:r>
-        <w:rPr>
-          <w:rFonts w:hint="eastAsia" w:ascii="宋体" w:hAnsi="宋体" w:eastAsia="宋体" w:cs="宋体"/>
-          <w:color w:val="E8BF6A"/>
-          <w:sz w:val="24"/>
-          <w:szCs w:val="24"/>
-          <w:shd w:val="clear" w:fill="2B2B2B"/>
-        </w:rPr>
-        <w:t>&lt;/dependency&gt;</w:t>
+        <w:t>参考：</w:t>
       </w:r>
     </w:p>
     <w:p>
@@ -4839,12 +4637,293 @@
           <w:rFonts w:hint="eastAsia"/>
           <w:lang w:val="en-US" w:eastAsia="zh-CN"/>
         </w:rPr>
-        <w:t>3）配置rabbitMq配置</w:t>
+        <w:t>概念：</w:t>
+      </w:r>
+      <w:r>
+        <w:rPr>
+          <w:rFonts w:hint="eastAsia"/>
+          <w:lang w:val="en-US" w:eastAsia="zh-CN"/>
+        </w:rPr>
+        <w:fldChar w:fldCharType="begin"/>
+      </w:r>
+      <w:r>
+        <w:rPr>
+          <w:rFonts w:hint="eastAsia"/>
+          <w:lang w:val="en-US" w:eastAsia="zh-CN"/>
+        </w:rPr>
+        <w:instrText xml:space="preserve"> HYPERLINK "https://www.cnblogs.com/ityouknow/p/6120544.html" </w:instrText>
+      </w:r>
+      <w:r>
+        <w:rPr>
+          <w:rFonts w:hint="eastAsia"/>
+          <w:lang w:val="en-US" w:eastAsia="zh-CN"/>
+        </w:rPr>
+        <w:fldChar w:fldCharType="separate"/>
+      </w:r>
+      <w:r>
+        <w:rPr>
+          <w:rStyle w:val="6"/>
+          <w:rFonts w:hint="eastAsia"/>
+          <w:lang w:val="en-US" w:eastAsia="zh-CN"/>
+        </w:rPr>
+        <w:t>https://www.cnblogs.com/ityouknow/p/6120544.html</w:t>
+      </w:r>
+      <w:r>
+        <w:rPr>
+          <w:rFonts w:hint="eastAsia"/>
+          <w:lang w:val="en-US" w:eastAsia="zh-CN"/>
+        </w:rPr>
+        <w:fldChar w:fldCharType="end"/>
       </w:r>
     </w:p>
     <w:p>
       <w:pPr>
-        <w:pStyle w:val="2"/>
+        <w:widowControl w:val="0"/>
+        <w:numPr>
+          <w:numId w:val="0"/>
+        </w:numPr>
+        <w:ind w:leftChars="0"/>
+        <w:jc w:val="both"/>
+        <w:rPr>
+          <w:rFonts w:hint="eastAsia"/>
+          <w:lang w:val="en-US" w:eastAsia="zh-CN"/>
+        </w:rPr>
+      </w:pPr>
+      <w:r>
+        <w:rPr>
+          <w:rFonts w:hint="eastAsia"/>
+          <w:lang w:val="en-US" w:eastAsia="zh-CN"/>
+        </w:rPr>
+        <w:t>实例：</w:t>
+      </w:r>
+      <w:r>
+        <w:rPr>
+          <w:rFonts w:hint="eastAsia"/>
+          <w:lang w:val="en-US" w:eastAsia="zh-CN"/>
+        </w:rPr>
+        <w:fldChar w:fldCharType="begin"/>
+      </w:r>
+      <w:r>
+        <w:rPr>
+          <w:rFonts w:hint="eastAsia"/>
+          <w:lang w:val="en-US" w:eastAsia="zh-CN"/>
+        </w:rPr>
+        <w:instrText xml:space="preserve"> HYPERLINK "http://www.cnblogs.com/ly-radiata/articles/5566504.html" </w:instrText>
+      </w:r>
+      <w:r>
+        <w:rPr>
+          <w:rFonts w:hint="eastAsia"/>
+          <w:lang w:val="en-US" w:eastAsia="zh-CN"/>
+        </w:rPr>
+        <w:fldChar w:fldCharType="separate"/>
+      </w:r>
+      <w:r>
+        <w:rPr>
+          <w:rStyle w:val="6"/>
+          <w:rFonts w:hint="eastAsia"/>
+          <w:lang w:val="en-US" w:eastAsia="zh-CN"/>
+        </w:rPr>
+        <w:t>http://www.cnblogs.com/ly-radiata/articles/5566504.html</w:t>
+      </w:r>
+      <w:r>
+        <w:rPr>
+          <w:rFonts w:hint="eastAsia"/>
+          <w:lang w:val="en-US" w:eastAsia="zh-CN"/>
+        </w:rPr>
+        <w:fldChar w:fldCharType="end"/>
+      </w:r>
+    </w:p>
+    <w:p>
+      <w:pPr>
+        <w:widowControl w:val="0"/>
+        <w:numPr>
+          <w:numId w:val="0"/>
+        </w:numPr>
+        <w:ind w:leftChars="0"/>
+        <w:jc w:val="both"/>
+        <w:rPr>
+          <w:rFonts w:hint="eastAsia"/>
+          <w:lang w:val="en-US" w:eastAsia="zh-CN"/>
+        </w:rPr>
+      </w:pPr>
+      <w:r>
+        <w:rPr>
+          <w:rFonts w:hint="eastAsia"/>
+          <w:lang w:val="en-US" w:eastAsia="zh-CN"/>
+        </w:rPr>
+        <w:t>1）安装rabbitmq，安装完成登录localhos:15672   guest/guest</w:t>
+      </w:r>
+    </w:p>
+    <w:p>
+      <w:pPr>
+        <w:widowControl w:val="0"/>
+        <w:numPr>
+          <w:numId w:val="0"/>
+        </w:numPr>
+        <w:jc w:val="both"/>
+        <w:rPr>
+          <w:rFonts w:hint="eastAsia"/>
+          <w:lang w:val="en-US" w:eastAsia="zh-CN"/>
+        </w:rPr>
+      </w:pPr>
+      <w:r>
+        <w:rPr>
+          <w:rFonts w:hint="eastAsia"/>
+          <w:lang w:val="en-US" w:eastAsia="zh-CN"/>
+        </w:rPr>
+        <w:t>2）导入Maven依赖</w:t>
+      </w:r>
+    </w:p>
+    <w:p>
+      <w:pPr>
+        <w:pStyle w:val="3"/>
+        <w:keepNext w:val="0"/>
+        <w:keepLines w:val="0"/>
+        <w:widowControl/>
+        <w:suppressLineNumbers w:val="0"/>
+        <w:shd w:val="clear" w:fill="2B2B2B"/>
+        <w:rPr>
+          <w:rFonts w:hint="eastAsia" w:ascii="宋体" w:hAnsi="宋体" w:eastAsia="宋体" w:cs="宋体"/>
+          <w:color w:val="A9B7C6"/>
+          <w:sz w:val="24"/>
+          <w:szCs w:val="24"/>
+        </w:rPr>
+      </w:pPr>
+      <w:r>
+        <w:rPr>
+          <w:rFonts w:hint="eastAsia" w:ascii="宋体" w:hAnsi="宋体" w:eastAsia="宋体" w:cs="宋体"/>
+          <w:color w:val="E8BF6A"/>
+          <w:sz w:val="24"/>
+          <w:szCs w:val="24"/>
+          <w:shd w:val="clear" w:fill="2B2B2B"/>
+        </w:rPr>
+        <w:t>&lt;dependency&gt;</w:t>
+      </w:r>
+      <w:r>
+        <w:rPr>
+          <w:rFonts w:hint="eastAsia" w:ascii="宋体" w:hAnsi="宋体" w:eastAsia="宋体" w:cs="宋体"/>
+          <w:color w:val="E8BF6A"/>
+          <w:sz w:val="24"/>
+          <w:szCs w:val="24"/>
+          <w:shd w:val="clear" w:fill="2B2B2B"/>
+        </w:rPr>
+        <w:br w:type="textWrapping"/>
+      </w:r>
+      <w:r>
+        <w:rPr>
+          <w:rFonts w:hint="eastAsia" w:ascii="宋体" w:hAnsi="宋体" w:eastAsia="宋体" w:cs="宋体"/>
+          <w:color w:val="E8BF6A"/>
+          <w:sz w:val="24"/>
+          <w:szCs w:val="24"/>
+          <w:shd w:val="clear" w:fill="2B2B2B"/>
+        </w:rPr>
+        <w:t xml:space="preserve">    &lt;groupId&gt;</w:t>
+      </w:r>
+      <w:r>
+        <w:rPr>
+          <w:rFonts w:hint="eastAsia" w:ascii="宋体" w:hAnsi="宋体" w:eastAsia="宋体" w:cs="宋体"/>
+          <w:color w:val="A9B7C6"/>
+          <w:sz w:val="24"/>
+          <w:szCs w:val="24"/>
+          <w:shd w:val="clear" w:fill="2B2B2B"/>
+        </w:rPr>
+        <w:t>org.springframework.boot</w:t>
+      </w:r>
+      <w:r>
+        <w:rPr>
+          <w:rFonts w:hint="eastAsia" w:ascii="宋体" w:hAnsi="宋体" w:eastAsia="宋体" w:cs="宋体"/>
+          <w:color w:val="E8BF6A"/>
+          <w:sz w:val="24"/>
+          <w:szCs w:val="24"/>
+          <w:shd w:val="clear" w:fill="2B2B2B"/>
+        </w:rPr>
+        <w:t>&lt;/groupId&gt;</w:t>
+      </w:r>
+      <w:r>
+        <w:rPr>
+          <w:rFonts w:hint="eastAsia" w:ascii="宋体" w:hAnsi="宋体" w:eastAsia="宋体" w:cs="宋体"/>
+          <w:color w:val="E8BF6A"/>
+          <w:sz w:val="24"/>
+          <w:szCs w:val="24"/>
+          <w:shd w:val="clear" w:fill="2B2B2B"/>
+        </w:rPr>
+        <w:br w:type="textWrapping"/>
+      </w:r>
+      <w:r>
+        <w:rPr>
+          <w:rFonts w:hint="eastAsia" w:ascii="宋体" w:hAnsi="宋体" w:eastAsia="宋体" w:cs="宋体"/>
+          <w:color w:val="E8BF6A"/>
+          <w:sz w:val="24"/>
+          <w:szCs w:val="24"/>
+          <w:shd w:val="clear" w:fill="2B2B2B"/>
+        </w:rPr>
+        <w:t xml:space="preserve">    &lt;artifactId&gt;</w:t>
+      </w:r>
+      <w:r>
+        <w:rPr>
+          <w:rFonts w:hint="eastAsia" w:ascii="宋体" w:hAnsi="宋体" w:eastAsia="宋体" w:cs="宋体"/>
+          <w:color w:val="A9B7C6"/>
+          <w:sz w:val="24"/>
+          <w:szCs w:val="24"/>
+          <w:shd w:val="clear" w:fill="2B2B2B"/>
+        </w:rPr>
+        <w:t>spring-boot-starter-amqp</w:t>
+      </w:r>
+      <w:r>
+        <w:rPr>
+          <w:rFonts w:hint="eastAsia" w:ascii="宋体" w:hAnsi="宋体" w:eastAsia="宋体" w:cs="宋体"/>
+          <w:color w:val="E8BF6A"/>
+          <w:sz w:val="24"/>
+          <w:szCs w:val="24"/>
+          <w:shd w:val="clear" w:fill="2B2B2B"/>
+        </w:rPr>
+        <w:t>&lt;/artifactId&gt;</w:t>
+      </w:r>
+      <w:r>
+        <w:rPr>
+          <w:rFonts w:hint="eastAsia" w:ascii="宋体" w:hAnsi="宋体" w:eastAsia="宋体" w:cs="宋体"/>
+          <w:color w:val="E8BF6A"/>
+          <w:sz w:val="24"/>
+          <w:szCs w:val="24"/>
+          <w:shd w:val="clear" w:fill="2B2B2B"/>
+        </w:rPr>
+        <w:br w:type="textWrapping"/>
+      </w:r>
+      <w:r>
+        <w:rPr>
+          <w:rFonts w:hint="eastAsia" w:ascii="宋体" w:hAnsi="宋体" w:eastAsia="宋体" w:cs="宋体"/>
+          <w:color w:val="E8BF6A"/>
+          <w:sz w:val="24"/>
+          <w:szCs w:val="24"/>
+          <w:shd w:val="clear" w:fill="2B2B2B"/>
+        </w:rPr>
+        <w:t>&lt;/dependency&gt;</w:t>
+      </w:r>
+    </w:p>
+    <w:p>
+      <w:pPr>
+        <w:widowControl w:val="0"/>
+        <w:numPr>
+          <w:numId w:val="0"/>
+        </w:numPr>
+        <w:ind w:leftChars="0"/>
+        <w:jc w:val="both"/>
+        <w:rPr>
+          <w:rFonts w:hint="eastAsia"/>
+          <w:lang w:val="en-US" w:eastAsia="zh-CN"/>
+        </w:rPr>
+      </w:pPr>
+      <w:r>
+        <w:rPr>
+          <w:rFonts w:hint="eastAsia"/>
+          <w:lang w:val="en-US" w:eastAsia="zh-CN"/>
+        </w:rPr>
+        <w:t>3）配置rabbitMq配置</w:t>
+      </w:r>
+    </w:p>
+    <w:p>
+      <w:pPr>
+        <w:pStyle w:val="3"/>
         <w:keepNext w:val="0"/>
         <w:keepLines w:val="0"/>
         <w:widowControl/>
@@ -5168,7 +5247,7 @@
     </w:p>
     <w:p>
       <w:pPr>
-        <w:pStyle w:val="2"/>
+        <w:pStyle w:val="3"/>
         <w:keepNext w:val="0"/>
         <w:keepLines w:val="0"/>
         <w:widowControl/>
@@ -5316,7 +5395,7 @@
     </w:p>
     <w:p>
       <w:pPr>
-        <w:pStyle w:val="2"/>
+        <w:pStyle w:val="3"/>
         <w:keepNext w:val="0"/>
         <w:keepLines w:val="0"/>
         <w:widowControl/>
@@ -5330,12 +5409,10 @@
           <w:shd w:val="clear" w:fill="2B2B2B"/>
         </w:rPr>
       </w:pPr>
-      <w:bookmarkStart w:id="0" w:name="_GoBack"/>
-      <w:bookmarkEnd w:id="0"/>
     </w:p>
     <w:p>
       <w:pPr>
-        <w:pStyle w:val="2"/>
+        <w:pStyle w:val="3"/>
         <w:keepNext w:val="0"/>
         <w:keepLines w:val="0"/>
         <w:widowControl/>
@@ -5854,7 +5931,7 @@
     </w:p>
     <w:p>
       <w:pPr>
-        <w:pStyle w:val="2"/>
+        <w:pStyle w:val="3"/>
         <w:keepNext w:val="0"/>
         <w:keepLines w:val="0"/>
         <w:widowControl/>
@@ -5881,7 +5958,7 @@
     </w:p>
     <w:p>
       <w:pPr>
-        <w:pStyle w:val="2"/>
+        <w:pStyle w:val="3"/>
         <w:keepNext w:val="0"/>
         <w:keepLines w:val="0"/>
         <w:widowControl/>
@@ -6169,7 +6246,7 @@
     </w:p>
     <w:p>
       <w:pPr>
-        <w:pStyle w:val="2"/>
+        <w:pStyle w:val="3"/>
         <w:keepNext w:val="0"/>
         <w:keepLines w:val="0"/>
         <w:widowControl/>
@@ -7356,7 +7433,7 @@
     </w:p>
     <w:p>
       <w:pPr>
-        <w:pStyle w:val="2"/>
+        <w:pStyle w:val="3"/>
         <w:keepNext w:val="0"/>
         <w:keepLines w:val="0"/>
         <w:widowControl/>
@@ -8254,7 +8331,7 @@
     </w:p>
     <w:p>
       <w:pPr>
-        <w:pStyle w:val="2"/>
+        <w:pStyle w:val="3"/>
         <w:keepNext w:val="0"/>
         <w:keepLines w:val="0"/>
         <w:widowControl/>
@@ -8263,8 +8340,8 @@
         <w:rPr>
           <w:rFonts w:hint="eastAsia" w:ascii="宋体" w:hAnsi="宋体" w:eastAsia="宋体" w:cs="宋体"/>
           <w:color w:val="A9B7C6"/>
-          <w:sz w:val="22"/>
-          <w:szCs w:val="22"/>
+          <w:sz w:val="31"/>
+          <w:szCs w:val="31"/>
         </w:rPr>
       </w:pPr>
       <w:r>
@@ -8997,8 +9074,44 @@
           <w:szCs w:val="22"/>
           <w:shd w:val="clear" w:fill="2B2B2B"/>
         </w:rPr>
-        <w:t xml:space="preserve">            </w:t>
-      </w:r>
+        <w:t xml:space="preserve">     </w:t>
+      </w:r>
+      <w:r>
+        <w:rPr>
+          <w:rFonts w:hint="eastAsia" w:ascii="宋体" w:hAnsi="宋体" w:eastAsia="宋体" w:cs="宋体"/>
+          <w:color w:val="CC7832"/>
+          <w:sz w:val="18"/>
+          <w:szCs w:val="18"/>
+          <w:shd w:val="clear" w:fill="2B2B2B"/>
+        </w:rPr>
+        <w:t xml:space="preserve">       </w:t>
+      </w:r>
+      <w:r>
+        <w:rPr>
+          <w:rFonts w:hint="eastAsia" w:ascii="宋体" w:hAnsi="宋体" w:eastAsia="宋体" w:cs="宋体"/>
+          <w:color w:val="808080"/>
+          <w:sz w:val="22"/>
+          <w:szCs w:val="22"/>
+          <w:shd w:val="clear" w:fill="2B2B2B"/>
+        </w:rPr>
+        <w:t>//通知服务端消息已经投递</w:t>
+      </w:r>
+    </w:p>
+    <w:p>
+      <w:pPr>
+        <w:pStyle w:val="3"/>
+        <w:keepNext w:val="0"/>
+        <w:keepLines w:val="0"/>
+        <w:widowControl/>
+        <w:suppressLineNumbers w:val="0"/>
+        <w:shd w:val="clear" w:fill="2B2B2B"/>
+        <w:rPr>
+          <w:rFonts w:hint="eastAsia" w:ascii="宋体" w:hAnsi="宋体" w:eastAsia="宋体" w:cs="宋体"/>
+          <w:color w:val="A9B7C6"/>
+          <w:sz w:val="22"/>
+          <w:szCs w:val="22"/>
+        </w:rPr>
+      </w:pPr>
       <w:r>
         <w:rPr>
           <w:rFonts w:hint="eastAsia" w:ascii="宋体" w:hAnsi="宋体" w:eastAsia="宋体" w:cs="宋体"/>
@@ -9172,6 +9285,3445 @@
           <w:lang w:val="en-US" w:eastAsia="zh-CN"/>
         </w:rPr>
       </w:pPr>
+    </w:p>
+    <w:p>
+      <w:pPr>
+        <w:pStyle w:val="2"/>
+        <w:rPr>
+          <w:rFonts w:hint="eastAsia"/>
+          <w:lang w:val="en-US" w:eastAsia="zh-CN"/>
+        </w:rPr>
+      </w:pPr>
+      <w:r>
+        <w:rPr>
+          <w:rFonts w:hint="eastAsia"/>
+          <w:lang w:val="en-US" w:eastAsia="zh-CN"/>
+        </w:rPr>
+        <w:t>5、springboot redis结合（一</w:t>
+      </w:r>
+      <w:bookmarkStart w:id="0" w:name="_GoBack"/>
+      <w:bookmarkEnd w:id="0"/>
+      <w:r>
+        <w:rPr>
+          <w:rFonts w:hint="eastAsia"/>
+          <w:lang w:val="en-US" w:eastAsia="zh-CN"/>
+        </w:rPr>
+        <w:t>）</w:t>
+      </w:r>
+    </w:p>
+    <w:p>
+      <w:pPr>
+        <w:widowControl w:val="0"/>
+        <w:numPr>
+          <w:numId w:val="0"/>
+        </w:numPr>
+        <w:jc w:val="both"/>
+        <w:rPr>
+          <w:rFonts w:hint="eastAsia"/>
+          <w:lang w:val="en-US" w:eastAsia="zh-CN"/>
+        </w:rPr>
+      </w:pPr>
+      <w:r>
+        <w:rPr>
+          <w:rFonts w:hint="eastAsia"/>
+          <w:lang w:val="en-US" w:eastAsia="zh-CN"/>
+        </w:rPr>
+        <w:t>1）安装redis</w:t>
+      </w:r>
+    </w:p>
+    <w:p>
+      <w:pPr>
+        <w:widowControl w:val="0"/>
+        <w:numPr>
+          <w:numId w:val="0"/>
+        </w:numPr>
+        <w:jc w:val="both"/>
+        <w:rPr>
+          <w:rFonts w:hint="eastAsia"/>
+          <w:lang w:val="en-US" w:eastAsia="zh-CN"/>
+        </w:rPr>
+      </w:pPr>
+    </w:p>
+    <w:p>
+      <w:pPr>
+        <w:widowControl w:val="0"/>
+        <w:numPr>
+          <w:numId w:val="0"/>
+        </w:numPr>
+        <w:jc w:val="both"/>
+        <w:rPr>
+          <w:rFonts w:hint="eastAsia"/>
+          <w:lang w:val="en-US" w:eastAsia="zh-CN"/>
+        </w:rPr>
+      </w:pPr>
+      <w:r>
+        <w:rPr>
+          <w:rFonts w:hint="eastAsia"/>
+          <w:lang w:val="en-US" w:eastAsia="zh-CN"/>
+        </w:rPr>
+        <w:t>2）导入Maven依赖</w:t>
+      </w:r>
+    </w:p>
+    <w:p>
+      <w:pPr>
+        <w:pStyle w:val="3"/>
+        <w:keepNext w:val="0"/>
+        <w:keepLines w:val="0"/>
+        <w:widowControl/>
+        <w:suppressLineNumbers w:val="0"/>
+        <w:shd w:val="clear" w:fill="2B2B2B"/>
+        <w:rPr>
+          <w:rFonts w:hint="eastAsia" w:ascii="宋体" w:hAnsi="宋体" w:eastAsia="宋体" w:cs="宋体"/>
+          <w:color w:val="A9B7C6"/>
+          <w:sz w:val="22"/>
+          <w:szCs w:val="22"/>
+        </w:rPr>
+      </w:pPr>
+      <w:r>
+        <w:rPr>
+          <w:rFonts w:hint="eastAsia" w:ascii="宋体" w:hAnsi="宋体" w:eastAsia="宋体" w:cs="宋体"/>
+          <w:color w:val="E8BF6A"/>
+          <w:sz w:val="22"/>
+          <w:szCs w:val="22"/>
+          <w:shd w:val="clear" w:fill="2B2B2B"/>
+        </w:rPr>
+        <w:t>&lt;dependency&gt;</w:t>
+      </w:r>
+      <w:r>
+        <w:rPr>
+          <w:rFonts w:hint="eastAsia" w:ascii="宋体" w:hAnsi="宋体" w:eastAsia="宋体" w:cs="宋体"/>
+          <w:color w:val="E8BF6A"/>
+          <w:sz w:val="22"/>
+          <w:szCs w:val="22"/>
+          <w:shd w:val="clear" w:fill="2B2B2B"/>
+        </w:rPr>
+        <w:br w:type="textWrapping"/>
+      </w:r>
+      <w:r>
+        <w:rPr>
+          <w:rFonts w:hint="eastAsia" w:ascii="宋体" w:hAnsi="宋体" w:eastAsia="宋体" w:cs="宋体"/>
+          <w:color w:val="E8BF6A"/>
+          <w:sz w:val="22"/>
+          <w:szCs w:val="22"/>
+          <w:shd w:val="clear" w:fill="2B2B2B"/>
+        </w:rPr>
+        <w:t xml:space="preserve">    &lt;groupId&gt;</w:t>
+      </w:r>
+      <w:r>
+        <w:rPr>
+          <w:rFonts w:hint="eastAsia" w:ascii="宋体" w:hAnsi="宋体" w:eastAsia="宋体" w:cs="宋体"/>
+          <w:color w:val="A9B7C6"/>
+          <w:sz w:val="22"/>
+          <w:szCs w:val="22"/>
+          <w:shd w:val="clear" w:fill="2B2B2B"/>
+        </w:rPr>
+        <w:t>org.springframework.boot</w:t>
+      </w:r>
+      <w:r>
+        <w:rPr>
+          <w:rFonts w:hint="eastAsia" w:ascii="宋体" w:hAnsi="宋体" w:eastAsia="宋体" w:cs="宋体"/>
+          <w:color w:val="E8BF6A"/>
+          <w:sz w:val="22"/>
+          <w:szCs w:val="22"/>
+          <w:shd w:val="clear" w:fill="2B2B2B"/>
+        </w:rPr>
+        <w:t>&lt;/groupId&gt;</w:t>
+      </w:r>
+      <w:r>
+        <w:rPr>
+          <w:rFonts w:hint="eastAsia" w:ascii="宋体" w:hAnsi="宋体" w:eastAsia="宋体" w:cs="宋体"/>
+          <w:color w:val="E8BF6A"/>
+          <w:sz w:val="22"/>
+          <w:szCs w:val="22"/>
+          <w:shd w:val="clear" w:fill="2B2B2B"/>
+        </w:rPr>
+        <w:br w:type="textWrapping"/>
+      </w:r>
+      <w:r>
+        <w:rPr>
+          <w:rFonts w:hint="eastAsia" w:ascii="宋体" w:hAnsi="宋体" w:eastAsia="宋体" w:cs="宋体"/>
+          <w:color w:val="E8BF6A"/>
+          <w:sz w:val="22"/>
+          <w:szCs w:val="22"/>
+          <w:shd w:val="clear" w:fill="2B2B2B"/>
+        </w:rPr>
+        <w:t xml:space="preserve">    &lt;artifactId&gt;</w:t>
+      </w:r>
+      <w:r>
+        <w:rPr>
+          <w:rFonts w:hint="eastAsia" w:ascii="宋体" w:hAnsi="宋体" w:eastAsia="宋体" w:cs="宋体"/>
+          <w:color w:val="A9B7C6"/>
+          <w:sz w:val="22"/>
+          <w:szCs w:val="22"/>
+          <w:shd w:val="clear" w:fill="2B2B2B"/>
+        </w:rPr>
+        <w:t>spring-boot-starter-redis</w:t>
+      </w:r>
+      <w:r>
+        <w:rPr>
+          <w:rFonts w:hint="eastAsia" w:ascii="宋体" w:hAnsi="宋体" w:eastAsia="宋体" w:cs="宋体"/>
+          <w:color w:val="E8BF6A"/>
+          <w:sz w:val="22"/>
+          <w:szCs w:val="22"/>
+          <w:shd w:val="clear" w:fill="2B2B2B"/>
+        </w:rPr>
+        <w:t>&lt;/artifactId&gt;</w:t>
+      </w:r>
+      <w:r>
+        <w:rPr>
+          <w:rFonts w:hint="eastAsia" w:ascii="宋体" w:hAnsi="宋体" w:eastAsia="宋体" w:cs="宋体"/>
+          <w:color w:val="E8BF6A"/>
+          <w:sz w:val="22"/>
+          <w:szCs w:val="22"/>
+          <w:shd w:val="clear" w:fill="2B2B2B"/>
+        </w:rPr>
+        <w:br w:type="textWrapping"/>
+      </w:r>
+      <w:r>
+        <w:rPr>
+          <w:rFonts w:hint="eastAsia" w:ascii="宋体" w:hAnsi="宋体" w:eastAsia="宋体" w:cs="宋体"/>
+          <w:color w:val="E8BF6A"/>
+          <w:sz w:val="22"/>
+          <w:szCs w:val="22"/>
+          <w:shd w:val="clear" w:fill="2B2B2B"/>
+        </w:rPr>
+        <w:t>&lt;/dependency&gt;</w:t>
+      </w:r>
+    </w:p>
+    <w:p>
+      <w:pPr>
+        <w:widowControl w:val="0"/>
+        <w:numPr>
+          <w:numId w:val="0"/>
+        </w:numPr>
+        <w:ind w:leftChars="0"/>
+        <w:jc w:val="both"/>
+        <w:rPr>
+          <w:rFonts w:hint="eastAsia"/>
+          <w:lang w:val="en-US" w:eastAsia="zh-CN"/>
+        </w:rPr>
+      </w:pPr>
+      <w:r>
+        <w:rPr>
+          <w:rFonts w:hint="eastAsia"/>
+          <w:lang w:val="en-US" w:eastAsia="zh-CN"/>
+        </w:rPr>
+        <w:t>3）设置redis配置项</w:t>
+      </w:r>
+    </w:p>
+    <w:p>
+      <w:pPr>
+        <w:pStyle w:val="3"/>
+        <w:keepNext w:val="0"/>
+        <w:keepLines w:val="0"/>
+        <w:widowControl/>
+        <w:suppressLineNumbers w:val="0"/>
+        <w:shd w:val="clear" w:fill="2B2B2B"/>
+        <w:rPr>
+          <w:rFonts w:hint="eastAsia" w:ascii="宋体" w:hAnsi="宋体" w:eastAsia="宋体" w:cs="宋体"/>
+          <w:color w:val="A9B7C6"/>
+          <w:sz w:val="22"/>
+          <w:szCs w:val="22"/>
+        </w:rPr>
+      </w:pPr>
+      <w:r>
+        <w:rPr>
+          <w:rFonts w:hint="eastAsia" w:ascii="宋体" w:hAnsi="宋体" w:eastAsia="宋体" w:cs="宋体"/>
+          <w:color w:val="CC7832"/>
+          <w:sz w:val="22"/>
+          <w:szCs w:val="22"/>
+          <w:shd w:val="clear" w:fill="2B2B2B"/>
+        </w:rPr>
+        <w:t>spring.redis.database</w:t>
+      </w:r>
+      <w:r>
+        <w:rPr>
+          <w:rFonts w:hint="eastAsia" w:ascii="宋体" w:hAnsi="宋体" w:eastAsia="宋体" w:cs="宋体"/>
+          <w:color w:val="808080"/>
+          <w:sz w:val="22"/>
+          <w:szCs w:val="22"/>
+          <w:shd w:val="clear" w:fill="2B2B2B"/>
+        </w:rPr>
+        <w:t>=</w:t>
+      </w:r>
+      <w:r>
+        <w:rPr>
+          <w:rFonts w:hint="eastAsia" w:ascii="宋体" w:hAnsi="宋体" w:eastAsia="宋体" w:cs="宋体"/>
+          <w:color w:val="6897BB"/>
+          <w:sz w:val="22"/>
+          <w:szCs w:val="22"/>
+          <w:shd w:val="clear" w:fill="2B2B2B"/>
+        </w:rPr>
+        <w:t>1</w:t>
+      </w:r>
+      <w:r>
+        <w:rPr>
+          <w:rFonts w:hint="eastAsia" w:ascii="宋体" w:hAnsi="宋体" w:eastAsia="宋体" w:cs="宋体"/>
+          <w:color w:val="6897BB"/>
+          <w:sz w:val="22"/>
+          <w:szCs w:val="22"/>
+          <w:shd w:val="clear" w:fill="2B2B2B"/>
+        </w:rPr>
+        <w:br w:type="textWrapping"/>
+      </w:r>
+      <w:r>
+        <w:rPr>
+          <w:rFonts w:hint="eastAsia" w:ascii="宋体" w:hAnsi="宋体" w:eastAsia="宋体" w:cs="宋体"/>
+          <w:color w:val="CC7832"/>
+          <w:sz w:val="22"/>
+          <w:szCs w:val="22"/>
+          <w:shd w:val="clear" w:fill="2B2B2B"/>
+        </w:rPr>
+        <w:t>spring.redis.host</w:t>
+      </w:r>
+      <w:r>
+        <w:rPr>
+          <w:rFonts w:hint="eastAsia" w:ascii="宋体" w:hAnsi="宋体" w:eastAsia="宋体" w:cs="宋体"/>
+          <w:color w:val="808080"/>
+          <w:sz w:val="22"/>
+          <w:szCs w:val="22"/>
+          <w:shd w:val="clear" w:fill="2B2B2B"/>
+        </w:rPr>
+        <w:t>=</w:t>
+      </w:r>
+      <w:r>
+        <w:rPr>
+          <w:rFonts w:hint="eastAsia" w:ascii="宋体" w:hAnsi="宋体" w:eastAsia="宋体" w:cs="宋体"/>
+          <w:color w:val="6A8759"/>
+          <w:sz w:val="22"/>
+          <w:szCs w:val="22"/>
+          <w:shd w:val="clear" w:fill="2B2B2B"/>
+        </w:rPr>
+        <w:t>127.0.0.1</w:t>
+      </w:r>
+      <w:r>
+        <w:rPr>
+          <w:rFonts w:hint="eastAsia" w:ascii="宋体" w:hAnsi="宋体" w:eastAsia="宋体" w:cs="宋体"/>
+          <w:color w:val="6A8759"/>
+          <w:sz w:val="22"/>
+          <w:szCs w:val="22"/>
+          <w:shd w:val="clear" w:fill="2B2B2B"/>
+        </w:rPr>
+        <w:br w:type="textWrapping"/>
+      </w:r>
+      <w:r>
+        <w:rPr>
+          <w:rFonts w:hint="eastAsia" w:ascii="宋体" w:hAnsi="宋体" w:eastAsia="宋体" w:cs="宋体"/>
+          <w:color w:val="CC7832"/>
+          <w:sz w:val="22"/>
+          <w:szCs w:val="22"/>
+          <w:shd w:val="clear" w:fill="2B2B2B"/>
+        </w:rPr>
+        <w:t>spring.redis.port</w:t>
+      </w:r>
+      <w:r>
+        <w:rPr>
+          <w:rFonts w:hint="eastAsia" w:ascii="宋体" w:hAnsi="宋体" w:eastAsia="宋体" w:cs="宋体"/>
+          <w:color w:val="808080"/>
+          <w:sz w:val="22"/>
+          <w:szCs w:val="22"/>
+          <w:shd w:val="clear" w:fill="2B2B2B"/>
+        </w:rPr>
+        <w:t>=</w:t>
+      </w:r>
+      <w:r>
+        <w:rPr>
+          <w:rFonts w:hint="eastAsia" w:ascii="宋体" w:hAnsi="宋体" w:eastAsia="宋体" w:cs="宋体"/>
+          <w:color w:val="6897BB"/>
+          <w:sz w:val="22"/>
+          <w:szCs w:val="22"/>
+          <w:shd w:val="clear" w:fill="2B2B2B"/>
+        </w:rPr>
+        <w:t>6379</w:t>
+      </w:r>
+      <w:r>
+        <w:rPr>
+          <w:rFonts w:hint="eastAsia" w:ascii="宋体" w:hAnsi="宋体" w:eastAsia="宋体" w:cs="宋体"/>
+          <w:color w:val="6897BB"/>
+          <w:sz w:val="22"/>
+          <w:szCs w:val="22"/>
+          <w:shd w:val="clear" w:fill="2B2B2B"/>
+        </w:rPr>
+        <w:br w:type="textWrapping"/>
+      </w:r>
+      <w:r>
+        <w:rPr>
+          <w:rFonts w:hint="eastAsia" w:ascii="宋体" w:hAnsi="宋体" w:eastAsia="宋体" w:cs="宋体"/>
+          <w:color w:val="CC7832"/>
+          <w:sz w:val="22"/>
+          <w:szCs w:val="22"/>
+          <w:shd w:val="clear" w:fill="2B2B2B"/>
+        </w:rPr>
+        <w:t>spring.redis.password</w:t>
+      </w:r>
+      <w:r>
+        <w:rPr>
+          <w:rFonts w:hint="eastAsia" w:ascii="宋体" w:hAnsi="宋体" w:eastAsia="宋体" w:cs="宋体"/>
+          <w:color w:val="808080"/>
+          <w:sz w:val="22"/>
+          <w:szCs w:val="22"/>
+          <w:shd w:val="clear" w:fill="2B2B2B"/>
+        </w:rPr>
+        <w:t>=</w:t>
+      </w:r>
+      <w:r>
+        <w:rPr>
+          <w:rFonts w:hint="eastAsia" w:ascii="宋体" w:hAnsi="宋体" w:eastAsia="宋体" w:cs="宋体"/>
+          <w:color w:val="808080"/>
+          <w:sz w:val="22"/>
+          <w:szCs w:val="22"/>
+          <w:shd w:val="clear" w:fill="2B2B2B"/>
+        </w:rPr>
+        <w:br w:type="textWrapping"/>
+      </w:r>
+      <w:r>
+        <w:rPr>
+          <w:rFonts w:hint="eastAsia" w:ascii="宋体" w:hAnsi="宋体" w:eastAsia="宋体" w:cs="宋体"/>
+          <w:color w:val="CC7832"/>
+          <w:sz w:val="22"/>
+          <w:szCs w:val="22"/>
+          <w:shd w:val="clear" w:fill="2B2B2B"/>
+        </w:rPr>
+        <w:t>spring.redis.pool.max-active</w:t>
+      </w:r>
+      <w:r>
+        <w:rPr>
+          <w:rFonts w:hint="eastAsia" w:ascii="宋体" w:hAnsi="宋体" w:eastAsia="宋体" w:cs="宋体"/>
+          <w:color w:val="808080"/>
+          <w:sz w:val="22"/>
+          <w:szCs w:val="22"/>
+          <w:shd w:val="clear" w:fill="2B2B2B"/>
+        </w:rPr>
+        <w:t>=</w:t>
+      </w:r>
+      <w:r>
+        <w:rPr>
+          <w:rFonts w:hint="eastAsia" w:ascii="宋体" w:hAnsi="宋体" w:eastAsia="宋体" w:cs="宋体"/>
+          <w:color w:val="6897BB"/>
+          <w:sz w:val="22"/>
+          <w:szCs w:val="22"/>
+          <w:shd w:val="clear" w:fill="2B2B2B"/>
+        </w:rPr>
+        <w:t>8</w:t>
+      </w:r>
+      <w:r>
+        <w:rPr>
+          <w:rFonts w:hint="eastAsia" w:ascii="宋体" w:hAnsi="宋体" w:eastAsia="宋体" w:cs="宋体"/>
+          <w:color w:val="6897BB"/>
+          <w:sz w:val="22"/>
+          <w:szCs w:val="22"/>
+          <w:shd w:val="clear" w:fill="2B2B2B"/>
+        </w:rPr>
+        <w:br w:type="textWrapping"/>
+      </w:r>
+      <w:r>
+        <w:rPr>
+          <w:rFonts w:hint="eastAsia" w:ascii="宋体" w:hAnsi="宋体" w:eastAsia="宋体" w:cs="宋体"/>
+          <w:color w:val="CC7832"/>
+          <w:sz w:val="22"/>
+          <w:szCs w:val="22"/>
+          <w:shd w:val="clear" w:fill="2B2B2B"/>
+        </w:rPr>
+        <w:t>spring.redis.pool.max-wait</w:t>
+      </w:r>
+      <w:r>
+        <w:rPr>
+          <w:rFonts w:hint="eastAsia" w:ascii="宋体" w:hAnsi="宋体" w:eastAsia="宋体" w:cs="宋体"/>
+          <w:color w:val="808080"/>
+          <w:sz w:val="22"/>
+          <w:szCs w:val="22"/>
+          <w:shd w:val="clear" w:fill="2B2B2B"/>
+        </w:rPr>
+        <w:t>=</w:t>
+      </w:r>
+      <w:r>
+        <w:rPr>
+          <w:rFonts w:hint="eastAsia" w:ascii="宋体" w:hAnsi="宋体" w:eastAsia="宋体" w:cs="宋体"/>
+          <w:color w:val="6897BB"/>
+          <w:sz w:val="22"/>
+          <w:szCs w:val="22"/>
+          <w:shd w:val="clear" w:fill="2B2B2B"/>
+        </w:rPr>
+        <w:t>-1</w:t>
+      </w:r>
+      <w:r>
+        <w:rPr>
+          <w:rFonts w:hint="eastAsia" w:ascii="宋体" w:hAnsi="宋体" w:eastAsia="宋体" w:cs="宋体"/>
+          <w:color w:val="6897BB"/>
+          <w:sz w:val="22"/>
+          <w:szCs w:val="22"/>
+          <w:shd w:val="clear" w:fill="2B2B2B"/>
+        </w:rPr>
+        <w:br w:type="textWrapping"/>
+      </w:r>
+      <w:r>
+        <w:rPr>
+          <w:rFonts w:hint="eastAsia" w:ascii="宋体" w:hAnsi="宋体" w:eastAsia="宋体" w:cs="宋体"/>
+          <w:color w:val="CC7832"/>
+          <w:sz w:val="22"/>
+          <w:szCs w:val="22"/>
+          <w:shd w:val="clear" w:fill="2B2B2B"/>
+        </w:rPr>
+        <w:t>spring.redis.pool.max-idle</w:t>
+      </w:r>
+      <w:r>
+        <w:rPr>
+          <w:rFonts w:hint="eastAsia" w:ascii="宋体" w:hAnsi="宋体" w:eastAsia="宋体" w:cs="宋体"/>
+          <w:color w:val="808080"/>
+          <w:sz w:val="22"/>
+          <w:szCs w:val="22"/>
+          <w:shd w:val="clear" w:fill="2B2B2B"/>
+        </w:rPr>
+        <w:t>=</w:t>
+      </w:r>
+      <w:r>
+        <w:rPr>
+          <w:rFonts w:hint="eastAsia" w:ascii="宋体" w:hAnsi="宋体" w:eastAsia="宋体" w:cs="宋体"/>
+          <w:color w:val="6897BB"/>
+          <w:sz w:val="22"/>
+          <w:szCs w:val="22"/>
+          <w:shd w:val="clear" w:fill="2B2B2B"/>
+        </w:rPr>
+        <w:t>8</w:t>
+      </w:r>
+      <w:r>
+        <w:rPr>
+          <w:rFonts w:hint="eastAsia" w:ascii="宋体" w:hAnsi="宋体" w:eastAsia="宋体" w:cs="宋体"/>
+          <w:color w:val="6897BB"/>
+          <w:sz w:val="22"/>
+          <w:szCs w:val="22"/>
+          <w:shd w:val="clear" w:fill="2B2B2B"/>
+        </w:rPr>
+        <w:br w:type="textWrapping"/>
+      </w:r>
+      <w:r>
+        <w:rPr>
+          <w:rFonts w:hint="eastAsia" w:ascii="宋体" w:hAnsi="宋体" w:eastAsia="宋体" w:cs="宋体"/>
+          <w:color w:val="CC7832"/>
+          <w:sz w:val="22"/>
+          <w:szCs w:val="22"/>
+          <w:shd w:val="clear" w:fill="2B2B2B"/>
+        </w:rPr>
+        <w:t>spring.redis.pool.min-idle</w:t>
+      </w:r>
+      <w:r>
+        <w:rPr>
+          <w:rFonts w:hint="eastAsia" w:ascii="宋体" w:hAnsi="宋体" w:eastAsia="宋体" w:cs="宋体"/>
+          <w:color w:val="808080"/>
+          <w:sz w:val="22"/>
+          <w:szCs w:val="22"/>
+          <w:shd w:val="clear" w:fill="2B2B2B"/>
+        </w:rPr>
+        <w:t>=</w:t>
+      </w:r>
+      <w:r>
+        <w:rPr>
+          <w:rFonts w:hint="eastAsia" w:ascii="宋体" w:hAnsi="宋体" w:eastAsia="宋体" w:cs="宋体"/>
+          <w:color w:val="6897BB"/>
+          <w:sz w:val="22"/>
+          <w:szCs w:val="22"/>
+          <w:shd w:val="clear" w:fill="2B2B2B"/>
+        </w:rPr>
+        <w:t>0</w:t>
+      </w:r>
+      <w:r>
+        <w:rPr>
+          <w:rFonts w:hint="eastAsia" w:ascii="宋体" w:hAnsi="宋体" w:eastAsia="宋体" w:cs="宋体"/>
+          <w:color w:val="6897BB"/>
+          <w:sz w:val="22"/>
+          <w:szCs w:val="22"/>
+          <w:shd w:val="clear" w:fill="2B2B2B"/>
+        </w:rPr>
+        <w:br w:type="textWrapping"/>
+      </w:r>
+      <w:r>
+        <w:rPr>
+          <w:rFonts w:hint="eastAsia" w:ascii="宋体" w:hAnsi="宋体" w:eastAsia="宋体" w:cs="宋体"/>
+          <w:color w:val="CC7832"/>
+          <w:sz w:val="22"/>
+          <w:szCs w:val="22"/>
+          <w:shd w:val="clear" w:fill="2B2B2B"/>
+        </w:rPr>
+        <w:t>spring.redis.timeout</w:t>
+      </w:r>
+      <w:r>
+        <w:rPr>
+          <w:rFonts w:hint="eastAsia" w:ascii="宋体" w:hAnsi="宋体" w:eastAsia="宋体" w:cs="宋体"/>
+          <w:color w:val="808080"/>
+          <w:sz w:val="22"/>
+          <w:szCs w:val="22"/>
+          <w:shd w:val="clear" w:fill="2B2B2B"/>
+        </w:rPr>
+        <w:t>=</w:t>
+      </w:r>
+      <w:r>
+        <w:rPr>
+          <w:rFonts w:hint="eastAsia" w:ascii="宋体" w:hAnsi="宋体" w:eastAsia="宋体" w:cs="宋体"/>
+          <w:color w:val="6897BB"/>
+          <w:sz w:val="22"/>
+          <w:szCs w:val="22"/>
+          <w:shd w:val="clear" w:fill="2B2B2B"/>
+        </w:rPr>
+        <w:t>0</w:t>
+      </w:r>
+    </w:p>
+    <w:p>
+      <w:pPr>
+        <w:widowControl w:val="0"/>
+        <w:numPr>
+          <w:numId w:val="0"/>
+        </w:numPr>
+        <w:jc w:val="both"/>
+        <w:rPr>
+          <w:rFonts w:hint="eastAsia"/>
+          <w:lang w:val="en-US" w:eastAsia="zh-CN"/>
+        </w:rPr>
+      </w:pPr>
+    </w:p>
+    <w:p>
+      <w:pPr>
+        <w:widowControl w:val="0"/>
+        <w:numPr>
+          <w:numId w:val="0"/>
+        </w:numPr>
+        <w:ind w:leftChars="0"/>
+        <w:jc w:val="both"/>
+        <w:rPr>
+          <w:rFonts w:hint="eastAsia"/>
+          <w:lang w:val="en-US" w:eastAsia="zh-CN"/>
+        </w:rPr>
+      </w:pPr>
+      <w:r>
+        <w:rPr>
+          <w:rFonts w:hint="eastAsia"/>
+          <w:lang w:val="en-US" w:eastAsia="zh-CN"/>
+        </w:rPr>
+        <w:t>4）要启用缓存支持，需要创建一个新的 CacheManager bean。CacheManager 接口有很多实现，和 Redis 的集成，用 RedisCacheManager。Redis 不是应用的共享内存，它只是一个内存服务器，就像 MySql，需要将应用连接到它并使用某种“语言”进行交互，因此还需要一个连接工厂以及一个 Spring 和 Redis 对话要用的 RedisTemplate。</w:t>
+      </w:r>
+    </w:p>
+    <w:p>
+      <w:pPr>
+        <w:pStyle w:val="3"/>
+        <w:keepNext w:val="0"/>
+        <w:keepLines w:val="0"/>
+        <w:widowControl/>
+        <w:suppressLineNumbers w:val="0"/>
+        <w:shd w:val="clear" w:fill="2B2B2B"/>
+        <w:rPr>
+          <w:rFonts w:hint="eastAsia" w:ascii="宋体" w:hAnsi="宋体" w:eastAsia="宋体" w:cs="宋体"/>
+          <w:color w:val="A9B7C6"/>
+          <w:sz w:val="22"/>
+          <w:szCs w:val="22"/>
+        </w:rPr>
+      </w:pPr>
+      <w:r>
+        <w:rPr>
+          <w:rFonts w:hint="eastAsia" w:ascii="宋体" w:hAnsi="宋体" w:eastAsia="宋体" w:cs="宋体"/>
+          <w:color w:val="BBB529"/>
+          <w:sz w:val="22"/>
+          <w:szCs w:val="22"/>
+          <w:shd w:val="clear" w:fill="2B2B2B"/>
+        </w:rPr>
+        <w:t>@EnableCaching</w:t>
+      </w:r>
+      <w:r>
+        <w:rPr>
+          <w:rFonts w:hint="eastAsia" w:ascii="宋体" w:hAnsi="宋体" w:eastAsia="宋体" w:cs="宋体"/>
+          <w:color w:val="BBB529"/>
+          <w:sz w:val="22"/>
+          <w:szCs w:val="22"/>
+          <w:shd w:val="clear" w:fill="2B2B2B"/>
+        </w:rPr>
+        <w:br w:type="textWrapping"/>
+      </w:r>
+      <w:r>
+        <w:rPr>
+          <w:rFonts w:hint="eastAsia" w:ascii="宋体" w:hAnsi="宋体" w:eastAsia="宋体" w:cs="宋体"/>
+          <w:color w:val="BBB529"/>
+          <w:sz w:val="22"/>
+          <w:szCs w:val="22"/>
+          <w:shd w:val="clear" w:fill="2B2B2B"/>
+        </w:rPr>
+        <w:t>@Configuration</w:t>
+      </w:r>
+      <w:r>
+        <w:rPr>
+          <w:rFonts w:hint="eastAsia" w:ascii="宋体" w:hAnsi="宋体" w:eastAsia="宋体" w:cs="宋体"/>
+          <w:color w:val="BBB529"/>
+          <w:sz w:val="22"/>
+          <w:szCs w:val="22"/>
+          <w:shd w:val="clear" w:fill="2B2B2B"/>
+        </w:rPr>
+        <w:br w:type="textWrapping"/>
+      </w:r>
+      <w:r>
+        <w:rPr>
+          <w:rFonts w:hint="eastAsia" w:ascii="宋体" w:hAnsi="宋体" w:eastAsia="宋体" w:cs="宋体"/>
+          <w:color w:val="CC7832"/>
+          <w:sz w:val="22"/>
+          <w:szCs w:val="22"/>
+          <w:shd w:val="clear" w:fill="2B2B2B"/>
+        </w:rPr>
+        <w:t xml:space="preserve">public class </w:t>
+      </w:r>
+      <w:r>
+        <w:rPr>
+          <w:rFonts w:hint="eastAsia" w:ascii="宋体" w:hAnsi="宋体" w:eastAsia="宋体" w:cs="宋体"/>
+          <w:color w:val="A9B7C6"/>
+          <w:sz w:val="22"/>
+          <w:szCs w:val="22"/>
+          <w:shd w:val="clear" w:fill="2B2B2B"/>
+        </w:rPr>
+        <w:t xml:space="preserve">RedisConfig </w:t>
+      </w:r>
+      <w:r>
+        <w:rPr>
+          <w:rFonts w:hint="eastAsia" w:ascii="宋体" w:hAnsi="宋体" w:eastAsia="宋体" w:cs="宋体"/>
+          <w:color w:val="CC7832"/>
+          <w:sz w:val="22"/>
+          <w:szCs w:val="22"/>
+          <w:shd w:val="clear" w:fill="2B2B2B"/>
+        </w:rPr>
+        <w:t xml:space="preserve">extends </w:t>
+      </w:r>
+      <w:r>
+        <w:rPr>
+          <w:rFonts w:hint="eastAsia" w:ascii="宋体" w:hAnsi="宋体" w:eastAsia="宋体" w:cs="宋体"/>
+          <w:color w:val="A9B7C6"/>
+          <w:sz w:val="22"/>
+          <w:szCs w:val="22"/>
+          <w:shd w:val="clear" w:fill="2B2B2B"/>
+        </w:rPr>
+        <w:t>CachingConfigurerSupport {</w:t>
+      </w:r>
+      <w:r>
+        <w:rPr>
+          <w:rFonts w:hint="eastAsia" w:ascii="宋体" w:hAnsi="宋体" w:eastAsia="宋体" w:cs="宋体"/>
+          <w:color w:val="808080"/>
+          <w:sz w:val="22"/>
+          <w:szCs w:val="22"/>
+          <w:shd w:val="clear" w:fill="2B2B2B"/>
+        </w:rPr>
+        <w:br w:type="textWrapping"/>
+      </w:r>
+      <w:r>
+        <w:rPr>
+          <w:rFonts w:hint="eastAsia" w:ascii="宋体" w:hAnsi="宋体" w:eastAsia="宋体" w:cs="宋体"/>
+          <w:color w:val="808080"/>
+          <w:sz w:val="22"/>
+          <w:szCs w:val="22"/>
+          <w:shd w:val="clear" w:fill="2B2B2B"/>
+        </w:rPr>
+        <w:t xml:space="preserve">    </w:t>
+      </w:r>
+      <w:r>
+        <w:rPr>
+          <w:rFonts w:hint="eastAsia" w:ascii="宋体" w:hAnsi="宋体" w:eastAsia="宋体" w:cs="宋体"/>
+          <w:color w:val="BBB529"/>
+          <w:sz w:val="22"/>
+          <w:szCs w:val="22"/>
+          <w:shd w:val="clear" w:fill="2B2B2B"/>
+        </w:rPr>
+        <w:t>@SuppressWarnings</w:t>
+      </w:r>
+      <w:r>
+        <w:rPr>
+          <w:rFonts w:hint="eastAsia" w:ascii="宋体" w:hAnsi="宋体" w:eastAsia="宋体" w:cs="宋体"/>
+          <w:color w:val="A9B7C6"/>
+          <w:sz w:val="22"/>
+          <w:szCs w:val="22"/>
+          <w:shd w:val="clear" w:fill="2B2B2B"/>
+        </w:rPr>
+        <w:t>(</w:t>
+      </w:r>
+      <w:r>
+        <w:rPr>
+          <w:rFonts w:hint="eastAsia" w:ascii="宋体" w:hAnsi="宋体" w:eastAsia="宋体" w:cs="宋体"/>
+          <w:color w:val="6A8759"/>
+          <w:sz w:val="22"/>
+          <w:szCs w:val="22"/>
+          <w:shd w:val="clear" w:fill="2B2B2B"/>
+        </w:rPr>
+        <w:t>"rawtypes"</w:t>
+      </w:r>
+      <w:r>
+        <w:rPr>
+          <w:rFonts w:hint="eastAsia" w:ascii="宋体" w:hAnsi="宋体" w:eastAsia="宋体" w:cs="宋体"/>
+          <w:color w:val="A9B7C6"/>
+          <w:sz w:val="22"/>
+          <w:szCs w:val="22"/>
+          <w:shd w:val="clear" w:fill="2B2B2B"/>
+        </w:rPr>
+        <w:t xml:space="preserve">) </w:t>
+      </w:r>
+      <w:r>
+        <w:rPr>
+          <w:rFonts w:hint="eastAsia" w:ascii="宋体" w:hAnsi="宋体" w:eastAsia="宋体" w:cs="宋体"/>
+          <w:color w:val="808080"/>
+          <w:sz w:val="22"/>
+          <w:szCs w:val="22"/>
+          <w:shd w:val="clear" w:fill="2B2B2B"/>
+        </w:rPr>
+        <w:t>//忽略警告</w:t>
+      </w:r>
+      <w:r>
+        <w:rPr>
+          <w:rFonts w:hint="eastAsia" w:ascii="宋体" w:hAnsi="宋体" w:eastAsia="宋体" w:cs="宋体"/>
+          <w:color w:val="808080"/>
+          <w:sz w:val="22"/>
+          <w:szCs w:val="22"/>
+          <w:shd w:val="clear" w:fill="2B2B2B"/>
+        </w:rPr>
+        <w:br w:type="textWrapping"/>
+      </w:r>
+      <w:r>
+        <w:rPr>
+          <w:rFonts w:hint="eastAsia" w:ascii="宋体" w:hAnsi="宋体" w:eastAsia="宋体" w:cs="宋体"/>
+          <w:color w:val="808080"/>
+          <w:sz w:val="22"/>
+          <w:szCs w:val="22"/>
+          <w:shd w:val="clear" w:fill="2B2B2B"/>
+        </w:rPr>
+        <w:t xml:space="preserve">    </w:t>
+      </w:r>
+      <w:r>
+        <w:rPr>
+          <w:rFonts w:hint="eastAsia" w:ascii="宋体" w:hAnsi="宋体" w:eastAsia="宋体" w:cs="宋体"/>
+          <w:color w:val="BBB529"/>
+          <w:sz w:val="22"/>
+          <w:szCs w:val="22"/>
+          <w:shd w:val="clear" w:fill="2B2B2B"/>
+        </w:rPr>
+        <w:t>@Bean</w:t>
+      </w:r>
+      <w:r>
+        <w:rPr>
+          <w:rFonts w:hint="eastAsia" w:ascii="宋体" w:hAnsi="宋体" w:eastAsia="宋体" w:cs="宋体"/>
+          <w:color w:val="BBB529"/>
+          <w:sz w:val="22"/>
+          <w:szCs w:val="22"/>
+          <w:shd w:val="clear" w:fill="2B2B2B"/>
+        </w:rPr>
+        <w:br w:type="textWrapping"/>
+      </w:r>
+      <w:r>
+        <w:rPr>
+          <w:rFonts w:hint="eastAsia" w:ascii="宋体" w:hAnsi="宋体" w:eastAsia="宋体" w:cs="宋体"/>
+          <w:color w:val="BBB529"/>
+          <w:sz w:val="22"/>
+          <w:szCs w:val="22"/>
+          <w:shd w:val="clear" w:fill="2B2B2B"/>
+        </w:rPr>
+        <w:t xml:space="preserve">    </w:t>
+      </w:r>
+      <w:r>
+        <w:rPr>
+          <w:rFonts w:hint="eastAsia" w:ascii="宋体" w:hAnsi="宋体" w:eastAsia="宋体" w:cs="宋体"/>
+          <w:color w:val="CC7832"/>
+          <w:sz w:val="22"/>
+          <w:szCs w:val="22"/>
+          <w:shd w:val="clear" w:fill="2B2B2B"/>
+        </w:rPr>
+        <w:t xml:space="preserve">public </w:t>
+      </w:r>
+      <w:r>
+        <w:rPr>
+          <w:rFonts w:hint="eastAsia" w:ascii="宋体" w:hAnsi="宋体" w:eastAsia="宋体" w:cs="宋体"/>
+          <w:color w:val="A9B7C6"/>
+          <w:sz w:val="22"/>
+          <w:szCs w:val="22"/>
+          <w:shd w:val="clear" w:fill="2B2B2B"/>
+        </w:rPr>
+        <w:t xml:space="preserve">CacheManager </w:t>
+      </w:r>
+      <w:r>
+        <w:rPr>
+          <w:rFonts w:hint="eastAsia" w:ascii="宋体" w:hAnsi="宋体" w:eastAsia="宋体" w:cs="宋体"/>
+          <w:color w:val="FFC66D"/>
+          <w:sz w:val="22"/>
+          <w:szCs w:val="22"/>
+          <w:shd w:val="clear" w:fill="2B2B2B"/>
+        </w:rPr>
+        <w:t>cacheManager</w:t>
+      </w:r>
+      <w:r>
+        <w:rPr>
+          <w:rFonts w:hint="eastAsia" w:ascii="宋体" w:hAnsi="宋体" w:eastAsia="宋体" w:cs="宋体"/>
+          <w:color w:val="A9B7C6"/>
+          <w:sz w:val="22"/>
+          <w:szCs w:val="22"/>
+          <w:shd w:val="clear" w:fill="2B2B2B"/>
+        </w:rPr>
+        <w:t>(RedisTemplate redisTemplate) {</w:t>
+      </w:r>
+      <w:r>
+        <w:rPr>
+          <w:rFonts w:hint="eastAsia" w:ascii="宋体" w:hAnsi="宋体" w:eastAsia="宋体" w:cs="宋体"/>
+          <w:color w:val="A9B7C6"/>
+          <w:sz w:val="22"/>
+          <w:szCs w:val="22"/>
+          <w:shd w:val="clear" w:fill="2B2B2B"/>
+        </w:rPr>
+        <w:br w:type="textWrapping"/>
+      </w:r>
+      <w:r>
+        <w:rPr>
+          <w:rFonts w:hint="eastAsia" w:ascii="宋体" w:hAnsi="宋体" w:eastAsia="宋体" w:cs="宋体"/>
+          <w:color w:val="A9B7C6"/>
+          <w:sz w:val="22"/>
+          <w:szCs w:val="22"/>
+          <w:shd w:val="clear" w:fill="2B2B2B"/>
+        </w:rPr>
+        <w:t xml:space="preserve">        RedisCacheManager rcm = </w:t>
+      </w:r>
+      <w:r>
+        <w:rPr>
+          <w:rFonts w:hint="eastAsia" w:ascii="宋体" w:hAnsi="宋体" w:eastAsia="宋体" w:cs="宋体"/>
+          <w:color w:val="CC7832"/>
+          <w:sz w:val="22"/>
+          <w:szCs w:val="22"/>
+          <w:shd w:val="clear" w:fill="2B2B2B"/>
+        </w:rPr>
+        <w:t xml:space="preserve">new </w:t>
+      </w:r>
+      <w:r>
+        <w:rPr>
+          <w:rFonts w:hint="eastAsia" w:ascii="宋体" w:hAnsi="宋体" w:eastAsia="宋体" w:cs="宋体"/>
+          <w:color w:val="A9B7C6"/>
+          <w:sz w:val="22"/>
+          <w:szCs w:val="22"/>
+          <w:shd w:val="clear" w:fill="2B2B2B"/>
+        </w:rPr>
+        <w:t>RedisCacheManager(redisTemplate)</w:t>
+      </w:r>
+      <w:r>
+        <w:rPr>
+          <w:rFonts w:hint="eastAsia" w:ascii="宋体" w:hAnsi="宋体" w:eastAsia="宋体" w:cs="宋体"/>
+          <w:color w:val="CC7832"/>
+          <w:sz w:val="22"/>
+          <w:szCs w:val="22"/>
+          <w:shd w:val="clear" w:fill="2B2B2B"/>
+        </w:rPr>
+        <w:t>;</w:t>
+      </w:r>
+      <w:r>
+        <w:rPr>
+          <w:rFonts w:hint="eastAsia" w:ascii="宋体" w:hAnsi="宋体" w:eastAsia="宋体" w:cs="宋体"/>
+          <w:color w:val="CC7832"/>
+          <w:sz w:val="22"/>
+          <w:szCs w:val="22"/>
+          <w:shd w:val="clear" w:fill="2B2B2B"/>
+        </w:rPr>
+        <w:br w:type="textWrapping"/>
+      </w:r>
+      <w:r>
+        <w:rPr>
+          <w:rFonts w:hint="eastAsia" w:ascii="宋体" w:hAnsi="宋体" w:eastAsia="宋体" w:cs="宋体"/>
+          <w:color w:val="808080"/>
+          <w:sz w:val="22"/>
+          <w:szCs w:val="22"/>
+          <w:shd w:val="clear" w:fill="2B2B2B"/>
+        </w:rPr>
+        <w:t>//        rcm.setDefaultExpiration(30);</w:t>
+      </w:r>
+      <w:r>
+        <w:rPr>
+          <w:rFonts w:hint="eastAsia" w:ascii="宋体" w:hAnsi="宋体" w:eastAsia="宋体" w:cs="宋体"/>
+          <w:color w:val="808080"/>
+          <w:sz w:val="22"/>
+          <w:szCs w:val="22"/>
+          <w:shd w:val="clear" w:fill="2B2B2B"/>
+        </w:rPr>
+        <w:br w:type="textWrapping"/>
+      </w:r>
+      <w:r>
+        <w:rPr>
+          <w:rFonts w:hint="eastAsia" w:ascii="宋体" w:hAnsi="宋体" w:eastAsia="宋体" w:cs="宋体"/>
+          <w:color w:val="808080"/>
+          <w:sz w:val="22"/>
+          <w:szCs w:val="22"/>
+          <w:shd w:val="clear" w:fill="2B2B2B"/>
+        </w:rPr>
+        <w:t xml:space="preserve">        //此处可设置redis过期时间</w:t>
+      </w:r>
+      <w:r>
+        <w:rPr>
+          <w:rFonts w:hint="eastAsia" w:ascii="宋体" w:hAnsi="宋体" w:eastAsia="宋体" w:cs="宋体"/>
+          <w:color w:val="808080"/>
+          <w:sz w:val="22"/>
+          <w:szCs w:val="22"/>
+          <w:shd w:val="clear" w:fill="2B2B2B"/>
+        </w:rPr>
+        <w:br w:type="textWrapping"/>
+      </w:r>
+      <w:r>
+        <w:rPr>
+          <w:rFonts w:hint="eastAsia" w:ascii="宋体" w:hAnsi="宋体" w:eastAsia="宋体" w:cs="宋体"/>
+          <w:color w:val="808080"/>
+          <w:sz w:val="22"/>
+          <w:szCs w:val="22"/>
+          <w:shd w:val="clear" w:fill="2B2B2B"/>
+        </w:rPr>
+        <w:t xml:space="preserve">        </w:t>
+      </w:r>
+      <w:r>
+        <w:rPr>
+          <w:rFonts w:hint="eastAsia" w:ascii="宋体" w:hAnsi="宋体" w:eastAsia="宋体" w:cs="宋体"/>
+          <w:color w:val="CC7832"/>
+          <w:sz w:val="22"/>
+          <w:szCs w:val="22"/>
+          <w:shd w:val="clear" w:fill="2B2B2B"/>
+        </w:rPr>
+        <w:t xml:space="preserve">return </w:t>
+      </w:r>
+      <w:r>
+        <w:rPr>
+          <w:rFonts w:hint="eastAsia" w:ascii="宋体" w:hAnsi="宋体" w:eastAsia="宋体" w:cs="宋体"/>
+          <w:color w:val="A9B7C6"/>
+          <w:sz w:val="22"/>
+          <w:szCs w:val="22"/>
+          <w:shd w:val="clear" w:fill="2B2B2B"/>
+        </w:rPr>
+        <w:t>rcm</w:t>
+      </w:r>
+      <w:r>
+        <w:rPr>
+          <w:rFonts w:hint="eastAsia" w:ascii="宋体" w:hAnsi="宋体" w:eastAsia="宋体" w:cs="宋体"/>
+          <w:color w:val="CC7832"/>
+          <w:sz w:val="22"/>
+          <w:szCs w:val="22"/>
+          <w:shd w:val="clear" w:fill="2B2B2B"/>
+        </w:rPr>
+        <w:t>;</w:t>
+      </w:r>
+      <w:r>
+        <w:rPr>
+          <w:rFonts w:hint="eastAsia" w:ascii="宋体" w:hAnsi="宋体" w:eastAsia="宋体" w:cs="宋体"/>
+          <w:color w:val="CC7832"/>
+          <w:sz w:val="22"/>
+          <w:szCs w:val="22"/>
+          <w:shd w:val="clear" w:fill="2B2B2B"/>
+        </w:rPr>
+        <w:br w:type="textWrapping"/>
+      </w:r>
+      <w:r>
+        <w:rPr>
+          <w:rFonts w:hint="eastAsia" w:ascii="宋体" w:hAnsi="宋体" w:eastAsia="宋体" w:cs="宋体"/>
+          <w:color w:val="CC7832"/>
+          <w:sz w:val="22"/>
+          <w:szCs w:val="22"/>
+          <w:shd w:val="clear" w:fill="2B2B2B"/>
+        </w:rPr>
+        <w:t xml:space="preserve">    </w:t>
+      </w:r>
+      <w:r>
+        <w:rPr>
+          <w:rFonts w:hint="eastAsia" w:ascii="宋体" w:hAnsi="宋体" w:eastAsia="宋体" w:cs="宋体"/>
+          <w:color w:val="A9B7C6"/>
+          <w:sz w:val="22"/>
+          <w:szCs w:val="22"/>
+          <w:shd w:val="clear" w:fill="2B2B2B"/>
+        </w:rPr>
+        <w:t>}</w:t>
+      </w:r>
+      <w:r>
+        <w:rPr>
+          <w:rFonts w:hint="eastAsia" w:ascii="宋体" w:hAnsi="宋体" w:eastAsia="宋体" w:cs="宋体"/>
+          <w:color w:val="A9B7C6"/>
+          <w:sz w:val="22"/>
+          <w:szCs w:val="22"/>
+          <w:shd w:val="clear" w:fill="2B2B2B"/>
+        </w:rPr>
+        <w:br w:type="textWrapping"/>
+      </w:r>
+      <w:r>
+        <w:rPr>
+          <w:rFonts w:hint="eastAsia" w:ascii="宋体" w:hAnsi="宋体" w:eastAsia="宋体" w:cs="宋体"/>
+          <w:color w:val="A9B7C6"/>
+          <w:sz w:val="22"/>
+          <w:szCs w:val="22"/>
+          <w:shd w:val="clear" w:fill="2B2B2B"/>
+        </w:rPr>
+        <w:br w:type="textWrapping"/>
+      </w:r>
+      <w:r>
+        <w:rPr>
+          <w:rFonts w:hint="eastAsia" w:ascii="宋体" w:hAnsi="宋体" w:eastAsia="宋体" w:cs="宋体"/>
+          <w:color w:val="A9B7C6"/>
+          <w:sz w:val="22"/>
+          <w:szCs w:val="22"/>
+          <w:shd w:val="clear" w:fill="2B2B2B"/>
+        </w:rPr>
+        <w:t xml:space="preserve">    </w:t>
+      </w:r>
+      <w:r>
+        <w:rPr>
+          <w:rFonts w:hint="eastAsia" w:ascii="宋体" w:hAnsi="宋体" w:eastAsia="宋体" w:cs="宋体"/>
+          <w:i/>
+          <w:color w:val="629755"/>
+          <w:sz w:val="22"/>
+          <w:szCs w:val="22"/>
+          <w:shd w:val="clear" w:fill="2B2B2B"/>
+        </w:rPr>
+        <w:t>/**</w:t>
+      </w:r>
+      <w:r>
+        <w:rPr>
+          <w:rFonts w:hint="eastAsia" w:ascii="宋体" w:hAnsi="宋体" w:eastAsia="宋体" w:cs="宋体"/>
+          <w:i/>
+          <w:color w:val="629755"/>
+          <w:sz w:val="22"/>
+          <w:szCs w:val="22"/>
+          <w:shd w:val="clear" w:fill="2B2B2B"/>
+        </w:rPr>
+        <w:br w:type="textWrapping"/>
+      </w:r>
+      <w:r>
+        <w:rPr>
+          <w:rFonts w:hint="eastAsia" w:ascii="宋体" w:hAnsi="宋体" w:eastAsia="宋体" w:cs="宋体"/>
+          <w:i/>
+          <w:color w:val="629755"/>
+          <w:sz w:val="22"/>
+          <w:szCs w:val="22"/>
+          <w:shd w:val="clear" w:fill="2B2B2B"/>
+        </w:rPr>
+        <w:t xml:space="preserve">     * </w:t>
+      </w:r>
+      <w:r>
+        <w:rPr>
+          <w:rFonts w:hint="eastAsia" w:ascii="宋体" w:hAnsi="宋体" w:eastAsia="宋体" w:cs="宋体"/>
+          <w:b/>
+          <w:i/>
+          <w:color w:val="629755"/>
+          <w:sz w:val="22"/>
+          <w:szCs w:val="22"/>
+          <w:shd w:val="clear" w:fill="2B2B2B"/>
+        </w:rPr>
+        <w:t xml:space="preserve">@param </w:t>
+      </w:r>
+      <w:r>
+        <w:rPr>
+          <w:rFonts w:hint="eastAsia" w:ascii="宋体" w:hAnsi="宋体" w:eastAsia="宋体" w:cs="宋体"/>
+          <w:i/>
+          <w:color w:val="8A653B"/>
+          <w:sz w:val="22"/>
+          <w:szCs w:val="22"/>
+          <w:shd w:val="clear" w:fill="2B2B2B"/>
+        </w:rPr>
+        <w:t>factory</w:t>
+      </w:r>
+      <w:r>
+        <w:rPr>
+          <w:rFonts w:hint="eastAsia" w:ascii="宋体" w:hAnsi="宋体" w:eastAsia="宋体" w:cs="宋体"/>
+          <w:i/>
+          <w:color w:val="8A653B"/>
+          <w:sz w:val="22"/>
+          <w:szCs w:val="22"/>
+          <w:shd w:val="clear" w:fill="2B2B2B"/>
+        </w:rPr>
+        <w:br w:type="textWrapping"/>
+      </w:r>
+      <w:r>
+        <w:rPr>
+          <w:rFonts w:hint="eastAsia" w:ascii="宋体" w:hAnsi="宋体" w:eastAsia="宋体" w:cs="宋体"/>
+          <w:i/>
+          <w:color w:val="8A653B"/>
+          <w:sz w:val="22"/>
+          <w:szCs w:val="22"/>
+          <w:shd w:val="clear" w:fill="2B2B2B"/>
+        </w:rPr>
+        <w:t xml:space="preserve">     </w:t>
+      </w:r>
+      <w:r>
+        <w:rPr>
+          <w:rFonts w:hint="eastAsia" w:ascii="宋体" w:hAnsi="宋体" w:eastAsia="宋体" w:cs="宋体"/>
+          <w:i/>
+          <w:color w:val="629755"/>
+          <w:sz w:val="22"/>
+          <w:szCs w:val="22"/>
+          <w:shd w:val="clear" w:fill="2B2B2B"/>
+        </w:rPr>
+        <w:t xml:space="preserve">* </w:t>
+      </w:r>
+      <w:r>
+        <w:rPr>
+          <w:rFonts w:hint="eastAsia" w:ascii="宋体" w:hAnsi="宋体" w:eastAsia="宋体" w:cs="宋体"/>
+          <w:b/>
+          <w:i/>
+          <w:color w:val="629755"/>
+          <w:sz w:val="22"/>
+          <w:szCs w:val="22"/>
+          <w:shd w:val="clear" w:fill="2B2B2B"/>
+        </w:rPr>
+        <w:t>@return</w:t>
+      </w:r>
+      <w:r>
+        <w:rPr>
+          <w:rFonts w:hint="eastAsia" w:ascii="宋体" w:hAnsi="宋体" w:eastAsia="宋体" w:cs="宋体"/>
+          <w:b/>
+          <w:i/>
+          <w:color w:val="629755"/>
+          <w:sz w:val="22"/>
+          <w:szCs w:val="22"/>
+          <w:shd w:val="clear" w:fill="2B2B2B"/>
+        </w:rPr>
+        <w:br w:type="textWrapping"/>
+      </w:r>
+      <w:r>
+        <w:rPr>
+          <w:rFonts w:hint="eastAsia" w:ascii="宋体" w:hAnsi="宋体" w:eastAsia="宋体" w:cs="宋体"/>
+          <w:b/>
+          <w:i/>
+          <w:color w:val="629755"/>
+          <w:sz w:val="22"/>
+          <w:szCs w:val="22"/>
+          <w:shd w:val="clear" w:fill="2B2B2B"/>
+        </w:rPr>
+        <w:t xml:space="preserve">     </w:t>
+      </w:r>
+      <w:r>
+        <w:rPr>
+          <w:rFonts w:hint="eastAsia" w:ascii="宋体" w:hAnsi="宋体" w:eastAsia="宋体" w:cs="宋体"/>
+          <w:i/>
+          <w:color w:val="629755"/>
+          <w:sz w:val="22"/>
+          <w:szCs w:val="22"/>
+          <w:shd w:val="clear" w:fill="2B2B2B"/>
+        </w:rPr>
+        <w:t>*/</w:t>
+      </w:r>
+      <w:r>
+        <w:rPr>
+          <w:rFonts w:hint="eastAsia" w:ascii="宋体" w:hAnsi="宋体" w:eastAsia="宋体" w:cs="宋体"/>
+          <w:i/>
+          <w:color w:val="629755"/>
+          <w:sz w:val="22"/>
+          <w:szCs w:val="22"/>
+          <w:shd w:val="clear" w:fill="2B2B2B"/>
+        </w:rPr>
+        <w:br w:type="textWrapping"/>
+      </w:r>
+      <w:r>
+        <w:rPr>
+          <w:rFonts w:hint="eastAsia" w:ascii="宋体" w:hAnsi="宋体" w:eastAsia="宋体" w:cs="宋体"/>
+          <w:i/>
+          <w:color w:val="629755"/>
+          <w:sz w:val="22"/>
+          <w:szCs w:val="22"/>
+          <w:shd w:val="clear" w:fill="2B2B2B"/>
+        </w:rPr>
+        <w:t xml:space="preserve">    </w:t>
+      </w:r>
+      <w:r>
+        <w:rPr>
+          <w:rFonts w:hint="eastAsia" w:ascii="宋体" w:hAnsi="宋体" w:eastAsia="宋体" w:cs="宋体"/>
+          <w:color w:val="BBB529"/>
+          <w:sz w:val="22"/>
+          <w:szCs w:val="22"/>
+          <w:shd w:val="clear" w:fill="2B2B2B"/>
+        </w:rPr>
+        <w:t>@SuppressWarnings</w:t>
+      </w:r>
+      <w:r>
+        <w:rPr>
+          <w:rFonts w:hint="eastAsia" w:ascii="宋体" w:hAnsi="宋体" w:eastAsia="宋体" w:cs="宋体"/>
+          <w:color w:val="A9B7C6"/>
+          <w:sz w:val="22"/>
+          <w:szCs w:val="22"/>
+          <w:shd w:val="clear" w:fill="2B2B2B"/>
+        </w:rPr>
+        <w:t>({</w:t>
+      </w:r>
+      <w:r>
+        <w:rPr>
+          <w:rFonts w:hint="eastAsia" w:ascii="宋体" w:hAnsi="宋体" w:eastAsia="宋体" w:cs="宋体"/>
+          <w:color w:val="6A8759"/>
+          <w:sz w:val="22"/>
+          <w:szCs w:val="22"/>
+          <w:shd w:val="clear" w:fill="2B2B2B"/>
+        </w:rPr>
+        <w:t>"rawtypes"</w:t>
+      </w:r>
+      <w:r>
+        <w:rPr>
+          <w:rFonts w:hint="eastAsia" w:ascii="宋体" w:hAnsi="宋体" w:eastAsia="宋体" w:cs="宋体"/>
+          <w:color w:val="CC7832"/>
+          <w:sz w:val="22"/>
+          <w:szCs w:val="22"/>
+          <w:shd w:val="clear" w:fill="2B2B2B"/>
+        </w:rPr>
+        <w:t xml:space="preserve">, </w:t>
+      </w:r>
+      <w:r>
+        <w:rPr>
+          <w:rFonts w:hint="eastAsia" w:ascii="宋体" w:hAnsi="宋体" w:eastAsia="宋体" w:cs="宋体"/>
+          <w:color w:val="6A8759"/>
+          <w:sz w:val="22"/>
+          <w:szCs w:val="22"/>
+          <w:shd w:val="clear" w:fill="2B2B2B"/>
+        </w:rPr>
+        <w:t>"unchecked"</w:t>
+      </w:r>
+      <w:r>
+        <w:rPr>
+          <w:rFonts w:hint="eastAsia" w:ascii="宋体" w:hAnsi="宋体" w:eastAsia="宋体" w:cs="宋体"/>
+          <w:color w:val="A9B7C6"/>
+          <w:sz w:val="22"/>
+          <w:szCs w:val="22"/>
+          <w:shd w:val="clear" w:fill="2B2B2B"/>
+        </w:rPr>
+        <w:t>})</w:t>
+      </w:r>
+      <w:r>
+        <w:rPr>
+          <w:rFonts w:hint="eastAsia" w:ascii="宋体" w:hAnsi="宋体" w:eastAsia="宋体" w:cs="宋体"/>
+          <w:color w:val="A9B7C6"/>
+          <w:sz w:val="22"/>
+          <w:szCs w:val="22"/>
+          <w:shd w:val="clear" w:fill="2B2B2B"/>
+        </w:rPr>
+        <w:br w:type="textWrapping"/>
+      </w:r>
+      <w:r>
+        <w:rPr>
+          <w:rFonts w:hint="eastAsia" w:ascii="宋体" w:hAnsi="宋体" w:eastAsia="宋体" w:cs="宋体"/>
+          <w:color w:val="A9B7C6"/>
+          <w:sz w:val="22"/>
+          <w:szCs w:val="22"/>
+          <w:shd w:val="clear" w:fill="2B2B2B"/>
+        </w:rPr>
+        <w:t xml:space="preserve">    </w:t>
+      </w:r>
+      <w:r>
+        <w:rPr>
+          <w:rFonts w:hint="eastAsia" w:ascii="宋体" w:hAnsi="宋体" w:eastAsia="宋体" w:cs="宋体"/>
+          <w:color w:val="BBB529"/>
+          <w:sz w:val="22"/>
+          <w:szCs w:val="22"/>
+          <w:shd w:val="clear" w:fill="2B2B2B"/>
+        </w:rPr>
+        <w:t>@Bean</w:t>
+      </w:r>
+      <w:r>
+        <w:rPr>
+          <w:rFonts w:hint="eastAsia" w:ascii="宋体" w:hAnsi="宋体" w:eastAsia="宋体" w:cs="宋体"/>
+          <w:color w:val="BBB529"/>
+          <w:sz w:val="22"/>
+          <w:szCs w:val="22"/>
+          <w:shd w:val="clear" w:fill="2B2B2B"/>
+        </w:rPr>
+        <w:br w:type="textWrapping"/>
+      </w:r>
+      <w:r>
+        <w:rPr>
+          <w:rFonts w:hint="eastAsia" w:ascii="宋体" w:hAnsi="宋体" w:eastAsia="宋体" w:cs="宋体"/>
+          <w:color w:val="BBB529"/>
+          <w:sz w:val="22"/>
+          <w:szCs w:val="22"/>
+          <w:shd w:val="clear" w:fill="2B2B2B"/>
+        </w:rPr>
+        <w:t xml:space="preserve">    </w:t>
+      </w:r>
+      <w:r>
+        <w:rPr>
+          <w:rFonts w:hint="eastAsia" w:ascii="宋体" w:hAnsi="宋体" w:eastAsia="宋体" w:cs="宋体"/>
+          <w:color w:val="CC7832"/>
+          <w:sz w:val="22"/>
+          <w:szCs w:val="22"/>
+          <w:shd w:val="clear" w:fill="2B2B2B"/>
+        </w:rPr>
+        <w:t xml:space="preserve">public </w:t>
+      </w:r>
+      <w:r>
+        <w:rPr>
+          <w:rFonts w:hint="eastAsia" w:ascii="宋体" w:hAnsi="宋体" w:eastAsia="宋体" w:cs="宋体"/>
+          <w:color w:val="A9B7C6"/>
+          <w:sz w:val="22"/>
+          <w:szCs w:val="22"/>
+          <w:shd w:val="clear" w:fill="2B2B2B"/>
+        </w:rPr>
+        <w:t>RedisTemplate&lt;String</w:t>
+      </w:r>
+      <w:r>
+        <w:rPr>
+          <w:rFonts w:hint="eastAsia" w:ascii="宋体" w:hAnsi="宋体" w:eastAsia="宋体" w:cs="宋体"/>
+          <w:color w:val="CC7832"/>
+          <w:sz w:val="22"/>
+          <w:szCs w:val="22"/>
+          <w:shd w:val="clear" w:fill="2B2B2B"/>
+        </w:rPr>
+        <w:t xml:space="preserve">, </w:t>
+      </w:r>
+      <w:r>
+        <w:rPr>
+          <w:rFonts w:hint="eastAsia" w:ascii="宋体" w:hAnsi="宋体" w:eastAsia="宋体" w:cs="宋体"/>
+          <w:color w:val="A9B7C6"/>
+          <w:sz w:val="22"/>
+          <w:szCs w:val="22"/>
+          <w:shd w:val="clear" w:fill="2B2B2B"/>
+        </w:rPr>
+        <w:t xml:space="preserve">String&gt; </w:t>
+      </w:r>
+      <w:r>
+        <w:rPr>
+          <w:rFonts w:hint="eastAsia" w:ascii="宋体" w:hAnsi="宋体" w:eastAsia="宋体" w:cs="宋体"/>
+          <w:color w:val="FFC66D"/>
+          <w:sz w:val="22"/>
+          <w:szCs w:val="22"/>
+          <w:shd w:val="clear" w:fill="2B2B2B"/>
+        </w:rPr>
+        <w:t>redisTemplate</w:t>
+      </w:r>
+      <w:r>
+        <w:rPr>
+          <w:rFonts w:hint="eastAsia" w:ascii="宋体" w:hAnsi="宋体" w:eastAsia="宋体" w:cs="宋体"/>
+          <w:color w:val="A9B7C6"/>
+          <w:sz w:val="22"/>
+          <w:szCs w:val="22"/>
+          <w:shd w:val="clear" w:fill="2B2B2B"/>
+        </w:rPr>
+        <w:t>(RedisConnectionFactory factory) {</w:t>
+      </w:r>
+      <w:r>
+        <w:rPr>
+          <w:rFonts w:hint="eastAsia" w:ascii="宋体" w:hAnsi="宋体" w:eastAsia="宋体" w:cs="宋体"/>
+          <w:color w:val="A9B7C6"/>
+          <w:sz w:val="22"/>
+          <w:szCs w:val="22"/>
+          <w:shd w:val="clear" w:fill="2B2B2B"/>
+        </w:rPr>
+        <w:br w:type="textWrapping"/>
+      </w:r>
+      <w:r>
+        <w:rPr>
+          <w:rFonts w:hint="eastAsia" w:ascii="宋体" w:hAnsi="宋体" w:eastAsia="宋体" w:cs="宋体"/>
+          <w:color w:val="A9B7C6"/>
+          <w:sz w:val="22"/>
+          <w:szCs w:val="22"/>
+          <w:shd w:val="clear" w:fill="2B2B2B"/>
+        </w:rPr>
+        <w:t xml:space="preserve">        StringRedisTemplate template = </w:t>
+      </w:r>
+      <w:r>
+        <w:rPr>
+          <w:rFonts w:hint="eastAsia" w:ascii="宋体" w:hAnsi="宋体" w:eastAsia="宋体" w:cs="宋体"/>
+          <w:color w:val="CC7832"/>
+          <w:sz w:val="22"/>
+          <w:szCs w:val="22"/>
+          <w:shd w:val="clear" w:fill="2B2B2B"/>
+        </w:rPr>
+        <w:t xml:space="preserve">new </w:t>
+      </w:r>
+      <w:r>
+        <w:rPr>
+          <w:rFonts w:hint="eastAsia" w:ascii="宋体" w:hAnsi="宋体" w:eastAsia="宋体" w:cs="宋体"/>
+          <w:color w:val="A9B7C6"/>
+          <w:sz w:val="22"/>
+          <w:szCs w:val="22"/>
+          <w:shd w:val="clear" w:fill="2B2B2B"/>
+        </w:rPr>
+        <w:t>StringRedisTemplate(factory)</w:t>
+      </w:r>
+      <w:r>
+        <w:rPr>
+          <w:rFonts w:hint="eastAsia" w:ascii="宋体" w:hAnsi="宋体" w:eastAsia="宋体" w:cs="宋体"/>
+          <w:color w:val="CC7832"/>
+          <w:sz w:val="22"/>
+          <w:szCs w:val="22"/>
+          <w:shd w:val="clear" w:fill="2B2B2B"/>
+        </w:rPr>
+        <w:t>;</w:t>
+      </w:r>
+      <w:r>
+        <w:rPr>
+          <w:rFonts w:hint="eastAsia" w:ascii="宋体" w:hAnsi="宋体" w:eastAsia="宋体" w:cs="宋体"/>
+          <w:color w:val="CC7832"/>
+          <w:sz w:val="22"/>
+          <w:szCs w:val="22"/>
+          <w:shd w:val="clear" w:fill="2B2B2B"/>
+        </w:rPr>
+        <w:br w:type="textWrapping"/>
+      </w:r>
+      <w:r>
+        <w:rPr>
+          <w:rFonts w:hint="eastAsia" w:ascii="宋体" w:hAnsi="宋体" w:eastAsia="宋体" w:cs="宋体"/>
+          <w:color w:val="CC7832"/>
+          <w:sz w:val="22"/>
+          <w:szCs w:val="22"/>
+          <w:shd w:val="clear" w:fill="2B2B2B"/>
+        </w:rPr>
+        <w:t xml:space="preserve">        </w:t>
+      </w:r>
+      <w:r>
+        <w:rPr>
+          <w:rFonts w:hint="eastAsia" w:ascii="宋体" w:hAnsi="宋体" w:eastAsia="宋体" w:cs="宋体"/>
+          <w:color w:val="808080"/>
+          <w:sz w:val="22"/>
+          <w:szCs w:val="22"/>
+          <w:shd w:val="clear" w:fill="2B2B2B"/>
+        </w:rPr>
+        <w:t>//设置序列化工具</w:t>
+      </w:r>
+      <w:r>
+        <w:rPr>
+          <w:rFonts w:hint="eastAsia" w:ascii="宋体" w:hAnsi="宋体" w:eastAsia="宋体" w:cs="宋体"/>
+          <w:color w:val="808080"/>
+          <w:sz w:val="22"/>
+          <w:szCs w:val="22"/>
+          <w:shd w:val="clear" w:fill="2B2B2B"/>
+        </w:rPr>
+        <w:br w:type="textWrapping"/>
+      </w:r>
+      <w:r>
+        <w:rPr>
+          <w:rFonts w:hint="eastAsia" w:ascii="宋体" w:hAnsi="宋体" w:eastAsia="宋体" w:cs="宋体"/>
+          <w:color w:val="808080"/>
+          <w:sz w:val="22"/>
+          <w:szCs w:val="22"/>
+          <w:shd w:val="clear" w:fill="2B2B2B"/>
+        </w:rPr>
+        <w:t xml:space="preserve">        </w:t>
+      </w:r>
+      <w:r>
+        <w:rPr>
+          <w:rFonts w:hint="eastAsia" w:ascii="宋体" w:hAnsi="宋体" w:eastAsia="宋体" w:cs="宋体"/>
+          <w:color w:val="A9B7C6"/>
+          <w:sz w:val="22"/>
+          <w:szCs w:val="22"/>
+          <w:shd w:val="clear" w:fill="2B2B2B"/>
+        </w:rPr>
+        <w:t xml:space="preserve">Jackson2JsonRedisSerializer jackson2JsonRedisSerializer = </w:t>
+      </w:r>
+      <w:r>
+        <w:rPr>
+          <w:rFonts w:hint="eastAsia" w:ascii="宋体" w:hAnsi="宋体" w:eastAsia="宋体" w:cs="宋体"/>
+          <w:color w:val="CC7832"/>
+          <w:sz w:val="22"/>
+          <w:szCs w:val="22"/>
+          <w:shd w:val="clear" w:fill="2B2B2B"/>
+        </w:rPr>
+        <w:t xml:space="preserve">new </w:t>
+      </w:r>
+      <w:r>
+        <w:rPr>
+          <w:rFonts w:hint="eastAsia" w:ascii="宋体" w:hAnsi="宋体" w:eastAsia="宋体" w:cs="宋体"/>
+          <w:color w:val="A9B7C6"/>
+          <w:sz w:val="22"/>
+          <w:szCs w:val="22"/>
+          <w:shd w:val="clear" w:fill="2B2B2B"/>
+        </w:rPr>
+        <w:t>Jackson2JsonRedisSerializer(Object.</w:t>
+      </w:r>
+      <w:r>
+        <w:rPr>
+          <w:rFonts w:hint="eastAsia" w:ascii="宋体" w:hAnsi="宋体" w:eastAsia="宋体" w:cs="宋体"/>
+          <w:color w:val="CC7832"/>
+          <w:sz w:val="22"/>
+          <w:szCs w:val="22"/>
+          <w:shd w:val="clear" w:fill="2B2B2B"/>
+        </w:rPr>
+        <w:t>class</w:t>
+      </w:r>
+      <w:r>
+        <w:rPr>
+          <w:rFonts w:hint="eastAsia" w:ascii="宋体" w:hAnsi="宋体" w:eastAsia="宋体" w:cs="宋体"/>
+          <w:color w:val="A9B7C6"/>
+          <w:sz w:val="22"/>
+          <w:szCs w:val="22"/>
+          <w:shd w:val="clear" w:fill="2B2B2B"/>
+        </w:rPr>
+        <w:t>)</w:t>
+      </w:r>
+      <w:r>
+        <w:rPr>
+          <w:rFonts w:hint="eastAsia" w:ascii="宋体" w:hAnsi="宋体" w:eastAsia="宋体" w:cs="宋体"/>
+          <w:color w:val="CC7832"/>
+          <w:sz w:val="22"/>
+          <w:szCs w:val="22"/>
+          <w:shd w:val="clear" w:fill="2B2B2B"/>
+        </w:rPr>
+        <w:t>;</w:t>
+      </w:r>
+      <w:r>
+        <w:rPr>
+          <w:rFonts w:hint="eastAsia" w:ascii="宋体" w:hAnsi="宋体" w:eastAsia="宋体" w:cs="宋体"/>
+          <w:color w:val="CC7832"/>
+          <w:sz w:val="22"/>
+          <w:szCs w:val="22"/>
+          <w:shd w:val="clear" w:fill="2B2B2B"/>
+        </w:rPr>
+        <w:br w:type="textWrapping"/>
+      </w:r>
+      <w:r>
+        <w:rPr>
+          <w:rFonts w:hint="eastAsia" w:ascii="宋体" w:hAnsi="宋体" w:eastAsia="宋体" w:cs="宋体"/>
+          <w:color w:val="CC7832"/>
+          <w:sz w:val="22"/>
+          <w:szCs w:val="22"/>
+          <w:shd w:val="clear" w:fill="2B2B2B"/>
+        </w:rPr>
+        <w:t xml:space="preserve">        </w:t>
+      </w:r>
+      <w:r>
+        <w:rPr>
+          <w:rFonts w:hint="eastAsia" w:ascii="宋体" w:hAnsi="宋体" w:eastAsia="宋体" w:cs="宋体"/>
+          <w:color w:val="A9B7C6"/>
+          <w:sz w:val="22"/>
+          <w:szCs w:val="22"/>
+          <w:shd w:val="clear" w:fill="2B2B2B"/>
+        </w:rPr>
+        <w:t xml:space="preserve">ObjectMapper om = </w:t>
+      </w:r>
+      <w:r>
+        <w:rPr>
+          <w:rFonts w:hint="eastAsia" w:ascii="宋体" w:hAnsi="宋体" w:eastAsia="宋体" w:cs="宋体"/>
+          <w:color w:val="CC7832"/>
+          <w:sz w:val="22"/>
+          <w:szCs w:val="22"/>
+          <w:shd w:val="clear" w:fill="2B2B2B"/>
+        </w:rPr>
+        <w:t xml:space="preserve">new </w:t>
+      </w:r>
+      <w:r>
+        <w:rPr>
+          <w:rFonts w:hint="eastAsia" w:ascii="宋体" w:hAnsi="宋体" w:eastAsia="宋体" w:cs="宋体"/>
+          <w:color w:val="A9B7C6"/>
+          <w:sz w:val="22"/>
+          <w:szCs w:val="22"/>
+          <w:shd w:val="clear" w:fill="2B2B2B"/>
+        </w:rPr>
+        <w:t>ObjectMapper()</w:t>
+      </w:r>
+      <w:r>
+        <w:rPr>
+          <w:rFonts w:hint="eastAsia" w:ascii="宋体" w:hAnsi="宋体" w:eastAsia="宋体" w:cs="宋体"/>
+          <w:color w:val="CC7832"/>
+          <w:sz w:val="22"/>
+          <w:szCs w:val="22"/>
+          <w:shd w:val="clear" w:fill="2B2B2B"/>
+        </w:rPr>
+        <w:t>;</w:t>
+      </w:r>
+      <w:r>
+        <w:rPr>
+          <w:rFonts w:hint="eastAsia" w:ascii="宋体" w:hAnsi="宋体" w:eastAsia="宋体" w:cs="宋体"/>
+          <w:color w:val="CC7832"/>
+          <w:sz w:val="22"/>
+          <w:szCs w:val="22"/>
+          <w:shd w:val="clear" w:fill="2B2B2B"/>
+        </w:rPr>
+        <w:br w:type="textWrapping"/>
+      </w:r>
+      <w:r>
+        <w:rPr>
+          <w:rFonts w:hint="eastAsia" w:ascii="宋体" w:hAnsi="宋体" w:eastAsia="宋体" w:cs="宋体"/>
+          <w:color w:val="CC7832"/>
+          <w:sz w:val="22"/>
+          <w:szCs w:val="22"/>
+          <w:shd w:val="clear" w:fill="2B2B2B"/>
+        </w:rPr>
+        <w:t xml:space="preserve">        </w:t>
+      </w:r>
+      <w:r>
+        <w:rPr>
+          <w:rFonts w:hint="eastAsia" w:ascii="宋体" w:hAnsi="宋体" w:eastAsia="宋体" w:cs="宋体"/>
+          <w:color w:val="808080"/>
+          <w:sz w:val="22"/>
+          <w:szCs w:val="22"/>
+          <w:shd w:val="clear" w:fill="2B2B2B"/>
+        </w:rPr>
+        <w:t>//去除getter,setter等的依赖</w:t>
+      </w:r>
+      <w:r>
+        <w:rPr>
+          <w:rFonts w:hint="eastAsia" w:ascii="宋体" w:hAnsi="宋体" w:eastAsia="宋体" w:cs="宋体"/>
+          <w:color w:val="808080"/>
+          <w:sz w:val="22"/>
+          <w:szCs w:val="22"/>
+          <w:shd w:val="clear" w:fill="2B2B2B"/>
+        </w:rPr>
+        <w:br w:type="textWrapping"/>
+      </w:r>
+      <w:r>
+        <w:rPr>
+          <w:rFonts w:hint="eastAsia" w:ascii="宋体" w:hAnsi="宋体" w:eastAsia="宋体" w:cs="宋体"/>
+          <w:color w:val="808080"/>
+          <w:sz w:val="22"/>
+          <w:szCs w:val="22"/>
+          <w:shd w:val="clear" w:fill="2B2B2B"/>
+        </w:rPr>
+        <w:t xml:space="preserve">        </w:t>
+      </w:r>
+      <w:r>
+        <w:rPr>
+          <w:rFonts w:hint="eastAsia" w:ascii="宋体" w:hAnsi="宋体" w:eastAsia="宋体" w:cs="宋体"/>
+          <w:color w:val="A9B7C6"/>
+          <w:sz w:val="22"/>
+          <w:szCs w:val="22"/>
+          <w:shd w:val="clear" w:fill="2B2B2B"/>
+        </w:rPr>
+        <w:t>om.setVisibility(PropertyAccessor.</w:t>
+      </w:r>
+      <w:r>
+        <w:rPr>
+          <w:rFonts w:hint="eastAsia" w:ascii="宋体" w:hAnsi="宋体" w:eastAsia="宋体" w:cs="宋体"/>
+          <w:i/>
+          <w:color w:val="9876AA"/>
+          <w:sz w:val="22"/>
+          <w:szCs w:val="22"/>
+          <w:shd w:val="clear" w:fill="2B2B2B"/>
+        </w:rPr>
+        <w:t>ALL</w:t>
+      </w:r>
+      <w:r>
+        <w:rPr>
+          <w:rFonts w:hint="eastAsia" w:ascii="宋体" w:hAnsi="宋体" w:eastAsia="宋体" w:cs="宋体"/>
+          <w:color w:val="CC7832"/>
+          <w:sz w:val="22"/>
+          <w:szCs w:val="22"/>
+          <w:shd w:val="clear" w:fill="2B2B2B"/>
+        </w:rPr>
+        <w:t xml:space="preserve">, </w:t>
+      </w:r>
+      <w:r>
+        <w:rPr>
+          <w:rFonts w:hint="eastAsia" w:ascii="宋体" w:hAnsi="宋体" w:eastAsia="宋体" w:cs="宋体"/>
+          <w:color w:val="BBB529"/>
+          <w:sz w:val="22"/>
+          <w:szCs w:val="22"/>
+          <w:shd w:val="clear" w:fill="2B2B2B"/>
+        </w:rPr>
+        <w:t>JsonAutoDetect</w:t>
+      </w:r>
+      <w:r>
+        <w:rPr>
+          <w:rFonts w:hint="eastAsia" w:ascii="宋体" w:hAnsi="宋体" w:eastAsia="宋体" w:cs="宋体"/>
+          <w:color w:val="A9B7C6"/>
+          <w:sz w:val="22"/>
+          <w:szCs w:val="22"/>
+          <w:shd w:val="clear" w:fill="2B2B2B"/>
+        </w:rPr>
+        <w:t>.Visibility.</w:t>
+      </w:r>
+      <w:r>
+        <w:rPr>
+          <w:rFonts w:hint="eastAsia" w:ascii="宋体" w:hAnsi="宋体" w:eastAsia="宋体" w:cs="宋体"/>
+          <w:i/>
+          <w:color w:val="9876AA"/>
+          <w:sz w:val="22"/>
+          <w:szCs w:val="22"/>
+          <w:shd w:val="clear" w:fill="2B2B2B"/>
+        </w:rPr>
+        <w:t>ANY</w:t>
+      </w:r>
+      <w:r>
+        <w:rPr>
+          <w:rFonts w:hint="eastAsia" w:ascii="宋体" w:hAnsi="宋体" w:eastAsia="宋体" w:cs="宋体"/>
+          <w:color w:val="A9B7C6"/>
+          <w:sz w:val="22"/>
+          <w:szCs w:val="22"/>
+          <w:shd w:val="clear" w:fill="2B2B2B"/>
+        </w:rPr>
+        <w:t>)</w:t>
+      </w:r>
+      <w:r>
+        <w:rPr>
+          <w:rFonts w:hint="eastAsia" w:ascii="宋体" w:hAnsi="宋体" w:eastAsia="宋体" w:cs="宋体"/>
+          <w:color w:val="CC7832"/>
+          <w:sz w:val="22"/>
+          <w:szCs w:val="22"/>
+          <w:shd w:val="clear" w:fill="2B2B2B"/>
+        </w:rPr>
+        <w:t>;</w:t>
+      </w:r>
+      <w:r>
+        <w:rPr>
+          <w:rFonts w:hint="eastAsia" w:ascii="宋体" w:hAnsi="宋体" w:eastAsia="宋体" w:cs="宋体"/>
+          <w:color w:val="CC7832"/>
+          <w:sz w:val="22"/>
+          <w:szCs w:val="22"/>
+          <w:shd w:val="clear" w:fill="2B2B2B"/>
+        </w:rPr>
+        <w:br w:type="textWrapping"/>
+      </w:r>
+      <w:r>
+        <w:rPr>
+          <w:rFonts w:hint="eastAsia" w:ascii="宋体" w:hAnsi="宋体" w:eastAsia="宋体" w:cs="宋体"/>
+          <w:color w:val="CC7832"/>
+          <w:sz w:val="22"/>
+          <w:szCs w:val="22"/>
+          <w:shd w:val="clear" w:fill="2B2B2B"/>
+        </w:rPr>
+        <w:t xml:space="preserve">        </w:t>
+      </w:r>
+      <w:r>
+        <w:rPr>
+          <w:rFonts w:hint="eastAsia" w:ascii="宋体" w:hAnsi="宋体" w:eastAsia="宋体" w:cs="宋体"/>
+          <w:color w:val="808080"/>
+          <w:sz w:val="22"/>
+          <w:szCs w:val="22"/>
+          <w:shd w:val="clear" w:fill="2B2B2B"/>
+        </w:rPr>
+        <w:t>//开始使Jackson序列化类型信息</w:t>
+      </w:r>
+      <w:r>
+        <w:rPr>
+          <w:rFonts w:hint="eastAsia" w:ascii="宋体" w:hAnsi="宋体" w:eastAsia="宋体" w:cs="宋体"/>
+          <w:color w:val="808080"/>
+          <w:sz w:val="22"/>
+          <w:szCs w:val="22"/>
+          <w:shd w:val="clear" w:fill="2B2B2B"/>
+        </w:rPr>
+        <w:br w:type="textWrapping"/>
+      </w:r>
+      <w:r>
+        <w:rPr>
+          <w:rFonts w:hint="eastAsia" w:ascii="宋体" w:hAnsi="宋体" w:eastAsia="宋体" w:cs="宋体"/>
+          <w:color w:val="808080"/>
+          <w:sz w:val="22"/>
+          <w:szCs w:val="22"/>
+          <w:shd w:val="clear" w:fill="2B2B2B"/>
+        </w:rPr>
+        <w:t xml:space="preserve">        //JAVA_LANG_OBJECT: 当对象属性类型为Object时生效</w:t>
+      </w:r>
+      <w:r>
+        <w:rPr>
+          <w:rFonts w:hint="eastAsia" w:ascii="宋体" w:hAnsi="宋体" w:eastAsia="宋体" w:cs="宋体"/>
+          <w:color w:val="808080"/>
+          <w:sz w:val="22"/>
+          <w:szCs w:val="22"/>
+          <w:shd w:val="clear" w:fill="2B2B2B"/>
+        </w:rPr>
+        <w:br w:type="textWrapping"/>
+      </w:r>
+      <w:r>
+        <w:rPr>
+          <w:rFonts w:hint="eastAsia" w:ascii="宋体" w:hAnsi="宋体" w:eastAsia="宋体" w:cs="宋体"/>
+          <w:color w:val="808080"/>
+          <w:sz w:val="22"/>
+          <w:szCs w:val="22"/>
+          <w:shd w:val="clear" w:fill="2B2B2B"/>
+        </w:rPr>
+        <w:t xml:space="preserve">        //OBJECT_AND_NON_CONCRETE: 当对象属性类型为Object或者非具体类型（抽象类和接口）时生效</w:t>
+      </w:r>
+      <w:r>
+        <w:rPr>
+          <w:rFonts w:hint="eastAsia" w:ascii="宋体" w:hAnsi="宋体" w:eastAsia="宋体" w:cs="宋体"/>
+          <w:color w:val="808080"/>
+          <w:sz w:val="22"/>
+          <w:szCs w:val="22"/>
+          <w:shd w:val="clear" w:fill="2B2B2B"/>
+        </w:rPr>
+        <w:br w:type="textWrapping"/>
+      </w:r>
+      <w:r>
+        <w:rPr>
+          <w:rFonts w:hint="eastAsia" w:ascii="宋体" w:hAnsi="宋体" w:eastAsia="宋体" w:cs="宋体"/>
+          <w:color w:val="808080"/>
+          <w:sz w:val="22"/>
+          <w:szCs w:val="22"/>
+          <w:shd w:val="clear" w:fill="2B2B2B"/>
+        </w:rPr>
+        <w:t xml:space="preserve">        //NON_CONCRETE_AND+_ARRAYS: 同上, 另外所有的数组元素的类型都是非具体类型或者对象类型</w:t>
+      </w:r>
+      <w:r>
+        <w:rPr>
+          <w:rFonts w:hint="eastAsia" w:ascii="宋体" w:hAnsi="宋体" w:eastAsia="宋体" w:cs="宋体"/>
+          <w:color w:val="808080"/>
+          <w:sz w:val="22"/>
+          <w:szCs w:val="22"/>
+          <w:shd w:val="clear" w:fill="2B2B2B"/>
+        </w:rPr>
+        <w:br w:type="textWrapping"/>
+      </w:r>
+      <w:r>
+        <w:rPr>
+          <w:rFonts w:hint="eastAsia" w:ascii="宋体" w:hAnsi="宋体" w:eastAsia="宋体" w:cs="宋体"/>
+          <w:color w:val="808080"/>
+          <w:sz w:val="22"/>
+          <w:szCs w:val="22"/>
+          <w:shd w:val="clear" w:fill="2B2B2B"/>
+        </w:rPr>
+        <w:t xml:space="preserve">        //NON_FINAL: 对所有非final类型或者非final类型元素的数组</w:t>
+      </w:r>
+      <w:r>
+        <w:rPr>
+          <w:rFonts w:hint="eastAsia" w:ascii="宋体" w:hAnsi="宋体" w:eastAsia="宋体" w:cs="宋体"/>
+          <w:color w:val="808080"/>
+          <w:sz w:val="22"/>
+          <w:szCs w:val="22"/>
+          <w:shd w:val="clear" w:fill="2B2B2B"/>
+        </w:rPr>
+        <w:br w:type="textWrapping"/>
+      </w:r>
+      <w:r>
+        <w:rPr>
+          <w:rFonts w:hint="eastAsia" w:ascii="宋体" w:hAnsi="宋体" w:eastAsia="宋体" w:cs="宋体"/>
+          <w:color w:val="808080"/>
+          <w:sz w:val="22"/>
+          <w:szCs w:val="22"/>
+          <w:shd w:val="clear" w:fill="2B2B2B"/>
+        </w:rPr>
+        <w:t xml:space="preserve">        </w:t>
+      </w:r>
+      <w:r>
+        <w:rPr>
+          <w:rFonts w:hint="eastAsia" w:ascii="宋体" w:hAnsi="宋体" w:eastAsia="宋体" w:cs="宋体"/>
+          <w:color w:val="A9B7C6"/>
+          <w:sz w:val="22"/>
+          <w:szCs w:val="22"/>
+          <w:shd w:val="clear" w:fill="2B2B2B"/>
+        </w:rPr>
+        <w:t>om.enableDefaultTyping(ObjectMapper.DefaultTyping.</w:t>
+      </w:r>
+      <w:r>
+        <w:rPr>
+          <w:rFonts w:hint="eastAsia" w:ascii="宋体" w:hAnsi="宋体" w:eastAsia="宋体" w:cs="宋体"/>
+          <w:i/>
+          <w:color w:val="9876AA"/>
+          <w:sz w:val="22"/>
+          <w:szCs w:val="22"/>
+          <w:shd w:val="clear" w:fill="2B2B2B"/>
+        </w:rPr>
+        <w:t>NON_FINAL</w:t>
+      </w:r>
+      <w:r>
+        <w:rPr>
+          <w:rFonts w:hint="eastAsia" w:ascii="宋体" w:hAnsi="宋体" w:eastAsia="宋体" w:cs="宋体"/>
+          <w:color w:val="A9B7C6"/>
+          <w:sz w:val="22"/>
+          <w:szCs w:val="22"/>
+          <w:shd w:val="clear" w:fill="2B2B2B"/>
+        </w:rPr>
+        <w:t>)</w:t>
+      </w:r>
+      <w:r>
+        <w:rPr>
+          <w:rFonts w:hint="eastAsia" w:ascii="宋体" w:hAnsi="宋体" w:eastAsia="宋体" w:cs="宋体"/>
+          <w:color w:val="CC7832"/>
+          <w:sz w:val="22"/>
+          <w:szCs w:val="22"/>
+          <w:shd w:val="clear" w:fill="2B2B2B"/>
+        </w:rPr>
+        <w:t>;</w:t>
+      </w:r>
+      <w:r>
+        <w:rPr>
+          <w:rFonts w:hint="eastAsia" w:ascii="宋体" w:hAnsi="宋体" w:eastAsia="宋体" w:cs="宋体"/>
+          <w:color w:val="CC7832"/>
+          <w:sz w:val="22"/>
+          <w:szCs w:val="22"/>
+          <w:shd w:val="clear" w:fill="2B2B2B"/>
+        </w:rPr>
+        <w:br w:type="textWrapping"/>
+      </w:r>
+      <w:r>
+        <w:rPr>
+          <w:rFonts w:hint="eastAsia" w:ascii="宋体" w:hAnsi="宋体" w:eastAsia="宋体" w:cs="宋体"/>
+          <w:color w:val="CC7832"/>
+          <w:sz w:val="22"/>
+          <w:szCs w:val="22"/>
+          <w:shd w:val="clear" w:fill="2B2B2B"/>
+        </w:rPr>
+        <w:t xml:space="preserve">        </w:t>
+      </w:r>
+      <w:r>
+        <w:rPr>
+          <w:rFonts w:hint="eastAsia" w:ascii="宋体" w:hAnsi="宋体" w:eastAsia="宋体" w:cs="宋体"/>
+          <w:color w:val="A9B7C6"/>
+          <w:sz w:val="22"/>
+          <w:szCs w:val="22"/>
+          <w:shd w:val="clear" w:fill="2B2B2B"/>
+        </w:rPr>
+        <w:t>jackson2JsonRedisSerializer.setObjectMapper(om)</w:t>
+      </w:r>
+      <w:r>
+        <w:rPr>
+          <w:rFonts w:hint="eastAsia" w:ascii="宋体" w:hAnsi="宋体" w:eastAsia="宋体" w:cs="宋体"/>
+          <w:color w:val="CC7832"/>
+          <w:sz w:val="22"/>
+          <w:szCs w:val="22"/>
+          <w:shd w:val="clear" w:fill="2B2B2B"/>
+        </w:rPr>
+        <w:t>;</w:t>
+      </w:r>
+      <w:r>
+        <w:rPr>
+          <w:rFonts w:hint="eastAsia" w:ascii="宋体" w:hAnsi="宋体" w:eastAsia="宋体" w:cs="宋体"/>
+          <w:color w:val="CC7832"/>
+          <w:sz w:val="22"/>
+          <w:szCs w:val="22"/>
+          <w:shd w:val="clear" w:fill="2B2B2B"/>
+        </w:rPr>
+        <w:br w:type="textWrapping"/>
+      </w:r>
+      <w:r>
+        <w:rPr>
+          <w:rFonts w:hint="eastAsia" w:ascii="宋体" w:hAnsi="宋体" w:eastAsia="宋体" w:cs="宋体"/>
+          <w:color w:val="CC7832"/>
+          <w:sz w:val="22"/>
+          <w:szCs w:val="22"/>
+          <w:shd w:val="clear" w:fill="2B2B2B"/>
+        </w:rPr>
+        <w:t xml:space="preserve">        </w:t>
+      </w:r>
+      <w:r>
+        <w:rPr>
+          <w:rFonts w:hint="eastAsia" w:ascii="宋体" w:hAnsi="宋体" w:eastAsia="宋体" w:cs="宋体"/>
+          <w:color w:val="A9B7C6"/>
+          <w:sz w:val="22"/>
+          <w:szCs w:val="22"/>
+          <w:shd w:val="clear" w:fill="2B2B2B"/>
+        </w:rPr>
+        <w:t>template.setValueSerializer(jackson2JsonRedisSerializer)</w:t>
+      </w:r>
+      <w:r>
+        <w:rPr>
+          <w:rFonts w:hint="eastAsia" w:ascii="宋体" w:hAnsi="宋体" w:eastAsia="宋体" w:cs="宋体"/>
+          <w:color w:val="CC7832"/>
+          <w:sz w:val="22"/>
+          <w:szCs w:val="22"/>
+          <w:shd w:val="clear" w:fill="2B2B2B"/>
+        </w:rPr>
+        <w:t>;</w:t>
+      </w:r>
+      <w:r>
+        <w:rPr>
+          <w:rFonts w:hint="eastAsia" w:ascii="宋体" w:hAnsi="宋体" w:eastAsia="宋体" w:cs="宋体"/>
+          <w:color w:val="CC7832"/>
+          <w:sz w:val="22"/>
+          <w:szCs w:val="22"/>
+          <w:shd w:val="clear" w:fill="2B2B2B"/>
+        </w:rPr>
+        <w:br w:type="textWrapping"/>
+      </w:r>
+      <w:r>
+        <w:rPr>
+          <w:rFonts w:hint="eastAsia" w:ascii="宋体" w:hAnsi="宋体" w:eastAsia="宋体" w:cs="宋体"/>
+          <w:color w:val="CC7832"/>
+          <w:sz w:val="22"/>
+          <w:szCs w:val="22"/>
+          <w:shd w:val="clear" w:fill="2B2B2B"/>
+        </w:rPr>
+        <w:t xml:space="preserve">        </w:t>
+      </w:r>
+      <w:r>
+        <w:rPr>
+          <w:rFonts w:hint="eastAsia" w:ascii="宋体" w:hAnsi="宋体" w:eastAsia="宋体" w:cs="宋体"/>
+          <w:color w:val="808080"/>
+          <w:sz w:val="22"/>
+          <w:szCs w:val="22"/>
+          <w:shd w:val="clear" w:fill="2B2B2B"/>
+        </w:rPr>
+        <w:t>//不是注入方法的话，必须调用它。初始化RedisTemplate</w:t>
+      </w:r>
+      <w:r>
+        <w:rPr>
+          <w:rFonts w:hint="eastAsia" w:ascii="宋体" w:hAnsi="宋体" w:eastAsia="宋体" w:cs="宋体"/>
+          <w:color w:val="808080"/>
+          <w:sz w:val="22"/>
+          <w:szCs w:val="22"/>
+          <w:shd w:val="clear" w:fill="2B2B2B"/>
+        </w:rPr>
+        <w:br w:type="textWrapping"/>
+      </w:r>
+      <w:r>
+        <w:rPr>
+          <w:rFonts w:hint="eastAsia" w:ascii="宋体" w:hAnsi="宋体" w:eastAsia="宋体" w:cs="宋体"/>
+          <w:color w:val="808080"/>
+          <w:sz w:val="22"/>
+          <w:szCs w:val="22"/>
+          <w:shd w:val="clear" w:fill="2B2B2B"/>
+        </w:rPr>
+        <w:t xml:space="preserve">        </w:t>
+      </w:r>
+      <w:r>
+        <w:rPr>
+          <w:rFonts w:hint="eastAsia" w:ascii="宋体" w:hAnsi="宋体" w:eastAsia="宋体" w:cs="宋体"/>
+          <w:color w:val="A9B7C6"/>
+          <w:sz w:val="22"/>
+          <w:szCs w:val="22"/>
+          <w:shd w:val="clear" w:fill="2B2B2B"/>
+        </w:rPr>
+        <w:t>template.afterPropertiesSet()</w:t>
+      </w:r>
+      <w:r>
+        <w:rPr>
+          <w:rFonts w:hint="eastAsia" w:ascii="宋体" w:hAnsi="宋体" w:eastAsia="宋体" w:cs="宋体"/>
+          <w:color w:val="CC7832"/>
+          <w:sz w:val="22"/>
+          <w:szCs w:val="22"/>
+          <w:shd w:val="clear" w:fill="2B2B2B"/>
+        </w:rPr>
+        <w:t>;</w:t>
+      </w:r>
+      <w:r>
+        <w:rPr>
+          <w:rFonts w:hint="eastAsia" w:ascii="宋体" w:hAnsi="宋体" w:eastAsia="宋体" w:cs="宋体"/>
+          <w:color w:val="CC7832"/>
+          <w:sz w:val="22"/>
+          <w:szCs w:val="22"/>
+          <w:shd w:val="clear" w:fill="2B2B2B"/>
+        </w:rPr>
+        <w:br w:type="textWrapping"/>
+      </w:r>
+      <w:r>
+        <w:rPr>
+          <w:rFonts w:hint="eastAsia" w:ascii="宋体" w:hAnsi="宋体" w:eastAsia="宋体" w:cs="宋体"/>
+          <w:color w:val="CC7832"/>
+          <w:sz w:val="22"/>
+          <w:szCs w:val="22"/>
+          <w:shd w:val="clear" w:fill="2B2B2B"/>
+        </w:rPr>
+        <w:t xml:space="preserve">        return </w:t>
+      </w:r>
+      <w:r>
+        <w:rPr>
+          <w:rFonts w:hint="eastAsia" w:ascii="宋体" w:hAnsi="宋体" w:eastAsia="宋体" w:cs="宋体"/>
+          <w:color w:val="A9B7C6"/>
+          <w:sz w:val="22"/>
+          <w:szCs w:val="22"/>
+          <w:shd w:val="clear" w:fill="2B2B2B"/>
+        </w:rPr>
+        <w:t>template</w:t>
+      </w:r>
+      <w:r>
+        <w:rPr>
+          <w:rFonts w:hint="eastAsia" w:ascii="宋体" w:hAnsi="宋体" w:eastAsia="宋体" w:cs="宋体"/>
+          <w:color w:val="CC7832"/>
+          <w:sz w:val="22"/>
+          <w:szCs w:val="22"/>
+          <w:shd w:val="clear" w:fill="2B2B2B"/>
+        </w:rPr>
+        <w:t>;</w:t>
+      </w:r>
+      <w:r>
+        <w:rPr>
+          <w:rFonts w:hint="eastAsia" w:ascii="宋体" w:hAnsi="宋体" w:eastAsia="宋体" w:cs="宋体"/>
+          <w:color w:val="CC7832"/>
+          <w:sz w:val="22"/>
+          <w:szCs w:val="22"/>
+          <w:shd w:val="clear" w:fill="2B2B2B"/>
+        </w:rPr>
+        <w:br w:type="textWrapping"/>
+      </w:r>
+      <w:r>
+        <w:rPr>
+          <w:rFonts w:hint="eastAsia" w:ascii="宋体" w:hAnsi="宋体" w:eastAsia="宋体" w:cs="宋体"/>
+          <w:color w:val="CC7832"/>
+          <w:sz w:val="22"/>
+          <w:szCs w:val="22"/>
+          <w:shd w:val="clear" w:fill="2B2B2B"/>
+        </w:rPr>
+        <w:t xml:space="preserve">    </w:t>
+      </w:r>
+      <w:r>
+        <w:rPr>
+          <w:rFonts w:hint="eastAsia" w:ascii="宋体" w:hAnsi="宋体" w:eastAsia="宋体" w:cs="宋体"/>
+          <w:color w:val="A9B7C6"/>
+          <w:sz w:val="22"/>
+          <w:szCs w:val="22"/>
+          <w:shd w:val="clear" w:fill="2B2B2B"/>
+        </w:rPr>
+        <w:t>}</w:t>
+      </w:r>
+      <w:r>
+        <w:rPr>
+          <w:rFonts w:hint="eastAsia" w:ascii="宋体" w:hAnsi="宋体" w:eastAsia="宋体" w:cs="宋体"/>
+          <w:color w:val="A9B7C6"/>
+          <w:sz w:val="22"/>
+          <w:szCs w:val="22"/>
+          <w:shd w:val="clear" w:fill="2B2B2B"/>
+        </w:rPr>
+        <w:br w:type="textWrapping"/>
+      </w:r>
+      <w:r>
+        <w:rPr>
+          <w:rFonts w:hint="eastAsia" w:ascii="宋体" w:hAnsi="宋体" w:eastAsia="宋体" w:cs="宋体"/>
+          <w:color w:val="A9B7C6"/>
+          <w:sz w:val="22"/>
+          <w:szCs w:val="22"/>
+          <w:shd w:val="clear" w:fill="2B2B2B"/>
+        </w:rPr>
+        <w:t>}</w:t>
+      </w:r>
+    </w:p>
+    <w:p>
+      <w:pPr>
+        <w:widowControl w:val="0"/>
+        <w:numPr>
+          <w:numId w:val="0"/>
+        </w:numPr>
+        <w:ind w:leftChars="0"/>
+        <w:jc w:val="both"/>
+        <w:rPr>
+          <w:rFonts w:hint="eastAsia"/>
+          <w:lang w:val="en-US" w:eastAsia="zh-CN"/>
+        </w:rPr>
+      </w:pPr>
+    </w:p>
+    <w:p>
+      <w:pPr>
+        <w:widowControl w:val="0"/>
+        <w:numPr>
+          <w:numId w:val="0"/>
+        </w:numPr>
+        <w:jc w:val="both"/>
+        <w:rPr>
+          <w:rFonts w:hint="eastAsia"/>
+          <w:lang w:val="en-US" w:eastAsia="zh-CN"/>
+        </w:rPr>
+      </w:pPr>
+    </w:p>
+    <w:p>
+      <w:pPr>
+        <w:widowControl w:val="0"/>
+        <w:numPr>
+          <w:ilvl w:val="0"/>
+          <w:numId w:val="7"/>
+        </w:numPr>
+        <w:jc w:val="both"/>
+        <w:rPr>
+          <w:rFonts w:hint="eastAsia"/>
+          <w:lang w:val="en-US" w:eastAsia="zh-CN"/>
+        </w:rPr>
+      </w:pPr>
+      <w:r>
+        <w:rPr>
+          <w:rFonts w:hint="eastAsia"/>
+          <w:lang w:val="en-US" w:eastAsia="zh-CN"/>
+        </w:rPr>
+        <w:t xml:space="preserve"> </w:t>
+      </w:r>
+      <w:r>
+        <w:rPr>
+          <w:rFonts w:hint="eastAsia" w:ascii="宋体" w:hAnsi="宋体" w:eastAsia="宋体" w:cs="宋体"/>
+          <w:color w:val="FFC66D"/>
+          <w:sz w:val="22"/>
+          <w:szCs w:val="22"/>
+          <w:shd w:val="clear" w:fill="2B2B2B"/>
+        </w:rPr>
+        <w:t>redisTemplate</w:t>
+      </w:r>
+      <w:r>
+        <w:rPr>
+          <w:rFonts w:hint="eastAsia" w:ascii="宋体" w:hAnsi="宋体" w:eastAsia="宋体" w:cs="宋体"/>
+          <w:color w:val="A9B7C6"/>
+          <w:sz w:val="22"/>
+          <w:szCs w:val="22"/>
+          <w:shd w:val="clear" w:fill="2B2B2B"/>
+        </w:rPr>
+        <w:t>(RedisConnectionFactory factory)</w:t>
+      </w:r>
+      <w:r>
+        <w:rPr>
+          <w:rFonts w:hint="eastAsia"/>
+          <w:lang w:val="en-US" w:eastAsia="zh-CN"/>
+        </w:rPr>
+        <w:t xml:space="preserve"> 方法主要进行了序列化操作，</w:t>
+      </w:r>
+    </w:p>
+    <w:p>
+      <w:pPr>
+        <w:widowControl w:val="0"/>
+        <w:numPr>
+          <w:numId w:val="0"/>
+        </w:numPr>
+        <w:jc w:val="both"/>
+        <w:rPr>
+          <w:rFonts w:hint="eastAsia"/>
+          <w:lang w:val="en-US" w:eastAsia="zh-CN"/>
+        </w:rPr>
+      </w:pPr>
+      <w:r>
+        <w:rPr>
+          <w:rFonts w:hint="eastAsia"/>
+          <w:lang w:val="en-US" w:eastAsia="zh-CN"/>
+        </w:rPr>
+        <w:t>使用Json方式:</w:t>
+      </w:r>
+    </w:p>
+    <w:p>
+      <w:pPr>
+        <w:widowControl w:val="0"/>
+        <w:numPr>
+          <w:numId w:val="0"/>
+        </w:numPr>
+        <w:jc w:val="both"/>
+        <w:rPr>
+          <w:rFonts w:hint="eastAsia"/>
+          <w:lang w:val="en-US" w:eastAsia="zh-CN"/>
+        </w:rPr>
+      </w:pPr>
+      <w:r>
+        <w:rPr>
+          <w:rFonts w:hint="eastAsia"/>
+          <w:lang w:val="en-US" w:eastAsia="zh-CN"/>
+        </w:rPr>
+        <w:t xml:space="preserve">     * 当我们的数据存储到Redis的时候，我们的键（key）和值（value）都是通过Spring提供的Serializer序列化到数据库的。</w:t>
+      </w:r>
+    </w:p>
+    <w:p>
+      <w:pPr>
+        <w:widowControl w:val="0"/>
+        <w:numPr>
+          <w:numId w:val="0"/>
+        </w:numPr>
+        <w:jc w:val="both"/>
+        <w:rPr>
+          <w:rFonts w:hint="eastAsia"/>
+          <w:lang w:val="en-US" w:eastAsia="zh-CN"/>
+        </w:rPr>
+      </w:pPr>
+      <w:r>
+        <w:rPr>
+          <w:rFonts w:hint="eastAsia"/>
+          <w:lang w:val="en-US" w:eastAsia="zh-CN"/>
+        </w:rPr>
+        <w:t xml:space="preserve">     * RedisTemplate默认使用的是JdkSerializationRedisSerializer，StringRedisTemplate默认使用的是StringRedisSerializer。</w:t>
+      </w:r>
+    </w:p>
+    <w:p>
+      <w:pPr>
+        <w:widowControl w:val="0"/>
+        <w:numPr>
+          <w:numId w:val="0"/>
+        </w:numPr>
+        <w:jc w:val="both"/>
+        <w:rPr>
+          <w:rFonts w:hint="eastAsia"/>
+          <w:lang w:val="en-US" w:eastAsia="zh-CN"/>
+        </w:rPr>
+      </w:pPr>
+      <w:r>
+        <w:rPr>
+          <w:rFonts w:hint="eastAsia"/>
+          <w:lang w:val="en-US" w:eastAsia="zh-CN"/>
+        </w:rPr>
+        <w:t xml:space="preserve">     * Spring Data JPA为我们提供了下面的Serializer：</w:t>
+      </w:r>
+    </w:p>
+    <w:p>
+      <w:pPr>
+        <w:widowControl w:val="0"/>
+        <w:numPr>
+          <w:numId w:val="0"/>
+        </w:numPr>
+        <w:jc w:val="both"/>
+        <w:rPr>
+          <w:rFonts w:hint="eastAsia"/>
+          <w:lang w:val="en-US" w:eastAsia="zh-CN"/>
+        </w:rPr>
+      </w:pPr>
+      <w:r>
+        <w:rPr>
+          <w:rFonts w:hint="eastAsia"/>
+          <w:lang w:val="en-US" w:eastAsia="zh-CN"/>
+        </w:rPr>
+        <w:t xml:space="preserve">     * GenericToStringSerializer、Jackson2JsonRedisSerializer、JacksonJsonRedisSerializer、JdkSerializationRedisSerializer、OxmSerializer、StringRedisSerializer。</w:t>
+      </w:r>
+    </w:p>
+    <w:p>
+      <w:pPr>
+        <w:widowControl w:val="0"/>
+        <w:numPr>
+          <w:numId w:val="0"/>
+        </w:numPr>
+        <w:jc w:val="both"/>
+        <w:rPr>
+          <w:rFonts w:hint="eastAsia"/>
+          <w:lang w:val="en-US" w:eastAsia="zh-CN"/>
+        </w:rPr>
+      </w:pPr>
+      <w:r>
+        <w:rPr>
+          <w:rFonts w:hint="eastAsia"/>
+          <w:lang w:val="en-US" w:eastAsia="zh-CN"/>
+        </w:rPr>
+        <w:t xml:space="preserve">     * 在此我们将自己配置RedisTemplate并定义Serializer。</w:t>
+      </w:r>
+    </w:p>
+    <w:p>
+      <w:pPr>
+        <w:widowControl w:val="0"/>
+        <w:numPr>
+          <w:numId w:val="0"/>
+        </w:numPr>
+        <w:jc w:val="both"/>
+        <w:rPr>
+          <w:rFonts w:hint="eastAsia"/>
+          <w:lang w:val="en-US" w:eastAsia="zh-CN"/>
+        </w:rPr>
+      </w:pPr>
+      <w:r>
+        <w:rPr>
+          <w:rFonts w:hint="eastAsia"/>
+          <w:lang w:val="en-US" w:eastAsia="zh-CN"/>
+        </w:rPr>
+        <w:t>Jackson2JsonRedisSerializer： 使用Jackson库将对象序列化为JSON字符串。优点是速度快，序列化后的字符串短小精悍，不需要实现Serializable接口。但缺点也非常致命，那就是此类的构造函数中有一个类型参数，必须提供要序列化对象的类型信息(.class对象)。 通过查看源代码，发现其只在反序列化过程中用到了类型信息。</w:t>
+      </w:r>
+    </w:p>
+    <w:p>
+      <w:pPr>
+        <w:widowControl w:val="0"/>
+        <w:numPr>
+          <w:ilvl w:val="0"/>
+          <w:numId w:val="7"/>
+        </w:numPr>
+        <w:ind w:left="0" w:leftChars="0" w:firstLine="0" w:firstLineChars="0"/>
+        <w:jc w:val="both"/>
+        <w:rPr>
+          <w:rFonts w:hint="eastAsia"/>
+          <w:lang w:val="en-US" w:eastAsia="zh-CN"/>
+        </w:rPr>
+      </w:pPr>
+      <w:r>
+        <w:rPr>
+          <w:rFonts w:hint="eastAsia" w:ascii="宋体" w:hAnsi="宋体" w:eastAsia="宋体" w:cs="宋体"/>
+          <w:color w:val="BBB529"/>
+          <w:sz w:val="22"/>
+          <w:szCs w:val="22"/>
+          <w:shd w:val="clear" w:fill="2B2B2B"/>
+        </w:rPr>
+        <w:t>@EnableCaching</w:t>
+      </w:r>
+      <w:r>
+        <w:rPr>
+          <w:rFonts w:hint="eastAsia" w:ascii="宋体" w:hAnsi="宋体" w:eastAsia="宋体" w:cs="宋体"/>
+          <w:color w:val="BBB529"/>
+          <w:sz w:val="22"/>
+          <w:szCs w:val="22"/>
+          <w:shd w:val="clear" w:fill="2B2B2B"/>
+          <w:lang w:val="en-US" w:eastAsia="zh-CN"/>
+        </w:rPr>
+        <w:t>h</w:t>
+      </w:r>
+      <w:r>
+        <w:rPr>
+          <w:rFonts w:hint="eastAsia"/>
+          <w:lang w:val="en-US" w:eastAsia="zh-CN"/>
+        </w:rPr>
+        <w:t>和</w:t>
+      </w:r>
+      <w:r>
+        <w:rPr>
+          <w:rFonts w:hint="eastAsia" w:ascii="宋体" w:hAnsi="宋体" w:eastAsia="宋体" w:cs="宋体"/>
+          <w:color w:val="BBB529"/>
+          <w:sz w:val="22"/>
+          <w:szCs w:val="22"/>
+          <w:shd w:val="clear" w:fill="2B2B2B"/>
+        </w:rPr>
+        <w:t>@Configuration</w:t>
+      </w:r>
+      <w:r>
+        <w:rPr>
+          <w:rFonts w:hint="eastAsia"/>
+          <w:lang w:val="en-US" w:eastAsia="zh-CN"/>
+        </w:rPr>
+        <w:t xml:space="preserve"> 注解不能忘记加 </w:t>
+      </w:r>
+    </w:p>
+    <w:p>
+      <w:pPr>
+        <w:widowControl w:val="0"/>
+        <w:numPr>
+          <w:numId w:val="0"/>
+        </w:numPr>
+        <w:ind w:leftChars="0"/>
+        <w:jc w:val="both"/>
+        <w:rPr>
+          <w:rFonts w:hint="eastAsia"/>
+          <w:lang w:val="en-US" w:eastAsia="zh-CN"/>
+        </w:rPr>
+      </w:pPr>
+    </w:p>
+    <w:p>
+      <w:pPr>
+        <w:widowControl w:val="0"/>
+        <w:numPr>
+          <w:ilvl w:val="0"/>
+          <w:numId w:val="5"/>
+        </w:numPr>
+        <w:ind w:left="0" w:leftChars="0" w:firstLine="0" w:firstLineChars="0"/>
+        <w:jc w:val="both"/>
+        <w:rPr>
+          <w:rFonts w:hint="eastAsia"/>
+          <w:lang w:val="en-US" w:eastAsia="zh-CN"/>
+        </w:rPr>
+      </w:pPr>
+      <w:r>
+        <w:rPr>
+          <w:rFonts w:hint="eastAsia"/>
+          <w:lang w:val="en-US" w:eastAsia="zh-CN"/>
+        </w:rPr>
+        <w:t>开启redis，直接用controller测试</w:t>
+      </w:r>
+    </w:p>
+    <w:p>
+      <w:pPr>
+        <w:pStyle w:val="3"/>
+        <w:keepNext w:val="0"/>
+        <w:keepLines w:val="0"/>
+        <w:widowControl/>
+        <w:suppressLineNumbers w:val="0"/>
+        <w:shd w:val="clear" w:fill="2B2B2B"/>
+        <w:rPr>
+          <w:rFonts w:hint="eastAsia"/>
+          <w:lang w:val="en-US" w:eastAsia="zh-CN"/>
+        </w:rPr>
+      </w:pPr>
+      <w:r>
+        <w:rPr>
+          <w:rFonts w:hint="eastAsia" w:ascii="宋体" w:hAnsi="宋体" w:eastAsia="宋体" w:cs="宋体"/>
+          <w:color w:val="BBB529"/>
+          <w:sz w:val="22"/>
+          <w:szCs w:val="22"/>
+          <w:shd w:val="clear" w:fill="2B2B2B"/>
+        </w:rPr>
+        <w:t>@RestController</w:t>
+      </w:r>
+      <w:r>
+        <w:rPr>
+          <w:rFonts w:hint="eastAsia" w:ascii="宋体" w:hAnsi="宋体" w:eastAsia="宋体" w:cs="宋体"/>
+          <w:color w:val="BBB529"/>
+          <w:sz w:val="22"/>
+          <w:szCs w:val="22"/>
+          <w:shd w:val="clear" w:fill="2B2B2B"/>
+        </w:rPr>
+        <w:br w:type="textWrapping"/>
+      </w:r>
+      <w:r>
+        <w:rPr>
+          <w:rFonts w:hint="eastAsia" w:ascii="宋体" w:hAnsi="宋体" w:eastAsia="宋体" w:cs="宋体"/>
+          <w:color w:val="BBB529"/>
+          <w:sz w:val="22"/>
+          <w:szCs w:val="22"/>
+          <w:shd w:val="clear" w:fill="2B2B2B"/>
+        </w:rPr>
+        <w:t>@RequestMapping</w:t>
+      </w:r>
+      <w:r>
+        <w:rPr>
+          <w:rFonts w:hint="eastAsia" w:ascii="宋体" w:hAnsi="宋体" w:eastAsia="宋体" w:cs="宋体"/>
+          <w:color w:val="A9B7C6"/>
+          <w:sz w:val="22"/>
+          <w:szCs w:val="22"/>
+          <w:shd w:val="clear" w:fill="2B2B2B"/>
+        </w:rPr>
+        <w:t>(</w:t>
+      </w:r>
+      <w:r>
+        <w:rPr>
+          <w:rFonts w:hint="eastAsia" w:ascii="宋体" w:hAnsi="宋体" w:eastAsia="宋体" w:cs="宋体"/>
+          <w:color w:val="6A8759"/>
+          <w:sz w:val="22"/>
+          <w:szCs w:val="22"/>
+          <w:shd w:val="clear" w:fill="2B2B2B"/>
+        </w:rPr>
+        <w:t>"/redis"</w:t>
+      </w:r>
+      <w:r>
+        <w:rPr>
+          <w:rFonts w:hint="eastAsia" w:ascii="宋体" w:hAnsi="宋体" w:eastAsia="宋体" w:cs="宋体"/>
+          <w:color w:val="A9B7C6"/>
+          <w:sz w:val="22"/>
+          <w:szCs w:val="22"/>
+          <w:shd w:val="clear" w:fill="2B2B2B"/>
+        </w:rPr>
+        <w:t>)</w:t>
+      </w:r>
+      <w:r>
+        <w:rPr>
+          <w:rFonts w:hint="eastAsia" w:ascii="宋体" w:hAnsi="宋体" w:eastAsia="宋体" w:cs="宋体"/>
+          <w:color w:val="A9B7C6"/>
+          <w:sz w:val="22"/>
+          <w:szCs w:val="22"/>
+          <w:shd w:val="clear" w:fill="2B2B2B"/>
+        </w:rPr>
+        <w:br w:type="textWrapping"/>
+      </w:r>
+      <w:r>
+        <w:rPr>
+          <w:rFonts w:hint="eastAsia" w:ascii="宋体" w:hAnsi="宋体" w:eastAsia="宋体" w:cs="宋体"/>
+          <w:color w:val="CC7832"/>
+          <w:sz w:val="22"/>
+          <w:szCs w:val="22"/>
+          <w:shd w:val="clear" w:fill="2B2B2B"/>
+        </w:rPr>
+        <w:t xml:space="preserve">public class </w:t>
+      </w:r>
+      <w:r>
+        <w:rPr>
+          <w:rFonts w:hint="eastAsia" w:ascii="宋体" w:hAnsi="宋体" w:eastAsia="宋体" w:cs="宋体"/>
+          <w:color w:val="A9B7C6"/>
+          <w:sz w:val="22"/>
+          <w:szCs w:val="22"/>
+          <w:shd w:val="clear" w:fill="2B2B2B"/>
+        </w:rPr>
+        <w:t>RedisController {</w:t>
+      </w:r>
+      <w:r>
+        <w:rPr>
+          <w:rFonts w:hint="eastAsia" w:ascii="宋体" w:hAnsi="宋体" w:eastAsia="宋体" w:cs="宋体"/>
+          <w:color w:val="A9B7C6"/>
+          <w:sz w:val="22"/>
+          <w:szCs w:val="22"/>
+          <w:shd w:val="clear" w:fill="2B2B2B"/>
+        </w:rPr>
+        <w:br w:type="textWrapping"/>
+      </w:r>
+      <w:r>
+        <w:rPr>
+          <w:rFonts w:hint="eastAsia" w:ascii="宋体" w:hAnsi="宋体" w:eastAsia="宋体" w:cs="宋体"/>
+          <w:color w:val="A9B7C6"/>
+          <w:sz w:val="22"/>
+          <w:szCs w:val="22"/>
+          <w:shd w:val="clear" w:fill="2B2B2B"/>
+        </w:rPr>
+        <w:t xml:space="preserve">    </w:t>
+      </w:r>
+      <w:r>
+        <w:rPr>
+          <w:rFonts w:hint="eastAsia" w:ascii="宋体" w:hAnsi="宋体" w:eastAsia="宋体" w:cs="宋体"/>
+          <w:color w:val="BBB529"/>
+          <w:sz w:val="22"/>
+          <w:szCs w:val="22"/>
+          <w:shd w:val="clear" w:fill="2B2B2B"/>
+        </w:rPr>
+        <w:t>@Autowired</w:t>
+      </w:r>
+      <w:r>
+        <w:rPr>
+          <w:rFonts w:hint="eastAsia" w:ascii="宋体" w:hAnsi="宋体" w:eastAsia="宋体" w:cs="宋体"/>
+          <w:color w:val="BBB529"/>
+          <w:sz w:val="22"/>
+          <w:szCs w:val="22"/>
+          <w:shd w:val="clear" w:fill="2B2B2B"/>
+        </w:rPr>
+        <w:br w:type="textWrapping"/>
+      </w:r>
+      <w:r>
+        <w:rPr>
+          <w:rFonts w:hint="eastAsia" w:ascii="宋体" w:hAnsi="宋体" w:eastAsia="宋体" w:cs="宋体"/>
+          <w:color w:val="BBB529"/>
+          <w:sz w:val="22"/>
+          <w:szCs w:val="22"/>
+          <w:shd w:val="clear" w:fill="2B2B2B"/>
+        </w:rPr>
+        <w:t xml:space="preserve">    </w:t>
+      </w:r>
+      <w:r>
+        <w:rPr>
+          <w:rFonts w:hint="eastAsia" w:ascii="宋体" w:hAnsi="宋体" w:eastAsia="宋体" w:cs="宋体"/>
+          <w:color w:val="CC7832"/>
+          <w:sz w:val="22"/>
+          <w:szCs w:val="22"/>
+          <w:shd w:val="clear" w:fill="2B2B2B"/>
+        </w:rPr>
+        <w:t xml:space="preserve">private </w:t>
+      </w:r>
+      <w:r>
+        <w:rPr>
+          <w:rFonts w:hint="eastAsia" w:ascii="宋体" w:hAnsi="宋体" w:eastAsia="宋体" w:cs="宋体"/>
+          <w:color w:val="A9B7C6"/>
+          <w:sz w:val="22"/>
+          <w:szCs w:val="22"/>
+          <w:shd w:val="clear" w:fill="2B2B2B"/>
+        </w:rPr>
+        <w:t xml:space="preserve">RedisTemplate </w:t>
+      </w:r>
+      <w:r>
+        <w:rPr>
+          <w:rFonts w:hint="eastAsia" w:ascii="宋体" w:hAnsi="宋体" w:eastAsia="宋体" w:cs="宋体"/>
+          <w:color w:val="9876AA"/>
+          <w:sz w:val="22"/>
+          <w:szCs w:val="22"/>
+          <w:shd w:val="clear" w:fill="2B2B2B"/>
+        </w:rPr>
+        <w:t>redisTemplate</w:t>
+      </w:r>
+      <w:r>
+        <w:rPr>
+          <w:rFonts w:hint="eastAsia" w:ascii="宋体" w:hAnsi="宋体" w:eastAsia="宋体" w:cs="宋体"/>
+          <w:color w:val="CC7832"/>
+          <w:sz w:val="22"/>
+          <w:szCs w:val="22"/>
+          <w:shd w:val="clear" w:fill="2B2B2B"/>
+        </w:rPr>
+        <w:t>;</w:t>
+      </w:r>
+      <w:r>
+        <w:rPr>
+          <w:rFonts w:hint="eastAsia" w:ascii="宋体" w:hAnsi="宋体" w:eastAsia="宋体" w:cs="宋体"/>
+          <w:color w:val="CC7832"/>
+          <w:sz w:val="22"/>
+          <w:szCs w:val="22"/>
+          <w:shd w:val="clear" w:fill="2B2B2B"/>
+        </w:rPr>
+        <w:br w:type="textWrapping"/>
+      </w:r>
+      <w:r>
+        <w:rPr>
+          <w:rFonts w:hint="eastAsia" w:ascii="宋体" w:hAnsi="宋体" w:eastAsia="宋体" w:cs="宋体"/>
+          <w:color w:val="CC7832"/>
+          <w:sz w:val="22"/>
+          <w:szCs w:val="22"/>
+          <w:shd w:val="clear" w:fill="2B2B2B"/>
+        </w:rPr>
+        <w:t xml:space="preserve">    </w:t>
+      </w:r>
+      <w:r>
+        <w:rPr>
+          <w:rFonts w:hint="eastAsia" w:ascii="宋体" w:hAnsi="宋体" w:eastAsia="宋体" w:cs="宋体"/>
+          <w:color w:val="BBB529"/>
+          <w:sz w:val="22"/>
+          <w:szCs w:val="22"/>
+          <w:shd w:val="clear" w:fill="2B2B2B"/>
+        </w:rPr>
+        <w:t>@Autowired</w:t>
+      </w:r>
+      <w:r>
+        <w:rPr>
+          <w:rFonts w:hint="eastAsia" w:ascii="宋体" w:hAnsi="宋体" w:eastAsia="宋体" w:cs="宋体"/>
+          <w:color w:val="BBB529"/>
+          <w:sz w:val="22"/>
+          <w:szCs w:val="22"/>
+          <w:shd w:val="clear" w:fill="2B2B2B"/>
+        </w:rPr>
+        <w:br w:type="textWrapping"/>
+      </w:r>
+      <w:r>
+        <w:rPr>
+          <w:rFonts w:hint="eastAsia" w:ascii="宋体" w:hAnsi="宋体" w:eastAsia="宋体" w:cs="宋体"/>
+          <w:color w:val="BBB529"/>
+          <w:sz w:val="22"/>
+          <w:szCs w:val="22"/>
+          <w:shd w:val="clear" w:fill="2B2B2B"/>
+        </w:rPr>
+        <w:t xml:space="preserve">    </w:t>
+      </w:r>
+      <w:r>
+        <w:rPr>
+          <w:rFonts w:hint="eastAsia" w:ascii="宋体" w:hAnsi="宋体" w:eastAsia="宋体" w:cs="宋体"/>
+          <w:color w:val="CC7832"/>
+          <w:sz w:val="22"/>
+          <w:szCs w:val="22"/>
+          <w:shd w:val="clear" w:fill="2B2B2B"/>
+        </w:rPr>
+        <w:t xml:space="preserve">private </w:t>
+      </w:r>
+      <w:r>
+        <w:rPr>
+          <w:rFonts w:hint="eastAsia" w:ascii="宋体" w:hAnsi="宋体" w:eastAsia="宋体" w:cs="宋体"/>
+          <w:color w:val="A9B7C6"/>
+          <w:sz w:val="22"/>
+          <w:szCs w:val="22"/>
+          <w:shd w:val="clear" w:fill="2B2B2B"/>
+        </w:rPr>
+        <w:t xml:space="preserve">OrderRepository </w:t>
+      </w:r>
+      <w:r>
+        <w:rPr>
+          <w:rFonts w:hint="eastAsia" w:ascii="宋体" w:hAnsi="宋体" w:eastAsia="宋体" w:cs="宋体"/>
+          <w:color w:val="9876AA"/>
+          <w:sz w:val="22"/>
+          <w:szCs w:val="22"/>
+          <w:shd w:val="clear" w:fill="2B2B2B"/>
+        </w:rPr>
+        <w:t>orderRepository</w:t>
+      </w:r>
+      <w:r>
+        <w:rPr>
+          <w:rFonts w:hint="eastAsia" w:ascii="宋体" w:hAnsi="宋体" w:eastAsia="宋体" w:cs="宋体"/>
+          <w:color w:val="CC7832"/>
+          <w:sz w:val="22"/>
+          <w:szCs w:val="22"/>
+          <w:shd w:val="clear" w:fill="2B2B2B"/>
+        </w:rPr>
+        <w:t>;</w:t>
+      </w:r>
+      <w:r>
+        <w:rPr>
+          <w:rFonts w:hint="eastAsia" w:ascii="宋体" w:hAnsi="宋体" w:eastAsia="宋体" w:cs="宋体"/>
+          <w:color w:val="CC7832"/>
+          <w:sz w:val="22"/>
+          <w:szCs w:val="22"/>
+          <w:shd w:val="clear" w:fill="2B2B2B"/>
+        </w:rPr>
+        <w:br w:type="textWrapping"/>
+      </w:r>
+      <w:r>
+        <w:rPr>
+          <w:rFonts w:hint="eastAsia" w:ascii="宋体" w:hAnsi="宋体" w:eastAsia="宋体" w:cs="宋体"/>
+          <w:color w:val="CC7832"/>
+          <w:sz w:val="22"/>
+          <w:szCs w:val="22"/>
+          <w:shd w:val="clear" w:fill="2B2B2B"/>
+        </w:rPr>
+        <w:t xml:space="preserve">    </w:t>
+      </w:r>
+      <w:r>
+        <w:rPr>
+          <w:rFonts w:hint="eastAsia" w:ascii="宋体" w:hAnsi="宋体" w:eastAsia="宋体" w:cs="宋体"/>
+          <w:color w:val="BBB529"/>
+          <w:sz w:val="22"/>
+          <w:szCs w:val="22"/>
+          <w:shd w:val="clear" w:fill="2B2B2B"/>
+        </w:rPr>
+        <w:t>@RequestMapping</w:t>
+      </w:r>
+      <w:r>
+        <w:rPr>
+          <w:rFonts w:hint="eastAsia" w:ascii="宋体" w:hAnsi="宋体" w:eastAsia="宋体" w:cs="宋体"/>
+          <w:color w:val="A9B7C6"/>
+          <w:sz w:val="22"/>
+          <w:szCs w:val="22"/>
+          <w:shd w:val="clear" w:fill="2B2B2B"/>
+        </w:rPr>
+        <w:t>(</w:t>
+      </w:r>
+      <w:r>
+        <w:rPr>
+          <w:rFonts w:hint="eastAsia" w:ascii="宋体" w:hAnsi="宋体" w:eastAsia="宋体" w:cs="宋体"/>
+          <w:color w:val="6A8759"/>
+          <w:sz w:val="22"/>
+          <w:szCs w:val="22"/>
+          <w:shd w:val="clear" w:fill="2B2B2B"/>
+        </w:rPr>
+        <w:t>"/getData"</w:t>
+      </w:r>
+      <w:r>
+        <w:rPr>
+          <w:rFonts w:hint="eastAsia" w:ascii="宋体" w:hAnsi="宋体" w:eastAsia="宋体" w:cs="宋体"/>
+          <w:color w:val="A9B7C6"/>
+          <w:sz w:val="22"/>
+          <w:szCs w:val="22"/>
+          <w:shd w:val="clear" w:fill="2B2B2B"/>
+        </w:rPr>
+        <w:t>)</w:t>
+      </w:r>
+      <w:r>
+        <w:rPr>
+          <w:rFonts w:hint="eastAsia" w:ascii="宋体" w:hAnsi="宋体" w:eastAsia="宋体" w:cs="宋体"/>
+          <w:color w:val="A9B7C6"/>
+          <w:sz w:val="22"/>
+          <w:szCs w:val="22"/>
+          <w:shd w:val="clear" w:fill="2B2B2B"/>
+        </w:rPr>
+        <w:br w:type="textWrapping"/>
+      </w:r>
+      <w:r>
+        <w:rPr>
+          <w:rFonts w:hint="eastAsia" w:ascii="宋体" w:hAnsi="宋体" w:eastAsia="宋体" w:cs="宋体"/>
+          <w:color w:val="A9B7C6"/>
+          <w:sz w:val="22"/>
+          <w:szCs w:val="22"/>
+          <w:shd w:val="clear" w:fill="2B2B2B"/>
+        </w:rPr>
+        <w:t xml:space="preserve">    </w:t>
+      </w:r>
+      <w:r>
+        <w:rPr>
+          <w:rFonts w:hint="eastAsia" w:ascii="宋体" w:hAnsi="宋体" w:eastAsia="宋体" w:cs="宋体"/>
+          <w:color w:val="BBB529"/>
+          <w:sz w:val="22"/>
+          <w:szCs w:val="22"/>
+          <w:shd w:val="clear" w:fill="2B2B2B"/>
+        </w:rPr>
+        <w:t>@Cacheable</w:t>
+      </w:r>
+      <w:r>
+        <w:rPr>
+          <w:rFonts w:hint="eastAsia" w:ascii="宋体" w:hAnsi="宋体" w:eastAsia="宋体" w:cs="宋体"/>
+          <w:color w:val="A9B7C6"/>
+          <w:sz w:val="22"/>
+          <w:szCs w:val="22"/>
+          <w:shd w:val="clear" w:fill="2B2B2B"/>
+        </w:rPr>
+        <w:t>(</w:t>
+      </w:r>
+      <w:r>
+        <w:rPr>
+          <w:rFonts w:hint="eastAsia" w:ascii="宋体" w:hAnsi="宋体" w:eastAsia="宋体" w:cs="宋体"/>
+          <w:color w:val="D0D0FF"/>
+          <w:sz w:val="22"/>
+          <w:szCs w:val="22"/>
+          <w:shd w:val="clear" w:fill="2B2B2B"/>
+        </w:rPr>
+        <w:t xml:space="preserve">value </w:t>
+      </w:r>
+      <w:r>
+        <w:rPr>
+          <w:rFonts w:hint="eastAsia" w:ascii="宋体" w:hAnsi="宋体" w:eastAsia="宋体" w:cs="宋体"/>
+          <w:color w:val="A9B7C6"/>
+          <w:sz w:val="22"/>
+          <w:szCs w:val="22"/>
+          <w:shd w:val="clear" w:fill="2B2B2B"/>
+        </w:rPr>
+        <w:t xml:space="preserve">= </w:t>
+      </w:r>
+      <w:r>
+        <w:rPr>
+          <w:rFonts w:hint="eastAsia" w:ascii="宋体" w:hAnsi="宋体" w:eastAsia="宋体" w:cs="宋体"/>
+          <w:color w:val="6A8759"/>
+          <w:sz w:val="22"/>
+          <w:szCs w:val="22"/>
+          <w:shd w:val="clear" w:fill="2B2B2B"/>
+        </w:rPr>
+        <w:t>"order_data"</w:t>
+      </w:r>
+      <w:r>
+        <w:rPr>
+          <w:rFonts w:hint="eastAsia" w:ascii="宋体" w:hAnsi="宋体" w:eastAsia="宋体" w:cs="宋体"/>
+          <w:color w:val="CC7832"/>
+          <w:sz w:val="22"/>
+          <w:szCs w:val="22"/>
+          <w:shd w:val="clear" w:fill="2B2B2B"/>
+        </w:rPr>
+        <w:t xml:space="preserve">, </w:t>
+      </w:r>
+      <w:r>
+        <w:rPr>
+          <w:rFonts w:hint="eastAsia" w:ascii="宋体" w:hAnsi="宋体" w:eastAsia="宋体" w:cs="宋体"/>
+          <w:color w:val="D0D0FF"/>
+          <w:sz w:val="22"/>
+          <w:szCs w:val="22"/>
+          <w:shd w:val="clear" w:fill="2B2B2B"/>
+        </w:rPr>
+        <w:t xml:space="preserve">key </w:t>
+      </w:r>
+      <w:r>
+        <w:rPr>
+          <w:rFonts w:hint="eastAsia" w:ascii="宋体" w:hAnsi="宋体" w:eastAsia="宋体" w:cs="宋体"/>
+          <w:color w:val="A9B7C6"/>
+          <w:sz w:val="22"/>
+          <w:szCs w:val="22"/>
+          <w:shd w:val="clear" w:fill="2B2B2B"/>
+        </w:rPr>
+        <w:t xml:space="preserve">= </w:t>
+      </w:r>
+      <w:r>
+        <w:rPr>
+          <w:rFonts w:hint="eastAsia" w:ascii="宋体" w:hAnsi="宋体" w:eastAsia="宋体" w:cs="宋体"/>
+          <w:color w:val="6A8759"/>
+          <w:sz w:val="22"/>
+          <w:szCs w:val="22"/>
+          <w:shd w:val="clear" w:fill="2B2B2B"/>
+        </w:rPr>
+        <w:t>"'order_' + #p0"</w:t>
+      </w:r>
+      <w:r>
+        <w:rPr>
+          <w:rFonts w:hint="eastAsia" w:ascii="宋体" w:hAnsi="宋体" w:eastAsia="宋体" w:cs="宋体"/>
+          <w:color w:val="A9B7C6"/>
+          <w:sz w:val="22"/>
+          <w:szCs w:val="22"/>
+          <w:shd w:val="clear" w:fill="2B2B2B"/>
+        </w:rPr>
+        <w:t>)</w:t>
+      </w:r>
+      <w:r>
+        <w:rPr>
+          <w:rFonts w:hint="eastAsia" w:ascii="宋体" w:hAnsi="宋体" w:eastAsia="宋体" w:cs="宋体"/>
+          <w:color w:val="A9B7C6"/>
+          <w:sz w:val="22"/>
+          <w:szCs w:val="22"/>
+          <w:shd w:val="clear" w:fill="2B2B2B"/>
+        </w:rPr>
+        <w:br w:type="textWrapping"/>
+      </w:r>
+      <w:r>
+        <w:rPr>
+          <w:rFonts w:hint="eastAsia" w:ascii="宋体" w:hAnsi="宋体" w:eastAsia="宋体" w:cs="宋体"/>
+          <w:color w:val="A9B7C6"/>
+          <w:sz w:val="22"/>
+          <w:szCs w:val="22"/>
+          <w:shd w:val="clear" w:fill="2B2B2B"/>
+        </w:rPr>
+        <w:t xml:space="preserve">    </w:t>
+      </w:r>
+      <w:r>
+        <w:rPr>
+          <w:rFonts w:hint="eastAsia" w:ascii="宋体" w:hAnsi="宋体" w:eastAsia="宋体" w:cs="宋体"/>
+          <w:color w:val="CC7832"/>
+          <w:sz w:val="22"/>
+          <w:szCs w:val="22"/>
+          <w:shd w:val="clear" w:fill="2B2B2B"/>
+        </w:rPr>
+        <w:t xml:space="preserve">public </w:t>
+      </w:r>
+      <w:r>
+        <w:rPr>
+          <w:rFonts w:hint="eastAsia" w:ascii="宋体" w:hAnsi="宋体" w:eastAsia="宋体" w:cs="宋体"/>
+          <w:color w:val="A9B7C6"/>
+          <w:sz w:val="22"/>
+          <w:szCs w:val="22"/>
+          <w:shd w:val="clear" w:fill="2B2B2B"/>
+        </w:rPr>
+        <w:t xml:space="preserve">Order </w:t>
+      </w:r>
+      <w:r>
+        <w:rPr>
+          <w:rFonts w:hint="eastAsia" w:ascii="宋体" w:hAnsi="宋体" w:eastAsia="宋体" w:cs="宋体"/>
+          <w:color w:val="FFC66D"/>
+          <w:sz w:val="22"/>
+          <w:szCs w:val="22"/>
+          <w:shd w:val="clear" w:fill="2B2B2B"/>
+        </w:rPr>
+        <w:t>getData</w:t>
+      </w:r>
+      <w:r>
+        <w:rPr>
+          <w:rFonts w:hint="eastAsia" w:ascii="宋体" w:hAnsi="宋体" w:eastAsia="宋体" w:cs="宋体"/>
+          <w:color w:val="A9B7C6"/>
+          <w:sz w:val="22"/>
+          <w:szCs w:val="22"/>
+          <w:shd w:val="clear" w:fill="2B2B2B"/>
+        </w:rPr>
+        <w:t>(</w:t>
+      </w:r>
+      <w:r>
+        <w:rPr>
+          <w:rFonts w:hint="eastAsia" w:ascii="宋体" w:hAnsi="宋体" w:eastAsia="宋体" w:cs="宋体"/>
+          <w:color w:val="BBB529"/>
+          <w:sz w:val="22"/>
+          <w:szCs w:val="22"/>
+          <w:shd w:val="clear" w:fill="2B2B2B"/>
+        </w:rPr>
+        <w:t>@Param</w:t>
+      </w:r>
+      <w:r>
+        <w:rPr>
+          <w:rFonts w:hint="eastAsia" w:ascii="宋体" w:hAnsi="宋体" w:eastAsia="宋体" w:cs="宋体"/>
+          <w:color w:val="A9B7C6"/>
+          <w:sz w:val="22"/>
+          <w:szCs w:val="22"/>
+          <w:shd w:val="clear" w:fill="2B2B2B"/>
+        </w:rPr>
+        <w:t>(</w:t>
+      </w:r>
+      <w:r>
+        <w:rPr>
+          <w:rFonts w:hint="eastAsia" w:ascii="宋体" w:hAnsi="宋体" w:eastAsia="宋体" w:cs="宋体"/>
+          <w:color w:val="6A8759"/>
+          <w:sz w:val="22"/>
+          <w:szCs w:val="22"/>
+          <w:shd w:val="clear" w:fill="2B2B2B"/>
+        </w:rPr>
+        <w:t>"id"</w:t>
+      </w:r>
+      <w:r>
+        <w:rPr>
+          <w:rFonts w:hint="eastAsia" w:ascii="宋体" w:hAnsi="宋体" w:eastAsia="宋体" w:cs="宋体"/>
+          <w:color w:val="A9B7C6"/>
+          <w:sz w:val="22"/>
+          <w:szCs w:val="22"/>
+          <w:shd w:val="clear" w:fill="2B2B2B"/>
+        </w:rPr>
+        <w:t>) Integer id) {</w:t>
+      </w:r>
+      <w:r>
+        <w:rPr>
+          <w:rFonts w:hint="eastAsia" w:ascii="宋体" w:hAnsi="宋体" w:eastAsia="宋体" w:cs="宋体"/>
+          <w:color w:val="A9B7C6"/>
+          <w:sz w:val="22"/>
+          <w:szCs w:val="22"/>
+          <w:shd w:val="clear" w:fill="2B2B2B"/>
+        </w:rPr>
+        <w:br w:type="textWrapping"/>
+      </w:r>
+      <w:r>
+        <w:rPr>
+          <w:rFonts w:hint="eastAsia" w:ascii="宋体" w:hAnsi="宋体" w:eastAsia="宋体" w:cs="宋体"/>
+          <w:color w:val="A9B7C6"/>
+          <w:sz w:val="22"/>
+          <w:szCs w:val="22"/>
+          <w:shd w:val="clear" w:fill="2B2B2B"/>
+        </w:rPr>
+        <w:t xml:space="preserve">        String name = </w:t>
+      </w:r>
+      <w:r>
+        <w:rPr>
+          <w:rFonts w:hint="eastAsia" w:ascii="宋体" w:hAnsi="宋体" w:eastAsia="宋体" w:cs="宋体"/>
+          <w:color w:val="6A8759"/>
+          <w:sz w:val="22"/>
+          <w:szCs w:val="22"/>
+          <w:shd w:val="clear" w:fill="2B2B2B"/>
+        </w:rPr>
+        <w:t xml:space="preserve">"order_" </w:t>
+      </w:r>
+      <w:r>
+        <w:rPr>
+          <w:rFonts w:hint="eastAsia" w:ascii="宋体" w:hAnsi="宋体" w:eastAsia="宋体" w:cs="宋体"/>
+          <w:color w:val="A9B7C6"/>
+          <w:sz w:val="22"/>
+          <w:szCs w:val="22"/>
+          <w:shd w:val="clear" w:fill="2B2B2B"/>
+        </w:rPr>
+        <w:t>+ id</w:t>
+      </w:r>
+      <w:r>
+        <w:rPr>
+          <w:rFonts w:hint="eastAsia" w:ascii="宋体" w:hAnsi="宋体" w:eastAsia="宋体" w:cs="宋体"/>
+          <w:color w:val="CC7832"/>
+          <w:sz w:val="22"/>
+          <w:szCs w:val="22"/>
+          <w:shd w:val="clear" w:fill="2B2B2B"/>
+        </w:rPr>
+        <w:t>;</w:t>
+      </w:r>
+      <w:r>
+        <w:rPr>
+          <w:rFonts w:hint="eastAsia" w:ascii="宋体" w:hAnsi="宋体" w:eastAsia="宋体" w:cs="宋体"/>
+          <w:color w:val="CC7832"/>
+          <w:sz w:val="22"/>
+          <w:szCs w:val="22"/>
+          <w:shd w:val="clear" w:fill="2B2B2B"/>
+        </w:rPr>
+        <w:br w:type="textWrapping"/>
+      </w:r>
+      <w:r>
+        <w:rPr>
+          <w:rFonts w:hint="eastAsia" w:ascii="宋体" w:hAnsi="宋体" w:eastAsia="宋体" w:cs="宋体"/>
+          <w:color w:val="CC7832"/>
+          <w:sz w:val="22"/>
+          <w:szCs w:val="22"/>
+          <w:shd w:val="clear" w:fill="2B2B2B"/>
+        </w:rPr>
+        <w:t xml:space="preserve">        </w:t>
+      </w:r>
+      <w:r>
+        <w:rPr>
+          <w:rFonts w:hint="eastAsia" w:ascii="宋体" w:hAnsi="宋体" w:eastAsia="宋体" w:cs="宋体"/>
+          <w:color w:val="A9B7C6"/>
+          <w:sz w:val="22"/>
+          <w:szCs w:val="22"/>
+          <w:shd w:val="clear" w:fill="2B2B2B"/>
+        </w:rPr>
+        <w:t xml:space="preserve">Order order = </w:t>
+      </w:r>
+      <w:r>
+        <w:rPr>
+          <w:rFonts w:hint="eastAsia" w:ascii="宋体" w:hAnsi="宋体" w:eastAsia="宋体" w:cs="宋体"/>
+          <w:color w:val="9876AA"/>
+          <w:sz w:val="22"/>
+          <w:szCs w:val="22"/>
+          <w:shd w:val="clear" w:fill="2B2B2B"/>
+        </w:rPr>
+        <w:t>orderRepository</w:t>
+      </w:r>
+      <w:r>
+        <w:rPr>
+          <w:rFonts w:hint="eastAsia" w:ascii="宋体" w:hAnsi="宋体" w:eastAsia="宋体" w:cs="宋体"/>
+          <w:color w:val="A9B7C6"/>
+          <w:sz w:val="22"/>
+          <w:szCs w:val="22"/>
+          <w:shd w:val="clear" w:fill="2B2B2B"/>
+        </w:rPr>
+        <w:t>.findByOrderId(id)</w:t>
+      </w:r>
+      <w:r>
+        <w:rPr>
+          <w:rFonts w:hint="eastAsia" w:ascii="宋体" w:hAnsi="宋体" w:eastAsia="宋体" w:cs="宋体"/>
+          <w:color w:val="CC7832"/>
+          <w:sz w:val="22"/>
+          <w:szCs w:val="22"/>
+          <w:shd w:val="clear" w:fill="2B2B2B"/>
+        </w:rPr>
+        <w:t>;</w:t>
+      </w:r>
+      <w:r>
+        <w:rPr>
+          <w:rFonts w:hint="eastAsia" w:ascii="宋体" w:hAnsi="宋体" w:eastAsia="宋体" w:cs="宋体"/>
+          <w:color w:val="CC7832"/>
+          <w:sz w:val="22"/>
+          <w:szCs w:val="22"/>
+          <w:shd w:val="clear" w:fill="2B2B2B"/>
+        </w:rPr>
+        <w:br w:type="textWrapping"/>
+      </w:r>
+      <w:r>
+        <w:rPr>
+          <w:rFonts w:hint="eastAsia" w:ascii="宋体" w:hAnsi="宋体" w:eastAsia="宋体" w:cs="宋体"/>
+          <w:color w:val="CC7832"/>
+          <w:sz w:val="22"/>
+          <w:szCs w:val="22"/>
+          <w:shd w:val="clear" w:fill="2B2B2B"/>
+        </w:rPr>
+        <w:t xml:space="preserve">        </w:t>
+      </w:r>
+      <w:r>
+        <w:rPr>
+          <w:rFonts w:hint="eastAsia" w:ascii="宋体" w:hAnsi="宋体" w:eastAsia="宋体" w:cs="宋体"/>
+          <w:color w:val="9876AA"/>
+          <w:sz w:val="22"/>
+          <w:szCs w:val="22"/>
+          <w:shd w:val="clear" w:fill="2B2B2B"/>
+        </w:rPr>
+        <w:t>redisTemplate</w:t>
+      </w:r>
+      <w:r>
+        <w:rPr>
+          <w:rFonts w:hint="eastAsia" w:ascii="宋体" w:hAnsi="宋体" w:eastAsia="宋体" w:cs="宋体"/>
+          <w:color w:val="A9B7C6"/>
+          <w:sz w:val="22"/>
+          <w:szCs w:val="22"/>
+          <w:shd w:val="clear" w:fill="2B2B2B"/>
+        </w:rPr>
+        <w:t>.opsForValue().set(name</w:t>
+      </w:r>
+      <w:r>
+        <w:rPr>
+          <w:rFonts w:hint="eastAsia" w:ascii="宋体" w:hAnsi="宋体" w:eastAsia="宋体" w:cs="宋体"/>
+          <w:color w:val="CC7832"/>
+          <w:sz w:val="22"/>
+          <w:szCs w:val="22"/>
+          <w:shd w:val="clear" w:fill="2B2B2B"/>
+        </w:rPr>
+        <w:t xml:space="preserve">, </w:t>
+      </w:r>
+      <w:r>
+        <w:rPr>
+          <w:rFonts w:hint="eastAsia" w:ascii="宋体" w:hAnsi="宋体" w:eastAsia="宋体" w:cs="宋体"/>
+          <w:color w:val="A9B7C6"/>
+          <w:sz w:val="22"/>
+          <w:szCs w:val="22"/>
+          <w:shd w:val="clear" w:fill="2B2B2B"/>
+        </w:rPr>
+        <w:t>JSONObject.</w:t>
+      </w:r>
+      <w:r>
+        <w:rPr>
+          <w:rFonts w:hint="eastAsia" w:ascii="宋体" w:hAnsi="宋体" w:eastAsia="宋体" w:cs="宋体"/>
+          <w:i/>
+          <w:color w:val="A9B7C6"/>
+          <w:sz w:val="22"/>
+          <w:szCs w:val="22"/>
+          <w:shd w:val="clear" w:fill="2B2B2B"/>
+        </w:rPr>
+        <w:t>toJSONString</w:t>
+      </w:r>
+      <w:r>
+        <w:rPr>
+          <w:rFonts w:hint="eastAsia" w:ascii="宋体" w:hAnsi="宋体" w:eastAsia="宋体" w:cs="宋体"/>
+          <w:color w:val="A9B7C6"/>
+          <w:sz w:val="22"/>
+          <w:szCs w:val="22"/>
+          <w:shd w:val="clear" w:fill="2B2B2B"/>
+        </w:rPr>
+        <w:t>(order)</w:t>
+      </w:r>
+      <w:r>
+        <w:rPr>
+          <w:rFonts w:hint="eastAsia" w:ascii="宋体" w:hAnsi="宋体" w:eastAsia="宋体" w:cs="宋体"/>
+          <w:color w:val="CC7832"/>
+          <w:sz w:val="22"/>
+          <w:szCs w:val="22"/>
+          <w:shd w:val="clear" w:fill="2B2B2B"/>
+        </w:rPr>
+        <w:t xml:space="preserve">, </w:t>
+      </w:r>
+      <w:r>
+        <w:rPr>
+          <w:rFonts w:hint="eastAsia" w:ascii="宋体" w:hAnsi="宋体" w:eastAsia="宋体" w:cs="宋体"/>
+          <w:color w:val="6897BB"/>
+          <w:sz w:val="22"/>
+          <w:szCs w:val="22"/>
+          <w:shd w:val="clear" w:fill="2B2B2B"/>
+        </w:rPr>
+        <w:t>20</w:t>
+      </w:r>
+      <w:r>
+        <w:rPr>
+          <w:rFonts w:hint="eastAsia" w:ascii="宋体" w:hAnsi="宋体" w:eastAsia="宋体" w:cs="宋体"/>
+          <w:color w:val="A9B7C6"/>
+          <w:sz w:val="22"/>
+          <w:szCs w:val="22"/>
+          <w:shd w:val="clear" w:fill="2B2B2B"/>
+        </w:rPr>
+        <w:t>)</w:t>
+      </w:r>
+      <w:r>
+        <w:rPr>
+          <w:rFonts w:hint="eastAsia" w:ascii="宋体" w:hAnsi="宋体" w:eastAsia="宋体" w:cs="宋体"/>
+          <w:color w:val="CC7832"/>
+          <w:sz w:val="22"/>
+          <w:szCs w:val="22"/>
+          <w:shd w:val="clear" w:fill="2B2B2B"/>
+        </w:rPr>
+        <w:t>;</w:t>
+      </w:r>
+      <w:r>
+        <w:rPr>
+          <w:rFonts w:hint="eastAsia" w:ascii="宋体" w:hAnsi="宋体" w:eastAsia="宋体" w:cs="宋体"/>
+          <w:color w:val="CC7832"/>
+          <w:sz w:val="22"/>
+          <w:szCs w:val="22"/>
+          <w:shd w:val="clear" w:fill="2B2B2B"/>
+        </w:rPr>
+        <w:br w:type="textWrapping"/>
+      </w:r>
+      <w:r>
+        <w:rPr>
+          <w:rFonts w:hint="eastAsia" w:ascii="宋体" w:hAnsi="宋体" w:eastAsia="宋体" w:cs="宋体"/>
+          <w:color w:val="CC7832"/>
+          <w:sz w:val="22"/>
+          <w:szCs w:val="22"/>
+          <w:shd w:val="clear" w:fill="2B2B2B"/>
+        </w:rPr>
+        <w:t xml:space="preserve">        </w:t>
+      </w:r>
+      <w:r>
+        <w:rPr>
+          <w:rFonts w:hint="eastAsia" w:ascii="宋体" w:hAnsi="宋体" w:eastAsia="宋体" w:cs="宋体"/>
+          <w:color w:val="A9B7C6"/>
+          <w:sz w:val="22"/>
+          <w:szCs w:val="22"/>
+          <w:shd w:val="clear" w:fill="2B2B2B"/>
+        </w:rPr>
+        <w:t>System.</w:t>
+      </w:r>
+      <w:r>
+        <w:rPr>
+          <w:rFonts w:hint="eastAsia" w:ascii="宋体" w:hAnsi="宋体" w:eastAsia="宋体" w:cs="宋体"/>
+          <w:i/>
+          <w:color w:val="9876AA"/>
+          <w:sz w:val="22"/>
+          <w:szCs w:val="22"/>
+          <w:shd w:val="clear" w:fill="2B2B2B"/>
+        </w:rPr>
+        <w:t>out</w:t>
+      </w:r>
+      <w:r>
+        <w:rPr>
+          <w:rFonts w:hint="eastAsia" w:ascii="宋体" w:hAnsi="宋体" w:eastAsia="宋体" w:cs="宋体"/>
+          <w:color w:val="A9B7C6"/>
+          <w:sz w:val="22"/>
+          <w:szCs w:val="22"/>
+          <w:shd w:val="clear" w:fill="2B2B2B"/>
+        </w:rPr>
+        <w:t>.println(</w:t>
+      </w:r>
+      <w:r>
+        <w:rPr>
+          <w:rFonts w:hint="eastAsia" w:ascii="宋体" w:hAnsi="宋体" w:eastAsia="宋体" w:cs="宋体"/>
+          <w:color w:val="6A8759"/>
+          <w:sz w:val="22"/>
+          <w:szCs w:val="22"/>
+          <w:shd w:val="clear" w:fill="2B2B2B"/>
+        </w:rPr>
+        <w:t>"若下面没出现“无缓存的时候调用”字样且能打印出数据表示测试成功"</w:t>
+      </w:r>
+      <w:r>
+        <w:rPr>
+          <w:rFonts w:hint="eastAsia" w:ascii="宋体" w:hAnsi="宋体" w:eastAsia="宋体" w:cs="宋体"/>
+          <w:color w:val="A9B7C6"/>
+          <w:sz w:val="22"/>
+          <w:szCs w:val="22"/>
+          <w:shd w:val="clear" w:fill="2B2B2B"/>
+        </w:rPr>
+        <w:t>)</w:t>
+      </w:r>
+      <w:r>
+        <w:rPr>
+          <w:rFonts w:hint="eastAsia" w:ascii="宋体" w:hAnsi="宋体" w:eastAsia="宋体" w:cs="宋体"/>
+          <w:color w:val="CC7832"/>
+          <w:sz w:val="22"/>
+          <w:szCs w:val="22"/>
+          <w:shd w:val="clear" w:fill="2B2B2B"/>
+        </w:rPr>
+        <w:t>;</w:t>
+      </w:r>
+      <w:r>
+        <w:rPr>
+          <w:rFonts w:hint="eastAsia" w:ascii="宋体" w:hAnsi="宋体" w:eastAsia="宋体" w:cs="宋体"/>
+          <w:color w:val="CC7832"/>
+          <w:sz w:val="22"/>
+          <w:szCs w:val="22"/>
+          <w:shd w:val="clear" w:fill="2B2B2B"/>
+        </w:rPr>
+        <w:br w:type="textWrapping"/>
+      </w:r>
+      <w:r>
+        <w:rPr>
+          <w:rFonts w:hint="eastAsia" w:ascii="宋体" w:hAnsi="宋体" w:eastAsia="宋体" w:cs="宋体"/>
+          <w:color w:val="CC7832"/>
+          <w:sz w:val="22"/>
+          <w:szCs w:val="22"/>
+          <w:shd w:val="clear" w:fill="2B2B2B"/>
+        </w:rPr>
+        <w:t xml:space="preserve">        return </w:t>
+      </w:r>
+      <w:r>
+        <w:rPr>
+          <w:rFonts w:hint="eastAsia" w:ascii="宋体" w:hAnsi="宋体" w:eastAsia="宋体" w:cs="宋体"/>
+          <w:color w:val="A9B7C6"/>
+          <w:sz w:val="22"/>
+          <w:szCs w:val="22"/>
+          <w:shd w:val="clear" w:fill="2B2B2B"/>
+        </w:rPr>
+        <w:t>order</w:t>
+      </w:r>
+      <w:r>
+        <w:rPr>
+          <w:rFonts w:hint="eastAsia" w:ascii="宋体" w:hAnsi="宋体" w:eastAsia="宋体" w:cs="宋体"/>
+          <w:color w:val="CC7832"/>
+          <w:sz w:val="22"/>
+          <w:szCs w:val="22"/>
+          <w:shd w:val="clear" w:fill="2B2B2B"/>
+        </w:rPr>
+        <w:t>;</w:t>
+      </w:r>
+      <w:r>
+        <w:rPr>
+          <w:rFonts w:hint="eastAsia" w:ascii="宋体" w:hAnsi="宋体" w:eastAsia="宋体" w:cs="宋体"/>
+          <w:color w:val="CC7832"/>
+          <w:sz w:val="22"/>
+          <w:szCs w:val="22"/>
+          <w:shd w:val="clear" w:fill="2B2B2B"/>
+        </w:rPr>
+        <w:br w:type="textWrapping"/>
+      </w:r>
+      <w:r>
+        <w:rPr>
+          <w:rFonts w:hint="eastAsia" w:ascii="宋体" w:hAnsi="宋体" w:eastAsia="宋体" w:cs="宋体"/>
+          <w:color w:val="CC7832"/>
+          <w:sz w:val="22"/>
+          <w:szCs w:val="22"/>
+          <w:shd w:val="clear" w:fill="2B2B2B"/>
+        </w:rPr>
+        <w:t xml:space="preserve">    </w:t>
+      </w:r>
+      <w:r>
+        <w:rPr>
+          <w:rFonts w:hint="eastAsia" w:ascii="宋体" w:hAnsi="宋体" w:eastAsia="宋体" w:cs="宋体"/>
+          <w:color w:val="A9B7C6"/>
+          <w:sz w:val="22"/>
+          <w:szCs w:val="22"/>
+          <w:shd w:val="clear" w:fill="2B2B2B"/>
+        </w:rPr>
+        <w:t>}</w:t>
+      </w:r>
+      <w:r>
+        <w:rPr>
+          <w:rFonts w:hint="eastAsia" w:ascii="宋体" w:hAnsi="宋体" w:eastAsia="宋体" w:cs="宋体"/>
+          <w:color w:val="A9B7C6"/>
+          <w:sz w:val="22"/>
+          <w:szCs w:val="22"/>
+          <w:shd w:val="clear" w:fill="2B2B2B"/>
+        </w:rPr>
+        <w:br w:type="textWrapping"/>
+      </w:r>
+      <w:r>
+        <w:rPr>
+          <w:rFonts w:hint="eastAsia" w:ascii="宋体" w:hAnsi="宋体" w:eastAsia="宋体" w:cs="宋体"/>
+          <w:color w:val="A9B7C6"/>
+          <w:sz w:val="22"/>
+          <w:szCs w:val="22"/>
+          <w:shd w:val="clear" w:fill="2B2B2B"/>
+        </w:rPr>
+        <w:t>}</w:t>
+      </w:r>
     </w:p>
     <w:sectPr>
       <w:pgSz w:w="11906" w:h="16838"/>
@@ -9198,6 +12750,18 @@
     </w:lvl>
   </w:abstractNum>
   <w:abstractNum w:abstractNumId="1">
+    <w:nsid w:val="CB89459E"/>
+    <w:multiLevelType w:val="singleLevel"/>
+    <w:tmpl w:val="CB89459E"/>
+    <w:lvl w:ilvl="0" w:tentative="0">
+      <w:start w:val="1"/>
+      <w:numFmt w:val="decimal"/>
+      <w:suff w:val="space"/>
+      <w:lvlText w:val="%1&gt;"/>
+      <w:lvlJc w:val="left"/>
+    </w:lvl>
+  </w:abstractNum>
+  <w:abstractNum w:abstractNumId="2">
     <w:nsid w:val="DC308FA4"/>
     <w:multiLevelType w:val="singleLevel"/>
     <w:tmpl w:val="DC308FA4"/>
@@ -9209,7 +12773,7 @@
       <w:lvlJc w:val="left"/>
     </w:lvl>
   </w:abstractNum>
-  <w:abstractNum w:abstractNumId="2">
+  <w:abstractNum w:abstractNumId="3">
     <w:nsid w:val="F8B12950"/>
     <w:multiLevelType w:val="singleLevel"/>
     <w:tmpl w:val="F8B12950"/>
@@ -9221,7 +12785,7 @@
       <w:lvlJc w:val="left"/>
     </w:lvl>
   </w:abstractNum>
-  <w:abstractNum w:abstractNumId="3">
+  <w:abstractNum w:abstractNumId="4">
     <w:nsid w:val="2620E83D"/>
     <w:multiLevelType w:val="singleLevel"/>
     <w:tmpl w:val="2620E83D"/>
@@ -9233,7 +12797,7 @@
       <w:lvlJc w:val="left"/>
     </w:lvl>
   </w:abstractNum>
-  <w:abstractNum w:abstractNumId="4">
+  <w:abstractNum w:abstractNumId="5">
     <w:nsid w:val="53F984D1"/>
     <w:multiLevelType w:val="singleLevel"/>
     <w:tmpl w:val="53F984D1"/>
@@ -9245,7 +12809,7 @@
       <w:lvlJc w:val="left"/>
     </w:lvl>
   </w:abstractNum>
-  <w:abstractNum w:abstractNumId="5">
+  <w:abstractNum w:abstractNumId="6">
     <w:nsid w:val="72787BEB"/>
     <w:multiLevelType w:val="singleLevel"/>
     <w:tmpl w:val="72787BEB"/>
@@ -9258,21 +12822,24 @@
     </w:lvl>
   </w:abstractNum>
   <w:num w:numId="1">
-    <w:abstractNumId w:val="5"/>
+    <w:abstractNumId w:val="6"/>
   </w:num>
   <w:num w:numId="2">
     <w:abstractNumId w:val="0"/>
   </w:num>
   <w:num w:numId="3">
+    <w:abstractNumId w:val="5"/>
+  </w:num>
+  <w:num w:numId="4">
     <w:abstractNumId w:val="4"/>
   </w:num>
-  <w:num w:numId="4">
+  <w:num w:numId="5">
     <w:abstractNumId w:val="3"/>
   </w:num>
-  <w:num w:numId="5">
+  <w:num w:numId="6">
     <w:abstractNumId w:val="2"/>
   </w:num>
-  <w:num w:numId="6">
+  <w:num w:numId="7">
     <w:abstractNumId w:val="1"/>
   </w:num>
 </w:numbering>
@@ -9553,12 +13120,31 @@
       <w:lang w:val="en-US" w:eastAsia="zh-CN" w:bidi="ar-SA"/>
     </w:rPr>
   </w:style>
-  <w:style w:type="character" w:default="1" w:styleId="4">
+  <w:style w:type="paragraph" w:styleId="2">
+    <w:name w:val="heading 1"/>
+    <w:basedOn w:val="1"/>
+    <w:next w:val="1"/>
+    <w:qFormat/>
+    <w:uiPriority w:val="0"/>
+    <w:pPr>
+      <w:keepNext/>
+      <w:keepLines/>
+      <w:spacing w:before="100" w:beforeLines="0" w:beforeAutospacing="0" w:after="90" w:afterLines="0" w:afterAutospacing="0" w:line="576" w:lineRule="auto"/>
+      <w:outlineLvl w:val="0"/>
+    </w:pPr>
+    <w:rPr>
+      <w:rFonts w:asciiTheme="minorAscii" w:hAnsiTheme="minorAscii"/>
+      <w:b/>
+      <w:kern w:val="44"/>
+      <w:sz w:val="28"/>
+    </w:rPr>
+  </w:style>
+  <w:style w:type="character" w:default="1" w:styleId="5">
     <w:name w:val="Default Paragraph Font"/>
     <w:semiHidden/>
     <w:uiPriority w:val="0"/>
   </w:style>
-  <w:style w:type="table" w:default="1" w:styleId="3">
+  <w:style w:type="table" w:default="1" w:styleId="4">
     <w:name w:val="Normal Table"/>
     <w:semiHidden/>
     <w:uiPriority w:val="0"/>
@@ -9572,7 +13158,7 @@
       </w:tblCellMar>
     </w:tblPr>
   </w:style>
-  <w:style w:type="paragraph" w:styleId="2">
+  <w:style w:type="paragraph" w:styleId="3">
     <w:name w:val="HTML Preformatted"/>
     <w:basedOn w:val="1"/>
     <w:qFormat/>
@@ -9606,9 +13192,9 @@
       <w:lang w:val="en-US" w:eastAsia="zh-CN" w:bidi="ar"/>
     </w:rPr>
   </w:style>
-  <w:style w:type="character" w:styleId="5">
+  <w:style w:type="character" w:styleId="6">
     <w:name w:val="Hyperlink"/>
-    <w:basedOn w:val="4"/>
+    <w:basedOn w:val="5"/>
     <w:uiPriority w:val="0"/>
     <w:rPr>
       <w:color w:val="0000FF"/>

--- a/Springboot项目搭建.docx
+++ b/Springboot项目搭建.docx
@@ -1510,6 +1510,7 @@
       <w:pPr>
         <w:widowControl w:val="0"/>
         <w:numPr>
+          <w:ilvl w:val="0"/>
           <w:numId w:val="0"/>
         </w:numPr>
         <w:ind w:leftChars="0"/>
@@ -1587,6 +1588,7 @@
       <w:pPr>
         <w:widowControl w:val="0"/>
         <w:numPr>
+          <w:ilvl w:val="0"/>
           <w:numId w:val="0"/>
         </w:numPr>
         <w:ind w:leftChars="0"/>
@@ -4284,6 +4286,7 @@
       <w:pPr>
         <w:widowControl w:val="0"/>
         <w:numPr>
+          <w:ilvl w:val="0"/>
           <w:numId w:val="0"/>
         </w:numPr>
         <w:jc w:val="both"/>
@@ -4450,6 +4453,7 @@
       <w:pPr>
         <w:widowControl w:val="0"/>
         <w:numPr>
+          <w:ilvl w:val="0"/>
           <w:numId w:val="0"/>
         </w:numPr>
         <w:jc w:val="both"/>
@@ -4602,6 +4606,7 @@
       <w:pPr>
         <w:widowControl w:val="0"/>
         <w:numPr>
+          <w:ilvl w:val="0"/>
           <w:numId w:val="0"/>
         </w:numPr>
         <w:ind w:leftChars="0"/>
@@ -4623,6 +4628,7 @@
       <w:pPr>
         <w:widowControl w:val="0"/>
         <w:numPr>
+          <w:ilvl w:val="0"/>
           <w:numId w:val="0"/>
         </w:numPr>
         <w:ind w:leftChars="0"/>
@@ -4680,6 +4686,7 @@
       <w:pPr>
         <w:widowControl w:val="0"/>
         <w:numPr>
+          <w:ilvl w:val="0"/>
           <w:numId w:val="0"/>
         </w:numPr>
         <w:ind w:leftChars="0"/>
@@ -4737,6 +4744,7 @@
       <w:pPr>
         <w:widowControl w:val="0"/>
         <w:numPr>
+          <w:ilvl w:val="0"/>
           <w:numId w:val="0"/>
         </w:numPr>
         <w:ind w:leftChars="0"/>
@@ -4758,6 +4766,7 @@
       <w:pPr>
         <w:widowControl w:val="0"/>
         <w:numPr>
+          <w:ilvl w:val="0"/>
           <w:numId w:val="0"/>
         </w:numPr>
         <w:jc w:val="both"/>
@@ -4904,6 +4913,7 @@
       <w:pPr>
         <w:widowControl w:val="0"/>
         <w:numPr>
+          <w:ilvl w:val="0"/>
           <w:numId w:val="0"/>
         </w:numPr>
         <w:ind w:leftChars="0"/>
@@ -5213,6 +5223,7 @@
       <w:pPr>
         <w:widowControl w:val="0"/>
         <w:numPr>
+          <w:ilvl w:val="0"/>
           <w:numId w:val="0"/>
         </w:numPr>
         <w:ind w:leftChars="0"/>
@@ -5900,6 +5911,7 @@
       <w:pPr>
         <w:widowControl w:val="0"/>
         <w:numPr>
+          <w:ilvl w:val="0"/>
           <w:numId w:val="0"/>
         </w:numPr>
         <w:jc w:val="both"/>
@@ -5913,6 +5925,7 @@
       <w:pPr>
         <w:widowControl w:val="0"/>
         <w:numPr>
+          <w:ilvl w:val="0"/>
           <w:numId w:val="0"/>
         </w:numPr>
         <w:jc w:val="both"/>
@@ -6197,6 +6210,7 @@
       <w:pPr>
         <w:widowControl w:val="0"/>
         <w:numPr>
+          <w:ilvl w:val="0"/>
           <w:numId w:val="0"/>
         </w:numPr>
         <w:jc w:val="both"/>
@@ -6210,6 +6224,7 @@
       <w:pPr>
         <w:widowControl w:val="0"/>
         <w:numPr>
+          <w:ilvl w:val="0"/>
           <w:numId w:val="0"/>
         </w:numPr>
         <w:ind w:leftChars="0"/>
@@ -7330,6 +7345,7 @@
       <w:pPr>
         <w:widowControl w:val="0"/>
         <w:numPr>
+          <w:ilvl w:val="0"/>
           <w:numId w:val="0"/>
         </w:numPr>
         <w:jc w:val="both"/>
@@ -7386,6 +7402,7 @@
       <w:pPr>
         <w:widowControl w:val="0"/>
         <w:numPr>
+          <w:ilvl w:val="0"/>
           <w:numId w:val="0"/>
         </w:numPr>
         <w:jc w:val="both"/>
@@ -7407,6 +7424,12 @@
           <w:lang w:val="en-US" w:eastAsia="zh-CN"/>
         </w:rPr>
         <w:tab/>
+      </w:r>
+      <w:r>
+        <w:rPr>
+          <w:rFonts w:hint="eastAsia"/>
+          <w:lang w:val="en-US" w:eastAsia="zh-CN"/>
+        </w:rPr>
         <w:t xml:space="preserve"> -设置交换机类型</w:t>
       </w:r>
     </w:p>
@@ -7414,6 +7437,7 @@
       <w:pPr>
         <w:widowControl w:val="0"/>
         <w:numPr>
+          <w:ilvl w:val="0"/>
           <w:numId w:val="0"/>
         </w:numPr>
         <w:ind w:firstLine="420"/>
@@ -8294,6 +8318,7 @@
       <w:pPr>
         <w:widowControl w:val="0"/>
         <w:numPr>
+          <w:ilvl w:val="0"/>
           <w:numId w:val="0"/>
         </w:numPr>
         <w:ind w:leftChars="0"/>
@@ -9277,6 +9302,7 @@
       <w:pPr>
         <w:widowControl w:val="0"/>
         <w:numPr>
+          <w:ilvl w:val="0"/>
           <w:numId w:val="0"/>
         </w:numPr>
         <w:jc w:val="both"/>
@@ -9299,22 +9325,14 @@
           <w:rFonts w:hint="eastAsia"/>
           <w:lang w:val="en-US" w:eastAsia="zh-CN"/>
         </w:rPr>
-        <w:t>5、springboot redis结合（一</w:t>
-      </w:r>
-      <w:bookmarkStart w:id="0" w:name="_GoBack"/>
-      <w:bookmarkEnd w:id="0"/>
-      <w:r>
-        <w:rPr>
-          <w:rFonts w:hint="eastAsia"/>
-          <w:lang w:val="en-US" w:eastAsia="zh-CN"/>
-        </w:rPr>
-        <w:t>）</w:t>
+        <w:t>5、springboot redis结合（一）</w:t>
       </w:r>
     </w:p>
     <w:p>
       <w:pPr>
         <w:widowControl w:val="0"/>
         <w:numPr>
+          <w:ilvl w:val="0"/>
           <w:numId w:val="0"/>
         </w:numPr>
         <w:jc w:val="both"/>
@@ -9335,6 +9353,7 @@
       <w:pPr>
         <w:widowControl w:val="0"/>
         <w:numPr>
+          <w:ilvl w:val="0"/>
           <w:numId w:val="0"/>
         </w:numPr>
         <w:jc w:val="both"/>
@@ -9348,6 +9367,7 @@
       <w:pPr>
         <w:widowControl w:val="0"/>
         <w:numPr>
+          <w:ilvl w:val="0"/>
           <w:numId w:val="0"/>
         </w:numPr>
         <w:jc w:val="both"/>
@@ -9494,6 +9514,7 @@
       <w:pPr>
         <w:widowControl w:val="0"/>
         <w:numPr>
+          <w:ilvl w:val="0"/>
           <w:numId w:val="0"/>
         </w:numPr>
         <w:ind w:leftChars="0"/>
@@ -9871,6 +9892,7 @@
       <w:pPr>
         <w:widowControl w:val="0"/>
         <w:numPr>
+          <w:ilvl w:val="0"/>
           <w:numId w:val="0"/>
         </w:numPr>
         <w:jc w:val="both"/>
@@ -9884,6 +9906,7 @@
       <w:pPr>
         <w:widowControl w:val="0"/>
         <w:numPr>
+          <w:ilvl w:val="0"/>
           <w:numId w:val="0"/>
         </w:numPr>
         <w:ind w:leftChars="0"/>
@@ -10224,27 +10247,47 @@
           <w:szCs w:val="22"/>
           <w:shd w:val="clear" w:fill="2B2B2B"/>
         </w:rPr>
-        <w:t>//        rcm.setDefaultExpiration(30);</w:t>
-      </w:r>
-      <w:r>
-        <w:rPr>
-          <w:rFonts w:hint="eastAsia" w:ascii="宋体" w:hAnsi="宋体" w:eastAsia="宋体" w:cs="宋体"/>
-          <w:color w:val="808080"/>
-          <w:sz w:val="22"/>
-          <w:szCs w:val="22"/>
-          <w:shd w:val="clear" w:fill="2B2B2B"/>
-        </w:rPr>
-        <w:br w:type="textWrapping"/>
-      </w:r>
-      <w:r>
-        <w:rPr>
-          <w:rFonts w:hint="eastAsia" w:ascii="宋体" w:hAnsi="宋体" w:eastAsia="宋体" w:cs="宋体"/>
-          <w:color w:val="808080"/>
-          <w:sz w:val="22"/>
-          <w:szCs w:val="22"/>
-          <w:shd w:val="clear" w:fill="2B2B2B"/>
-        </w:rPr>
-        <w:t xml:space="preserve">        //此处可设置redis过期时间</w:t>
+        <w:t xml:space="preserve">        </w:t>
+      </w:r>
+      <w:r>
+        <w:rPr>
+          <w:rFonts w:hint="eastAsia" w:ascii="宋体" w:hAnsi="宋体" w:eastAsia="宋体" w:cs="宋体"/>
+          <w:color w:val="A9B7C6"/>
+          <w:sz w:val="22"/>
+          <w:szCs w:val="22"/>
+          <w:shd w:val="clear" w:fill="2B2B2B"/>
+        </w:rPr>
+        <w:t>rcm.setDefaultExpiration(</w:t>
+      </w:r>
+      <w:r>
+        <w:rPr>
+          <w:rFonts w:hint="eastAsia" w:ascii="宋体" w:hAnsi="宋体" w:eastAsia="宋体" w:cs="宋体"/>
+          <w:color w:val="6897BB"/>
+          <w:sz w:val="22"/>
+          <w:szCs w:val="22"/>
+          <w:shd w:val="clear" w:fill="2B2B2B"/>
+        </w:rPr>
+        <w:t>30</w:t>
+      </w:r>
+      <w:r>
+        <w:rPr>
+          <w:rFonts w:hint="eastAsia" w:ascii="宋体" w:hAnsi="宋体" w:eastAsia="宋体" w:cs="宋体"/>
+          <w:color w:val="A9B7C6"/>
+          <w:sz w:val="22"/>
+          <w:szCs w:val="22"/>
+          <w:shd w:val="clear" w:fill="2B2B2B"/>
+        </w:rPr>
+        <w:t>)</w:t>
+      </w:r>
+      <w:r>
+        <w:rPr>
+          <w:rFonts w:hint="eastAsia" w:ascii="宋体" w:hAnsi="宋体" w:eastAsia="宋体" w:cs="宋体"/>
+          <w:color w:val="CC7832"/>
+          <w:sz w:val="22"/>
+          <w:szCs w:val="22"/>
+          <w:shd w:val="clear" w:fill="2B2B2B"/>
+        </w:rPr>
+        <w:t>;</w:t>
       </w:r>
       <w:r>
         <w:rPr>
@@ -11452,6 +11495,7 @@
       <w:pPr>
         <w:widowControl w:val="0"/>
         <w:numPr>
+          <w:ilvl w:val="0"/>
           <w:numId w:val="0"/>
         </w:numPr>
         <w:ind w:leftChars="0"/>
@@ -11466,6 +11510,7 @@
       <w:pPr>
         <w:widowControl w:val="0"/>
         <w:numPr>
+          <w:ilvl w:val="0"/>
           <w:numId w:val="0"/>
         </w:numPr>
         <w:jc w:val="both"/>
@@ -11527,6 +11572,7 @@
       <w:pPr>
         <w:widowControl w:val="0"/>
         <w:numPr>
+          <w:ilvl w:val="0"/>
           <w:numId w:val="0"/>
         </w:numPr>
         <w:jc w:val="both"/>
@@ -11547,6 +11593,7 @@
       <w:pPr>
         <w:widowControl w:val="0"/>
         <w:numPr>
+          <w:ilvl w:val="0"/>
           <w:numId w:val="0"/>
         </w:numPr>
         <w:jc w:val="both"/>
@@ -11567,6 +11614,7 @@
       <w:pPr>
         <w:widowControl w:val="0"/>
         <w:numPr>
+          <w:ilvl w:val="0"/>
           <w:numId w:val="0"/>
         </w:numPr>
         <w:jc w:val="both"/>
@@ -11587,6 +11635,7 @@
       <w:pPr>
         <w:widowControl w:val="0"/>
         <w:numPr>
+          <w:ilvl w:val="0"/>
           <w:numId w:val="0"/>
         </w:numPr>
         <w:jc w:val="both"/>
@@ -11607,6 +11656,7 @@
       <w:pPr>
         <w:widowControl w:val="0"/>
         <w:numPr>
+          <w:ilvl w:val="0"/>
           <w:numId w:val="0"/>
         </w:numPr>
         <w:jc w:val="both"/>
@@ -11627,6 +11677,7 @@
       <w:pPr>
         <w:widowControl w:val="0"/>
         <w:numPr>
+          <w:ilvl w:val="0"/>
           <w:numId w:val="0"/>
         </w:numPr>
         <w:jc w:val="both"/>
@@ -11647,6 +11698,7 @@
       <w:pPr>
         <w:widowControl w:val="0"/>
         <w:numPr>
+          <w:ilvl w:val="0"/>
           <w:numId w:val="0"/>
         </w:numPr>
         <w:jc w:val="both"/>
@@ -11727,6 +11779,7 @@
       <w:pPr>
         <w:widowControl w:val="0"/>
         <w:numPr>
+          <w:ilvl w:val="0"/>
           <w:numId w:val="0"/>
         </w:numPr>
         <w:ind w:leftChars="0"/>
@@ -11768,8 +11821,11 @@
         <w:suppressLineNumbers w:val="0"/>
         <w:shd w:val="clear" w:fill="2B2B2B"/>
         <w:rPr>
-          <w:rFonts w:hint="eastAsia"/>
-          <w:lang w:val="en-US" w:eastAsia="zh-CN"/>
+          <w:rFonts w:hint="eastAsia" w:ascii="宋体" w:hAnsi="宋体" w:eastAsia="宋体" w:cs="宋体"/>
+          <w:color w:val="A9B7C6"/>
+          <w:sz w:val="22"/>
+          <w:szCs w:val="22"/>
+          <w:shd w:val="clear" w:fill="2B2B2B"/>
         </w:rPr>
       </w:pPr>
       <w:r>
@@ -12511,37 +12567,7 @@
           <w:szCs w:val="22"/>
           <w:shd w:val="clear" w:fill="2B2B2B"/>
         </w:rPr>
-        <w:t>(order)</w:t>
-      </w:r>
-      <w:r>
-        <w:rPr>
-          <w:rFonts w:hint="eastAsia" w:ascii="宋体" w:hAnsi="宋体" w:eastAsia="宋体" w:cs="宋体"/>
-          <w:color w:val="CC7832"/>
-          <w:sz w:val="22"/>
-          <w:szCs w:val="22"/>
-          <w:shd w:val="clear" w:fill="2B2B2B"/>
-        </w:rPr>
-        <w:t xml:space="preserve">, </w:t>
-      </w:r>
-      <w:r>
-        <w:rPr>
-          <w:rFonts w:hint="eastAsia" w:ascii="宋体" w:hAnsi="宋体" w:eastAsia="宋体" w:cs="宋体"/>
-          <w:color w:val="6897BB"/>
-          <w:sz w:val="22"/>
-          <w:szCs w:val="22"/>
-          <w:shd w:val="clear" w:fill="2B2B2B"/>
-        </w:rPr>
-        <w:t>20</w:t>
-      </w:r>
-      <w:r>
-        <w:rPr>
-          <w:rFonts w:hint="eastAsia" w:ascii="宋体" w:hAnsi="宋体" w:eastAsia="宋体" w:cs="宋体"/>
-          <w:color w:val="A9B7C6"/>
-          <w:sz w:val="22"/>
-          <w:szCs w:val="22"/>
-          <w:shd w:val="clear" w:fill="2B2B2B"/>
-        </w:rPr>
-        <w:t>)</w:t>
+        <w:t>(order))</w:t>
       </w:r>
       <w:r>
         <w:rPr>
@@ -12724,6 +12750,4842 @@
         </w:rPr>
         <w:t>}</w:t>
       </w:r>
+    </w:p>
+    <w:p>
+      <w:pPr>
+        <w:widowControl w:val="0"/>
+        <w:numPr>
+          <w:ilvl w:val="0"/>
+          <w:numId w:val="0"/>
+        </w:numPr>
+        <w:ind w:leftChars="0"/>
+        <w:jc w:val="both"/>
+        <w:rPr>
+          <w:rFonts w:hint="eastAsia" w:ascii="宋体" w:hAnsi="宋体" w:eastAsia="宋体" w:cs="宋体"/>
+          <w:color w:val="A9B7C6"/>
+          <w:sz w:val="22"/>
+          <w:szCs w:val="22"/>
+          <w:shd w:val="clear" w:fill="2B2B2B"/>
+          <w:lang w:val="en-US" w:eastAsia="zh-CN"/>
+        </w:rPr>
+      </w:pPr>
+    </w:p>
+    <w:p>
+      <w:pPr>
+        <w:pStyle w:val="2"/>
+        <w:numPr>
+          <w:ilvl w:val="0"/>
+          <w:numId w:val="8"/>
+        </w:numPr>
+        <w:rPr>
+          <w:rFonts w:hint="eastAsia"/>
+          <w:lang w:val="en-US" w:eastAsia="zh-CN"/>
+        </w:rPr>
+      </w:pPr>
+      <w:r>
+        <w:rPr>
+          <w:rFonts w:hint="eastAsia"/>
+          <w:lang w:val="en-US" w:eastAsia="zh-CN"/>
+        </w:rPr>
+        <w:t>rabbitmq（二）消息发送确认</w:t>
+      </w:r>
+      <w:bookmarkStart w:id="0" w:name="_GoBack"/>
+      <w:bookmarkEnd w:id="0"/>
+    </w:p>
+    <w:p>
+      <w:pPr>
+        <w:numPr>
+          <w:numId w:val="0"/>
+        </w:numPr>
+        <w:rPr>
+          <w:rFonts w:hint="eastAsia"/>
+          <w:lang w:val="en-US" w:eastAsia="zh-CN"/>
+        </w:rPr>
+      </w:pPr>
+      <w:r>
+        <w:rPr>
+          <w:rFonts w:hint="eastAsia"/>
+          <w:lang w:val="en-US" w:eastAsia="zh-CN"/>
+        </w:rPr>
+        <w:t>参考：</w:t>
+      </w:r>
+      <w:r>
+        <w:rPr>
+          <w:rFonts w:hint="eastAsia"/>
+          <w:lang w:val="en-US" w:eastAsia="zh-CN"/>
+        </w:rPr>
+        <w:fldChar w:fldCharType="begin"/>
+      </w:r>
+      <w:r>
+        <w:rPr>
+          <w:rFonts w:hint="eastAsia"/>
+          <w:lang w:val="en-US" w:eastAsia="zh-CN"/>
+        </w:rPr>
+        <w:instrText xml:space="preserve"> HYPERLINK "https://www.jianshu.com/p/2c5eebfd0e95" </w:instrText>
+      </w:r>
+      <w:r>
+        <w:rPr>
+          <w:rFonts w:hint="eastAsia"/>
+          <w:lang w:val="en-US" w:eastAsia="zh-CN"/>
+        </w:rPr>
+        <w:fldChar w:fldCharType="separate"/>
+      </w:r>
+      <w:r>
+        <w:rPr>
+          <w:rStyle w:val="6"/>
+          <w:rFonts w:hint="eastAsia"/>
+          <w:lang w:val="en-US" w:eastAsia="zh-CN"/>
+        </w:rPr>
+        <w:t>https://www.jianshu.com/p/2c5eebfd0e95</w:t>
+      </w:r>
+      <w:r>
+        <w:rPr>
+          <w:rFonts w:hint="eastAsia"/>
+          <w:lang w:val="en-US" w:eastAsia="zh-CN"/>
+        </w:rPr>
+        <w:fldChar w:fldCharType="end"/>
+      </w:r>
+    </w:p>
+    <w:p>
+      <w:pPr>
+        <w:numPr>
+          <w:numId w:val="0"/>
+        </w:numPr>
+        <w:rPr>
+          <w:rFonts w:hint="eastAsia"/>
+          <w:lang w:val="en-US" w:eastAsia="zh-CN"/>
+        </w:rPr>
+      </w:pPr>
+      <w:r>
+        <w:rPr>
+          <w:rFonts w:hint="eastAsia"/>
+          <w:lang w:val="en-US" w:eastAsia="zh-CN"/>
+        </w:rPr>
+        <w:t>如果一个 Queue 没被任何消费者订阅，那么这个 Queue 中的消息会被 Cache（缓存），当有消费者订阅时则会立即发送，当 Message 被消费者正确接收时，就会被从 Queue 中移除。</w:t>
+      </w:r>
+    </w:p>
+    <w:p>
+      <w:pPr>
+        <w:numPr>
+          <w:numId w:val="0"/>
+        </w:numPr>
+        <w:rPr>
+          <w:rFonts w:hint="eastAsia"/>
+          <w:b/>
+          <w:bCs/>
+          <w:lang w:val="en-US" w:eastAsia="zh-CN"/>
+        </w:rPr>
+      </w:pPr>
+      <w:r>
+        <w:rPr>
+          <w:rFonts w:hint="eastAsia"/>
+          <w:b/>
+          <w:bCs/>
+          <w:lang w:val="en-US" w:eastAsia="zh-CN"/>
+        </w:rPr>
+        <w:t>6.1 发送确认</w:t>
+      </w:r>
+    </w:p>
+    <w:p>
+      <w:pPr>
+        <w:numPr>
+          <w:numId w:val="0"/>
+        </w:numPr>
+        <w:rPr>
+          <w:rFonts w:hint="eastAsia"/>
+          <w:lang w:val="en-US" w:eastAsia="zh-CN"/>
+        </w:rPr>
+      </w:pPr>
+      <w:r>
+        <w:rPr>
+          <w:rFonts w:hint="eastAsia"/>
+          <w:lang w:val="en-US" w:eastAsia="zh-CN"/>
+        </w:rPr>
+        <w:t>1、通过实现 ConfirmCallback 接口，消息发送到 Broker 后触发回调，确认消息是否到达 Broker 服务器，也就是只确认是否正确到达 Exchange 中。</w:t>
+      </w:r>
+    </w:p>
+    <w:p>
+      <w:pPr>
+        <w:numPr>
+          <w:numId w:val="0"/>
+        </w:numPr>
+        <w:rPr>
+          <w:rFonts w:hint="eastAsia"/>
+          <w:lang w:val="en-US" w:eastAsia="zh-CN"/>
+        </w:rPr>
+      </w:pPr>
+      <w:r>
+        <w:rPr>
+          <w:rFonts w:hint="eastAsia"/>
+          <w:lang w:val="en-US" w:eastAsia="zh-CN"/>
+        </w:rPr>
+        <w:t>1）配置文件添加：</w:t>
+      </w:r>
+    </w:p>
+    <w:p>
+      <w:pPr>
+        <w:pStyle w:val="3"/>
+        <w:keepNext w:val="0"/>
+        <w:keepLines w:val="0"/>
+        <w:widowControl/>
+        <w:suppressLineNumbers w:val="0"/>
+        <w:shd w:val="clear" w:fill="2B2B2B"/>
+        <w:rPr>
+          <w:rFonts w:hint="eastAsia" w:ascii="宋体" w:hAnsi="宋体" w:eastAsia="宋体" w:cs="宋体"/>
+          <w:color w:val="A9B7C6"/>
+          <w:sz w:val="22"/>
+          <w:szCs w:val="22"/>
+        </w:rPr>
+      </w:pPr>
+      <w:r>
+        <w:rPr>
+          <w:rFonts w:hint="eastAsia" w:ascii="宋体" w:hAnsi="宋体" w:eastAsia="宋体" w:cs="宋体"/>
+          <w:color w:val="CC7832"/>
+          <w:sz w:val="22"/>
+          <w:szCs w:val="22"/>
+          <w:shd w:val="clear" w:fill="2B2B2B"/>
+        </w:rPr>
+        <w:t>spring.rabbitmq.publisher-confirms</w:t>
+      </w:r>
+      <w:r>
+        <w:rPr>
+          <w:rFonts w:hint="eastAsia" w:ascii="宋体" w:hAnsi="宋体" w:eastAsia="宋体" w:cs="宋体"/>
+          <w:color w:val="808080"/>
+          <w:sz w:val="22"/>
+          <w:szCs w:val="22"/>
+          <w:shd w:val="clear" w:fill="2B2B2B"/>
+        </w:rPr>
+        <w:t>=</w:t>
+      </w:r>
+      <w:r>
+        <w:rPr>
+          <w:rFonts w:hint="eastAsia" w:ascii="宋体" w:hAnsi="宋体" w:eastAsia="宋体" w:cs="宋体"/>
+          <w:b/>
+          <w:color w:val="CC7832"/>
+          <w:sz w:val="22"/>
+          <w:szCs w:val="22"/>
+          <w:shd w:val="clear" w:fill="2B2B2B"/>
+        </w:rPr>
+        <w:t>true</w:t>
+      </w:r>
+    </w:p>
+    <w:p>
+      <w:pPr>
+        <w:numPr>
+          <w:ilvl w:val="0"/>
+          <w:numId w:val="9"/>
+        </w:numPr>
+        <w:rPr>
+          <w:rFonts w:hint="eastAsia"/>
+          <w:lang w:val="en-US" w:eastAsia="zh-CN"/>
+        </w:rPr>
+      </w:pPr>
+      <w:r>
+        <w:rPr>
+          <w:rFonts w:hint="eastAsia"/>
+          <w:lang w:val="en-US" w:eastAsia="zh-CN"/>
+        </w:rPr>
+        <w:t>继承</w:t>
+      </w:r>
+      <w:r>
+        <w:rPr>
+          <w:rFonts w:hint="eastAsia" w:ascii="宋体" w:hAnsi="宋体" w:eastAsia="宋体" w:cs="宋体"/>
+          <w:color w:val="A9B7C6"/>
+          <w:sz w:val="22"/>
+          <w:szCs w:val="22"/>
+          <w:shd w:val="clear" w:fill="2B2B2B"/>
+        </w:rPr>
+        <w:t>RabbitTemplate.ConfirmCallback</w:t>
+      </w:r>
+      <w:r>
+        <w:rPr>
+          <w:rFonts w:hint="eastAsia"/>
+          <w:lang w:val="en-US" w:eastAsia="zh-CN"/>
+        </w:rPr>
+        <w:t>，init() 函数指定ConfirmCallback，</w:t>
+      </w:r>
+    </w:p>
+    <w:p>
+      <w:pPr>
+        <w:widowControl w:val="0"/>
+        <w:numPr>
+          <w:numId w:val="0"/>
+        </w:numPr>
+        <w:jc w:val="both"/>
+        <w:rPr>
+          <w:rFonts w:hint="eastAsia"/>
+          <w:lang w:val="en-US" w:eastAsia="zh-CN"/>
+        </w:rPr>
+      </w:pPr>
+      <w:r>
+        <w:rPr>
+          <w:rFonts w:hint="eastAsia"/>
+          <w:lang w:val="en-US" w:eastAsia="zh-CN"/>
+        </w:rPr>
+        <w:t>注解@PostConstruct，修饰的方法会在服务器加载Servlet的时候运行，并且只会被服务器执行一次。</w:t>
+      </w:r>
+    </w:p>
+    <w:p>
+      <w:pPr>
+        <w:pStyle w:val="3"/>
+        <w:keepNext w:val="0"/>
+        <w:keepLines w:val="0"/>
+        <w:widowControl/>
+        <w:suppressLineNumbers w:val="0"/>
+        <w:shd w:val="clear" w:fill="2B2B2B"/>
+        <w:rPr>
+          <w:rFonts w:hint="eastAsia" w:ascii="宋体" w:hAnsi="宋体" w:eastAsia="宋体" w:cs="宋体"/>
+          <w:color w:val="A9B7C6"/>
+          <w:sz w:val="22"/>
+          <w:szCs w:val="22"/>
+        </w:rPr>
+      </w:pPr>
+      <w:r>
+        <w:rPr>
+          <w:rFonts w:hint="eastAsia" w:ascii="宋体" w:hAnsi="宋体" w:eastAsia="宋体" w:cs="宋体"/>
+          <w:color w:val="BBB529"/>
+          <w:sz w:val="22"/>
+          <w:szCs w:val="22"/>
+          <w:shd w:val="clear" w:fill="2B2B2B"/>
+        </w:rPr>
+        <w:t>@Component</w:t>
+      </w:r>
+      <w:r>
+        <w:rPr>
+          <w:rFonts w:hint="eastAsia" w:ascii="宋体" w:hAnsi="宋体" w:eastAsia="宋体" w:cs="宋体"/>
+          <w:color w:val="BBB529"/>
+          <w:sz w:val="22"/>
+          <w:szCs w:val="22"/>
+          <w:shd w:val="clear" w:fill="2B2B2B"/>
+        </w:rPr>
+        <w:br w:type="textWrapping"/>
+      </w:r>
+      <w:r>
+        <w:rPr>
+          <w:rFonts w:hint="eastAsia" w:ascii="宋体" w:hAnsi="宋体" w:eastAsia="宋体" w:cs="宋体"/>
+          <w:color w:val="CC7832"/>
+          <w:sz w:val="22"/>
+          <w:szCs w:val="22"/>
+          <w:shd w:val="clear" w:fill="2B2B2B"/>
+        </w:rPr>
+        <w:t xml:space="preserve">public class </w:t>
+      </w:r>
+      <w:r>
+        <w:rPr>
+          <w:rFonts w:hint="eastAsia" w:ascii="宋体" w:hAnsi="宋体" w:eastAsia="宋体" w:cs="宋体"/>
+          <w:color w:val="A9B7C6"/>
+          <w:sz w:val="22"/>
+          <w:szCs w:val="22"/>
+          <w:shd w:val="clear" w:fill="2B2B2B"/>
+        </w:rPr>
+        <w:t xml:space="preserve">Send </w:t>
+      </w:r>
+      <w:r>
+        <w:rPr>
+          <w:rFonts w:hint="eastAsia" w:ascii="宋体" w:hAnsi="宋体" w:eastAsia="宋体" w:cs="宋体"/>
+          <w:color w:val="CC7832"/>
+          <w:sz w:val="22"/>
+          <w:szCs w:val="22"/>
+          <w:shd w:val="clear" w:fill="2B2B2B"/>
+        </w:rPr>
+        <w:t xml:space="preserve">implements </w:t>
+      </w:r>
+      <w:r>
+        <w:rPr>
+          <w:rFonts w:hint="eastAsia" w:ascii="宋体" w:hAnsi="宋体" w:eastAsia="宋体" w:cs="宋体"/>
+          <w:color w:val="A9B7C6"/>
+          <w:sz w:val="22"/>
+          <w:szCs w:val="22"/>
+          <w:shd w:val="clear" w:fill="2B2B2B"/>
+        </w:rPr>
+        <w:t>RabbitTemplate.ConfirmCallback{</w:t>
+      </w:r>
+      <w:r>
+        <w:rPr>
+          <w:rFonts w:hint="eastAsia" w:ascii="宋体" w:hAnsi="宋体" w:eastAsia="宋体" w:cs="宋体"/>
+          <w:color w:val="A9B7C6"/>
+          <w:sz w:val="22"/>
+          <w:szCs w:val="22"/>
+          <w:shd w:val="clear" w:fill="2B2B2B"/>
+        </w:rPr>
+        <w:br w:type="textWrapping"/>
+      </w:r>
+      <w:r>
+        <w:rPr>
+          <w:rFonts w:hint="eastAsia" w:ascii="宋体" w:hAnsi="宋体" w:eastAsia="宋体" w:cs="宋体"/>
+          <w:color w:val="A9B7C6"/>
+          <w:sz w:val="22"/>
+          <w:szCs w:val="22"/>
+          <w:shd w:val="clear" w:fill="2B2B2B"/>
+        </w:rPr>
+        <w:t xml:space="preserve">    </w:t>
+      </w:r>
+      <w:r>
+        <w:rPr>
+          <w:rFonts w:hint="eastAsia" w:ascii="宋体" w:hAnsi="宋体" w:eastAsia="宋体" w:cs="宋体"/>
+          <w:color w:val="CC7832"/>
+          <w:sz w:val="22"/>
+          <w:szCs w:val="22"/>
+          <w:shd w:val="clear" w:fill="2B2B2B"/>
+        </w:rPr>
+        <w:t xml:space="preserve">private </w:t>
+      </w:r>
+      <w:r>
+        <w:rPr>
+          <w:rFonts w:hint="eastAsia" w:ascii="宋体" w:hAnsi="宋体" w:eastAsia="宋体" w:cs="宋体"/>
+          <w:color w:val="A9B7C6"/>
+          <w:sz w:val="22"/>
+          <w:szCs w:val="22"/>
+          <w:shd w:val="clear" w:fill="2B2B2B"/>
+        </w:rPr>
+        <w:t xml:space="preserve">RabbitTemplate </w:t>
+      </w:r>
+      <w:r>
+        <w:rPr>
+          <w:rFonts w:hint="eastAsia" w:ascii="宋体" w:hAnsi="宋体" w:eastAsia="宋体" w:cs="宋体"/>
+          <w:color w:val="9876AA"/>
+          <w:sz w:val="22"/>
+          <w:szCs w:val="22"/>
+          <w:shd w:val="clear" w:fill="2B2B2B"/>
+        </w:rPr>
+        <w:t>rabbitTemplate</w:t>
+      </w:r>
+      <w:r>
+        <w:rPr>
+          <w:rFonts w:hint="eastAsia" w:ascii="宋体" w:hAnsi="宋体" w:eastAsia="宋体" w:cs="宋体"/>
+          <w:color w:val="CC7832"/>
+          <w:sz w:val="22"/>
+          <w:szCs w:val="22"/>
+          <w:shd w:val="clear" w:fill="2B2B2B"/>
+        </w:rPr>
+        <w:t>;</w:t>
+      </w:r>
+      <w:r>
+        <w:rPr>
+          <w:rFonts w:hint="eastAsia" w:ascii="宋体" w:hAnsi="宋体" w:eastAsia="宋体" w:cs="宋体"/>
+          <w:color w:val="CC7832"/>
+          <w:sz w:val="22"/>
+          <w:szCs w:val="22"/>
+          <w:shd w:val="clear" w:fill="2B2B2B"/>
+        </w:rPr>
+        <w:br w:type="textWrapping"/>
+      </w:r>
+      <w:r>
+        <w:rPr>
+          <w:rFonts w:hint="eastAsia" w:ascii="宋体" w:hAnsi="宋体" w:eastAsia="宋体" w:cs="宋体"/>
+          <w:color w:val="CC7832"/>
+          <w:sz w:val="22"/>
+          <w:szCs w:val="22"/>
+          <w:shd w:val="clear" w:fill="2B2B2B"/>
+        </w:rPr>
+        <w:t xml:space="preserve">    </w:t>
+      </w:r>
+      <w:r>
+        <w:rPr>
+          <w:rFonts w:hint="eastAsia" w:ascii="宋体" w:hAnsi="宋体" w:eastAsia="宋体" w:cs="宋体"/>
+          <w:color w:val="BBB529"/>
+          <w:sz w:val="22"/>
+          <w:szCs w:val="22"/>
+          <w:shd w:val="clear" w:fill="2B2B2B"/>
+        </w:rPr>
+        <w:t>@Autowired</w:t>
+      </w:r>
+      <w:r>
+        <w:rPr>
+          <w:rFonts w:hint="eastAsia" w:ascii="宋体" w:hAnsi="宋体" w:eastAsia="宋体" w:cs="宋体"/>
+          <w:color w:val="BBB529"/>
+          <w:sz w:val="22"/>
+          <w:szCs w:val="22"/>
+          <w:shd w:val="clear" w:fill="2B2B2B"/>
+        </w:rPr>
+        <w:br w:type="textWrapping"/>
+      </w:r>
+      <w:r>
+        <w:rPr>
+          <w:rFonts w:hint="eastAsia" w:ascii="宋体" w:hAnsi="宋体" w:eastAsia="宋体" w:cs="宋体"/>
+          <w:color w:val="BBB529"/>
+          <w:sz w:val="22"/>
+          <w:szCs w:val="22"/>
+          <w:shd w:val="clear" w:fill="2B2B2B"/>
+        </w:rPr>
+        <w:t xml:space="preserve">    </w:t>
+      </w:r>
+      <w:r>
+        <w:rPr>
+          <w:rFonts w:hint="eastAsia" w:ascii="宋体" w:hAnsi="宋体" w:eastAsia="宋体" w:cs="宋体"/>
+          <w:color w:val="CC7832"/>
+          <w:sz w:val="22"/>
+          <w:szCs w:val="22"/>
+          <w:shd w:val="clear" w:fill="2B2B2B"/>
+        </w:rPr>
+        <w:t xml:space="preserve">public </w:t>
+      </w:r>
+      <w:r>
+        <w:rPr>
+          <w:rFonts w:hint="eastAsia" w:ascii="宋体" w:hAnsi="宋体" w:eastAsia="宋体" w:cs="宋体"/>
+          <w:color w:val="FFC66D"/>
+          <w:sz w:val="22"/>
+          <w:szCs w:val="22"/>
+          <w:shd w:val="clear" w:fill="2B2B2B"/>
+        </w:rPr>
+        <w:t>Send</w:t>
+      </w:r>
+      <w:r>
+        <w:rPr>
+          <w:rFonts w:hint="eastAsia" w:ascii="宋体" w:hAnsi="宋体" w:eastAsia="宋体" w:cs="宋体"/>
+          <w:color w:val="A9B7C6"/>
+          <w:sz w:val="22"/>
+          <w:szCs w:val="22"/>
+          <w:shd w:val="clear" w:fill="2B2B2B"/>
+        </w:rPr>
+        <w:t>(RabbitTemplate rabbitTemplate) {</w:t>
+      </w:r>
+      <w:r>
+        <w:rPr>
+          <w:rFonts w:hint="eastAsia" w:ascii="宋体" w:hAnsi="宋体" w:eastAsia="宋体" w:cs="宋体"/>
+          <w:color w:val="A9B7C6"/>
+          <w:sz w:val="22"/>
+          <w:szCs w:val="22"/>
+          <w:shd w:val="clear" w:fill="2B2B2B"/>
+        </w:rPr>
+        <w:br w:type="textWrapping"/>
+      </w:r>
+      <w:r>
+        <w:rPr>
+          <w:rFonts w:hint="eastAsia" w:ascii="宋体" w:hAnsi="宋体" w:eastAsia="宋体" w:cs="宋体"/>
+          <w:color w:val="A9B7C6"/>
+          <w:sz w:val="22"/>
+          <w:szCs w:val="22"/>
+          <w:shd w:val="clear" w:fill="2B2B2B"/>
+        </w:rPr>
+        <w:t xml:space="preserve">        </w:t>
+      </w:r>
+      <w:r>
+        <w:rPr>
+          <w:rFonts w:hint="eastAsia" w:ascii="宋体" w:hAnsi="宋体" w:eastAsia="宋体" w:cs="宋体"/>
+          <w:color w:val="CC7832"/>
+          <w:sz w:val="22"/>
+          <w:szCs w:val="22"/>
+          <w:shd w:val="clear" w:fill="2B2B2B"/>
+        </w:rPr>
+        <w:t>this</w:t>
+      </w:r>
+      <w:r>
+        <w:rPr>
+          <w:rFonts w:hint="eastAsia" w:ascii="宋体" w:hAnsi="宋体" w:eastAsia="宋体" w:cs="宋体"/>
+          <w:color w:val="A9B7C6"/>
+          <w:sz w:val="22"/>
+          <w:szCs w:val="22"/>
+          <w:shd w:val="clear" w:fill="2B2B2B"/>
+        </w:rPr>
+        <w:t>.</w:t>
+      </w:r>
+      <w:r>
+        <w:rPr>
+          <w:rFonts w:hint="eastAsia" w:ascii="宋体" w:hAnsi="宋体" w:eastAsia="宋体" w:cs="宋体"/>
+          <w:color w:val="9876AA"/>
+          <w:sz w:val="22"/>
+          <w:szCs w:val="22"/>
+          <w:shd w:val="clear" w:fill="2B2B2B"/>
+        </w:rPr>
+        <w:t xml:space="preserve">rabbitTemplate </w:t>
+      </w:r>
+      <w:r>
+        <w:rPr>
+          <w:rFonts w:hint="eastAsia" w:ascii="宋体" w:hAnsi="宋体" w:eastAsia="宋体" w:cs="宋体"/>
+          <w:color w:val="A9B7C6"/>
+          <w:sz w:val="22"/>
+          <w:szCs w:val="22"/>
+          <w:shd w:val="clear" w:fill="2B2B2B"/>
+        </w:rPr>
+        <w:t>= rabbitTemplate</w:t>
+      </w:r>
+      <w:r>
+        <w:rPr>
+          <w:rFonts w:hint="eastAsia" w:ascii="宋体" w:hAnsi="宋体" w:eastAsia="宋体" w:cs="宋体"/>
+          <w:color w:val="CC7832"/>
+          <w:sz w:val="22"/>
+          <w:szCs w:val="22"/>
+          <w:shd w:val="clear" w:fill="2B2B2B"/>
+        </w:rPr>
+        <w:t>;</w:t>
+      </w:r>
+      <w:r>
+        <w:rPr>
+          <w:rFonts w:hint="eastAsia" w:ascii="宋体" w:hAnsi="宋体" w:eastAsia="宋体" w:cs="宋体"/>
+          <w:color w:val="CC7832"/>
+          <w:sz w:val="22"/>
+          <w:szCs w:val="22"/>
+          <w:shd w:val="clear" w:fill="2B2B2B"/>
+        </w:rPr>
+        <w:br w:type="textWrapping"/>
+      </w:r>
+      <w:r>
+        <w:rPr>
+          <w:rFonts w:hint="eastAsia" w:ascii="宋体" w:hAnsi="宋体" w:eastAsia="宋体" w:cs="宋体"/>
+          <w:color w:val="CC7832"/>
+          <w:sz w:val="22"/>
+          <w:szCs w:val="22"/>
+          <w:shd w:val="clear" w:fill="2B2B2B"/>
+        </w:rPr>
+        <w:t xml:space="preserve">    </w:t>
+      </w:r>
+      <w:r>
+        <w:rPr>
+          <w:rFonts w:hint="eastAsia" w:ascii="宋体" w:hAnsi="宋体" w:eastAsia="宋体" w:cs="宋体"/>
+          <w:color w:val="A9B7C6"/>
+          <w:sz w:val="22"/>
+          <w:szCs w:val="22"/>
+          <w:shd w:val="clear" w:fill="2B2B2B"/>
+        </w:rPr>
+        <w:t>}</w:t>
+      </w:r>
+      <w:r>
+        <w:rPr>
+          <w:rFonts w:hint="eastAsia" w:ascii="宋体" w:hAnsi="宋体" w:eastAsia="宋体" w:cs="宋体"/>
+          <w:color w:val="A9B7C6"/>
+          <w:sz w:val="22"/>
+          <w:szCs w:val="22"/>
+          <w:shd w:val="clear" w:fill="2B2B2B"/>
+        </w:rPr>
+        <w:br w:type="textWrapping"/>
+      </w:r>
+      <w:r>
+        <w:rPr>
+          <w:rFonts w:hint="eastAsia" w:ascii="宋体" w:hAnsi="宋体" w:eastAsia="宋体" w:cs="宋体"/>
+          <w:color w:val="A9B7C6"/>
+          <w:sz w:val="22"/>
+          <w:szCs w:val="22"/>
+          <w:shd w:val="clear" w:fill="2B2B2B"/>
+        </w:rPr>
+        <w:t xml:space="preserve">    </w:t>
+      </w:r>
+      <w:r>
+        <w:rPr>
+          <w:rFonts w:hint="eastAsia" w:ascii="宋体" w:hAnsi="宋体" w:eastAsia="宋体" w:cs="宋体"/>
+          <w:color w:val="CC7832"/>
+          <w:sz w:val="22"/>
+          <w:szCs w:val="22"/>
+          <w:shd w:val="clear" w:fill="2B2B2B"/>
+        </w:rPr>
+        <w:t xml:space="preserve">public void </w:t>
+      </w:r>
+      <w:r>
+        <w:rPr>
+          <w:rFonts w:hint="eastAsia" w:ascii="宋体" w:hAnsi="宋体" w:eastAsia="宋体" w:cs="宋体"/>
+          <w:color w:val="FFC66D"/>
+          <w:sz w:val="22"/>
+          <w:szCs w:val="22"/>
+          <w:shd w:val="clear" w:fill="2B2B2B"/>
+        </w:rPr>
+        <w:t>sendMsg</w:t>
+      </w:r>
+      <w:r>
+        <w:rPr>
+          <w:rFonts w:hint="eastAsia" w:ascii="宋体" w:hAnsi="宋体" w:eastAsia="宋体" w:cs="宋体"/>
+          <w:color w:val="A9B7C6"/>
+          <w:sz w:val="22"/>
+          <w:szCs w:val="22"/>
+          <w:shd w:val="clear" w:fill="2B2B2B"/>
+        </w:rPr>
+        <w:t>(String content) {</w:t>
+      </w:r>
+      <w:r>
+        <w:rPr>
+          <w:rFonts w:hint="eastAsia" w:ascii="宋体" w:hAnsi="宋体" w:eastAsia="宋体" w:cs="宋体"/>
+          <w:color w:val="A9B7C6"/>
+          <w:sz w:val="22"/>
+          <w:szCs w:val="22"/>
+          <w:shd w:val="clear" w:fill="2B2B2B"/>
+        </w:rPr>
+        <w:br w:type="textWrapping"/>
+      </w:r>
+      <w:r>
+        <w:rPr>
+          <w:rFonts w:hint="eastAsia" w:ascii="宋体" w:hAnsi="宋体" w:eastAsia="宋体" w:cs="宋体"/>
+          <w:color w:val="A9B7C6"/>
+          <w:sz w:val="22"/>
+          <w:szCs w:val="22"/>
+          <w:shd w:val="clear" w:fill="2B2B2B"/>
+        </w:rPr>
+        <w:t xml:space="preserve">        CorrelationData correlationData = </w:t>
+      </w:r>
+      <w:r>
+        <w:rPr>
+          <w:rFonts w:hint="eastAsia" w:ascii="宋体" w:hAnsi="宋体" w:eastAsia="宋体" w:cs="宋体"/>
+          <w:color w:val="CC7832"/>
+          <w:sz w:val="22"/>
+          <w:szCs w:val="22"/>
+          <w:shd w:val="clear" w:fill="2B2B2B"/>
+        </w:rPr>
+        <w:t xml:space="preserve">new </w:t>
+      </w:r>
+      <w:r>
+        <w:rPr>
+          <w:rFonts w:hint="eastAsia" w:ascii="宋体" w:hAnsi="宋体" w:eastAsia="宋体" w:cs="宋体"/>
+          <w:color w:val="A9B7C6"/>
+          <w:sz w:val="22"/>
+          <w:szCs w:val="22"/>
+          <w:shd w:val="clear" w:fill="2B2B2B"/>
+        </w:rPr>
+        <w:t>CorrelationData(UUID.</w:t>
+      </w:r>
+      <w:r>
+        <w:rPr>
+          <w:rFonts w:hint="eastAsia" w:ascii="宋体" w:hAnsi="宋体" w:eastAsia="宋体" w:cs="宋体"/>
+          <w:i/>
+          <w:color w:val="A9B7C6"/>
+          <w:sz w:val="22"/>
+          <w:szCs w:val="22"/>
+          <w:shd w:val="clear" w:fill="2B2B2B"/>
+        </w:rPr>
+        <w:t>randomUUID</w:t>
+      </w:r>
+      <w:r>
+        <w:rPr>
+          <w:rFonts w:hint="eastAsia" w:ascii="宋体" w:hAnsi="宋体" w:eastAsia="宋体" w:cs="宋体"/>
+          <w:color w:val="A9B7C6"/>
+          <w:sz w:val="22"/>
+          <w:szCs w:val="22"/>
+          <w:shd w:val="clear" w:fill="2B2B2B"/>
+        </w:rPr>
+        <w:t>().toString())</w:t>
+      </w:r>
+      <w:r>
+        <w:rPr>
+          <w:rFonts w:hint="eastAsia" w:ascii="宋体" w:hAnsi="宋体" w:eastAsia="宋体" w:cs="宋体"/>
+          <w:color w:val="CC7832"/>
+          <w:sz w:val="22"/>
+          <w:szCs w:val="22"/>
+          <w:shd w:val="clear" w:fill="2B2B2B"/>
+        </w:rPr>
+        <w:t>;</w:t>
+      </w:r>
+      <w:r>
+        <w:rPr>
+          <w:rFonts w:hint="eastAsia" w:ascii="宋体" w:hAnsi="宋体" w:eastAsia="宋体" w:cs="宋体"/>
+          <w:color w:val="CC7832"/>
+          <w:sz w:val="22"/>
+          <w:szCs w:val="22"/>
+          <w:shd w:val="clear" w:fill="2B2B2B"/>
+        </w:rPr>
+        <w:br w:type="textWrapping"/>
+      </w:r>
+      <w:r>
+        <w:rPr>
+          <w:rFonts w:hint="eastAsia" w:ascii="宋体" w:hAnsi="宋体" w:eastAsia="宋体" w:cs="宋体"/>
+          <w:color w:val="CC7832"/>
+          <w:sz w:val="22"/>
+          <w:szCs w:val="22"/>
+          <w:shd w:val="clear" w:fill="2B2B2B"/>
+        </w:rPr>
+        <w:t xml:space="preserve">        </w:t>
+      </w:r>
+      <w:r>
+        <w:rPr>
+          <w:rFonts w:hint="eastAsia" w:ascii="宋体" w:hAnsi="宋体" w:eastAsia="宋体" w:cs="宋体"/>
+          <w:color w:val="9876AA"/>
+          <w:sz w:val="22"/>
+          <w:szCs w:val="22"/>
+          <w:shd w:val="clear" w:fill="2B2B2B"/>
+        </w:rPr>
+        <w:t>rabbitTemplate</w:t>
+      </w:r>
+      <w:r>
+        <w:rPr>
+          <w:rFonts w:hint="eastAsia" w:ascii="宋体" w:hAnsi="宋体" w:eastAsia="宋体" w:cs="宋体"/>
+          <w:color w:val="A9B7C6"/>
+          <w:sz w:val="22"/>
+          <w:szCs w:val="22"/>
+          <w:shd w:val="clear" w:fill="2B2B2B"/>
+        </w:rPr>
+        <w:t>.convertAndSend(RabbitMqConfig.</w:t>
+      </w:r>
+      <w:r>
+        <w:rPr>
+          <w:rFonts w:hint="eastAsia" w:ascii="宋体" w:hAnsi="宋体" w:eastAsia="宋体" w:cs="宋体"/>
+          <w:i/>
+          <w:color w:val="9876AA"/>
+          <w:sz w:val="22"/>
+          <w:szCs w:val="22"/>
+          <w:shd w:val="clear" w:fill="2B2B2B"/>
+        </w:rPr>
+        <w:t>EXCHANGE</w:t>
+      </w:r>
+      <w:r>
+        <w:rPr>
+          <w:rFonts w:hint="eastAsia" w:ascii="宋体" w:hAnsi="宋体" w:eastAsia="宋体" w:cs="宋体"/>
+          <w:color w:val="CC7832"/>
+          <w:sz w:val="22"/>
+          <w:szCs w:val="22"/>
+          <w:shd w:val="clear" w:fill="2B2B2B"/>
+        </w:rPr>
+        <w:t xml:space="preserve">, </w:t>
+      </w:r>
+      <w:r>
+        <w:rPr>
+          <w:rFonts w:hint="eastAsia" w:ascii="宋体" w:hAnsi="宋体" w:eastAsia="宋体" w:cs="宋体"/>
+          <w:color w:val="A9B7C6"/>
+          <w:sz w:val="22"/>
+          <w:szCs w:val="22"/>
+          <w:shd w:val="clear" w:fill="2B2B2B"/>
+        </w:rPr>
+        <w:t>RabbitMqConfig.</w:t>
+      </w:r>
+      <w:r>
+        <w:rPr>
+          <w:rFonts w:hint="eastAsia" w:ascii="宋体" w:hAnsi="宋体" w:eastAsia="宋体" w:cs="宋体"/>
+          <w:i/>
+          <w:color w:val="9876AA"/>
+          <w:sz w:val="22"/>
+          <w:szCs w:val="22"/>
+          <w:shd w:val="clear" w:fill="2B2B2B"/>
+        </w:rPr>
+        <w:t>ROUTINGKEY</w:t>
+      </w:r>
+      <w:r>
+        <w:rPr>
+          <w:rFonts w:hint="eastAsia" w:ascii="宋体" w:hAnsi="宋体" w:eastAsia="宋体" w:cs="宋体"/>
+          <w:color w:val="CC7832"/>
+          <w:sz w:val="22"/>
+          <w:szCs w:val="22"/>
+          <w:shd w:val="clear" w:fill="2B2B2B"/>
+        </w:rPr>
+        <w:t xml:space="preserve">, </w:t>
+      </w:r>
+      <w:r>
+        <w:rPr>
+          <w:rFonts w:hint="eastAsia" w:ascii="宋体" w:hAnsi="宋体" w:eastAsia="宋体" w:cs="宋体"/>
+          <w:color w:val="A9B7C6"/>
+          <w:sz w:val="22"/>
+          <w:szCs w:val="22"/>
+          <w:shd w:val="clear" w:fill="2B2B2B"/>
+        </w:rPr>
+        <w:t>content</w:t>
+      </w:r>
+      <w:r>
+        <w:rPr>
+          <w:rFonts w:hint="eastAsia" w:ascii="宋体" w:hAnsi="宋体" w:eastAsia="宋体" w:cs="宋体"/>
+          <w:color w:val="CC7832"/>
+          <w:sz w:val="22"/>
+          <w:szCs w:val="22"/>
+          <w:shd w:val="clear" w:fill="2B2B2B"/>
+        </w:rPr>
+        <w:t xml:space="preserve">, </w:t>
+      </w:r>
+      <w:r>
+        <w:rPr>
+          <w:rFonts w:hint="eastAsia" w:ascii="宋体" w:hAnsi="宋体" w:eastAsia="宋体" w:cs="宋体"/>
+          <w:color w:val="A9B7C6"/>
+          <w:sz w:val="22"/>
+          <w:szCs w:val="22"/>
+          <w:shd w:val="clear" w:fill="2B2B2B"/>
+        </w:rPr>
+        <w:t>correlationData)</w:t>
+      </w:r>
+      <w:r>
+        <w:rPr>
+          <w:rFonts w:hint="eastAsia" w:ascii="宋体" w:hAnsi="宋体" w:eastAsia="宋体" w:cs="宋体"/>
+          <w:color w:val="CC7832"/>
+          <w:sz w:val="22"/>
+          <w:szCs w:val="22"/>
+          <w:shd w:val="clear" w:fill="2B2B2B"/>
+        </w:rPr>
+        <w:t>;</w:t>
+      </w:r>
+      <w:r>
+        <w:rPr>
+          <w:rFonts w:hint="eastAsia" w:ascii="宋体" w:hAnsi="宋体" w:eastAsia="宋体" w:cs="宋体"/>
+          <w:color w:val="CC7832"/>
+          <w:sz w:val="22"/>
+          <w:szCs w:val="22"/>
+          <w:shd w:val="clear" w:fill="2B2B2B"/>
+        </w:rPr>
+        <w:br w:type="textWrapping"/>
+      </w:r>
+      <w:r>
+        <w:rPr>
+          <w:rFonts w:hint="eastAsia" w:ascii="宋体" w:hAnsi="宋体" w:eastAsia="宋体" w:cs="宋体"/>
+          <w:color w:val="CC7832"/>
+          <w:sz w:val="22"/>
+          <w:szCs w:val="22"/>
+          <w:shd w:val="clear" w:fill="2B2B2B"/>
+        </w:rPr>
+        <w:t xml:space="preserve">    </w:t>
+      </w:r>
+      <w:r>
+        <w:rPr>
+          <w:rFonts w:hint="eastAsia" w:ascii="宋体" w:hAnsi="宋体" w:eastAsia="宋体" w:cs="宋体"/>
+          <w:color w:val="A9B7C6"/>
+          <w:sz w:val="22"/>
+          <w:szCs w:val="22"/>
+          <w:shd w:val="clear" w:fill="2B2B2B"/>
+        </w:rPr>
+        <w:t>}</w:t>
+      </w:r>
+      <w:r>
+        <w:rPr>
+          <w:rFonts w:hint="eastAsia" w:ascii="宋体" w:hAnsi="宋体" w:eastAsia="宋体" w:cs="宋体"/>
+          <w:color w:val="A9B7C6"/>
+          <w:sz w:val="22"/>
+          <w:szCs w:val="22"/>
+          <w:shd w:val="clear" w:fill="2B2B2B"/>
+        </w:rPr>
+        <w:br w:type="textWrapping"/>
+      </w:r>
+      <w:r>
+        <w:rPr>
+          <w:rFonts w:hint="eastAsia" w:ascii="宋体" w:hAnsi="宋体" w:eastAsia="宋体" w:cs="宋体"/>
+          <w:color w:val="A9B7C6"/>
+          <w:sz w:val="22"/>
+          <w:szCs w:val="22"/>
+          <w:shd w:val="clear" w:fill="2B2B2B"/>
+        </w:rPr>
+        <w:t xml:space="preserve">    </w:t>
+      </w:r>
+      <w:r>
+        <w:rPr>
+          <w:rFonts w:hint="eastAsia" w:ascii="宋体" w:hAnsi="宋体" w:eastAsia="宋体" w:cs="宋体"/>
+          <w:color w:val="BBB529"/>
+          <w:sz w:val="22"/>
+          <w:szCs w:val="22"/>
+          <w:shd w:val="clear" w:fill="2B2B2B"/>
+        </w:rPr>
+        <w:t>@PostConstruct</w:t>
+      </w:r>
+      <w:r>
+        <w:rPr>
+          <w:rFonts w:hint="eastAsia" w:ascii="宋体" w:hAnsi="宋体" w:eastAsia="宋体" w:cs="宋体"/>
+          <w:color w:val="BBB529"/>
+          <w:sz w:val="22"/>
+          <w:szCs w:val="22"/>
+          <w:shd w:val="clear" w:fill="2B2B2B"/>
+        </w:rPr>
+        <w:br w:type="textWrapping"/>
+      </w:r>
+      <w:r>
+        <w:rPr>
+          <w:rFonts w:hint="eastAsia" w:ascii="宋体" w:hAnsi="宋体" w:eastAsia="宋体" w:cs="宋体"/>
+          <w:color w:val="BBB529"/>
+          <w:sz w:val="22"/>
+          <w:szCs w:val="22"/>
+          <w:shd w:val="clear" w:fill="2B2B2B"/>
+        </w:rPr>
+        <w:t xml:space="preserve">    </w:t>
+      </w:r>
+      <w:r>
+        <w:rPr>
+          <w:rFonts w:hint="eastAsia" w:ascii="宋体" w:hAnsi="宋体" w:eastAsia="宋体" w:cs="宋体"/>
+          <w:color w:val="CC7832"/>
+          <w:sz w:val="22"/>
+          <w:szCs w:val="22"/>
+          <w:shd w:val="clear" w:fill="2B2B2B"/>
+        </w:rPr>
+        <w:t xml:space="preserve">public void </w:t>
+      </w:r>
+      <w:r>
+        <w:rPr>
+          <w:rFonts w:hint="eastAsia" w:ascii="宋体" w:hAnsi="宋体" w:eastAsia="宋体" w:cs="宋体"/>
+          <w:color w:val="FFC66D"/>
+          <w:sz w:val="22"/>
+          <w:szCs w:val="22"/>
+          <w:shd w:val="clear" w:fill="2B2B2B"/>
+        </w:rPr>
+        <w:t>init</w:t>
+      </w:r>
+      <w:r>
+        <w:rPr>
+          <w:rFonts w:hint="eastAsia" w:ascii="宋体" w:hAnsi="宋体" w:eastAsia="宋体" w:cs="宋体"/>
+          <w:color w:val="A9B7C6"/>
+          <w:sz w:val="22"/>
+          <w:szCs w:val="22"/>
+          <w:shd w:val="clear" w:fill="2B2B2B"/>
+        </w:rPr>
+        <w:t>() {</w:t>
+      </w:r>
+      <w:r>
+        <w:rPr>
+          <w:rFonts w:hint="eastAsia" w:ascii="宋体" w:hAnsi="宋体" w:eastAsia="宋体" w:cs="宋体"/>
+          <w:color w:val="A9B7C6"/>
+          <w:sz w:val="22"/>
+          <w:szCs w:val="22"/>
+          <w:shd w:val="clear" w:fill="2B2B2B"/>
+        </w:rPr>
+        <w:br w:type="textWrapping"/>
+      </w:r>
+      <w:r>
+        <w:rPr>
+          <w:rFonts w:hint="eastAsia" w:ascii="宋体" w:hAnsi="宋体" w:eastAsia="宋体" w:cs="宋体"/>
+          <w:color w:val="A9B7C6"/>
+          <w:sz w:val="22"/>
+          <w:szCs w:val="22"/>
+          <w:shd w:val="clear" w:fill="2B2B2B"/>
+        </w:rPr>
+        <w:t xml:space="preserve">        </w:t>
+      </w:r>
+      <w:r>
+        <w:rPr>
+          <w:rFonts w:hint="eastAsia" w:ascii="宋体" w:hAnsi="宋体" w:eastAsia="宋体" w:cs="宋体"/>
+          <w:color w:val="9876AA"/>
+          <w:sz w:val="22"/>
+          <w:szCs w:val="22"/>
+          <w:shd w:val="clear" w:fill="2B2B2B"/>
+        </w:rPr>
+        <w:t>rabbitTemplate</w:t>
+      </w:r>
+      <w:r>
+        <w:rPr>
+          <w:rFonts w:hint="eastAsia" w:ascii="宋体" w:hAnsi="宋体" w:eastAsia="宋体" w:cs="宋体"/>
+          <w:color w:val="A9B7C6"/>
+          <w:sz w:val="22"/>
+          <w:szCs w:val="22"/>
+          <w:shd w:val="clear" w:fill="2B2B2B"/>
+        </w:rPr>
+        <w:t>.setConfirmCallback(</w:t>
+      </w:r>
+      <w:r>
+        <w:rPr>
+          <w:rFonts w:hint="eastAsia" w:ascii="宋体" w:hAnsi="宋体" w:eastAsia="宋体" w:cs="宋体"/>
+          <w:color w:val="CC7832"/>
+          <w:sz w:val="22"/>
+          <w:szCs w:val="22"/>
+          <w:shd w:val="clear" w:fill="2B2B2B"/>
+        </w:rPr>
+        <w:t>this</w:t>
+      </w:r>
+      <w:r>
+        <w:rPr>
+          <w:rFonts w:hint="eastAsia" w:ascii="宋体" w:hAnsi="宋体" w:eastAsia="宋体" w:cs="宋体"/>
+          <w:color w:val="A9B7C6"/>
+          <w:sz w:val="22"/>
+          <w:szCs w:val="22"/>
+          <w:shd w:val="clear" w:fill="2B2B2B"/>
+        </w:rPr>
+        <w:t>)</w:t>
+      </w:r>
+      <w:r>
+        <w:rPr>
+          <w:rFonts w:hint="eastAsia" w:ascii="宋体" w:hAnsi="宋体" w:eastAsia="宋体" w:cs="宋体"/>
+          <w:color w:val="CC7832"/>
+          <w:sz w:val="22"/>
+          <w:szCs w:val="22"/>
+          <w:shd w:val="clear" w:fill="2B2B2B"/>
+        </w:rPr>
+        <w:t>;</w:t>
+      </w:r>
+      <w:r>
+        <w:rPr>
+          <w:rFonts w:hint="eastAsia" w:ascii="宋体" w:hAnsi="宋体" w:eastAsia="宋体" w:cs="宋体"/>
+          <w:color w:val="CC7832"/>
+          <w:sz w:val="22"/>
+          <w:szCs w:val="22"/>
+          <w:shd w:val="clear" w:fill="2B2B2B"/>
+        </w:rPr>
+        <w:br w:type="textWrapping"/>
+      </w:r>
+      <w:r>
+        <w:rPr>
+          <w:rFonts w:hint="eastAsia" w:ascii="宋体" w:hAnsi="宋体" w:eastAsia="宋体" w:cs="宋体"/>
+          <w:color w:val="CC7832"/>
+          <w:sz w:val="22"/>
+          <w:szCs w:val="22"/>
+          <w:shd w:val="clear" w:fill="2B2B2B"/>
+        </w:rPr>
+        <w:t xml:space="preserve">    </w:t>
+      </w:r>
+      <w:r>
+        <w:rPr>
+          <w:rFonts w:hint="eastAsia" w:ascii="宋体" w:hAnsi="宋体" w:eastAsia="宋体" w:cs="宋体"/>
+          <w:color w:val="A9B7C6"/>
+          <w:sz w:val="22"/>
+          <w:szCs w:val="22"/>
+          <w:shd w:val="clear" w:fill="2B2B2B"/>
+        </w:rPr>
+        <w:t>}</w:t>
+      </w:r>
+      <w:r>
+        <w:rPr>
+          <w:rFonts w:hint="eastAsia" w:ascii="宋体" w:hAnsi="宋体" w:eastAsia="宋体" w:cs="宋体"/>
+          <w:color w:val="A9B7C6"/>
+          <w:sz w:val="22"/>
+          <w:szCs w:val="22"/>
+          <w:shd w:val="clear" w:fill="2B2B2B"/>
+        </w:rPr>
+        <w:br w:type="textWrapping"/>
+      </w:r>
+      <w:r>
+        <w:rPr>
+          <w:rFonts w:hint="eastAsia" w:ascii="宋体" w:hAnsi="宋体" w:eastAsia="宋体" w:cs="宋体"/>
+          <w:color w:val="A9B7C6"/>
+          <w:sz w:val="22"/>
+          <w:szCs w:val="22"/>
+          <w:shd w:val="clear" w:fill="2B2B2B"/>
+        </w:rPr>
+        <w:t xml:space="preserve">    </w:t>
+      </w:r>
+      <w:r>
+        <w:rPr>
+          <w:rFonts w:hint="eastAsia" w:ascii="宋体" w:hAnsi="宋体" w:eastAsia="宋体" w:cs="宋体"/>
+          <w:color w:val="BBB529"/>
+          <w:sz w:val="22"/>
+          <w:szCs w:val="22"/>
+          <w:shd w:val="clear" w:fill="2B2B2B"/>
+        </w:rPr>
+        <w:t>@Override</w:t>
+      </w:r>
+      <w:r>
+        <w:rPr>
+          <w:rFonts w:hint="eastAsia" w:ascii="宋体" w:hAnsi="宋体" w:eastAsia="宋体" w:cs="宋体"/>
+          <w:color w:val="BBB529"/>
+          <w:sz w:val="22"/>
+          <w:szCs w:val="22"/>
+          <w:shd w:val="clear" w:fill="2B2B2B"/>
+        </w:rPr>
+        <w:br w:type="textWrapping"/>
+      </w:r>
+      <w:r>
+        <w:rPr>
+          <w:rFonts w:hint="eastAsia" w:ascii="宋体" w:hAnsi="宋体" w:eastAsia="宋体" w:cs="宋体"/>
+          <w:color w:val="BBB529"/>
+          <w:sz w:val="22"/>
+          <w:szCs w:val="22"/>
+          <w:shd w:val="clear" w:fill="2B2B2B"/>
+        </w:rPr>
+        <w:t xml:space="preserve">    </w:t>
+      </w:r>
+      <w:r>
+        <w:rPr>
+          <w:rFonts w:hint="eastAsia" w:ascii="宋体" w:hAnsi="宋体" w:eastAsia="宋体" w:cs="宋体"/>
+          <w:color w:val="CC7832"/>
+          <w:sz w:val="22"/>
+          <w:szCs w:val="22"/>
+          <w:shd w:val="clear" w:fill="2B2B2B"/>
+        </w:rPr>
+        <w:t xml:space="preserve">public void </w:t>
+      </w:r>
+      <w:r>
+        <w:rPr>
+          <w:rFonts w:hint="eastAsia" w:ascii="宋体" w:hAnsi="宋体" w:eastAsia="宋体" w:cs="宋体"/>
+          <w:color w:val="FFC66D"/>
+          <w:sz w:val="22"/>
+          <w:szCs w:val="22"/>
+          <w:shd w:val="clear" w:fill="2B2B2B"/>
+        </w:rPr>
+        <w:t>confirm</w:t>
+      </w:r>
+      <w:r>
+        <w:rPr>
+          <w:rFonts w:hint="eastAsia" w:ascii="宋体" w:hAnsi="宋体" w:eastAsia="宋体" w:cs="宋体"/>
+          <w:color w:val="A9B7C6"/>
+          <w:sz w:val="22"/>
+          <w:szCs w:val="22"/>
+          <w:shd w:val="clear" w:fill="2B2B2B"/>
+        </w:rPr>
+        <w:t>(CorrelationData correlationData</w:t>
+      </w:r>
+      <w:r>
+        <w:rPr>
+          <w:rFonts w:hint="eastAsia" w:ascii="宋体" w:hAnsi="宋体" w:eastAsia="宋体" w:cs="宋体"/>
+          <w:color w:val="CC7832"/>
+          <w:sz w:val="22"/>
+          <w:szCs w:val="22"/>
+          <w:shd w:val="clear" w:fill="2B2B2B"/>
+        </w:rPr>
+        <w:t xml:space="preserve">, boolean </w:t>
+      </w:r>
+      <w:r>
+        <w:rPr>
+          <w:rFonts w:hint="eastAsia" w:ascii="宋体" w:hAnsi="宋体" w:eastAsia="宋体" w:cs="宋体"/>
+          <w:color w:val="A9B7C6"/>
+          <w:sz w:val="22"/>
+          <w:szCs w:val="22"/>
+          <w:shd w:val="clear" w:fill="2B2B2B"/>
+        </w:rPr>
+        <w:t>ack</w:t>
+      </w:r>
+      <w:r>
+        <w:rPr>
+          <w:rFonts w:hint="eastAsia" w:ascii="宋体" w:hAnsi="宋体" w:eastAsia="宋体" w:cs="宋体"/>
+          <w:color w:val="CC7832"/>
+          <w:sz w:val="22"/>
+          <w:szCs w:val="22"/>
+          <w:shd w:val="clear" w:fill="2B2B2B"/>
+        </w:rPr>
+        <w:t xml:space="preserve">, </w:t>
+      </w:r>
+      <w:r>
+        <w:rPr>
+          <w:rFonts w:hint="eastAsia" w:ascii="宋体" w:hAnsi="宋体" w:eastAsia="宋体" w:cs="宋体"/>
+          <w:color w:val="A9B7C6"/>
+          <w:sz w:val="22"/>
+          <w:szCs w:val="22"/>
+          <w:shd w:val="clear" w:fill="2B2B2B"/>
+        </w:rPr>
+        <w:t>String cause) {</w:t>
+      </w:r>
+      <w:r>
+        <w:rPr>
+          <w:rFonts w:hint="eastAsia" w:ascii="宋体" w:hAnsi="宋体" w:eastAsia="宋体" w:cs="宋体"/>
+          <w:color w:val="A9B7C6"/>
+          <w:sz w:val="22"/>
+          <w:szCs w:val="22"/>
+          <w:shd w:val="clear" w:fill="2B2B2B"/>
+        </w:rPr>
+        <w:br w:type="textWrapping"/>
+      </w:r>
+      <w:r>
+        <w:rPr>
+          <w:rFonts w:hint="eastAsia" w:ascii="宋体" w:hAnsi="宋体" w:eastAsia="宋体" w:cs="宋体"/>
+          <w:color w:val="A9B7C6"/>
+          <w:sz w:val="22"/>
+          <w:szCs w:val="22"/>
+          <w:shd w:val="clear" w:fill="2B2B2B"/>
+        </w:rPr>
+        <w:t xml:space="preserve">        System.</w:t>
+      </w:r>
+      <w:r>
+        <w:rPr>
+          <w:rFonts w:hint="eastAsia" w:ascii="宋体" w:hAnsi="宋体" w:eastAsia="宋体" w:cs="宋体"/>
+          <w:i/>
+          <w:color w:val="9876AA"/>
+          <w:sz w:val="22"/>
+          <w:szCs w:val="22"/>
+          <w:shd w:val="clear" w:fill="2B2B2B"/>
+        </w:rPr>
+        <w:t>out</w:t>
+      </w:r>
+      <w:r>
+        <w:rPr>
+          <w:rFonts w:hint="eastAsia" w:ascii="宋体" w:hAnsi="宋体" w:eastAsia="宋体" w:cs="宋体"/>
+          <w:color w:val="A9B7C6"/>
+          <w:sz w:val="22"/>
+          <w:szCs w:val="22"/>
+          <w:shd w:val="clear" w:fill="2B2B2B"/>
+        </w:rPr>
+        <w:t>.println(</w:t>
+      </w:r>
+      <w:r>
+        <w:rPr>
+          <w:rFonts w:hint="eastAsia" w:ascii="宋体" w:hAnsi="宋体" w:eastAsia="宋体" w:cs="宋体"/>
+          <w:color w:val="6A8759"/>
+          <w:sz w:val="22"/>
+          <w:szCs w:val="22"/>
+          <w:shd w:val="clear" w:fill="2B2B2B"/>
+        </w:rPr>
+        <w:t xml:space="preserve">"回调id：" </w:t>
+      </w:r>
+      <w:r>
+        <w:rPr>
+          <w:rFonts w:hint="eastAsia" w:ascii="宋体" w:hAnsi="宋体" w:eastAsia="宋体" w:cs="宋体"/>
+          <w:color w:val="A9B7C6"/>
+          <w:sz w:val="22"/>
+          <w:szCs w:val="22"/>
+          <w:shd w:val="clear" w:fill="2B2B2B"/>
+        </w:rPr>
+        <w:t>+ correlationData)</w:t>
+      </w:r>
+      <w:r>
+        <w:rPr>
+          <w:rFonts w:hint="eastAsia" w:ascii="宋体" w:hAnsi="宋体" w:eastAsia="宋体" w:cs="宋体"/>
+          <w:color w:val="CC7832"/>
+          <w:sz w:val="22"/>
+          <w:szCs w:val="22"/>
+          <w:shd w:val="clear" w:fill="2B2B2B"/>
+        </w:rPr>
+        <w:t>;</w:t>
+      </w:r>
+      <w:r>
+        <w:rPr>
+          <w:rFonts w:hint="eastAsia" w:ascii="宋体" w:hAnsi="宋体" w:eastAsia="宋体" w:cs="宋体"/>
+          <w:color w:val="CC7832"/>
+          <w:sz w:val="22"/>
+          <w:szCs w:val="22"/>
+          <w:shd w:val="clear" w:fill="2B2B2B"/>
+        </w:rPr>
+        <w:br w:type="textWrapping"/>
+      </w:r>
+      <w:r>
+        <w:rPr>
+          <w:rFonts w:hint="eastAsia" w:ascii="宋体" w:hAnsi="宋体" w:eastAsia="宋体" w:cs="宋体"/>
+          <w:color w:val="CC7832"/>
+          <w:sz w:val="22"/>
+          <w:szCs w:val="22"/>
+          <w:shd w:val="clear" w:fill="2B2B2B"/>
+        </w:rPr>
+        <w:t xml:space="preserve">        if</w:t>
+      </w:r>
+      <w:r>
+        <w:rPr>
+          <w:rFonts w:hint="eastAsia" w:ascii="宋体" w:hAnsi="宋体" w:eastAsia="宋体" w:cs="宋体"/>
+          <w:color w:val="A9B7C6"/>
+          <w:sz w:val="22"/>
+          <w:szCs w:val="22"/>
+          <w:shd w:val="clear" w:fill="2B2B2B"/>
+        </w:rPr>
+        <w:t>(ack) {</w:t>
+      </w:r>
+      <w:r>
+        <w:rPr>
+          <w:rFonts w:hint="eastAsia" w:ascii="宋体" w:hAnsi="宋体" w:eastAsia="宋体" w:cs="宋体"/>
+          <w:color w:val="A9B7C6"/>
+          <w:sz w:val="22"/>
+          <w:szCs w:val="22"/>
+          <w:shd w:val="clear" w:fill="2B2B2B"/>
+        </w:rPr>
+        <w:br w:type="textWrapping"/>
+      </w:r>
+      <w:r>
+        <w:rPr>
+          <w:rFonts w:hint="eastAsia" w:ascii="宋体" w:hAnsi="宋体" w:eastAsia="宋体" w:cs="宋体"/>
+          <w:color w:val="A9B7C6"/>
+          <w:sz w:val="22"/>
+          <w:szCs w:val="22"/>
+          <w:shd w:val="clear" w:fill="2B2B2B"/>
+        </w:rPr>
+        <w:t xml:space="preserve">            System.</w:t>
+      </w:r>
+      <w:r>
+        <w:rPr>
+          <w:rFonts w:hint="eastAsia" w:ascii="宋体" w:hAnsi="宋体" w:eastAsia="宋体" w:cs="宋体"/>
+          <w:i/>
+          <w:color w:val="9876AA"/>
+          <w:sz w:val="22"/>
+          <w:szCs w:val="22"/>
+          <w:shd w:val="clear" w:fill="2B2B2B"/>
+        </w:rPr>
+        <w:t>out</w:t>
+      </w:r>
+      <w:r>
+        <w:rPr>
+          <w:rFonts w:hint="eastAsia" w:ascii="宋体" w:hAnsi="宋体" w:eastAsia="宋体" w:cs="宋体"/>
+          <w:color w:val="A9B7C6"/>
+          <w:sz w:val="22"/>
+          <w:szCs w:val="22"/>
+          <w:shd w:val="clear" w:fill="2B2B2B"/>
+        </w:rPr>
+        <w:t>.println(</w:t>
+      </w:r>
+      <w:r>
+        <w:rPr>
+          <w:rFonts w:hint="eastAsia" w:ascii="宋体" w:hAnsi="宋体" w:eastAsia="宋体" w:cs="宋体"/>
+          <w:color w:val="6A8759"/>
+          <w:sz w:val="22"/>
+          <w:szCs w:val="22"/>
+          <w:shd w:val="clear" w:fill="2B2B2B"/>
+        </w:rPr>
+        <w:t>"消息成功消费"</w:t>
+      </w:r>
+      <w:r>
+        <w:rPr>
+          <w:rFonts w:hint="eastAsia" w:ascii="宋体" w:hAnsi="宋体" w:eastAsia="宋体" w:cs="宋体"/>
+          <w:color w:val="A9B7C6"/>
+          <w:sz w:val="22"/>
+          <w:szCs w:val="22"/>
+          <w:shd w:val="clear" w:fill="2B2B2B"/>
+        </w:rPr>
+        <w:t>)</w:t>
+      </w:r>
+      <w:r>
+        <w:rPr>
+          <w:rFonts w:hint="eastAsia" w:ascii="宋体" w:hAnsi="宋体" w:eastAsia="宋体" w:cs="宋体"/>
+          <w:color w:val="CC7832"/>
+          <w:sz w:val="22"/>
+          <w:szCs w:val="22"/>
+          <w:shd w:val="clear" w:fill="2B2B2B"/>
+        </w:rPr>
+        <w:t>;</w:t>
+      </w:r>
+      <w:r>
+        <w:rPr>
+          <w:rFonts w:hint="eastAsia" w:ascii="宋体" w:hAnsi="宋体" w:eastAsia="宋体" w:cs="宋体"/>
+          <w:color w:val="CC7832"/>
+          <w:sz w:val="22"/>
+          <w:szCs w:val="22"/>
+          <w:shd w:val="clear" w:fill="2B2B2B"/>
+        </w:rPr>
+        <w:br w:type="textWrapping"/>
+      </w:r>
+      <w:r>
+        <w:rPr>
+          <w:rFonts w:hint="eastAsia" w:ascii="宋体" w:hAnsi="宋体" w:eastAsia="宋体" w:cs="宋体"/>
+          <w:color w:val="CC7832"/>
+          <w:sz w:val="22"/>
+          <w:szCs w:val="22"/>
+          <w:shd w:val="clear" w:fill="2B2B2B"/>
+        </w:rPr>
+        <w:t xml:space="preserve">        </w:t>
+      </w:r>
+      <w:r>
+        <w:rPr>
+          <w:rFonts w:hint="eastAsia" w:ascii="宋体" w:hAnsi="宋体" w:eastAsia="宋体" w:cs="宋体"/>
+          <w:color w:val="A9B7C6"/>
+          <w:sz w:val="22"/>
+          <w:szCs w:val="22"/>
+          <w:shd w:val="clear" w:fill="2B2B2B"/>
+        </w:rPr>
+        <w:t xml:space="preserve">} </w:t>
+      </w:r>
+      <w:r>
+        <w:rPr>
+          <w:rFonts w:hint="eastAsia" w:ascii="宋体" w:hAnsi="宋体" w:eastAsia="宋体" w:cs="宋体"/>
+          <w:color w:val="CC7832"/>
+          <w:sz w:val="22"/>
+          <w:szCs w:val="22"/>
+          <w:shd w:val="clear" w:fill="2B2B2B"/>
+        </w:rPr>
+        <w:t xml:space="preserve">else </w:t>
+      </w:r>
+      <w:r>
+        <w:rPr>
+          <w:rFonts w:hint="eastAsia" w:ascii="宋体" w:hAnsi="宋体" w:eastAsia="宋体" w:cs="宋体"/>
+          <w:color w:val="A9B7C6"/>
+          <w:sz w:val="22"/>
+          <w:szCs w:val="22"/>
+          <w:shd w:val="clear" w:fill="2B2B2B"/>
+        </w:rPr>
+        <w:t>{</w:t>
+      </w:r>
+      <w:r>
+        <w:rPr>
+          <w:rFonts w:hint="eastAsia" w:ascii="宋体" w:hAnsi="宋体" w:eastAsia="宋体" w:cs="宋体"/>
+          <w:color w:val="A9B7C6"/>
+          <w:sz w:val="22"/>
+          <w:szCs w:val="22"/>
+          <w:shd w:val="clear" w:fill="2B2B2B"/>
+        </w:rPr>
+        <w:br w:type="textWrapping"/>
+      </w:r>
+      <w:r>
+        <w:rPr>
+          <w:rFonts w:hint="eastAsia" w:ascii="宋体" w:hAnsi="宋体" w:eastAsia="宋体" w:cs="宋体"/>
+          <w:color w:val="A9B7C6"/>
+          <w:sz w:val="22"/>
+          <w:szCs w:val="22"/>
+          <w:shd w:val="clear" w:fill="2B2B2B"/>
+        </w:rPr>
+        <w:t xml:space="preserve">            System.</w:t>
+      </w:r>
+      <w:r>
+        <w:rPr>
+          <w:rFonts w:hint="eastAsia" w:ascii="宋体" w:hAnsi="宋体" w:eastAsia="宋体" w:cs="宋体"/>
+          <w:i/>
+          <w:color w:val="9876AA"/>
+          <w:sz w:val="22"/>
+          <w:szCs w:val="22"/>
+          <w:shd w:val="clear" w:fill="2B2B2B"/>
+        </w:rPr>
+        <w:t>out</w:t>
+      </w:r>
+      <w:r>
+        <w:rPr>
+          <w:rFonts w:hint="eastAsia" w:ascii="宋体" w:hAnsi="宋体" w:eastAsia="宋体" w:cs="宋体"/>
+          <w:color w:val="A9B7C6"/>
+          <w:sz w:val="22"/>
+          <w:szCs w:val="22"/>
+          <w:shd w:val="clear" w:fill="2B2B2B"/>
+        </w:rPr>
+        <w:t>.println(</w:t>
+      </w:r>
+      <w:r>
+        <w:rPr>
+          <w:rFonts w:hint="eastAsia" w:ascii="宋体" w:hAnsi="宋体" w:eastAsia="宋体" w:cs="宋体"/>
+          <w:color w:val="6A8759"/>
+          <w:sz w:val="22"/>
+          <w:szCs w:val="22"/>
+          <w:shd w:val="clear" w:fill="2B2B2B"/>
+        </w:rPr>
+        <w:t xml:space="preserve">"消息消费失败：" </w:t>
+      </w:r>
+      <w:r>
+        <w:rPr>
+          <w:rFonts w:hint="eastAsia" w:ascii="宋体" w:hAnsi="宋体" w:eastAsia="宋体" w:cs="宋体"/>
+          <w:color w:val="A9B7C6"/>
+          <w:sz w:val="22"/>
+          <w:szCs w:val="22"/>
+          <w:shd w:val="clear" w:fill="2B2B2B"/>
+        </w:rPr>
+        <w:t>+ cause)</w:t>
+      </w:r>
+      <w:r>
+        <w:rPr>
+          <w:rFonts w:hint="eastAsia" w:ascii="宋体" w:hAnsi="宋体" w:eastAsia="宋体" w:cs="宋体"/>
+          <w:color w:val="CC7832"/>
+          <w:sz w:val="22"/>
+          <w:szCs w:val="22"/>
+          <w:shd w:val="clear" w:fill="2B2B2B"/>
+        </w:rPr>
+        <w:t>;</w:t>
+      </w:r>
+      <w:r>
+        <w:rPr>
+          <w:rFonts w:hint="eastAsia" w:ascii="宋体" w:hAnsi="宋体" w:eastAsia="宋体" w:cs="宋体"/>
+          <w:color w:val="CC7832"/>
+          <w:sz w:val="22"/>
+          <w:szCs w:val="22"/>
+          <w:shd w:val="clear" w:fill="2B2B2B"/>
+        </w:rPr>
+        <w:br w:type="textWrapping"/>
+      </w:r>
+      <w:r>
+        <w:rPr>
+          <w:rFonts w:hint="eastAsia" w:ascii="宋体" w:hAnsi="宋体" w:eastAsia="宋体" w:cs="宋体"/>
+          <w:color w:val="CC7832"/>
+          <w:sz w:val="22"/>
+          <w:szCs w:val="22"/>
+          <w:shd w:val="clear" w:fill="2B2B2B"/>
+        </w:rPr>
+        <w:t xml:space="preserve">        </w:t>
+      </w:r>
+      <w:r>
+        <w:rPr>
+          <w:rFonts w:hint="eastAsia" w:ascii="宋体" w:hAnsi="宋体" w:eastAsia="宋体" w:cs="宋体"/>
+          <w:color w:val="A9B7C6"/>
+          <w:sz w:val="22"/>
+          <w:szCs w:val="22"/>
+          <w:shd w:val="clear" w:fill="2B2B2B"/>
+        </w:rPr>
+        <w:t>}</w:t>
+      </w:r>
+      <w:r>
+        <w:rPr>
+          <w:rFonts w:hint="eastAsia" w:ascii="宋体" w:hAnsi="宋体" w:eastAsia="宋体" w:cs="宋体"/>
+          <w:color w:val="A9B7C6"/>
+          <w:sz w:val="22"/>
+          <w:szCs w:val="22"/>
+          <w:shd w:val="clear" w:fill="2B2B2B"/>
+        </w:rPr>
+        <w:br w:type="textWrapping"/>
+      </w:r>
+      <w:r>
+        <w:rPr>
+          <w:rFonts w:hint="eastAsia" w:ascii="宋体" w:hAnsi="宋体" w:eastAsia="宋体" w:cs="宋体"/>
+          <w:color w:val="A9B7C6"/>
+          <w:sz w:val="22"/>
+          <w:szCs w:val="22"/>
+          <w:shd w:val="clear" w:fill="2B2B2B"/>
+        </w:rPr>
+        <w:t xml:space="preserve">    }</w:t>
+      </w:r>
+      <w:r>
+        <w:rPr>
+          <w:rFonts w:hint="eastAsia" w:ascii="宋体" w:hAnsi="宋体" w:eastAsia="宋体" w:cs="宋体"/>
+          <w:color w:val="A9B7C6"/>
+          <w:sz w:val="22"/>
+          <w:szCs w:val="22"/>
+          <w:shd w:val="clear" w:fill="2B2B2B"/>
+        </w:rPr>
+        <w:br w:type="textWrapping"/>
+      </w:r>
+      <w:r>
+        <w:rPr>
+          <w:rFonts w:hint="eastAsia" w:ascii="宋体" w:hAnsi="宋体" w:eastAsia="宋体" w:cs="宋体"/>
+          <w:color w:val="A9B7C6"/>
+          <w:sz w:val="22"/>
+          <w:szCs w:val="22"/>
+          <w:shd w:val="clear" w:fill="2B2B2B"/>
+        </w:rPr>
+        <w:t>}</w:t>
+      </w:r>
+    </w:p>
+    <w:p>
+      <w:pPr>
+        <w:numPr>
+          <w:numId w:val="0"/>
+        </w:numPr>
+        <w:rPr>
+          <w:rFonts w:hint="eastAsia"/>
+          <w:lang w:val="en-US" w:eastAsia="zh-CN"/>
+        </w:rPr>
+      </w:pPr>
+    </w:p>
+    <w:p>
+      <w:pPr>
+        <w:numPr>
+          <w:ilvl w:val="0"/>
+          <w:numId w:val="10"/>
+        </w:numPr>
+        <w:rPr>
+          <w:rFonts w:hint="eastAsia"/>
+          <w:lang w:val="en-US" w:eastAsia="zh-CN"/>
+        </w:rPr>
+      </w:pPr>
+      <w:r>
+        <w:rPr>
+          <w:rFonts w:hint="eastAsia"/>
+          <w:lang w:val="en-US" w:eastAsia="zh-CN"/>
+        </w:rPr>
+        <w:t>继承</w:t>
+      </w:r>
+      <w:r>
+        <w:rPr>
+          <w:rFonts w:hint="eastAsia" w:ascii="宋体" w:hAnsi="宋体" w:eastAsia="宋体" w:cs="宋体"/>
+          <w:color w:val="A9B7C6"/>
+          <w:sz w:val="22"/>
+          <w:szCs w:val="22"/>
+          <w:shd w:val="clear" w:fill="2B2B2B"/>
+        </w:rPr>
+        <w:t>RabbitTemplate.ReturnCallback</w:t>
+      </w:r>
+      <w:r>
+        <w:rPr>
+          <w:rFonts w:hint="eastAsia"/>
+          <w:lang w:val="en-US" w:eastAsia="zh-CN"/>
+        </w:rPr>
+        <w:t>，通过实现 ReturnCallback 接口，启动消息失败返回，比如路由不到队列时触发回调。</w:t>
+      </w:r>
+    </w:p>
+    <w:p>
+      <w:pPr>
+        <w:widowControl w:val="0"/>
+        <w:numPr>
+          <w:ilvl w:val="0"/>
+          <w:numId w:val="11"/>
+        </w:numPr>
+        <w:jc w:val="both"/>
+        <w:rPr>
+          <w:rFonts w:hint="eastAsia"/>
+          <w:lang w:val="en-US" w:eastAsia="zh-CN"/>
+        </w:rPr>
+      </w:pPr>
+      <w:r>
+        <w:rPr>
+          <w:rFonts w:hint="eastAsia"/>
+          <w:lang w:val="en-US" w:eastAsia="zh-CN"/>
+        </w:rPr>
+        <w:t>添加配置文件</w:t>
+      </w:r>
+    </w:p>
+    <w:p>
+      <w:pPr>
+        <w:pStyle w:val="3"/>
+        <w:keepNext w:val="0"/>
+        <w:keepLines w:val="0"/>
+        <w:widowControl/>
+        <w:suppressLineNumbers w:val="0"/>
+        <w:shd w:val="clear" w:fill="2B2B2B"/>
+        <w:rPr>
+          <w:rFonts w:hint="eastAsia"/>
+          <w:lang w:val="en-US" w:eastAsia="zh-CN"/>
+        </w:rPr>
+      </w:pPr>
+      <w:r>
+        <w:rPr>
+          <w:rFonts w:hint="eastAsia" w:ascii="宋体" w:hAnsi="宋体" w:eastAsia="宋体" w:cs="宋体"/>
+          <w:color w:val="CC7832"/>
+          <w:sz w:val="22"/>
+          <w:szCs w:val="22"/>
+          <w:shd w:val="clear" w:fill="2B2B2B"/>
+        </w:rPr>
+        <w:t>spring.rabbitmq.publisher-returns</w:t>
+      </w:r>
+      <w:r>
+        <w:rPr>
+          <w:rFonts w:hint="eastAsia" w:ascii="宋体" w:hAnsi="宋体" w:eastAsia="宋体" w:cs="宋体"/>
+          <w:color w:val="808080"/>
+          <w:sz w:val="22"/>
+          <w:szCs w:val="22"/>
+          <w:shd w:val="clear" w:fill="2B2B2B"/>
+        </w:rPr>
+        <w:t>=</w:t>
+      </w:r>
+      <w:r>
+        <w:rPr>
+          <w:rFonts w:hint="eastAsia" w:ascii="宋体" w:hAnsi="宋体" w:eastAsia="宋体" w:cs="宋体"/>
+          <w:b/>
+          <w:color w:val="CC7832"/>
+          <w:sz w:val="22"/>
+          <w:szCs w:val="22"/>
+          <w:shd w:val="clear" w:fill="2B2B2B"/>
+        </w:rPr>
+        <w:t>true</w:t>
+      </w:r>
+    </w:p>
+    <w:p>
+      <w:pPr>
+        <w:widowControl w:val="0"/>
+        <w:numPr>
+          <w:numId w:val="0"/>
+        </w:numPr>
+        <w:jc w:val="both"/>
+        <w:rPr>
+          <w:rFonts w:hint="eastAsia"/>
+          <w:lang w:val="en-US" w:eastAsia="zh-CN"/>
+        </w:rPr>
+      </w:pPr>
+      <w:r>
+        <w:rPr>
+          <w:rFonts w:hint="eastAsia"/>
+          <w:lang w:val="en-US" w:eastAsia="zh-CN"/>
+        </w:rPr>
+        <w:t>2）</w:t>
+      </w:r>
+    </w:p>
+    <w:p>
+      <w:pPr>
+        <w:pStyle w:val="3"/>
+        <w:keepNext w:val="0"/>
+        <w:keepLines w:val="0"/>
+        <w:widowControl/>
+        <w:suppressLineNumbers w:val="0"/>
+        <w:shd w:val="clear" w:fill="2B2B2B"/>
+        <w:rPr>
+          <w:rFonts w:hint="eastAsia" w:ascii="宋体" w:hAnsi="宋体" w:eastAsia="宋体" w:cs="宋体"/>
+          <w:color w:val="A9B7C6"/>
+          <w:sz w:val="22"/>
+          <w:szCs w:val="22"/>
+        </w:rPr>
+      </w:pPr>
+      <w:r>
+        <w:rPr>
+          <w:rFonts w:hint="eastAsia" w:ascii="宋体" w:hAnsi="宋体" w:eastAsia="宋体" w:cs="宋体"/>
+          <w:color w:val="BBB529"/>
+          <w:sz w:val="22"/>
+          <w:szCs w:val="22"/>
+          <w:shd w:val="clear" w:fill="2B2B2B"/>
+        </w:rPr>
+        <w:t>@Component</w:t>
+      </w:r>
+      <w:r>
+        <w:rPr>
+          <w:rFonts w:hint="eastAsia" w:ascii="宋体" w:hAnsi="宋体" w:eastAsia="宋体" w:cs="宋体"/>
+          <w:color w:val="BBB529"/>
+          <w:sz w:val="22"/>
+          <w:szCs w:val="22"/>
+          <w:shd w:val="clear" w:fill="2B2B2B"/>
+        </w:rPr>
+        <w:br w:type="textWrapping"/>
+      </w:r>
+      <w:r>
+        <w:rPr>
+          <w:rFonts w:hint="eastAsia" w:ascii="宋体" w:hAnsi="宋体" w:eastAsia="宋体" w:cs="宋体"/>
+          <w:color w:val="CC7832"/>
+          <w:sz w:val="22"/>
+          <w:szCs w:val="22"/>
+          <w:shd w:val="clear" w:fill="2B2B2B"/>
+        </w:rPr>
+        <w:t xml:space="preserve">public class </w:t>
+      </w:r>
+      <w:r>
+        <w:rPr>
+          <w:rFonts w:hint="eastAsia" w:ascii="宋体" w:hAnsi="宋体" w:eastAsia="宋体" w:cs="宋体"/>
+          <w:color w:val="A9B7C6"/>
+          <w:sz w:val="22"/>
+          <w:szCs w:val="22"/>
+          <w:shd w:val="clear" w:fill="2B2B2B"/>
+        </w:rPr>
+        <w:t xml:space="preserve">Send2 </w:t>
+      </w:r>
+      <w:r>
+        <w:rPr>
+          <w:rFonts w:hint="eastAsia" w:ascii="宋体" w:hAnsi="宋体" w:eastAsia="宋体" w:cs="宋体"/>
+          <w:color w:val="CC7832"/>
+          <w:sz w:val="22"/>
+          <w:szCs w:val="22"/>
+          <w:shd w:val="clear" w:fill="2B2B2B"/>
+        </w:rPr>
+        <w:t xml:space="preserve">implements </w:t>
+      </w:r>
+      <w:r>
+        <w:rPr>
+          <w:rFonts w:hint="eastAsia" w:ascii="宋体" w:hAnsi="宋体" w:eastAsia="宋体" w:cs="宋体"/>
+          <w:color w:val="A9B7C6"/>
+          <w:sz w:val="22"/>
+          <w:szCs w:val="22"/>
+          <w:shd w:val="clear" w:fill="2B2B2B"/>
+        </w:rPr>
+        <w:t>RabbitTemplate.ReturnCallback {</w:t>
+      </w:r>
+      <w:r>
+        <w:rPr>
+          <w:rFonts w:hint="eastAsia" w:ascii="宋体" w:hAnsi="宋体" w:eastAsia="宋体" w:cs="宋体"/>
+          <w:color w:val="A9B7C6"/>
+          <w:sz w:val="22"/>
+          <w:szCs w:val="22"/>
+          <w:shd w:val="clear" w:fill="2B2B2B"/>
+        </w:rPr>
+        <w:br w:type="textWrapping"/>
+      </w:r>
+      <w:r>
+        <w:rPr>
+          <w:rFonts w:hint="eastAsia" w:ascii="宋体" w:hAnsi="宋体" w:eastAsia="宋体" w:cs="宋体"/>
+          <w:color w:val="A9B7C6"/>
+          <w:sz w:val="22"/>
+          <w:szCs w:val="22"/>
+          <w:shd w:val="clear" w:fill="2B2B2B"/>
+        </w:rPr>
+        <w:t xml:space="preserve">    </w:t>
+      </w:r>
+      <w:r>
+        <w:rPr>
+          <w:rFonts w:hint="eastAsia" w:ascii="宋体" w:hAnsi="宋体" w:eastAsia="宋体" w:cs="宋体"/>
+          <w:color w:val="BBB529"/>
+          <w:sz w:val="22"/>
+          <w:szCs w:val="22"/>
+          <w:shd w:val="clear" w:fill="2B2B2B"/>
+        </w:rPr>
+        <w:t>@Autowired</w:t>
+      </w:r>
+      <w:r>
+        <w:rPr>
+          <w:rFonts w:hint="eastAsia" w:ascii="宋体" w:hAnsi="宋体" w:eastAsia="宋体" w:cs="宋体"/>
+          <w:color w:val="BBB529"/>
+          <w:sz w:val="22"/>
+          <w:szCs w:val="22"/>
+          <w:shd w:val="clear" w:fill="2B2B2B"/>
+        </w:rPr>
+        <w:br w:type="textWrapping"/>
+      </w:r>
+      <w:r>
+        <w:rPr>
+          <w:rFonts w:hint="eastAsia" w:ascii="宋体" w:hAnsi="宋体" w:eastAsia="宋体" w:cs="宋体"/>
+          <w:color w:val="BBB529"/>
+          <w:sz w:val="22"/>
+          <w:szCs w:val="22"/>
+          <w:shd w:val="clear" w:fill="2B2B2B"/>
+        </w:rPr>
+        <w:t xml:space="preserve">    </w:t>
+      </w:r>
+      <w:r>
+        <w:rPr>
+          <w:rFonts w:hint="eastAsia" w:ascii="宋体" w:hAnsi="宋体" w:eastAsia="宋体" w:cs="宋体"/>
+          <w:color w:val="CC7832"/>
+          <w:sz w:val="22"/>
+          <w:szCs w:val="22"/>
+          <w:shd w:val="clear" w:fill="2B2B2B"/>
+        </w:rPr>
+        <w:t xml:space="preserve">private </w:t>
+      </w:r>
+      <w:r>
+        <w:rPr>
+          <w:rFonts w:hint="eastAsia" w:ascii="宋体" w:hAnsi="宋体" w:eastAsia="宋体" w:cs="宋体"/>
+          <w:color w:val="A9B7C6"/>
+          <w:sz w:val="22"/>
+          <w:szCs w:val="22"/>
+          <w:shd w:val="clear" w:fill="2B2B2B"/>
+        </w:rPr>
+        <w:t xml:space="preserve">RabbitTemplate </w:t>
+      </w:r>
+      <w:r>
+        <w:rPr>
+          <w:rFonts w:hint="eastAsia" w:ascii="宋体" w:hAnsi="宋体" w:eastAsia="宋体" w:cs="宋体"/>
+          <w:color w:val="9876AA"/>
+          <w:sz w:val="22"/>
+          <w:szCs w:val="22"/>
+          <w:shd w:val="clear" w:fill="2B2B2B"/>
+        </w:rPr>
+        <w:t>rabbitTemplate</w:t>
+      </w:r>
+      <w:r>
+        <w:rPr>
+          <w:rFonts w:hint="eastAsia" w:ascii="宋体" w:hAnsi="宋体" w:eastAsia="宋体" w:cs="宋体"/>
+          <w:color w:val="CC7832"/>
+          <w:sz w:val="22"/>
+          <w:szCs w:val="22"/>
+          <w:shd w:val="clear" w:fill="2B2B2B"/>
+        </w:rPr>
+        <w:t>;</w:t>
+      </w:r>
+      <w:r>
+        <w:rPr>
+          <w:rFonts w:hint="eastAsia" w:ascii="宋体" w:hAnsi="宋体" w:eastAsia="宋体" w:cs="宋体"/>
+          <w:color w:val="CC7832"/>
+          <w:sz w:val="22"/>
+          <w:szCs w:val="22"/>
+          <w:shd w:val="clear" w:fill="2B2B2B"/>
+        </w:rPr>
+        <w:br w:type="textWrapping"/>
+      </w:r>
+      <w:r>
+        <w:rPr>
+          <w:rFonts w:hint="eastAsia" w:ascii="宋体" w:hAnsi="宋体" w:eastAsia="宋体" w:cs="宋体"/>
+          <w:color w:val="CC7832"/>
+          <w:sz w:val="22"/>
+          <w:szCs w:val="22"/>
+          <w:shd w:val="clear" w:fill="2B2B2B"/>
+        </w:rPr>
+        <w:t xml:space="preserve">    </w:t>
+      </w:r>
+      <w:r>
+        <w:rPr>
+          <w:rFonts w:hint="eastAsia" w:ascii="宋体" w:hAnsi="宋体" w:eastAsia="宋体" w:cs="宋体"/>
+          <w:color w:val="BBB529"/>
+          <w:sz w:val="22"/>
+          <w:szCs w:val="22"/>
+          <w:shd w:val="clear" w:fill="2B2B2B"/>
+        </w:rPr>
+        <w:t>@PostConstruct</w:t>
+      </w:r>
+      <w:r>
+        <w:rPr>
+          <w:rFonts w:hint="eastAsia" w:ascii="宋体" w:hAnsi="宋体" w:eastAsia="宋体" w:cs="宋体"/>
+          <w:color w:val="BBB529"/>
+          <w:sz w:val="22"/>
+          <w:szCs w:val="22"/>
+          <w:shd w:val="clear" w:fill="2B2B2B"/>
+        </w:rPr>
+        <w:br w:type="textWrapping"/>
+      </w:r>
+      <w:r>
+        <w:rPr>
+          <w:rFonts w:hint="eastAsia" w:ascii="宋体" w:hAnsi="宋体" w:eastAsia="宋体" w:cs="宋体"/>
+          <w:color w:val="BBB529"/>
+          <w:sz w:val="22"/>
+          <w:szCs w:val="22"/>
+          <w:shd w:val="clear" w:fill="2B2B2B"/>
+        </w:rPr>
+        <w:t xml:space="preserve">    </w:t>
+      </w:r>
+      <w:r>
+        <w:rPr>
+          <w:rFonts w:hint="eastAsia" w:ascii="宋体" w:hAnsi="宋体" w:eastAsia="宋体" w:cs="宋体"/>
+          <w:color w:val="CC7832"/>
+          <w:sz w:val="22"/>
+          <w:szCs w:val="22"/>
+          <w:shd w:val="clear" w:fill="2B2B2B"/>
+        </w:rPr>
+        <w:t xml:space="preserve">public void </w:t>
+      </w:r>
+      <w:r>
+        <w:rPr>
+          <w:rFonts w:hint="eastAsia" w:ascii="宋体" w:hAnsi="宋体" w:eastAsia="宋体" w:cs="宋体"/>
+          <w:color w:val="FFC66D"/>
+          <w:sz w:val="22"/>
+          <w:szCs w:val="22"/>
+          <w:shd w:val="clear" w:fill="2B2B2B"/>
+        </w:rPr>
+        <w:t>init</w:t>
+      </w:r>
+      <w:r>
+        <w:rPr>
+          <w:rFonts w:hint="eastAsia" w:ascii="宋体" w:hAnsi="宋体" w:eastAsia="宋体" w:cs="宋体"/>
+          <w:color w:val="A9B7C6"/>
+          <w:sz w:val="22"/>
+          <w:szCs w:val="22"/>
+          <w:shd w:val="clear" w:fill="2B2B2B"/>
+        </w:rPr>
+        <w:t>() {</w:t>
+      </w:r>
+      <w:r>
+        <w:rPr>
+          <w:rFonts w:hint="eastAsia" w:ascii="宋体" w:hAnsi="宋体" w:eastAsia="宋体" w:cs="宋体"/>
+          <w:color w:val="A9B7C6"/>
+          <w:sz w:val="22"/>
+          <w:szCs w:val="22"/>
+          <w:shd w:val="clear" w:fill="2B2B2B"/>
+        </w:rPr>
+        <w:br w:type="textWrapping"/>
+      </w:r>
+      <w:r>
+        <w:rPr>
+          <w:rFonts w:hint="eastAsia" w:ascii="宋体" w:hAnsi="宋体" w:eastAsia="宋体" w:cs="宋体"/>
+          <w:color w:val="A9B7C6"/>
+          <w:sz w:val="22"/>
+          <w:szCs w:val="22"/>
+          <w:shd w:val="clear" w:fill="2B2B2B"/>
+        </w:rPr>
+        <w:t xml:space="preserve">        </w:t>
+      </w:r>
+      <w:r>
+        <w:rPr>
+          <w:rFonts w:hint="eastAsia" w:ascii="宋体" w:hAnsi="宋体" w:eastAsia="宋体" w:cs="宋体"/>
+          <w:color w:val="9876AA"/>
+          <w:sz w:val="22"/>
+          <w:szCs w:val="22"/>
+          <w:shd w:val="clear" w:fill="2B2B2B"/>
+        </w:rPr>
+        <w:t>rabbitTemplate</w:t>
+      </w:r>
+      <w:r>
+        <w:rPr>
+          <w:rFonts w:hint="eastAsia" w:ascii="宋体" w:hAnsi="宋体" w:eastAsia="宋体" w:cs="宋体"/>
+          <w:color w:val="A9B7C6"/>
+          <w:sz w:val="22"/>
+          <w:szCs w:val="22"/>
+          <w:shd w:val="clear" w:fill="2B2B2B"/>
+        </w:rPr>
+        <w:t>.setReturnCallback(</w:t>
+      </w:r>
+      <w:r>
+        <w:rPr>
+          <w:rFonts w:hint="eastAsia" w:ascii="宋体" w:hAnsi="宋体" w:eastAsia="宋体" w:cs="宋体"/>
+          <w:color w:val="CC7832"/>
+          <w:sz w:val="22"/>
+          <w:szCs w:val="22"/>
+          <w:shd w:val="clear" w:fill="2B2B2B"/>
+        </w:rPr>
+        <w:t>this</w:t>
+      </w:r>
+      <w:r>
+        <w:rPr>
+          <w:rFonts w:hint="eastAsia" w:ascii="宋体" w:hAnsi="宋体" w:eastAsia="宋体" w:cs="宋体"/>
+          <w:color w:val="A9B7C6"/>
+          <w:sz w:val="22"/>
+          <w:szCs w:val="22"/>
+          <w:shd w:val="clear" w:fill="2B2B2B"/>
+        </w:rPr>
+        <w:t>)</w:t>
+      </w:r>
+      <w:r>
+        <w:rPr>
+          <w:rFonts w:hint="eastAsia" w:ascii="宋体" w:hAnsi="宋体" w:eastAsia="宋体" w:cs="宋体"/>
+          <w:color w:val="CC7832"/>
+          <w:sz w:val="22"/>
+          <w:szCs w:val="22"/>
+          <w:shd w:val="clear" w:fill="2B2B2B"/>
+        </w:rPr>
+        <w:t>;</w:t>
+      </w:r>
+      <w:r>
+        <w:rPr>
+          <w:rFonts w:hint="eastAsia" w:ascii="宋体" w:hAnsi="宋体" w:eastAsia="宋体" w:cs="宋体"/>
+          <w:color w:val="CC7832"/>
+          <w:sz w:val="22"/>
+          <w:szCs w:val="22"/>
+          <w:shd w:val="clear" w:fill="2B2B2B"/>
+        </w:rPr>
+        <w:br w:type="textWrapping"/>
+      </w:r>
+      <w:r>
+        <w:rPr>
+          <w:rFonts w:hint="eastAsia" w:ascii="宋体" w:hAnsi="宋体" w:eastAsia="宋体" w:cs="宋体"/>
+          <w:color w:val="CC7832"/>
+          <w:sz w:val="22"/>
+          <w:szCs w:val="22"/>
+          <w:shd w:val="clear" w:fill="2B2B2B"/>
+        </w:rPr>
+        <w:t xml:space="preserve">    </w:t>
+      </w:r>
+      <w:r>
+        <w:rPr>
+          <w:rFonts w:hint="eastAsia" w:ascii="宋体" w:hAnsi="宋体" w:eastAsia="宋体" w:cs="宋体"/>
+          <w:color w:val="A9B7C6"/>
+          <w:sz w:val="22"/>
+          <w:szCs w:val="22"/>
+          <w:shd w:val="clear" w:fill="2B2B2B"/>
+        </w:rPr>
+        <w:t>}</w:t>
+      </w:r>
+      <w:r>
+        <w:rPr>
+          <w:rFonts w:hint="eastAsia" w:ascii="宋体" w:hAnsi="宋体" w:eastAsia="宋体" w:cs="宋体"/>
+          <w:color w:val="A9B7C6"/>
+          <w:sz w:val="22"/>
+          <w:szCs w:val="22"/>
+          <w:shd w:val="clear" w:fill="2B2B2B"/>
+        </w:rPr>
+        <w:br w:type="textWrapping"/>
+      </w:r>
+      <w:r>
+        <w:rPr>
+          <w:rFonts w:hint="eastAsia" w:ascii="宋体" w:hAnsi="宋体" w:eastAsia="宋体" w:cs="宋体"/>
+          <w:color w:val="A9B7C6"/>
+          <w:sz w:val="22"/>
+          <w:szCs w:val="22"/>
+          <w:shd w:val="clear" w:fill="2B2B2B"/>
+        </w:rPr>
+        <w:t xml:space="preserve">    </w:t>
+      </w:r>
+      <w:r>
+        <w:rPr>
+          <w:rFonts w:hint="eastAsia" w:ascii="宋体" w:hAnsi="宋体" w:eastAsia="宋体" w:cs="宋体"/>
+          <w:color w:val="BBB529"/>
+          <w:sz w:val="22"/>
+          <w:szCs w:val="22"/>
+          <w:shd w:val="clear" w:fill="2B2B2B"/>
+        </w:rPr>
+        <w:t>@Override</w:t>
+      </w:r>
+      <w:r>
+        <w:rPr>
+          <w:rFonts w:hint="eastAsia" w:ascii="宋体" w:hAnsi="宋体" w:eastAsia="宋体" w:cs="宋体"/>
+          <w:color w:val="BBB529"/>
+          <w:sz w:val="22"/>
+          <w:szCs w:val="22"/>
+          <w:shd w:val="clear" w:fill="2B2B2B"/>
+        </w:rPr>
+        <w:br w:type="textWrapping"/>
+      </w:r>
+      <w:r>
+        <w:rPr>
+          <w:rFonts w:hint="eastAsia" w:ascii="宋体" w:hAnsi="宋体" w:eastAsia="宋体" w:cs="宋体"/>
+          <w:color w:val="BBB529"/>
+          <w:sz w:val="22"/>
+          <w:szCs w:val="22"/>
+          <w:shd w:val="clear" w:fill="2B2B2B"/>
+        </w:rPr>
+        <w:t xml:space="preserve">    </w:t>
+      </w:r>
+      <w:r>
+        <w:rPr>
+          <w:rFonts w:hint="eastAsia" w:ascii="宋体" w:hAnsi="宋体" w:eastAsia="宋体" w:cs="宋体"/>
+          <w:color w:val="CC7832"/>
+          <w:sz w:val="22"/>
+          <w:szCs w:val="22"/>
+          <w:shd w:val="clear" w:fill="2B2B2B"/>
+        </w:rPr>
+        <w:t xml:space="preserve">public void </w:t>
+      </w:r>
+      <w:r>
+        <w:rPr>
+          <w:rFonts w:hint="eastAsia" w:ascii="宋体" w:hAnsi="宋体" w:eastAsia="宋体" w:cs="宋体"/>
+          <w:color w:val="FFC66D"/>
+          <w:sz w:val="22"/>
+          <w:szCs w:val="22"/>
+          <w:shd w:val="clear" w:fill="2B2B2B"/>
+        </w:rPr>
+        <w:t>returnedMessage</w:t>
+      </w:r>
+      <w:r>
+        <w:rPr>
+          <w:rFonts w:hint="eastAsia" w:ascii="宋体" w:hAnsi="宋体" w:eastAsia="宋体" w:cs="宋体"/>
+          <w:color w:val="A9B7C6"/>
+          <w:sz w:val="22"/>
+          <w:szCs w:val="22"/>
+          <w:shd w:val="clear" w:fill="2B2B2B"/>
+        </w:rPr>
+        <w:t>(Message message</w:t>
+      </w:r>
+      <w:r>
+        <w:rPr>
+          <w:rFonts w:hint="eastAsia" w:ascii="宋体" w:hAnsi="宋体" w:eastAsia="宋体" w:cs="宋体"/>
+          <w:color w:val="CC7832"/>
+          <w:sz w:val="22"/>
+          <w:szCs w:val="22"/>
+          <w:shd w:val="clear" w:fill="2B2B2B"/>
+        </w:rPr>
+        <w:t xml:space="preserve">, int </w:t>
+      </w:r>
+      <w:r>
+        <w:rPr>
+          <w:rFonts w:hint="eastAsia" w:ascii="宋体" w:hAnsi="宋体" w:eastAsia="宋体" w:cs="宋体"/>
+          <w:color w:val="A9B7C6"/>
+          <w:sz w:val="22"/>
+          <w:szCs w:val="22"/>
+          <w:shd w:val="clear" w:fill="2B2B2B"/>
+        </w:rPr>
+        <w:t>replyCode</w:t>
+      </w:r>
+      <w:r>
+        <w:rPr>
+          <w:rFonts w:hint="eastAsia" w:ascii="宋体" w:hAnsi="宋体" w:eastAsia="宋体" w:cs="宋体"/>
+          <w:color w:val="CC7832"/>
+          <w:sz w:val="22"/>
+          <w:szCs w:val="22"/>
+          <w:shd w:val="clear" w:fill="2B2B2B"/>
+        </w:rPr>
+        <w:t xml:space="preserve">, </w:t>
+      </w:r>
+      <w:r>
+        <w:rPr>
+          <w:rFonts w:hint="eastAsia" w:ascii="宋体" w:hAnsi="宋体" w:eastAsia="宋体" w:cs="宋体"/>
+          <w:color w:val="A9B7C6"/>
+          <w:sz w:val="22"/>
+          <w:szCs w:val="22"/>
+          <w:shd w:val="clear" w:fill="2B2B2B"/>
+        </w:rPr>
+        <w:t>String replyText</w:t>
+      </w:r>
+      <w:r>
+        <w:rPr>
+          <w:rFonts w:hint="eastAsia" w:ascii="宋体" w:hAnsi="宋体" w:eastAsia="宋体" w:cs="宋体"/>
+          <w:color w:val="CC7832"/>
+          <w:sz w:val="22"/>
+          <w:szCs w:val="22"/>
+          <w:shd w:val="clear" w:fill="2B2B2B"/>
+        </w:rPr>
+        <w:t xml:space="preserve">, </w:t>
+      </w:r>
+      <w:r>
+        <w:rPr>
+          <w:rFonts w:hint="eastAsia" w:ascii="宋体" w:hAnsi="宋体" w:eastAsia="宋体" w:cs="宋体"/>
+          <w:color w:val="A9B7C6"/>
+          <w:sz w:val="22"/>
+          <w:szCs w:val="22"/>
+          <w:shd w:val="clear" w:fill="2B2B2B"/>
+        </w:rPr>
+        <w:t>String exchange</w:t>
+      </w:r>
+      <w:r>
+        <w:rPr>
+          <w:rFonts w:hint="eastAsia" w:ascii="宋体" w:hAnsi="宋体" w:eastAsia="宋体" w:cs="宋体"/>
+          <w:color w:val="CC7832"/>
+          <w:sz w:val="22"/>
+          <w:szCs w:val="22"/>
+          <w:shd w:val="clear" w:fill="2B2B2B"/>
+        </w:rPr>
+        <w:t xml:space="preserve">, </w:t>
+      </w:r>
+      <w:r>
+        <w:rPr>
+          <w:rFonts w:hint="eastAsia" w:ascii="宋体" w:hAnsi="宋体" w:eastAsia="宋体" w:cs="宋体"/>
+          <w:color w:val="A9B7C6"/>
+          <w:sz w:val="22"/>
+          <w:szCs w:val="22"/>
+          <w:shd w:val="clear" w:fill="2B2B2B"/>
+        </w:rPr>
+        <w:t>String routingKey) {</w:t>
+      </w:r>
+      <w:r>
+        <w:rPr>
+          <w:rFonts w:hint="eastAsia" w:ascii="宋体" w:hAnsi="宋体" w:eastAsia="宋体" w:cs="宋体"/>
+          <w:color w:val="A9B7C6"/>
+          <w:sz w:val="22"/>
+          <w:szCs w:val="22"/>
+          <w:shd w:val="clear" w:fill="2B2B2B"/>
+        </w:rPr>
+        <w:br w:type="textWrapping"/>
+      </w:r>
+      <w:r>
+        <w:rPr>
+          <w:rFonts w:hint="eastAsia" w:ascii="宋体" w:hAnsi="宋体" w:eastAsia="宋体" w:cs="宋体"/>
+          <w:color w:val="A9B7C6"/>
+          <w:sz w:val="22"/>
+          <w:szCs w:val="22"/>
+          <w:shd w:val="clear" w:fill="2B2B2B"/>
+        </w:rPr>
+        <w:t xml:space="preserve">        System.</w:t>
+      </w:r>
+      <w:r>
+        <w:rPr>
+          <w:rFonts w:hint="eastAsia" w:ascii="宋体" w:hAnsi="宋体" w:eastAsia="宋体" w:cs="宋体"/>
+          <w:i/>
+          <w:color w:val="9876AA"/>
+          <w:sz w:val="22"/>
+          <w:szCs w:val="22"/>
+          <w:shd w:val="clear" w:fill="2B2B2B"/>
+        </w:rPr>
+        <w:t>out</w:t>
+      </w:r>
+      <w:r>
+        <w:rPr>
+          <w:rFonts w:hint="eastAsia" w:ascii="宋体" w:hAnsi="宋体" w:eastAsia="宋体" w:cs="宋体"/>
+          <w:color w:val="A9B7C6"/>
+          <w:sz w:val="22"/>
+          <w:szCs w:val="22"/>
+          <w:shd w:val="clear" w:fill="2B2B2B"/>
+        </w:rPr>
+        <w:t>.println(</w:t>
+      </w:r>
+      <w:r>
+        <w:rPr>
+          <w:rFonts w:hint="eastAsia" w:ascii="宋体" w:hAnsi="宋体" w:eastAsia="宋体" w:cs="宋体"/>
+          <w:color w:val="6A8759"/>
+          <w:sz w:val="22"/>
+          <w:szCs w:val="22"/>
+          <w:shd w:val="clear" w:fill="2B2B2B"/>
+        </w:rPr>
+        <w:t>"消息主体 message : "</w:t>
+      </w:r>
+      <w:r>
+        <w:rPr>
+          <w:rFonts w:hint="eastAsia" w:ascii="宋体" w:hAnsi="宋体" w:eastAsia="宋体" w:cs="宋体"/>
+          <w:color w:val="A9B7C6"/>
+          <w:sz w:val="22"/>
+          <w:szCs w:val="22"/>
+          <w:shd w:val="clear" w:fill="2B2B2B"/>
+        </w:rPr>
+        <w:t>+message)</w:t>
+      </w:r>
+      <w:r>
+        <w:rPr>
+          <w:rFonts w:hint="eastAsia" w:ascii="宋体" w:hAnsi="宋体" w:eastAsia="宋体" w:cs="宋体"/>
+          <w:color w:val="CC7832"/>
+          <w:sz w:val="22"/>
+          <w:szCs w:val="22"/>
+          <w:shd w:val="clear" w:fill="2B2B2B"/>
+        </w:rPr>
+        <w:t>;</w:t>
+      </w:r>
+      <w:r>
+        <w:rPr>
+          <w:rFonts w:hint="eastAsia" w:ascii="宋体" w:hAnsi="宋体" w:eastAsia="宋体" w:cs="宋体"/>
+          <w:color w:val="CC7832"/>
+          <w:sz w:val="22"/>
+          <w:szCs w:val="22"/>
+          <w:shd w:val="clear" w:fill="2B2B2B"/>
+        </w:rPr>
+        <w:br w:type="textWrapping"/>
+      </w:r>
+      <w:r>
+        <w:rPr>
+          <w:rFonts w:hint="eastAsia" w:ascii="宋体" w:hAnsi="宋体" w:eastAsia="宋体" w:cs="宋体"/>
+          <w:color w:val="CC7832"/>
+          <w:sz w:val="22"/>
+          <w:szCs w:val="22"/>
+          <w:shd w:val="clear" w:fill="2B2B2B"/>
+        </w:rPr>
+        <w:t xml:space="preserve">        </w:t>
+      </w:r>
+      <w:r>
+        <w:rPr>
+          <w:rFonts w:hint="eastAsia" w:ascii="宋体" w:hAnsi="宋体" w:eastAsia="宋体" w:cs="宋体"/>
+          <w:color w:val="A9B7C6"/>
+          <w:sz w:val="22"/>
+          <w:szCs w:val="22"/>
+          <w:shd w:val="clear" w:fill="2B2B2B"/>
+        </w:rPr>
+        <w:t>System.</w:t>
+      </w:r>
+      <w:r>
+        <w:rPr>
+          <w:rFonts w:hint="eastAsia" w:ascii="宋体" w:hAnsi="宋体" w:eastAsia="宋体" w:cs="宋体"/>
+          <w:i/>
+          <w:color w:val="9876AA"/>
+          <w:sz w:val="22"/>
+          <w:szCs w:val="22"/>
+          <w:shd w:val="clear" w:fill="2B2B2B"/>
+        </w:rPr>
+        <w:t>out</w:t>
+      </w:r>
+      <w:r>
+        <w:rPr>
+          <w:rFonts w:hint="eastAsia" w:ascii="宋体" w:hAnsi="宋体" w:eastAsia="宋体" w:cs="宋体"/>
+          <w:color w:val="A9B7C6"/>
+          <w:sz w:val="22"/>
+          <w:szCs w:val="22"/>
+          <w:shd w:val="clear" w:fill="2B2B2B"/>
+        </w:rPr>
+        <w:t>.println(</w:t>
+      </w:r>
+      <w:r>
+        <w:rPr>
+          <w:rFonts w:hint="eastAsia" w:ascii="宋体" w:hAnsi="宋体" w:eastAsia="宋体" w:cs="宋体"/>
+          <w:color w:val="6A8759"/>
+          <w:sz w:val="22"/>
+          <w:szCs w:val="22"/>
+          <w:shd w:val="clear" w:fill="2B2B2B"/>
+        </w:rPr>
+        <w:t>"消息主体 message : "</w:t>
+      </w:r>
+      <w:r>
+        <w:rPr>
+          <w:rFonts w:hint="eastAsia" w:ascii="宋体" w:hAnsi="宋体" w:eastAsia="宋体" w:cs="宋体"/>
+          <w:color w:val="A9B7C6"/>
+          <w:sz w:val="22"/>
+          <w:szCs w:val="22"/>
+          <w:shd w:val="clear" w:fill="2B2B2B"/>
+        </w:rPr>
+        <w:t>+replyCode)</w:t>
+      </w:r>
+      <w:r>
+        <w:rPr>
+          <w:rFonts w:hint="eastAsia" w:ascii="宋体" w:hAnsi="宋体" w:eastAsia="宋体" w:cs="宋体"/>
+          <w:color w:val="CC7832"/>
+          <w:sz w:val="22"/>
+          <w:szCs w:val="22"/>
+          <w:shd w:val="clear" w:fill="2B2B2B"/>
+        </w:rPr>
+        <w:t>;</w:t>
+      </w:r>
+      <w:r>
+        <w:rPr>
+          <w:rFonts w:hint="eastAsia" w:ascii="宋体" w:hAnsi="宋体" w:eastAsia="宋体" w:cs="宋体"/>
+          <w:color w:val="CC7832"/>
+          <w:sz w:val="22"/>
+          <w:szCs w:val="22"/>
+          <w:shd w:val="clear" w:fill="2B2B2B"/>
+        </w:rPr>
+        <w:br w:type="textWrapping"/>
+      </w:r>
+      <w:r>
+        <w:rPr>
+          <w:rFonts w:hint="eastAsia" w:ascii="宋体" w:hAnsi="宋体" w:eastAsia="宋体" w:cs="宋体"/>
+          <w:color w:val="CC7832"/>
+          <w:sz w:val="22"/>
+          <w:szCs w:val="22"/>
+          <w:shd w:val="clear" w:fill="2B2B2B"/>
+        </w:rPr>
+        <w:t xml:space="preserve">        </w:t>
+      </w:r>
+      <w:r>
+        <w:rPr>
+          <w:rFonts w:hint="eastAsia" w:ascii="宋体" w:hAnsi="宋体" w:eastAsia="宋体" w:cs="宋体"/>
+          <w:color w:val="A9B7C6"/>
+          <w:sz w:val="22"/>
+          <w:szCs w:val="22"/>
+          <w:shd w:val="clear" w:fill="2B2B2B"/>
+        </w:rPr>
+        <w:t>System.</w:t>
+      </w:r>
+      <w:r>
+        <w:rPr>
+          <w:rFonts w:hint="eastAsia" w:ascii="宋体" w:hAnsi="宋体" w:eastAsia="宋体" w:cs="宋体"/>
+          <w:i/>
+          <w:color w:val="9876AA"/>
+          <w:sz w:val="22"/>
+          <w:szCs w:val="22"/>
+          <w:shd w:val="clear" w:fill="2B2B2B"/>
+        </w:rPr>
+        <w:t>out</w:t>
+      </w:r>
+      <w:r>
+        <w:rPr>
+          <w:rFonts w:hint="eastAsia" w:ascii="宋体" w:hAnsi="宋体" w:eastAsia="宋体" w:cs="宋体"/>
+          <w:color w:val="A9B7C6"/>
+          <w:sz w:val="22"/>
+          <w:szCs w:val="22"/>
+          <w:shd w:val="clear" w:fill="2B2B2B"/>
+        </w:rPr>
+        <w:t>.println(</w:t>
+      </w:r>
+      <w:r>
+        <w:rPr>
+          <w:rFonts w:hint="eastAsia" w:ascii="宋体" w:hAnsi="宋体" w:eastAsia="宋体" w:cs="宋体"/>
+          <w:color w:val="6A8759"/>
+          <w:sz w:val="22"/>
+          <w:szCs w:val="22"/>
+          <w:shd w:val="clear" w:fill="2B2B2B"/>
+        </w:rPr>
+        <w:t>"描述："</w:t>
+      </w:r>
+      <w:r>
+        <w:rPr>
+          <w:rFonts w:hint="eastAsia" w:ascii="宋体" w:hAnsi="宋体" w:eastAsia="宋体" w:cs="宋体"/>
+          <w:color w:val="A9B7C6"/>
+          <w:sz w:val="22"/>
+          <w:szCs w:val="22"/>
+          <w:shd w:val="clear" w:fill="2B2B2B"/>
+        </w:rPr>
+        <w:t>+replyText)</w:t>
+      </w:r>
+      <w:r>
+        <w:rPr>
+          <w:rFonts w:hint="eastAsia" w:ascii="宋体" w:hAnsi="宋体" w:eastAsia="宋体" w:cs="宋体"/>
+          <w:color w:val="CC7832"/>
+          <w:sz w:val="22"/>
+          <w:szCs w:val="22"/>
+          <w:shd w:val="clear" w:fill="2B2B2B"/>
+        </w:rPr>
+        <w:t>;</w:t>
+      </w:r>
+      <w:r>
+        <w:rPr>
+          <w:rFonts w:hint="eastAsia" w:ascii="宋体" w:hAnsi="宋体" w:eastAsia="宋体" w:cs="宋体"/>
+          <w:color w:val="CC7832"/>
+          <w:sz w:val="22"/>
+          <w:szCs w:val="22"/>
+          <w:shd w:val="clear" w:fill="2B2B2B"/>
+        </w:rPr>
+        <w:br w:type="textWrapping"/>
+      </w:r>
+      <w:r>
+        <w:rPr>
+          <w:rFonts w:hint="eastAsia" w:ascii="宋体" w:hAnsi="宋体" w:eastAsia="宋体" w:cs="宋体"/>
+          <w:color w:val="CC7832"/>
+          <w:sz w:val="22"/>
+          <w:szCs w:val="22"/>
+          <w:shd w:val="clear" w:fill="2B2B2B"/>
+        </w:rPr>
+        <w:t xml:space="preserve">        </w:t>
+      </w:r>
+      <w:r>
+        <w:rPr>
+          <w:rFonts w:hint="eastAsia" w:ascii="宋体" w:hAnsi="宋体" w:eastAsia="宋体" w:cs="宋体"/>
+          <w:color w:val="A9B7C6"/>
+          <w:sz w:val="22"/>
+          <w:szCs w:val="22"/>
+          <w:shd w:val="clear" w:fill="2B2B2B"/>
+        </w:rPr>
+        <w:t>System.</w:t>
+      </w:r>
+      <w:r>
+        <w:rPr>
+          <w:rFonts w:hint="eastAsia" w:ascii="宋体" w:hAnsi="宋体" w:eastAsia="宋体" w:cs="宋体"/>
+          <w:i/>
+          <w:color w:val="9876AA"/>
+          <w:sz w:val="22"/>
+          <w:szCs w:val="22"/>
+          <w:shd w:val="clear" w:fill="2B2B2B"/>
+        </w:rPr>
+        <w:t>out</w:t>
+      </w:r>
+      <w:r>
+        <w:rPr>
+          <w:rFonts w:hint="eastAsia" w:ascii="宋体" w:hAnsi="宋体" w:eastAsia="宋体" w:cs="宋体"/>
+          <w:color w:val="A9B7C6"/>
+          <w:sz w:val="22"/>
+          <w:szCs w:val="22"/>
+          <w:shd w:val="clear" w:fill="2B2B2B"/>
+        </w:rPr>
+        <w:t>.println(</w:t>
+      </w:r>
+      <w:r>
+        <w:rPr>
+          <w:rFonts w:hint="eastAsia" w:ascii="宋体" w:hAnsi="宋体" w:eastAsia="宋体" w:cs="宋体"/>
+          <w:color w:val="6A8759"/>
+          <w:sz w:val="22"/>
+          <w:szCs w:val="22"/>
+          <w:shd w:val="clear" w:fill="2B2B2B"/>
+        </w:rPr>
+        <w:t>"消息使用的交换器 exchange : "</w:t>
+      </w:r>
+      <w:r>
+        <w:rPr>
+          <w:rFonts w:hint="eastAsia" w:ascii="宋体" w:hAnsi="宋体" w:eastAsia="宋体" w:cs="宋体"/>
+          <w:color w:val="A9B7C6"/>
+          <w:sz w:val="22"/>
+          <w:szCs w:val="22"/>
+          <w:shd w:val="clear" w:fill="2B2B2B"/>
+        </w:rPr>
+        <w:t>+exchange)</w:t>
+      </w:r>
+      <w:r>
+        <w:rPr>
+          <w:rFonts w:hint="eastAsia" w:ascii="宋体" w:hAnsi="宋体" w:eastAsia="宋体" w:cs="宋体"/>
+          <w:color w:val="CC7832"/>
+          <w:sz w:val="22"/>
+          <w:szCs w:val="22"/>
+          <w:shd w:val="clear" w:fill="2B2B2B"/>
+        </w:rPr>
+        <w:t>;</w:t>
+      </w:r>
+      <w:r>
+        <w:rPr>
+          <w:rFonts w:hint="eastAsia" w:ascii="宋体" w:hAnsi="宋体" w:eastAsia="宋体" w:cs="宋体"/>
+          <w:color w:val="CC7832"/>
+          <w:sz w:val="22"/>
+          <w:szCs w:val="22"/>
+          <w:shd w:val="clear" w:fill="2B2B2B"/>
+        </w:rPr>
+        <w:br w:type="textWrapping"/>
+      </w:r>
+      <w:r>
+        <w:rPr>
+          <w:rFonts w:hint="eastAsia" w:ascii="宋体" w:hAnsi="宋体" w:eastAsia="宋体" w:cs="宋体"/>
+          <w:color w:val="CC7832"/>
+          <w:sz w:val="22"/>
+          <w:szCs w:val="22"/>
+          <w:shd w:val="clear" w:fill="2B2B2B"/>
+        </w:rPr>
+        <w:t xml:space="preserve">        </w:t>
+      </w:r>
+      <w:r>
+        <w:rPr>
+          <w:rFonts w:hint="eastAsia" w:ascii="宋体" w:hAnsi="宋体" w:eastAsia="宋体" w:cs="宋体"/>
+          <w:color w:val="A9B7C6"/>
+          <w:sz w:val="22"/>
+          <w:szCs w:val="22"/>
+          <w:shd w:val="clear" w:fill="2B2B2B"/>
+        </w:rPr>
+        <w:t>System.</w:t>
+      </w:r>
+      <w:r>
+        <w:rPr>
+          <w:rFonts w:hint="eastAsia" w:ascii="宋体" w:hAnsi="宋体" w:eastAsia="宋体" w:cs="宋体"/>
+          <w:i/>
+          <w:color w:val="9876AA"/>
+          <w:sz w:val="22"/>
+          <w:szCs w:val="22"/>
+          <w:shd w:val="clear" w:fill="2B2B2B"/>
+        </w:rPr>
+        <w:t>out</w:t>
+      </w:r>
+      <w:r>
+        <w:rPr>
+          <w:rFonts w:hint="eastAsia" w:ascii="宋体" w:hAnsi="宋体" w:eastAsia="宋体" w:cs="宋体"/>
+          <w:color w:val="A9B7C6"/>
+          <w:sz w:val="22"/>
+          <w:szCs w:val="22"/>
+          <w:shd w:val="clear" w:fill="2B2B2B"/>
+        </w:rPr>
+        <w:t>.println(</w:t>
+      </w:r>
+      <w:r>
+        <w:rPr>
+          <w:rFonts w:hint="eastAsia" w:ascii="宋体" w:hAnsi="宋体" w:eastAsia="宋体" w:cs="宋体"/>
+          <w:color w:val="6A8759"/>
+          <w:sz w:val="22"/>
+          <w:szCs w:val="22"/>
+          <w:shd w:val="clear" w:fill="2B2B2B"/>
+        </w:rPr>
+        <w:t>"消息使用的路由键 routing : "</w:t>
+      </w:r>
+      <w:r>
+        <w:rPr>
+          <w:rFonts w:hint="eastAsia" w:ascii="宋体" w:hAnsi="宋体" w:eastAsia="宋体" w:cs="宋体"/>
+          <w:color w:val="A9B7C6"/>
+          <w:sz w:val="22"/>
+          <w:szCs w:val="22"/>
+          <w:shd w:val="clear" w:fill="2B2B2B"/>
+        </w:rPr>
+        <w:t>+routingKey)</w:t>
+      </w:r>
+      <w:r>
+        <w:rPr>
+          <w:rFonts w:hint="eastAsia" w:ascii="宋体" w:hAnsi="宋体" w:eastAsia="宋体" w:cs="宋体"/>
+          <w:color w:val="CC7832"/>
+          <w:sz w:val="22"/>
+          <w:szCs w:val="22"/>
+          <w:shd w:val="clear" w:fill="2B2B2B"/>
+        </w:rPr>
+        <w:t>;</w:t>
+      </w:r>
+      <w:r>
+        <w:rPr>
+          <w:rFonts w:hint="eastAsia" w:ascii="宋体" w:hAnsi="宋体" w:eastAsia="宋体" w:cs="宋体"/>
+          <w:color w:val="CC7832"/>
+          <w:sz w:val="22"/>
+          <w:szCs w:val="22"/>
+          <w:shd w:val="clear" w:fill="2B2B2B"/>
+        </w:rPr>
+        <w:br w:type="textWrapping"/>
+      </w:r>
+      <w:r>
+        <w:rPr>
+          <w:rFonts w:hint="eastAsia" w:ascii="宋体" w:hAnsi="宋体" w:eastAsia="宋体" w:cs="宋体"/>
+          <w:color w:val="CC7832"/>
+          <w:sz w:val="22"/>
+          <w:szCs w:val="22"/>
+          <w:shd w:val="clear" w:fill="2B2B2B"/>
+        </w:rPr>
+        <w:t xml:space="preserve">    </w:t>
+      </w:r>
+      <w:r>
+        <w:rPr>
+          <w:rFonts w:hint="eastAsia" w:ascii="宋体" w:hAnsi="宋体" w:eastAsia="宋体" w:cs="宋体"/>
+          <w:color w:val="A9B7C6"/>
+          <w:sz w:val="22"/>
+          <w:szCs w:val="22"/>
+          <w:shd w:val="clear" w:fill="2B2B2B"/>
+        </w:rPr>
+        <w:t>}</w:t>
+      </w:r>
+      <w:r>
+        <w:rPr>
+          <w:rFonts w:hint="eastAsia" w:ascii="宋体" w:hAnsi="宋体" w:eastAsia="宋体" w:cs="宋体"/>
+          <w:color w:val="A9B7C6"/>
+          <w:sz w:val="22"/>
+          <w:szCs w:val="22"/>
+          <w:shd w:val="clear" w:fill="2B2B2B"/>
+        </w:rPr>
+        <w:br w:type="textWrapping"/>
+      </w:r>
+      <w:r>
+        <w:rPr>
+          <w:rFonts w:hint="eastAsia" w:ascii="宋体" w:hAnsi="宋体" w:eastAsia="宋体" w:cs="宋体"/>
+          <w:color w:val="A9B7C6"/>
+          <w:sz w:val="22"/>
+          <w:szCs w:val="22"/>
+          <w:shd w:val="clear" w:fill="2B2B2B"/>
+        </w:rPr>
+        <w:t xml:space="preserve">    </w:t>
+      </w:r>
+      <w:r>
+        <w:rPr>
+          <w:rFonts w:hint="eastAsia" w:ascii="宋体" w:hAnsi="宋体" w:eastAsia="宋体" w:cs="宋体"/>
+          <w:color w:val="CC7832"/>
+          <w:sz w:val="22"/>
+          <w:szCs w:val="22"/>
+          <w:shd w:val="clear" w:fill="2B2B2B"/>
+        </w:rPr>
+        <w:t xml:space="preserve">public void </w:t>
+      </w:r>
+      <w:r>
+        <w:rPr>
+          <w:rFonts w:hint="eastAsia" w:ascii="宋体" w:hAnsi="宋体" w:eastAsia="宋体" w:cs="宋体"/>
+          <w:color w:val="FFC66D"/>
+          <w:sz w:val="22"/>
+          <w:szCs w:val="22"/>
+          <w:shd w:val="clear" w:fill="2B2B2B"/>
+        </w:rPr>
+        <w:t>sendMsg</w:t>
+      </w:r>
+      <w:r>
+        <w:rPr>
+          <w:rFonts w:hint="eastAsia" w:ascii="宋体" w:hAnsi="宋体" w:eastAsia="宋体" w:cs="宋体"/>
+          <w:color w:val="A9B7C6"/>
+          <w:sz w:val="22"/>
+          <w:szCs w:val="22"/>
+          <w:shd w:val="clear" w:fill="2B2B2B"/>
+        </w:rPr>
+        <w:t>(String content) {</w:t>
+      </w:r>
+      <w:r>
+        <w:rPr>
+          <w:rFonts w:hint="eastAsia" w:ascii="宋体" w:hAnsi="宋体" w:eastAsia="宋体" w:cs="宋体"/>
+          <w:color w:val="A9B7C6"/>
+          <w:sz w:val="22"/>
+          <w:szCs w:val="22"/>
+          <w:shd w:val="clear" w:fill="2B2B2B"/>
+        </w:rPr>
+        <w:br w:type="textWrapping"/>
+      </w:r>
+      <w:r>
+        <w:rPr>
+          <w:rFonts w:hint="eastAsia" w:ascii="宋体" w:hAnsi="宋体" w:eastAsia="宋体" w:cs="宋体"/>
+          <w:color w:val="A9B7C6"/>
+          <w:sz w:val="22"/>
+          <w:szCs w:val="22"/>
+          <w:shd w:val="clear" w:fill="2B2B2B"/>
+        </w:rPr>
+        <w:t xml:space="preserve">        CorrelationData correlationData = </w:t>
+      </w:r>
+      <w:r>
+        <w:rPr>
+          <w:rFonts w:hint="eastAsia" w:ascii="宋体" w:hAnsi="宋体" w:eastAsia="宋体" w:cs="宋体"/>
+          <w:color w:val="CC7832"/>
+          <w:sz w:val="22"/>
+          <w:szCs w:val="22"/>
+          <w:shd w:val="clear" w:fill="2B2B2B"/>
+        </w:rPr>
+        <w:t xml:space="preserve">new </w:t>
+      </w:r>
+      <w:r>
+        <w:rPr>
+          <w:rFonts w:hint="eastAsia" w:ascii="宋体" w:hAnsi="宋体" w:eastAsia="宋体" w:cs="宋体"/>
+          <w:color w:val="A9B7C6"/>
+          <w:sz w:val="22"/>
+          <w:szCs w:val="22"/>
+          <w:shd w:val="clear" w:fill="2B2B2B"/>
+        </w:rPr>
+        <w:t>CorrelationData(UUID.</w:t>
+      </w:r>
+      <w:r>
+        <w:rPr>
+          <w:rFonts w:hint="eastAsia" w:ascii="宋体" w:hAnsi="宋体" w:eastAsia="宋体" w:cs="宋体"/>
+          <w:i/>
+          <w:color w:val="A9B7C6"/>
+          <w:sz w:val="22"/>
+          <w:szCs w:val="22"/>
+          <w:shd w:val="clear" w:fill="2B2B2B"/>
+        </w:rPr>
+        <w:t>randomUUID</w:t>
+      </w:r>
+      <w:r>
+        <w:rPr>
+          <w:rFonts w:hint="eastAsia" w:ascii="宋体" w:hAnsi="宋体" w:eastAsia="宋体" w:cs="宋体"/>
+          <w:color w:val="A9B7C6"/>
+          <w:sz w:val="22"/>
+          <w:szCs w:val="22"/>
+          <w:shd w:val="clear" w:fill="2B2B2B"/>
+        </w:rPr>
+        <w:t>().toString())</w:t>
+      </w:r>
+      <w:r>
+        <w:rPr>
+          <w:rFonts w:hint="eastAsia" w:ascii="宋体" w:hAnsi="宋体" w:eastAsia="宋体" w:cs="宋体"/>
+          <w:color w:val="CC7832"/>
+          <w:sz w:val="22"/>
+          <w:szCs w:val="22"/>
+          <w:shd w:val="clear" w:fill="2B2B2B"/>
+        </w:rPr>
+        <w:t>;</w:t>
+      </w:r>
+      <w:r>
+        <w:rPr>
+          <w:rFonts w:hint="eastAsia" w:ascii="宋体" w:hAnsi="宋体" w:eastAsia="宋体" w:cs="宋体"/>
+          <w:color w:val="CC7832"/>
+          <w:sz w:val="22"/>
+          <w:szCs w:val="22"/>
+          <w:shd w:val="clear" w:fill="2B2B2B"/>
+        </w:rPr>
+        <w:br w:type="textWrapping"/>
+      </w:r>
+      <w:r>
+        <w:rPr>
+          <w:rFonts w:hint="eastAsia" w:ascii="宋体" w:hAnsi="宋体" w:eastAsia="宋体" w:cs="宋体"/>
+          <w:color w:val="CC7832"/>
+          <w:sz w:val="22"/>
+          <w:szCs w:val="22"/>
+          <w:shd w:val="clear" w:fill="2B2B2B"/>
+        </w:rPr>
+        <w:t xml:space="preserve">        </w:t>
+      </w:r>
+      <w:r>
+        <w:rPr>
+          <w:rFonts w:hint="eastAsia" w:ascii="宋体" w:hAnsi="宋体" w:eastAsia="宋体" w:cs="宋体"/>
+          <w:color w:val="9876AA"/>
+          <w:sz w:val="22"/>
+          <w:szCs w:val="22"/>
+          <w:shd w:val="clear" w:fill="2B2B2B"/>
+        </w:rPr>
+        <w:t>rabbitTemplate</w:t>
+      </w:r>
+      <w:r>
+        <w:rPr>
+          <w:rFonts w:hint="eastAsia" w:ascii="宋体" w:hAnsi="宋体" w:eastAsia="宋体" w:cs="宋体"/>
+          <w:color w:val="A9B7C6"/>
+          <w:sz w:val="22"/>
+          <w:szCs w:val="22"/>
+          <w:shd w:val="clear" w:fill="2B2B2B"/>
+        </w:rPr>
+        <w:t>.convertAndSend(RabbitMqConfig.</w:t>
+      </w:r>
+      <w:r>
+        <w:rPr>
+          <w:rFonts w:hint="eastAsia" w:ascii="宋体" w:hAnsi="宋体" w:eastAsia="宋体" w:cs="宋体"/>
+          <w:i/>
+          <w:color w:val="9876AA"/>
+          <w:sz w:val="22"/>
+          <w:szCs w:val="22"/>
+          <w:shd w:val="clear" w:fill="2B2B2B"/>
+        </w:rPr>
+        <w:t>EXCHANGE</w:t>
+      </w:r>
+      <w:r>
+        <w:rPr>
+          <w:rFonts w:hint="eastAsia" w:ascii="宋体" w:hAnsi="宋体" w:eastAsia="宋体" w:cs="宋体"/>
+          <w:color w:val="CC7832"/>
+          <w:sz w:val="22"/>
+          <w:szCs w:val="22"/>
+          <w:shd w:val="clear" w:fill="2B2B2B"/>
+        </w:rPr>
+        <w:t xml:space="preserve">, </w:t>
+      </w:r>
+      <w:r>
+        <w:rPr>
+          <w:rFonts w:hint="eastAsia" w:ascii="宋体" w:hAnsi="宋体" w:eastAsia="宋体" w:cs="宋体"/>
+          <w:color w:val="A9B7C6"/>
+          <w:sz w:val="22"/>
+          <w:szCs w:val="22"/>
+          <w:shd w:val="clear" w:fill="2B2B2B"/>
+        </w:rPr>
+        <w:t>RabbitMqConfig.</w:t>
+      </w:r>
+      <w:r>
+        <w:rPr>
+          <w:rFonts w:hint="eastAsia" w:ascii="宋体" w:hAnsi="宋体" w:eastAsia="宋体" w:cs="宋体"/>
+          <w:i/>
+          <w:color w:val="9876AA"/>
+          <w:sz w:val="22"/>
+          <w:szCs w:val="22"/>
+          <w:shd w:val="clear" w:fill="2B2B2B"/>
+        </w:rPr>
+        <w:t>ROUTINGKEY</w:t>
+      </w:r>
+      <w:r>
+        <w:rPr>
+          <w:rFonts w:hint="eastAsia" w:ascii="宋体" w:hAnsi="宋体" w:eastAsia="宋体" w:cs="宋体"/>
+          <w:color w:val="CC7832"/>
+          <w:sz w:val="22"/>
+          <w:szCs w:val="22"/>
+          <w:shd w:val="clear" w:fill="2B2B2B"/>
+        </w:rPr>
+        <w:t xml:space="preserve">, </w:t>
+      </w:r>
+      <w:r>
+        <w:rPr>
+          <w:rFonts w:hint="eastAsia" w:ascii="宋体" w:hAnsi="宋体" w:eastAsia="宋体" w:cs="宋体"/>
+          <w:color w:val="A9B7C6"/>
+          <w:sz w:val="22"/>
+          <w:szCs w:val="22"/>
+          <w:shd w:val="clear" w:fill="2B2B2B"/>
+        </w:rPr>
+        <w:t>content</w:t>
+      </w:r>
+      <w:r>
+        <w:rPr>
+          <w:rFonts w:hint="eastAsia" w:ascii="宋体" w:hAnsi="宋体" w:eastAsia="宋体" w:cs="宋体"/>
+          <w:color w:val="CC7832"/>
+          <w:sz w:val="22"/>
+          <w:szCs w:val="22"/>
+          <w:shd w:val="clear" w:fill="2B2B2B"/>
+        </w:rPr>
+        <w:t xml:space="preserve">, </w:t>
+      </w:r>
+      <w:r>
+        <w:rPr>
+          <w:rFonts w:hint="eastAsia" w:ascii="宋体" w:hAnsi="宋体" w:eastAsia="宋体" w:cs="宋体"/>
+          <w:color w:val="A9B7C6"/>
+          <w:sz w:val="22"/>
+          <w:szCs w:val="22"/>
+          <w:shd w:val="clear" w:fill="2B2B2B"/>
+        </w:rPr>
+        <w:t>correlationData)</w:t>
+      </w:r>
+      <w:r>
+        <w:rPr>
+          <w:rFonts w:hint="eastAsia" w:ascii="宋体" w:hAnsi="宋体" w:eastAsia="宋体" w:cs="宋体"/>
+          <w:color w:val="CC7832"/>
+          <w:sz w:val="22"/>
+          <w:szCs w:val="22"/>
+          <w:shd w:val="clear" w:fill="2B2B2B"/>
+        </w:rPr>
+        <w:t>;</w:t>
+      </w:r>
+      <w:r>
+        <w:rPr>
+          <w:rFonts w:hint="eastAsia" w:ascii="宋体" w:hAnsi="宋体" w:eastAsia="宋体" w:cs="宋体"/>
+          <w:color w:val="CC7832"/>
+          <w:sz w:val="22"/>
+          <w:szCs w:val="22"/>
+          <w:shd w:val="clear" w:fill="2B2B2B"/>
+        </w:rPr>
+        <w:br w:type="textWrapping"/>
+      </w:r>
+      <w:r>
+        <w:rPr>
+          <w:rFonts w:hint="eastAsia" w:ascii="宋体" w:hAnsi="宋体" w:eastAsia="宋体" w:cs="宋体"/>
+          <w:color w:val="CC7832"/>
+          <w:sz w:val="22"/>
+          <w:szCs w:val="22"/>
+          <w:shd w:val="clear" w:fill="2B2B2B"/>
+        </w:rPr>
+        <w:t xml:space="preserve">    </w:t>
+      </w:r>
+      <w:r>
+        <w:rPr>
+          <w:rFonts w:hint="eastAsia" w:ascii="宋体" w:hAnsi="宋体" w:eastAsia="宋体" w:cs="宋体"/>
+          <w:color w:val="A9B7C6"/>
+          <w:sz w:val="22"/>
+          <w:szCs w:val="22"/>
+          <w:shd w:val="clear" w:fill="2B2B2B"/>
+        </w:rPr>
+        <w:t>}</w:t>
+      </w:r>
+      <w:r>
+        <w:rPr>
+          <w:rFonts w:hint="eastAsia" w:ascii="宋体" w:hAnsi="宋体" w:eastAsia="宋体" w:cs="宋体"/>
+          <w:color w:val="A9B7C6"/>
+          <w:sz w:val="22"/>
+          <w:szCs w:val="22"/>
+          <w:shd w:val="clear" w:fill="2B2B2B"/>
+        </w:rPr>
+        <w:br w:type="textWrapping"/>
+      </w:r>
+      <w:r>
+        <w:rPr>
+          <w:rFonts w:hint="eastAsia" w:ascii="宋体" w:hAnsi="宋体" w:eastAsia="宋体" w:cs="宋体"/>
+          <w:color w:val="A9B7C6"/>
+          <w:sz w:val="22"/>
+          <w:szCs w:val="22"/>
+          <w:shd w:val="clear" w:fill="2B2B2B"/>
+        </w:rPr>
+        <w:t>}</w:t>
+      </w:r>
+    </w:p>
+    <w:p>
+      <w:pPr>
+        <w:widowControl w:val="0"/>
+        <w:numPr>
+          <w:numId w:val="0"/>
+        </w:numPr>
+        <w:jc w:val="both"/>
+        <w:rPr>
+          <w:rFonts w:hint="eastAsia"/>
+          <w:lang w:val="en-US" w:eastAsia="zh-CN"/>
+        </w:rPr>
+      </w:pPr>
+    </w:p>
+    <w:p>
+      <w:pPr>
+        <w:widowControl w:val="0"/>
+        <w:numPr>
+          <w:numId w:val="0"/>
+        </w:numPr>
+        <w:ind w:leftChars="0"/>
+        <w:jc w:val="both"/>
+        <w:rPr>
+          <w:rFonts w:hint="eastAsia"/>
+          <w:lang w:val="en-US" w:eastAsia="zh-CN"/>
+        </w:rPr>
+      </w:pPr>
+      <w:r>
+        <w:rPr>
+          <w:rFonts w:hint="eastAsia"/>
+          <w:lang w:val="en-US" w:eastAsia="zh-CN"/>
+        </w:rPr>
+        <w:t>3）测试</w:t>
+      </w:r>
+    </w:p>
+    <w:p>
+      <w:pPr>
+        <w:widowControl w:val="0"/>
+        <w:numPr>
+          <w:numId w:val="0"/>
+        </w:numPr>
+        <w:jc w:val="both"/>
+        <w:rPr>
+          <w:rFonts w:hint="eastAsia"/>
+          <w:lang w:val="en-US" w:eastAsia="zh-CN"/>
+        </w:rPr>
+      </w:pPr>
+      <w:r>
+        <w:rPr>
+          <w:rFonts w:hint="eastAsia"/>
+          <w:lang w:val="en-US" w:eastAsia="zh-CN"/>
+        </w:rPr>
+        <w:t>以下四种情况：</w:t>
+      </w:r>
+    </w:p>
+    <w:p>
+      <w:pPr>
+        <w:widowControl w:val="0"/>
+        <w:numPr>
+          <w:numId w:val="0"/>
+        </w:numPr>
+        <w:jc w:val="both"/>
+        <w:rPr>
+          <w:rFonts w:hint="eastAsia" w:ascii="Source Code Pro" w:hAnsi="Source Code Pro" w:eastAsia="宋体" w:cs="Source Code Pro"/>
+          <w:i/>
+          <w:caps w:val="0"/>
+          <w:color w:val="A0A1A7"/>
+          <w:spacing w:val="0"/>
+          <w:sz w:val="21"/>
+          <w:szCs w:val="21"/>
+          <w:shd w:val="clear" w:fill="FAFAFA"/>
+          <w:lang w:eastAsia="zh-CN"/>
+        </w:rPr>
+      </w:pPr>
+      <w:r>
+        <w:rPr>
+          <w:rFonts w:ascii="Source Code Pro" w:hAnsi="Source Code Pro" w:eastAsia="Source Code Pro" w:cs="Source Code Pro"/>
+          <w:i/>
+          <w:caps w:val="0"/>
+          <w:color w:val="A0A1A7"/>
+          <w:spacing w:val="0"/>
+          <w:sz w:val="21"/>
+          <w:szCs w:val="21"/>
+          <w:shd w:val="clear" w:fill="FAFAFA"/>
+        </w:rPr>
+        <w:t>exchange,queue 都正确</w:t>
+      </w:r>
+      <w:r>
+        <w:rPr>
+          <w:rFonts w:hint="eastAsia" w:ascii="Source Code Pro" w:hAnsi="Source Code Pro" w:eastAsia="宋体" w:cs="Source Code Pro"/>
+          <w:i/>
+          <w:caps w:val="0"/>
+          <w:color w:val="A0A1A7"/>
+          <w:spacing w:val="0"/>
+          <w:sz w:val="21"/>
+          <w:szCs w:val="21"/>
+          <w:shd w:val="clear" w:fill="FAFAFA"/>
+          <w:lang w:eastAsia="zh-CN"/>
+        </w:rPr>
+        <w:t>；</w:t>
+      </w:r>
+    </w:p>
+    <w:p>
+      <w:pPr>
+        <w:widowControl w:val="0"/>
+        <w:numPr>
+          <w:numId w:val="0"/>
+        </w:numPr>
+        <w:jc w:val="both"/>
+        <w:rPr>
+          <w:rFonts w:hint="eastAsia" w:ascii="Source Code Pro" w:hAnsi="Source Code Pro" w:eastAsia="宋体" w:cs="Source Code Pro"/>
+          <w:i/>
+          <w:caps w:val="0"/>
+          <w:color w:val="A0A1A7"/>
+          <w:spacing w:val="0"/>
+          <w:sz w:val="21"/>
+          <w:szCs w:val="21"/>
+          <w:shd w:val="clear" w:fill="FAFAFA"/>
+          <w:lang w:eastAsia="zh-CN"/>
+        </w:rPr>
+      </w:pPr>
+      <w:r>
+        <w:rPr>
+          <w:rFonts w:ascii="Source Code Pro" w:hAnsi="Source Code Pro" w:eastAsia="Source Code Pro" w:cs="Source Code Pro"/>
+          <w:i/>
+          <w:caps w:val="0"/>
+          <w:color w:val="A0A1A7"/>
+          <w:spacing w:val="0"/>
+          <w:sz w:val="21"/>
+          <w:szCs w:val="21"/>
+          <w:shd w:val="clear" w:fill="FAFAFA"/>
+        </w:rPr>
+        <w:t>exchange 错误,queue 正确</w:t>
+      </w:r>
+      <w:r>
+        <w:rPr>
+          <w:rFonts w:hint="eastAsia" w:ascii="Source Code Pro" w:hAnsi="Source Code Pro" w:eastAsia="宋体" w:cs="Source Code Pro"/>
+          <w:i/>
+          <w:caps w:val="0"/>
+          <w:color w:val="A0A1A7"/>
+          <w:spacing w:val="0"/>
+          <w:sz w:val="21"/>
+          <w:szCs w:val="21"/>
+          <w:shd w:val="clear" w:fill="FAFAFA"/>
+          <w:lang w:eastAsia="zh-CN"/>
+        </w:rPr>
+        <w:t>；</w:t>
+      </w:r>
+    </w:p>
+    <w:p>
+      <w:pPr>
+        <w:widowControl w:val="0"/>
+        <w:numPr>
+          <w:numId w:val="0"/>
+        </w:numPr>
+        <w:jc w:val="both"/>
+        <w:rPr>
+          <w:rFonts w:hint="eastAsia" w:ascii="Source Code Pro" w:hAnsi="Source Code Pro" w:eastAsia="宋体" w:cs="Source Code Pro"/>
+          <w:i/>
+          <w:caps w:val="0"/>
+          <w:color w:val="A0A1A7"/>
+          <w:spacing w:val="0"/>
+          <w:sz w:val="21"/>
+          <w:szCs w:val="21"/>
+          <w:shd w:val="clear" w:fill="FAFAFA"/>
+          <w:lang w:eastAsia="zh-CN"/>
+        </w:rPr>
+      </w:pPr>
+      <w:r>
+        <w:rPr>
+          <w:rFonts w:ascii="Source Code Pro" w:hAnsi="Source Code Pro" w:eastAsia="Source Code Pro" w:cs="Source Code Pro"/>
+          <w:i/>
+          <w:caps w:val="0"/>
+          <w:color w:val="A0A1A7"/>
+          <w:spacing w:val="0"/>
+          <w:sz w:val="21"/>
+          <w:szCs w:val="21"/>
+          <w:shd w:val="clear" w:fill="FAFAFA"/>
+        </w:rPr>
+        <w:t>exchange 正确,queue 错误</w:t>
+      </w:r>
+      <w:r>
+        <w:rPr>
+          <w:rFonts w:hint="eastAsia" w:ascii="Source Code Pro" w:hAnsi="Source Code Pro" w:eastAsia="宋体" w:cs="Source Code Pro"/>
+          <w:i/>
+          <w:caps w:val="0"/>
+          <w:color w:val="A0A1A7"/>
+          <w:spacing w:val="0"/>
+          <w:sz w:val="21"/>
+          <w:szCs w:val="21"/>
+          <w:shd w:val="clear" w:fill="FAFAFA"/>
+          <w:lang w:eastAsia="zh-CN"/>
+        </w:rPr>
+        <w:t>；</w:t>
+      </w:r>
+    </w:p>
+    <w:p>
+      <w:pPr>
+        <w:widowControl w:val="0"/>
+        <w:numPr>
+          <w:numId w:val="0"/>
+        </w:numPr>
+        <w:jc w:val="both"/>
+        <w:rPr>
+          <w:rFonts w:hint="eastAsia" w:ascii="Source Code Pro" w:hAnsi="Source Code Pro" w:eastAsia="宋体" w:cs="Source Code Pro"/>
+          <w:i/>
+          <w:caps w:val="0"/>
+          <w:color w:val="A0A1A7"/>
+          <w:spacing w:val="0"/>
+          <w:sz w:val="21"/>
+          <w:szCs w:val="21"/>
+          <w:shd w:val="clear" w:fill="FAFAFA"/>
+          <w:lang w:eastAsia="zh-CN"/>
+        </w:rPr>
+      </w:pPr>
+      <w:r>
+        <w:rPr>
+          <w:rFonts w:ascii="Source Code Pro" w:hAnsi="Source Code Pro" w:eastAsia="Source Code Pro" w:cs="Source Code Pro"/>
+          <w:i/>
+          <w:caps w:val="0"/>
+          <w:color w:val="A0A1A7"/>
+          <w:spacing w:val="0"/>
+          <w:sz w:val="21"/>
+          <w:szCs w:val="21"/>
+          <w:shd w:val="clear" w:fill="FAFAFA"/>
+        </w:rPr>
+        <w:t>exchange 错误,queue 错误</w:t>
+      </w:r>
+      <w:r>
+        <w:rPr>
+          <w:rFonts w:hint="eastAsia" w:ascii="Source Code Pro" w:hAnsi="Source Code Pro" w:eastAsia="宋体" w:cs="Source Code Pro"/>
+          <w:i/>
+          <w:caps w:val="0"/>
+          <w:color w:val="A0A1A7"/>
+          <w:spacing w:val="0"/>
+          <w:sz w:val="21"/>
+          <w:szCs w:val="21"/>
+          <w:shd w:val="clear" w:fill="FAFAFA"/>
+          <w:lang w:eastAsia="zh-CN"/>
+        </w:rPr>
+        <w:t>；</w:t>
+      </w:r>
+    </w:p>
+    <w:p>
+      <w:pPr>
+        <w:numPr>
+          <w:numId w:val="0"/>
+        </w:numPr>
+        <w:rPr>
+          <w:rFonts w:hint="eastAsia"/>
+          <w:lang w:val="en-US" w:eastAsia="zh-CN"/>
+        </w:rPr>
+      </w:pPr>
+      <w:r>
+        <w:rPr>
+          <w:rFonts w:hint="eastAsia"/>
+          <w:lang w:val="en-US" w:eastAsia="zh-CN"/>
+        </w:rPr>
+        <w:t>在两个Send类中添加函数</w:t>
+      </w:r>
+    </w:p>
+    <w:p>
+      <w:pPr>
+        <w:pStyle w:val="3"/>
+        <w:keepNext w:val="0"/>
+        <w:keepLines w:val="0"/>
+        <w:widowControl/>
+        <w:suppressLineNumbers w:val="0"/>
+        <w:shd w:val="clear" w:fill="2B2B2B"/>
+        <w:rPr>
+          <w:rFonts w:hint="eastAsia" w:ascii="宋体" w:hAnsi="宋体" w:eastAsia="宋体" w:cs="宋体"/>
+          <w:color w:val="A9B7C6"/>
+          <w:sz w:val="22"/>
+          <w:szCs w:val="22"/>
+        </w:rPr>
+      </w:pPr>
+      <w:r>
+        <w:rPr>
+          <w:rFonts w:hint="eastAsia" w:ascii="宋体" w:hAnsi="宋体" w:eastAsia="宋体" w:cs="宋体"/>
+          <w:color w:val="CC7832"/>
+          <w:sz w:val="22"/>
+          <w:szCs w:val="22"/>
+          <w:shd w:val="clear" w:fill="2B2B2B"/>
+        </w:rPr>
+        <w:t xml:space="preserve">public void </w:t>
+      </w:r>
+      <w:r>
+        <w:rPr>
+          <w:rFonts w:hint="eastAsia" w:ascii="宋体" w:hAnsi="宋体" w:eastAsia="宋体" w:cs="宋体"/>
+          <w:color w:val="FFC66D"/>
+          <w:sz w:val="22"/>
+          <w:szCs w:val="22"/>
+          <w:shd w:val="clear" w:fill="2B2B2B"/>
+        </w:rPr>
+        <w:t>sendMsg</w:t>
+      </w:r>
+      <w:r>
+        <w:rPr>
+          <w:rFonts w:hint="eastAsia" w:ascii="宋体" w:hAnsi="宋体" w:eastAsia="宋体" w:cs="宋体"/>
+          <w:color w:val="A9B7C6"/>
+          <w:sz w:val="22"/>
+          <w:szCs w:val="22"/>
+          <w:shd w:val="clear" w:fill="2B2B2B"/>
+        </w:rPr>
+        <w:t>(String exchange</w:t>
+      </w:r>
+      <w:r>
+        <w:rPr>
+          <w:rFonts w:hint="eastAsia" w:ascii="宋体" w:hAnsi="宋体" w:eastAsia="宋体" w:cs="宋体"/>
+          <w:color w:val="CC7832"/>
+          <w:sz w:val="22"/>
+          <w:szCs w:val="22"/>
+          <w:shd w:val="clear" w:fill="2B2B2B"/>
+        </w:rPr>
+        <w:t xml:space="preserve">, </w:t>
+      </w:r>
+      <w:r>
+        <w:rPr>
+          <w:rFonts w:hint="eastAsia" w:ascii="宋体" w:hAnsi="宋体" w:eastAsia="宋体" w:cs="宋体"/>
+          <w:color w:val="A9B7C6"/>
+          <w:sz w:val="22"/>
+          <w:szCs w:val="22"/>
+          <w:shd w:val="clear" w:fill="2B2B2B"/>
+        </w:rPr>
+        <w:t>String key</w:t>
+      </w:r>
+      <w:r>
+        <w:rPr>
+          <w:rFonts w:hint="eastAsia" w:ascii="宋体" w:hAnsi="宋体" w:eastAsia="宋体" w:cs="宋体"/>
+          <w:color w:val="CC7832"/>
+          <w:sz w:val="22"/>
+          <w:szCs w:val="22"/>
+          <w:shd w:val="clear" w:fill="2B2B2B"/>
+        </w:rPr>
+        <w:t xml:space="preserve">, </w:t>
+      </w:r>
+      <w:r>
+        <w:rPr>
+          <w:rFonts w:hint="eastAsia" w:ascii="宋体" w:hAnsi="宋体" w:eastAsia="宋体" w:cs="宋体"/>
+          <w:color w:val="A9B7C6"/>
+          <w:sz w:val="22"/>
+          <w:szCs w:val="22"/>
+          <w:shd w:val="clear" w:fill="2B2B2B"/>
+        </w:rPr>
+        <w:t>String content) {</w:t>
+      </w:r>
+      <w:r>
+        <w:rPr>
+          <w:rFonts w:hint="eastAsia" w:ascii="宋体" w:hAnsi="宋体" w:eastAsia="宋体" w:cs="宋体"/>
+          <w:color w:val="A9B7C6"/>
+          <w:sz w:val="22"/>
+          <w:szCs w:val="22"/>
+          <w:shd w:val="clear" w:fill="2B2B2B"/>
+        </w:rPr>
+        <w:br w:type="textWrapping"/>
+      </w:r>
+      <w:r>
+        <w:rPr>
+          <w:rFonts w:hint="eastAsia" w:ascii="宋体" w:hAnsi="宋体" w:eastAsia="宋体" w:cs="宋体"/>
+          <w:color w:val="A9B7C6"/>
+          <w:sz w:val="22"/>
+          <w:szCs w:val="22"/>
+          <w:shd w:val="clear" w:fill="2B2B2B"/>
+        </w:rPr>
+        <w:t xml:space="preserve">    CorrelationData correlationData = </w:t>
+      </w:r>
+      <w:r>
+        <w:rPr>
+          <w:rFonts w:hint="eastAsia" w:ascii="宋体" w:hAnsi="宋体" w:eastAsia="宋体" w:cs="宋体"/>
+          <w:color w:val="CC7832"/>
+          <w:sz w:val="22"/>
+          <w:szCs w:val="22"/>
+          <w:shd w:val="clear" w:fill="2B2B2B"/>
+        </w:rPr>
+        <w:t xml:space="preserve">new </w:t>
+      </w:r>
+      <w:r>
+        <w:rPr>
+          <w:rFonts w:hint="eastAsia" w:ascii="宋体" w:hAnsi="宋体" w:eastAsia="宋体" w:cs="宋体"/>
+          <w:color w:val="A9B7C6"/>
+          <w:sz w:val="22"/>
+          <w:szCs w:val="22"/>
+          <w:shd w:val="clear" w:fill="2B2B2B"/>
+        </w:rPr>
+        <w:t>CorrelationData(UUID.</w:t>
+      </w:r>
+      <w:r>
+        <w:rPr>
+          <w:rFonts w:hint="eastAsia" w:ascii="宋体" w:hAnsi="宋体" w:eastAsia="宋体" w:cs="宋体"/>
+          <w:i/>
+          <w:color w:val="A9B7C6"/>
+          <w:sz w:val="22"/>
+          <w:szCs w:val="22"/>
+          <w:shd w:val="clear" w:fill="2B2B2B"/>
+        </w:rPr>
+        <w:t>randomUUID</w:t>
+      </w:r>
+      <w:r>
+        <w:rPr>
+          <w:rFonts w:hint="eastAsia" w:ascii="宋体" w:hAnsi="宋体" w:eastAsia="宋体" w:cs="宋体"/>
+          <w:color w:val="A9B7C6"/>
+          <w:sz w:val="22"/>
+          <w:szCs w:val="22"/>
+          <w:shd w:val="clear" w:fill="2B2B2B"/>
+        </w:rPr>
+        <w:t>().toString())</w:t>
+      </w:r>
+      <w:r>
+        <w:rPr>
+          <w:rFonts w:hint="eastAsia" w:ascii="宋体" w:hAnsi="宋体" w:eastAsia="宋体" w:cs="宋体"/>
+          <w:color w:val="CC7832"/>
+          <w:sz w:val="22"/>
+          <w:szCs w:val="22"/>
+          <w:shd w:val="clear" w:fill="2B2B2B"/>
+        </w:rPr>
+        <w:t>;</w:t>
+      </w:r>
+      <w:r>
+        <w:rPr>
+          <w:rFonts w:hint="eastAsia" w:ascii="宋体" w:hAnsi="宋体" w:eastAsia="宋体" w:cs="宋体"/>
+          <w:color w:val="CC7832"/>
+          <w:sz w:val="22"/>
+          <w:szCs w:val="22"/>
+          <w:shd w:val="clear" w:fill="2B2B2B"/>
+        </w:rPr>
+        <w:br w:type="textWrapping"/>
+      </w:r>
+      <w:r>
+        <w:rPr>
+          <w:rFonts w:hint="eastAsia" w:ascii="宋体" w:hAnsi="宋体" w:eastAsia="宋体" w:cs="宋体"/>
+          <w:color w:val="CC7832"/>
+          <w:sz w:val="22"/>
+          <w:szCs w:val="22"/>
+          <w:shd w:val="clear" w:fill="2B2B2B"/>
+        </w:rPr>
+        <w:t xml:space="preserve">    </w:t>
+      </w:r>
+      <w:r>
+        <w:rPr>
+          <w:rFonts w:hint="eastAsia" w:ascii="宋体" w:hAnsi="宋体" w:eastAsia="宋体" w:cs="宋体"/>
+          <w:color w:val="9876AA"/>
+          <w:sz w:val="22"/>
+          <w:szCs w:val="22"/>
+          <w:shd w:val="clear" w:fill="2B2B2B"/>
+        </w:rPr>
+        <w:t>rabbitTemplate</w:t>
+      </w:r>
+      <w:r>
+        <w:rPr>
+          <w:rFonts w:hint="eastAsia" w:ascii="宋体" w:hAnsi="宋体" w:eastAsia="宋体" w:cs="宋体"/>
+          <w:color w:val="A9B7C6"/>
+          <w:sz w:val="22"/>
+          <w:szCs w:val="22"/>
+          <w:shd w:val="clear" w:fill="2B2B2B"/>
+        </w:rPr>
+        <w:t>.convertAndSend(exchange</w:t>
+      </w:r>
+      <w:r>
+        <w:rPr>
+          <w:rFonts w:hint="eastAsia" w:ascii="宋体" w:hAnsi="宋体" w:eastAsia="宋体" w:cs="宋体"/>
+          <w:color w:val="CC7832"/>
+          <w:sz w:val="22"/>
+          <w:szCs w:val="22"/>
+          <w:shd w:val="clear" w:fill="2B2B2B"/>
+        </w:rPr>
+        <w:t xml:space="preserve">, </w:t>
+      </w:r>
+      <w:r>
+        <w:rPr>
+          <w:rFonts w:hint="eastAsia" w:ascii="宋体" w:hAnsi="宋体" w:eastAsia="宋体" w:cs="宋体"/>
+          <w:color w:val="A9B7C6"/>
+          <w:sz w:val="22"/>
+          <w:szCs w:val="22"/>
+          <w:shd w:val="clear" w:fill="2B2B2B"/>
+        </w:rPr>
+        <w:t>key</w:t>
+      </w:r>
+      <w:r>
+        <w:rPr>
+          <w:rFonts w:hint="eastAsia" w:ascii="宋体" w:hAnsi="宋体" w:eastAsia="宋体" w:cs="宋体"/>
+          <w:color w:val="CC7832"/>
+          <w:sz w:val="22"/>
+          <w:szCs w:val="22"/>
+          <w:shd w:val="clear" w:fill="2B2B2B"/>
+        </w:rPr>
+        <w:t xml:space="preserve">, </w:t>
+      </w:r>
+      <w:r>
+        <w:rPr>
+          <w:rFonts w:hint="eastAsia" w:ascii="宋体" w:hAnsi="宋体" w:eastAsia="宋体" w:cs="宋体"/>
+          <w:color w:val="A9B7C6"/>
+          <w:sz w:val="22"/>
+          <w:szCs w:val="22"/>
+          <w:shd w:val="clear" w:fill="2B2B2B"/>
+        </w:rPr>
+        <w:t>content</w:t>
+      </w:r>
+      <w:r>
+        <w:rPr>
+          <w:rFonts w:hint="eastAsia" w:ascii="宋体" w:hAnsi="宋体" w:eastAsia="宋体" w:cs="宋体"/>
+          <w:color w:val="CC7832"/>
+          <w:sz w:val="22"/>
+          <w:szCs w:val="22"/>
+          <w:shd w:val="clear" w:fill="2B2B2B"/>
+        </w:rPr>
+        <w:t xml:space="preserve">, </w:t>
+      </w:r>
+      <w:r>
+        <w:rPr>
+          <w:rFonts w:hint="eastAsia" w:ascii="宋体" w:hAnsi="宋体" w:eastAsia="宋体" w:cs="宋体"/>
+          <w:color w:val="A9B7C6"/>
+          <w:sz w:val="22"/>
+          <w:szCs w:val="22"/>
+          <w:shd w:val="clear" w:fill="2B2B2B"/>
+        </w:rPr>
+        <w:t>correlationData)</w:t>
+      </w:r>
+      <w:r>
+        <w:rPr>
+          <w:rFonts w:hint="eastAsia" w:ascii="宋体" w:hAnsi="宋体" w:eastAsia="宋体" w:cs="宋体"/>
+          <w:color w:val="CC7832"/>
+          <w:sz w:val="22"/>
+          <w:szCs w:val="22"/>
+          <w:shd w:val="clear" w:fill="2B2B2B"/>
+        </w:rPr>
+        <w:t>;</w:t>
+      </w:r>
+      <w:r>
+        <w:rPr>
+          <w:rFonts w:hint="eastAsia" w:ascii="宋体" w:hAnsi="宋体" w:eastAsia="宋体" w:cs="宋体"/>
+          <w:color w:val="CC7832"/>
+          <w:sz w:val="22"/>
+          <w:szCs w:val="22"/>
+          <w:shd w:val="clear" w:fill="2B2B2B"/>
+        </w:rPr>
+        <w:br w:type="textWrapping"/>
+      </w:r>
+      <w:r>
+        <w:rPr>
+          <w:rFonts w:hint="eastAsia" w:ascii="宋体" w:hAnsi="宋体" w:eastAsia="宋体" w:cs="宋体"/>
+          <w:color w:val="A9B7C6"/>
+          <w:sz w:val="22"/>
+          <w:szCs w:val="22"/>
+          <w:shd w:val="clear" w:fill="2B2B2B"/>
+        </w:rPr>
+        <w:t>}</w:t>
+      </w:r>
+    </w:p>
+    <w:p>
+      <w:pPr>
+        <w:numPr>
+          <w:numId w:val="0"/>
+        </w:numPr>
+        <w:rPr>
+          <w:rFonts w:hint="eastAsia"/>
+          <w:lang w:val="en-US" w:eastAsia="zh-CN"/>
+        </w:rPr>
+      </w:pPr>
+      <w:r>
+        <w:rPr>
+          <w:rFonts w:hint="eastAsia"/>
+          <w:lang w:val="en-US" w:eastAsia="zh-CN"/>
+        </w:rPr>
+        <w:t xml:space="preserve"> 由于 EXCHANGE = "spring-boot-exchange";</w:t>
+      </w:r>
+    </w:p>
+    <w:p>
+      <w:pPr>
+        <w:numPr>
+          <w:numId w:val="0"/>
+        </w:numPr>
+        <w:rPr>
+          <w:rFonts w:hint="eastAsia"/>
+          <w:lang w:val="en-US" w:eastAsia="zh-CN"/>
+        </w:rPr>
+      </w:pPr>
+      <w:r>
+        <w:rPr>
+          <w:rFonts w:hint="eastAsia"/>
+          <w:lang w:val="en-US" w:eastAsia="zh-CN"/>
+        </w:rPr>
+        <w:t xml:space="preserve">      ROUTINGKEY = "spring-boot-routingKey";</w:t>
+      </w:r>
+    </w:p>
+    <w:p>
+      <w:pPr>
+        <w:numPr>
+          <w:numId w:val="0"/>
+        </w:numPr>
+        <w:rPr>
+          <w:rFonts w:hint="eastAsia"/>
+          <w:lang w:val="en-US" w:eastAsia="zh-CN"/>
+        </w:rPr>
+      </w:pPr>
+      <w:r>
+        <w:rPr>
+          <w:rFonts w:hint="eastAsia"/>
+          <w:lang w:val="en-US" w:eastAsia="zh-CN"/>
+        </w:rPr>
+        <w:t>针对以上四种情况，分别调用：</w:t>
+      </w:r>
+    </w:p>
+    <w:p>
+      <w:pPr>
+        <w:pStyle w:val="3"/>
+        <w:keepNext w:val="0"/>
+        <w:keepLines w:val="0"/>
+        <w:widowControl/>
+        <w:suppressLineNumbers w:val="0"/>
+        <w:shd w:val="clear" w:fill="2B2B2B"/>
+        <w:rPr>
+          <w:rFonts w:hint="eastAsia"/>
+          <w:lang w:val="en-US" w:eastAsia="zh-CN"/>
+        </w:rPr>
+      </w:pPr>
+      <w:r>
+        <w:rPr>
+          <w:rFonts w:hint="eastAsia" w:cs="宋体"/>
+          <w:color w:val="9876AA"/>
+          <w:sz w:val="22"/>
+          <w:szCs w:val="22"/>
+          <w:shd w:val="clear" w:fill="2B2B2B"/>
+          <w:lang w:val="en-US" w:eastAsia="zh-CN"/>
+        </w:rPr>
+        <w:t>send</w:t>
+      </w:r>
+      <w:r>
+        <w:rPr>
+          <w:rFonts w:hint="eastAsia" w:ascii="宋体" w:hAnsi="宋体" w:eastAsia="宋体" w:cs="宋体"/>
+          <w:color w:val="A9B7C6"/>
+          <w:sz w:val="22"/>
+          <w:szCs w:val="22"/>
+          <w:shd w:val="clear" w:fill="2B2B2B"/>
+        </w:rPr>
+        <w:t>.sendMsg(</w:t>
+      </w:r>
+      <w:r>
+        <w:rPr>
+          <w:rFonts w:hint="eastAsia" w:ascii="宋体" w:hAnsi="宋体" w:eastAsia="宋体" w:cs="宋体"/>
+          <w:i/>
+          <w:color w:val="9876AA"/>
+          <w:sz w:val="22"/>
+          <w:szCs w:val="22"/>
+          <w:shd w:val="clear" w:fill="2B2B2B"/>
+        </w:rPr>
+        <w:t>EXCHANGE</w:t>
+      </w:r>
+      <w:r>
+        <w:rPr>
+          <w:rFonts w:hint="eastAsia" w:ascii="宋体" w:hAnsi="宋体" w:eastAsia="宋体" w:cs="宋体"/>
+          <w:color w:val="CC7832"/>
+          <w:sz w:val="22"/>
+          <w:szCs w:val="22"/>
+          <w:shd w:val="clear" w:fill="2B2B2B"/>
+        </w:rPr>
+        <w:t>,</w:t>
+      </w:r>
+      <w:r>
+        <w:rPr>
+          <w:rFonts w:hint="eastAsia" w:ascii="宋体" w:hAnsi="宋体" w:eastAsia="宋体" w:cs="宋体"/>
+          <w:i/>
+          <w:color w:val="9876AA"/>
+          <w:sz w:val="22"/>
+          <w:szCs w:val="22"/>
+          <w:shd w:val="clear" w:fill="2B2B2B"/>
+        </w:rPr>
+        <w:t>ROUTINGKEY</w:t>
+      </w:r>
+      <w:r>
+        <w:rPr>
+          <w:rFonts w:hint="eastAsia" w:ascii="宋体" w:hAnsi="宋体" w:eastAsia="宋体" w:cs="宋体"/>
+          <w:color w:val="CC7832"/>
+          <w:sz w:val="22"/>
+          <w:szCs w:val="22"/>
+          <w:shd w:val="clear" w:fill="2B2B2B"/>
+        </w:rPr>
+        <w:t>,</w:t>
+      </w:r>
+      <w:r>
+        <w:rPr>
+          <w:rFonts w:hint="eastAsia" w:ascii="宋体" w:hAnsi="宋体" w:eastAsia="宋体" w:cs="宋体"/>
+          <w:color w:val="A9B7C6"/>
+          <w:sz w:val="22"/>
+          <w:szCs w:val="22"/>
+          <w:shd w:val="clear" w:fill="2B2B2B"/>
+        </w:rPr>
+        <w:t>message)</w:t>
+      </w:r>
+      <w:r>
+        <w:rPr>
+          <w:rFonts w:hint="eastAsia" w:ascii="宋体" w:hAnsi="宋体" w:eastAsia="宋体" w:cs="宋体"/>
+          <w:color w:val="CC7832"/>
+          <w:sz w:val="22"/>
+          <w:szCs w:val="22"/>
+          <w:shd w:val="clear" w:fill="2B2B2B"/>
+        </w:rPr>
+        <w:t>;</w:t>
+      </w:r>
+    </w:p>
+    <w:p>
+      <w:pPr>
+        <w:pStyle w:val="3"/>
+        <w:keepNext w:val="0"/>
+        <w:keepLines w:val="0"/>
+        <w:widowControl/>
+        <w:suppressLineNumbers w:val="0"/>
+        <w:shd w:val="clear" w:fill="2B2B2B"/>
+        <w:rPr>
+          <w:rFonts w:hint="eastAsia"/>
+          <w:lang w:val="en-US" w:eastAsia="zh-CN"/>
+        </w:rPr>
+      </w:pPr>
+      <w:r>
+        <w:rPr>
+          <w:rFonts w:hint="eastAsia" w:cs="宋体"/>
+          <w:color w:val="9876AA"/>
+          <w:sz w:val="22"/>
+          <w:szCs w:val="22"/>
+          <w:shd w:val="clear" w:fill="2B2B2B"/>
+          <w:lang w:val="en-US" w:eastAsia="zh-CN"/>
+        </w:rPr>
+        <w:t>send</w:t>
+      </w:r>
+      <w:r>
+        <w:rPr>
+          <w:rFonts w:hint="eastAsia" w:ascii="宋体" w:hAnsi="宋体" w:eastAsia="宋体" w:cs="宋体"/>
+          <w:color w:val="A9B7C6"/>
+          <w:sz w:val="22"/>
+          <w:szCs w:val="22"/>
+          <w:shd w:val="clear" w:fill="2B2B2B"/>
+        </w:rPr>
+        <w:t>.sendMsg(</w:t>
+      </w:r>
+      <w:r>
+        <w:rPr>
+          <w:rFonts w:hint="eastAsia" w:ascii="宋体" w:hAnsi="宋体" w:eastAsia="宋体" w:cs="宋体"/>
+          <w:i/>
+          <w:color w:val="9876AA"/>
+          <w:sz w:val="22"/>
+          <w:szCs w:val="22"/>
+          <w:shd w:val="clear" w:fill="2B2B2B"/>
+        </w:rPr>
+        <w:t>EXCHANGE</w:t>
+      </w:r>
+      <w:r>
+        <w:rPr>
+          <w:rFonts w:hint="eastAsia" w:ascii="宋体" w:hAnsi="宋体" w:eastAsia="宋体" w:cs="宋体"/>
+          <w:color w:val="A9B7C6"/>
+          <w:sz w:val="22"/>
+          <w:szCs w:val="22"/>
+          <w:shd w:val="clear" w:fill="2B2B2B"/>
+        </w:rPr>
+        <w:t xml:space="preserve"> + </w:t>
+      </w:r>
+      <w:r>
+        <w:rPr>
+          <w:rFonts w:hint="eastAsia" w:ascii="宋体" w:hAnsi="宋体" w:eastAsia="宋体" w:cs="宋体"/>
+          <w:color w:val="6A8759"/>
+          <w:sz w:val="22"/>
+          <w:szCs w:val="22"/>
+          <w:shd w:val="clear" w:fill="2B2B2B"/>
+        </w:rPr>
+        <w:t>"NO"</w:t>
+      </w:r>
+      <w:r>
+        <w:rPr>
+          <w:rFonts w:hint="eastAsia" w:ascii="宋体" w:hAnsi="宋体" w:eastAsia="宋体" w:cs="宋体"/>
+          <w:color w:val="CC7832"/>
+          <w:sz w:val="22"/>
+          <w:szCs w:val="22"/>
+          <w:shd w:val="clear" w:fill="2B2B2B"/>
+        </w:rPr>
+        <w:t>,</w:t>
+      </w:r>
+      <w:r>
+        <w:rPr>
+          <w:rFonts w:hint="eastAsia" w:ascii="宋体" w:hAnsi="宋体" w:eastAsia="宋体" w:cs="宋体"/>
+          <w:i/>
+          <w:color w:val="9876AA"/>
+          <w:sz w:val="22"/>
+          <w:szCs w:val="22"/>
+          <w:shd w:val="clear" w:fill="2B2B2B"/>
+        </w:rPr>
+        <w:t>ROUTINGKEY</w:t>
+      </w:r>
+      <w:r>
+        <w:rPr>
+          <w:rFonts w:hint="eastAsia" w:ascii="宋体" w:hAnsi="宋体" w:eastAsia="宋体" w:cs="宋体"/>
+          <w:color w:val="CC7832"/>
+          <w:sz w:val="22"/>
+          <w:szCs w:val="22"/>
+          <w:shd w:val="clear" w:fill="2B2B2B"/>
+        </w:rPr>
+        <w:t>,</w:t>
+      </w:r>
+      <w:r>
+        <w:rPr>
+          <w:rFonts w:hint="eastAsia" w:ascii="宋体" w:hAnsi="宋体" w:eastAsia="宋体" w:cs="宋体"/>
+          <w:color w:val="A9B7C6"/>
+          <w:sz w:val="22"/>
+          <w:szCs w:val="22"/>
+          <w:shd w:val="clear" w:fill="2B2B2B"/>
+        </w:rPr>
+        <w:t>message)</w:t>
+      </w:r>
+      <w:r>
+        <w:rPr>
+          <w:rFonts w:hint="eastAsia" w:ascii="宋体" w:hAnsi="宋体" w:eastAsia="宋体" w:cs="宋体"/>
+          <w:color w:val="CC7832"/>
+          <w:sz w:val="22"/>
+          <w:szCs w:val="22"/>
+          <w:shd w:val="clear" w:fill="2B2B2B"/>
+        </w:rPr>
+        <w:t>;</w:t>
+      </w:r>
+    </w:p>
+    <w:p>
+      <w:pPr>
+        <w:pStyle w:val="3"/>
+        <w:keepNext w:val="0"/>
+        <w:keepLines w:val="0"/>
+        <w:widowControl/>
+        <w:suppressLineNumbers w:val="0"/>
+        <w:shd w:val="clear" w:fill="2B2B2B"/>
+        <w:rPr>
+          <w:rFonts w:hint="eastAsia"/>
+          <w:lang w:val="en-US" w:eastAsia="zh-CN"/>
+        </w:rPr>
+      </w:pPr>
+      <w:r>
+        <w:rPr>
+          <w:rFonts w:hint="eastAsia" w:cs="宋体"/>
+          <w:color w:val="9876AA"/>
+          <w:sz w:val="22"/>
+          <w:szCs w:val="22"/>
+          <w:shd w:val="clear" w:fill="2B2B2B"/>
+          <w:lang w:val="en-US" w:eastAsia="zh-CN"/>
+        </w:rPr>
+        <w:t>send</w:t>
+      </w:r>
+      <w:r>
+        <w:rPr>
+          <w:rFonts w:hint="eastAsia" w:ascii="宋体" w:hAnsi="宋体" w:eastAsia="宋体" w:cs="宋体"/>
+          <w:color w:val="A9B7C6"/>
+          <w:sz w:val="22"/>
+          <w:szCs w:val="22"/>
+          <w:shd w:val="clear" w:fill="2B2B2B"/>
+        </w:rPr>
+        <w:t>.sendMsg(</w:t>
+      </w:r>
+      <w:r>
+        <w:rPr>
+          <w:rFonts w:hint="eastAsia" w:ascii="宋体" w:hAnsi="宋体" w:eastAsia="宋体" w:cs="宋体"/>
+          <w:i/>
+          <w:color w:val="9876AA"/>
+          <w:sz w:val="22"/>
+          <w:szCs w:val="22"/>
+          <w:shd w:val="clear" w:fill="2B2B2B"/>
+        </w:rPr>
+        <w:t>EXCHANGE</w:t>
+      </w:r>
+      <w:r>
+        <w:rPr>
+          <w:rFonts w:hint="eastAsia" w:ascii="宋体" w:hAnsi="宋体" w:eastAsia="宋体" w:cs="宋体"/>
+          <w:color w:val="CC7832"/>
+          <w:sz w:val="22"/>
+          <w:szCs w:val="22"/>
+          <w:shd w:val="clear" w:fill="2B2B2B"/>
+        </w:rPr>
+        <w:t>,</w:t>
+      </w:r>
+      <w:r>
+        <w:rPr>
+          <w:rFonts w:hint="eastAsia" w:ascii="宋体" w:hAnsi="宋体" w:eastAsia="宋体" w:cs="宋体"/>
+          <w:i/>
+          <w:color w:val="9876AA"/>
+          <w:sz w:val="22"/>
+          <w:szCs w:val="22"/>
+          <w:shd w:val="clear" w:fill="2B2B2B"/>
+        </w:rPr>
+        <w:t>ROUTINGKEY</w:t>
+      </w:r>
+      <w:r>
+        <w:rPr>
+          <w:rFonts w:hint="eastAsia" w:ascii="宋体" w:hAnsi="宋体" w:eastAsia="宋体" w:cs="宋体"/>
+          <w:color w:val="A9B7C6"/>
+          <w:sz w:val="22"/>
+          <w:szCs w:val="22"/>
+          <w:shd w:val="clear" w:fill="2B2B2B"/>
+        </w:rPr>
+        <w:t xml:space="preserve"> + </w:t>
+      </w:r>
+      <w:r>
+        <w:rPr>
+          <w:rFonts w:hint="eastAsia" w:ascii="宋体" w:hAnsi="宋体" w:eastAsia="宋体" w:cs="宋体"/>
+          <w:color w:val="6A8759"/>
+          <w:sz w:val="22"/>
+          <w:szCs w:val="22"/>
+          <w:shd w:val="clear" w:fill="2B2B2B"/>
+        </w:rPr>
+        <w:t>"NO"</w:t>
+      </w:r>
+      <w:r>
+        <w:rPr>
+          <w:rFonts w:hint="eastAsia" w:ascii="宋体" w:hAnsi="宋体" w:eastAsia="宋体" w:cs="宋体"/>
+          <w:color w:val="CC7832"/>
+          <w:sz w:val="22"/>
+          <w:szCs w:val="22"/>
+          <w:shd w:val="clear" w:fill="2B2B2B"/>
+        </w:rPr>
+        <w:t>,</w:t>
+      </w:r>
+      <w:r>
+        <w:rPr>
+          <w:rFonts w:hint="eastAsia" w:ascii="宋体" w:hAnsi="宋体" w:eastAsia="宋体" w:cs="宋体"/>
+          <w:color w:val="A9B7C6"/>
+          <w:sz w:val="22"/>
+          <w:szCs w:val="22"/>
+          <w:shd w:val="clear" w:fill="2B2B2B"/>
+        </w:rPr>
+        <w:t>message)</w:t>
+      </w:r>
+      <w:r>
+        <w:rPr>
+          <w:rFonts w:hint="eastAsia" w:ascii="宋体" w:hAnsi="宋体" w:eastAsia="宋体" w:cs="宋体"/>
+          <w:color w:val="CC7832"/>
+          <w:sz w:val="22"/>
+          <w:szCs w:val="22"/>
+          <w:shd w:val="clear" w:fill="2B2B2B"/>
+        </w:rPr>
+        <w:t>;</w:t>
+      </w:r>
+    </w:p>
+    <w:p>
+      <w:pPr>
+        <w:pStyle w:val="3"/>
+        <w:keepNext w:val="0"/>
+        <w:keepLines w:val="0"/>
+        <w:widowControl/>
+        <w:suppressLineNumbers w:val="0"/>
+        <w:shd w:val="clear" w:fill="2B2B2B"/>
+        <w:rPr>
+          <w:rFonts w:hint="eastAsia" w:ascii="宋体" w:hAnsi="宋体" w:eastAsia="宋体" w:cs="宋体"/>
+          <w:color w:val="A9B7C6"/>
+          <w:sz w:val="22"/>
+          <w:szCs w:val="22"/>
+        </w:rPr>
+      </w:pPr>
+      <w:r>
+        <w:rPr>
+          <w:rFonts w:hint="eastAsia" w:cs="宋体"/>
+          <w:color w:val="9876AA"/>
+          <w:sz w:val="22"/>
+          <w:szCs w:val="22"/>
+          <w:shd w:val="clear" w:fill="2B2B2B"/>
+          <w:lang w:val="en-US" w:eastAsia="zh-CN"/>
+        </w:rPr>
+        <w:t>send</w:t>
+      </w:r>
+      <w:r>
+        <w:rPr>
+          <w:rFonts w:hint="eastAsia" w:ascii="宋体" w:hAnsi="宋体" w:eastAsia="宋体" w:cs="宋体"/>
+          <w:color w:val="A9B7C6"/>
+          <w:sz w:val="22"/>
+          <w:szCs w:val="22"/>
+          <w:shd w:val="clear" w:fill="2B2B2B"/>
+        </w:rPr>
+        <w:t>.sendMsg(</w:t>
+      </w:r>
+      <w:r>
+        <w:rPr>
+          <w:rFonts w:hint="eastAsia" w:ascii="宋体" w:hAnsi="宋体" w:eastAsia="宋体" w:cs="宋体"/>
+          <w:i/>
+          <w:color w:val="9876AA"/>
+          <w:sz w:val="22"/>
+          <w:szCs w:val="22"/>
+          <w:shd w:val="clear" w:fill="2B2B2B"/>
+        </w:rPr>
+        <w:t>EXCHANGE</w:t>
+      </w:r>
+      <w:r>
+        <w:rPr>
+          <w:rFonts w:hint="eastAsia" w:ascii="宋体" w:hAnsi="宋体" w:eastAsia="宋体" w:cs="宋体"/>
+          <w:color w:val="A9B7C6"/>
+          <w:sz w:val="22"/>
+          <w:szCs w:val="22"/>
+          <w:shd w:val="clear" w:fill="2B2B2B"/>
+        </w:rPr>
+        <w:t xml:space="preserve"> + </w:t>
+      </w:r>
+      <w:r>
+        <w:rPr>
+          <w:rFonts w:hint="eastAsia" w:ascii="宋体" w:hAnsi="宋体" w:eastAsia="宋体" w:cs="宋体"/>
+          <w:color w:val="6A8759"/>
+          <w:sz w:val="22"/>
+          <w:szCs w:val="22"/>
+          <w:shd w:val="clear" w:fill="2B2B2B"/>
+        </w:rPr>
+        <w:t>"NO"</w:t>
+      </w:r>
+      <w:r>
+        <w:rPr>
+          <w:rFonts w:hint="eastAsia" w:ascii="宋体" w:hAnsi="宋体" w:eastAsia="宋体" w:cs="宋体"/>
+          <w:color w:val="CC7832"/>
+          <w:sz w:val="22"/>
+          <w:szCs w:val="22"/>
+          <w:shd w:val="clear" w:fill="2B2B2B"/>
+        </w:rPr>
+        <w:t>,</w:t>
+      </w:r>
+      <w:r>
+        <w:rPr>
+          <w:rFonts w:hint="eastAsia" w:ascii="宋体" w:hAnsi="宋体" w:eastAsia="宋体" w:cs="宋体"/>
+          <w:i/>
+          <w:color w:val="9876AA"/>
+          <w:sz w:val="22"/>
+          <w:szCs w:val="22"/>
+          <w:shd w:val="clear" w:fill="2B2B2B"/>
+        </w:rPr>
+        <w:t>ROUTINGKEY</w:t>
+      </w:r>
+      <w:r>
+        <w:rPr>
+          <w:rFonts w:hint="eastAsia" w:ascii="宋体" w:hAnsi="宋体" w:eastAsia="宋体" w:cs="宋体"/>
+          <w:color w:val="A9B7C6"/>
+          <w:sz w:val="22"/>
+          <w:szCs w:val="22"/>
+          <w:shd w:val="clear" w:fill="2B2B2B"/>
+        </w:rPr>
+        <w:t xml:space="preserve"> + </w:t>
+      </w:r>
+      <w:r>
+        <w:rPr>
+          <w:rFonts w:hint="eastAsia" w:ascii="宋体" w:hAnsi="宋体" w:eastAsia="宋体" w:cs="宋体"/>
+          <w:color w:val="6A8759"/>
+          <w:sz w:val="22"/>
+          <w:szCs w:val="22"/>
+          <w:shd w:val="clear" w:fill="2B2B2B"/>
+        </w:rPr>
+        <w:t>"NO"</w:t>
+      </w:r>
+      <w:r>
+        <w:rPr>
+          <w:rFonts w:hint="eastAsia" w:ascii="宋体" w:hAnsi="宋体" w:eastAsia="宋体" w:cs="宋体"/>
+          <w:color w:val="CC7832"/>
+          <w:sz w:val="22"/>
+          <w:szCs w:val="22"/>
+          <w:shd w:val="clear" w:fill="2B2B2B"/>
+        </w:rPr>
+        <w:t>,</w:t>
+      </w:r>
+      <w:r>
+        <w:rPr>
+          <w:rFonts w:hint="eastAsia" w:ascii="宋体" w:hAnsi="宋体" w:eastAsia="宋体" w:cs="宋体"/>
+          <w:color w:val="A9B7C6"/>
+          <w:sz w:val="22"/>
+          <w:szCs w:val="22"/>
+          <w:shd w:val="clear" w:fill="2B2B2B"/>
+        </w:rPr>
+        <w:t>message)</w:t>
+      </w:r>
+      <w:r>
+        <w:rPr>
+          <w:rFonts w:hint="eastAsia" w:ascii="宋体" w:hAnsi="宋体" w:eastAsia="宋体" w:cs="宋体"/>
+          <w:color w:val="CC7832"/>
+          <w:sz w:val="22"/>
+          <w:szCs w:val="22"/>
+          <w:shd w:val="clear" w:fill="2B2B2B"/>
+        </w:rPr>
+        <w:t>;</w:t>
+      </w:r>
+    </w:p>
+    <w:p>
+      <w:pPr>
+        <w:numPr>
+          <w:numId w:val="0"/>
+        </w:numPr>
+        <w:rPr>
+          <w:rFonts w:hint="eastAsia"/>
+          <w:lang w:val="en-US" w:eastAsia="zh-CN"/>
+        </w:rPr>
+      </w:pPr>
+    </w:p>
+    <w:p>
+      <w:pPr>
+        <w:pStyle w:val="3"/>
+        <w:keepNext w:val="0"/>
+        <w:keepLines w:val="0"/>
+        <w:widowControl/>
+        <w:suppressLineNumbers w:val="0"/>
+        <w:shd w:val="clear" w:fill="2B2B2B"/>
+        <w:rPr>
+          <w:rFonts w:hint="eastAsia"/>
+          <w:lang w:val="en-US" w:eastAsia="zh-CN"/>
+        </w:rPr>
+      </w:pPr>
+      <w:r>
+        <w:rPr>
+          <w:rFonts w:hint="eastAsia" w:cs="宋体"/>
+          <w:color w:val="9876AA"/>
+          <w:sz w:val="22"/>
+          <w:szCs w:val="22"/>
+          <w:shd w:val="clear" w:fill="2B2B2B"/>
+          <w:lang w:val="en-US" w:eastAsia="zh-CN"/>
+        </w:rPr>
+        <w:t>send2</w:t>
+      </w:r>
+      <w:r>
+        <w:rPr>
+          <w:rFonts w:hint="eastAsia" w:ascii="宋体" w:hAnsi="宋体" w:eastAsia="宋体" w:cs="宋体"/>
+          <w:color w:val="A9B7C6"/>
+          <w:sz w:val="22"/>
+          <w:szCs w:val="22"/>
+          <w:shd w:val="clear" w:fill="2B2B2B"/>
+        </w:rPr>
+        <w:t>.sendMsg(</w:t>
+      </w:r>
+      <w:r>
+        <w:rPr>
+          <w:rFonts w:hint="eastAsia" w:ascii="宋体" w:hAnsi="宋体" w:eastAsia="宋体" w:cs="宋体"/>
+          <w:i/>
+          <w:color w:val="9876AA"/>
+          <w:sz w:val="22"/>
+          <w:szCs w:val="22"/>
+          <w:shd w:val="clear" w:fill="2B2B2B"/>
+        </w:rPr>
+        <w:t>EXCHANGE</w:t>
+      </w:r>
+      <w:r>
+        <w:rPr>
+          <w:rFonts w:hint="eastAsia" w:ascii="宋体" w:hAnsi="宋体" w:eastAsia="宋体" w:cs="宋体"/>
+          <w:color w:val="CC7832"/>
+          <w:sz w:val="22"/>
+          <w:szCs w:val="22"/>
+          <w:shd w:val="clear" w:fill="2B2B2B"/>
+        </w:rPr>
+        <w:t>,</w:t>
+      </w:r>
+      <w:r>
+        <w:rPr>
+          <w:rFonts w:hint="eastAsia" w:ascii="宋体" w:hAnsi="宋体" w:eastAsia="宋体" w:cs="宋体"/>
+          <w:i/>
+          <w:color w:val="9876AA"/>
+          <w:sz w:val="22"/>
+          <w:szCs w:val="22"/>
+          <w:shd w:val="clear" w:fill="2B2B2B"/>
+        </w:rPr>
+        <w:t>ROUTINGKEY</w:t>
+      </w:r>
+      <w:r>
+        <w:rPr>
+          <w:rFonts w:hint="eastAsia" w:ascii="宋体" w:hAnsi="宋体" w:eastAsia="宋体" w:cs="宋体"/>
+          <w:color w:val="CC7832"/>
+          <w:sz w:val="22"/>
+          <w:szCs w:val="22"/>
+          <w:shd w:val="clear" w:fill="2B2B2B"/>
+        </w:rPr>
+        <w:t>,</w:t>
+      </w:r>
+      <w:r>
+        <w:rPr>
+          <w:rFonts w:hint="eastAsia" w:ascii="宋体" w:hAnsi="宋体" w:eastAsia="宋体" w:cs="宋体"/>
+          <w:color w:val="A9B7C6"/>
+          <w:sz w:val="22"/>
+          <w:szCs w:val="22"/>
+          <w:shd w:val="clear" w:fill="2B2B2B"/>
+        </w:rPr>
+        <w:t>message)</w:t>
+      </w:r>
+      <w:r>
+        <w:rPr>
+          <w:rFonts w:hint="eastAsia" w:ascii="宋体" w:hAnsi="宋体" w:eastAsia="宋体" w:cs="宋体"/>
+          <w:color w:val="CC7832"/>
+          <w:sz w:val="22"/>
+          <w:szCs w:val="22"/>
+          <w:shd w:val="clear" w:fill="2B2B2B"/>
+        </w:rPr>
+        <w:t>;</w:t>
+      </w:r>
+    </w:p>
+    <w:p>
+      <w:pPr>
+        <w:pStyle w:val="3"/>
+        <w:keepNext w:val="0"/>
+        <w:keepLines w:val="0"/>
+        <w:widowControl/>
+        <w:suppressLineNumbers w:val="0"/>
+        <w:shd w:val="clear" w:fill="2B2B2B"/>
+        <w:rPr>
+          <w:rFonts w:hint="eastAsia"/>
+          <w:lang w:val="en-US" w:eastAsia="zh-CN"/>
+        </w:rPr>
+      </w:pPr>
+      <w:r>
+        <w:rPr>
+          <w:rFonts w:hint="eastAsia" w:cs="宋体"/>
+          <w:color w:val="9876AA"/>
+          <w:sz w:val="22"/>
+          <w:szCs w:val="22"/>
+          <w:shd w:val="clear" w:fill="2B2B2B"/>
+          <w:lang w:val="en-US" w:eastAsia="zh-CN"/>
+        </w:rPr>
+        <w:t>send2</w:t>
+      </w:r>
+      <w:r>
+        <w:rPr>
+          <w:rFonts w:hint="eastAsia" w:ascii="宋体" w:hAnsi="宋体" w:eastAsia="宋体" w:cs="宋体"/>
+          <w:color w:val="A9B7C6"/>
+          <w:sz w:val="22"/>
+          <w:szCs w:val="22"/>
+          <w:shd w:val="clear" w:fill="2B2B2B"/>
+        </w:rPr>
+        <w:t>.sendMsg(</w:t>
+      </w:r>
+      <w:r>
+        <w:rPr>
+          <w:rFonts w:hint="eastAsia" w:ascii="宋体" w:hAnsi="宋体" w:eastAsia="宋体" w:cs="宋体"/>
+          <w:i/>
+          <w:color w:val="9876AA"/>
+          <w:sz w:val="22"/>
+          <w:szCs w:val="22"/>
+          <w:shd w:val="clear" w:fill="2B2B2B"/>
+        </w:rPr>
+        <w:t>EXCHANGE</w:t>
+      </w:r>
+      <w:r>
+        <w:rPr>
+          <w:rFonts w:hint="eastAsia" w:ascii="宋体" w:hAnsi="宋体" w:eastAsia="宋体" w:cs="宋体"/>
+          <w:color w:val="A9B7C6"/>
+          <w:sz w:val="22"/>
+          <w:szCs w:val="22"/>
+          <w:shd w:val="clear" w:fill="2B2B2B"/>
+        </w:rPr>
+        <w:t xml:space="preserve"> + </w:t>
+      </w:r>
+      <w:r>
+        <w:rPr>
+          <w:rFonts w:hint="eastAsia" w:ascii="宋体" w:hAnsi="宋体" w:eastAsia="宋体" w:cs="宋体"/>
+          <w:color w:val="6A8759"/>
+          <w:sz w:val="22"/>
+          <w:szCs w:val="22"/>
+          <w:shd w:val="clear" w:fill="2B2B2B"/>
+        </w:rPr>
+        <w:t>"NO"</w:t>
+      </w:r>
+      <w:r>
+        <w:rPr>
+          <w:rFonts w:hint="eastAsia" w:ascii="宋体" w:hAnsi="宋体" w:eastAsia="宋体" w:cs="宋体"/>
+          <w:color w:val="CC7832"/>
+          <w:sz w:val="22"/>
+          <w:szCs w:val="22"/>
+          <w:shd w:val="clear" w:fill="2B2B2B"/>
+        </w:rPr>
+        <w:t>,</w:t>
+      </w:r>
+      <w:r>
+        <w:rPr>
+          <w:rFonts w:hint="eastAsia" w:ascii="宋体" w:hAnsi="宋体" w:eastAsia="宋体" w:cs="宋体"/>
+          <w:i/>
+          <w:color w:val="9876AA"/>
+          <w:sz w:val="22"/>
+          <w:szCs w:val="22"/>
+          <w:shd w:val="clear" w:fill="2B2B2B"/>
+        </w:rPr>
+        <w:t>ROUTINGKEY</w:t>
+      </w:r>
+      <w:r>
+        <w:rPr>
+          <w:rFonts w:hint="eastAsia" w:ascii="宋体" w:hAnsi="宋体" w:eastAsia="宋体" w:cs="宋体"/>
+          <w:color w:val="CC7832"/>
+          <w:sz w:val="22"/>
+          <w:szCs w:val="22"/>
+          <w:shd w:val="clear" w:fill="2B2B2B"/>
+        </w:rPr>
+        <w:t>,</w:t>
+      </w:r>
+      <w:r>
+        <w:rPr>
+          <w:rFonts w:hint="eastAsia" w:ascii="宋体" w:hAnsi="宋体" w:eastAsia="宋体" w:cs="宋体"/>
+          <w:color w:val="A9B7C6"/>
+          <w:sz w:val="22"/>
+          <w:szCs w:val="22"/>
+          <w:shd w:val="clear" w:fill="2B2B2B"/>
+        </w:rPr>
+        <w:t>message)</w:t>
+      </w:r>
+      <w:r>
+        <w:rPr>
+          <w:rFonts w:hint="eastAsia" w:ascii="宋体" w:hAnsi="宋体" w:eastAsia="宋体" w:cs="宋体"/>
+          <w:color w:val="CC7832"/>
+          <w:sz w:val="22"/>
+          <w:szCs w:val="22"/>
+          <w:shd w:val="clear" w:fill="2B2B2B"/>
+        </w:rPr>
+        <w:t>;</w:t>
+      </w:r>
+    </w:p>
+    <w:p>
+      <w:pPr>
+        <w:pStyle w:val="3"/>
+        <w:keepNext w:val="0"/>
+        <w:keepLines w:val="0"/>
+        <w:widowControl/>
+        <w:suppressLineNumbers w:val="0"/>
+        <w:shd w:val="clear" w:fill="2B2B2B"/>
+        <w:rPr>
+          <w:rFonts w:hint="eastAsia"/>
+          <w:lang w:val="en-US" w:eastAsia="zh-CN"/>
+        </w:rPr>
+      </w:pPr>
+      <w:r>
+        <w:rPr>
+          <w:rFonts w:hint="eastAsia" w:cs="宋体"/>
+          <w:color w:val="9876AA"/>
+          <w:sz w:val="22"/>
+          <w:szCs w:val="22"/>
+          <w:shd w:val="clear" w:fill="2B2B2B"/>
+          <w:lang w:val="en-US" w:eastAsia="zh-CN"/>
+        </w:rPr>
+        <w:t>send2</w:t>
+      </w:r>
+      <w:r>
+        <w:rPr>
+          <w:rFonts w:hint="eastAsia" w:ascii="宋体" w:hAnsi="宋体" w:eastAsia="宋体" w:cs="宋体"/>
+          <w:color w:val="A9B7C6"/>
+          <w:sz w:val="22"/>
+          <w:szCs w:val="22"/>
+          <w:shd w:val="clear" w:fill="2B2B2B"/>
+        </w:rPr>
+        <w:t>.sendMsg(</w:t>
+      </w:r>
+      <w:r>
+        <w:rPr>
+          <w:rFonts w:hint="eastAsia" w:ascii="宋体" w:hAnsi="宋体" w:eastAsia="宋体" w:cs="宋体"/>
+          <w:i/>
+          <w:color w:val="9876AA"/>
+          <w:sz w:val="22"/>
+          <w:szCs w:val="22"/>
+          <w:shd w:val="clear" w:fill="2B2B2B"/>
+        </w:rPr>
+        <w:t>EXCHANGE</w:t>
+      </w:r>
+      <w:r>
+        <w:rPr>
+          <w:rFonts w:hint="eastAsia" w:ascii="宋体" w:hAnsi="宋体" w:eastAsia="宋体" w:cs="宋体"/>
+          <w:color w:val="CC7832"/>
+          <w:sz w:val="22"/>
+          <w:szCs w:val="22"/>
+          <w:shd w:val="clear" w:fill="2B2B2B"/>
+        </w:rPr>
+        <w:t>,</w:t>
+      </w:r>
+      <w:r>
+        <w:rPr>
+          <w:rFonts w:hint="eastAsia" w:ascii="宋体" w:hAnsi="宋体" w:eastAsia="宋体" w:cs="宋体"/>
+          <w:i/>
+          <w:color w:val="9876AA"/>
+          <w:sz w:val="22"/>
+          <w:szCs w:val="22"/>
+          <w:shd w:val="clear" w:fill="2B2B2B"/>
+        </w:rPr>
+        <w:t>ROUTINGKEY</w:t>
+      </w:r>
+      <w:r>
+        <w:rPr>
+          <w:rFonts w:hint="eastAsia" w:ascii="宋体" w:hAnsi="宋体" w:eastAsia="宋体" w:cs="宋体"/>
+          <w:color w:val="A9B7C6"/>
+          <w:sz w:val="22"/>
+          <w:szCs w:val="22"/>
+          <w:shd w:val="clear" w:fill="2B2B2B"/>
+        </w:rPr>
+        <w:t xml:space="preserve"> + </w:t>
+      </w:r>
+      <w:r>
+        <w:rPr>
+          <w:rFonts w:hint="eastAsia" w:ascii="宋体" w:hAnsi="宋体" w:eastAsia="宋体" w:cs="宋体"/>
+          <w:color w:val="6A8759"/>
+          <w:sz w:val="22"/>
+          <w:szCs w:val="22"/>
+          <w:shd w:val="clear" w:fill="2B2B2B"/>
+        </w:rPr>
+        <w:t>"NO"</w:t>
+      </w:r>
+      <w:r>
+        <w:rPr>
+          <w:rFonts w:hint="eastAsia" w:ascii="宋体" w:hAnsi="宋体" w:eastAsia="宋体" w:cs="宋体"/>
+          <w:color w:val="CC7832"/>
+          <w:sz w:val="22"/>
+          <w:szCs w:val="22"/>
+          <w:shd w:val="clear" w:fill="2B2B2B"/>
+        </w:rPr>
+        <w:t>,</w:t>
+      </w:r>
+      <w:r>
+        <w:rPr>
+          <w:rFonts w:hint="eastAsia" w:ascii="宋体" w:hAnsi="宋体" w:eastAsia="宋体" w:cs="宋体"/>
+          <w:color w:val="A9B7C6"/>
+          <w:sz w:val="22"/>
+          <w:szCs w:val="22"/>
+          <w:shd w:val="clear" w:fill="2B2B2B"/>
+        </w:rPr>
+        <w:t>message)</w:t>
+      </w:r>
+      <w:r>
+        <w:rPr>
+          <w:rFonts w:hint="eastAsia" w:ascii="宋体" w:hAnsi="宋体" w:eastAsia="宋体" w:cs="宋体"/>
+          <w:color w:val="CC7832"/>
+          <w:sz w:val="22"/>
+          <w:szCs w:val="22"/>
+          <w:shd w:val="clear" w:fill="2B2B2B"/>
+        </w:rPr>
+        <w:t>;</w:t>
+      </w:r>
+    </w:p>
+    <w:p>
+      <w:pPr>
+        <w:pStyle w:val="3"/>
+        <w:keepNext w:val="0"/>
+        <w:keepLines w:val="0"/>
+        <w:widowControl/>
+        <w:suppressLineNumbers w:val="0"/>
+        <w:shd w:val="clear" w:fill="2B2B2B"/>
+        <w:rPr>
+          <w:rFonts w:hint="eastAsia" w:ascii="宋体" w:hAnsi="宋体" w:eastAsia="宋体" w:cs="宋体"/>
+          <w:color w:val="A9B7C6"/>
+          <w:sz w:val="22"/>
+          <w:szCs w:val="22"/>
+        </w:rPr>
+      </w:pPr>
+      <w:r>
+        <w:rPr>
+          <w:rFonts w:hint="eastAsia" w:cs="宋体"/>
+          <w:color w:val="9876AA"/>
+          <w:sz w:val="22"/>
+          <w:szCs w:val="22"/>
+          <w:shd w:val="clear" w:fill="2B2B2B"/>
+          <w:lang w:val="en-US" w:eastAsia="zh-CN"/>
+        </w:rPr>
+        <w:t>send2</w:t>
+      </w:r>
+      <w:r>
+        <w:rPr>
+          <w:rFonts w:hint="eastAsia" w:ascii="宋体" w:hAnsi="宋体" w:eastAsia="宋体" w:cs="宋体"/>
+          <w:color w:val="A9B7C6"/>
+          <w:sz w:val="22"/>
+          <w:szCs w:val="22"/>
+          <w:shd w:val="clear" w:fill="2B2B2B"/>
+        </w:rPr>
+        <w:t>.sendMsg(</w:t>
+      </w:r>
+      <w:r>
+        <w:rPr>
+          <w:rFonts w:hint="eastAsia" w:ascii="宋体" w:hAnsi="宋体" w:eastAsia="宋体" w:cs="宋体"/>
+          <w:i/>
+          <w:color w:val="9876AA"/>
+          <w:sz w:val="22"/>
+          <w:szCs w:val="22"/>
+          <w:shd w:val="clear" w:fill="2B2B2B"/>
+        </w:rPr>
+        <w:t>EXCHANGE</w:t>
+      </w:r>
+      <w:r>
+        <w:rPr>
+          <w:rFonts w:hint="eastAsia" w:ascii="宋体" w:hAnsi="宋体" w:eastAsia="宋体" w:cs="宋体"/>
+          <w:color w:val="A9B7C6"/>
+          <w:sz w:val="22"/>
+          <w:szCs w:val="22"/>
+          <w:shd w:val="clear" w:fill="2B2B2B"/>
+        </w:rPr>
+        <w:t xml:space="preserve"> + </w:t>
+      </w:r>
+      <w:r>
+        <w:rPr>
+          <w:rFonts w:hint="eastAsia" w:ascii="宋体" w:hAnsi="宋体" w:eastAsia="宋体" w:cs="宋体"/>
+          <w:color w:val="6A8759"/>
+          <w:sz w:val="22"/>
+          <w:szCs w:val="22"/>
+          <w:shd w:val="clear" w:fill="2B2B2B"/>
+        </w:rPr>
+        <w:t>"NO"</w:t>
+      </w:r>
+      <w:r>
+        <w:rPr>
+          <w:rFonts w:hint="eastAsia" w:ascii="宋体" w:hAnsi="宋体" w:eastAsia="宋体" w:cs="宋体"/>
+          <w:color w:val="CC7832"/>
+          <w:sz w:val="22"/>
+          <w:szCs w:val="22"/>
+          <w:shd w:val="clear" w:fill="2B2B2B"/>
+        </w:rPr>
+        <w:t>,</w:t>
+      </w:r>
+      <w:r>
+        <w:rPr>
+          <w:rFonts w:hint="eastAsia" w:ascii="宋体" w:hAnsi="宋体" w:eastAsia="宋体" w:cs="宋体"/>
+          <w:i/>
+          <w:color w:val="9876AA"/>
+          <w:sz w:val="22"/>
+          <w:szCs w:val="22"/>
+          <w:shd w:val="clear" w:fill="2B2B2B"/>
+        </w:rPr>
+        <w:t>ROUTINGKEY</w:t>
+      </w:r>
+      <w:r>
+        <w:rPr>
+          <w:rFonts w:hint="eastAsia" w:ascii="宋体" w:hAnsi="宋体" w:eastAsia="宋体" w:cs="宋体"/>
+          <w:color w:val="A9B7C6"/>
+          <w:sz w:val="22"/>
+          <w:szCs w:val="22"/>
+          <w:shd w:val="clear" w:fill="2B2B2B"/>
+        </w:rPr>
+        <w:t xml:space="preserve"> + </w:t>
+      </w:r>
+      <w:r>
+        <w:rPr>
+          <w:rFonts w:hint="eastAsia" w:ascii="宋体" w:hAnsi="宋体" w:eastAsia="宋体" w:cs="宋体"/>
+          <w:color w:val="6A8759"/>
+          <w:sz w:val="22"/>
+          <w:szCs w:val="22"/>
+          <w:shd w:val="clear" w:fill="2B2B2B"/>
+        </w:rPr>
+        <w:t>"NO"</w:t>
+      </w:r>
+      <w:r>
+        <w:rPr>
+          <w:rFonts w:hint="eastAsia" w:ascii="宋体" w:hAnsi="宋体" w:eastAsia="宋体" w:cs="宋体"/>
+          <w:color w:val="CC7832"/>
+          <w:sz w:val="22"/>
+          <w:szCs w:val="22"/>
+          <w:shd w:val="clear" w:fill="2B2B2B"/>
+        </w:rPr>
+        <w:t>,</w:t>
+      </w:r>
+      <w:r>
+        <w:rPr>
+          <w:rFonts w:hint="eastAsia" w:ascii="宋体" w:hAnsi="宋体" w:eastAsia="宋体" w:cs="宋体"/>
+          <w:color w:val="A9B7C6"/>
+          <w:sz w:val="22"/>
+          <w:szCs w:val="22"/>
+          <w:shd w:val="clear" w:fill="2B2B2B"/>
+        </w:rPr>
+        <w:t>message)</w:t>
+      </w:r>
+      <w:r>
+        <w:rPr>
+          <w:rFonts w:hint="eastAsia" w:ascii="宋体" w:hAnsi="宋体" w:eastAsia="宋体" w:cs="宋体"/>
+          <w:color w:val="CC7832"/>
+          <w:sz w:val="22"/>
+          <w:szCs w:val="22"/>
+          <w:shd w:val="clear" w:fill="2B2B2B"/>
+        </w:rPr>
+        <w:t>;</w:t>
+      </w:r>
+    </w:p>
+    <w:p>
+      <w:pPr>
+        <w:numPr>
+          <w:numId w:val="0"/>
+        </w:numPr>
+        <w:rPr>
+          <w:rFonts w:hint="eastAsia"/>
+          <w:lang w:val="en-US" w:eastAsia="zh-CN"/>
+        </w:rPr>
+      </w:pPr>
+      <w:r>
+        <w:rPr>
+          <w:rFonts w:hint="eastAsia"/>
+          <w:lang w:val="en-US" w:eastAsia="zh-CN"/>
+        </w:rPr>
+        <w:t>注：实现return的init()函数中需设置：</w:t>
+      </w:r>
+    </w:p>
+    <w:p>
+      <w:pPr>
+        <w:pStyle w:val="3"/>
+        <w:keepNext w:val="0"/>
+        <w:keepLines w:val="0"/>
+        <w:widowControl/>
+        <w:suppressLineNumbers w:val="0"/>
+        <w:shd w:val="clear" w:fill="2B2B2B"/>
+        <w:rPr>
+          <w:rFonts w:hint="eastAsia" w:ascii="宋体" w:hAnsi="宋体" w:eastAsia="宋体" w:cs="宋体"/>
+          <w:color w:val="A9B7C6"/>
+          <w:sz w:val="22"/>
+          <w:szCs w:val="22"/>
+        </w:rPr>
+      </w:pPr>
+      <w:r>
+        <w:rPr>
+          <w:rFonts w:hint="eastAsia" w:ascii="宋体" w:hAnsi="宋体" w:eastAsia="宋体" w:cs="宋体"/>
+          <w:color w:val="9876AA"/>
+          <w:sz w:val="22"/>
+          <w:szCs w:val="22"/>
+          <w:shd w:val="clear" w:fill="2B2B2B"/>
+        </w:rPr>
+        <w:t>rabbitTemplate</w:t>
+      </w:r>
+      <w:r>
+        <w:rPr>
+          <w:rFonts w:hint="eastAsia" w:ascii="宋体" w:hAnsi="宋体" w:eastAsia="宋体" w:cs="宋体"/>
+          <w:color w:val="A9B7C6"/>
+          <w:sz w:val="22"/>
+          <w:szCs w:val="22"/>
+          <w:shd w:val="clear" w:fill="2B2B2B"/>
+        </w:rPr>
+        <w:t>.setMandatory(</w:t>
+      </w:r>
+      <w:r>
+        <w:rPr>
+          <w:rFonts w:hint="eastAsia" w:ascii="宋体" w:hAnsi="宋体" w:eastAsia="宋体" w:cs="宋体"/>
+          <w:color w:val="CC7832"/>
+          <w:sz w:val="22"/>
+          <w:szCs w:val="22"/>
+          <w:shd w:val="clear" w:fill="2B2B2B"/>
+        </w:rPr>
+        <w:t>true</w:t>
+      </w:r>
+      <w:r>
+        <w:rPr>
+          <w:rFonts w:hint="eastAsia" w:ascii="宋体" w:hAnsi="宋体" w:eastAsia="宋体" w:cs="宋体"/>
+          <w:color w:val="A9B7C6"/>
+          <w:sz w:val="22"/>
+          <w:szCs w:val="22"/>
+          <w:shd w:val="clear" w:fill="2B2B2B"/>
+        </w:rPr>
+        <w:t>)</w:t>
+      </w:r>
+      <w:r>
+        <w:rPr>
+          <w:rFonts w:hint="eastAsia" w:ascii="宋体" w:hAnsi="宋体" w:eastAsia="宋体" w:cs="宋体"/>
+          <w:color w:val="CC7832"/>
+          <w:sz w:val="22"/>
+          <w:szCs w:val="22"/>
+          <w:shd w:val="clear" w:fill="2B2B2B"/>
+        </w:rPr>
+        <w:t>;</w:t>
+      </w:r>
+    </w:p>
+    <w:p>
+      <w:pPr>
+        <w:numPr>
+          <w:numId w:val="0"/>
+        </w:numPr>
+        <w:rPr>
+          <w:rFonts w:hint="eastAsia"/>
+          <w:lang w:val="en-US" w:eastAsia="zh-CN"/>
+        </w:rPr>
+      </w:pPr>
+    </w:p>
+    <w:p>
+      <w:pPr>
+        <w:numPr>
+          <w:numId w:val="0"/>
+        </w:numPr>
+        <w:rPr>
+          <w:rFonts w:hint="eastAsia"/>
+          <w:lang w:val="en-US" w:eastAsia="zh-CN"/>
+        </w:rPr>
+      </w:pPr>
+      <w:r>
+        <w:rPr>
+          <w:rFonts w:hint="eastAsia"/>
+          <w:lang w:val="en-US" w:eastAsia="zh-CN"/>
+        </w:rPr>
+        <w:t>结论如下：</w:t>
+      </w:r>
+    </w:p>
+    <w:p>
+      <w:pPr>
+        <w:numPr>
+          <w:ilvl w:val="0"/>
+          <w:numId w:val="12"/>
+        </w:numPr>
+        <w:rPr>
+          <w:rFonts w:hint="eastAsia"/>
+          <w:lang w:val="en-US" w:eastAsia="zh-CN"/>
+        </w:rPr>
+      </w:pPr>
+      <w:r>
+        <w:rPr>
+          <w:rFonts w:hint="eastAsia"/>
+          <w:lang w:val="en-US" w:eastAsia="zh-CN"/>
+        </w:rPr>
+        <w:t>exchange,queue 都正确,confirm被回调, ack=true; return不被回调</w:t>
+      </w:r>
+    </w:p>
+    <w:p>
+      <w:pPr>
+        <w:numPr>
+          <w:ilvl w:val="0"/>
+          <w:numId w:val="12"/>
+        </w:numPr>
+        <w:ind w:left="0" w:leftChars="0" w:firstLine="0" w:firstLineChars="0"/>
+        <w:rPr>
+          <w:rFonts w:hint="eastAsia"/>
+          <w:lang w:val="en-US" w:eastAsia="zh-CN"/>
+        </w:rPr>
+      </w:pPr>
+      <w:r>
+        <w:rPr>
+          <w:rFonts w:hint="eastAsia"/>
+          <w:lang w:val="en-US" w:eastAsia="zh-CN"/>
+        </w:rPr>
+        <w:t>exchange 错误,queue 正确,confirm被回调,ack=false; return不被回调; 控制台会有[Error]信息</w:t>
+      </w:r>
+    </w:p>
+    <w:p>
+      <w:pPr>
+        <w:numPr>
+          <w:ilvl w:val="0"/>
+          <w:numId w:val="12"/>
+        </w:numPr>
+        <w:ind w:left="0" w:leftChars="0" w:firstLine="0" w:firstLineChars="0"/>
+        <w:rPr>
+          <w:rFonts w:hint="eastAsia"/>
+          <w:lang w:val="en-US" w:eastAsia="zh-CN"/>
+        </w:rPr>
+      </w:pPr>
+      <w:r>
+        <w:rPr>
+          <w:rFonts w:hint="eastAsia"/>
+          <w:lang w:val="en-US" w:eastAsia="zh-CN"/>
+        </w:rPr>
+        <w:t>exchange 正确,queue 错误 ,confirm被回调, ack=true; return被回调 replyText:NO_ROUTE</w:t>
+      </w:r>
+    </w:p>
+    <w:p>
+      <w:pPr>
+        <w:numPr>
+          <w:ilvl w:val="0"/>
+          <w:numId w:val="12"/>
+        </w:numPr>
+        <w:ind w:left="0" w:leftChars="0" w:firstLine="0" w:firstLineChars="0"/>
+        <w:rPr>
+          <w:rFonts w:hint="eastAsia"/>
+          <w:lang w:val="en-US" w:eastAsia="zh-CN"/>
+        </w:rPr>
+      </w:pPr>
+      <w:r>
+        <w:rPr>
+          <w:rFonts w:hint="eastAsia"/>
+          <w:lang w:val="en-US" w:eastAsia="zh-CN"/>
+        </w:rPr>
+        <w:t>4、exchange 错误,queue 错误,confirm被回调, ack=false;  return不被回调; 控制台会有[Error]信息</w:t>
+      </w:r>
+    </w:p>
+    <w:p>
+      <w:pPr>
+        <w:numPr>
+          <w:numId w:val="0"/>
+        </w:numPr>
+        <w:rPr>
+          <w:rFonts w:hint="eastAsia"/>
+          <w:lang w:val="en-US" w:eastAsia="zh-CN"/>
+        </w:rPr>
+      </w:pPr>
+      <w:r>
+        <w:rPr>
+          <w:rFonts w:hint="eastAsia"/>
+          <w:lang w:val="en-US" w:eastAsia="zh-CN"/>
+        </w:rPr>
+        <w:t>综上所述：</w:t>
+      </w:r>
+    </w:p>
+    <w:p>
+      <w:pPr>
+        <w:numPr>
+          <w:numId w:val="0"/>
+        </w:numPr>
+        <w:rPr>
+          <w:rFonts w:hint="eastAsia"/>
+          <w:lang w:val="en-US" w:eastAsia="zh-CN"/>
+        </w:rPr>
+      </w:pPr>
+      <w:r>
+        <w:rPr>
+          <w:rFonts w:hint="eastAsia"/>
+          <w:lang w:val="en-US" w:eastAsia="zh-CN"/>
+        </w:rPr>
+        <w:t>如果消息没有到exchange,则confirm回调,ack=false</w:t>
+      </w:r>
+    </w:p>
+    <w:p>
+      <w:pPr>
+        <w:numPr>
+          <w:numId w:val="0"/>
+        </w:numPr>
+        <w:rPr>
+          <w:rFonts w:hint="eastAsia"/>
+          <w:lang w:val="en-US" w:eastAsia="zh-CN"/>
+        </w:rPr>
+      </w:pPr>
+      <w:r>
+        <w:rPr>
+          <w:rFonts w:hint="eastAsia"/>
+          <w:lang w:val="en-US" w:eastAsia="zh-CN"/>
+        </w:rPr>
+        <w:t>如果消息到达exchange,则confirm回调,ack=true</w:t>
+      </w:r>
+    </w:p>
+    <w:p>
+      <w:pPr>
+        <w:numPr>
+          <w:numId w:val="0"/>
+        </w:numPr>
+        <w:rPr>
+          <w:rFonts w:hint="eastAsia"/>
+          <w:lang w:val="en-US" w:eastAsia="zh-CN"/>
+        </w:rPr>
+      </w:pPr>
+      <w:r>
+        <w:rPr>
+          <w:rFonts w:hint="eastAsia"/>
+          <w:lang w:val="en-US" w:eastAsia="zh-CN"/>
+        </w:rPr>
+        <w:t>exchange到queue成功,则不回调return</w:t>
+      </w:r>
+    </w:p>
+    <w:p>
+      <w:pPr>
+        <w:numPr>
+          <w:numId w:val="0"/>
+        </w:numPr>
+        <w:rPr>
+          <w:rFonts w:hint="eastAsia"/>
+          <w:lang w:val="en-US" w:eastAsia="zh-CN"/>
+        </w:rPr>
+      </w:pPr>
+      <w:r>
+        <w:rPr>
+          <w:rFonts w:hint="eastAsia"/>
+          <w:lang w:val="en-US" w:eastAsia="zh-CN"/>
+        </w:rPr>
+        <w:t>exchange到queue失败,则回调return(需设置mandatory=true,否则不回回调,消息就丢了)</w:t>
+      </w:r>
+    </w:p>
+    <w:p>
+      <w:pPr>
+        <w:numPr>
+          <w:numId w:val="0"/>
+        </w:numPr>
+        <w:rPr>
+          <w:rFonts w:hint="eastAsia"/>
+          <w:lang w:val="en-US" w:eastAsia="zh-CN"/>
+        </w:rPr>
+      </w:pPr>
+    </w:p>
+    <w:p>
+      <w:pPr>
+        <w:numPr>
+          <w:numId w:val="0"/>
+        </w:numPr>
+        <w:rPr>
+          <w:rFonts w:hint="eastAsia"/>
+          <w:lang w:val="en-US" w:eastAsia="zh-CN"/>
+        </w:rPr>
+      </w:pPr>
+    </w:p>
+    <w:p>
+      <w:pPr>
+        <w:numPr>
+          <w:numId w:val="0"/>
+        </w:numPr>
+        <w:rPr>
+          <w:rFonts w:hint="eastAsia"/>
+          <w:lang w:val="en-US" w:eastAsia="zh-CN"/>
+        </w:rPr>
+      </w:pPr>
+    </w:p>
+    <w:p>
+      <w:pPr>
+        <w:numPr>
+          <w:numId w:val="0"/>
+        </w:numPr>
+        <w:rPr>
+          <w:rFonts w:hint="eastAsia"/>
+          <w:lang w:val="en-US" w:eastAsia="zh-CN"/>
+        </w:rPr>
+      </w:pPr>
+    </w:p>
+    <w:p>
+      <w:pPr>
+        <w:numPr>
+          <w:numId w:val="0"/>
+        </w:numPr>
+        <w:rPr>
+          <w:rFonts w:hint="eastAsia"/>
+          <w:lang w:val="en-US" w:eastAsia="zh-CN"/>
+        </w:rPr>
+      </w:pPr>
+    </w:p>
+    <w:p>
+      <w:pPr>
+        <w:numPr>
+          <w:numId w:val="0"/>
+        </w:numPr>
+        <w:rPr>
+          <w:rFonts w:hint="eastAsia"/>
+          <w:lang w:val="en-US" w:eastAsia="zh-CN"/>
+        </w:rPr>
+      </w:pPr>
+    </w:p>
+    <w:p>
+      <w:pPr>
+        <w:numPr>
+          <w:numId w:val="0"/>
+        </w:numPr>
+        <w:rPr>
+          <w:rFonts w:hint="eastAsia"/>
+          <w:lang w:val="en-US" w:eastAsia="zh-CN"/>
+        </w:rPr>
+      </w:pPr>
+    </w:p>
+    <w:p>
+      <w:pPr>
+        <w:numPr>
+          <w:numId w:val="0"/>
+        </w:numPr>
+        <w:rPr>
+          <w:rFonts w:hint="eastAsia"/>
+          <w:lang w:val="en-US" w:eastAsia="zh-CN"/>
+        </w:rPr>
+      </w:pPr>
+    </w:p>
+    <w:p>
+      <w:pPr>
+        <w:numPr>
+          <w:numId w:val="0"/>
+        </w:numPr>
+        <w:rPr>
+          <w:rFonts w:hint="eastAsia"/>
+          <w:lang w:val="en-US" w:eastAsia="zh-CN"/>
+        </w:rPr>
+      </w:pPr>
     </w:p>
     <w:sectPr>
       <w:pgSz w:w="11906" w:h="16838"/>
@@ -12738,6 +17600,30 @@
 <file path=word/numbering.xml><?xml version="1.0" encoding="utf-8"?>
 <w:numbering xmlns:wpc="http://schemas.microsoft.com/office/word/2010/wordprocessingCanvas" xmlns:mc="http://schemas.openxmlformats.org/markup-compatibility/2006" xmlns:o="urn:schemas-microsoft-com:office:office" xmlns:r="http://schemas.openxmlformats.org/officeDocument/2006/relationships" xmlns:m="http://schemas.openxmlformats.org/officeDocument/2006/math" xmlns:v="urn:schemas-microsoft-com:vml" xmlns:wp14="http://schemas.microsoft.com/office/word/2010/wordprocessingDrawing" xmlns:wp="http://schemas.openxmlformats.org/drawingml/2006/wordprocessingDrawing" xmlns:w10="urn:schemas-microsoft-com:office:word" xmlns:w="http://schemas.openxmlformats.org/wordprocessingml/2006/main" xmlns:w14="http://schemas.microsoft.com/office/word/2010/wordml" xmlns:wpg="http://schemas.microsoft.com/office/word/2010/wordprocessingGroup" xmlns:wpi="http://schemas.microsoft.com/office/word/2010/wordprocessingInk" xmlns:wne="http://schemas.microsoft.com/office/word/2006/wordml" xmlns:wps="http://schemas.microsoft.com/office/word/2010/wordprocessingShape" mc:Ignorable="w14 wp14">
   <w:abstractNum w:abstractNumId="0">
+    <w:nsid w:val="92C109DA"/>
+    <w:multiLevelType w:val="singleLevel"/>
+    <w:tmpl w:val="92C109DA"/>
+    <w:lvl w:ilvl="0" w:tentative="0">
+      <w:start w:val="1"/>
+      <w:numFmt w:val="decimal"/>
+      <w:suff w:val="nothing"/>
+      <w:lvlText w:val="%1）"/>
+      <w:lvlJc w:val="left"/>
+    </w:lvl>
+  </w:abstractNum>
+  <w:abstractNum w:abstractNumId="1">
+    <w:nsid w:val="BBD72DF8"/>
+    <w:multiLevelType w:val="singleLevel"/>
+    <w:tmpl w:val="BBD72DF8"/>
+    <w:lvl w:ilvl="0" w:tentative="0">
+      <w:start w:val="2"/>
+      <w:numFmt w:val="decimal"/>
+      <w:suff w:val="space"/>
+      <w:lvlText w:val="%1、"/>
+      <w:lvlJc w:val="left"/>
+    </w:lvl>
+  </w:abstractNum>
+  <w:abstractNum w:abstractNumId="2">
     <w:nsid w:val="CA580E6E"/>
     <w:multiLevelType w:val="singleLevel"/>
     <w:tmpl w:val="CA580E6E"/>
@@ -12749,7 +17635,7 @@
       <w:lvlJc w:val="left"/>
     </w:lvl>
   </w:abstractNum>
-  <w:abstractNum w:abstractNumId="1">
+  <w:abstractNum w:abstractNumId="3">
     <w:nsid w:val="CB89459E"/>
     <w:multiLevelType w:val="singleLevel"/>
     <w:tmpl w:val="CB89459E"/>
@@ -12761,7 +17647,7 @@
       <w:lvlJc w:val="left"/>
     </w:lvl>
   </w:abstractNum>
-  <w:abstractNum w:abstractNumId="2">
+  <w:abstractNum w:abstractNumId="4">
     <w:nsid w:val="DC308FA4"/>
     <w:multiLevelType w:val="singleLevel"/>
     <w:tmpl w:val="DC308FA4"/>
@@ -12773,7 +17659,7 @@
       <w:lvlJc w:val="left"/>
     </w:lvl>
   </w:abstractNum>
-  <w:abstractNum w:abstractNumId="3">
+  <w:abstractNum w:abstractNumId="5">
     <w:nsid w:val="F8B12950"/>
     <w:multiLevelType w:val="singleLevel"/>
     <w:tmpl w:val="F8B12950"/>
@@ -12785,7 +17671,7 @@
       <w:lvlJc w:val="left"/>
     </w:lvl>
   </w:abstractNum>
-  <w:abstractNum w:abstractNumId="4">
+  <w:abstractNum w:abstractNumId="6">
     <w:nsid w:val="2620E83D"/>
     <w:multiLevelType w:val="singleLevel"/>
     <w:tmpl w:val="2620E83D"/>
@@ -12797,7 +17683,19 @@
       <w:lvlJc w:val="left"/>
     </w:lvl>
   </w:abstractNum>
-  <w:abstractNum w:abstractNumId="5">
+  <w:abstractNum w:abstractNumId="7">
+    <w:nsid w:val="381BEE97"/>
+    <w:multiLevelType w:val="singleLevel"/>
+    <w:tmpl w:val="381BEE97"/>
+    <w:lvl w:ilvl="0" w:tentative="0">
+      <w:start w:val="6"/>
+      <w:numFmt w:val="decimal"/>
+      <w:suff w:val="nothing"/>
+      <w:lvlText w:val="%1、"/>
+      <w:lvlJc w:val="left"/>
+    </w:lvl>
+  </w:abstractNum>
+  <w:abstractNum w:abstractNumId="8">
     <w:nsid w:val="53F984D1"/>
     <w:multiLevelType w:val="singleLevel"/>
     <w:tmpl w:val="53F984D1"/>
@@ -12809,7 +17707,19 @@
       <w:lvlJc w:val="left"/>
     </w:lvl>
   </w:abstractNum>
-  <w:abstractNum w:abstractNumId="6">
+  <w:abstractNum w:abstractNumId="9">
+    <w:nsid w:val="58EEE605"/>
+    <w:multiLevelType w:val="singleLevel"/>
+    <w:tmpl w:val="58EEE605"/>
+    <w:lvl w:ilvl="0" w:tentative="0">
+      <w:start w:val="2"/>
+      <w:numFmt w:val="decimal"/>
+      <w:suff w:val="nothing"/>
+      <w:lvlText w:val="%1）"/>
+      <w:lvlJc w:val="left"/>
+    </w:lvl>
+  </w:abstractNum>
+  <w:abstractNum w:abstractNumId="10">
     <w:nsid w:val="72787BEB"/>
     <w:multiLevelType w:val="singleLevel"/>
     <w:tmpl w:val="72787BEB"/>
@@ -12821,26 +17731,53 @@
       <w:lvlJc w:val="left"/>
     </w:lvl>
   </w:abstractNum>
+  <w:abstractNum w:abstractNumId="11">
+    <w:nsid w:val="7CE0C4D2"/>
+    <w:multiLevelType w:val="singleLevel"/>
+    <w:tmpl w:val="7CE0C4D2"/>
+    <w:lvl w:ilvl="0" w:tentative="0">
+      <w:start w:val="1"/>
+      <w:numFmt w:val="decimal"/>
+      <w:suff w:val="nothing"/>
+      <w:lvlText w:val="%1、"/>
+      <w:lvlJc w:val="left"/>
+    </w:lvl>
+  </w:abstractNum>
   <w:num w:numId="1">
+    <w:abstractNumId w:val="10"/>
+  </w:num>
+  <w:num w:numId="2">
+    <w:abstractNumId w:val="2"/>
+  </w:num>
+  <w:num w:numId="3">
+    <w:abstractNumId w:val="8"/>
+  </w:num>
+  <w:num w:numId="4">
     <w:abstractNumId w:val="6"/>
   </w:num>
-  <w:num w:numId="2">
+  <w:num w:numId="5">
+    <w:abstractNumId w:val="5"/>
+  </w:num>
+  <w:num w:numId="6">
+    <w:abstractNumId w:val="4"/>
+  </w:num>
+  <w:num w:numId="7">
+    <w:abstractNumId w:val="3"/>
+  </w:num>
+  <w:num w:numId="8">
+    <w:abstractNumId w:val="7"/>
+  </w:num>
+  <w:num w:numId="9">
+    <w:abstractNumId w:val="9"/>
+  </w:num>
+  <w:num w:numId="10">
+    <w:abstractNumId w:val="1"/>
+  </w:num>
+  <w:num w:numId="11">
     <w:abstractNumId w:val="0"/>
   </w:num>
-  <w:num w:numId="3">
-    <w:abstractNumId w:val="5"/>
-  </w:num>
-  <w:num w:numId="4">
-    <w:abstractNumId w:val="4"/>
-  </w:num>
-  <w:num w:numId="5">
-    <w:abstractNumId w:val="3"/>
-  </w:num>
-  <w:num w:numId="6">
-    <w:abstractNumId w:val="2"/>
-  </w:num>
-  <w:num w:numId="7">
-    <w:abstractNumId w:val="1"/>
+  <w:num w:numId="12">
+    <w:abstractNumId w:val="11"/>
   </w:num>
 </w:numbering>
 </file>
@@ -12940,7 +17877,7 @@
     <w:lsdException w:unhideWhenUsed="0" w:uiPriority="0" w:semiHidden="0" w:name="Body Text Indent 2"/>
     <w:lsdException w:unhideWhenUsed="0" w:uiPriority="0" w:semiHidden="0" w:name="Body Text Indent 3"/>
     <w:lsdException w:unhideWhenUsed="0" w:uiPriority="0" w:semiHidden="0" w:name="Block Text"/>
-    <w:lsdException w:unhideWhenUsed="0" w:uiPriority="0" w:semiHidden="0" w:name="Hyperlink"/>
+    <w:lsdException w:qFormat="1" w:unhideWhenUsed="0" w:uiPriority="0" w:semiHidden="0" w:name="Hyperlink"/>
     <w:lsdException w:unhideWhenUsed="0" w:uiPriority="0" w:semiHidden="0" w:name="FollowedHyperlink"/>
     <w:lsdException w:qFormat="1" w:unhideWhenUsed="0" w:uiPriority="0" w:semiHidden="0" w:name="Strong"/>
     <w:lsdException w:qFormat="1" w:unhideWhenUsed="0" w:uiPriority="0" w:semiHidden="0" w:name="Emphasis"/>
@@ -12958,7 +17895,7 @@
     <w:lsdException w:unhideWhenUsed="0" w:uiPriority="0" w:semiHidden="0" w:name="HTML Sample"/>
     <w:lsdException w:unhideWhenUsed="0" w:uiPriority="0" w:semiHidden="0" w:name="HTML Typewriter"/>
     <w:lsdException w:unhideWhenUsed="0" w:uiPriority="0" w:semiHidden="0" w:name="HTML Variable"/>
-    <w:lsdException w:unhideWhenUsed="0" w:uiPriority="0" w:name="Normal Table"/>
+    <w:lsdException w:qFormat="1" w:unhideWhenUsed="0" w:uiPriority="0" w:name="Normal Table"/>
     <w:lsdException w:unhideWhenUsed="0" w:uiPriority="0" w:semiHidden="0" w:name="annotation subject"/>
     <w:lsdException w:unhideWhenUsed="0" w:uiPriority="0" w:semiHidden="0" w:name="Table Simple 1"/>
     <w:lsdException w:unhideWhenUsed="0" w:uiPriority="0" w:semiHidden="0" w:name="Table Simple 2"/>
@@ -13147,6 +18084,7 @@
   <w:style w:type="table" w:default="1" w:styleId="4">
     <w:name w:val="Normal Table"/>
     <w:semiHidden/>
+    <w:qFormat/>
     <w:uiPriority w:val="0"/>
     <w:tblPr>
       <w:tblLayout w:type="fixed"/>
@@ -13195,6 +18133,7 @@
   <w:style w:type="character" w:styleId="6">
     <w:name w:val="Hyperlink"/>
     <w:basedOn w:val="5"/>
+    <w:qFormat/>
     <w:uiPriority w:val="0"/>
     <w:rPr>
       <w:color w:val="0000FF"/>

--- a/Springboot项目搭建.docx
+++ b/Springboot项目搭建.docx
@@ -12789,8 +12789,6 @@
         </w:rPr>
         <w:t>rabbitmq（二）消息发送确认</w:t>
       </w:r>
-      <w:bookmarkStart w:id="0" w:name="_GoBack"/>
-      <w:bookmarkEnd w:id="0"/>
     </w:p>
     <w:p>
       <w:pPr>
@@ -12851,6 +12849,7 @@
         <w:numPr>
           <w:numId w:val="0"/>
         </w:numPr>
+        <w:ind w:firstLine="420" w:firstLineChars="0"/>
         <w:rPr>
           <w:rFonts w:hint="eastAsia"/>
           <w:lang w:val="en-US" w:eastAsia="zh-CN"/>
@@ -12861,7 +12860,36 @@
           <w:rFonts w:hint="eastAsia"/>
           <w:lang w:val="en-US" w:eastAsia="zh-CN"/>
         </w:rPr>
-        <w:t>如果一个 Queue 没被任何消费者订阅，那么这个 Queue 中的消息会被 Cache（缓存），当有消费者订阅时则会立即发送，当 Message 被消费者正确接收时，就会被从 Queue 中移除。</w:t>
+        <w:fldChar w:fldCharType="begin"/>
+      </w:r>
+      <w:r>
+        <w:rPr>
+          <w:rFonts w:hint="eastAsia"/>
+          <w:lang w:val="en-US" w:eastAsia="zh-CN"/>
+        </w:rPr>
+        <w:instrText xml:space="preserve"> HYPERLINK "https://blog.csdn.net/qq315737546/article/details/54176560" </w:instrText>
+      </w:r>
+      <w:r>
+        <w:rPr>
+          <w:rFonts w:hint="eastAsia"/>
+          <w:lang w:val="en-US" w:eastAsia="zh-CN"/>
+        </w:rPr>
+        <w:fldChar w:fldCharType="separate"/>
+      </w:r>
+      <w:r>
+        <w:rPr>
+          <w:rStyle w:val="6"/>
+          <w:rFonts w:hint="eastAsia"/>
+          <w:lang w:val="en-US" w:eastAsia="zh-CN"/>
+        </w:rPr>
+        <w:t>https://blog.csdn.net/qq315737546/article/details/54176560</w:t>
+      </w:r>
+      <w:r>
+        <w:rPr>
+          <w:rFonts w:hint="eastAsia"/>
+          <w:lang w:val="en-US" w:eastAsia="zh-CN"/>
+        </w:rPr>
+        <w:fldChar w:fldCharType="end"/>
       </w:r>
     </w:p>
     <w:p>
@@ -12879,11 +12907,9 @@
       <w:r>
         <w:rPr>
           <w:rFonts w:hint="eastAsia"/>
-          <w:b/>
-          <w:bCs/>
-          <w:lang w:val="en-US" w:eastAsia="zh-CN"/>
-        </w:rPr>
-        <w:t>6.1 发送确认</w:t>
+          <w:lang w:val="en-US" w:eastAsia="zh-CN"/>
+        </w:rPr>
+        <w:t>如果一个 Queue 没被任何消费者订阅，那么这个 Queue 中的消息会被 Cache（缓存），当有消费者订阅时则会立即发送，当 Message 被消费者正确接收时，就会被从 Queue 中移除。</w:t>
       </w:r>
     </w:p>
     <w:p>
@@ -17501,6 +17527,403 @@
     </w:p>
     <w:p>
       <w:pPr>
+        <w:pStyle w:val="2"/>
+        <w:numPr>
+          <w:ilvl w:val="0"/>
+          <w:numId w:val="8"/>
+        </w:numPr>
+        <w:rPr>
+          <w:rFonts w:hint="eastAsia"/>
+          <w:lang w:val="en-US" w:eastAsia="zh-CN"/>
+        </w:rPr>
+      </w:pPr>
+      <w:r>
+        <w:rPr>
+          <w:rFonts w:hint="eastAsia"/>
+          <w:lang w:val="en-US" w:eastAsia="zh-CN"/>
+        </w:rPr>
+        <w:t>定时任务（未完</w:t>
+      </w:r>
+      <w:bookmarkStart w:id="0" w:name="_GoBack"/>
+      <w:bookmarkEnd w:id="0"/>
+      <w:r>
+        <w:rPr>
+          <w:rFonts w:hint="eastAsia"/>
+          <w:lang w:val="en-US" w:eastAsia="zh-CN"/>
+        </w:rPr>
+        <w:t>）</w:t>
+      </w:r>
+    </w:p>
+    <w:p>
+      <w:pPr>
+        <w:widowControl w:val="0"/>
+        <w:numPr>
+          <w:numId w:val="0"/>
+        </w:numPr>
+        <w:jc w:val="both"/>
+        <w:rPr>
+          <w:rFonts w:hint="eastAsia"/>
+          <w:lang w:val="en-US" w:eastAsia="zh-CN"/>
+        </w:rPr>
+      </w:pPr>
+      <w:r>
+        <w:rPr>
+          <w:rFonts w:hint="eastAsia"/>
+          <w:lang w:val="en-US" w:eastAsia="zh-CN"/>
+        </w:rPr>
+        <w:t xml:space="preserve">1、启动执行定时任务 </w:t>
+      </w:r>
+    </w:p>
+    <w:p>
+      <w:pPr>
+        <w:pStyle w:val="3"/>
+        <w:keepNext w:val="0"/>
+        <w:keepLines w:val="0"/>
+        <w:widowControl/>
+        <w:suppressLineNumbers w:val="0"/>
+        <w:shd w:val="clear" w:fill="2B2B2B"/>
+        <w:rPr>
+          <w:rFonts w:hint="eastAsia" w:ascii="宋体" w:hAnsi="宋体" w:eastAsia="宋体" w:cs="宋体"/>
+          <w:color w:val="A9B7C6"/>
+          <w:sz w:val="22"/>
+          <w:szCs w:val="22"/>
+        </w:rPr>
+      </w:pPr>
+      <w:r>
+        <w:rPr>
+          <w:rFonts w:hint="eastAsia" w:ascii="宋体" w:hAnsi="宋体" w:eastAsia="宋体" w:cs="宋体"/>
+          <w:color w:val="BBB529"/>
+          <w:sz w:val="22"/>
+          <w:szCs w:val="22"/>
+          <w:shd w:val="clear" w:fill="2B2B2B"/>
+        </w:rPr>
+        <w:t>@Component</w:t>
+      </w:r>
+      <w:r>
+        <w:rPr>
+          <w:rFonts w:hint="eastAsia" w:ascii="宋体" w:hAnsi="宋体" w:eastAsia="宋体" w:cs="宋体"/>
+          <w:color w:val="BBB529"/>
+          <w:sz w:val="22"/>
+          <w:szCs w:val="22"/>
+          <w:shd w:val="clear" w:fill="2B2B2B"/>
+        </w:rPr>
+        <w:br w:type="textWrapping"/>
+      </w:r>
+      <w:r>
+        <w:rPr>
+          <w:rFonts w:hint="eastAsia" w:ascii="宋体" w:hAnsi="宋体" w:eastAsia="宋体" w:cs="宋体"/>
+          <w:color w:val="BBB529"/>
+          <w:sz w:val="22"/>
+          <w:szCs w:val="22"/>
+          <w:shd w:val="clear" w:fill="2B2B2B"/>
+        </w:rPr>
+        <w:t>@EnableScheduling</w:t>
+      </w:r>
+      <w:r>
+        <w:rPr>
+          <w:rFonts w:hint="eastAsia" w:ascii="宋体" w:hAnsi="宋体" w:eastAsia="宋体" w:cs="宋体"/>
+          <w:color w:val="BBB529"/>
+          <w:sz w:val="22"/>
+          <w:szCs w:val="22"/>
+          <w:shd w:val="clear" w:fill="2B2B2B"/>
+        </w:rPr>
+        <w:br w:type="textWrapping"/>
+      </w:r>
+      <w:r>
+        <w:rPr>
+          <w:rFonts w:hint="eastAsia" w:ascii="宋体" w:hAnsi="宋体" w:eastAsia="宋体" w:cs="宋体"/>
+          <w:color w:val="CC7832"/>
+          <w:sz w:val="22"/>
+          <w:szCs w:val="22"/>
+          <w:shd w:val="clear" w:fill="2B2B2B"/>
+        </w:rPr>
+        <w:t xml:space="preserve">public class </w:t>
+      </w:r>
+      <w:r>
+        <w:rPr>
+          <w:rFonts w:hint="eastAsia" w:ascii="宋体" w:hAnsi="宋体" w:eastAsia="宋体" w:cs="宋体"/>
+          <w:color w:val="A9B7C6"/>
+          <w:sz w:val="22"/>
+          <w:szCs w:val="22"/>
+          <w:shd w:val="clear" w:fill="2B2B2B"/>
+        </w:rPr>
+        <w:t>ScheduledTasks {</w:t>
+      </w:r>
+      <w:r>
+        <w:rPr>
+          <w:rFonts w:hint="eastAsia" w:ascii="宋体" w:hAnsi="宋体" w:eastAsia="宋体" w:cs="宋体"/>
+          <w:color w:val="A9B7C6"/>
+          <w:sz w:val="22"/>
+          <w:szCs w:val="22"/>
+          <w:shd w:val="clear" w:fill="2B2B2B"/>
+        </w:rPr>
+        <w:br w:type="textWrapping"/>
+      </w:r>
+      <w:r>
+        <w:rPr>
+          <w:rFonts w:hint="eastAsia" w:ascii="宋体" w:hAnsi="宋体" w:eastAsia="宋体" w:cs="宋体"/>
+          <w:color w:val="A9B7C6"/>
+          <w:sz w:val="22"/>
+          <w:szCs w:val="22"/>
+          <w:shd w:val="clear" w:fill="2B2B2B"/>
+        </w:rPr>
+        <w:t xml:space="preserve">    </w:t>
+      </w:r>
+      <w:r>
+        <w:rPr>
+          <w:rFonts w:hint="eastAsia" w:ascii="宋体" w:hAnsi="宋体" w:eastAsia="宋体" w:cs="宋体"/>
+          <w:color w:val="BBB529"/>
+          <w:sz w:val="22"/>
+          <w:szCs w:val="22"/>
+          <w:shd w:val="clear" w:fill="2B2B2B"/>
+        </w:rPr>
+        <w:t>@Scheduled</w:t>
+      </w:r>
+      <w:r>
+        <w:rPr>
+          <w:rFonts w:hint="eastAsia" w:ascii="宋体" w:hAnsi="宋体" w:eastAsia="宋体" w:cs="宋体"/>
+          <w:color w:val="A9B7C6"/>
+          <w:sz w:val="22"/>
+          <w:szCs w:val="22"/>
+          <w:shd w:val="clear" w:fill="2B2B2B"/>
+        </w:rPr>
+        <w:t>(</w:t>
+      </w:r>
+      <w:r>
+        <w:rPr>
+          <w:rFonts w:hint="eastAsia" w:ascii="宋体" w:hAnsi="宋体" w:eastAsia="宋体" w:cs="宋体"/>
+          <w:color w:val="D0D0FF"/>
+          <w:sz w:val="22"/>
+          <w:szCs w:val="22"/>
+          <w:shd w:val="clear" w:fill="2B2B2B"/>
+        </w:rPr>
+        <w:t xml:space="preserve">cron </w:t>
+      </w:r>
+      <w:r>
+        <w:rPr>
+          <w:rFonts w:hint="eastAsia" w:ascii="宋体" w:hAnsi="宋体" w:eastAsia="宋体" w:cs="宋体"/>
+          <w:color w:val="A9B7C6"/>
+          <w:sz w:val="22"/>
+          <w:szCs w:val="22"/>
+          <w:shd w:val="clear" w:fill="2B2B2B"/>
+        </w:rPr>
+        <w:t xml:space="preserve">= </w:t>
+      </w:r>
+      <w:r>
+        <w:rPr>
+          <w:rFonts w:hint="eastAsia" w:ascii="宋体" w:hAnsi="宋体" w:eastAsia="宋体" w:cs="宋体"/>
+          <w:color w:val="6A8759"/>
+          <w:sz w:val="22"/>
+          <w:szCs w:val="22"/>
+          <w:shd w:val="clear" w:fill="2B2B2B"/>
+        </w:rPr>
+        <w:t>"0 */1 *  * * * "</w:t>
+      </w:r>
+      <w:r>
+        <w:rPr>
+          <w:rFonts w:hint="eastAsia" w:ascii="宋体" w:hAnsi="宋体" w:eastAsia="宋体" w:cs="宋体"/>
+          <w:color w:val="A9B7C6"/>
+          <w:sz w:val="22"/>
+          <w:szCs w:val="22"/>
+          <w:shd w:val="clear" w:fill="2B2B2B"/>
+        </w:rPr>
+        <w:t>)</w:t>
+      </w:r>
+      <w:r>
+        <w:rPr>
+          <w:rFonts w:hint="eastAsia" w:ascii="宋体" w:hAnsi="宋体" w:eastAsia="宋体" w:cs="宋体"/>
+          <w:color w:val="A9B7C6"/>
+          <w:sz w:val="22"/>
+          <w:szCs w:val="22"/>
+          <w:shd w:val="clear" w:fill="2B2B2B"/>
+        </w:rPr>
+        <w:br w:type="textWrapping"/>
+      </w:r>
+      <w:r>
+        <w:rPr>
+          <w:rFonts w:hint="eastAsia" w:ascii="宋体" w:hAnsi="宋体" w:eastAsia="宋体" w:cs="宋体"/>
+          <w:color w:val="A9B7C6"/>
+          <w:sz w:val="22"/>
+          <w:szCs w:val="22"/>
+          <w:shd w:val="clear" w:fill="2B2B2B"/>
+        </w:rPr>
+        <w:t xml:space="preserve">    </w:t>
+      </w:r>
+      <w:r>
+        <w:rPr>
+          <w:rFonts w:hint="eastAsia" w:ascii="宋体" w:hAnsi="宋体" w:eastAsia="宋体" w:cs="宋体"/>
+          <w:color w:val="CC7832"/>
+          <w:sz w:val="22"/>
+          <w:szCs w:val="22"/>
+          <w:shd w:val="clear" w:fill="2B2B2B"/>
+        </w:rPr>
+        <w:t xml:space="preserve">public void </w:t>
+      </w:r>
+      <w:r>
+        <w:rPr>
+          <w:rFonts w:hint="eastAsia" w:ascii="宋体" w:hAnsi="宋体" w:eastAsia="宋体" w:cs="宋体"/>
+          <w:color w:val="FFC66D"/>
+          <w:sz w:val="22"/>
+          <w:szCs w:val="22"/>
+          <w:shd w:val="clear" w:fill="2B2B2B"/>
+        </w:rPr>
+        <w:t>displayTask</w:t>
+      </w:r>
+      <w:r>
+        <w:rPr>
+          <w:rFonts w:hint="eastAsia" w:ascii="宋体" w:hAnsi="宋体" w:eastAsia="宋体" w:cs="宋体"/>
+          <w:color w:val="A9B7C6"/>
+          <w:sz w:val="22"/>
+          <w:szCs w:val="22"/>
+          <w:shd w:val="clear" w:fill="2B2B2B"/>
+        </w:rPr>
+        <w:t>() {</w:t>
+      </w:r>
+      <w:r>
+        <w:rPr>
+          <w:rFonts w:hint="eastAsia" w:ascii="宋体" w:hAnsi="宋体" w:eastAsia="宋体" w:cs="宋体"/>
+          <w:color w:val="A9B7C6"/>
+          <w:sz w:val="22"/>
+          <w:szCs w:val="22"/>
+          <w:shd w:val="clear" w:fill="2B2B2B"/>
+        </w:rPr>
+        <w:br w:type="textWrapping"/>
+      </w:r>
+      <w:r>
+        <w:rPr>
+          <w:rFonts w:hint="eastAsia" w:ascii="宋体" w:hAnsi="宋体" w:eastAsia="宋体" w:cs="宋体"/>
+          <w:color w:val="A9B7C6"/>
+          <w:sz w:val="22"/>
+          <w:szCs w:val="22"/>
+          <w:shd w:val="clear" w:fill="2B2B2B"/>
+        </w:rPr>
+        <w:t xml:space="preserve">        System.</w:t>
+      </w:r>
+      <w:r>
+        <w:rPr>
+          <w:rFonts w:hint="eastAsia" w:ascii="宋体" w:hAnsi="宋体" w:eastAsia="宋体" w:cs="宋体"/>
+          <w:i/>
+          <w:color w:val="9876AA"/>
+          <w:sz w:val="22"/>
+          <w:szCs w:val="22"/>
+          <w:shd w:val="clear" w:fill="2B2B2B"/>
+        </w:rPr>
+        <w:t>out</w:t>
+      </w:r>
+      <w:r>
+        <w:rPr>
+          <w:rFonts w:hint="eastAsia" w:ascii="宋体" w:hAnsi="宋体" w:eastAsia="宋体" w:cs="宋体"/>
+          <w:color w:val="A9B7C6"/>
+          <w:sz w:val="22"/>
+          <w:szCs w:val="22"/>
+          <w:shd w:val="clear" w:fill="2B2B2B"/>
+        </w:rPr>
+        <w:t>.println(</w:t>
+      </w:r>
+      <w:r>
+        <w:rPr>
+          <w:rFonts w:hint="eastAsia" w:ascii="宋体" w:hAnsi="宋体" w:eastAsia="宋体" w:cs="宋体"/>
+          <w:color w:val="6A8759"/>
+          <w:sz w:val="22"/>
+          <w:szCs w:val="22"/>
+          <w:shd w:val="clear" w:fill="2B2B2B"/>
+        </w:rPr>
+        <w:t xml:space="preserve">"时间为：" </w:t>
+      </w:r>
+      <w:r>
+        <w:rPr>
+          <w:rFonts w:hint="eastAsia" w:ascii="宋体" w:hAnsi="宋体" w:eastAsia="宋体" w:cs="宋体"/>
+          <w:color w:val="A9B7C6"/>
+          <w:sz w:val="22"/>
+          <w:szCs w:val="22"/>
+          <w:shd w:val="clear" w:fill="2B2B2B"/>
+        </w:rPr>
+        <w:t>+ LocalDateTime.</w:t>
+      </w:r>
+      <w:r>
+        <w:rPr>
+          <w:rFonts w:hint="eastAsia" w:ascii="宋体" w:hAnsi="宋体" w:eastAsia="宋体" w:cs="宋体"/>
+          <w:i/>
+          <w:color w:val="A9B7C6"/>
+          <w:sz w:val="22"/>
+          <w:szCs w:val="22"/>
+          <w:shd w:val="clear" w:fill="2B2B2B"/>
+        </w:rPr>
+        <w:t>now</w:t>
+      </w:r>
+      <w:r>
+        <w:rPr>
+          <w:rFonts w:hint="eastAsia" w:ascii="宋体" w:hAnsi="宋体" w:eastAsia="宋体" w:cs="宋体"/>
+          <w:color w:val="A9B7C6"/>
+          <w:sz w:val="22"/>
+          <w:szCs w:val="22"/>
+          <w:shd w:val="clear" w:fill="2B2B2B"/>
+        </w:rPr>
+        <w:t>())</w:t>
+      </w:r>
+      <w:r>
+        <w:rPr>
+          <w:rFonts w:hint="eastAsia" w:ascii="宋体" w:hAnsi="宋体" w:eastAsia="宋体" w:cs="宋体"/>
+          <w:color w:val="CC7832"/>
+          <w:sz w:val="22"/>
+          <w:szCs w:val="22"/>
+          <w:shd w:val="clear" w:fill="2B2B2B"/>
+        </w:rPr>
+        <w:t>;</w:t>
+      </w:r>
+      <w:r>
+        <w:rPr>
+          <w:rFonts w:hint="eastAsia" w:ascii="宋体" w:hAnsi="宋体" w:eastAsia="宋体" w:cs="宋体"/>
+          <w:color w:val="CC7832"/>
+          <w:sz w:val="22"/>
+          <w:szCs w:val="22"/>
+          <w:shd w:val="clear" w:fill="2B2B2B"/>
+        </w:rPr>
+        <w:br w:type="textWrapping"/>
+      </w:r>
+      <w:r>
+        <w:rPr>
+          <w:rFonts w:hint="eastAsia" w:ascii="宋体" w:hAnsi="宋体" w:eastAsia="宋体" w:cs="宋体"/>
+          <w:color w:val="CC7832"/>
+          <w:sz w:val="22"/>
+          <w:szCs w:val="22"/>
+          <w:shd w:val="clear" w:fill="2B2B2B"/>
+        </w:rPr>
+        <w:t xml:space="preserve">    </w:t>
+      </w:r>
+      <w:r>
+        <w:rPr>
+          <w:rFonts w:hint="eastAsia" w:ascii="宋体" w:hAnsi="宋体" w:eastAsia="宋体" w:cs="宋体"/>
+          <w:color w:val="A9B7C6"/>
+          <w:sz w:val="22"/>
+          <w:szCs w:val="22"/>
+          <w:shd w:val="clear" w:fill="2B2B2B"/>
+        </w:rPr>
+        <w:t>}</w:t>
+      </w:r>
+      <w:r>
+        <w:rPr>
+          <w:rFonts w:hint="eastAsia" w:ascii="宋体" w:hAnsi="宋体" w:eastAsia="宋体" w:cs="宋体"/>
+          <w:color w:val="A9B7C6"/>
+          <w:sz w:val="22"/>
+          <w:szCs w:val="22"/>
+          <w:shd w:val="clear" w:fill="2B2B2B"/>
+        </w:rPr>
+        <w:br w:type="textWrapping"/>
+      </w:r>
+      <w:r>
+        <w:rPr>
+          <w:rFonts w:hint="eastAsia" w:ascii="宋体" w:hAnsi="宋体" w:eastAsia="宋体" w:cs="宋体"/>
+          <w:color w:val="A9B7C6"/>
+          <w:sz w:val="22"/>
+          <w:szCs w:val="22"/>
+          <w:shd w:val="clear" w:fill="2B2B2B"/>
+        </w:rPr>
+        <w:t>}</w:t>
+      </w:r>
+    </w:p>
+    <w:p>
+      <w:pPr>
         <w:numPr>
           <w:numId w:val="0"/>
         </w:numPr>
@@ -17520,6 +17943,127 @@
           <w:lang w:val="en-US" w:eastAsia="zh-CN"/>
         </w:rPr>
       </w:pPr>
+      <w:r>
+        <w:rPr>
+          <w:rFonts w:hint="eastAsia"/>
+          <w:lang w:val="en-US" w:eastAsia="zh-CN"/>
+        </w:rPr>
+        <w:t>每一分钟执行一次，@Scheduled 参数可以接受两种定时的设置，一种是我们常用的cron="*/6 * * * * ?",一种是 fixedRate = 6000，两种都表示每隔六秒打印一下内容。</w:t>
+      </w:r>
+    </w:p>
+    <w:p>
+      <w:pPr>
+        <w:numPr>
+          <w:numId w:val="0"/>
+        </w:numPr>
+        <w:rPr>
+          <w:rFonts w:hint="eastAsia"/>
+          <w:lang w:val="en-US" w:eastAsia="zh-CN"/>
+        </w:rPr>
+      </w:pPr>
+      <w:r>
+        <w:rPr>
+          <w:rFonts w:hint="eastAsia"/>
+          <w:lang w:val="en-US" w:eastAsia="zh-CN"/>
+        </w:rPr>
+        <w:t>fixedRate 参数：</w:t>
+      </w:r>
+    </w:p>
+    <w:p>
+      <w:pPr>
+        <w:numPr>
+          <w:ilvl w:val="0"/>
+          <w:numId w:val="13"/>
+        </w:numPr>
+        <w:ind w:left="420" w:leftChars="0" w:hanging="420" w:firstLineChars="0"/>
+        <w:rPr>
+          <w:rFonts w:hint="eastAsia"/>
+          <w:lang w:val="en-US" w:eastAsia="zh-CN"/>
+        </w:rPr>
+      </w:pPr>
+      <w:r>
+        <w:rPr>
+          <w:rFonts w:hint="eastAsia"/>
+          <w:lang w:val="en-US" w:eastAsia="zh-CN"/>
+        </w:rPr>
+        <w:t>@Scheduled(fixedRate = 6000) ：上一次开始执行时间点之后6秒再执行</w:t>
+      </w:r>
+    </w:p>
+    <w:p>
+      <w:pPr>
+        <w:numPr>
+          <w:ilvl w:val="0"/>
+          <w:numId w:val="13"/>
+        </w:numPr>
+        <w:ind w:left="420" w:leftChars="0" w:hanging="420" w:firstLineChars="0"/>
+        <w:rPr>
+          <w:rFonts w:hint="eastAsia"/>
+          <w:lang w:val="en-US" w:eastAsia="zh-CN"/>
+        </w:rPr>
+      </w:pPr>
+      <w:r>
+        <w:rPr>
+          <w:rFonts w:hint="eastAsia"/>
+          <w:lang w:val="en-US" w:eastAsia="zh-CN"/>
+        </w:rPr>
+        <w:t>@Scheduled(fixedDelay = 6000) ：上一次执行完毕时间点之后6秒再执行</w:t>
+      </w:r>
+    </w:p>
+    <w:p>
+      <w:pPr>
+        <w:numPr>
+          <w:ilvl w:val="0"/>
+          <w:numId w:val="13"/>
+        </w:numPr>
+        <w:ind w:left="420" w:leftChars="0" w:hanging="420" w:firstLineChars="0"/>
+        <w:rPr>
+          <w:rFonts w:hint="eastAsia"/>
+          <w:lang w:val="en-US" w:eastAsia="zh-CN"/>
+        </w:rPr>
+      </w:pPr>
+      <w:r>
+        <w:rPr>
+          <w:rFonts w:hint="eastAsia"/>
+          <w:lang w:val="en-US" w:eastAsia="zh-CN"/>
+        </w:rPr>
+        <w:t>@Scheduled(initialDelay=1000, fixedRate=6000) ：第一次延迟1秒后执行，之后按fixedRate的规则每6秒执行一次</w:t>
+      </w:r>
+    </w:p>
+    <w:p>
+      <w:pPr>
+        <w:numPr>
+          <w:numId w:val="0"/>
+        </w:numPr>
+        <w:rPr>
+          <w:rFonts w:hint="eastAsia"/>
+          <w:lang w:val="en-US" w:eastAsia="zh-CN"/>
+        </w:rPr>
+      </w:pPr>
+      <w:r>
+        <w:rPr>
+          <w:rFonts w:hint="eastAsia"/>
+          <w:lang w:val="en-US" w:eastAsia="zh-CN"/>
+        </w:rPr>
+        <w:t>corn表达式：</w:t>
+      </w:r>
+    </w:p>
+    <w:p>
+      <w:pPr>
+        <w:numPr>
+          <w:numId w:val="0"/>
+        </w:numPr>
+        <w:rPr>
+          <w:rFonts w:hint="eastAsia"/>
+          <w:lang w:val="en-US" w:eastAsia="zh-CN"/>
+        </w:rPr>
+      </w:pPr>
+      <w:r>
+        <w:rPr>
+          <w:rFonts w:hint="eastAsia"/>
+          <w:lang w:val="en-US" w:eastAsia="zh-CN"/>
+        </w:rPr>
+        <w:t>CronTrigger配置完整格式为： [秒] [分] [小时] [日] [月] [周] [年]</w:t>
+      </w:r>
     </w:p>
     <w:p>
       <w:pPr>
@@ -17542,6 +18086,13 @@
           <w:lang w:val="en-US" w:eastAsia="zh-CN"/>
         </w:rPr>
       </w:pPr>
+      <w:r>
+        <w:rPr>
+          <w:rFonts w:hint="eastAsia"/>
+          <w:lang w:val="en-US" w:eastAsia="zh-CN"/>
+        </w:rPr>
+        <w:t>2、结合quartz</w:t>
+      </w:r>
     </w:p>
     <w:p>
       <w:pPr>
@@ -17553,17 +18104,97 @@
           <w:lang w:val="en-US" w:eastAsia="zh-CN"/>
         </w:rPr>
       </w:pPr>
+      <w:r>
+        <w:rPr>
+          <w:rFonts w:hint="eastAsia"/>
+          <w:lang w:val="en-US" w:eastAsia="zh-CN"/>
+        </w:rPr>
+        <w:t>参考：</w:t>
+      </w:r>
+      <w:r>
+        <w:rPr>
+          <w:rFonts w:hint="eastAsia"/>
+          <w:lang w:val="en-US" w:eastAsia="zh-CN"/>
+        </w:rPr>
+        <w:fldChar w:fldCharType="begin"/>
+      </w:r>
+      <w:r>
+        <w:rPr>
+          <w:rFonts w:hint="eastAsia"/>
+          <w:lang w:val="en-US" w:eastAsia="zh-CN"/>
+        </w:rPr>
+        <w:instrText xml:space="preserve"> HYPERLINK "http://www.wanqhblog.top/2018/02/01/SpringBootTaskSchedule/" </w:instrText>
+      </w:r>
+      <w:r>
+        <w:rPr>
+          <w:rFonts w:hint="eastAsia"/>
+          <w:lang w:val="en-US" w:eastAsia="zh-CN"/>
+        </w:rPr>
+        <w:fldChar w:fldCharType="separate"/>
+      </w:r>
+      <w:r>
+        <w:rPr>
+          <w:rStyle w:val="6"/>
+          <w:rFonts w:hint="eastAsia"/>
+          <w:lang w:val="en-US" w:eastAsia="zh-CN"/>
+        </w:rPr>
+        <w:t>http://www.wanqhblog.top/2018/02/01/SpringBootTaskSchedule/</w:t>
+      </w:r>
+      <w:r>
+        <w:rPr>
+          <w:rFonts w:hint="eastAsia"/>
+          <w:lang w:val="en-US" w:eastAsia="zh-CN"/>
+        </w:rPr>
+        <w:fldChar w:fldCharType="end"/>
+      </w:r>
     </w:p>
     <w:p>
       <w:pPr>
         <w:numPr>
           <w:numId w:val="0"/>
         </w:numPr>
+        <w:ind w:firstLine="630" w:firstLineChars="300"/>
         <w:rPr>
           <w:rFonts w:hint="eastAsia"/>
           <w:lang w:val="en-US" w:eastAsia="zh-CN"/>
         </w:rPr>
       </w:pPr>
+      <w:r>
+        <w:rPr>
+          <w:rFonts w:hint="eastAsia"/>
+          <w:lang w:val="en-US" w:eastAsia="zh-CN"/>
+        </w:rPr>
+        <w:fldChar w:fldCharType="begin"/>
+      </w:r>
+      <w:r>
+        <w:rPr>
+          <w:rFonts w:hint="eastAsia"/>
+          <w:lang w:val="en-US" w:eastAsia="zh-CN"/>
+        </w:rPr>
+        <w:instrText xml:space="preserve"> HYPERLINK "https://blog.csdn.net/upxiaofeng/article/details/79415108" </w:instrText>
+      </w:r>
+      <w:r>
+        <w:rPr>
+          <w:rFonts w:hint="eastAsia"/>
+          <w:lang w:val="en-US" w:eastAsia="zh-CN"/>
+        </w:rPr>
+        <w:fldChar w:fldCharType="separate"/>
+      </w:r>
+      <w:r>
+        <w:rPr>
+          <w:rStyle w:val="6"/>
+          <w:rFonts w:hint="eastAsia"/>
+          <w:lang w:val="en-US" w:eastAsia="zh-CN"/>
+        </w:rPr>
+        <w:t>https://blog.csdn.net/upxiaofeng/article/details/79415108</w:t>
+      </w:r>
+      <w:r>
+        <w:rPr>
+          <w:rFonts w:hint="eastAsia"/>
+          <w:lang w:val="en-US" w:eastAsia="zh-CN"/>
+        </w:rPr>
+        <w:fldChar w:fldCharType="end"/>
+      </w:r>
     </w:p>
     <w:p>
       <w:pPr>
@@ -17575,6 +18206,13 @@
           <w:lang w:val="en-US" w:eastAsia="zh-CN"/>
         </w:rPr>
       </w:pPr>
+      <w:r>
+        <w:rPr>
+          <w:rFonts w:hint="eastAsia"/>
+          <w:lang w:val="en-US" w:eastAsia="zh-CN"/>
+        </w:rPr>
+        <w:t>1）导入Maven依赖</w:t>
+      </w:r>
     </w:p>
     <w:p>
       <w:pPr>
@@ -17586,6 +18224,3051 @@
           <w:lang w:val="en-US" w:eastAsia="zh-CN"/>
         </w:rPr>
       </w:pPr>
+      <w:r>
+        <w:rPr>
+          <w:rFonts w:hint="eastAsia"/>
+          <w:lang w:val="en-US" w:eastAsia="zh-CN"/>
+        </w:rPr>
+        <w:t>如果SpringBoot版本是2.0.0以后的：</w:t>
+      </w:r>
+    </w:p>
+    <w:p>
+      <w:pPr>
+        <w:keepNext w:val="0"/>
+        <w:keepLines w:val="0"/>
+        <w:widowControl/>
+        <w:suppressLineNumbers w:val="0"/>
+        <w:pBdr>
+          <w:top w:val="none" w:color="auto" w:sz="0" w:space="0"/>
+          <w:left w:val="none" w:color="auto" w:sz="0" w:space="0"/>
+          <w:bottom w:val="none" w:color="auto" w:sz="0" w:space="0"/>
+          <w:right w:val="none" w:color="auto" w:sz="0" w:space="0"/>
+        </w:pBdr>
+        <w:shd w:val="clear" w:fill="272822"/>
+        <w:spacing w:before="0" w:beforeAutospacing="0" w:after="0" w:afterAutospacing="0" w:line="23" w:lineRule="atLeast"/>
+        <w:ind w:left="0" w:right="0" w:firstLine="0"/>
+        <w:jc w:val="left"/>
+        <w:rPr>
+          <w:rFonts w:ascii="Lucida Console" w:hAnsi="Lucida Console" w:eastAsia="Lucida Console" w:cs="Lucida Console"/>
+          <w:i w:val="0"/>
+          <w:caps w:val="0"/>
+          <w:color w:val="FFFFFF"/>
+          <w:spacing w:val="0"/>
+          <w:sz w:val="18"/>
+          <w:szCs w:val="18"/>
+        </w:rPr>
+      </w:pPr>
+      <w:r>
+        <w:rPr>
+          <w:rFonts w:hint="default" w:ascii="Lucida Console" w:hAnsi="Lucida Console" w:eastAsia="Lucida Console" w:cs="Lucida Console"/>
+          <w:i w:val="0"/>
+          <w:caps w:val="0"/>
+          <w:color w:val="FFFFFF"/>
+          <w:spacing w:val="0"/>
+          <w:kern w:val="0"/>
+          <w:sz w:val="18"/>
+          <w:szCs w:val="18"/>
+          <w:bdr w:val="none" w:color="auto" w:sz="0" w:space="0"/>
+          <w:shd w:val="clear" w:fill="272822"/>
+          <w:lang w:val="en-US" w:eastAsia="zh-CN" w:bidi="ar"/>
+        </w:rPr>
+        <w:t>&lt;dependency&gt;</w:t>
+      </w:r>
+    </w:p>
+    <w:p>
+      <w:pPr>
+        <w:keepNext w:val="0"/>
+        <w:keepLines w:val="0"/>
+        <w:widowControl/>
+        <w:suppressLineNumbers w:val="0"/>
+        <w:pBdr>
+          <w:top w:val="none" w:color="auto" w:sz="0" w:space="0"/>
+          <w:left w:val="none" w:color="auto" w:sz="0" w:space="0"/>
+          <w:bottom w:val="none" w:color="auto" w:sz="0" w:space="0"/>
+          <w:right w:val="none" w:color="auto" w:sz="0" w:space="0"/>
+        </w:pBdr>
+        <w:shd w:val="clear" w:fill="272822"/>
+        <w:spacing w:before="0" w:beforeAutospacing="0" w:after="0" w:afterAutospacing="0" w:line="23" w:lineRule="atLeast"/>
+        <w:ind w:left="0" w:right="0" w:firstLine="0"/>
+        <w:jc w:val="left"/>
+        <w:rPr>
+          <w:rFonts w:hint="default" w:ascii="Lucida Console" w:hAnsi="Lucida Console" w:eastAsia="Lucida Console" w:cs="Lucida Console"/>
+          <w:i w:val="0"/>
+          <w:caps w:val="0"/>
+          <w:color w:val="FFFFFF"/>
+          <w:spacing w:val="0"/>
+          <w:sz w:val="18"/>
+          <w:szCs w:val="18"/>
+        </w:rPr>
+      </w:pPr>
+      <w:r>
+        <w:rPr>
+          <w:rFonts w:hint="default" w:ascii="Lucida Console" w:hAnsi="Lucida Console" w:eastAsia="Lucida Console" w:cs="Lucida Console"/>
+          <w:i w:val="0"/>
+          <w:caps w:val="0"/>
+          <w:color w:val="FFFFFF"/>
+          <w:spacing w:val="0"/>
+          <w:kern w:val="0"/>
+          <w:sz w:val="18"/>
+          <w:szCs w:val="18"/>
+          <w:bdr w:val="none" w:color="auto" w:sz="0" w:space="0"/>
+          <w:shd w:val="clear" w:fill="272822"/>
+          <w:lang w:val="en-US" w:eastAsia="zh-CN" w:bidi="ar"/>
+        </w:rPr>
+        <w:tab/>
+        <w:t>&lt;groupId&gt;org.springframework.boot&lt;/groupId&gt;</w:t>
+      </w:r>
+    </w:p>
+    <w:p>
+      <w:pPr>
+        <w:keepNext w:val="0"/>
+        <w:keepLines w:val="0"/>
+        <w:widowControl/>
+        <w:suppressLineNumbers w:val="0"/>
+        <w:pBdr>
+          <w:top w:val="none" w:color="auto" w:sz="0" w:space="0"/>
+          <w:left w:val="none" w:color="auto" w:sz="0" w:space="0"/>
+          <w:bottom w:val="none" w:color="auto" w:sz="0" w:space="0"/>
+          <w:right w:val="none" w:color="auto" w:sz="0" w:space="0"/>
+        </w:pBdr>
+        <w:shd w:val="clear" w:fill="272822"/>
+        <w:spacing w:before="0" w:beforeAutospacing="0" w:after="0" w:afterAutospacing="0" w:line="23" w:lineRule="atLeast"/>
+        <w:ind w:left="0" w:right="0" w:firstLine="0"/>
+        <w:jc w:val="left"/>
+        <w:rPr>
+          <w:rFonts w:hint="default" w:ascii="Lucida Console" w:hAnsi="Lucida Console" w:eastAsia="Lucida Console" w:cs="Lucida Console"/>
+          <w:i w:val="0"/>
+          <w:caps w:val="0"/>
+          <w:color w:val="FFFFFF"/>
+          <w:spacing w:val="0"/>
+          <w:sz w:val="18"/>
+          <w:szCs w:val="18"/>
+        </w:rPr>
+      </w:pPr>
+      <w:r>
+        <w:rPr>
+          <w:rFonts w:hint="default" w:ascii="Lucida Console" w:hAnsi="Lucida Console" w:eastAsia="Lucida Console" w:cs="Lucida Console"/>
+          <w:i w:val="0"/>
+          <w:caps w:val="0"/>
+          <w:color w:val="FFFFFF"/>
+          <w:spacing w:val="0"/>
+          <w:kern w:val="0"/>
+          <w:sz w:val="18"/>
+          <w:szCs w:val="18"/>
+          <w:bdr w:val="none" w:color="auto" w:sz="0" w:space="0"/>
+          <w:shd w:val="clear" w:fill="272822"/>
+          <w:lang w:val="en-US" w:eastAsia="zh-CN" w:bidi="ar"/>
+        </w:rPr>
+        <w:tab/>
+        <w:t>&lt;artifactId&gt;spring-boot-starter-quartz&lt;/artifactId&gt;</w:t>
+      </w:r>
+    </w:p>
+    <w:p>
+      <w:pPr>
+        <w:keepNext w:val="0"/>
+        <w:keepLines w:val="0"/>
+        <w:widowControl/>
+        <w:suppressLineNumbers w:val="0"/>
+        <w:pBdr>
+          <w:top w:val="none" w:color="auto" w:sz="0" w:space="0"/>
+          <w:left w:val="none" w:color="auto" w:sz="0" w:space="0"/>
+          <w:bottom w:val="none" w:color="auto" w:sz="0" w:space="0"/>
+          <w:right w:val="none" w:color="auto" w:sz="0" w:space="0"/>
+        </w:pBdr>
+        <w:shd w:val="clear" w:fill="272822"/>
+        <w:spacing w:before="0" w:beforeAutospacing="0" w:after="0" w:afterAutospacing="0" w:line="23" w:lineRule="atLeast"/>
+        <w:ind w:left="0" w:right="0" w:firstLine="0"/>
+        <w:jc w:val="left"/>
+        <w:rPr>
+          <w:rFonts w:hint="default" w:ascii="Lucida Console" w:hAnsi="Lucida Console" w:eastAsia="Lucida Console" w:cs="Lucida Console"/>
+          <w:i w:val="0"/>
+          <w:caps w:val="0"/>
+          <w:color w:val="FFFFFF"/>
+          <w:spacing w:val="0"/>
+          <w:sz w:val="18"/>
+          <w:szCs w:val="18"/>
+        </w:rPr>
+      </w:pPr>
+      <w:r>
+        <w:rPr>
+          <w:rFonts w:hint="default" w:ascii="Lucida Console" w:hAnsi="Lucida Console" w:eastAsia="Lucida Console" w:cs="Lucida Console"/>
+          <w:i w:val="0"/>
+          <w:caps w:val="0"/>
+          <w:color w:val="FFFFFF"/>
+          <w:spacing w:val="0"/>
+          <w:kern w:val="0"/>
+          <w:sz w:val="18"/>
+          <w:szCs w:val="18"/>
+          <w:bdr w:val="none" w:color="auto" w:sz="0" w:space="0"/>
+          <w:shd w:val="clear" w:fill="272822"/>
+          <w:lang w:val="en-US" w:eastAsia="zh-CN" w:bidi="ar"/>
+        </w:rPr>
+        <w:t>&lt;/dependency&gt;</w:t>
+      </w:r>
+    </w:p>
+    <w:p>
+      <w:pPr>
+        <w:numPr>
+          <w:numId w:val="0"/>
+        </w:numPr>
+        <w:rPr>
+          <w:rFonts w:hint="eastAsia"/>
+          <w:lang w:val="en-US" w:eastAsia="zh-CN"/>
+        </w:rPr>
+      </w:pPr>
+      <w:r>
+        <w:rPr>
+          <w:rFonts w:hint="eastAsia"/>
+          <w:lang w:val="en-US" w:eastAsia="zh-CN"/>
+        </w:rPr>
+        <w:t>如果是1.5.9则要使用以下添加依赖：</w:t>
+      </w:r>
+    </w:p>
+    <w:p>
+      <w:pPr>
+        <w:keepNext w:val="0"/>
+        <w:keepLines w:val="0"/>
+        <w:widowControl/>
+        <w:suppressLineNumbers w:val="0"/>
+        <w:pBdr>
+          <w:top w:val="none" w:color="auto" w:sz="0" w:space="0"/>
+          <w:left w:val="none" w:color="auto" w:sz="0" w:space="0"/>
+          <w:bottom w:val="none" w:color="auto" w:sz="0" w:space="0"/>
+          <w:right w:val="none" w:color="auto" w:sz="0" w:space="0"/>
+        </w:pBdr>
+        <w:shd w:val="clear" w:fill="272822"/>
+        <w:spacing w:before="0" w:beforeAutospacing="0" w:after="0" w:afterAutospacing="0" w:line="23" w:lineRule="atLeast"/>
+        <w:ind w:left="0" w:right="0" w:firstLine="0"/>
+        <w:jc w:val="left"/>
+        <w:rPr>
+          <w:rFonts w:ascii="Lucida Console" w:hAnsi="Lucida Console" w:eastAsia="Lucida Console" w:cs="Lucida Console"/>
+          <w:i w:val="0"/>
+          <w:caps w:val="0"/>
+          <w:color w:val="FFFFFF"/>
+          <w:spacing w:val="0"/>
+          <w:sz w:val="18"/>
+          <w:szCs w:val="18"/>
+        </w:rPr>
+      </w:pPr>
+      <w:r>
+        <w:rPr>
+          <w:rFonts w:hint="default" w:ascii="Lucida Console" w:hAnsi="Lucida Console" w:eastAsia="Lucida Console" w:cs="Lucida Console"/>
+          <w:i w:val="0"/>
+          <w:caps w:val="0"/>
+          <w:color w:val="FFFFFF"/>
+          <w:spacing w:val="0"/>
+          <w:kern w:val="0"/>
+          <w:sz w:val="18"/>
+          <w:szCs w:val="18"/>
+          <w:bdr w:val="none" w:color="auto" w:sz="0" w:space="0"/>
+          <w:shd w:val="clear" w:fill="272822"/>
+          <w:lang w:val="en-US" w:eastAsia="zh-CN" w:bidi="ar"/>
+        </w:rPr>
+        <w:t>&lt;dependency&gt;</w:t>
+      </w:r>
+    </w:p>
+    <w:p>
+      <w:pPr>
+        <w:keepNext w:val="0"/>
+        <w:keepLines w:val="0"/>
+        <w:widowControl/>
+        <w:suppressLineNumbers w:val="0"/>
+        <w:pBdr>
+          <w:top w:val="none" w:color="auto" w:sz="0" w:space="0"/>
+          <w:left w:val="none" w:color="auto" w:sz="0" w:space="0"/>
+          <w:bottom w:val="none" w:color="auto" w:sz="0" w:space="0"/>
+          <w:right w:val="none" w:color="auto" w:sz="0" w:space="0"/>
+        </w:pBdr>
+        <w:shd w:val="clear" w:fill="272822"/>
+        <w:spacing w:before="0" w:beforeAutospacing="0" w:after="0" w:afterAutospacing="0" w:line="23" w:lineRule="atLeast"/>
+        <w:ind w:left="0" w:right="0" w:firstLine="0"/>
+        <w:jc w:val="left"/>
+        <w:rPr>
+          <w:rFonts w:hint="default" w:ascii="Lucida Console" w:hAnsi="Lucida Console" w:eastAsia="Lucida Console" w:cs="Lucida Console"/>
+          <w:i w:val="0"/>
+          <w:caps w:val="0"/>
+          <w:color w:val="FFFFFF"/>
+          <w:spacing w:val="0"/>
+          <w:sz w:val="18"/>
+          <w:szCs w:val="18"/>
+        </w:rPr>
+      </w:pPr>
+      <w:r>
+        <w:rPr>
+          <w:rFonts w:hint="default" w:ascii="Lucida Console" w:hAnsi="Lucida Console" w:eastAsia="Lucida Console" w:cs="Lucida Console"/>
+          <w:i w:val="0"/>
+          <w:caps w:val="0"/>
+          <w:color w:val="FFFFFF"/>
+          <w:spacing w:val="0"/>
+          <w:kern w:val="0"/>
+          <w:sz w:val="18"/>
+          <w:szCs w:val="18"/>
+          <w:bdr w:val="none" w:color="auto" w:sz="0" w:space="0"/>
+          <w:shd w:val="clear" w:fill="272822"/>
+          <w:lang w:val="en-US" w:eastAsia="zh-CN" w:bidi="ar"/>
+        </w:rPr>
+        <w:t xml:space="preserve">  &lt;groupId&gt;org.quartz-scheduler&lt;/groupId&gt;</w:t>
+      </w:r>
+    </w:p>
+    <w:p>
+      <w:pPr>
+        <w:keepNext w:val="0"/>
+        <w:keepLines w:val="0"/>
+        <w:widowControl/>
+        <w:suppressLineNumbers w:val="0"/>
+        <w:pBdr>
+          <w:top w:val="none" w:color="auto" w:sz="0" w:space="0"/>
+          <w:left w:val="none" w:color="auto" w:sz="0" w:space="0"/>
+          <w:bottom w:val="none" w:color="auto" w:sz="0" w:space="0"/>
+          <w:right w:val="none" w:color="auto" w:sz="0" w:space="0"/>
+        </w:pBdr>
+        <w:shd w:val="clear" w:fill="272822"/>
+        <w:spacing w:before="0" w:beforeAutospacing="0" w:after="0" w:afterAutospacing="0" w:line="23" w:lineRule="atLeast"/>
+        <w:ind w:left="0" w:right="0" w:firstLine="0"/>
+        <w:jc w:val="left"/>
+        <w:rPr>
+          <w:rFonts w:hint="default" w:ascii="Lucida Console" w:hAnsi="Lucida Console" w:eastAsia="Lucida Console" w:cs="Lucida Console"/>
+          <w:i w:val="0"/>
+          <w:caps w:val="0"/>
+          <w:color w:val="FFFFFF"/>
+          <w:spacing w:val="0"/>
+          <w:sz w:val="18"/>
+          <w:szCs w:val="18"/>
+        </w:rPr>
+      </w:pPr>
+      <w:r>
+        <w:rPr>
+          <w:rFonts w:hint="default" w:ascii="Lucida Console" w:hAnsi="Lucida Console" w:eastAsia="Lucida Console" w:cs="Lucida Console"/>
+          <w:i w:val="0"/>
+          <w:caps w:val="0"/>
+          <w:color w:val="FFFFFF"/>
+          <w:spacing w:val="0"/>
+          <w:kern w:val="0"/>
+          <w:sz w:val="18"/>
+          <w:szCs w:val="18"/>
+          <w:bdr w:val="none" w:color="auto" w:sz="0" w:space="0"/>
+          <w:shd w:val="clear" w:fill="272822"/>
+          <w:lang w:val="en-US" w:eastAsia="zh-CN" w:bidi="ar"/>
+        </w:rPr>
+        <w:t xml:space="preserve">  &lt;artifactId&gt;quartz&lt;/artifactId&gt;</w:t>
+      </w:r>
+    </w:p>
+    <w:p>
+      <w:pPr>
+        <w:keepNext w:val="0"/>
+        <w:keepLines w:val="0"/>
+        <w:widowControl/>
+        <w:suppressLineNumbers w:val="0"/>
+        <w:pBdr>
+          <w:top w:val="none" w:color="auto" w:sz="0" w:space="0"/>
+          <w:left w:val="none" w:color="auto" w:sz="0" w:space="0"/>
+          <w:bottom w:val="none" w:color="auto" w:sz="0" w:space="0"/>
+          <w:right w:val="none" w:color="auto" w:sz="0" w:space="0"/>
+        </w:pBdr>
+        <w:shd w:val="clear" w:fill="272822"/>
+        <w:spacing w:before="0" w:beforeAutospacing="0" w:after="0" w:afterAutospacing="0" w:line="23" w:lineRule="atLeast"/>
+        <w:ind w:left="0" w:right="0" w:firstLine="0"/>
+        <w:jc w:val="left"/>
+        <w:rPr>
+          <w:rFonts w:hint="default" w:ascii="Lucida Console" w:hAnsi="Lucida Console" w:eastAsia="Lucida Console" w:cs="Lucida Console"/>
+          <w:i w:val="0"/>
+          <w:caps w:val="0"/>
+          <w:color w:val="FFFFFF"/>
+          <w:spacing w:val="0"/>
+          <w:sz w:val="18"/>
+          <w:szCs w:val="18"/>
+        </w:rPr>
+      </w:pPr>
+      <w:r>
+        <w:rPr>
+          <w:rFonts w:hint="default" w:ascii="Lucida Console" w:hAnsi="Lucida Console" w:eastAsia="Lucida Console" w:cs="Lucida Console"/>
+          <w:i w:val="0"/>
+          <w:caps w:val="0"/>
+          <w:color w:val="FFFFFF"/>
+          <w:spacing w:val="0"/>
+          <w:kern w:val="0"/>
+          <w:sz w:val="18"/>
+          <w:szCs w:val="18"/>
+          <w:bdr w:val="none" w:color="auto" w:sz="0" w:space="0"/>
+          <w:shd w:val="clear" w:fill="272822"/>
+          <w:lang w:val="en-US" w:eastAsia="zh-CN" w:bidi="ar"/>
+        </w:rPr>
+        <w:t xml:space="preserve">  &lt;version&gt;2.3.0&lt;/version&gt;</w:t>
+      </w:r>
+    </w:p>
+    <w:p>
+      <w:pPr>
+        <w:keepNext w:val="0"/>
+        <w:keepLines w:val="0"/>
+        <w:widowControl/>
+        <w:suppressLineNumbers w:val="0"/>
+        <w:pBdr>
+          <w:top w:val="none" w:color="auto" w:sz="0" w:space="0"/>
+          <w:left w:val="none" w:color="auto" w:sz="0" w:space="0"/>
+          <w:bottom w:val="none" w:color="auto" w:sz="0" w:space="0"/>
+          <w:right w:val="none" w:color="auto" w:sz="0" w:space="0"/>
+        </w:pBdr>
+        <w:shd w:val="clear" w:fill="272822"/>
+        <w:spacing w:before="0" w:beforeAutospacing="0" w:after="0" w:afterAutospacing="0" w:line="23" w:lineRule="atLeast"/>
+        <w:ind w:left="0" w:right="0" w:firstLine="0"/>
+        <w:jc w:val="left"/>
+        <w:rPr>
+          <w:rFonts w:hint="default" w:ascii="Lucida Console" w:hAnsi="Lucida Console" w:eastAsia="Lucida Console" w:cs="Lucida Console"/>
+          <w:i w:val="0"/>
+          <w:caps w:val="0"/>
+          <w:color w:val="FFFFFF"/>
+          <w:spacing w:val="0"/>
+          <w:sz w:val="18"/>
+          <w:szCs w:val="18"/>
+        </w:rPr>
+      </w:pPr>
+      <w:r>
+        <w:rPr>
+          <w:rFonts w:hint="default" w:ascii="Lucida Console" w:hAnsi="Lucida Console" w:eastAsia="Lucida Console" w:cs="Lucida Console"/>
+          <w:i w:val="0"/>
+          <w:caps w:val="0"/>
+          <w:color w:val="FFFFFF"/>
+          <w:spacing w:val="0"/>
+          <w:kern w:val="0"/>
+          <w:sz w:val="18"/>
+          <w:szCs w:val="18"/>
+          <w:bdr w:val="none" w:color="auto" w:sz="0" w:space="0"/>
+          <w:shd w:val="clear" w:fill="272822"/>
+          <w:lang w:val="en-US" w:eastAsia="zh-CN" w:bidi="ar"/>
+        </w:rPr>
+        <w:t>&lt;/dependency&gt;</w:t>
+      </w:r>
+    </w:p>
+    <w:p>
+      <w:pPr>
+        <w:keepNext w:val="0"/>
+        <w:keepLines w:val="0"/>
+        <w:widowControl/>
+        <w:suppressLineNumbers w:val="0"/>
+        <w:pBdr>
+          <w:top w:val="none" w:color="auto" w:sz="0" w:space="0"/>
+          <w:left w:val="none" w:color="auto" w:sz="0" w:space="0"/>
+          <w:bottom w:val="none" w:color="auto" w:sz="0" w:space="0"/>
+          <w:right w:val="none" w:color="auto" w:sz="0" w:space="0"/>
+        </w:pBdr>
+        <w:shd w:val="clear" w:fill="272822"/>
+        <w:spacing w:before="0" w:beforeAutospacing="0" w:after="0" w:afterAutospacing="0" w:line="23" w:lineRule="atLeast"/>
+        <w:ind w:left="0" w:right="0" w:firstLine="0"/>
+        <w:jc w:val="left"/>
+        <w:rPr>
+          <w:rFonts w:hint="default" w:ascii="Lucida Console" w:hAnsi="Lucida Console" w:eastAsia="Lucida Console" w:cs="Lucida Console"/>
+          <w:i w:val="0"/>
+          <w:caps w:val="0"/>
+          <w:color w:val="FFFFFF"/>
+          <w:spacing w:val="0"/>
+          <w:sz w:val="18"/>
+          <w:szCs w:val="18"/>
+        </w:rPr>
+      </w:pPr>
+      <w:r>
+        <w:rPr>
+          <w:rFonts w:hint="default" w:ascii="Lucida Console" w:hAnsi="Lucida Console" w:eastAsia="Lucida Console" w:cs="Lucida Console"/>
+          <w:i w:val="0"/>
+          <w:caps w:val="0"/>
+          <w:color w:val="FFFFFF"/>
+          <w:spacing w:val="0"/>
+          <w:kern w:val="0"/>
+          <w:sz w:val="18"/>
+          <w:szCs w:val="18"/>
+          <w:bdr w:val="none" w:color="auto" w:sz="0" w:space="0"/>
+          <w:shd w:val="clear" w:fill="272822"/>
+          <w:lang w:val="en-US" w:eastAsia="zh-CN" w:bidi="ar"/>
+        </w:rPr>
+        <w:t>&lt;dependency&gt;</w:t>
+      </w:r>
+    </w:p>
+    <w:p>
+      <w:pPr>
+        <w:keepNext w:val="0"/>
+        <w:keepLines w:val="0"/>
+        <w:widowControl/>
+        <w:suppressLineNumbers w:val="0"/>
+        <w:pBdr>
+          <w:top w:val="none" w:color="auto" w:sz="0" w:space="0"/>
+          <w:left w:val="none" w:color="auto" w:sz="0" w:space="0"/>
+          <w:bottom w:val="none" w:color="auto" w:sz="0" w:space="0"/>
+          <w:right w:val="none" w:color="auto" w:sz="0" w:space="0"/>
+        </w:pBdr>
+        <w:shd w:val="clear" w:fill="272822"/>
+        <w:spacing w:before="0" w:beforeAutospacing="0" w:after="0" w:afterAutospacing="0" w:line="23" w:lineRule="atLeast"/>
+        <w:ind w:left="0" w:right="0" w:firstLine="0"/>
+        <w:jc w:val="left"/>
+        <w:rPr>
+          <w:rFonts w:hint="default" w:ascii="Lucida Console" w:hAnsi="Lucida Console" w:eastAsia="Lucida Console" w:cs="Lucida Console"/>
+          <w:i w:val="0"/>
+          <w:caps w:val="0"/>
+          <w:color w:val="FFFFFF"/>
+          <w:spacing w:val="0"/>
+          <w:sz w:val="18"/>
+          <w:szCs w:val="18"/>
+        </w:rPr>
+      </w:pPr>
+      <w:r>
+        <w:rPr>
+          <w:rFonts w:hint="default" w:ascii="Lucida Console" w:hAnsi="Lucida Console" w:eastAsia="Lucida Console" w:cs="Lucida Console"/>
+          <w:i w:val="0"/>
+          <w:caps w:val="0"/>
+          <w:color w:val="FFFFFF"/>
+          <w:spacing w:val="0"/>
+          <w:kern w:val="0"/>
+          <w:sz w:val="18"/>
+          <w:szCs w:val="18"/>
+          <w:bdr w:val="none" w:color="auto" w:sz="0" w:space="0"/>
+          <w:shd w:val="clear" w:fill="272822"/>
+          <w:lang w:val="en-US" w:eastAsia="zh-CN" w:bidi="ar"/>
+        </w:rPr>
+        <w:t xml:space="preserve">  &lt;groupId&gt;org.springframework&lt;/groupId&gt;</w:t>
+      </w:r>
+    </w:p>
+    <w:p>
+      <w:pPr>
+        <w:keepNext w:val="0"/>
+        <w:keepLines w:val="0"/>
+        <w:widowControl/>
+        <w:suppressLineNumbers w:val="0"/>
+        <w:pBdr>
+          <w:top w:val="none" w:color="auto" w:sz="0" w:space="0"/>
+          <w:left w:val="none" w:color="auto" w:sz="0" w:space="0"/>
+          <w:bottom w:val="none" w:color="auto" w:sz="0" w:space="0"/>
+          <w:right w:val="none" w:color="auto" w:sz="0" w:space="0"/>
+        </w:pBdr>
+        <w:shd w:val="clear" w:fill="272822"/>
+        <w:spacing w:before="0" w:beforeAutospacing="0" w:after="0" w:afterAutospacing="0" w:line="23" w:lineRule="atLeast"/>
+        <w:ind w:left="0" w:right="0" w:firstLine="0"/>
+        <w:jc w:val="left"/>
+        <w:rPr>
+          <w:rFonts w:hint="default" w:ascii="Lucida Console" w:hAnsi="Lucida Console" w:eastAsia="Lucida Console" w:cs="Lucida Console"/>
+          <w:i w:val="0"/>
+          <w:caps w:val="0"/>
+          <w:color w:val="FFFFFF"/>
+          <w:spacing w:val="0"/>
+          <w:sz w:val="18"/>
+          <w:szCs w:val="18"/>
+        </w:rPr>
+      </w:pPr>
+      <w:r>
+        <w:rPr>
+          <w:rFonts w:hint="default" w:ascii="Lucida Console" w:hAnsi="Lucida Console" w:eastAsia="Lucida Console" w:cs="Lucida Console"/>
+          <w:i w:val="0"/>
+          <w:caps w:val="0"/>
+          <w:color w:val="FFFFFF"/>
+          <w:spacing w:val="0"/>
+          <w:kern w:val="0"/>
+          <w:sz w:val="18"/>
+          <w:szCs w:val="18"/>
+          <w:bdr w:val="none" w:color="auto" w:sz="0" w:space="0"/>
+          <w:shd w:val="clear" w:fill="272822"/>
+          <w:lang w:val="en-US" w:eastAsia="zh-CN" w:bidi="ar"/>
+        </w:rPr>
+        <w:t xml:space="preserve">  &lt;artifactId&gt;spring-context-support&lt;/artifactId&gt;</w:t>
+      </w:r>
+    </w:p>
+    <w:p>
+      <w:pPr>
+        <w:keepNext w:val="0"/>
+        <w:keepLines w:val="0"/>
+        <w:widowControl/>
+        <w:suppressLineNumbers w:val="0"/>
+        <w:pBdr>
+          <w:top w:val="none" w:color="auto" w:sz="0" w:space="0"/>
+          <w:left w:val="none" w:color="auto" w:sz="0" w:space="0"/>
+          <w:bottom w:val="none" w:color="auto" w:sz="0" w:space="0"/>
+          <w:right w:val="none" w:color="auto" w:sz="0" w:space="0"/>
+        </w:pBdr>
+        <w:shd w:val="clear" w:fill="272822"/>
+        <w:spacing w:before="0" w:beforeAutospacing="0" w:after="0" w:afterAutospacing="0" w:line="23" w:lineRule="atLeast"/>
+        <w:ind w:left="0" w:right="0" w:firstLine="0"/>
+        <w:jc w:val="left"/>
+        <w:rPr>
+          <w:rFonts w:hint="default" w:ascii="Lucida Console" w:hAnsi="Lucida Console" w:eastAsia="Lucida Console" w:cs="Lucida Console"/>
+          <w:i w:val="0"/>
+          <w:caps w:val="0"/>
+          <w:color w:val="FFFFFF"/>
+          <w:spacing w:val="0"/>
+          <w:sz w:val="18"/>
+          <w:szCs w:val="18"/>
+        </w:rPr>
+      </w:pPr>
+      <w:r>
+        <w:rPr>
+          <w:rFonts w:hint="default" w:ascii="Lucida Console" w:hAnsi="Lucida Console" w:eastAsia="Lucida Console" w:cs="Lucida Console"/>
+          <w:i w:val="0"/>
+          <w:caps w:val="0"/>
+          <w:color w:val="FFFFFF"/>
+          <w:spacing w:val="0"/>
+          <w:kern w:val="0"/>
+          <w:sz w:val="18"/>
+          <w:szCs w:val="18"/>
+          <w:bdr w:val="none" w:color="auto" w:sz="0" w:space="0"/>
+          <w:shd w:val="clear" w:fill="272822"/>
+          <w:lang w:val="en-US" w:eastAsia="zh-CN" w:bidi="ar"/>
+        </w:rPr>
+        <w:t>&lt;/dependency&gt;</w:t>
+      </w:r>
+    </w:p>
+    <w:p>
+      <w:pPr>
+        <w:numPr>
+          <w:numId w:val="0"/>
+        </w:numPr>
+        <w:rPr>
+          <w:rFonts w:hint="eastAsia"/>
+          <w:lang w:val="en-US" w:eastAsia="zh-CN"/>
+        </w:rPr>
+      </w:pPr>
+    </w:p>
+    <w:p>
+      <w:pPr>
+        <w:numPr>
+          <w:ilvl w:val="0"/>
+          <w:numId w:val="11"/>
+        </w:numPr>
+        <w:ind w:left="0" w:leftChars="0" w:firstLine="0" w:firstLineChars="0"/>
+        <w:rPr>
+          <w:rFonts w:hint="eastAsia"/>
+          <w:lang w:val="en-US" w:eastAsia="zh-CN"/>
+        </w:rPr>
+      </w:pPr>
+      <w:r>
+        <w:rPr>
+          <w:rFonts w:hint="eastAsia"/>
+          <w:lang w:val="en-US" w:eastAsia="zh-CN"/>
+        </w:rPr>
+        <w:t>定义Job类</w:t>
+      </w:r>
+    </w:p>
+    <w:p>
+      <w:pPr>
+        <w:pStyle w:val="3"/>
+        <w:keepNext w:val="0"/>
+        <w:keepLines w:val="0"/>
+        <w:widowControl/>
+        <w:suppressLineNumbers w:val="0"/>
+        <w:shd w:val="clear" w:fill="2B2B2B"/>
+        <w:rPr>
+          <w:rFonts w:hint="eastAsia" w:ascii="宋体" w:hAnsi="宋体" w:eastAsia="宋体" w:cs="宋体"/>
+          <w:color w:val="A9B7C6"/>
+          <w:sz w:val="22"/>
+          <w:szCs w:val="22"/>
+        </w:rPr>
+      </w:pPr>
+      <w:r>
+        <w:rPr>
+          <w:rFonts w:hint="eastAsia" w:ascii="宋体" w:hAnsi="宋体" w:eastAsia="宋体" w:cs="宋体"/>
+          <w:color w:val="CC7832"/>
+          <w:sz w:val="22"/>
+          <w:szCs w:val="22"/>
+          <w:shd w:val="clear" w:fill="2B2B2B"/>
+        </w:rPr>
+        <w:t xml:space="preserve">public class </w:t>
+      </w:r>
+      <w:r>
+        <w:rPr>
+          <w:rFonts w:hint="eastAsia" w:ascii="宋体" w:hAnsi="宋体" w:eastAsia="宋体" w:cs="宋体"/>
+          <w:color w:val="A9B7C6"/>
+          <w:sz w:val="22"/>
+          <w:szCs w:val="22"/>
+          <w:shd w:val="clear" w:fill="2B2B2B"/>
+        </w:rPr>
+        <w:t xml:space="preserve">SchedulerQuartzJob </w:t>
+      </w:r>
+      <w:r>
+        <w:rPr>
+          <w:rFonts w:hint="eastAsia" w:ascii="宋体" w:hAnsi="宋体" w:eastAsia="宋体" w:cs="宋体"/>
+          <w:color w:val="CC7832"/>
+          <w:sz w:val="22"/>
+          <w:szCs w:val="22"/>
+          <w:shd w:val="clear" w:fill="2B2B2B"/>
+        </w:rPr>
+        <w:t xml:space="preserve">implements </w:t>
+      </w:r>
+      <w:r>
+        <w:rPr>
+          <w:rFonts w:hint="eastAsia" w:ascii="宋体" w:hAnsi="宋体" w:eastAsia="宋体" w:cs="宋体"/>
+          <w:color w:val="A9B7C6"/>
+          <w:sz w:val="22"/>
+          <w:szCs w:val="22"/>
+          <w:shd w:val="clear" w:fill="2B2B2B"/>
+        </w:rPr>
+        <w:t>Job {</w:t>
+      </w:r>
+      <w:r>
+        <w:rPr>
+          <w:rFonts w:hint="eastAsia" w:ascii="宋体" w:hAnsi="宋体" w:eastAsia="宋体" w:cs="宋体"/>
+          <w:color w:val="A9B7C6"/>
+          <w:sz w:val="22"/>
+          <w:szCs w:val="22"/>
+          <w:shd w:val="clear" w:fill="2B2B2B"/>
+        </w:rPr>
+        <w:br w:type="textWrapping"/>
+      </w:r>
+      <w:r>
+        <w:rPr>
+          <w:rFonts w:hint="eastAsia" w:ascii="宋体" w:hAnsi="宋体" w:eastAsia="宋体" w:cs="宋体"/>
+          <w:color w:val="A9B7C6"/>
+          <w:sz w:val="22"/>
+          <w:szCs w:val="22"/>
+          <w:shd w:val="clear" w:fill="2B2B2B"/>
+        </w:rPr>
+        <w:t xml:space="preserve">    </w:t>
+      </w:r>
+      <w:r>
+        <w:rPr>
+          <w:rFonts w:hint="eastAsia" w:ascii="宋体" w:hAnsi="宋体" w:eastAsia="宋体" w:cs="宋体"/>
+          <w:color w:val="BBB529"/>
+          <w:sz w:val="22"/>
+          <w:szCs w:val="22"/>
+          <w:shd w:val="clear" w:fill="2B2B2B"/>
+        </w:rPr>
+        <w:t>@Override</w:t>
+      </w:r>
+      <w:r>
+        <w:rPr>
+          <w:rFonts w:hint="eastAsia" w:ascii="宋体" w:hAnsi="宋体" w:eastAsia="宋体" w:cs="宋体"/>
+          <w:color w:val="BBB529"/>
+          <w:sz w:val="22"/>
+          <w:szCs w:val="22"/>
+          <w:shd w:val="clear" w:fill="2B2B2B"/>
+        </w:rPr>
+        <w:br w:type="textWrapping"/>
+      </w:r>
+      <w:r>
+        <w:rPr>
+          <w:rFonts w:hint="eastAsia" w:ascii="宋体" w:hAnsi="宋体" w:eastAsia="宋体" w:cs="宋体"/>
+          <w:color w:val="BBB529"/>
+          <w:sz w:val="22"/>
+          <w:szCs w:val="22"/>
+          <w:shd w:val="clear" w:fill="2B2B2B"/>
+        </w:rPr>
+        <w:t xml:space="preserve">    </w:t>
+      </w:r>
+      <w:r>
+        <w:rPr>
+          <w:rFonts w:hint="eastAsia" w:ascii="宋体" w:hAnsi="宋体" w:eastAsia="宋体" w:cs="宋体"/>
+          <w:color w:val="CC7832"/>
+          <w:sz w:val="22"/>
+          <w:szCs w:val="22"/>
+          <w:shd w:val="clear" w:fill="2B2B2B"/>
+        </w:rPr>
+        <w:t xml:space="preserve">public void </w:t>
+      </w:r>
+      <w:r>
+        <w:rPr>
+          <w:rFonts w:hint="eastAsia" w:ascii="宋体" w:hAnsi="宋体" w:eastAsia="宋体" w:cs="宋体"/>
+          <w:color w:val="FFC66D"/>
+          <w:sz w:val="22"/>
+          <w:szCs w:val="22"/>
+          <w:shd w:val="clear" w:fill="2B2B2B"/>
+        </w:rPr>
+        <w:t>execute</w:t>
+      </w:r>
+      <w:r>
+        <w:rPr>
+          <w:rFonts w:hint="eastAsia" w:ascii="宋体" w:hAnsi="宋体" w:eastAsia="宋体" w:cs="宋体"/>
+          <w:color w:val="A9B7C6"/>
+          <w:sz w:val="22"/>
+          <w:szCs w:val="22"/>
+          <w:shd w:val="clear" w:fill="2B2B2B"/>
+        </w:rPr>
+        <w:t xml:space="preserve">(JobExecutionContext jobExecutionContext) </w:t>
+      </w:r>
+      <w:r>
+        <w:rPr>
+          <w:rFonts w:hint="eastAsia" w:ascii="宋体" w:hAnsi="宋体" w:eastAsia="宋体" w:cs="宋体"/>
+          <w:color w:val="CC7832"/>
+          <w:sz w:val="22"/>
+          <w:szCs w:val="22"/>
+          <w:shd w:val="clear" w:fill="2B2B2B"/>
+        </w:rPr>
+        <w:t xml:space="preserve">throws </w:t>
+      </w:r>
+      <w:r>
+        <w:rPr>
+          <w:rFonts w:hint="eastAsia" w:ascii="宋体" w:hAnsi="宋体" w:eastAsia="宋体" w:cs="宋体"/>
+          <w:color w:val="A9B7C6"/>
+          <w:sz w:val="22"/>
+          <w:szCs w:val="22"/>
+          <w:shd w:val="clear" w:fill="2B2B2B"/>
+        </w:rPr>
+        <w:t>JobExecutionException {</w:t>
+      </w:r>
+      <w:r>
+        <w:rPr>
+          <w:rFonts w:hint="eastAsia" w:ascii="宋体" w:hAnsi="宋体" w:eastAsia="宋体" w:cs="宋体"/>
+          <w:color w:val="A9B7C6"/>
+          <w:sz w:val="22"/>
+          <w:szCs w:val="22"/>
+          <w:shd w:val="clear" w:fill="2B2B2B"/>
+        </w:rPr>
+        <w:br w:type="textWrapping"/>
+      </w:r>
+      <w:r>
+        <w:rPr>
+          <w:rFonts w:hint="eastAsia" w:ascii="宋体" w:hAnsi="宋体" w:eastAsia="宋体" w:cs="宋体"/>
+          <w:color w:val="A9B7C6"/>
+          <w:sz w:val="22"/>
+          <w:szCs w:val="22"/>
+          <w:shd w:val="clear" w:fill="2B2B2B"/>
+        </w:rPr>
+        <w:t xml:space="preserve">        before()</w:t>
+      </w:r>
+      <w:r>
+        <w:rPr>
+          <w:rFonts w:hint="eastAsia" w:ascii="宋体" w:hAnsi="宋体" w:eastAsia="宋体" w:cs="宋体"/>
+          <w:color w:val="CC7832"/>
+          <w:sz w:val="22"/>
+          <w:szCs w:val="22"/>
+          <w:shd w:val="clear" w:fill="2B2B2B"/>
+        </w:rPr>
+        <w:t>;</w:t>
+      </w:r>
+      <w:r>
+        <w:rPr>
+          <w:rFonts w:hint="eastAsia" w:ascii="宋体" w:hAnsi="宋体" w:eastAsia="宋体" w:cs="宋体"/>
+          <w:color w:val="CC7832"/>
+          <w:sz w:val="22"/>
+          <w:szCs w:val="22"/>
+          <w:shd w:val="clear" w:fill="2B2B2B"/>
+        </w:rPr>
+        <w:br w:type="textWrapping"/>
+      </w:r>
+      <w:r>
+        <w:rPr>
+          <w:rFonts w:hint="eastAsia" w:ascii="宋体" w:hAnsi="宋体" w:eastAsia="宋体" w:cs="宋体"/>
+          <w:color w:val="CC7832"/>
+          <w:sz w:val="22"/>
+          <w:szCs w:val="22"/>
+          <w:shd w:val="clear" w:fill="2B2B2B"/>
+        </w:rPr>
+        <w:t xml:space="preserve">        </w:t>
+      </w:r>
+      <w:r>
+        <w:rPr>
+          <w:rFonts w:hint="eastAsia" w:ascii="宋体" w:hAnsi="宋体" w:eastAsia="宋体" w:cs="宋体"/>
+          <w:color w:val="A9B7C6"/>
+          <w:sz w:val="22"/>
+          <w:szCs w:val="22"/>
+          <w:shd w:val="clear" w:fill="2B2B2B"/>
+        </w:rPr>
+        <w:t>System.</w:t>
+      </w:r>
+      <w:r>
+        <w:rPr>
+          <w:rFonts w:hint="eastAsia" w:ascii="宋体" w:hAnsi="宋体" w:eastAsia="宋体" w:cs="宋体"/>
+          <w:i/>
+          <w:color w:val="9876AA"/>
+          <w:sz w:val="22"/>
+          <w:szCs w:val="22"/>
+          <w:shd w:val="clear" w:fill="2B2B2B"/>
+        </w:rPr>
+        <w:t>out</w:t>
+      </w:r>
+      <w:r>
+        <w:rPr>
+          <w:rFonts w:hint="eastAsia" w:ascii="宋体" w:hAnsi="宋体" w:eastAsia="宋体" w:cs="宋体"/>
+          <w:color w:val="A9B7C6"/>
+          <w:sz w:val="22"/>
+          <w:szCs w:val="22"/>
+          <w:shd w:val="clear" w:fill="2B2B2B"/>
+        </w:rPr>
+        <w:t>.println(</w:t>
+      </w:r>
+      <w:r>
+        <w:rPr>
+          <w:rFonts w:hint="eastAsia" w:ascii="宋体" w:hAnsi="宋体" w:eastAsia="宋体" w:cs="宋体"/>
+          <w:color w:val="6A8759"/>
+          <w:sz w:val="22"/>
+          <w:szCs w:val="22"/>
+          <w:shd w:val="clear" w:fill="2B2B2B"/>
+        </w:rPr>
+        <w:t xml:space="preserve">"开始：" </w:t>
+      </w:r>
+      <w:r>
+        <w:rPr>
+          <w:rFonts w:hint="eastAsia" w:ascii="宋体" w:hAnsi="宋体" w:eastAsia="宋体" w:cs="宋体"/>
+          <w:color w:val="A9B7C6"/>
+          <w:sz w:val="22"/>
+          <w:szCs w:val="22"/>
+          <w:shd w:val="clear" w:fill="2B2B2B"/>
+        </w:rPr>
+        <w:t>+ System.</w:t>
+      </w:r>
+      <w:r>
+        <w:rPr>
+          <w:rFonts w:hint="eastAsia" w:ascii="宋体" w:hAnsi="宋体" w:eastAsia="宋体" w:cs="宋体"/>
+          <w:i/>
+          <w:color w:val="A9B7C6"/>
+          <w:sz w:val="22"/>
+          <w:szCs w:val="22"/>
+          <w:shd w:val="clear" w:fill="2B2B2B"/>
+        </w:rPr>
+        <w:t>currentTimeMillis</w:t>
+      </w:r>
+      <w:r>
+        <w:rPr>
+          <w:rFonts w:hint="eastAsia" w:ascii="宋体" w:hAnsi="宋体" w:eastAsia="宋体" w:cs="宋体"/>
+          <w:color w:val="A9B7C6"/>
+          <w:sz w:val="22"/>
+          <w:szCs w:val="22"/>
+          <w:shd w:val="clear" w:fill="2B2B2B"/>
+        </w:rPr>
+        <w:t>())</w:t>
+      </w:r>
+      <w:r>
+        <w:rPr>
+          <w:rFonts w:hint="eastAsia" w:ascii="宋体" w:hAnsi="宋体" w:eastAsia="宋体" w:cs="宋体"/>
+          <w:color w:val="CC7832"/>
+          <w:sz w:val="22"/>
+          <w:szCs w:val="22"/>
+          <w:shd w:val="clear" w:fill="2B2B2B"/>
+        </w:rPr>
+        <w:t>;</w:t>
+      </w:r>
+      <w:r>
+        <w:rPr>
+          <w:rFonts w:hint="eastAsia" w:ascii="宋体" w:hAnsi="宋体" w:eastAsia="宋体" w:cs="宋体"/>
+          <w:color w:val="CC7832"/>
+          <w:sz w:val="22"/>
+          <w:szCs w:val="22"/>
+          <w:shd w:val="clear" w:fill="2B2B2B"/>
+        </w:rPr>
+        <w:br w:type="textWrapping"/>
+      </w:r>
+      <w:r>
+        <w:rPr>
+          <w:rFonts w:hint="eastAsia" w:ascii="宋体" w:hAnsi="宋体" w:eastAsia="宋体" w:cs="宋体"/>
+          <w:color w:val="CC7832"/>
+          <w:sz w:val="22"/>
+          <w:szCs w:val="22"/>
+          <w:shd w:val="clear" w:fill="2B2B2B"/>
+        </w:rPr>
+        <w:t xml:space="preserve">        </w:t>
+      </w:r>
+      <w:r>
+        <w:rPr>
+          <w:rFonts w:hint="eastAsia" w:ascii="宋体" w:hAnsi="宋体" w:eastAsia="宋体" w:cs="宋体"/>
+          <w:color w:val="A9B7C6"/>
+          <w:sz w:val="22"/>
+          <w:szCs w:val="22"/>
+          <w:shd w:val="clear" w:fill="2B2B2B"/>
+        </w:rPr>
+        <w:t>after()</w:t>
+      </w:r>
+      <w:r>
+        <w:rPr>
+          <w:rFonts w:hint="eastAsia" w:ascii="宋体" w:hAnsi="宋体" w:eastAsia="宋体" w:cs="宋体"/>
+          <w:color w:val="CC7832"/>
+          <w:sz w:val="22"/>
+          <w:szCs w:val="22"/>
+          <w:shd w:val="clear" w:fill="2B2B2B"/>
+        </w:rPr>
+        <w:t>;</w:t>
+      </w:r>
+      <w:r>
+        <w:rPr>
+          <w:rFonts w:hint="eastAsia" w:ascii="宋体" w:hAnsi="宋体" w:eastAsia="宋体" w:cs="宋体"/>
+          <w:color w:val="CC7832"/>
+          <w:sz w:val="22"/>
+          <w:szCs w:val="22"/>
+          <w:shd w:val="clear" w:fill="2B2B2B"/>
+        </w:rPr>
+        <w:br w:type="textWrapping"/>
+      </w:r>
+      <w:r>
+        <w:rPr>
+          <w:rFonts w:hint="eastAsia" w:ascii="宋体" w:hAnsi="宋体" w:eastAsia="宋体" w:cs="宋体"/>
+          <w:color w:val="CC7832"/>
+          <w:sz w:val="22"/>
+          <w:szCs w:val="22"/>
+          <w:shd w:val="clear" w:fill="2B2B2B"/>
+        </w:rPr>
+        <w:t xml:space="preserve">    </w:t>
+      </w:r>
+      <w:r>
+        <w:rPr>
+          <w:rFonts w:hint="eastAsia" w:ascii="宋体" w:hAnsi="宋体" w:eastAsia="宋体" w:cs="宋体"/>
+          <w:color w:val="A9B7C6"/>
+          <w:sz w:val="22"/>
+          <w:szCs w:val="22"/>
+          <w:shd w:val="clear" w:fill="2B2B2B"/>
+        </w:rPr>
+        <w:t>}</w:t>
+      </w:r>
+      <w:r>
+        <w:rPr>
+          <w:rFonts w:hint="eastAsia" w:ascii="宋体" w:hAnsi="宋体" w:eastAsia="宋体" w:cs="宋体"/>
+          <w:color w:val="A9B7C6"/>
+          <w:sz w:val="22"/>
+          <w:szCs w:val="22"/>
+          <w:shd w:val="clear" w:fill="2B2B2B"/>
+        </w:rPr>
+        <w:br w:type="textWrapping"/>
+      </w:r>
+      <w:r>
+        <w:rPr>
+          <w:rFonts w:hint="eastAsia" w:ascii="宋体" w:hAnsi="宋体" w:eastAsia="宋体" w:cs="宋体"/>
+          <w:color w:val="A9B7C6"/>
+          <w:sz w:val="22"/>
+          <w:szCs w:val="22"/>
+          <w:shd w:val="clear" w:fill="2B2B2B"/>
+        </w:rPr>
+        <w:t xml:space="preserve">    </w:t>
+      </w:r>
+      <w:r>
+        <w:rPr>
+          <w:rFonts w:hint="eastAsia" w:ascii="宋体" w:hAnsi="宋体" w:eastAsia="宋体" w:cs="宋体"/>
+          <w:color w:val="CC7832"/>
+          <w:sz w:val="22"/>
+          <w:szCs w:val="22"/>
+          <w:shd w:val="clear" w:fill="2B2B2B"/>
+        </w:rPr>
+        <w:t xml:space="preserve">private void </w:t>
+      </w:r>
+      <w:r>
+        <w:rPr>
+          <w:rFonts w:hint="eastAsia" w:ascii="宋体" w:hAnsi="宋体" w:eastAsia="宋体" w:cs="宋体"/>
+          <w:color w:val="FFC66D"/>
+          <w:sz w:val="22"/>
+          <w:szCs w:val="22"/>
+          <w:shd w:val="clear" w:fill="2B2B2B"/>
+        </w:rPr>
+        <w:t>before</w:t>
+      </w:r>
+      <w:r>
+        <w:rPr>
+          <w:rFonts w:hint="eastAsia" w:ascii="宋体" w:hAnsi="宋体" w:eastAsia="宋体" w:cs="宋体"/>
+          <w:color w:val="A9B7C6"/>
+          <w:sz w:val="22"/>
+          <w:szCs w:val="22"/>
+          <w:shd w:val="clear" w:fill="2B2B2B"/>
+        </w:rPr>
+        <w:t>() {</w:t>
+      </w:r>
+      <w:r>
+        <w:rPr>
+          <w:rFonts w:hint="eastAsia" w:ascii="宋体" w:hAnsi="宋体" w:eastAsia="宋体" w:cs="宋体"/>
+          <w:color w:val="A9B7C6"/>
+          <w:sz w:val="22"/>
+          <w:szCs w:val="22"/>
+          <w:shd w:val="clear" w:fill="2B2B2B"/>
+        </w:rPr>
+        <w:br w:type="textWrapping"/>
+      </w:r>
+      <w:r>
+        <w:rPr>
+          <w:rFonts w:hint="eastAsia" w:ascii="宋体" w:hAnsi="宋体" w:eastAsia="宋体" w:cs="宋体"/>
+          <w:color w:val="A9B7C6"/>
+          <w:sz w:val="22"/>
+          <w:szCs w:val="22"/>
+          <w:shd w:val="clear" w:fill="2B2B2B"/>
+        </w:rPr>
+        <w:t xml:space="preserve">        System.</w:t>
+      </w:r>
+      <w:r>
+        <w:rPr>
+          <w:rFonts w:hint="eastAsia" w:ascii="宋体" w:hAnsi="宋体" w:eastAsia="宋体" w:cs="宋体"/>
+          <w:i/>
+          <w:color w:val="9876AA"/>
+          <w:sz w:val="22"/>
+          <w:szCs w:val="22"/>
+          <w:shd w:val="clear" w:fill="2B2B2B"/>
+        </w:rPr>
+        <w:t>out</w:t>
+      </w:r>
+      <w:r>
+        <w:rPr>
+          <w:rFonts w:hint="eastAsia" w:ascii="宋体" w:hAnsi="宋体" w:eastAsia="宋体" w:cs="宋体"/>
+          <w:color w:val="A9B7C6"/>
+          <w:sz w:val="22"/>
+          <w:szCs w:val="22"/>
+          <w:shd w:val="clear" w:fill="2B2B2B"/>
+        </w:rPr>
+        <w:t>.println(</w:t>
+      </w:r>
+      <w:r>
+        <w:rPr>
+          <w:rFonts w:hint="eastAsia" w:ascii="宋体" w:hAnsi="宋体" w:eastAsia="宋体" w:cs="宋体"/>
+          <w:color w:val="6A8759"/>
+          <w:sz w:val="22"/>
+          <w:szCs w:val="22"/>
+          <w:shd w:val="clear" w:fill="2B2B2B"/>
+        </w:rPr>
+        <w:t>"任务开始执行"</w:t>
+      </w:r>
+      <w:r>
+        <w:rPr>
+          <w:rFonts w:hint="eastAsia" w:ascii="宋体" w:hAnsi="宋体" w:eastAsia="宋体" w:cs="宋体"/>
+          <w:color w:val="A9B7C6"/>
+          <w:sz w:val="22"/>
+          <w:szCs w:val="22"/>
+          <w:shd w:val="clear" w:fill="2B2B2B"/>
+        </w:rPr>
+        <w:t>)</w:t>
+      </w:r>
+      <w:r>
+        <w:rPr>
+          <w:rFonts w:hint="eastAsia" w:ascii="宋体" w:hAnsi="宋体" w:eastAsia="宋体" w:cs="宋体"/>
+          <w:color w:val="CC7832"/>
+          <w:sz w:val="22"/>
+          <w:szCs w:val="22"/>
+          <w:shd w:val="clear" w:fill="2B2B2B"/>
+        </w:rPr>
+        <w:t>;</w:t>
+      </w:r>
+      <w:r>
+        <w:rPr>
+          <w:rFonts w:hint="eastAsia" w:ascii="宋体" w:hAnsi="宋体" w:eastAsia="宋体" w:cs="宋体"/>
+          <w:color w:val="CC7832"/>
+          <w:sz w:val="22"/>
+          <w:szCs w:val="22"/>
+          <w:shd w:val="clear" w:fill="2B2B2B"/>
+        </w:rPr>
+        <w:br w:type="textWrapping"/>
+      </w:r>
+      <w:r>
+        <w:rPr>
+          <w:rFonts w:hint="eastAsia" w:ascii="宋体" w:hAnsi="宋体" w:eastAsia="宋体" w:cs="宋体"/>
+          <w:color w:val="CC7832"/>
+          <w:sz w:val="22"/>
+          <w:szCs w:val="22"/>
+          <w:shd w:val="clear" w:fill="2B2B2B"/>
+        </w:rPr>
+        <w:t xml:space="preserve">    </w:t>
+      </w:r>
+      <w:r>
+        <w:rPr>
+          <w:rFonts w:hint="eastAsia" w:ascii="宋体" w:hAnsi="宋体" w:eastAsia="宋体" w:cs="宋体"/>
+          <w:color w:val="A9B7C6"/>
+          <w:sz w:val="22"/>
+          <w:szCs w:val="22"/>
+          <w:shd w:val="clear" w:fill="2B2B2B"/>
+        </w:rPr>
+        <w:t>}</w:t>
+      </w:r>
+      <w:r>
+        <w:rPr>
+          <w:rFonts w:hint="eastAsia" w:ascii="宋体" w:hAnsi="宋体" w:eastAsia="宋体" w:cs="宋体"/>
+          <w:color w:val="A9B7C6"/>
+          <w:sz w:val="22"/>
+          <w:szCs w:val="22"/>
+          <w:shd w:val="clear" w:fill="2B2B2B"/>
+        </w:rPr>
+        <w:br w:type="textWrapping"/>
+      </w:r>
+      <w:r>
+        <w:rPr>
+          <w:rFonts w:hint="eastAsia" w:ascii="宋体" w:hAnsi="宋体" w:eastAsia="宋体" w:cs="宋体"/>
+          <w:color w:val="A9B7C6"/>
+          <w:sz w:val="22"/>
+          <w:szCs w:val="22"/>
+          <w:shd w:val="clear" w:fill="2B2B2B"/>
+        </w:rPr>
+        <w:t xml:space="preserve">    </w:t>
+      </w:r>
+      <w:r>
+        <w:rPr>
+          <w:rFonts w:hint="eastAsia" w:ascii="宋体" w:hAnsi="宋体" w:eastAsia="宋体" w:cs="宋体"/>
+          <w:color w:val="CC7832"/>
+          <w:sz w:val="22"/>
+          <w:szCs w:val="22"/>
+          <w:shd w:val="clear" w:fill="2B2B2B"/>
+        </w:rPr>
+        <w:t xml:space="preserve">private void </w:t>
+      </w:r>
+      <w:r>
+        <w:rPr>
+          <w:rFonts w:hint="eastAsia" w:ascii="宋体" w:hAnsi="宋体" w:eastAsia="宋体" w:cs="宋体"/>
+          <w:color w:val="FFC66D"/>
+          <w:sz w:val="22"/>
+          <w:szCs w:val="22"/>
+          <w:shd w:val="clear" w:fill="2B2B2B"/>
+        </w:rPr>
+        <w:t>after</w:t>
+      </w:r>
+      <w:r>
+        <w:rPr>
+          <w:rFonts w:hint="eastAsia" w:ascii="宋体" w:hAnsi="宋体" w:eastAsia="宋体" w:cs="宋体"/>
+          <w:color w:val="A9B7C6"/>
+          <w:sz w:val="22"/>
+          <w:szCs w:val="22"/>
+          <w:shd w:val="clear" w:fill="2B2B2B"/>
+        </w:rPr>
+        <w:t>() {</w:t>
+      </w:r>
+      <w:r>
+        <w:rPr>
+          <w:rFonts w:hint="eastAsia" w:ascii="宋体" w:hAnsi="宋体" w:eastAsia="宋体" w:cs="宋体"/>
+          <w:color w:val="A9B7C6"/>
+          <w:sz w:val="22"/>
+          <w:szCs w:val="22"/>
+          <w:shd w:val="clear" w:fill="2B2B2B"/>
+        </w:rPr>
+        <w:br w:type="textWrapping"/>
+      </w:r>
+      <w:r>
+        <w:rPr>
+          <w:rFonts w:hint="eastAsia" w:ascii="宋体" w:hAnsi="宋体" w:eastAsia="宋体" w:cs="宋体"/>
+          <w:color w:val="A9B7C6"/>
+          <w:sz w:val="22"/>
+          <w:szCs w:val="22"/>
+          <w:shd w:val="clear" w:fill="2B2B2B"/>
+        </w:rPr>
+        <w:t xml:space="preserve">        System.</w:t>
+      </w:r>
+      <w:r>
+        <w:rPr>
+          <w:rFonts w:hint="eastAsia" w:ascii="宋体" w:hAnsi="宋体" w:eastAsia="宋体" w:cs="宋体"/>
+          <w:i/>
+          <w:color w:val="9876AA"/>
+          <w:sz w:val="22"/>
+          <w:szCs w:val="22"/>
+          <w:shd w:val="clear" w:fill="2B2B2B"/>
+        </w:rPr>
+        <w:t>out</w:t>
+      </w:r>
+      <w:r>
+        <w:rPr>
+          <w:rFonts w:hint="eastAsia" w:ascii="宋体" w:hAnsi="宋体" w:eastAsia="宋体" w:cs="宋体"/>
+          <w:color w:val="A9B7C6"/>
+          <w:sz w:val="22"/>
+          <w:szCs w:val="22"/>
+          <w:shd w:val="clear" w:fill="2B2B2B"/>
+        </w:rPr>
+        <w:t>.println(</w:t>
+      </w:r>
+      <w:r>
+        <w:rPr>
+          <w:rFonts w:hint="eastAsia" w:ascii="宋体" w:hAnsi="宋体" w:eastAsia="宋体" w:cs="宋体"/>
+          <w:color w:val="6A8759"/>
+          <w:sz w:val="22"/>
+          <w:szCs w:val="22"/>
+          <w:shd w:val="clear" w:fill="2B2B2B"/>
+        </w:rPr>
+        <w:t>"任务执行结束"</w:t>
+      </w:r>
+      <w:r>
+        <w:rPr>
+          <w:rFonts w:hint="eastAsia" w:ascii="宋体" w:hAnsi="宋体" w:eastAsia="宋体" w:cs="宋体"/>
+          <w:color w:val="A9B7C6"/>
+          <w:sz w:val="22"/>
+          <w:szCs w:val="22"/>
+          <w:shd w:val="clear" w:fill="2B2B2B"/>
+        </w:rPr>
+        <w:t>)</w:t>
+      </w:r>
+      <w:r>
+        <w:rPr>
+          <w:rFonts w:hint="eastAsia" w:ascii="宋体" w:hAnsi="宋体" w:eastAsia="宋体" w:cs="宋体"/>
+          <w:color w:val="CC7832"/>
+          <w:sz w:val="22"/>
+          <w:szCs w:val="22"/>
+          <w:shd w:val="clear" w:fill="2B2B2B"/>
+        </w:rPr>
+        <w:t>;</w:t>
+      </w:r>
+      <w:r>
+        <w:rPr>
+          <w:rFonts w:hint="eastAsia" w:ascii="宋体" w:hAnsi="宋体" w:eastAsia="宋体" w:cs="宋体"/>
+          <w:color w:val="CC7832"/>
+          <w:sz w:val="22"/>
+          <w:szCs w:val="22"/>
+          <w:shd w:val="clear" w:fill="2B2B2B"/>
+        </w:rPr>
+        <w:br w:type="textWrapping"/>
+      </w:r>
+      <w:r>
+        <w:rPr>
+          <w:rFonts w:hint="eastAsia" w:ascii="宋体" w:hAnsi="宋体" w:eastAsia="宋体" w:cs="宋体"/>
+          <w:color w:val="CC7832"/>
+          <w:sz w:val="22"/>
+          <w:szCs w:val="22"/>
+          <w:shd w:val="clear" w:fill="2B2B2B"/>
+        </w:rPr>
+        <w:t xml:space="preserve">    </w:t>
+      </w:r>
+      <w:r>
+        <w:rPr>
+          <w:rFonts w:hint="eastAsia" w:ascii="宋体" w:hAnsi="宋体" w:eastAsia="宋体" w:cs="宋体"/>
+          <w:color w:val="A9B7C6"/>
+          <w:sz w:val="22"/>
+          <w:szCs w:val="22"/>
+          <w:shd w:val="clear" w:fill="2B2B2B"/>
+        </w:rPr>
+        <w:t>}</w:t>
+      </w:r>
+      <w:r>
+        <w:rPr>
+          <w:rFonts w:hint="eastAsia" w:ascii="宋体" w:hAnsi="宋体" w:eastAsia="宋体" w:cs="宋体"/>
+          <w:color w:val="A9B7C6"/>
+          <w:sz w:val="22"/>
+          <w:szCs w:val="22"/>
+          <w:shd w:val="clear" w:fill="2B2B2B"/>
+        </w:rPr>
+        <w:br w:type="textWrapping"/>
+      </w:r>
+      <w:r>
+        <w:rPr>
+          <w:rFonts w:hint="eastAsia" w:ascii="宋体" w:hAnsi="宋体" w:eastAsia="宋体" w:cs="宋体"/>
+          <w:color w:val="A9B7C6"/>
+          <w:sz w:val="22"/>
+          <w:szCs w:val="22"/>
+          <w:shd w:val="clear" w:fill="2B2B2B"/>
+        </w:rPr>
+        <w:t>}</w:t>
+      </w:r>
+    </w:p>
+    <w:p>
+      <w:pPr>
+        <w:widowControl w:val="0"/>
+        <w:numPr>
+          <w:numId w:val="0"/>
+        </w:numPr>
+        <w:jc w:val="both"/>
+        <w:rPr>
+          <w:rFonts w:hint="eastAsia"/>
+          <w:lang w:val="en-US" w:eastAsia="zh-CN"/>
+        </w:rPr>
+      </w:pPr>
+    </w:p>
+    <w:p>
+      <w:pPr>
+        <w:numPr>
+          <w:ilvl w:val="0"/>
+          <w:numId w:val="11"/>
+        </w:numPr>
+        <w:ind w:left="0" w:leftChars="0" w:firstLine="0" w:firstLineChars="0"/>
+        <w:rPr>
+          <w:rFonts w:hint="eastAsia"/>
+          <w:lang w:val="en-US" w:eastAsia="zh-CN"/>
+        </w:rPr>
+      </w:pPr>
+      <w:r>
+        <w:rPr>
+          <w:rFonts w:hint="eastAsia"/>
+          <w:lang w:val="en-US" w:eastAsia="zh-CN"/>
+        </w:rPr>
+        <w:t>main函数测试</w:t>
+      </w:r>
+    </w:p>
+    <w:p>
+      <w:pPr>
+        <w:pStyle w:val="3"/>
+        <w:keepNext w:val="0"/>
+        <w:keepLines w:val="0"/>
+        <w:widowControl/>
+        <w:suppressLineNumbers w:val="0"/>
+        <w:shd w:val="clear" w:fill="2B2B2B"/>
+        <w:rPr>
+          <w:rFonts w:hint="eastAsia" w:ascii="宋体" w:hAnsi="宋体" w:eastAsia="宋体" w:cs="宋体"/>
+          <w:color w:val="CC7832"/>
+          <w:sz w:val="22"/>
+          <w:szCs w:val="22"/>
+          <w:shd w:val="clear" w:fill="2B2B2B"/>
+        </w:rPr>
+      </w:pPr>
+      <w:r>
+        <w:rPr>
+          <w:rFonts w:hint="eastAsia" w:ascii="宋体" w:hAnsi="宋体" w:eastAsia="宋体" w:cs="宋体"/>
+          <w:color w:val="CC7832"/>
+          <w:sz w:val="22"/>
+          <w:szCs w:val="22"/>
+          <w:shd w:val="clear" w:fill="2B2B2B"/>
+        </w:rPr>
+        <w:t xml:space="preserve">public class </w:t>
+      </w:r>
+      <w:r>
+        <w:rPr>
+          <w:rFonts w:hint="eastAsia" w:ascii="宋体" w:hAnsi="宋体" w:eastAsia="宋体" w:cs="宋体"/>
+          <w:color w:val="A9B7C6"/>
+          <w:sz w:val="22"/>
+          <w:szCs w:val="22"/>
+          <w:shd w:val="clear" w:fill="2B2B2B"/>
+        </w:rPr>
+        <w:t>QuartzMain {</w:t>
+      </w:r>
+      <w:r>
+        <w:rPr>
+          <w:rFonts w:hint="eastAsia" w:ascii="宋体" w:hAnsi="宋体" w:eastAsia="宋体" w:cs="宋体"/>
+          <w:color w:val="A9B7C6"/>
+          <w:sz w:val="22"/>
+          <w:szCs w:val="22"/>
+          <w:shd w:val="clear" w:fill="2B2B2B"/>
+        </w:rPr>
+        <w:br w:type="textWrapping"/>
+      </w:r>
+      <w:r>
+        <w:rPr>
+          <w:rFonts w:hint="eastAsia" w:ascii="宋体" w:hAnsi="宋体" w:eastAsia="宋体" w:cs="宋体"/>
+          <w:color w:val="A9B7C6"/>
+          <w:sz w:val="22"/>
+          <w:szCs w:val="22"/>
+          <w:shd w:val="clear" w:fill="2B2B2B"/>
+        </w:rPr>
+        <w:t xml:space="preserve">    </w:t>
+      </w:r>
+      <w:r>
+        <w:rPr>
+          <w:rFonts w:hint="eastAsia" w:ascii="宋体" w:hAnsi="宋体" w:eastAsia="宋体" w:cs="宋体"/>
+          <w:color w:val="CC7832"/>
+          <w:sz w:val="22"/>
+          <w:szCs w:val="22"/>
+          <w:shd w:val="clear" w:fill="2B2B2B"/>
+        </w:rPr>
+        <w:t xml:space="preserve">public static void </w:t>
+      </w:r>
+      <w:r>
+        <w:rPr>
+          <w:rFonts w:hint="eastAsia" w:ascii="宋体" w:hAnsi="宋体" w:eastAsia="宋体" w:cs="宋体"/>
+          <w:color w:val="FFC66D"/>
+          <w:sz w:val="22"/>
+          <w:szCs w:val="22"/>
+          <w:shd w:val="clear" w:fill="2B2B2B"/>
+        </w:rPr>
+        <w:t>main</w:t>
+      </w:r>
+      <w:r>
+        <w:rPr>
+          <w:rFonts w:hint="eastAsia" w:ascii="宋体" w:hAnsi="宋体" w:eastAsia="宋体" w:cs="宋体"/>
+          <w:color w:val="A9B7C6"/>
+          <w:sz w:val="22"/>
+          <w:szCs w:val="22"/>
+          <w:shd w:val="clear" w:fill="2B2B2B"/>
+        </w:rPr>
+        <w:t>(String[] args) {</w:t>
+      </w:r>
+      <w:r>
+        <w:rPr>
+          <w:rFonts w:hint="eastAsia" w:ascii="宋体" w:hAnsi="宋体" w:eastAsia="宋体" w:cs="宋体"/>
+          <w:color w:val="A9B7C6"/>
+          <w:sz w:val="22"/>
+          <w:szCs w:val="22"/>
+          <w:shd w:val="clear" w:fill="2B2B2B"/>
+        </w:rPr>
+        <w:br w:type="textWrapping"/>
+      </w:r>
+      <w:r>
+        <w:rPr>
+          <w:rFonts w:hint="eastAsia" w:ascii="宋体" w:hAnsi="宋体" w:eastAsia="宋体" w:cs="宋体"/>
+          <w:color w:val="A9B7C6"/>
+          <w:sz w:val="22"/>
+          <w:szCs w:val="22"/>
+          <w:shd w:val="clear" w:fill="2B2B2B"/>
+        </w:rPr>
+        <w:t xml:space="preserve">        </w:t>
+      </w:r>
+      <w:r>
+        <w:rPr>
+          <w:rFonts w:hint="eastAsia" w:ascii="宋体" w:hAnsi="宋体" w:eastAsia="宋体" w:cs="宋体"/>
+          <w:color w:val="CC7832"/>
+          <w:sz w:val="22"/>
+          <w:szCs w:val="22"/>
+          <w:shd w:val="clear" w:fill="2B2B2B"/>
+        </w:rPr>
+        <w:t xml:space="preserve">try </w:t>
+      </w:r>
+      <w:r>
+        <w:rPr>
+          <w:rFonts w:hint="eastAsia" w:ascii="宋体" w:hAnsi="宋体" w:eastAsia="宋体" w:cs="宋体"/>
+          <w:color w:val="A9B7C6"/>
+          <w:sz w:val="22"/>
+          <w:szCs w:val="22"/>
+          <w:shd w:val="clear" w:fill="2B2B2B"/>
+        </w:rPr>
+        <w:t>{</w:t>
+      </w:r>
+      <w:r>
+        <w:rPr>
+          <w:rFonts w:hint="eastAsia" w:ascii="宋体" w:hAnsi="宋体" w:eastAsia="宋体" w:cs="宋体"/>
+          <w:color w:val="A9B7C6"/>
+          <w:sz w:val="22"/>
+          <w:szCs w:val="22"/>
+          <w:shd w:val="clear" w:fill="2B2B2B"/>
+        </w:rPr>
+        <w:br w:type="textWrapping"/>
+      </w:r>
+      <w:r>
+        <w:rPr>
+          <w:rFonts w:hint="eastAsia" w:ascii="宋体" w:hAnsi="宋体" w:eastAsia="宋体" w:cs="宋体"/>
+          <w:color w:val="A9B7C6"/>
+          <w:sz w:val="22"/>
+          <w:szCs w:val="22"/>
+          <w:shd w:val="clear" w:fill="2B2B2B"/>
+        </w:rPr>
+        <w:t xml:space="preserve">            </w:t>
+      </w:r>
+      <w:r>
+        <w:rPr>
+          <w:rFonts w:hint="eastAsia" w:ascii="宋体" w:hAnsi="宋体" w:eastAsia="宋体" w:cs="宋体"/>
+          <w:color w:val="808080"/>
+          <w:sz w:val="22"/>
+          <w:szCs w:val="22"/>
+          <w:shd w:val="clear" w:fill="2B2B2B"/>
+        </w:rPr>
+        <w:t>// 1. 创建一个JodDetail实例 将该实例与Hello job class绑定 (链式写法)</w:t>
+      </w:r>
+      <w:r>
+        <w:rPr>
+          <w:rFonts w:hint="eastAsia" w:ascii="宋体" w:hAnsi="宋体" w:eastAsia="宋体" w:cs="宋体"/>
+          <w:color w:val="808080"/>
+          <w:sz w:val="22"/>
+          <w:szCs w:val="22"/>
+          <w:shd w:val="clear" w:fill="2B2B2B"/>
+        </w:rPr>
+        <w:br w:type="textWrapping"/>
+      </w:r>
+      <w:r>
+        <w:rPr>
+          <w:rFonts w:hint="eastAsia" w:ascii="宋体" w:hAnsi="宋体" w:eastAsia="宋体" w:cs="宋体"/>
+          <w:color w:val="808080"/>
+          <w:sz w:val="22"/>
+          <w:szCs w:val="22"/>
+          <w:shd w:val="clear" w:fill="2B2B2B"/>
+        </w:rPr>
+        <w:t xml:space="preserve">            </w:t>
+      </w:r>
+      <w:r>
+        <w:rPr>
+          <w:rFonts w:hint="eastAsia" w:ascii="宋体" w:hAnsi="宋体" w:eastAsia="宋体" w:cs="宋体"/>
+          <w:color w:val="A9B7C6"/>
+          <w:sz w:val="22"/>
+          <w:szCs w:val="22"/>
+          <w:shd w:val="clear" w:fill="2B2B2B"/>
+        </w:rPr>
+        <w:t>JobDetail jobDetail = JobBuilder.</w:t>
+      </w:r>
+      <w:r>
+        <w:rPr>
+          <w:rFonts w:hint="eastAsia" w:ascii="宋体" w:hAnsi="宋体" w:eastAsia="宋体" w:cs="宋体"/>
+          <w:i/>
+          <w:color w:val="A9B7C6"/>
+          <w:sz w:val="22"/>
+          <w:szCs w:val="22"/>
+          <w:shd w:val="clear" w:fill="2B2B2B"/>
+        </w:rPr>
+        <w:t>newJob</w:t>
+      </w:r>
+      <w:r>
+        <w:rPr>
+          <w:rFonts w:hint="eastAsia" w:ascii="宋体" w:hAnsi="宋体" w:eastAsia="宋体" w:cs="宋体"/>
+          <w:color w:val="A9B7C6"/>
+          <w:sz w:val="22"/>
+          <w:szCs w:val="22"/>
+          <w:shd w:val="clear" w:fill="2B2B2B"/>
+        </w:rPr>
+        <w:t>(SchedulerQuartzJob.</w:t>
+      </w:r>
+      <w:r>
+        <w:rPr>
+          <w:rFonts w:hint="eastAsia" w:ascii="宋体" w:hAnsi="宋体" w:eastAsia="宋体" w:cs="宋体"/>
+          <w:color w:val="CC7832"/>
+          <w:sz w:val="22"/>
+          <w:szCs w:val="22"/>
+          <w:shd w:val="clear" w:fill="2B2B2B"/>
+        </w:rPr>
+        <w:t>class</w:t>
+      </w:r>
+      <w:r>
+        <w:rPr>
+          <w:rFonts w:hint="eastAsia" w:ascii="宋体" w:hAnsi="宋体" w:eastAsia="宋体" w:cs="宋体"/>
+          <w:color w:val="A9B7C6"/>
+          <w:sz w:val="22"/>
+          <w:szCs w:val="22"/>
+          <w:shd w:val="clear" w:fill="2B2B2B"/>
+        </w:rPr>
+        <w:t xml:space="preserve">) </w:t>
+      </w:r>
+      <w:r>
+        <w:rPr>
+          <w:rFonts w:hint="eastAsia" w:ascii="宋体" w:hAnsi="宋体" w:eastAsia="宋体" w:cs="宋体"/>
+          <w:color w:val="808080"/>
+          <w:sz w:val="22"/>
+          <w:szCs w:val="22"/>
+          <w:shd w:val="clear" w:fill="2B2B2B"/>
+        </w:rPr>
+        <w:t>// 定义Job类为HelloQuartz类，这是真正的执行逻辑所在</w:t>
+      </w:r>
+      <w:r>
+        <w:rPr>
+          <w:rFonts w:hint="eastAsia" w:ascii="宋体" w:hAnsi="宋体" w:eastAsia="宋体" w:cs="宋体"/>
+          <w:color w:val="808080"/>
+          <w:sz w:val="22"/>
+          <w:szCs w:val="22"/>
+          <w:shd w:val="clear" w:fill="2B2B2B"/>
+        </w:rPr>
+        <w:br w:type="textWrapping"/>
+      </w:r>
+      <w:r>
+        <w:rPr>
+          <w:rFonts w:hint="eastAsia" w:ascii="宋体" w:hAnsi="宋体" w:eastAsia="宋体" w:cs="宋体"/>
+          <w:color w:val="808080"/>
+          <w:sz w:val="22"/>
+          <w:szCs w:val="22"/>
+          <w:shd w:val="clear" w:fill="2B2B2B"/>
+        </w:rPr>
+        <w:t xml:space="preserve">                    </w:t>
+      </w:r>
+      <w:r>
+        <w:rPr>
+          <w:rFonts w:hint="eastAsia" w:ascii="宋体" w:hAnsi="宋体" w:eastAsia="宋体" w:cs="宋体"/>
+          <w:color w:val="A9B7C6"/>
+          <w:sz w:val="22"/>
+          <w:szCs w:val="22"/>
+          <w:shd w:val="clear" w:fill="2B2B2B"/>
+        </w:rPr>
+        <w:t>.withIdentity(</w:t>
+      </w:r>
+      <w:r>
+        <w:rPr>
+          <w:rFonts w:hint="eastAsia" w:ascii="宋体" w:hAnsi="宋体" w:eastAsia="宋体" w:cs="宋体"/>
+          <w:color w:val="6A8759"/>
+          <w:sz w:val="22"/>
+          <w:szCs w:val="22"/>
+          <w:shd w:val="clear" w:fill="2B2B2B"/>
+        </w:rPr>
+        <w:t>"myJob"</w:t>
+      </w:r>
+      <w:r>
+        <w:rPr>
+          <w:rFonts w:hint="eastAsia" w:ascii="宋体" w:hAnsi="宋体" w:eastAsia="宋体" w:cs="宋体"/>
+          <w:color w:val="A9B7C6"/>
+          <w:sz w:val="22"/>
+          <w:szCs w:val="22"/>
+          <w:shd w:val="clear" w:fill="2B2B2B"/>
+        </w:rPr>
+        <w:t xml:space="preserve">) </w:t>
+      </w:r>
+      <w:r>
+        <w:rPr>
+          <w:rFonts w:hint="eastAsia" w:ascii="宋体" w:hAnsi="宋体" w:eastAsia="宋体" w:cs="宋体"/>
+          <w:color w:val="808080"/>
+          <w:sz w:val="22"/>
+          <w:szCs w:val="22"/>
+          <w:shd w:val="clear" w:fill="2B2B2B"/>
+        </w:rPr>
+        <w:t>// 定义name/group</w:t>
+      </w:r>
+      <w:r>
+        <w:rPr>
+          <w:rFonts w:hint="eastAsia" w:ascii="宋体" w:hAnsi="宋体" w:eastAsia="宋体" w:cs="宋体"/>
+          <w:color w:val="808080"/>
+          <w:sz w:val="22"/>
+          <w:szCs w:val="22"/>
+          <w:shd w:val="clear" w:fill="2B2B2B"/>
+        </w:rPr>
+        <w:br w:type="textWrapping"/>
+      </w:r>
+      <w:r>
+        <w:rPr>
+          <w:rFonts w:hint="eastAsia" w:ascii="宋体" w:hAnsi="宋体" w:eastAsia="宋体" w:cs="宋体"/>
+          <w:color w:val="808080"/>
+          <w:sz w:val="22"/>
+          <w:szCs w:val="22"/>
+          <w:shd w:val="clear" w:fill="2B2B2B"/>
+        </w:rPr>
+        <w:t xml:space="preserve">                    </w:t>
+      </w:r>
+      <w:r>
+        <w:rPr>
+          <w:rFonts w:hint="eastAsia" w:ascii="宋体" w:hAnsi="宋体" w:eastAsia="宋体" w:cs="宋体"/>
+          <w:color w:val="A9B7C6"/>
+          <w:sz w:val="22"/>
+          <w:szCs w:val="22"/>
+          <w:shd w:val="clear" w:fill="2B2B2B"/>
+        </w:rPr>
+        <w:t>.build()</w:t>
+      </w:r>
+      <w:r>
+        <w:rPr>
+          <w:rFonts w:hint="eastAsia" w:ascii="宋体" w:hAnsi="宋体" w:eastAsia="宋体" w:cs="宋体"/>
+          <w:color w:val="CC7832"/>
+          <w:sz w:val="22"/>
+          <w:szCs w:val="22"/>
+          <w:shd w:val="clear" w:fill="2B2B2B"/>
+        </w:rPr>
+        <w:t>;</w:t>
+      </w:r>
+      <w:r>
+        <w:rPr>
+          <w:rFonts w:hint="eastAsia" w:ascii="宋体" w:hAnsi="宋体" w:eastAsia="宋体" w:cs="宋体"/>
+          <w:color w:val="CC7832"/>
+          <w:sz w:val="22"/>
+          <w:szCs w:val="22"/>
+          <w:shd w:val="clear" w:fill="2B2B2B"/>
+        </w:rPr>
+        <w:br w:type="textWrapping"/>
+      </w:r>
+      <w:r>
+        <w:rPr>
+          <w:rFonts w:hint="eastAsia" w:ascii="宋体" w:hAnsi="宋体" w:eastAsia="宋体" w:cs="宋体"/>
+          <w:color w:val="CC7832"/>
+          <w:sz w:val="22"/>
+          <w:szCs w:val="22"/>
+          <w:shd w:val="clear" w:fill="2B2B2B"/>
+        </w:rPr>
+        <w:t xml:space="preserve">            </w:t>
+      </w:r>
+      <w:r>
+        <w:rPr>
+          <w:rFonts w:hint="eastAsia" w:ascii="宋体" w:hAnsi="宋体" w:eastAsia="宋体" w:cs="宋体"/>
+          <w:color w:val="808080"/>
+          <w:sz w:val="22"/>
+          <w:szCs w:val="22"/>
+          <w:shd w:val="clear" w:fill="2B2B2B"/>
+        </w:rPr>
+        <w:t>// 打印当前的时间</w:t>
+      </w:r>
+      <w:r>
+        <w:rPr>
+          <w:rFonts w:hint="eastAsia" w:ascii="宋体" w:hAnsi="宋体" w:eastAsia="宋体" w:cs="宋体"/>
+          <w:color w:val="808080"/>
+          <w:sz w:val="22"/>
+          <w:szCs w:val="22"/>
+          <w:shd w:val="clear" w:fill="2B2B2B"/>
+        </w:rPr>
+        <w:br w:type="textWrapping"/>
+      </w:r>
+      <w:r>
+        <w:rPr>
+          <w:rFonts w:hint="eastAsia" w:ascii="宋体" w:hAnsi="宋体" w:eastAsia="宋体" w:cs="宋体"/>
+          <w:color w:val="808080"/>
+          <w:sz w:val="22"/>
+          <w:szCs w:val="22"/>
+          <w:shd w:val="clear" w:fill="2B2B2B"/>
+        </w:rPr>
+        <w:t xml:space="preserve">            </w:t>
+      </w:r>
+      <w:r>
+        <w:rPr>
+          <w:rFonts w:hint="eastAsia" w:ascii="宋体" w:hAnsi="宋体" w:eastAsia="宋体" w:cs="宋体"/>
+          <w:color w:val="A9B7C6"/>
+          <w:sz w:val="22"/>
+          <w:szCs w:val="22"/>
+          <w:shd w:val="clear" w:fill="2B2B2B"/>
+        </w:rPr>
+        <w:t xml:space="preserve">SimpleDateFormat sf = </w:t>
+      </w:r>
+      <w:r>
+        <w:rPr>
+          <w:rFonts w:hint="eastAsia" w:ascii="宋体" w:hAnsi="宋体" w:eastAsia="宋体" w:cs="宋体"/>
+          <w:color w:val="CC7832"/>
+          <w:sz w:val="22"/>
+          <w:szCs w:val="22"/>
+          <w:shd w:val="clear" w:fill="2B2B2B"/>
+        </w:rPr>
+        <w:t xml:space="preserve">new </w:t>
+      </w:r>
+      <w:r>
+        <w:rPr>
+          <w:rFonts w:hint="eastAsia" w:ascii="宋体" w:hAnsi="宋体" w:eastAsia="宋体" w:cs="宋体"/>
+          <w:color w:val="A9B7C6"/>
+          <w:sz w:val="22"/>
+          <w:szCs w:val="22"/>
+          <w:shd w:val="clear" w:fill="2B2B2B"/>
+        </w:rPr>
+        <w:t>SimpleDateFormat(</w:t>
+      </w:r>
+      <w:r>
+        <w:rPr>
+          <w:rFonts w:hint="eastAsia" w:ascii="宋体" w:hAnsi="宋体" w:eastAsia="宋体" w:cs="宋体"/>
+          <w:color w:val="6A8759"/>
+          <w:sz w:val="22"/>
+          <w:szCs w:val="22"/>
+          <w:shd w:val="clear" w:fill="2B2B2B"/>
+        </w:rPr>
+        <w:t>"yyyy-MM-dd hh:mm:ss"</w:t>
+      </w:r>
+      <w:r>
+        <w:rPr>
+          <w:rFonts w:hint="eastAsia" w:ascii="宋体" w:hAnsi="宋体" w:eastAsia="宋体" w:cs="宋体"/>
+          <w:color w:val="A9B7C6"/>
+          <w:sz w:val="22"/>
+          <w:szCs w:val="22"/>
+          <w:shd w:val="clear" w:fill="2B2B2B"/>
+        </w:rPr>
+        <w:t>)</w:t>
+      </w:r>
+      <w:r>
+        <w:rPr>
+          <w:rFonts w:hint="eastAsia" w:ascii="宋体" w:hAnsi="宋体" w:eastAsia="宋体" w:cs="宋体"/>
+          <w:color w:val="CC7832"/>
+          <w:sz w:val="22"/>
+          <w:szCs w:val="22"/>
+          <w:shd w:val="clear" w:fill="2B2B2B"/>
+        </w:rPr>
+        <w:t>;</w:t>
+      </w:r>
+      <w:r>
+        <w:rPr>
+          <w:rFonts w:hint="eastAsia" w:ascii="宋体" w:hAnsi="宋体" w:eastAsia="宋体" w:cs="宋体"/>
+          <w:color w:val="CC7832"/>
+          <w:sz w:val="22"/>
+          <w:szCs w:val="22"/>
+          <w:shd w:val="clear" w:fill="2B2B2B"/>
+        </w:rPr>
+        <w:br w:type="textWrapping"/>
+      </w:r>
+      <w:r>
+        <w:rPr>
+          <w:rFonts w:hint="eastAsia" w:ascii="宋体" w:hAnsi="宋体" w:eastAsia="宋体" w:cs="宋体"/>
+          <w:color w:val="CC7832"/>
+          <w:sz w:val="22"/>
+          <w:szCs w:val="22"/>
+          <w:shd w:val="clear" w:fill="2B2B2B"/>
+        </w:rPr>
+        <w:t xml:space="preserve">            </w:t>
+      </w:r>
+      <w:r>
+        <w:rPr>
+          <w:rFonts w:hint="eastAsia" w:ascii="宋体" w:hAnsi="宋体" w:eastAsia="宋体" w:cs="宋体"/>
+          <w:color w:val="A9B7C6"/>
+          <w:sz w:val="22"/>
+          <w:szCs w:val="22"/>
+          <w:shd w:val="clear" w:fill="2B2B2B"/>
+        </w:rPr>
+        <w:t xml:space="preserve">Date date = </w:t>
+      </w:r>
+      <w:r>
+        <w:rPr>
+          <w:rFonts w:hint="eastAsia" w:ascii="宋体" w:hAnsi="宋体" w:eastAsia="宋体" w:cs="宋体"/>
+          <w:color w:val="CC7832"/>
+          <w:sz w:val="22"/>
+          <w:szCs w:val="22"/>
+          <w:shd w:val="clear" w:fill="2B2B2B"/>
+        </w:rPr>
+        <w:t xml:space="preserve">new </w:t>
+      </w:r>
+      <w:r>
+        <w:rPr>
+          <w:rFonts w:hint="eastAsia" w:ascii="宋体" w:hAnsi="宋体" w:eastAsia="宋体" w:cs="宋体"/>
+          <w:color w:val="A9B7C6"/>
+          <w:sz w:val="22"/>
+          <w:szCs w:val="22"/>
+          <w:shd w:val="clear" w:fill="2B2B2B"/>
+        </w:rPr>
+        <w:t>Date()</w:t>
+      </w:r>
+      <w:r>
+        <w:rPr>
+          <w:rFonts w:hint="eastAsia" w:ascii="宋体" w:hAnsi="宋体" w:eastAsia="宋体" w:cs="宋体"/>
+          <w:color w:val="CC7832"/>
+          <w:sz w:val="22"/>
+          <w:szCs w:val="22"/>
+          <w:shd w:val="clear" w:fill="2B2B2B"/>
+        </w:rPr>
+        <w:t>;</w:t>
+      </w:r>
+      <w:r>
+        <w:rPr>
+          <w:rFonts w:hint="eastAsia" w:ascii="宋体" w:hAnsi="宋体" w:eastAsia="宋体" w:cs="宋体"/>
+          <w:color w:val="CC7832"/>
+          <w:sz w:val="22"/>
+          <w:szCs w:val="22"/>
+          <w:shd w:val="clear" w:fill="2B2B2B"/>
+        </w:rPr>
+        <w:br w:type="textWrapping"/>
+      </w:r>
+      <w:r>
+        <w:rPr>
+          <w:rFonts w:hint="eastAsia" w:ascii="宋体" w:hAnsi="宋体" w:eastAsia="宋体" w:cs="宋体"/>
+          <w:color w:val="CC7832"/>
+          <w:sz w:val="22"/>
+          <w:szCs w:val="22"/>
+          <w:shd w:val="clear" w:fill="2B2B2B"/>
+        </w:rPr>
+        <w:t xml:space="preserve">            </w:t>
+      </w:r>
+      <w:r>
+        <w:rPr>
+          <w:rFonts w:hint="eastAsia" w:ascii="宋体" w:hAnsi="宋体" w:eastAsia="宋体" w:cs="宋体"/>
+          <w:color w:val="A9B7C6"/>
+          <w:sz w:val="22"/>
+          <w:szCs w:val="22"/>
+          <w:shd w:val="clear" w:fill="2B2B2B"/>
+        </w:rPr>
+        <w:t>System.</w:t>
+      </w:r>
+      <w:r>
+        <w:rPr>
+          <w:rFonts w:hint="eastAsia" w:ascii="宋体" w:hAnsi="宋体" w:eastAsia="宋体" w:cs="宋体"/>
+          <w:i/>
+          <w:color w:val="9876AA"/>
+          <w:sz w:val="22"/>
+          <w:szCs w:val="22"/>
+          <w:shd w:val="clear" w:fill="2B2B2B"/>
+        </w:rPr>
+        <w:t>out</w:t>
+      </w:r>
+      <w:r>
+        <w:rPr>
+          <w:rFonts w:hint="eastAsia" w:ascii="宋体" w:hAnsi="宋体" w:eastAsia="宋体" w:cs="宋体"/>
+          <w:color w:val="A9B7C6"/>
+          <w:sz w:val="22"/>
+          <w:szCs w:val="22"/>
+          <w:shd w:val="clear" w:fill="2B2B2B"/>
+        </w:rPr>
+        <w:t>.println(</w:t>
+      </w:r>
+      <w:r>
+        <w:rPr>
+          <w:rFonts w:hint="eastAsia" w:ascii="宋体" w:hAnsi="宋体" w:eastAsia="宋体" w:cs="宋体"/>
+          <w:color w:val="6A8759"/>
+          <w:sz w:val="22"/>
+          <w:szCs w:val="22"/>
+          <w:shd w:val="clear" w:fill="2B2B2B"/>
+        </w:rPr>
+        <w:t xml:space="preserve">"current time is :" </w:t>
+      </w:r>
+      <w:r>
+        <w:rPr>
+          <w:rFonts w:hint="eastAsia" w:ascii="宋体" w:hAnsi="宋体" w:eastAsia="宋体" w:cs="宋体"/>
+          <w:color w:val="A9B7C6"/>
+          <w:sz w:val="22"/>
+          <w:szCs w:val="22"/>
+          <w:shd w:val="clear" w:fill="2B2B2B"/>
+        </w:rPr>
+        <w:t>+ sf.format(date))</w:t>
+      </w:r>
+      <w:r>
+        <w:rPr>
+          <w:rFonts w:hint="eastAsia" w:ascii="宋体" w:hAnsi="宋体" w:eastAsia="宋体" w:cs="宋体"/>
+          <w:color w:val="CC7832"/>
+          <w:sz w:val="22"/>
+          <w:szCs w:val="22"/>
+          <w:shd w:val="clear" w:fill="2B2B2B"/>
+        </w:rPr>
+        <w:t>;</w:t>
+      </w:r>
+    </w:p>
+    <w:p>
+      <w:pPr>
+        <w:pStyle w:val="3"/>
+        <w:keepNext w:val="0"/>
+        <w:keepLines w:val="0"/>
+        <w:widowControl/>
+        <w:suppressLineNumbers w:val="0"/>
+        <w:shd w:val="clear" w:fill="2B2B2B"/>
+        <w:rPr>
+          <w:rFonts w:hint="eastAsia" w:ascii="宋体" w:hAnsi="宋体" w:eastAsia="宋体" w:cs="宋体"/>
+          <w:color w:val="A9B7C6"/>
+          <w:sz w:val="22"/>
+          <w:szCs w:val="22"/>
+        </w:rPr>
+      </w:pPr>
+      <w:r>
+        <w:rPr>
+          <w:rFonts w:hint="eastAsia" w:ascii="宋体" w:hAnsi="宋体" w:eastAsia="宋体" w:cs="宋体"/>
+          <w:color w:val="808080"/>
+          <w:sz w:val="22"/>
+          <w:szCs w:val="22"/>
+          <w:shd w:val="clear" w:fill="2B2B2B"/>
+        </w:rPr>
+        <w:t>.</w:t>
+      </w:r>
+      <w:r>
+        <w:rPr>
+          <w:rFonts w:hint="eastAsia" w:ascii="宋体" w:hAnsi="宋体" w:eastAsia="宋体" w:cs="宋体"/>
+          <w:color w:val="808080"/>
+          <w:sz w:val="22"/>
+          <w:szCs w:val="22"/>
+          <w:shd w:val="clear" w:fill="2B2B2B"/>
+        </w:rPr>
+        <w:br w:type="textWrapping"/>
+      </w:r>
+      <w:r>
+        <w:rPr>
+          <w:rFonts w:hint="eastAsia" w:ascii="宋体" w:hAnsi="宋体" w:eastAsia="宋体" w:cs="宋体"/>
+          <w:color w:val="808080"/>
+          <w:sz w:val="22"/>
+          <w:szCs w:val="22"/>
+          <w:shd w:val="clear" w:fill="2B2B2B"/>
+        </w:rPr>
+        <w:t xml:space="preserve">            </w:t>
+      </w:r>
+      <w:r>
+        <w:rPr>
+          <w:rFonts w:hint="eastAsia" w:ascii="宋体" w:hAnsi="宋体" w:eastAsia="宋体" w:cs="宋体"/>
+          <w:color w:val="A9B7C6"/>
+          <w:sz w:val="22"/>
+          <w:szCs w:val="22"/>
+          <w:shd w:val="clear" w:fill="2B2B2B"/>
+        </w:rPr>
+        <w:t>CronTrigger trigger = (CronTrigger) TriggerBuilder.</w:t>
+      </w:r>
+      <w:r>
+        <w:rPr>
+          <w:rFonts w:hint="eastAsia" w:ascii="宋体" w:hAnsi="宋体" w:eastAsia="宋体" w:cs="宋体"/>
+          <w:i/>
+          <w:color w:val="A9B7C6"/>
+          <w:sz w:val="22"/>
+          <w:szCs w:val="22"/>
+          <w:shd w:val="clear" w:fill="2B2B2B"/>
+        </w:rPr>
+        <w:t>newTrigger</w:t>
+      </w:r>
+      <w:r>
+        <w:rPr>
+          <w:rFonts w:hint="eastAsia" w:ascii="宋体" w:hAnsi="宋体" w:eastAsia="宋体" w:cs="宋体"/>
+          <w:color w:val="A9B7C6"/>
+          <w:sz w:val="22"/>
+          <w:szCs w:val="22"/>
+          <w:shd w:val="clear" w:fill="2B2B2B"/>
+        </w:rPr>
+        <w:t>()</w:t>
+      </w:r>
+      <w:r>
+        <w:rPr>
+          <w:rFonts w:hint="eastAsia" w:ascii="宋体" w:hAnsi="宋体" w:eastAsia="宋体" w:cs="宋体"/>
+          <w:color w:val="A9B7C6"/>
+          <w:sz w:val="22"/>
+          <w:szCs w:val="22"/>
+          <w:shd w:val="clear" w:fill="2B2B2B"/>
+        </w:rPr>
+        <w:br w:type="textWrapping"/>
+      </w:r>
+      <w:r>
+        <w:rPr>
+          <w:rFonts w:hint="eastAsia" w:ascii="宋体" w:hAnsi="宋体" w:eastAsia="宋体" w:cs="宋体"/>
+          <w:color w:val="A9B7C6"/>
+          <w:sz w:val="22"/>
+          <w:szCs w:val="22"/>
+          <w:shd w:val="clear" w:fill="2B2B2B"/>
+        </w:rPr>
+        <w:t xml:space="preserve">                    .withIdentity(</w:t>
+      </w:r>
+      <w:r>
+        <w:rPr>
+          <w:rFonts w:hint="eastAsia" w:ascii="宋体" w:hAnsi="宋体" w:eastAsia="宋体" w:cs="宋体"/>
+          <w:color w:val="6A8759"/>
+          <w:sz w:val="22"/>
+          <w:szCs w:val="22"/>
+          <w:shd w:val="clear" w:fill="2B2B2B"/>
+        </w:rPr>
+        <w:t>"myTrigger"</w:t>
+      </w:r>
+      <w:r>
+        <w:rPr>
+          <w:rFonts w:hint="eastAsia" w:ascii="宋体" w:hAnsi="宋体" w:eastAsia="宋体" w:cs="宋体"/>
+          <w:color w:val="CC7832"/>
+          <w:sz w:val="22"/>
+          <w:szCs w:val="22"/>
+          <w:shd w:val="clear" w:fill="2B2B2B"/>
+        </w:rPr>
+        <w:t xml:space="preserve">, </w:t>
+      </w:r>
+      <w:r>
+        <w:rPr>
+          <w:rFonts w:hint="eastAsia" w:ascii="宋体" w:hAnsi="宋体" w:eastAsia="宋体" w:cs="宋体"/>
+          <w:color w:val="6A8759"/>
+          <w:sz w:val="22"/>
+          <w:szCs w:val="22"/>
+          <w:shd w:val="clear" w:fill="2B2B2B"/>
+        </w:rPr>
+        <w:t>"group1"</w:t>
+      </w:r>
+      <w:r>
+        <w:rPr>
+          <w:rFonts w:hint="eastAsia" w:ascii="宋体" w:hAnsi="宋体" w:eastAsia="宋体" w:cs="宋体"/>
+          <w:color w:val="A9B7C6"/>
+          <w:sz w:val="22"/>
+          <w:szCs w:val="22"/>
+          <w:shd w:val="clear" w:fill="2B2B2B"/>
+        </w:rPr>
+        <w:t>)</w:t>
+      </w:r>
+      <w:r>
+        <w:rPr>
+          <w:rFonts w:hint="eastAsia" w:ascii="宋体" w:hAnsi="宋体" w:eastAsia="宋体" w:cs="宋体"/>
+          <w:color w:val="808080"/>
+          <w:sz w:val="22"/>
+          <w:szCs w:val="22"/>
+          <w:shd w:val="clear" w:fill="2B2B2B"/>
+        </w:rPr>
+        <w:t>// 定义名字和组</w:t>
+      </w:r>
+      <w:r>
+        <w:rPr>
+          <w:rFonts w:hint="eastAsia" w:ascii="宋体" w:hAnsi="宋体" w:eastAsia="宋体" w:cs="宋体"/>
+          <w:color w:val="808080"/>
+          <w:sz w:val="22"/>
+          <w:szCs w:val="22"/>
+          <w:shd w:val="clear" w:fill="2B2B2B"/>
+        </w:rPr>
+        <w:br w:type="textWrapping"/>
+      </w:r>
+      <w:r>
+        <w:rPr>
+          <w:rFonts w:hint="eastAsia" w:ascii="宋体" w:hAnsi="宋体" w:eastAsia="宋体" w:cs="宋体"/>
+          <w:color w:val="808080"/>
+          <w:sz w:val="22"/>
+          <w:szCs w:val="22"/>
+          <w:shd w:val="clear" w:fill="2B2B2B"/>
+        </w:rPr>
+        <w:t xml:space="preserve">                    </w:t>
+      </w:r>
+      <w:r>
+        <w:rPr>
+          <w:rFonts w:hint="eastAsia" w:ascii="宋体" w:hAnsi="宋体" w:eastAsia="宋体" w:cs="宋体"/>
+          <w:color w:val="A9B7C6"/>
+          <w:sz w:val="22"/>
+          <w:szCs w:val="22"/>
+          <w:shd w:val="clear" w:fill="2B2B2B"/>
+        </w:rPr>
+        <w:t xml:space="preserve">.withSchedule(    </w:t>
+      </w:r>
+      <w:r>
+        <w:rPr>
+          <w:rFonts w:hint="eastAsia" w:ascii="宋体" w:hAnsi="宋体" w:eastAsia="宋体" w:cs="宋体"/>
+          <w:color w:val="808080"/>
+          <w:sz w:val="22"/>
+          <w:szCs w:val="22"/>
+          <w:shd w:val="clear" w:fill="2B2B2B"/>
+        </w:rPr>
+        <w:t>//定义任务调度的时间间隔和次数</w:t>
+      </w:r>
+      <w:r>
+        <w:rPr>
+          <w:rFonts w:hint="eastAsia" w:ascii="宋体" w:hAnsi="宋体" w:eastAsia="宋体" w:cs="宋体"/>
+          <w:color w:val="808080"/>
+          <w:sz w:val="22"/>
+          <w:szCs w:val="22"/>
+          <w:shd w:val="clear" w:fill="2B2B2B"/>
+        </w:rPr>
+        <w:br w:type="textWrapping"/>
+      </w:r>
+      <w:r>
+        <w:rPr>
+          <w:rFonts w:hint="eastAsia" w:ascii="宋体" w:hAnsi="宋体" w:eastAsia="宋体" w:cs="宋体"/>
+          <w:color w:val="808080"/>
+          <w:sz w:val="22"/>
+          <w:szCs w:val="22"/>
+          <w:shd w:val="clear" w:fill="2B2B2B"/>
+        </w:rPr>
+        <w:t xml:space="preserve">                            </w:t>
+      </w:r>
+      <w:r>
+        <w:rPr>
+          <w:rFonts w:hint="eastAsia" w:ascii="宋体" w:hAnsi="宋体" w:eastAsia="宋体" w:cs="宋体"/>
+          <w:color w:val="A9B7C6"/>
+          <w:sz w:val="22"/>
+          <w:szCs w:val="22"/>
+          <w:shd w:val="clear" w:fill="2B2B2B"/>
+        </w:rPr>
+        <w:t>CronScheduleBuilder</w:t>
+      </w:r>
+      <w:r>
+        <w:rPr>
+          <w:rFonts w:hint="eastAsia" w:ascii="宋体" w:hAnsi="宋体" w:eastAsia="宋体" w:cs="宋体"/>
+          <w:color w:val="A9B7C6"/>
+          <w:sz w:val="22"/>
+          <w:szCs w:val="22"/>
+          <w:shd w:val="clear" w:fill="2B2B2B"/>
+        </w:rPr>
+        <w:br w:type="textWrapping"/>
+      </w:r>
+      <w:r>
+        <w:rPr>
+          <w:rFonts w:hint="eastAsia" w:ascii="宋体" w:hAnsi="宋体" w:eastAsia="宋体" w:cs="宋体"/>
+          <w:color w:val="A9B7C6"/>
+          <w:sz w:val="22"/>
+          <w:szCs w:val="22"/>
+          <w:shd w:val="clear" w:fill="2B2B2B"/>
+        </w:rPr>
+        <w:t xml:space="preserve">                                    .</w:t>
+      </w:r>
+      <w:r>
+        <w:rPr>
+          <w:rFonts w:hint="eastAsia" w:ascii="宋体" w:hAnsi="宋体" w:eastAsia="宋体" w:cs="宋体"/>
+          <w:i/>
+          <w:color w:val="A9B7C6"/>
+          <w:sz w:val="22"/>
+          <w:szCs w:val="22"/>
+          <w:shd w:val="clear" w:fill="2B2B2B"/>
+        </w:rPr>
+        <w:t>cronSchedule</w:t>
+      </w:r>
+      <w:r>
+        <w:rPr>
+          <w:rFonts w:hint="eastAsia" w:ascii="宋体" w:hAnsi="宋体" w:eastAsia="宋体" w:cs="宋体"/>
+          <w:color w:val="A9B7C6"/>
+          <w:sz w:val="22"/>
+          <w:szCs w:val="22"/>
+          <w:shd w:val="clear" w:fill="2B2B2B"/>
+        </w:rPr>
+        <w:t>(</w:t>
+      </w:r>
+      <w:r>
+        <w:rPr>
+          <w:rFonts w:hint="eastAsia" w:ascii="宋体" w:hAnsi="宋体" w:eastAsia="宋体" w:cs="宋体"/>
+          <w:color w:val="6A8759"/>
+          <w:sz w:val="22"/>
+          <w:szCs w:val="22"/>
+          <w:shd w:val="clear" w:fill="2B2B2B"/>
+        </w:rPr>
+        <w:t>"0/5 * * * * ?"</w:t>
+      </w:r>
+      <w:r>
+        <w:rPr>
+          <w:rFonts w:hint="eastAsia" w:ascii="宋体" w:hAnsi="宋体" w:eastAsia="宋体" w:cs="宋体"/>
+          <w:color w:val="A9B7C6"/>
+          <w:sz w:val="22"/>
+          <w:szCs w:val="22"/>
+          <w:shd w:val="clear" w:fill="2B2B2B"/>
+        </w:rPr>
+        <w:t>))</w:t>
+      </w:r>
+      <w:r>
+        <w:rPr>
+          <w:rFonts w:hint="eastAsia" w:ascii="宋体" w:hAnsi="宋体" w:eastAsia="宋体" w:cs="宋体"/>
+          <w:color w:val="A9B7C6"/>
+          <w:sz w:val="22"/>
+          <w:szCs w:val="22"/>
+          <w:shd w:val="clear" w:fill="2B2B2B"/>
+        </w:rPr>
+        <w:br w:type="textWrapping"/>
+      </w:r>
+      <w:r>
+        <w:rPr>
+          <w:rFonts w:hint="eastAsia" w:ascii="宋体" w:hAnsi="宋体" w:eastAsia="宋体" w:cs="宋体"/>
+          <w:color w:val="A9B7C6"/>
+          <w:sz w:val="22"/>
+          <w:szCs w:val="22"/>
+          <w:shd w:val="clear" w:fill="2B2B2B"/>
+        </w:rPr>
+        <w:t xml:space="preserve">                    .build()</w:t>
+      </w:r>
+      <w:r>
+        <w:rPr>
+          <w:rFonts w:hint="eastAsia" w:ascii="宋体" w:hAnsi="宋体" w:eastAsia="宋体" w:cs="宋体"/>
+          <w:color w:val="CC7832"/>
+          <w:sz w:val="22"/>
+          <w:szCs w:val="22"/>
+          <w:shd w:val="clear" w:fill="2B2B2B"/>
+        </w:rPr>
+        <w:t>;</w:t>
+      </w:r>
+      <w:r>
+        <w:rPr>
+          <w:rFonts w:hint="eastAsia" w:ascii="宋体" w:hAnsi="宋体" w:eastAsia="宋体" w:cs="宋体"/>
+          <w:color w:val="CC7832"/>
+          <w:sz w:val="22"/>
+          <w:szCs w:val="22"/>
+          <w:shd w:val="clear" w:fill="2B2B2B"/>
+        </w:rPr>
+        <w:br w:type="textWrapping"/>
+      </w:r>
+      <w:r>
+        <w:rPr>
+          <w:rFonts w:hint="eastAsia" w:ascii="宋体" w:hAnsi="宋体" w:eastAsia="宋体" w:cs="宋体"/>
+          <w:color w:val="CC7832"/>
+          <w:sz w:val="22"/>
+          <w:szCs w:val="22"/>
+          <w:shd w:val="clear" w:fill="2B2B2B"/>
+        </w:rPr>
+        <w:t xml:space="preserve">            </w:t>
+      </w:r>
+      <w:r>
+        <w:rPr>
+          <w:rFonts w:hint="eastAsia" w:ascii="宋体" w:hAnsi="宋体" w:eastAsia="宋体" w:cs="宋体"/>
+          <w:color w:val="808080"/>
+          <w:sz w:val="22"/>
+          <w:szCs w:val="22"/>
+          <w:shd w:val="clear" w:fill="2B2B2B"/>
+        </w:rPr>
+        <w:t>// 3. 创建scheduler</w:t>
+      </w:r>
+      <w:r>
+        <w:rPr>
+          <w:rFonts w:hint="eastAsia" w:ascii="宋体" w:hAnsi="宋体" w:eastAsia="宋体" w:cs="宋体"/>
+          <w:color w:val="808080"/>
+          <w:sz w:val="22"/>
+          <w:szCs w:val="22"/>
+          <w:shd w:val="clear" w:fill="2B2B2B"/>
+        </w:rPr>
+        <w:br w:type="textWrapping"/>
+      </w:r>
+      <w:r>
+        <w:rPr>
+          <w:rFonts w:hint="eastAsia" w:ascii="宋体" w:hAnsi="宋体" w:eastAsia="宋体" w:cs="宋体"/>
+          <w:color w:val="808080"/>
+          <w:sz w:val="22"/>
+          <w:szCs w:val="22"/>
+          <w:shd w:val="clear" w:fill="2B2B2B"/>
+        </w:rPr>
+        <w:t xml:space="preserve">            </w:t>
+      </w:r>
+      <w:r>
+        <w:rPr>
+          <w:rFonts w:hint="eastAsia" w:ascii="宋体" w:hAnsi="宋体" w:eastAsia="宋体" w:cs="宋体"/>
+          <w:color w:val="A9B7C6"/>
+          <w:sz w:val="22"/>
+          <w:szCs w:val="22"/>
+          <w:shd w:val="clear" w:fill="2B2B2B"/>
+        </w:rPr>
+        <w:t xml:space="preserve">SchedulerFactory sfact = </w:t>
+      </w:r>
+      <w:r>
+        <w:rPr>
+          <w:rFonts w:hint="eastAsia" w:ascii="宋体" w:hAnsi="宋体" w:eastAsia="宋体" w:cs="宋体"/>
+          <w:color w:val="CC7832"/>
+          <w:sz w:val="22"/>
+          <w:szCs w:val="22"/>
+          <w:shd w:val="clear" w:fill="2B2B2B"/>
+        </w:rPr>
+        <w:t xml:space="preserve">new </w:t>
+      </w:r>
+      <w:r>
+        <w:rPr>
+          <w:rFonts w:hint="eastAsia" w:ascii="宋体" w:hAnsi="宋体" w:eastAsia="宋体" w:cs="宋体"/>
+          <w:color w:val="A9B7C6"/>
+          <w:sz w:val="22"/>
+          <w:szCs w:val="22"/>
+          <w:shd w:val="clear" w:fill="2B2B2B"/>
+        </w:rPr>
+        <w:t>StdSchedulerFactory()</w:t>
+      </w:r>
+      <w:r>
+        <w:rPr>
+          <w:rFonts w:hint="eastAsia" w:ascii="宋体" w:hAnsi="宋体" w:eastAsia="宋体" w:cs="宋体"/>
+          <w:color w:val="CC7832"/>
+          <w:sz w:val="22"/>
+          <w:szCs w:val="22"/>
+          <w:shd w:val="clear" w:fill="2B2B2B"/>
+        </w:rPr>
+        <w:t>;</w:t>
+      </w:r>
+      <w:r>
+        <w:rPr>
+          <w:rFonts w:hint="eastAsia" w:ascii="宋体" w:hAnsi="宋体" w:eastAsia="宋体" w:cs="宋体"/>
+          <w:color w:val="CC7832"/>
+          <w:sz w:val="22"/>
+          <w:szCs w:val="22"/>
+          <w:shd w:val="clear" w:fill="2B2B2B"/>
+        </w:rPr>
+        <w:br w:type="textWrapping"/>
+      </w:r>
+      <w:r>
+        <w:rPr>
+          <w:rFonts w:hint="eastAsia" w:ascii="宋体" w:hAnsi="宋体" w:eastAsia="宋体" w:cs="宋体"/>
+          <w:color w:val="CC7832"/>
+          <w:sz w:val="22"/>
+          <w:szCs w:val="22"/>
+          <w:shd w:val="clear" w:fill="2B2B2B"/>
+        </w:rPr>
+        <w:t xml:space="preserve">            </w:t>
+      </w:r>
+      <w:r>
+        <w:rPr>
+          <w:rFonts w:hint="eastAsia" w:ascii="宋体" w:hAnsi="宋体" w:eastAsia="宋体" w:cs="宋体"/>
+          <w:color w:val="A9B7C6"/>
+          <w:sz w:val="22"/>
+          <w:szCs w:val="22"/>
+          <w:shd w:val="clear" w:fill="2B2B2B"/>
+        </w:rPr>
+        <w:t>Scheduler scheduler = sfact.getScheduler()</w:t>
+      </w:r>
+      <w:r>
+        <w:rPr>
+          <w:rFonts w:hint="eastAsia" w:ascii="宋体" w:hAnsi="宋体" w:eastAsia="宋体" w:cs="宋体"/>
+          <w:color w:val="CC7832"/>
+          <w:sz w:val="22"/>
+          <w:szCs w:val="22"/>
+          <w:shd w:val="clear" w:fill="2B2B2B"/>
+        </w:rPr>
+        <w:t>;</w:t>
+      </w:r>
+      <w:r>
+        <w:rPr>
+          <w:rFonts w:hint="eastAsia" w:ascii="宋体" w:hAnsi="宋体" w:eastAsia="宋体" w:cs="宋体"/>
+          <w:color w:val="CC7832"/>
+          <w:sz w:val="22"/>
+          <w:szCs w:val="22"/>
+          <w:shd w:val="clear" w:fill="2B2B2B"/>
+        </w:rPr>
+        <w:br w:type="textWrapping"/>
+      </w:r>
+      <w:r>
+        <w:rPr>
+          <w:rFonts w:hint="eastAsia" w:ascii="宋体" w:hAnsi="宋体" w:eastAsia="宋体" w:cs="宋体"/>
+          <w:color w:val="CC7832"/>
+          <w:sz w:val="22"/>
+          <w:szCs w:val="22"/>
+          <w:shd w:val="clear" w:fill="2B2B2B"/>
+        </w:rPr>
+        <w:t xml:space="preserve">            </w:t>
+      </w:r>
+      <w:r>
+        <w:rPr>
+          <w:rFonts w:hint="eastAsia" w:ascii="宋体" w:hAnsi="宋体" w:eastAsia="宋体" w:cs="宋体"/>
+          <w:color w:val="808080"/>
+          <w:sz w:val="22"/>
+          <w:szCs w:val="22"/>
+          <w:shd w:val="clear" w:fill="2B2B2B"/>
+        </w:rPr>
+        <w:t>// 4. 将trigger和jobdetail加入这个调度</w:t>
+      </w:r>
+      <w:r>
+        <w:rPr>
+          <w:rFonts w:hint="eastAsia" w:ascii="宋体" w:hAnsi="宋体" w:eastAsia="宋体" w:cs="宋体"/>
+          <w:color w:val="808080"/>
+          <w:sz w:val="22"/>
+          <w:szCs w:val="22"/>
+          <w:shd w:val="clear" w:fill="2B2B2B"/>
+        </w:rPr>
+        <w:br w:type="textWrapping"/>
+      </w:r>
+      <w:r>
+        <w:rPr>
+          <w:rFonts w:hint="eastAsia" w:ascii="宋体" w:hAnsi="宋体" w:eastAsia="宋体" w:cs="宋体"/>
+          <w:color w:val="808080"/>
+          <w:sz w:val="22"/>
+          <w:szCs w:val="22"/>
+          <w:shd w:val="clear" w:fill="2B2B2B"/>
+        </w:rPr>
+        <w:t xml:space="preserve">            </w:t>
+      </w:r>
+      <w:r>
+        <w:rPr>
+          <w:rFonts w:hint="eastAsia" w:ascii="宋体" w:hAnsi="宋体" w:eastAsia="宋体" w:cs="宋体"/>
+          <w:color w:val="A9B7C6"/>
+          <w:sz w:val="22"/>
+          <w:szCs w:val="22"/>
+          <w:shd w:val="clear" w:fill="2B2B2B"/>
+        </w:rPr>
+        <w:t>scheduler.scheduleJob(jobDetail</w:t>
+      </w:r>
+      <w:r>
+        <w:rPr>
+          <w:rFonts w:hint="eastAsia" w:ascii="宋体" w:hAnsi="宋体" w:eastAsia="宋体" w:cs="宋体"/>
+          <w:color w:val="CC7832"/>
+          <w:sz w:val="22"/>
+          <w:szCs w:val="22"/>
+          <w:shd w:val="clear" w:fill="2B2B2B"/>
+        </w:rPr>
+        <w:t xml:space="preserve">, </w:t>
+      </w:r>
+      <w:r>
+        <w:rPr>
+          <w:rFonts w:hint="eastAsia" w:ascii="宋体" w:hAnsi="宋体" w:eastAsia="宋体" w:cs="宋体"/>
+          <w:color w:val="A9B7C6"/>
+          <w:sz w:val="22"/>
+          <w:szCs w:val="22"/>
+          <w:shd w:val="clear" w:fill="2B2B2B"/>
+        </w:rPr>
+        <w:t>trigger)</w:t>
+      </w:r>
+      <w:r>
+        <w:rPr>
+          <w:rFonts w:hint="eastAsia" w:ascii="宋体" w:hAnsi="宋体" w:eastAsia="宋体" w:cs="宋体"/>
+          <w:color w:val="CC7832"/>
+          <w:sz w:val="22"/>
+          <w:szCs w:val="22"/>
+          <w:shd w:val="clear" w:fill="2B2B2B"/>
+        </w:rPr>
+        <w:t>;</w:t>
+      </w:r>
+      <w:r>
+        <w:rPr>
+          <w:rFonts w:hint="eastAsia" w:ascii="宋体" w:hAnsi="宋体" w:eastAsia="宋体" w:cs="宋体"/>
+          <w:color w:val="CC7832"/>
+          <w:sz w:val="22"/>
+          <w:szCs w:val="22"/>
+          <w:shd w:val="clear" w:fill="2B2B2B"/>
+        </w:rPr>
+        <w:br w:type="textWrapping"/>
+      </w:r>
+      <w:r>
+        <w:rPr>
+          <w:rFonts w:hint="eastAsia" w:ascii="宋体" w:hAnsi="宋体" w:eastAsia="宋体" w:cs="宋体"/>
+          <w:color w:val="CC7832"/>
+          <w:sz w:val="22"/>
+          <w:szCs w:val="22"/>
+          <w:shd w:val="clear" w:fill="2B2B2B"/>
+        </w:rPr>
+        <w:t xml:space="preserve">            </w:t>
+      </w:r>
+      <w:r>
+        <w:rPr>
+          <w:rFonts w:hint="eastAsia" w:ascii="宋体" w:hAnsi="宋体" w:eastAsia="宋体" w:cs="宋体"/>
+          <w:color w:val="808080"/>
+          <w:sz w:val="22"/>
+          <w:szCs w:val="22"/>
+          <w:shd w:val="clear" w:fill="2B2B2B"/>
+        </w:rPr>
+        <w:t>// 5. 启动scheduler</w:t>
+      </w:r>
+      <w:r>
+        <w:rPr>
+          <w:rFonts w:hint="eastAsia" w:ascii="宋体" w:hAnsi="宋体" w:eastAsia="宋体" w:cs="宋体"/>
+          <w:color w:val="808080"/>
+          <w:sz w:val="22"/>
+          <w:szCs w:val="22"/>
+          <w:shd w:val="clear" w:fill="2B2B2B"/>
+        </w:rPr>
+        <w:br w:type="textWrapping"/>
+      </w:r>
+      <w:r>
+        <w:rPr>
+          <w:rFonts w:hint="eastAsia" w:ascii="宋体" w:hAnsi="宋体" w:eastAsia="宋体" w:cs="宋体"/>
+          <w:color w:val="808080"/>
+          <w:sz w:val="22"/>
+          <w:szCs w:val="22"/>
+          <w:shd w:val="clear" w:fill="2B2B2B"/>
+        </w:rPr>
+        <w:t xml:space="preserve">            </w:t>
+      </w:r>
+      <w:r>
+        <w:rPr>
+          <w:rFonts w:hint="eastAsia" w:ascii="宋体" w:hAnsi="宋体" w:eastAsia="宋体" w:cs="宋体"/>
+          <w:color w:val="A9B7C6"/>
+          <w:sz w:val="22"/>
+          <w:szCs w:val="22"/>
+          <w:shd w:val="clear" w:fill="2B2B2B"/>
+        </w:rPr>
+        <w:t>scheduler.start()</w:t>
+      </w:r>
+      <w:r>
+        <w:rPr>
+          <w:rFonts w:hint="eastAsia" w:ascii="宋体" w:hAnsi="宋体" w:eastAsia="宋体" w:cs="宋体"/>
+          <w:color w:val="CC7832"/>
+          <w:sz w:val="22"/>
+          <w:szCs w:val="22"/>
+          <w:shd w:val="clear" w:fill="2B2B2B"/>
+        </w:rPr>
+        <w:t>;</w:t>
+      </w:r>
+      <w:r>
+        <w:rPr>
+          <w:rFonts w:hint="eastAsia" w:ascii="宋体" w:hAnsi="宋体" w:eastAsia="宋体" w:cs="宋体"/>
+          <w:color w:val="CC7832"/>
+          <w:sz w:val="22"/>
+          <w:szCs w:val="22"/>
+          <w:shd w:val="clear" w:fill="2B2B2B"/>
+        </w:rPr>
+        <w:br w:type="textWrapping"/>
+      </w:r>
+      <w:r>
+        <w:rPr>
+          <w:rFonts w:hint="eastAsia" w:ascii="宋体" w:hAnsi="宋体" w:eastAsia="宋体" w:cs="宋体"/>
+          <w:color w:val="CC7832"/>
+          <w:sz w:val="22"/>
+          <w:szCs w:val="22"/>
+          <w:shd w:val="clear" w:fill="2B2B2B"/>
+        </w:rPr>
+        <w:t xml:space="preserve">            </w:t>
+      </w:r>
+      <w:r>
+        <w:rPr>
+          <w:rFonts w:hint="eastAsia" w:ascii="宋体" w:hAnsi="宋体" w:eastAsia="宋体" w:cs="宋体"/>
+          <w:color w:val="808080"/>
+          <w:sz w:val="22"/>
+          <w:szCs w:val="22"/>
+          <w:shd w:val="clear" w:fill="2B2B2B"/>
+        </w:rPr>
+        <w:t>//scheduler执行2s后挂起</w:t>
+      </w:r>
+      <w:r>
+        <w:rPr>
+          <w:rFonts w:hint="eastAsia" w:ascii="宋体" w:hAnsi="宋体" w:eastAsia="宋体" w:cs="宋体"/>
+          <w:color w:val="808080"/>
+          <w:sz w:val="22"/>
+          <w:szCs w:val="22"/>
+          <w:shd w:val="clear" w:fill="2B2B2B"/>
+        </w:rPr>
+        <w:br w:type="textWrapping"/>
+      </w:r>
+      <w:r>
+        <w:rPr>
+          <w:rFonts w:hint="eastAsia" w:ascii="宋体" w:hAnsi="宋体" w:eastAsia="宋体" w:cs="宋体"/>
+          <w:color w:val="808080"/>
+          <w:sz w:val="22"/>
+          <w:szCs w:val="22"/>
+          <w:shd w:val="clear" w:fill="2B2B2B"/>
+        </w:rPr>
+        <w:t xml:space="preserve">            </w:t>
+      </w:r>
+      <w:r>
+        <w:rPr>
+          <w:rFonts w:hint="eastAsia" w:ascii="宋体" w:hAnsi="宋体" w:eastAsia="宋体" w:cs="宋体"/>
+          <w:color w:val="A9B7C6"/>
+          <w:sz w:val="22"/>
+          <w:szCs w:val="22"/>
+          <w:shd w:val="clear" w:fill="2B2B2B"/>
+        </w:rPr>
+        <w:t>Thread.</w:t>
+      </w:r>
+      <w:r>
+        <w:rPr>
+          <w:rFonts w:hint="eastAsia" w:ascii="宋体" w:hAnsi="宋体" w:eastAsia="宋体" w:cs="宋体"/>
+          <w:i/>
+          <w:color w:val="A9B7C6"/>
+          <w:sz w:val="22"/>
+          <w:szCs w:val="22"/>
+          <w:shd w:val="clear" w:fill="2B2B2B"/>
+        </w:rPr>
+        <w:t>sleep</w:t>
+      </w:r>
+      <w:r>
+        <w:rPr>
+          <w:rFonts w:hint="eastAsia" w:ascii="宋体" w:hAnsi="宋体" w:eastAsia="宋体" w:cs="宋体"/>
+          <w:color w:val="A9B7C6"/>
+          <w:sz w:val="22"/>
+          <w:szCs w:val="22"/>
+          <w:shd w:val="clear" w:fill="2B2B2B"/>
+        </w:rPr>
+        <w:t>(</w:t>
+      </w:r>
+      <w:r>
+        <w:rPr>
+          <w:rFonts w:hint="eastAsia" w:ascii="宋体" w:hAnsi="宋体" w:eastAsia="宋体" w:cs="宋体"/>
+          <w:color w:val="6897BB"/>
+          <w:sz w:val="22"/>
+          <w:szCs w:val="22"/>
+          <w:shd w:val="clear" w:fill="2B2B2B"/>
+        </w:rPr>
+        <w:t>2000</w:t>
+      </w:r>
+      <w:r>
+        <w:rPr>
+          <w:rFonts w:hint="eastAsia" w:ascii="宋体" w:hAnsi="宋体" w:eastAsia="宋体" w:cs="宋体"/>
+          <w:color w:val="A9B7C6"/>
+          <w:sz w:val="22"/>
+          <w:szCs w:val="22"/>
+          <w:shd w:val="clear" w:fill="2B2B2B"/>
+        </w:rPr>
+        <w:t>)</w:t>
+      </w:r>
+      <w:r>
+        <w:rPr>
+          <w:rFonts w:hint="eastAsia" w:ascii="宋体" w:hAnsi="宋体" w:eastAsia="宋体" w:cs="宋体"/>
+          <w:color w:val="CC7832"/>
+          <w:sz w:val="22"/>
+          <w:szCs w:val="22"/>
+          <w:shd w:val="clear" w:fill="2B2B2B"/>
+        </w:rPr>
+        <w:t>;</w:t>
+      </w:r>
+      <w:r>
+        <w:rPr>
+          <w:rFonts w:hint="eastAsia" w:ascii="宋体" w:hAnsi="宋体" w:eastAsia="宋体" w:cs="宋体"/>
+          <w:color w:val="CC7832"/>
+          <w:sz w:val="22"/>
+          <w:szCs w:val="22"/>
+          <w:shd w:val="clear" w:fill="2B2B2B"/>
+        </w:rPr>
+        <w:br w:type="textWrapping"/>
+      </w:r>
+      <w:r>
+        <w:rPr>
+          <w:rFonts w:hint="eastAsia" w:ascii="宋体" w:hAnsi="宋体" w:eastAsia="宋体" w:cs="宋体"/>
+          <w:color w:val="CC7832"/>
+          <w:sz w:val="22"/>
+          <w:szCs w:val="22"/>
+          <w:shd w:val="clear" w:fill="2B2B2B"/>
+        </w:rPr>
+        <w:t xml:space="preserve">            </w:t>
+      </w:r>
+      <w:r>
+        <w:rPr>
+          <w:rFonts w:hint="eastAsia" w:ascii="宋体" w:hAnsi="宋体" w:eastAsia="宋体" w:cs="宋体"/>
+          <w:color w:val="A9B7C6"/>
+          <w:sz w:val="22"/>
+          <w:szCs w:val="22"/>
+          <w:shd w:val="clear" w:fill="2B2B2B"/>
+        </w:rPr>
+        <w:t>scheduler.standby()</w:t>
+      </w:r>
+      <w:r>
+        <w:rPr>
+          <w:rFonts w:hint="eastAsia" w:ascii="宋体" w:hAnsi="宋体" w:eastAsia="宋体" w:cs="宋体"/>
+          <w:color w:val="CC7832"/>
+          <w:sz w:val="22"/>
+          <w:szCs w:val="22"/>
+          <w:shd w:val="clear" w:fill="2B2B2B"/>
+        </w:rPr>
+        <w:t>;</w:t>
+      </w:r>
+      <w:r>
+        <w:rPr>
+          <w:rFonts w:hint="eastAsia" w:ascii="宋体" w:hAnsi="宋体" w:eastAsia="宋体" w:cs="宋体"/>
+          <w:color w:val="CC7832"/>
+          <w:sz w:val="22"/>
+          <w:szCs w:val="22"/>
+          <w:shd w:val="clear" w:fill="2B2B2B"/>
+        </w:rPr>
+        <w:br w:type="textWrapping"/>
+      </w:r>
+      <w:r>
+        <w:rPr>
+          <w:rFonts w:hint="eastAsia" w:ascii="宋体" w:hAnsi="宋体" w:eastAsia="宋体" w:cs="宋体"/>
+          <w:color w:val="CC7832"/>
+          <w:sz w:val="22"/>
+          <w:szCs w:val="22"/>
+          <w:shd w:val="clear" w:fill="2B2B2B"/>
+        </w:rPr>
+        <w:t xml:space="preserve">            </w:t>
+      </w:r>
+      <w:r>
+        <w:rPr>
+          <w:rFonts w:hint="eastAsia" w:ascii="宋体" w:hAnsi="宋体" w:eastAsia="宋体" w:cs="宋体"/>
+          <w:color w:val="808080"/>
+          <w:sz w:val="22"/>
+          <w:szCs w:val="22"/>
+          <w:shd w:val="clear" w:fill="2B2B2B"/>
+        </w:rPr>
+        <w:t>//scheduler挂起3s后再次启动scheduler</w:t>
+      </w:r>
+      <w:r>
+        <w:rPr>
+          <w:rFonts w:hint="eastAsia" w:ascii="宋体" w:hAnsi="宋体" w:eastAsia="宋体" w:cs="宋体"/>
+          <w:color w:val="808080"/>
+          <w:sz w:val="22"/>
+          <w:szCs w:val="22"/>
+          <w:shd w:val="clear" w:fill="2B2B2B"/>
+        </w:rPr>
+        <w:br w:type="textWrapping"/>
+      </w:r>
+      <w:r>
+        <w:rPr>
+          <w:rFonts w:hint="eastAsia" w:ascii="宋体" w:hAnsi="宋体" w:eastAsia="宋体" w:cs="宋体"/>
+          <w:color w:val="808080"/>
+          <w:sz w:val="22"/>
+          <w:szCs w:val="22"/>
+          <w:shd w:val="clear" w:fill="2B2B2B"/>
+        </w:rPr>
+        <w:t xml:space="preserve">            </w:t>
+      </w:r>
+      <w:r>
+        <w:rPr>
+          <w:rFonts w:hint="eastAsia" w:ascii="宋体" w:hAnsi="宋体" w:eastAsia="宋体" w:cs="宋体"/>
+          <w:color w:val="A9B7C6"/>
+          <w:sz w:val="22"/>
+          <w:szCs w:val="22"/>
+          <w:shd w:val="clear" w:fill="2B2B2B"/>
+        </w:rPr>
+        <w:t>Thread.</w:t>
+      </w:r>
+      <w:r>
+        <w:rPr>
+          <w:rFonts w:hint="eastAsia" w:ascii="宋体" w:hAnsi="宋体" w:eastAsia="宋体" w:cs="宋体"/>
+          <w:i/>
+          <w:color w:val="A9B7C6"/>
+          <w:sz w:val="22"/>
+          <w:szCs w:val="22"/>
+          <w:shd w:val="clear" w:fill="2B2B2B"/>
+        </w:rPr>
+        <w:t>sleep</w:t>
+      </w:r>
+      <w:r>
+        <w:rPr>
+          <w:rFonts w:hint="eastAsia" w:ascii="宋体" w:hAnsi="宋体" w:eastAsia="宋体" w:cs="宋体"/>
+          <w:color w:val="A9B7C6"/>
+          <w:sz w:val="22"/>
+          <w:szCs w:val="22"/>
+          <w:shd w:val="clear" w:fill="2B2B2B"/>
+        </w:rPr>
+        <w:t>(</w:t>
+      </w:r>
+      <w:r>
+        <w:rPr>
+          <w:rFonts w:hint="eastAsia" w:ascii="宋体" w:hAnsi="宋体" w:eastAsia="宋体" w:cs="宋体"/>
+          <w:color w:val="6897BB"/>
+          <w:sz w:val="22"/>
+          <w:szCs w:val="22"/>
+          <w:shd w:val="clear" w:fill="2B2B2B"/>
+        </w:rPr>
+        <w:t>3000</w:t>
+      </w:r>
+      <w:r>
+        <w:rPr>
+          <w:rFonts w:hint="eastAsia" w:ascii="宋体" w:hAnsi="宋体" w:eastAsia="宋体" w:cs="宋体"/>
+          <w:color w:val="A9B7C6"/>
+          <w:sz w:val="22"/>
+          <w:szCs w:val="22"/>
+          <w:shd w:val="clear" w:fill="2B2B2B"/>
+        </w:rPr>
+        <w:t>)</w:t>
+      </w:r>
+      <w:r>
+        <w:rPr>
+          <w:rFonts w:hint="eastAsia" w:ascii="宋体" w:hAnsi="宋体" w:eastAsia="宋体" w:cs="宋体"/>
+          <w:color w:val="CC7832"/>
+          <w:sz w:val="22"/>
+          <w:szCs w:val="22"/>
+          <w:shd w:val="clear" w:fill="2B2B2B"/>
+        </w:rPr>
+        <w:t>;</w:t>
+      </w:r>
+      <w:r>
+        <w:rPr>
+          <w:rFonts w:hint="eastAsia" w:ascii="宋体" w:hAnsi="宋体" w:eastAsia="宋体" w:cs="宋体"/>
+          <w:color w:val="CC7832"/>
+          <w:sz w:val="22"/>
+          <w:szCs w:val="22"/>
+          <w:shd w:val="clear" w:fill="2B2B2B"/>
+        </w:rPr>
+        <w:br w:type="textWrapping"/>
+      </w:r>
+      <w:r>
+        <w:rPr>
+          <w:rFonts w:hint="eastAsia" w:ascii="宋体" w:hAnsi="宋体" w:eastAsia="宋体" w:cs="宋体"/>
+          <w:color w:val="CC7832"/>
+          <w:sz w:val="22"/>
+          <w:szCs w:val="22"/>
+          <w:shd w:val="clear" w:fill="2B2B2B"/>
+        </w:rPr>
+        <w:t xml:space="preserve">            </w:t>
+      </w:r>
+      <w:r>
+        <w:rPr>
+          <w:rFonts w:hint="eastAsia" w:ascii="宋体" w:hAnsi="宋体" w:eastAsia="宋体" w:cs="宋体"/>
+          <w:color w:val="A9B7C6"/>
+          <w:sz w:val="22"/>
+          <w:szCs w:val="22"/>
+          <w:shd w:val="clear" w:fill="2B2B2B"/>
+        </w:rPr>
+        <w:t>scheduler.start()</w:t>
+      </w:r>
+      <w:r>
+        <w:rPr>
+          <w:rFonts w:hint="eastAsia" w:ascii="宋体" w:hAnsi="宋体" w:eastAsia="宋体" w:cs="宋体"/>
+          <w:color w:val="CC7832"/>
+          <w:sz w:val="22"/>
+          <w:szCs w:val="22"/>
+          <w:shd w:val="clear" w:fill="2B2B2B"/>
+        </w:rPr>
+        <w:t>;</w:t>
+      </w:r>
+      <w:r>
+        <w:rPr>
+          <w:rFonts w:hint="eastAsia" w:ascii="宋体" w:hAnsi="宋体" w:eastAsia="宋体" w:cs="宋体"/>
+          <w:color w:val="CC7832"/>
+          <w:sz w:val="22"/>
+          <w:szCs w:val="22"/>
+          <w:shd w:val="clear" w:fill="2B2B2B"/>
+        </w:rPr>
+        <w:br w:type="textWrapping"/>
+      </w:r>
+      <w:r>
+        <w:rPr>
+          <w:rFonts w:hint="eastAsia" w:ascii="宋体" w:hAnsi="宋体" w:eastAsia="宋体" w:cs="宋体"/>
+          <w:color w:val="CC7832"/>
+          <w:sz w:val="22"/>
+          <w:szCs w:val="22"/>
+          <w:shd w:val="clear" w:fill="2B2B2B"/>
+        </w:rPr>
+        <w:t xml:space="preserve">        </w:t>
+      </w:r>
+      <w:r>
+        <w:rPr>
+          <w:rFonts w:hint="eastAsia" w:ascii="宋体" w:hAnsi="宋体" w:eastAsia="宋体" w:cs="宋体"/>
+          <w:color w:val="A9B7C6"/>
+          <w:sz w:val="22"/>
+          <w:szCs w:val="22"/>
+          <w:shd w:val="clear" w:fill="2B2B2B"/>
+        </w:rPr>
+        <w:t xml:space="preserve">} </w:t>
+      </w:r>
+      <w:r>
+        <w:rPr>
+          <w:rFonts w:hint="eastAsia" w:ascii="宋体" w:hAnsi="宋体" w:eastAsia="宋体" w:cs="宋体"/>
+          <w:color w:val="CC7832"/>
+          <w:sz w:val="22"/>
+          <w:szCs w:val="22"/>
+          <w:shd w:val="clear" w:fill="2B2B2B"/>
+        </w:rPr>
+        <w:t xml:space="preserve">catch </w:t>
+      </w:r>
+      <w:r>
+        <w:rPr>
+          <w:rFonts w:hint="eastAsia" w:ascii="宋体" w:hAnsi="宋体" w:eastAsia="宋体" w:cs="宋体"/>
+          <w:color w:val="A9B7C6"/>
+          <w:sz w:val="22"/>
+          <w:szCs w:val="22"/>
+          <w:shd w:val="clear" w:fill="2B2B2B"/>
+        </w:rPr>
+        <w:t>(Exception e) {</w:t>
+      </w:r>
+      <w:r>
+        <w:rPr>
+          <w:rFonts w:hint="eastAsia" w:ascii="宋体" w:hAnsi="宋体" w:eastAsia="宋体" w:cs="宋体"/>
+          <w:color w:val="A9B7C6"/>
+          <w:sz w:val="22"/>
+          <w:szCs w:val="22"/>
+          <w:shd w:val="clear" w:fill="2B2B2B"/>
+        </w:rPr>
+        <w:br w:type="textWrapping"/>
+      </w:r>
+      <w:r>
+        <w:rPr>
+          <w:rFonts w:hint="eastAsia" w:ascii="宋体" w:hAnsi="宋体" w:eastAsia="宋体" w:cs="宋体"/>
+          <w:color w:val="A9B7C6"/>
+          <w:sz w:val="22"/>
+          <w:szCs w:val="22"/>
+          <w:shd w:val="clear" w:fill="2B2B2B"/>
+        </w:rPr>
+        <w:t xml:space="preserve">            e.printStackTrace()</w:t>
+      </w:r>
+      <w:r>
+        <w:rPr>
+          <w:rFonts w:hint="eastAsia" w:ascii="宋体" w:hAnsi="宋体" w:eastAsia="宋体" w:cs="宋体"/>
+          <w:color w:val="CC7832"/>
+          <w:sz w:val="22"/>
+          <w:szCs w:val="22"/>
+          <w:shd w:val="clear" w:fill="2B2B2B"/>
+        </w:rPr>
+        <w:t>;</w:t>
+      </w:r>
+      <w:r>
+        <w:rPr>
+          <w:rFonts w:hint="eastAsia" w:ascii="宋体" w:hAnsi="宋体" w:eastAsia="宋体" w:cs="宋体"/>
+          <w:color w:val="CC7832"/>
+          <w:sz w:val="22"/>
+          <w:szCs w:val="22"/>
+          <w:shd w:val="clear" w:fill="2B2B2B"/>
+        </w:rPr>
+        <w:br w:type="textWrapping"/>
+      </w:r>
+      <w:r>
+        <w:rPr>
+          <w:rFonts w:hint="eastAsia" w:ascii="宋体" w:hAnsi="宋体" w:eastAsia="宋体" w:cs="宋体"/>
+          <w:color w:val="CC7832"/>
+          <w:sz w:val="22"/>
+          <w:szCs w:val="22"/>
+          <w:shd w:val="clear" w:fill="2B2B2B"/>
+        </w:rPr>
+        <w:t xml:space="preserve">        </w:t>
+      </w:r>
+      <w:r>
+        <w:rPr>
+          <w:rFonts w:hint="eastAsia" w:ascii="宋体" w:hAnsi="宋体" w:eastAsia="宋体" w:cs="宋体"/>
+          <w:color w:val="A9B7C6"/>
+          <w:sz w:val="22"/>
+          <w:szCs w:val="22"/>
+          <w:shd w:val="clear" w:fill="2B2B2B"/>
+        </w:rPr>
+        <w:t>}</w:t>
+      </w:r>
+      <w:r>
+        <w:rPr>
+          <w:rFonts w:hint="eastAsia" w:ascii="宋体" w:hAnsi="宋体" w:eastAsia="宋体" w:cs="宋体"/>
+          <w:color w:val="A9B7C6"/>
+          <w:sz w:val="22"/>
+          <w:szCs w:val="22"/>
+          <w:shd w:val="clear" w:fill="2B2B2B"/>
+        </w:rPr>
+        <w:br w:type="textWrapping"/>
+      </w:r>
+      <w:r>
+        <w:rPr>
+          <w:rFonts w:hint="eastAsia" w:ascii="宋体" w:hAnsi="宋体" w:eastAsia="宋体" w:cs="宋体"/>
+          <w:color w:val="A9B7C6"/>
+          <w:sz w:val="22"/>
+          <w:szCs w:val="22"/>
+          <w:shd w:val="clear" w:fill="2B2B2B"/>
+        </w:rPr>
+        <w:t xml:space="preserve">    }</w:t>
+      </w:r>
+      <w:r>
+        <w:rPr>
+          <w:rFonts w:hint="eastAsia" w:ascii="宋体" w:hAnsi="宋体" w:eastAsia="宋体" w:cs="宋体"/>
+          <w:color w:val="A9B7C6"/>
+          <w:sz w:val="22"/>
+          <w:szCs w:val="22"/>
+          <w:shd w:val="clear" w:fill="2B2B2B"/>
+        </w:rPr>
+        <w:br w:type="textWrapping"/>
+      </w:r>
+      <w:r>
+        <w:rPr>
+          <w:rFonts w:hint="eastAsia" w:ascii="宋体" w:hAnsi="宋体" w:eastAsia="宋体" w:cs="宋体"/>
+          <w:color w:val="A9B7C6"/>
+          <w:sz w:val="22"/>
+          <w:szCs w:val="22"/>
+          <w:shd w:val="clear" w:fill="2B2B2B"/>
+        </w:rPr>
+        <w:t>}</w:t>
+      </w:r>
+    </w:p>
+    <w:p>
+      <w:pPr>
+        <w:widowControl w:val="0"/>
+        <w:numPr>
+          <w:numId w:val="0"/>
+        </w:numPr>
+        <w:jc w:val="both"/>
+        <w:rPr>
+          <w:rFonts w:hint="eastAsia"/>
+          <w:lang w:val="en-US" w:eastAsia="zh-CN"/>
+        </w:rPr>
+      </w:pPr>
+      <w:r>
+        <w:rPr>
+          <w:rFonts w:hint="eastAsia"/>
+          <w:lang w:val="en-US" w:eastAsia="zh-CN"/>
+        </w:rPr>
+        <w:t>控制台如下：</w:t>
+      </w:r>
+    </w:p>
+    <w:p>
+      <w:pPr>
+        <w:widowControl w:val="0"/>
+        <w:numPr>
+          <w:numId w:val="0"/>
+        </w:numPr>
+        <w:jc w:val="both"/>
+        <w:rPr>
+          <w:rFonts w:hint="eastAsia"/>
+          <w:lang w:val="en-US" w:eastAsia="zh-CN"/>
+        </w:rPr>
+      </w:pPr>
+      <w:r>
+        <w:drawing>
+          <wp:inline distT="0" distB="0" distL="114300" distR="114300">
+            <wp:extent cx="3288030" cy="1400175"/>
+            <wp:effectExtent l="0" t="0" r="7620" b="9525"/>
+            <wp:docPr id="1" name="图片 1"/>
+            <wp:cNvGraphicFramePr>
+              <a:graphicFrameLocks xmlns:a="http://schemas.openxmlformats.org/drawingml/2006/main" noChangeAspect="1"/>
+            </wp:cNvGraphicFramePr>
+            <a:graphic xmlns:a="http://schemas.openxmlformats.org/drawingml/2006/main">
+              <a:graphicData uri="http://schemas.openxmlformats.org/drawingml/2006/picture">
+                <pic:pic xmlns:pic="http://schemas.openxmlformats.org/drawingml/2006/picture">
+                  <pic:nvPicPr>
+                    <pic:cNvPr id="1" name="图片 1"/>
+                    <pic:cNvPicPr>
+                      <a:picLocks noChangeAspect="1"/>
+                    </pic:cNvPicPr>
+                  </pic:nvPicPr>
+                  <pic:blipFill>
+                    <a:blip r:embed="rId10"/>
+                    <a:stretch>
+                      <a:fillRect/>
+                    </a:stretch>
+                  </pic:blipFill>
+                  <pic:spPr>
+                    <a:xfrm>
+                      <a:off x="0" y="0"/>
+                      <a:ext cx="3288030" cy="1400175"/>
+                    </a:xfrm>
+                    <a:prstGeom prst="rect">
+                      <a:avLst/>
+                    </a:prstGeom>
+                    <a:noFill/>
+                    <a:ln w="9525">
+                      <a:noFill/>
+                    </a:ln>
+                  </pic:spPr>
+                </pic:pic>
+              </a:graphicData>
+            </a:graphic>
+          </wp:inline>
+        </w:drawing>
+      </w:r>
     </w:p>
     <w:sectPr>
       <w:pgSz w:w="11906" w:h="16838"/>
@@ -17720,6 +21403,23 @@
     </w:lvl>
   </w:abstractNum>
   <w:abstractNum w:abstractNumId="10">
+    <w:nsid w:val="63D79435"/>
+    <w:multiLevelType w:val="singleLevel"/>
+    <w:tmpl w:val="63D79435"/>
+    <w:lvl w:ilvl="0" w:tentative="0">
+      <w:start w:val="1"/>
+      <w:numFmt w:val="bullet"/>
+      <w:lvlText w:val=""/>
+      <w:lvlJc w:val="left"/>
+      <w:pPr>
+        <w:ind w:left="420" w:hanging="420"/>
+      </w:pPr>
+      <w:rPr>
+        <w:rFonts w:hint="default" w:ascii="Wingdings" w:hAnsi="Wingdings"/>
+      </w:rPr>
+    </w:lvl>
+  </w:abstractNum>
+  <w:abstractNum w:abstractNumId="11">
     <w:nsid w:val="72787BEB"/>
     <w:multiLevelType w:val="singleLevel"/>
     <w:tmpl w:val="72787BEB"/>
@@ -17731,7 +21431,7 @@
       <w:lvlJc w:val="left"/>
     </w:lvl>
   </w:abstractNum>
-  <w:abstractNum w:abstractNumId="11">
+  <w:abstractNum w:abstractNumId="12">
     <w:nsid w:val="7CE0C4D2"/>
     <w:multiLevelType w:val="singleLevel"/>
     <w:tmpl w:val="7CE0C4D2"/>
@@ -17744,7 +21444,7 @@
     </w:lvl>
   </w:abstractNum>
   <w:num w:numId="1">
-    <w:abstractNumId w:val="10"/>
+    <w:abstractNumId w:val="11"/>
   </w:num>
   <w:num w:numId="2">
     <w:abstractNumId w:val="2"/>
@@ -17777,7 +21477,10 @@
     <w:abstractNumId w:val="0"/>
   </w:num>
   <w:num w:numId="12">
-    <w:abstractNumId w:val="11"/>
+    <w:abstractNumId w:val="12"/>
+  </w:num>
+  <w:num w:numId="13">
+    <w:abstractNumId w:val="10"/>
   </w:num>
 </w:numbering>
 </file>

--- a/Springboot项目搭建.docx
+++ b/Springboot项目搭建.docx
@@ -12391,32 +12391,62 @@
       <w:r>
         <w:rPr>
           <w:rFonts w:hint="eastAsia" w:ascii="宋体" w:hAnsi="宋体" w:eastAsia="宋体" w:cs="宋体"/>
-          <w:color w:val="A9B7C6"/>
-          <w:sz w:val="22"/>
-          <w:szCs w:val="22"/>
-          <w:shd w:val="clear" w:fill="2B2B2B"/>
-        </w:rPr>
-        <w:t xml:space="preserve">        String name = </w:t>
-      </w:r>
-      <w:r>
-        <w:rPr>
-          <w:rFonts w:hint="eastAsia" w:ascii="宋体" w:hAnsi="宋体" w:eastAsia="宋体" w:cs="宋体"/>
-          <w:color w:val="6A8759"/>
-          <w:sz w:val="22"/>
-          <w:szCs w:val="22"/>
-          <w:shd w:val="clear" w:fill="2B2B2B"/>
-        </w:rPr>
-        <w:t xml:space="preserve">"order_" </w:t>
-      </w:r>
-      <w:r>
-        <w:rPr>
-          <w:rFonts w:hint="eastAsia" w:ascii="宋体" w:hAnsi="宋体" w:eastAsia="宋体" w:cs="宋体"/>
-          <w:color w:val="A9B7C6"/>
-          <w:sz w:val="22"/>
-          <w:szCs w:val="22"/>
-          <w:shd w:val="clear" w:fill="2B2B2B"/>
-        </w:rPr>
-        <w:t>+ id</w:t>
+          <w:color w:val="808080"/>
+          <w:sz w:val="22"/>
+          <w:szCs w:val="22"/>
+          <w:shd w:val="clear" w:fill="2B2B2B"/>
+        </w:rPr>
+        <w:t>//        String name = "order_" + id;</w:t>
+      </w:r>
+      <w:r>
+        <w:rPr>
+          <w:rFonts w:hint="eastAsia" w:ascii="宋体" w:hAnsi="宋体" w:eastAsia="宋体" w:cs="宋体"/>
+          <w:color w:val="CC7832"/>
+          <w:sz w:val="22"/>
+          <w:szCs w:val="22"/>
+          <w:shd w:val="clear" w:fill="2B2B2B"/>
+        </w:rPr>
+        <w:br w:type="textWrapping"/>
+      </w:r>
+      <w:r>
+        <w:rPr>
+          <w:rFonts w:hint="eastAsia" w:ascii="宋体" w:hAnsi="宋体" w:eastAsia="宋体" w:cs="宋体"/>
+          <w:color w:val="CC7832"/>
+          <w:sz w:val="22"/>
+          <w:szCs w:val="22"/>
+          <w:shd w:val="clear" w:fill="2B2B2B"/>
+        </w:rPr>
+        <w:t xml:space="preserve">        </w:t>
+      </w:r>
+      <w:r>
+        <w:rPr>
+          <w:rFonts w:hint="eastAsia" w:ascii="宋体" w:hAnsi="宋体" w:eastAsia="宋体" w:cs="宋体"/>
+          <w:color w:val="A9B7C6"/>
+          <w:sz w:val="22"/>
+          <w:szCs w:val="22"/>
+          <w:shd w:val="clear" w:fill="2B2B2B"/>
+        </w:rPr>
+        <w:t xml:space="preserve">Order order = </w:t>
+      </w:r>
+      <w:r>
+        <w:rPr>
+          <w:rFonts w:hint="eastAsia" w:ascii="宋体" w:hAnsi="宋体" w:eastAsia="宋体" w:cs="宋体"/>
+          <w:color w:val="9876AA"/>
+          <w:sz w:val="22"/>
+          <w:szCs w:val="22"/>
+          <w:shd w:val="clear" w:fill="2B2B2B"/>
+        </w:rPr>
+        <w:t>orderRepository</w:t>
+      </w:r>
+      <w:r>
+        <w:rPr>
+          <w:rFonts w:hint="eastAsia" w:ascii="宋体" w:hAnsi="宋体" w:eastAsia="宋体" w:cs="宋体"/>
+          <w:color w:val="A9B7C6"/>
+          <w:sz w:val="22"/>
+          <w:szCs w:val="22"/>
+          <w:shd w:val="clear" w:fill="2B2B2B"/>
+        </w:rPr>
+        <w:t>.findByOrderId(id)</w:t>
       </w:r>
       <w:r>
         <w:rPr>
@@ -12441,144 +12471,15 @@
       <w:r>
         <w:rPr>
           <w:rFonts w:hint="eastAsia" w:ascii="宋体" w:hAnsi="宋体" w:eastAsia="宋体" w:cs="宋体"/>
-          <w:color w:val="CC7832"/>
-          <w:sz w:val="22"/>
-          <w:szCs w:val="22"/>
-          <w:shd w:val="clear" w:fill="2B2B2B"/>
-        </w:rPr>
-        <w:t xml:space="preserve">        </w:t>
-      </w:r>
-      <w:r>
-        <w:rPr>
-          <w:rFonts w:hint="eastAsia" w:ascii="宋体" w:hAnsi="宋体" w:eastAsia="宋体" w:cs="宋体"/>
-          <w:color w:val="A9B7C6"/>
-          <w:sz w:val="22"/>
-          <w:szCs w:val="22"/>
-          <w:shd w:val="clear" w:fill="2B2B2B"/>
-        </w:rPr>
-        <w:t xml:space="preserve">Order order = </w:t>
-      </w:r>
-      <w:r>
-        <w:rPr>
-          <w:rFonts w:hint="eastAsia" w:ascii="宋体" w:hAnsi="宋体" w:eastAsia="宋体" w:cs="宋体"/>
-          <w:color w:val="9876AA"/>
-          <w:sz w:val="22"/>
-          <w:szCs w:val="22"/>
-          <w:shd w:val="clear" w:fill="2B2B2B"/>
-        </w:rPr>
-        <w:t>orderRepository</w:t>
-      </w:r>
-      <w:r>
-        <w:rPr>
-          <w:rFonts w:hint="eastAsia" w:ascii="宋体" w:hAnsi="宋体" w:eastAsia="宋体" w:cs="宋体"/>
-          <w:color w:val="A9B7C6"/>
-          <w:sz w:val="22"/>
-          <w:szCs w:val="22"/>
-          <w:shd w:val="clear" w:fill="2B2B2B"/>
-        </w:rPr>
-        <w:t>.findByOrderId(id)</w:t>
-      </w:r>
-      <w:r>
-        <w:rPr>
-          <w:rFonts w:hint="eastAsia" w:ascii="宋体" w:hAnsi="宋体" w:eastAsia="宋体" w:cs="宋体"/>
-          <w:color w:val="CC7832"/>
-          <w:sz w:val="22"/>
-          <w:szCs w:val="22"/>
-          <w:shd w:val="clear" w:fill="2B2B2B"/>
-        </w:rPr>
-        <w:t>;</w:t>
-      </w:r>
-      <w:r>
-        <w:rPr>
-          <w:rFonts w:hint="eastAsia" w:ascii="宋体" w:hAnsi="宋体" w:eastAsia="宋体" w:cs="宋体"/>
-          <w:color w:val="CC7832"/>
-          <w:sz w:val="22"/>
-          <w:szCs w:val="22"/>
-          <w:shd w:val="clear" w:fill="2B2B2B"/>
-        </w:rPr>
-        <w:br w:type="textWrapping"/>
-      </w:r>
-      <w:r>
-        <w:rPr>
-          <w:rFonts w:hint="eastAsia" w:ascii="宋体" w:hAnsi="宋体" w:eastAsia="宋体" w:cs="宋体"/>
-          <w:color w:val="CC7832"/>
-          <w:sz w:val="22"/>
-          <w:szCs w:val="22"/>
-          <w:shd w:val="clear" w:fill="2B2B2B"/>
-        </w:rPr>
-        <w:t xml:space="preserve">        </w:t>
-      </w:r>
-      <w:r>
-        <w:rPr>
-          <w:rFonts w:hint="eastAsia" w:ascii="宋体" w:hAnsi="宋体" w:eastAsia="宋体" w:cs="宋体"/>
-          <w:color w:val="9876AA"/>
-          <w:sz w:val="22"/>
-          <w:szCs w:val="22"/>
-          <w:shd w:val="clear" w:fill="2B2B2B"/>
-        </w:rPr>
-        <w:t>redisTemplate</w:t>
-      </w:r>
-      <w:r>
-        <w:rPr>
-          <w:rFonts w:hint="eastAsia" w:ascii="宋体" w:hAnsi="宋体" w:eastAsia="宋体" w:cs="宋体"/>
-          <w:color w:val="A9B7C6"/>
-          <w:sz w:val="22"/>
-          <w:szCs w:val="22"/>
-          <w:shd w:val="clear" w:fill="2B2B2B"/>
-        </w:rPr>
-        <w:t>.opsForValue().set(name</w:t>
-      </w:r>
-      <w:r>
-        <w:rPr>
-          <w:rFonts w:hint="eastAsia" w:ascii="宋体" w:hAnsi="宋体" w:eastAsia="宋体" w:cs="宋体"/>
-          <w:color w:val="CC7832"/>
-          <w:sz w:val="22"/>
-          <w:szCs w:val="22"/>
-          <w:shd w:val="clear" w:fill="2B2B2B"/>
-        </w:rPr>
-        <w:t xml:space="preserve">, </w:t>
-      </w:r>
-      <w:r>
-        <w:rPr>
-          <w:rFonts w:hint="eastAsia" w:ascii="宋体" w:hAnsi="宋体" w:eastAsia="宋体" w:cs="宋体"/>
-          <w:color w:val="A9B7C6"/>
-          <w:sz w:val="22"/>
-          <w:szCs w:val="22"/>
-          <w:shd w:val="clear" w:fill="2B2B2B"/>
-        </w:rPr>
-        <w:t>JSONObject.</w:t>
-      </w:r>
-      <w:r>
-        <w:rPr>
-          <w:rFonts w:hint="eastAsia" w:ascii="宋体" w:hAnsi="宋体" w:eastAsia="宋体" w:cs="宋体"/>
-          <w:i/>
-          <w:color w:val="A9B7C6"/>
-          <w:sz w:val="22"/>
-          <w:szCs w:val="22"/>
-          <w:shd w:val="clear" w:fill="2B2B2B"/>
-        </w:rPr>
-        <w:t>toJSONString</w:t>
-      </w:r>
-      <w:r>
-        <w:rPr>
-          <w:rFonts w:hint="eastAsia" w:ascii="宋体" w:hAnsi="宋体" w:eastAsia="宋体" w:cs="宋体"/>
-          <w:color w:val="A9B7C6"/>
-          <w:sz w:val="22"/>
-          <w:szCs w:val="22"/>
-          <w:shd w:val="clear" w:fill="2B2B2B"/>
-        </w:rPr>
-        <w:t>(order))</w:t>
-      </w:r>
-      <w:r>
-        <w:rPr>
-          <w:rFonts w:hint="eastAsia" w:ascii="宋体" w:hAnsi="宋体" w:eastAsia="宋体" w:cs="宋体"/>
-          <w:color w:val="CC7832"/>
-          <w:sz w:val="22"/>
-          <w:szCs w:val="22"/>
-          <w:shd w:val="clear" w:fill="2B2B2B"/>
-        </w:rPr>
-        <w:t>;</w:t>
-      </w:r>
+          <w:color w:val="808080"/>
+          <w:sz w:val="22"/>
+          <w:szCs w:val="22"/>
+          <w:shd w:val="clear" w:fill="2B2B2B"/>
+        </w:rPr>
+        <w:t>//        redisTemplate.opsForValue().set(name, JSONObject.toJSONString(order));</w:t>
+      </w:r>
+      <w:bookmarkStart w:id="0" w:name="_GoBack"/>
+      <w:bookmarkEnd w:id="0"/>
       <w:r>
         <w:rPr>
           <w:rFonts w:hint="eastAsia" w:ascii="宋体" w:hAnsi="宋体" w:eastAsia="宋体" w:cs="宋体"/>
@@ -12793,6 +12694,7 @@
     <w:p>
       <w:pPr>
         <w:numPr>
+          <w:ilvl w:val="0"/>
           <w:numId w:val="0"/>
         </w:numPr>
         <w:rPr>
@@ -12847,6 +12749,7 @@
     <w:p>
       <w:pPr>
         <w:numPr>
+          <w:ilvl w:val="0"/>
           <w:numId w:val="0"/>
         </w:numPr>
         <w:ind w:firstLine="420" w:firstLineChars="0"/>
@@ -12895,6 +12798,7 @@
     <w:p>
       <w:pPr>
         <w:numPr>
+          <w:ilvl w:val="0"/>
           <w:numId w:val="0"/>
         </w:numPr>
         <w:rPr>
@@ -12915,6 +12819,7 @@
     <w:p>
       <w:pPr>
         <w:numPr>
+          <w:ilvl w:val="0"/>
           <w:numId w:val="0"/>
         </w:numPr>
         <w:rPr>
@@ -12933,6 +12838,7 @@
     <w:p>
       <w:pPr>
         <w:numPr>
+          <w:ilvl w:val="0"/>
           <w:numId w:val="0"/>
         </w:numPr>
         <w:rPr>
@@ -13035,6 +12941,7 @@
       <w:pPr>
         <w:widowControl w:val="0"/>
         <w:numPr>
+          <w:ilvl w:val="0"/>
           <w:numId w:val="0"/>
         </w:numPr>
         <w:jc w:val="both"/>
@@ -14316,6 +14223,7 @@
     <w:p>
       <w:pPr>
         <w:numPr>
+          <w:ilvl w:val="0"/>
           <w:numId w:val="0"/>
         </w:numPr>
         <w:rPr>
@@ -14430,6 +14338,7 @@
       <w:pPr>
         <w:widowControl w:val="0"/>
         <w:numPr>
+          <w:ilvl w:val="0"/>
           <w:numId w:val="0"/>
         </w:numPr>
         <w:jc w:val="both"/>
@@ -15684,6 +15593,7 @@
       <w:pPr>
         <w:widowControl w:val="0"/>
         <w:numPr>
+          <w:ilvl w:val="0"/>
           <w:numId w:val="0"/>
         </w:numPr>
         <w:jc w:val="both"/>
@@ -15697,6 +15607,7 @@
       <w:pPr>
         <w:widowControl w:val="0"/>
         <w:numPr>
+          <w:ilvl w:val="0"/>
           <w:numId w:val="0"/>
         </w:numPr>
         <w:ind w:leftChars="0"/>
@@ -15718,6 +15629,7 @@
       <w:pPr>
         <w:widowControl w:val="0"/>
         <w:numPr>
+          <w:ilvl w:val="0"/>
           <w:numId w:val="0"/>
         </w:numPr>
         <w:jc w:val="both"/>
@@ -15738,6 +15650,7 @@
       <w:pPr>
         <w:widowControl w:val="0"/>
         <w:numPr>
+          <w:ilvl w:val="0"/>
           <w:numId w:val="0"/>
         </w:numPr>
         <w:jc w:val="both"/>
@@ -15785,6 +15698,7 @@
       <w:pPr>
         <w:widowControl w:val="0"/>
         <w:numPr>
+          <w:ilvl w:val="0"/>
           <w:numId w:val="0"/>
         </w:numPr>
         <w:jc w:val="both"/>
@@ -15832,6 +15746,7 @@
       <w:pPr>
         <w:widowControl w:val="0"/>
         <w:numPr>
+          <w:ilvl w:val="0"/>
           <w:numId w:val="0"/>
         </w:numPr>
         <w:jc w:val="both"/>
@@ -15879,6 +15794,7 @@
       <w:pPr>
         <w:widowControl w:val="0"/>
         <w:numPr>
+          <w:ilvl w:val="0"/>
           <w:numId w:val="0"/>
         </w:numPr>
         <w:jc w:val="both"/>
@@ -15925,6 +15841,7 @@
     <w:p>
       <w:pPr>
         <w:numPr>
+          <w:ilvl w:val="0"/>
           <w:numId w:val="0"/>
         </w:numPr>
         <w:rPr>
@@ -16230,6 +16147,7 @@
     <w:p>
       <w:pPr>
         <w:numPr>
+          <w:ilvl w:val="0"/>
           <w:numId w:val="0"/>
         </w:numPr>
         <w:rPr>
@@ -16248,6 +16166,7 @@
     <w:p>
       <w:pPr>
         <w:numPr>
+          <w:ilvl w:val="0"/>
           <w:numId w:val="0"/>
         </w:numPr>
         <w:rPr>
@@ -16266,6 +16185,7 @@
     <w:p>
       <w:pPr>
         <w:numPr>
+          <w:ilvl w:val="0"/>
           <w:numId w:val="0"/>
         </w:numPr>
         <w:rPr>
@@ -16754,6 +16674,7 @@
     <w:p>
       <w:pPr>
         <w:numPr>
+          <w:ilvl w:val="0"/>
           <w:numId w:val="0"/>
         </w:numPr>
         <w:rPr>
@@ -17235,6 +17156,7 @@
     <w:p>
       <w:pPr>
         <w:numPr>
+          <w:ilvl w:val="0"/>
           <w:numId w:val="0"/>
         </w:numPr>
         <w:rPr>
@@ -17319,6 +17241,7 @@
     <w:p>
       <w:pPr>
         <w:numPr>
+          <w:ilvl w:val="0"/>
           <w:numId w:val="0"/>
         </w:numPr>
         <w:rPr>
@@ -17330,6 +17253,7 @@
     <w:p>
       <w:pPr>
         <w:numPr>
+          <w:ilvl w:val="0"/>
           <w:numId w:val="0"/>
         </w:numPr>
         <w:rPr>
@@ -17427,6 +17351,7 @@
     <w:p>
       <w:pPr>
         <w:numPr>
+          <w:ilvl w:val="0"/>
           <w:numId w:val="0"/>
         </w:numPr>
         <w:rPr>
@@ -17445,6 +17370,7 @@
     <w:p>
       <w:pPr>
         <w:numPr>
+          <w:ilvl w:val="0"/>
           <w:numId w:val="0"/>
         </w:numPr>
         <w:rPr>
@@ -17463,6 +17389,7 @@
     <w:p>
       <w:pPr>
         <w:numPr>
+          <w:ilvl w:val="0"/>
           <w:numId w:val="0"/>
         </w:numPr>
         <w:rPr>
@@ -17481,6 +17408,7 @@
     <w:p>
       <w:pPr>
         <w:numPr>
+          <w:ilvl w:val="0"/>
           <w:numId w:val="0"/>
         </w:numPr>
         <w:rPr>
@@ -17499,6 +17427,7 @@
     <w:p>
       <w:pPr>
         <w:numPr>
+          <w:ilvl w:val="0"/>
           <w:numId w:val="0"/>
         </w:numPr>
         <w:rPr>
@@ -17517,6 +17446,7 @@
     <w:p>
       <w:pPr>
         <w:numPr>
+          <w:ilvl w:val="0"/>
           <w:numId w:val="0"/>
         </w:numPr>
         <w:rPr>
@@ -17542,22 +17472,14 @@
           <w:rFonts w:hint="eastAsia"/>
           <w:lang w:val="en-US" w:eastAsia="zh-CN"/>
         </w:rPr>
-        <w:t>定时任务（未完</w:t>
-      </w:r>
-      <w:bookmarkStart w:id="0" w:name="_GoBack"/>
-      <w:bookmarkEnd w:id="0"/>
-      <w:r>
-        <w:rPr>
-          <w:rFonts w:hint="eastAsia"/>
-          <w:lang w:val="en-US" w:eastAsia="zh-CN"/>
-        </w:rPr>
-        <w:t>）</w:t>
+        <w:t>定时任务（未完）</w:t>
       </w:r>
     </w:p>
     <w:p>
       <w:pPr>
         <w:widowControl w:val="0"/>
         <w:numPr>
+          <w:ilvl w:val="0"/>
           <w:numId w:val="0"/>
         </w:numPr>
         <w:jc w:val="both"/>
@@ -17925,6 +17847,7 @@
     <w:p>
       <w:pPr>
         <w:numPr>
+          <w:ilvl w:val="0"/>
           <w:numId w:val="0"/>
         </w:numPr>
         <w:rPr>
@@ -17936,6 +17859,7 @@
     <w:p>
       <w:pPr>
         <w:numPr>
+          <w:ilvl w:val="0"/>
           <w:numId w:val="0"/>
         </w:numPr>
         <w:rPr>
@@ -17954,6 +17878,7 @@
     <w:p>
       <w:pPr>
         <w:numPr>
+          <w:ilvl w:val="0"/>
           <w:numId w:val="0"/>
         </w:numPr>
         <w:rPr>
@@ -18032,6 +17957,7 @@
     <w:p>
       <w:pPr>
         <w:numPr>
+          <w:ilvl w:val="0"/>
           <w:numId w:val="0"/>
         </w:numPr>
         <w:rPr>
@@ -18050,6 +17976,7 @@
     <w:p>
       <w:pPr>
         <w:numPr>
+          <w:ilvl w:val="0"/>
           <w:numId w:val="0"/>
         </w:numPr>
         <w:rPr>
@@ -18068,6 +17995,7 @@
     <w:p>
       <w:pPr>
         <w:numPr>
+          <w:ilvl w:val="0"/>
           <w:numId w:val="0"/>
         </w:numPr>
         <w:rPr>
@@ -18079,6 +18007,7 @@
     <w:p>
       <w:pPr>
         <w:numPr>
+          <w:ilvl w:val="0"/>
           <w:numId w:val="0"/>
         </w:numPr>
         <w:rPr>
@@ -18097,6 +18026,7 @@
     <w:p>
       <w:pPr>
         <w:numPr>
+          <w:ilvl w:val="0"/>
           <w:numId w:val="0"/>
         </w:numPr>
         <w:rPr>
@@ -18151,6 +18081,7 @@
     <w:p>
       <w:pPr>
         <w:numPr>
+          <w:ilvl w:val="0"/>
           <w:numId w:val="0"/>
         </w:numPr>
         <w:ind w:firstLine="630" w:firstLineChars="300"/>
@@ -18199,6 +18130,7 @@
     <w:p>
       <w:pPr>
         <w:numPr>
+          <w:ilvl w:val="0"/>
           <w:numId w:val="0"/>
         </w:numPr>
         <w:rPr>
@@ -18217,6 +18149,7 @@
     <w:p>
       <w:pPr>
         <w:numPr>
+          <w:ilvl w:val="0"/>
           <w:numId w:val="0"/>
         </w:numPr>
         <w:rPr>
@@ -18268,7 +18201,6 @@
           <w:kern w:val="0"/>
           <w:sz w:val="18"/>
           <w:szCs w:val="18"/>
-          <w:bdr w:val="none" w:color="auto" w:sz="0" w:space="0"/>
           <w:shd w:val="clear" w:fill="272822"/>
           <w:lang w:val="en-US" w:eastAsia="zh-CN" w:bidi="ar"/>
         </w:rPr>
@@ -18311,11 +18243,24 @@
           <w:kern w:val="0"/>
           <w:sz w:val="18"/>
           <w:szCs w:val="18"/>
-          <w:bdr w:val="none" w:color="auto" w:sz="0" w:space="0"/>
           <w:shd w:val="clear" w:fill="272822"/>
           <w:lang w:val="en-US" w:eastAsia="zh-CN" w:bidi="ar"/>
         </w:rPr>
         <w:tab/>
+      </w:r>
+      <w:r>
+        <w:rPr>
+          <w:rFonts w:hint="default" w:ascii="Lucida Console" w:hAnsi="Lucida Console" w:eastAsia="Lucida Console" w:cs="Lucida Console"/>
+          <w:i w:val="0"/>
+          <w:caps w:val="0"/>
+          <w:color w:val="FFFFFF"/>
+          <w:spacing w:val="0"/>
+          <w:kern w:val="0"/>
+          <w:sz w:val="18"/>
+          <w:szCs w:val="18"/>
+          <w:shd w:val="clear" w:fill="272822"/>
+          <w:lang w:val="en-US" w:eastAsia="zh-CN" w:bidi="ar"/>
+        </w:rPr>
         <w:t>&lt;groupId&gt;org.springframework.boot&lt;/groupId&gt;</w:t>
       </w:r>
     </w:p>
@@ -18355,11 +18300,24 @@
           <w:kern w:val="0"/>
           <w:sz w:val="18"/>
           <w:szCs w:val="18"/>
-          <w:bdr w:val="none" w:color="auto" w:sz="0" w:space="0"/>
           <w:shd w:val="clear" w:fill="272822"/>
           <w:lang w:val="en-US" w:eastAsia="zh-CN" w:bidi="ar"/>
         </w:rPr>
         <w:tab/>
+      </w:r>
+      <w:r>
+        <w:rPr>
+          <w:rFonts w:hint="default" w:ascii="Lucida Console" w:hAnsi="Lucida Console" w:eastAsia="Lucida Console" w:cs="Lucida Console"/>
+          <w:i w:val="0"/>
+          <w:caps w:val="0"/>
+          <w:color w:val="FFFFFF"/>
+          <w:spacing w:val="0"/>
+          <w:kern w:val="0"/>
+          <w:sz w:val="18"/>
+          <w:szCs w:val="18"/>
+          <w:shd w:val="clear" w:fill="272822"/>
+          <w:lang w:val="en-US" w:eastAsia="zh-CN" w:bidi="ar"/>
+        </w:rPr>
         <w:t>&lt;artifactId&gt;spring-boot-starter-quartz&lt;/artifactId&gt;</w:t>
       </w:r>
     </w:p>
@@ -18399,7 +18357,6 @@
           <w:kern w:val="0"/>
           <w:sz w:val="18"/>
           <w:szCs w:val="18"/>
-          <w:bdr w:val="none" w:color="auto" w:sz="0" w:space="0"/>
           <w:shd w:val="clear" w:fill="272822"/>
           <w:lang w:val="en-US" w:eastAsia="zh-CN" w:bidi="ar"/>
         </w:rPr>
@@ -18409,6 +18366,7 @@
     <w:p>
       <w:pPr>
         <w:numPr>
+          <w:ilvl w:val="0"/>
           <w:numId w:val="0"/>
         </w:numPr>
         <w:rPr>
@@ -18460,7 +18418,6 @@
           <w:kern w:val="0"/>
           <w:sz w:val="18"/>
           <w:szCs w:val="18"/>
-          <w:bdr w:val="none" w:color="auto" w:sz="0" w:space="0"/>
           <w:shd w:val="clear" w:fill="272822"/>
           <w:lang w:val="en-US" w:eastAsia="zh-CN" w:bidi="ar"/>
         </w:rPr>
@@ -18503,7 +18460,6 @@
           <w:kern w:val="0"/>
           <w:sz w:val="18"/>
           <w:szCs w:val="18"/>
-          <w:bdr w:val="none" w:color="auto" w:sz="0" w:space="0"/>
           <w:shd w:val="clear" w:fill="272822"/>
           <w:lang w:val="en-US" w:eastAsia="zh-CN" w:bidi="ar"/>
         </w:rPr>
@@ -18546,7 +18502,6 @@
           <w:kern w:val="0"/>
           <w:sz w:val="18"/>
           <w:szCs w:val="18"/>
-          <w:bdr w:val="none" w:color="auto" w:sz="0" w:space="0"/>
           <w:shd w:val="clear" w:fill="272822"/>
           <w:lang w:val="en-US" w:eastAsia="zh-CN" w:bidi="ar"/>
         </w:rPr>
@@ -18589,7 +18544,6 @@
           <w:kern w:val="0"/>
           <w:sz w:val="18"/>
           <w:szCs w:val="18"/>
-          <w:bdr w:val="none" w:color="auto" w:sz="0" w:space="0"/>
           <w:shd w:val="clear" w:fill="272822"/>
           <w:lang w:val="en-US" w:eastAsia="zh-CN" w:bidi="ar"/>
         </w:rPr>
@@ -18632,7 +18586,6 @@
           <w:kern w:val="0"/>
           <w:sz w:val="18"/>
           <w:szCs w:val="18"/>
-          <w:bdr w:val="none" w:color="auto" w:sz="0" w:space="0"/>
           <w:shd w:val="clear" w:fill="272822"/>
           <w:lang w:val="en-US" w:eastAsia="zh-CN" w:bidi="ar"/>
         </w:rPr>
@@ -18675,7 +18628,6 @@
           <w:kern w:val="0"/>
           <w:sz w:val="18"/>
           <w:szCs w:val="18"/>
-          <w:bdr w:val="none" w:color="auto" w:sz="0" w:space="0"/>
           <w:shd w:val="clear" w:fill="272822"/>
           <w:lang w:val="en-US" w:eastAsia="zh-CN" w:bidi="ar"/>
         </w:rPr>
@@ -18718,7 +18670,6 @@
           <w:kern w:val="0"/>
           <w:sz w:val="18"/>
           <w:szCs w:val="18"/>
-          <w:bdr w:val="none" w:color="auto" w:sz="0" w:space="0"/>
           <w:shd w:val="clear" w:fill="272822"/>
           <w:lang w:val="en-US" w:eastAsia="zh-CN" w:bidi="ar"/>
         </w:rPr>
@@ -18761,7 +18712,6 @@
           <w:kern w:val="0"/>
           <w:sz w:val="18"/>
           <w:szCs w:val="18"/>
-          <w:bdr w:val="none" w:color="auto" w:sz="0" w:space="0"/>
           <w:shd w:val="clear" w:fill="272822"/>
           <w:lang w:val="en-US" w:eastAsia="zh-CN" w:bidi="ar"/>
         </w:rPr>
@@ -18804,7 +18754,6 @@
           <w:kern w:val="0"/>
           <w:sz w:val="18"/>
           <w:szCs w:val="18"/>
-          <w:bdr w:val="none" w:color="auto" w:sz="0" w:space="0"/>
           <w:shd w:val="clear" w:fill="272822"/>
           <w:lang w:val="en-US" w:eastAsia="zh-CN" w:bidi="ar"/>
         </w:rPr>
@@ -18814,6 +18763,7 @@
     <w:p>
       <w:pPr>
         <w:numPr>
+          <w:ilvl w:val="0"/>
           <w:numId w:val="0"/>
         </w:numPr>
         <w:rPr>
@@ -19526,6 +19476,7 @@
       <w:pPr>
         <w:widowControl w:val="0"/>
         <w:numPr>
+          <w:ilvl w:val="0"/>
           <w:numId w:val="0"/>
         </w:numPr>
         <w:jc w:val="both"/>
@@ -21198,6 +21149,7 @@
       <w:pPr>
         <w:widowControl w:val="0"/>
         <w:numPr>
+          <w:ilvl w:val="0"/>
           <w:numId w:val="0"/>
         </w:numPr>
         <w:jc w:val="both"/>
@@ -21218,13 +21170,10 @@
       <w:pPr>
         <w:widowControl w:val="0"/>
         <w:numPr>
+          <w:ilvl w:val="0"/>
           <w:numId w:val="0"/>
         </w:numPr>
         <w:jc w:val="both"/>
-        <w:rPr>
-          <w:rFonts w:hint="eastAsia"/>
-          <w:lang w:val="en-US" w:eastAsia="zh-CN"/>
-        </w:rPr>
       </w:pPr>
       <w:r>
         <w:drawing>
@@ -21269,6 +21218,7159 @@
           </wp:inline>
         </w:drawing>
       </w:r>
+    </w:p>
+    <w:p>
+      <w:pPr>
+        <w:widowControl w:val="0"/>
+        <w:numPr>
+          <w:ilvl w:val="0"/>
+          <w:numId w:val="10"/>
+        </w:numPr>
+        <w:ind w:left="0" w:leftChars="0" w:firstLine="0" w:firstLineChars="0"/>
+        <w:jc w:val="both"/>
+        <w:rPr>
+          <w:rFonts w:hint="eastAsia"/>
+          <w:lang w:val="en-US" w:eastAsia="zh-CN"/>
+        </w:rPr>
+      </w:pPr>
+      <w:r>
+        <w:rPr>
+          <w:rFonts w:hint="eastAsia"/>
+          <w:lang w:val="en-US" w:eastAsia="zh-CN"/>
+        </w:rPr>
+        <w:t>结合quartz，完善代码</w:t>
+      </w:r>
+    </w:p>
+    <w:p>
+      <w:pPr>
+        <w:widowControl w:val="0"/>
+        <w:numPr>
+          <w:ilvl w:val="0"/>
+          <w:numId w:val="14"/>
+        </w:numPr>
+        <w:jc w:val="both"/>
+        <w:rPr>
+          <w:rFonts w:hint="eastAsia"/>
+          <w:lang w:val="en-US" w:eastAsia="zh-CN"/>
+        </w:rPr>
+      </w:pPr>
+      <w:r>
+        <w:rPr>
+          <w:rFonts w:hint="eastAsia"/>
+          <w:lang w:val="en-US" w:eastAsia="zh-CN"/>
+        </w:rPr>
+        <w:t>创建Job类同上，新建工厂类和配置类</w:t>
+      </w:r>
+    </w:p>
+    <w:p>
+      <w:pPr>
+        <w:pStyle w:val="3"/>
+        <w:keepNext w:val="0"/>
+        <w:keepLines w:val="0"/>
+        <w:widowControl/>
+        <w:suppressLineNumbers w:val="0"/>
+        <w:shd w:val="clear" w:fill="2B2B2B"/>
+        <w:rPr>
+          <w:rFonts w:hint="eastAsia" w:ascii="宋体" w:hAnsi="宋体" w:eastAsia="宋体" w:cs="宋体"/>
+          <w:color w:val="A9B7C6"/>
+          <w:sz w:val="21"/>
+          <w:szCs w:val="21"/>
+        </w:rPr>
+      </w:pPr>
+      <w:r>
+        <w:rPr>
+          <w:rFonts w:hint="eastAsia" w:ascii="宋体" w:hAnsi="宋体" w:eastAsia="宋体" w:cs="宋体"/>
+          <w:color w:val="BBB529"/>
+          <w:sz w:val="21"/>
+          <w:szCs w:val="21"/>
+          <w:shd w:val="clear" w:fill="2B2B2B"/>
+        </w:rPr>
+        <w:t>@Component</w:t>
+      </w:r>
+      <w:r>
+        <w:rPr>
+          <w:rFonts w:hint="eastAsia" w:ascii="宋体" w:hAnsi="宋体" w:eastAsia="宋体" w:cs="宋体"/>
+          <w:color w:val="BBB529"/>
+          <w:sz w:val="21"/>
+          <w:szCs w:val="21"/>
+          <w:shd w:val="clear" w:fill="2B2B2B"/>
+        </w:rPr>
+        <w:br w:type="textWrapping"/>
+      </w:r>
+      <w:r>
+        <w:rPr>
+          <w:rFonts w:hint="eastAsia" w:ascii="宋体" w:hAnsi="宋体" w:eastAsia="宋体" w:cs="宋体"/>
+          <w:color w:val="CC7832"/>
+          <w:sz w:val="21"/>
+          <w:szCs w:val="21"/>
+          <w:shd w:val="clear" w:fill="2B2B2B"/>
+        </w:rPr>
+        <w:t xml:space="preserve">public class </w:t>
+      </w:r>
+      <w:r>
+        <w:rPr>
+          <w:rFonts w:hint="eastAsia" w:ascii="宋体" w:hAnsi="宋体" w:eastAsia="宋体" w:cs="宋体"/>
+          <w:color w:val="A9B7C6"/>
+          <w:sz w:val="21"/>
+          <w:szCs w:val="21"/>
+          <w:shd w:val="clear" w:fill="2B2B2B"/>
+        </w:rPr>
+        <w:t xml:space="preserve">JobFactory </w:t>
+      </w:r>
+      <w:r>
+        <w:rPr>
+          <w:rFonts w:hint="eastAsia" w:ascii="宋体" w:hAnsi="宋体" w:eastAsia="宋体" w:cs="宋体"/>
+          <w:color w:val="CC7832"/>
+          <w:sz w:val="21"/>
+          <w:szCs w:val="21"/>
+          <w:shd w:val="clear" w:fill="2B2B2B"/>
+        </w:rPr>
+        <w:t xml:space="preserve">extends </w:t>
+      </w:r>
+      <w:r>
+        <w:rPr>
+          <w:rFonts w:hint="eastAsia" w:ascii="宋体" w:hAnsi="宋体" w:eastAsia="宋体" w:cs="宋体"/>
+          <w:color w:val="A9B7C6"/>
+          <w:sz w:val="21"/>
+          <w:szCs w:val="21"/>
+          <w:shd w:val="clear" w:fill="2B2B2B"/>
+        </w:rPr>
+        <w:t>AdaptableJobFactory {</w:t>
+      </w:r>
+      <w:r>
+        <w:rPr>
+          <w:rFonts w:hint="eastAsia" w:ascii="宋体" w:hAnsi="宋体" w:eastAsia="宋体" w:cs="宋体"/>
+          <w:color w:val="A9B7C6"/>
+          <w:sz w:val="21"/>
+          <w:szCs w:val="21"/>
+          <w:shd w:val="clear" w:fill="2B2B2B"/>
+        </w:rPr>
+        <w:br w:type="textWrapping"/>
+      </w:r>
+      <w:r>
+        <w:rPr>
+          <w:rFonts w:hint="eastAsia" w:ascii="宋体" w:hAnsi="宋体" w:eastAsia="宋体" w:cs="宋体"/>
+          <w:color w:val="A9B7C6"/>
+          <w:sz w:val="21"/>
+          <w:szCs w:val="21"/>
+          <w:shd w:val="clear" w:fill="2B2B2B"/>
+        </w:rPr>
+        <w:t xml:space="preserve">    </w:t>
+      </w:r>
+      <w:r>
+        <w:rPr>
+          <w:rFonts w:hint="eastAsia" w:ascii="宋体" w:hAnsi="宋体" w:eastAsia="宋体" w:cs="宋体"/>
+          <w:i/>
+          <w:color w:val="629755"/>
+          <w:sz w:val="21"/>
+          <w:szCs w:val="21"/>
+          <w:shd w:val="clear" w:fill="2B2B2B"/>
+        </w:rPr>
+        <w:t>/**</w:t>
+      </w:r>
+      <w:r>
+        <w:rPr>
+          <w:rFonts w:hint="eastAsia" w:ascii="宋体" w:hAnsi="宋体" w:eastAsia="宋体" w:cs="宋体"/>
+          <w:i/>
+          <w:color w:val="629755"/>
+          <w:sz w:val="21"/>
+          <w:szCs w:val="21"/>
+          <w:shd w:val="clear" w:fill="2B2B2B"/>
+        </w:rPr>
+        <w:br w:type="textWrapping"/>
+      </w:r>
+      <w:r>
+        <w:rPr>
+          <w:rFonts w:hint="eastAsia" w:ascii="宋体" w:hAnsi="宋体" w:eastAsia="宋体" w:cs="宋体"/>
+          <w:i/>
+          <w:color w:val="629755"/>
+          <w:sz w:val="21"/>
+          <w:szCs w:val="21"/>
+          <w:shd w:val="clear" w:fill="2B2B2B"/>
+        </w:rPr>
+        <w:t xml:space="preserve">     * AutowireCapableBeanFactory接口是BeanFactory的子类</w:t>
+      </w:r>
+      <w:r>
+        <w:rPr>
+          <w:rFonts w:hint="eastAsia" w:ascii="宋体" w:hAnsi="宋体" w:eastAsia="宋体" w:cs="宋体"/>
+          <w:i/>
+          <w:color w:val="629755"/>
+          <w:sz w:val="21"/>
+          <w:szCs w:val="21"/>
+          <w:shd w:val="clear" w:fill="2B2B2B"/>
+        </w:rPr>
+        <w:br w:type="textWrapping"/>
+      </w:r>
+      <w:r>
+        <w:rPr>
+          <w:rFonts w:hint="eastAsia" w:ascii="宋体" w:hAnsi="宋体" w:eastAsia="宋体" w:cs="宋体"/>
+          <w:i/>
+          <w:color w:val="629755"/>
+          <w:sz w:val="21"/>
+          <w:szCs w:val="21"/>
+          <w:shd w:val="clear" w:fill="2B2B2B"/>
+        </w:rPr>
+        <w:t xml:space="preserve">     * 可以连接和填充那些生命周期不被Spring管理的已存在的bean实例</w:t>
+      </w:r>
+      <w:r>
+        <w:rPr>
+          <w:rFonts w:hint="eastAsia" w:ascii="宋体" w:hAnsi="宋体" w:eastAsia="宋体" w:cs="宋体"/>
+          <w:i/>
+          <w:color w:val="629755"/>
+          <w:sz w:val="21"/>
+          <w:szCs w:val="21"/>
+          <w:shd w:val="clear" w:fill="2B2B2B"/>
+        </w:rPr>
+        <w:br w:type="textWrapping"/>
+      </w:r>
+      <w:r>
+        <w:rPr>
+          <w:rFonts w:hint="eastAsia" w:ascii="宋体" w:hAnsi="宋体" w:eastAsia="宋体" w:cs="宋体"/>
+          <w:i/>
+          <w:color w:val="629755"/>
+          <w:sz w:val="21"/>
+          <w:szCs w:val="21"/>
+          <w:shd w:val="clear" w:fill="2B2B2B"/>
+        </w:rPr>
+        <w:t xml:space="preserve">     */</w:t>
+      </w:r>
+      <w:r>
+        <w:rPr>
+          <w:rFonts w:hint="eastAsia" w:ascii="宋体" w:hAnsi="宋体" w:eastAsia="宋体" w:cs="宋体"/>
+          <w:i/>
+          <w:color w:val="629755"/>
+          <w:sz w:val="21"/>
+          <w:szCs w:val="21"/>
+          <w:shd w:val="clear" w:fill="2B2B2B"/>
+        </w:rPr>
+        <w:br w:type="textWrapping"/>
+      </w:r>
+      <w:r>
+        <w:rPr>
+          <w:rFonts w:hint="eastAsia" w:ascii="宋体" w:hAnsi="宋体" w:eastAsia="宋体" w:cs="宋体"/>
+          <w:i/>
+          <w:color w:val="629755"/>
+          <w:sz w:val="21"/>
+          <w:szCs w:val="21"/>
+          <w:shd w:val="clear" w:fill="2B2B2B"/>
+        </w:rPr>
+        <w:t xml:space="preserve">    </w:t>
+      </w:r>
+      <w:r>
+        <w:rPr>
+          <w:rFonts w:hint="eastAsia" w:ascii="宋体" w:hAnsi="宋体" w:eastAsia="宋体" w:cs="宋体"/>
+          <w:color w:val="CC7832"/>
+          <w:sz w:val="21"/>
+          <w:szCs w:val="21"/>
+          <w:shd w:val="clear" w:fill="2B2B2B"/>
+        </w:rPr>
+        <w:t xml:space="preserve">private </w:t>
+      </w:r>
+      <w:r>
+        <w:rPr>
+          <w:rFonts w:hint="eastAsia" w:ascii="宋体" w:hAnsi="宋体" w:eastAsia="宋体" w:cs="宋体"/>
+          <w:color w:val="A9B7C6"/>
+          <w:sz w:val="21"/>
+          <w:szCs w:val="21"/>
+          <w:shd w:val="clear" w:fill="2B2B2B"/>
+        </w:rPr>
+        <w:t xml:space="preserve">AutowireCapableBeanFactory </w:t>
+      </w:r>
+      <w:r>
+        <w:rPr>
+          <w:rFonts w:hint="eastAsia" w:ascii="宋体" w:hAnsi="宋体" w:eastAsia="宋体" w:cs="宋体"/>
+          <w:color w:val="9876AA"/>
+          <w:sz w:val="21"/>
+          <w:szCs w:val="21"/>
+          <w:shd w:val="clear" w:fill="2B2B2B"/>
+        </w:rPr>
+        <w:t>factory</w:t>
+      </w:r>
+      <w:r>
+        <w:rPr>
+          <w:rFonts w:hint="eastAsia" w:ascii="宋体" w:hAnsi="宋体" w:eastAsia="宋体" w:cs="宋体"/>
+          <w:color w:val="CC7832"/>
+          <w:sz w:val="21"/>
+          <w:szCs w:val="21"/>
+          <w:shd w:val="clear" w:fill="2B2B2B"/>
+        </w:rPr>
+        <w:t>;</w:t>
+      </w:r>
+      <w:r>
+        <w:rPr>
+          <w:rFonts w:hint="eastAsia" w:ascii="宋体" w:hAnsi="宋体" w:eastAsia="宋体" w:cs="宋体"/>
+          <w:color w:val="CC7832"/>
+          <w:sz w:val="21"/>
+          <w:szCs w:val="21"/>
+          <w:shd w:val="clear" w:fill="2B2B2B"/>
+        </w:rPr>
+        <w:br w:type="textWrapping"/>
+      </w:r>
+      <w:r>
+        <w:rPr>
+          <w:rFonts w:hint="eastAsia" w:ascii="宋体" w:hAnsi="宋体" w:eastAsia="宋体" w:cs="宋体"/>
+          <w:color w:val="CC7832"/>
+          <w:sz w:val="21"/>
+          <w:szCs w:val="21"/>
+          <w:shd w:val="clear" w:fill="2B2B2B"/>
+        </w:rPr>
+        <w:br w:type="textWrapping"/>
+      </w:r>
+      <w:r>
+        <w:rPr>
+          <w:rFonts w:hint="eastAsia" w:ascii="宋体" w:hAnsi="宋体" w:eastAsia="宋体" w:cs="宋体"/>
+          <w:color w:val="CC7832"/>
+          <w:sz w:val="21"/>
+          <w:szCs w:val="21"/>
+          <w:shd w:val="clear" w:fill="2B2B2B"/>
+        </w:rPr>
+        <w:t xml:space="preserve">    public </w:t>
+      </w:r>
+      <w:r>
+        <w:rPr>
+          <w:rFonts w:hint="eastAsia" w:ascii="宋体" w:hAnsi="宋体" w:eastAsia="宋体" w:cs="宋体"/>
+          <w:color w:val="FFC66D"/>
+          <w:sz w:val="21"/>
+          <w:szCs w:val="21"/>
+          <w:shd w:val="clear" w:fill="2B2B2B"/>
+        </w:rPr>
+        <w:t>JobFactory</w:t>
+      </w:r>
+      <w:r>
+        <w:rPr>
+          <w:rFonts w:hint="eastAsia" w:ascii="宋体" w:hAnsi="宋体" w:eastAsia="宋体" w:cs="宋体"/>
+          <w:color w:val="A9B7C6"/>
+          <w:sz w:val="21"/>
+          <w:szCs w:val="21"/>
+          <w:shd w:val="clear" w:fill="2B2B2B"/>
+        </w:rPr>
+        <w:t>(AutowireCapableBeanFactory factory) {</w:t>
+      </w:r>
+      <w:r>
+        <w:rPr>
+          <w:rFonts w:hint="eastAsia" w:ascii="宋体" w:hAnsi="宋体" w:eastAsia="宋体" w:cs="宋体"/>
+          <w:color w:val="A9B7C6"/>
+          <w:sz w:val="21"/>
+          <w:szCs w:val="21"/>
+          <w:shd w:val="clear" w:fill="2B2B2B"/>
+        </w:rPr>
+        <w:br w:type="textWrapping"/>
+      </w:r>
+      <w:r>
+        <w:rPr>
+          <w:rFonts w:hint="eastAsia" w:ascii="宋体" w:hAnsi="宋体" w:eastAsia="宋体" w:cs="宋体"/>
+          <w:color w:val="A9B7C6"/>
+          <w:sz w:val="21"/>
+          <w:szCs w:val="21"/>
+          <w:shd w:val="clear" w:fill="2B2B2B"/>
+        </w:rPr>
+        <w:t xml:space="preserve">        </w:t>
+      </w:r>
+      <w:r>
+        <w:rPr>
+          <w:rFonts w:hint="eastAsia" w:ascii="宋体" w:hAnsi="宋体" w:eastAsia="宋体" w:cs="宋体"/>
+          <w:color w:val="CC7832"/>
+          <w:sz w:val="21"/>
+          <w:szCs w:val="21"/>
+          <w:shd w:val="clear" w:fill="2B2B2B"/>
+        </w:rPr>
+        <w:t>this</w:t>
+      </w:r>
+      <w:r>
+        <w:rPr>
+          <w:rFonts w:hint="eastAsia" w:ascii="宋体" w:hAnsi="宋体" w:eastAsia="宋体" w:cs="宋体"/>
+          <w:color w:val="A9B7C6"/>
+          <w:sz w:val="21"/>
+          <w:szCs w:val="21"/>
+          <w:shd w:val="clear" w:fill="2B2B2B"/>
+        </w:rPr>
+        <w:t>.</w:t>
+      </w:r>
+      <w:r>
+        <w:rPr>
+          <w:rFonts w:hint="eastAsia" w:ascii="宋体" w:hAnsi="宋体" w:eastAsia="宋体" w:cs="宋体"/>
+          <w:color w:val="9876AA"/>
+          <w:sz w:val="21"/>
+          <w:szCs w:val="21"/>
+          <w:shd w:val="clear" w:fill="2B2B2B"/>
+        </w:rPr>
+        <w:t xml:space="preserve">factory </w:t>
+      </w:r>
+      <w:r>
+        <w:rPr>
+          <w:rFonts w:hint="eastAsia" w:ascii="宋体" w:hAnsi="宋体" w:eastAsia="宋体" w:cs="宋体"/>
+          <w:color w:val="A9B7C6"/>
+          <w:sz w:val="21"/>
+          <w:szCs w:val="21"/>
+          <w:shd w:val="clear" w:fill="2B2B2B"/>
+        </w:rPr>
+        <w:t>= factory</w:t>
+      </w:r>
+      <w:r>
+        <w:rPr>
+          <w:rFonts w:hint="eastAsia" w:ascii="宋体" w:hAnsi="宋体" w:eastAsia="宋体" w:cs="宋体"/>
+          <w:color w:val="CC7832"/>
+          <w:sz w:val="21"/>
+          <w:szCs w:val="21"/>
+          <w:shd w:val="clear" w:fill="2B2B2B"/>
+        </w:rPr>
+        <w:t>;</w:t>
+      </w:r>
+      <w:r>
+        <w:rPr>
+          <w:rFonts w:hint="eastAsia" w:ascii="宋体" w:hAnsi="宋体" w:eastAsia="宋体" w:cs="宋体"/>
+          <w:color w:val="CC7832"/>
+          <w:sz w:val="21"/>
+          <w:szCs w:val="21"/>
+          <w:shd w:val="clear" w:fill="2B2B2B"/>
+        </w:rPr>
+        <w:br w:type="textWrapping"/>
+      </w:r>
+      <w:r>
+        <w:rPr>
+          <w:rFonts w:hint="eastAsia" w:ascii="宋体" w:hAnsi="宋体" w:eastAsia="宋体" w:cs="宋体"/>
+          <w:color w:val="CC7832"/>
+          <w:sz w:val="21"/>
+          <w:szCs w:val="21"/>
+          <w:shd w:val="clear" w:fill="2B2B2B"/>
+        </w:rPr>
+        <w:t xml:space="preserve">    </w:t>
+      </w:r>
+      <w:r>
+        <w:rPr>
+          <w:rFonts w:hint="eastAsia" w:ascii="宋体" w:hAnsi="宋体" w:eastAsia="宋体" w:cs="宋体"/>
+          <w:color w:val="A9B7C6"/>
+          <w:sz w:val="21"/>
+          <w:szCs w:val="21"/>
+          <w:shd w:val="clear" w:fill="2B2B2B"/>
+        </w:rPr>
+        <w:t>}</w:t>
+      </w:r>
+      <w:r>
+        <w:rPr>
+          <w:rFonts w:hint="eastAsia" w:ascii="宋体" w:hAnsi="宋体" w:eastAsia="宋体" w:cs="宋体"/>
+          <w:color w:val="A9B7C6"/>
+          <w:sz w:val="21"/>
+          <w:szCs w:val="21"/>
+          <w:shd w:val="clear" w:fill="2B2B2B"/>
+        </w:rPr>
+        <w:br w:type="textWrapping"/>
+      </w:r>
+      <w:r>
+        <w:rPr>
+          <w:rFonts w:hint="eastAsia" w:ascii="宋体" w:hAnsi="宋体" w:eastAsia="宋体" w:cs="宋体"/>
+          <w:color w:val="A9B7C6"/>
+          <w:sz w:val="21"/>
+          <w:szCs w:val="21"/>
+          <w:shd w:val="clear" w:fill="2B2B2B"/>
+        </w:rPr>
+        <w:t xml:space="preserve">    </w:t>
+      </w:r>
+      <w:r>
+        <w:rPr>
+          <w:rFonts w:hint="eastAsia" w:ascii="宋体" w:hAnsi="宋体" w:eastAsia="宋体" w:cs="宋体"/>
+          <w:color w:val="BBB529"/>
+          <w:sz w:val="21"/>
+          <w:szCs w:val="21"/>
+          <w:shd w:val="clear" w:fill="2B2B2B"/>
+        </w:rPr>
+        <w:t>@Override</w:t>
+      </w:r>
+      <w:r>
+        <w:rPr>
+          <w:rFonts w:hint="eastAsia" w:ascii="宋体" w:hAnsi="宋体" w:eastAsia="宋体" w:cs="宋体"/>
+          <w:color w:val="BBB529"/>
+          <w:sz w:val="21"/>
+          <w:szCs w:val="21"/>
+          <w:shd w:val="clear" w:fill="2B2B2B"/>
+        </w:rPr>
+        <w:br w:type="textWrapping"/>
+      </w:r>
+      <w:r>
+        <w:rPr>
+          <w:rFonts w:hint="eastAsia" w:ascii="宋体" w:hAnsi="宋体" w:eastAsia="宋体" w:cs="宋体"/>
+          <w:color w:val="BBB529"/>
+          <w:sz w:val="21"/>
+          <w:szCs w:val="21"/>
+          <w:shd w:val="clear" w:fill="2B2B2B"/>
+        </w:rPr>
+        <w:t xml:space="preserve">    </w:t>
+      </w:r>
+      <w:r>
+        <w:rPr>
+          <w:rFonts w:hint="eastAsia" w:ascii="宋体" w:hAnsi="宋体" w:eastAsia="宋体" w:cs="宋体"/>
+          <w:color w:val="CC7832"/>
+          <w:sz w:val="21"/>
+          <w:szCs w:val="21"/>
+          <w:shd w:val="clear" w:fill="2B2B2B"/>
+        </w:rPr>
+        <w:t xml:space="preserve">protected </w:t>
+      </w:r>
+      <w:r>
+        <w:rPr>
+          <w:rFonts w:hint="eastAsia" w:ascii="宋体" w:hAnsi="宋体" w:eastAsia="宋体" w:cs="宋体"/>
+          <w:color w:val="A9B7C6"/>
+          <w:sz w:val="21"/>
+          <w:szCs w:val="21"/>
+          <w:shd w:val="clear" w:fill="2B2B2B"/>
+        </w:rPr>
+        <w:t xml:space="preserve">Object </w:t>
+      </w:r>
+      <w:r>
+        <w:rPr>
+          <w:rFonts w:hint="eastAsia" w:ascii="宋体" w:hAnsi="宋体" w:eastAsia="宋体" w:cs="宋体"/>
+          <w:color w:val="FFC66D"/>
+          <w:sz w:val="21"/>
+          <w:szCs w:val="21"/>
+          <w:shd w:val="clear" w:fill="2B2B2B"/>
+        </w:rPr>
+        <w:t>createJobInstance</w:t>
+      </w:r>
+      <w:r>
+        <w:rPr>
+          <w:rFonts w:hint="eastAsia" w:ascii="宋体" w:hAnsi="宋体" w:eastAsia="宋体" w:cs="宋体"/>
+          <w:color w:val="A9B7C6"/>
+          <w:sz w:val="21"/>
+          <w:szCs w:val="21"/>
+          <w:shd w:val="clear" w:fill="2B2B2B"/>
+        </w:rPr>
+        <w:t xml:space="preserve">(TriggerFiredBundle bundle) </w:t>
+      </w:r>
+      <w:r>
+        <w:rPr>
+          <w:rFonts w:hint="eastAsia" w:ascii="宋体" w:hAnsi="宋体" w:eastAsia="宋体" w:cs="宋体"/>
+          <w:color w:val="CC7832"/>
+          <w:sz w:val="21"/>
+          <w:szCs w:val="21"/>
+          <w:shd w:val="clear" w:fill="2B2B2B"/>
+        </w:rPr>
+        <w:t xml:space="preserve">throws </w:t>
+      </w:r>
+      <w:r>
+        <w:rPr>
+          <w:rFonts w:hint="eastAsia" w:ascii="宋体" w:hAnsi="宋体" w:eastAsia="宋体" w:cs="宋体"/>
+          <w:color w:val="A9B7C6"/>
+          <w:sz w:val="21"/>
+          <w:szCs w:val="21"/>
+          <w:shd w:val="clear" w:fill="2B2B2B"/>
+        </w:rPr>
+        <w:t>Exception {</w:t>
+      </w:r>
+      <w:r>
+        <w:rPr>
+          <w:rFonts w:hint="eastAsia" w:ascii="宋体" w:hAnsi="宋体" w:eastAsia="宋体" w:cs="宋体"/>
+          <w:color w:val="A9B7C6"/>
+          <w:sz w:val="21"/>
+          <w:szCs w:val="21"/>
+          <w:shd w:val="clear" w:fill="2B2B2B"/>
+        </w:rPr>
+        <w:br w:type="textWrapping"/>
+      </w:r>
+      <w:r>
+        <w:rPr>
+          <w:rFonts w:hint="eastAsia" w:ascii="宋体" w:hAnsi="宋体" w:eastAsia="宋体" w:cs="宋体"/>
+          <w:color w:val="A9B7C6"/>
+          <w:sz w:val="21"/>
+          <w:szCs w:val="21"/>
+          <w:shd w:val="clear" w:fill="2B2B2B"/>
+        </w:rPr>
+        <w:t xml:space="preserve">        Object job = </w:t>
+      </w:r>
+      <w:r>
+        <w:rPr>
+          <w:rFonts w:hint="eastAsia" w:ascii="宋体" w:hAnsi="宋体" w:eastAsia="宋体" w:cs="宋体"/>
+          <w:color w:val="CC7832"/>
+          <w:sz w:val="21"/>
+          <w:szCs w:val="21"/>
+          <w:shd w:val="clear" w:fill="2B2B2B"/>
+        </w:rPr>
+        <w:t>super</w:t>
+      </w:r>
+      <w:r>
+        <w:rPr>
+          <w:rFonts w:hint="eastAsia" w:ascii="宋体" w:hAnsi="宋体" w:eastAsia="宋体" w:cs="宋体"/>
+          <w:color w:val="A9B7C6"/>
+          <w:sz w:val="21"/>
+          <w:szCs w:val="21"/>
+          <w:shd w:val="clear" w:fill="2B2B2B"/>
+        </w:rPr>
+        <w:t>.createJobInstance(bundle)</w:t>
+      </w:r>
+      <w:r>
+        <w:rPr>
+          <w:rFonts w:hint="eastAsia" w:ascii="宋体" w:hAnsi="宋体" w:eastAsia="宋体" w:cs="宋体"/>
+          <w:color w:val="CC7832"/>
+          <w:sz w:val="21"/>
+          <w:szCs w:val="21"/>
+          <w:shd w:val="clear" w:fill="2B2B2B"/>
+        </w:rPr>
+        <w:t>;</w:t>
+      </w:r>
+      <w:r>
+        <w:rPr>
+          <w:rFonts w:hint="eastAsia" w:ascii="宋体" w:hAnsi="宋体" w:eastAsia="宋体" w:cs="宋体"/>
+          <w:color w:val="CC7832"/>
+          <w:sz w:val="21"/>
+          <w:szCs w:val="21"/>
+          <w:shd w:val="clear" w:fill="2B2B2B"/>
+        </w:rPr>
+        <w:br w:type="textWrapping"/>
+      </w:r>
+      <w:r>
+        <w:rPr>
+          <w:rFonts w:hint="eastAsia" w:ascii="宋体" w:hAnsi="宋体" w:eastAsia="宋体" w:cs="宋体"/>
+          <w:color w:val="CC7832"/>
+          <w:sz w:val="21"/>
+          <w:szCs w:val="21"/>
+          <w:shd w:val="clear" w:fill="2B2B2B"/>
+        </w:rPr>
+        <w:t xml:space="preserve">        </w:t>
+      </w:r>
+      <w:r>
+        <w:rPr>
+          <w:rFonts w:hint="eastAsia" w:ascii="宋体" w:hAnsi="宋体" w:eastAsia="宋体" w:cs="宋体"/>
+          <w:color w:val="9876AA"/>
+          <w:sz w:val="21"/>
+          <w:szCs w:val="21"/>
+          <w:shd w:val="clear" w:fill="2B2B2B"/>
+        </w:rPr>
+        <w:t>factory</w:t>
+      </w:r>
+      <w:r>
+        <w:rPr>
+          <w:rFonts w:hint="eastAsia" w:ascii="宋体" w:hAnsi="宋体" w:eastAsia="宋体" w:cs="宋体"/>
+          <w:color w:val="A9B7C6"/>
+          <w:sz w:val="21"/>
+          <w:szCs w:val="21"/>
+          <w:shd w:val="clear" w:fill="2B2B2B"/>
+        </w:rPr>
+        <w:t>.autowireBean(job)</w:t>
+      </w:r>
+      <w:r>
+        <w:rPr>
+          <w:rFonts w:hint="eastAsia" w:ascii="宋体" w:hAnsi="宋体" w:eastAsia="宋体" w:cs="宋体"/>
+          <w:color w:val="CC7832"/>
+          <w:sz w:val="21"/>
+          <w:szCs w:val="21"/>
+          <w:shd w:val="clear" w:fill="2B2B2B"/>
+        </w:rPr>
+        <w:t>;</w:t>
+      </w:r>
+      <w:r>
+        <w:rPr>
+          <w:rFonts w:hint="eastAsia" w:ascii="宋体" w:hAnsi="宋体" w:eastAsia="宋体" w:cs="宋体"/>
+          <w:color w:val="CC7832"/>
+          <w:sz w:val="21"/>
+          <w:szCs w:val="21"/>
+          <w:shd w:val="clear" w:fill="2B2B2B"/>
+        </w:rPr>
+        <w:br w:type="textWrapping"/>
+      </w:r>
+      <w:r>
+        <w:rPr>
+          <w:rFonts w:hint="eastAsia" w:ascii="宋体" w:hAnsi="宋体" w:eastAsia="宋体" w:cs="宋体"/>
+          <w:color w:val="CC7832"/>
+          <w:sz w:val="21"/>
+          <w:szCs w:val="21"/>
+          <w:shd w:val="clear" w:fill="2B2B2B"/>
+        </w:rPr>
+        <w:t xml:space="preserve">        return </w:t>
+      </w:r>
+      <w:r>
+        <w:rPr>
+          <w:rFonts w:hint="eastAsia" w:ascii="宋体" w:hAnsi="宋体" w:eastAsia="宋体" w:cs="宋体"/>
+          <w:color w:val="A9B7C6"/>
+          <w:sz w:val="21"/>
+          <w:szCs w:val="21"/>
+          <w:shd w:val="clear" w:fill="2B2B2B"/>
+        </w:rPr>
+        <w:t>job</w:t>
+      </w:r>
+      <w:r>
+        <w:rPr>
+          <w:rFonts w:hint="eastAsia" w:ascii="宋体" w:hAnsi="宋体" w:eastAsia="宋体" w:cs="宋体"/>
+          <w:color w:val="CC7832"/>
+          <w:sz w:val="21"/>
+          <w:szCs w:val="21"/>
+          <w:shd w:val="clear" w:fill="2B2B2B"/>
+        </w:rPr>
+        <w:t>;</w:t>
+      </w:r>
+      <w:r>
+        <w:rPr>
+          <w:rFonts w:hint="eastAsia" w:ascii="宋体" w:hAnsi="宋体" w:eastAsia="宋体" w:cs="宋体"/>
+          <w:color w:val="CC7832"/>
+          <w:sz w:val="21"/>
+          <w:szCs w:val="21"/>
+          <w:shd w:val="clear" w:fill="2B2B2B"/>
+        </w:rPr>
+        <w:br w:type="textWrapping"/>
+      </w:r>
+      <w:r>
+        <w:rPr>
+          <w:rFonts w:hint="eastAsia" w:ascii="宋体" w:hAnsi="宋体" w:eastAsia="宋体" w:cs="宋体"/>
+          <w:color w:val="CC7832"/>
+          <w:sz w:val="21"/>
+          <w:szCs w:val="21"/>
+          <w:shd w:val="clear" w:fill="2B2B2B"/>
+        </w:rPr>
+        <w:t xml:space="preserve">    </w:t>
+      </w:r>
+      <w:r>
+        <w:rPr>
+          <w:rFonts w:hint="eastAsia" w:ascii="宋体" w:hAnsi="宋体" w:eastAsia="宋体" w:cs="宋体"/>
+          <w:color w:val="A9B7C6"/>
+          <w:sz w:val="21"/>
+          <w:szCs w:val="21"/>
+          <w:shd w:val="clear" w:fill="2B2B2B"/>
+        </w:rPr>
+        <w:t>}</w:t>
+      </w:r>
+      <w:r>
+        <w:rPr>
+          <w:rFonts w:hint="eastAsia" w:ascii="宋体" w:hAnsi="宋体" w:eastAsia="宋体" w:cs="宋体"/>
+          <w:color w:val="A9B7C6"/>
+          <w:sz w:val="21"/>
+          <w:szCs w:val="21"/>
+          <w:shd w:val="clear" w:fill="2B2B2B"/>
+        </w:rPr>
+        <w:br w:type="textWrapping"/>
+      </w:r>
+      <w:r>
+        <w:rPr>
+          <w:rFonts w:hint="eastAsia" w:ascii="宋体" w:hAnsi="宋体" w:eastAsia="宋体" w:cs="宋体"/>
+          <w:color w:val="A9B7C6"/>
+          <w:sz w:val="21"/>
+          <w:szCs w:val="21"/>
+          <w:shd w:val="clear" w:fill="2B2B2B"/>
+        </w:rPr>
+        <w:t>}</w:t>
+      </w:r>
+    </w:p>
+    <w:p>
+      <w:pPr>
+        <w:widowControl w:val="0"/>
+        <w:numPr>
+          <w:numId w:val="0"/>
+        </w:numPr>
+        <w:jc w:val="both"/>
+        <w:rPr>
+          <w:rFonts w:hint="eastAsia"/>
+          <w:lang w:val="en-US" w:eastAsia="zh-CN"/>
+        </w:rPr>
+      </w:pPr>
+    </w:p>
+    <w:p>
+      <w:pPr>
+        <w:pStyle w:val="3"/>
+        <w:keepNext w:val="0"/>
+        <w:keepLines w:val="0"/>
+        <w:widowControl/>
+        <w:suppressLineNumbers w:val="0"/>
+        <w:shd w:val="clear" w:fill="2B2B2B"/>
+        <w:rPr>
+          <w:rFonts w:hint="eastAsia" w:ascii="宋体" w:hAnsi="宋体" w:eastAsia="宋体" w:cs="宋体"/>
+          <w:color w:val="A9B7C6"/>
+          <w:sz w:val="21"/>
+          <w:szCs w:val="21"/>
+        </w:rPr>
+      </w:pPr>
+      <w:r>
+        <w:rPr>
+          <w:rFonts w:hint="eastAsia" w:ascii="宋体" w:hAnsi="宋体" w:eastAsia="宋体" w:cs="宋体"/>
+          <w:color w:val="BBB529"/>
+          <w:sz w:val="21"/>
+          <w:szCs w:val="21"/>
+          <w:shd w:val="clear" w:fill="2B2B2B"/>
+        </w:rPr>
+        <w:t>@Configuration</w:t>
+      </w:r>
+      <w:r>
+        <w:rPr>
+          <w:rFonts w:hint="eastAsia" w:ascii="宋体" w:hAnsi="宋体" w:eastAsia="宋体" w:cs="宋体"/>
+          <w:color w:val="BBB529"/>
+          <w:sz w:val="21"/>
+          <w:szCs w:val="21"/>
+          <w:shd w:val="clear" w:fill="2B2B2B"/>
+        </w:rPr>
+        <w:br w:type="textWrapping"/>
+      </w:r>
+      <w:r>
+        <w:rPr>
+          <w:rFonts w:hint="eastAsia" w:ascii="宋体" w:hAnsi="宋体" w:eastAsia="宋体" w:cs="宋体"/>
+          <w:color w:val="CC7832"/>
+          <w:sz w:val="21"/>
+          <w:szCs w:val="21"/>
+          <w:shd w:val="clear" w:fill="2B2B2B"/>
+        </w:rPr>
+        <w:t xml:space="preserve">public class </w:t>
+      </w:r>
+      <w:r>
+        <w:rPr>
+          <w:rFonts w:hint="eastAsia" w:ascii="宋体" w:hAnsi="宋体" w:eastAsia="宋体" w:cs="宋体"/>
+          <w:color w:val="A9B7C6"/>
+          <w:sz w:val="21"/>
+          <w:szCs w:val="21"/>
+          <w:shd w:val="clear" w:fill="2B2B2B"/>
+        </w:rPr>
+        <w:t>QuartzConfig {</w:t>
+      </w:r>
+      <w:r>
+        <w:rPr>
+          <w:rFonts w:hint="eastAsia" w:ascii="宋体" w:hAnsi="宋体" w:eastAsia="宋体" w:cs="宋体"/>
+          <w:color w:val="A9B7C6"/>
+          <w:sz w:val="21"/>
+          <w:szCs w:val="21"/>
+          <w:shd w:val="clear" w:fill="2B2B2B"/>
+        </w:rPr>
+        <w:br w:type="textWrapping"/>
+      </w:r>
+      <w:r>
+        <w:rPr>
+          <w:rFonts w:hint="eastAsia" w:ascii="宋体" w:hAnsi="宋体" w:eastAsia="宋体" w:cs="宋体"/>
+          <w:color w:val="A9B7C6"/>
+          <w:sz w:val="21"/>
+          <w:szCs w:val="21"/>
+          <w:shd w:val="clear" w:fill="2B2B2B"/>
+        </w:rPr>
+        <w:t xml:space="preserve">    </w:t>
+      </w:r>
+      <w:r>
+        <w:rPr>
+          <w:rFonts w:hint="eastAsia" w:ascii="宋体" w:hAnsi="宋体" w:eastAsia="宋体" w:cs="宋体"/>
+          <w:color w:val="CC7832"/>
+          <w:sz w:val="21"/>
+          <w:szCs w:val="21"/>
+          <w:shd w:val="clear" w:fill="2B2B2B"/>
+        </w:rPr>
+        <w:t xml:space="preserve">private </w:t>
+      </w:r>
+      <w:r>
+        <w:rPr>
+          <w:rFonts w:hint="eastAsia" w:ascii="宋体" w:hAnsi="宋体" w:eastAsia="宋体" w:cs="宋体"/>
+          <w:color w:val="A9B7C6"/>
+          <w:sz w:val="21"/>
+          <w:szCs w:val="21"/>
+          <w:shd w:val="clear" w:fill="2B2B2B"/>
+        </w:rPr>
+        <w:t xml:space="preserve">JobFactory </w:t>
+      </w:r>
+      <w:r>
+        <w:rPr>
+          <w:rFonts w:hint="eastAsia" w:ascii="宋体" w:hAnsi="宋体" w:eastAsia="宋体" w:cs="宋体"/>
+          <w:color w:val="9876AA"/>
+          <w:sz w:val="21"/>
+          <w:szCs w:val="21"/>
+          <w:shd w:val="clear" w:fill="2B2B2B"/>
+        </w:rPr>
+        <w:t>jobFactory</w:t>
+      </w:r>
+      <w:r>
+        <w:rPr>
+          <w:rFonts w:hint="eastAsia" w:ascii="宋体" w:hAnsi="宋体" w:eastAsia="宋体" w:cs="宋体"/>
+          <w:color w:val="CC7832"/>
+          <w:sz w:val="21"/>
+          <w:szCs w:val="21"/>
+          <w:shd w:val="clear" w:fill="2B2B2B"/>
+        </w:rPr>
+        <w:t>;</w:t>
+      </w:r>
+      <w:r>
+        <w:rPr>
+          <w:rFonts w:hint="eastAsia" w:ascii="宋体" w:hAnsi="宋体" w:eastAsia="宋体" w:cs="宋体"/>
+          <w:color w:val="CC7832"/>
+          <w:sz w:val="21"/>
+          <w:szCs w:val="21"/>
+          <w:shd w:val="clear" w:fill="2B2B2B"/>
+        </w:rPr>
+        <w:br w:type="textWrapping"/>
+      </w:r>
+      <w:r>
+        <w:rPr>
+          <w:rFonts w:hint="eastAsia" w:ascii="宋体" w:hAnsi="宋体" w:eastAsia="宋体" w:cs="宋体"/>
+          <w:color w:val="CC7832"/>
+          <w:sz w:val="21"/>
+          <w:szCs w:val="21"/>
+          <w:shd w:val="clear" w:fill="2B2B2B"/>
+        </w:rPr>
+        <w:t xml:space="preserve">    public </w:t>
+      </w:r>
+      <w:r>
+        <w:rPr>
+          <w:rFonts w:hint="eastAsia" w:ascii="宋体" w:hAnsi="宋体" w:eastAsia="宋体" w:cs="宋体"/>
+          <w:color w:val="FFC66D"/>
+          <w:sz w:val="21"/>
+          <w:szCs w:val="21"/>
+          <w:shd w:val="clear" w:fill="2B2B2B"/>
+        </w:rPr>
+        <w:t>QuartzConfig</w:t>
+      </w:r>
+      <w:r>
+        <w:rPr>
+          <w:rFonts w:hint="eastAsia" w:ascii="宋体" w:hAnsi="宋体" w:eastAsia="宋体" w:cs="宋体"/>
+          <w:color w:val="A9B7C6"/>
+          <w:sz w:val="21"/>
+          <w:szCs w:val="21"/>
+          <w:shd w:val="clear" w:fill="2B2B2B"/>
+        </w:rPr>
+        <w:t>(JobFactory factory) {</w:t>
+      </w:r>
+      <w:r>
+        <w:rPr>
+          <w:rFonts w:hint="eastAsia" w:ascii="宋体" w:hAnsi="宋体" w:eastAsia="宋体" w:cs="宋体"/>
+          <w:color w:val="A9B7C6"/>
+          <w:sz w:val="21"/>
+          <w:szCs w:val="21"/>
+          <w:shd w:val="clear" w:fill="2B2B2B"/>
+        </w:rPr>
+        <w:br w:type="textWrapping"/>
+      </w:r>
+      <w:r>
+        <w:rPr>
+          <w:rFonts w:hint="eastAsia" w:ascii="宋体" w:hAnsi="宋体" w:eastAsia="宋体" w:cs="宋体"/>
+          <w:color w:val="A9B7C6"/>
+          <w:sz w:val="21"/>
+          <w:szCs w:val="21"/>
+          <w:shd w:val="clear" w:fill="2B2B2B"/>
+        </w:rPr>
+        <w:t xml:space="preserve">        </w:t>
+      </w:r>
+      <w:r>
+        <w:rPr>
+          <w:rFonts w:hint="eastAsia" w:ascii="宋体" w:hAnsi="宋体" w:eastAsia="宋体" w:cs="宋体"/>
+          <w:color w:val="CC7832"/>
+          <w:sz w:val="21"/>
+          <w:szCs w:val="21"/>
+          <w:shd w:val="clear" w:fill="2B2B2B"/>
+        </w:rPr>
+        <w:t>this</w:t>
+      </w:r>
+      <w:r>
+        <w:rPr>
+          <w:rFonts w:hint="eastAsia" w:ascii="宋体" w:hAnsi="宋体" w:eastAsia="宋体" w:cs="宋体"/>
+          <w:color w:val="A9B7C6"/>
+          <w:sz w:val="21"/>
+          <w:szCs w:val="21"/>
+          <w:shd w:val="clear" w:fill="2B2B2B"/>
+        </w:rPr>
+        <w:t>.</w:t>
+      </w:r>
+      <w:r>
+        <w:rPr>
+          <w:rFonts w:hint="eastAsia" w:ascii="宋体" w:hAnsi="宋体" w:eastAsia="宋体" w:cs="宋体"/>
+          <w:color w:val="9876AA"/>
+          <w:sz w:val="21"/>
+          <w:szCs w:val="21"/>
+          <w:shd w:val="clear" w:fill="2B2B2B"/>
+        </w:rPr>
+        <w:t xml:space="preserve">jobFactory </w:t>
+      </w:r>
+      <w:r>
+        <w:rPr>
+          <w:rFonts w:hint="eastAsia" w:ascii="宋体" w:hAnsi="宋体" w:eastAsia="宋体" w:cs="宋体"/>
+          <w:color w:val="A9B7C6"/>
+          <w:sz w:val="21"/>
+          <w:szCs w:val="21"/>
+          <w:shd w:val="clear" w:fill="2B2B2B"/>
+        </w:rPr>
+        <w:t>= factory</w:t>
+      </w:r>
+      <w:r>
+        <w:rPr>
+          <w:rFonts w:hint="eastAsia" w:ascii="宋体" w:hAnsi="宋体" w:eastAsia="宋体" w:cs="宋体"/>
+          <w:color w:val="CC7832"/>
+          <w:sz w:val="21"/>
+          <w:szCs w:val="21"/>
+          <w:shd w:val="clear" w:fill="2B2B2B"/>
+        </w:rPr>
+        <w:t>;</w:t>
+      </w:r>
+      <w:r>
+        <w:rPr>
+          <w:rFonts w:hint="eastAsia" w:ascii="宋体" w:hAnsi="宋体" w:eastAsia="宋体" w:cs="宋体"/>
+          <w:color w:val="CC7832"/>
+          <w:sz w:val="21"/>
+          <w:szCs w:val="21"/>
+          <w:shd w:val="clear" w:fill="2B2B2B"/>
+        </w:rPr>
+        <w:br w:type="textWrapping"/>
+      </w:r>
+      <w:r>
+        <w:rPr>
+          <w:rFonts w:hint="eastAsia" w:ascii="宋体" w:hAnsi="宋体" w:eastAsia="宋体" w:cs="宋体"/>
+          <w:color w:val="CC7832"/>
+          <w:sz w:val="21"/>
+          <w:szCs w:val="21"/>
+          <w:shd w:val="clear" w:fill="2B2B2B"/>
+        </w:rPr>
+        <w:t xml:space="preserve">    </w:t>
+      </w:r>
+      <w:r>
+        <w:rPr>
+          <w:rFonts w:hint="eastAsia" w:ascii="宋体" w:hAnsi="宋体" w:eastAsia="宋体" w:cs="宋体"/>
+          <w:color w:val="A9B7C6"/>
+          <w:sz w:val="21"/>
+          <w:szCs w:val="21"/>
+          <w:shd w:val="clear" w:fill="2B2B2B"/>
+        </w:rPr>
+        <w:t>}</w:t>
+      </w:r>
+      <w:r>
+        <w:rPr>
+          <w:rFonts w:hint="eastAsia" w:ascii="宋体" w:hAnsi="宋体" w:eastAsia="宋体" w:cs="宋体"/>
+          <w:color w:val="A9B7C6"/>
+          <w:sz w:val="21"/>
+          <w:szCs w:val="21"/>
+          <w:shd w:val="clear" w:fill="2B2B2B"/>
+        </w:rPr>
+        <w:br w:type="textWrapping"/>
+      </w:r>
+      <w:r>
+        <w:rPr>
+          <w:rFonts w:hint="eastAsia" w:ascii="宋体" w:hAnsi="宋体" w:eastAsia="宋体" w:cs="宋体"/>
+          <w:color w:val="A9B7C6"/>
+          <w:sz w:val="21"/>
+          <w:szCs w:val="21"/>
+          <w:shd w:val="clear" w:fill="2B2B2B"/>
+        </w:rPr>
+        <w:t xml:space="preserve">    </w:t>
+      </w:r>
+      <w:r>
+        <w:rPr>
+          <w:rFonts w:hint="eastAsia" w:ascii="宋体" w:hAnsi="宋体" w:eastAsia="宋体" w:cs="宋体"/>
+          <w:i/>
+          <w:color w:val="629755"/>
+          <w:sz w:val="21"/>
+          <w:szCs w:val="21"/>
+          <w:shd w:val="clear" w:fill="2B2B2B"/>
+        </w:rPr>
+        <w:t>/**</w:t>
+      </w:r>
+      <w:r>
+        <w:rPr>
+          <w:rFonts w:hint="eastAsia" w:ascii="宋体" w:hAnsi="宋体" w:eastAsia="宋体" w:cs="宋体"/>
+          <w:i/>
+          <w:color w:val="629755"/>
+          <w:sz w:val="21"/>
+          <w:szCs w:val="21"/>
+          <w:shd w:val="clear" w:fill="2B2B2B"/>
+        </w:rPr>
+        <w:br w:type="textWrapping"/>
+      </w:r>
+      <w:r>
+        <w:rPr>
+          <w:rFonts w:hint="eastAsia" w:ascii="宋体" w:hAnsi="宋体" w:eastAsia="宋体" w:cs="宋体"/>
+          <w:i/>
+          <w:color w:val="629755"/>
+          <w:sz w:val="21"/>
+          <w:szCs w:val="21"/>
+          <w:shd w:val="clear" w:fill="2B2B2B"/>
+        </w:rPr>
+        <w:t xml:space="preserve">     * 配置SchedulerFactoryBean</w:t>
+      </w:r>
+      <w:r>
+        <w:rPr>
+          <w:rFonts w:hint="eastAsia" w:ascii="宋体" w:hAnsi="宋体" w:eastAsia="宋体" w:cs="宋体"/>
+          <w:i/>
+          <w:color w:val="629755"/>
+          <w:sz w:val="21"/>
+          <w:szCs w:val="21"/>
+          <w:shd w:val="clear" w:fill="2B2B2B"/>
+        </w:rPr>
+        <w:br w:type="textWrapping"/>
+      </w:r>
+      <w:r>
+        <w:rPr>
+          <w:rFonts w:hint="eastAsia" w:ascii="宋体" w:hAnsi="宋体" w:eastAsia="宋体" w:cs="宋体"/>
+          <w:i/>
+          <w:color w:val="629755"/>
+          <w:sz w:val="21"/>
+          <w:szCs w:val="21"/>
+          <w:shd w:val="clear" w:fill="2B2B2B"/>
+        </w:rPr>
+        <w:t xml:space="preserve">     * 将一个方法产生为Bean并交给Spring容器管理</w:t>
+      </w:r>
+      <w:r>
+        <w:rPr>
+          <w:rFonts w:hint="eastAsia" w:ascii="宋体" w:hAnsi="宋体" w:eastAsia="宋体" w:cs="宋体"/>
+          <w:i/>
+          <w:color w:val="629755"/>
+          <w:sz w:val="21"/>
+          <w:szCs w:val="21"/>
+          <w:shd w:val="clear" w:fill="2B2B2B"/>
+        </w:rPr>
+        <w:br w:type="textWrapping"/>
+      </w:r>
+      <w:r>
+        <w:rPr>
+          <w:rFonts w:hint="eastAsia" w:ascii="宋体" w:hAnsi="宋体" w:eastAsia="宋体" w:cs="宋体"/>
+          <w:i/>
+          <w:color w:val="629755"/>
+          <w:sz w:val="21"/>
+          <w:szCs w:val="21"/>
+          <w:shd w:val="clear" w:fill="2B2B2B"/>
+        </w:rPr>
+        <w:t xml:space="preserve">     */</w:t>
+      </w:r>
+      <w:r>
+        <w:rPr>
+          <w:rFonts w:hint="eastAsia" w:ascii="宋体" w:hAnsi="宋体" w:eastAsia="宋体" w:cs="宋体"/>
+          <w:i/>
+          <w:color w:val="629755"/>
+          <w:sz w:val="21"/>
+          <w:szCs w:val="21"/>
+          <w:shd w:val="clear" w:fill="2B2B2B"/>
+        </w:rPr>
+        <w:br w:type="textWrapping"/>
+      </w:r>
+      <w:r>
+        <w:rPr>
+          <w:rFonts w:hint="eastAsia" w:ascii="宋体" w:hAnsi="宋体" w:eastAsia="宋体" w:cs="宋体"/>
+          <w:i/>
+          <w:color w:val="629755"/>
+          <w:sz w:val="21"/>
+          <w:szCs w:val="21"/>
+          <w:shd w:val="clear" w:fill="2B2B2B"/>
+        </w:rPr>
+        <w:t xml:space="preserve">    </w:t>
+      </w:r>
+      <w:r>
+        <w:rPr>
+          <w:rFonts w:hint="eastAsia" w:ascii="宋体" w:hAnsi="宋体" w:eastAsia="宋体" w:cs="宋体"/>
+          <w:color w:val="BBB529"/>
+          <w:sz w:val="21"/>
+          <w:szCs w:val="21"/>
+          <w:shd w:val="clear" w:fill="2B2B2B"/>
+        </w:rPr>
+        <w:t>@Bean</w:t>
+      </w:r>
+      <w:r>
+        <w:rPr>
+          <w:rFonts w:hint="eastAsia" w:ascii="宋体" w:hAnsi="宋体" w:eastAsia="宋体" w:cs="宋体"/>
+          <w:color w:val="BBB529"/>
+          <w:sz w:val="21"/>
+          <w:szCs w:val="21"/>
+          <w:shd w:val="clear" w:fill="2B2B2B"/>
+        </w:rPr>
+        <w:br w:type="textWrapping"/>
+      </w:r>
+      <w:r>
+        <w:rPr>
+          <w:rFonts w:hint="eastAsia" w:ascii="宋体" w:hAnsi="宋体" w:eastAsia="宋体" w:cs="宋体"/>
+          <w:color w:val="BBB529"/>
+          <w:sz w:val="21"/>
+          <w:szCs w:val="21"/>
+          <w:shd w:val="clear" w:fill="2B2B2B"/>
+        </w:rPr>
+        <w:t xml:space="preserve">    </w:t>
+      </w:r>
+      <w:r>
+        <w:rPr>
+          <w:rFonts w:hint="eastAsia" w:ascii="宋体" w:hAnsi="宋体" w:eastAsia="宋体" w:cs="宋体"/>
+          <w:color w:val="CC7832"/>
+          <w:sz w:val="21"/>
+          <w:szCs w:val="21"/>
+          <w:shd w:val="clear" w:fill="2B2B2B"/>
+        </w:rPr>
+        <w:t xml:space="preserve">public </w:t>
+      </w:r>
+      <w:r>
+        <w:rPr>
+          <w:rFonts w:hint="eastAsia" w:ascii="宋体" w:hAnsi="宋体" w:eastAsia="宋体" w:cs="宋体"/>
+          <w:color w:val="A9B7C6"/>
+          <w:sz w:val="21"/>
+          <w:szCs w:val="21"/>
+          <w:shd w:val="clear" w:fill="2B2B2B"/>
+        </w:rPr>
+        <w:t xml:space="preserve">SchedulerFactoryBean </w:t>
+      </w:r>
+      <w:r>
+        <w:rPr>
+          <w:rFonts w:hint="eastAsia" w:ascii="宋体" w:hAnsi="宋体" w:eastAsia="宋体" w:cs="宋体"/>
+          <w:color w:val="FFC66D"/>
+          <w:sz w:val="21"/>
+          <w:szCs w:val="21"/>
+          <w:shd w:val="clear" w:fill="2B2B2B"/>
+        </w:rPr>
+        <w:t>schedulerFactoryBean</w:t>
+      </w:r>
+      <w:r>
+        <w:rPr>
+          <w:rFonts w:hint="eastAsia" w:ascii="宋体" w:hAnsi="宋体" w:eastAsia="宋体" w:cs="宋体"/>
+          <w:color w:val="A9B7C6"/>
+          <w:sz w:val="21"/>
+          <w:szCs w:val="21"/>
+          <w:shd w:val="clear" w:fill="2B2B2B"/>
+        </w:rPr>
+        <w:t>() {</w:t>
+      </w:r>
+      <w:r>
+        <w:rPr>
+          <w:rFonts w:hint="eastAsia" w:ascii="宋体" w:hAnsi="宋体" w:eastAsia="宋体" w:cs="宋体"/>
+          <w:color w:val="A9B7C6"/>
+          <w:sz w:val="21"/>
+          <w:szCs w:val="21"/>
+          <w:shd w:val="clear" w:fill="2B2B2B"/>
+        </w:rPr>
+        <w:br w:type="textWrapping"/>
+      </w:r>
+      <w:r>
+        <w:rPr>
+          <w:rFonts w:hint="eastAsia" w:ascii="宋体" w:hAnsi="宋体" w:eastAsia="宋体" w:cs="宋体"/>
+          <w:color w:val="A9B7C6"/>
+          <w:sz w:val="21"/>
+          <w:szCs w:val="21"/>
+          <w:shd w:val="clear" w:fill="2B2B2B"/>
+        </w:rPr>
+        <w:t xml:space="preserve">        SchedulerFactoryBean factoryBean = </w:t>
+      </w:r>
+      <w:r>
+        <w:rPr>
+          <w:rFonts w:hint="eastAsia" w:ascii="宋体" w:hAnsi="宋体" w:eastAsia="宋体" w:cs="宋体"/>
+          <w:color w:val="CC7832"/>
+          <w:sz w:val="21"/>
+          <w:szCs w:val="21"/>
+          <w:shd w:val="clear" w:fill="2B2B2B"/>
+        </w:rPr>
+        <w:t xml:space="preserve">new </w:t>
+      </w:r>
+      <w:r>
+        <w:rPr>
+          <w:rFonts w:hint="eastAsia" w:ascii="宋体" w:hAnsi="宋体" w:eastAsia="宋体" w:cs="宋体"/>
+          <w:color w:val="A9B7C6"/>
+          <w:sz w:val="21"/>
+          <w:szCs w:val="21"/>
+          <w:shd w:val="clear" w:fill="2B2B2B"/>
+        </w:rPr>
+        <w:t>SchedulerFactoryBean()</w:t>
+      </w:r>
+      <w:r>
+        <w:rPr>
+          <w:rFonts w:hint="eastAsia" w:ascii="宋体" w:hAnsi="宋体" w:eastAsia="宋体" w:cs="宋体"/>
+          <w:color w:val="CC7832"/>
+          <w:sz w:val="21"/>
+          <w:szCs w:val="21"/>
+          <w:shd w:val="clear" w:fill="2B2B2B"/>
+        </w:rPr>
+        <w:t>;</w:t>
+      </w:r>
+      <w:r>
+        <w:rPr>
+          <w:rFonts w:hint="eastAsia" w:ascii="宋体" w:hAnsi="宋体" w:eastAsia="宋体" w:cs="宋体"/>
+          <w:color w:val="CC7832"/>
+          <w:sz w:val="21"/>
+          <w:szCs w:val="21"/>
+          <w:shd w:val="clear" w:fill="2B2B2B"/>
+        </w:rPr>
+        <w:br w:type="textWrapping"/>
+      </w:r>
+      <w:r>
+        <w:rPr>
+          <w:rFonts w:hint="eastAsia" w:ascii="宋体" w:hAnsi="宋体" w:eastAsia="宋体" w:cs="宋体"/>
+          <w:color w:val="CC7832"/>
+          <w:sz w:val="21"/>
+          <w:szCs w:val="21"/>
+          <w:shd w:val="clear" w:fill="2B2B2B"/>
+        </w:rPr>
+        <w:t xml:space="preserve">        </w:t>
+      </w:r>
+      <w:r>
+        <w:rPr>
+          <w:rFonts w:hint="eastAsia" w:ascii="宋体" w:hAnsi="宋体" w:eastAsia="宋体" w:cs="宋体"/>
+          <w:color w:val="A9B7C6"/>
+          <w:sz w:val="21"/>
+          <w:szCs w:val="21"/>
+          <w:shd w:val="clear" w:fill="2B2B2B"/>
+        </w:rPr>
+        <w:t>factoryBean.setJobFactory(</w:t>
+      </w:r>
+      <w:r>
+        <w:rPr>
+          <w:rFonts w:hint="eastAsia" w:ascii="宋体" w:hAnsi="宋体" w:eastAsia="宋体" w:cs="宋体"/>
+          <w:color w:val="9876AA"/>
+          <w:sz w:val="21"/>
+          <w:szCs w:val="21"/>
+          <w:shd w:val="clear" w:fill="2B2B2B"/>
+        </w:rPr>
+        <w:t>jobFactory</w:t>
+      </w:r>
+      <w:r>
+        <w:rPr>
+          <w:rFonts w:hint="eastAsia" w:ascii="宋体" w:hAnsi="宋体" w:eastAsia="宋体" w:cs="宋体"/>
+          <w:color w:val="A9B7C6"/>
+          <w:sz w:val="21"/>
+          <w:szCs w:val="21"/>
+          <w:shd w:val="clear" w:fill="2B2B2B"/>
+        </w:rPr>
+        <w:t>)</w:t>
+      </w:r>
+      <w:r>
+        <w:rPr>
+          <w:rFonts w:hint="eastAsia" w:ascii="宋体" w:hAnsi="宋体" w:eastAsia="宋体" w:cs="宋体"/>
+          <w:color w:val="CC7832"/>
+          <w:sz w:val="21"/>
+          <w:szCs w:val="21"/>
+          <w:shd w:val="clear" w:fill="2B2B2B"/>
+        </w:rPr>
+        <w:t>;</w:t>
+      </w:r>
+      <w:r>
+        <w:rPr>
+          <w:rFonts w:hint="eastAsia" w:ascii="宋体" w:hAnsi="宋体" w:eastAsia="宋体" w:cs="宋体"/>
+          <w:color w:val="CC7832"/>
+          <w:sz w:val="21"/>
+          <w:szCs w:val="21"/>
+          <w:shd w:val="clear" w:fill="2B2B2B"/>
+        </w:rPr>
+        <w:br w:type="textWrapping"/>
+      </w:r>
+      <w:r>
+        <w:rPr>
+          <w:rFonts w:hint="eastAsia" w:ascii="宋体" w:hAnsi="宋体" w:eastAsia="宋体" w:cs="宋体"/>
+          <w:color w:val="CC7832"/>
+          <w:sz w:val="21"/>
+          <w:szCs w:val="21"/>
+          <w:shd w:val="clear" w:fill="2B2B2B"/>
+        </w:rPr>
+        <w:t xml:space="preserve">        return </w:t>
+      </w:r>
+      <w:r>
+        <w:rPr>
+          <w:rFonts w:hint="eastAsia" w:ascii="宋体" w:hAnsi="宋体" w:eastAsia="宋体" w:cs="宋体"/>
+          <w:color w:val="A9B7C6"/>
+          <w:sz w:val="21"/>
+          <w:szCs w:val="21"/>
+          <w:shd w:val="clear" w:fill="2B2B2B"/>
+        </w:rPr>
+        <w:t>factoryBean</w:t>
+      </w:r>
+      <w:r>
+        <w:rPr>
+          <w:rFonts w:hint="eastAsia" w:ascii="宋体" w:hAnsi="宋体" w:eastAsia="宋体" w:cs="宋体"/>
+          <w:color w:val="CC7832"/>
+          <w:sz w:val="21"/>
+          <w:szCs w:val="21"/>
+          <w:shd w:val="clear" w:fill="2B2B2B"/>
+        </w:rPr>
+        <w:t>;</w:t>
+      </w:r>
+      <w:r>
+        <w:rPr>
+          <w:rFonts w:hint="eastAsia" w:ascii="宋体" w:hAnsi="宋体" w:eastAsia="宋体" w:cs="宋体"/>
+          <w:color w:val="CC7832"/>
+          <w:sz w:val="21"/>
+          <w:szCs w:val="21"/>
+          <w:shd w:val="clear" w:fill="2B2B2B"/>
+        </w:rPr>
+        <w:br w:type="textWrapping"/>
+      </w:r>
+      <w:r>
+        <w:rPr>
+          <w:rFonts w:hint="eastAsia" w:ascii="宋体" w:hAnsi="宋体" w:eastAsia="宋体" w:cs="宋体"/>
+          <w:color w:val="CC7832"/>
+          <w:sz w:val="21"/>
+          <w:szCs w:val="21"/>
+          <w:shd w:val="clear" w:fill="2B2B2B"/>
+        </w:rPr>
+        <w:t xml:space="preserve">    </w:t>
+      </w:r>
+      <w:r>
+        <w:rPr>
+          <w:rFonts w:hint="eastAsia" w:ascii="宋体" w:hAnsi="宋体" w:eastAsia="宋体" w:cs="宋体"/>
+          <w:color w:val="A9B7C6"/>
+          <w:sz w:val="21"/>
+          <w:szCs w:val="21"/>
+          <w:shd w:val="clear" w:fill="2B2B2B"/>
+        </w:rPr>
+        <w:t>}</w:t>
+      </w:r>
+      <w:r>
+        <w:rPr>
+          <w:rFonts w:hint="eastAsia" w:ascii="宋体" w:hAnsi="宋体" w:eastAsia="宋体" w:cs="宋体"/>
+          <w:color w:val="A9B7C6"/>
+          <w:sz w:val="21"/>
+          <w:szCs w:val="21"/>
+          <w:shd w:val="clear" w:fill="2B2B2B"/>
+        </w:rPr>
+        <w:br w:type="textWrapping"/>
+      </w:r>
+      <w:r>
+        <w:rPr>
+          <w:rFonts w:hint="eastAsia" w:ascii="宋体" w:hAnsi="宋体" w:eastAsia="宋体" w:cs="宋体"/>
+          <w:color w:val="A9B7C6"/>
+          <w:sz w:val="21"/>
+          <w:szCs w:val="21"/>
+          <w:shd w:val="clear" w:fill="2B2B2B"/>
+        </w:rPr>
+        <w:t xml:space="preserve">    </w:t>
+      </w:r>
+      <w:r>
+        <w:rPr>
+          <w:rFonts w:hint="eastAsia" w:ascii="宋体" w:hAnsi="宋体" w:eastAsia="宋体" w:cs="宋体"/>
+          <w:color w:val="BBB529"/>
+          <w:sz w:val="21"/>
+          <w:szCs w:val="21"/>
+          <w:shd w:val="clear" w:fill="2B2B2B"/>
+        </w:rPr>
+        <w:t>@Bean</w:t>
+      </w:r>
+      <w:r>
+        <w:rPr>
+          <w:rFonts w:hint="eastAsia" w:ascii="宋体" w:hAnsi="宋体" w:eastAsia="宋体" w:cs="宋体"/>
+          <w:color w:val="A9B7C6"/>
+          <w:sz w:val="21"/>
+          <w:szCs w:val="21"/>
+          <w:shd w:val="clear" w:fill="2B2B2B"/>
+        </w:rPr>
+        <w:t>(</w:t>
+      </w:r>
+      <w:r>
+        <w:rPr>
+          <w:rFonts w:hint="eastAsia" w:ascii="宋体" w:hAnsi="宋体" w:eastAsia="宋体" w:cs="宋体"/>
+          <w:color w:val="D0D0FF"/>
+          <w:sz w:val="21"/>
+          <w:szCs w:val="21"/>
+          <w:shd w:val="clear" w:fill="2B2B2B"/>
+        </w:rPr>
+        <w:t xml:space="preserve">name </w:t>
+      </w:r>
+      <w:r>
+        <w:rPr>
+          <w:rFonts w:hint="eastAsia" w:ascii="宋体" w:hAnsi="宋体" w:eastAsia="宋体" w:cs="宋体"/>
+          <w:color w:val="A9B7C6"/>
+          <w:sz w:val="21"/>
+          <w:szCs w:val="21"/>
+          <w:shd w:val="clear" w:fill="2B2B2B"/>
+        </w:rPr>
+        <w:t xml:space="preserve">= </w:t>
+      </w:r>
+      <w:r>
+        <w:rPr>
+          <w:rFonts w:hint="eastAsia" w:ascii="宋体" w:hAnsi="宋体" w:eastAsia="宋体" w:cs="宋体"/>
+          <w:color w:val="6A8759"/>
+          <w:sz w:val="21"/>
+          <w:szCs w:val="21"/>
+          <w:shd w:val="clear" w:fill="2B2B2B"/>
+        </w:rPr>
+        <w:t>"scheduler"</w:t>
+      </w:r>
+      <w:r>
+        <w:rPr>
+          <w:rFonts w:hint="eastAsia" w:ascii="宋体" w:hAnsi="宋体" w:eastAsia="宋体" w:cs="宋体"/>
+          <w:color w:val="A9B7C6"/>
+          <w:sz w:val="21"/>
+          <w:szCs w:val="21"/>
+          <w:shd w:val="clear" w:fill="2B2B2B"/>
+        </w:rPr>
+        <w:t>)</w:t>
+      </w:r>
+      <w:r>
+        <w:rPr>
+          <w:rFonts w:hint="eastAsia" w:ascii="宋体" w:hAnsi="宋体" w:eastAsia="宋体" w:cs="宋体"/>
+          <w:color w:val="A9B7C6"/>
+          <w:sz w:val="21"/>
+          <w:szCs w:val="21"/>
+          <w:shd w:val="clear" w:fill="2B2B2B"/>
+        </w:rPr>
+        <w:br w:type="textWrapping"/>
+      </w:r>
+      <w:r>
+        <w:rPr>
+          <w:rFonts w:hint="eastAsia" w:ascii="宋体" w:hAnsi="宋体" w:eastAsia="宋体" w:cs="宋体"/>
+          <w:color w:val="A9B7C6"/>
+          <w:sz w:val="21"/>
+          <w:szCs w:val="21"/>
+          <w:shd w:val="clear" w:fill="2B2B2B"/>
+        </w:rPr>
+        <w:t xml:space="preserve">    </w:t>
+      </w:r>
+      <w:r>
+        <w:rPr>
+          <w:rFonts w:hint="eastAsia" w:ascii="宋体" w:hAnsi="宋体" w:eastAsia="宋体" w:cs="宋体"/>
+          <w:color w:val="CC7832"/>
+          <w:sz w:val="21"/>
+          <w:szCs w:val="21"/>
+          <w:shd w:val="clear" w:fill="2B2B2B"/>
+        </w:rPr>
+        <w:t xml:space="preserve">public </w:t>
+      </w:r>
+      <w:r>
+        <w:rPr>
+          <w:rFonts w:hint="eastAsia" w:ascii="宋体" w:hAnsi="宋体" w:eastAsia="宋体" w:cs="宋体"/>
+          <w:color w:val="A9B7C6"/>
+          <w:sz w:val="21"/>
+          <w:szCs w:val="21"/>
+          <w:shd w:val="clear" w:fill="2B2B2B"/>
+        </w:rPr>
+        <w:t xml:space="preserve">Scheduler </w:t>
+      </w:r>
+      <w:r>
+        <w:rPr>
+          <w:rFonts w:hint="eastAsia" w:ascii="宋体" w:hAnsi="宋体" w:eastAsia="宋体" w:cs="宋体"/>
+          <w:color w:val="FFC66D"/>
+          <w:sz w:val="21"/>
+          <w:szCs w:val="21"/>
+          <w:shd w:val="clear" w:fill="2B2B2B"/>
+        </w:rPr>
+        <w:t>scheduler</w:t>
+      </w:r>
+      <w:r>
+        <w:rPr>
+          <w:rFonts w:hint="eastAsia" w:ascii="宋体" w:hAnsi="宋体" w:eastAsia="宋体" w:cs="宋体"/>
+          <w:color w:val="A9B7C6"/>
+          <w:sz w:val="21"/>
+          <w:szCs w:val="21"/>
+          <w:shd w:val="clear" w:fill="2B2B2B"/>
+        </w:rPr>
+        <w:t>() {</w:t>
+      </w:r>
+      <w:r>
+        <w:rPr>
+          <w:rFonts w:hint="eastAsia" w:ascii="宋体" w:hAnsi="宋体" w:eastAsia="宋体" w:cs="宋体"/>
+          <w:color w:val="A9B7C6"/>
+          <w:sz w:val="21"/>
+          <w:szCs w:val="21"/>
+          <w:shd w:val="clear" w:fill="2B2B2B"/>
+        </w:rPr>
+        <w:br w:type="textWrapping"/>
+      </w:r>
+      <w:r>
+        <w:rPr>
+          <w:rFonts w:hint="eastAsia" w:ascii="宋体" w:hAnsi="宋体" w:eastAsia="宋体" w:cs="宋体"/>
+          <w:color w:val="A9B7C6"/>
+          <w:sz w:val="21"/>
+          <w:szCs w:val="21"/>
+          <w:shd w:val="clear" w:fill="2B2B2B"/>
+        </w:rPr>
+        <w:t xml:space="preserve">        </w:t>
+      </w:r>
+      <w:r>
+        <w:rPr>
+          <w:rFonts w:hint="eastAsia" w:ascii="宋体" w:hAnsi="宋体" w:eastAsia="宋体" w:cs="宋体"/>
+          <w:color w:val="CC7832"/>
+          <w:sz w:val="21"/>
+          <w:szCs w:val="21"/>
+          <w:shd w:val="clear" w:fill="2B2B2B"/>
+        </w:rPr>
+        <w:t xml:space="preserve">return </w:t>
+      </w:r>
+      <w:r>
+        <w:rPr>
+          <w:rFonts w:hint="eastAsia" w:ascii="宋体" w:hAnsi="宋体" w:eastAsia="宋体" w:cs="宋体"/>
+          <w:color w:val="A9B7C6"/>
+          <w:sz w:val="21"/>
+          <w:szCs w:val="21"/>
+          <w:shd w:val="clear" w:fill="2B2B2B"/>
+        </w:rPr>
+        <w:t>schedulerFactoryBean().getScheduler()</w:t>
+      </w:r>
+      <w:r>
+        <w:rPr>
+          <w:rFonts w:hint="eastAsia" w:ascii="宋体" w:hAnsi="宋体" w:eastAsia="宋体" w:cs="宋体"/>
+          <w:color w:val="CC7832"/>
+          <w:sz w:val="21"/>
+          <w:szCs w:val="21"/>
+          <w:shd w:val="clear" w:fill="2B2B2B"/>
+        </w:rPr>
+        <w:t>;</w:t>
+      </w:r>
+      <w:r>
+        <w:rPr>
+          <w:rFonts w:hint="eastAsia" w:ascii="宋体" w:hAnsi="宋体" w:eastAsia="宋体" w:cs="宋体"/>
+          <w:color w:val="CC7832"/>
+          <w:sz w:val="21"/>
+          <w:szCs w:val="21"/>
+          <w:shd w:val="clear" w:fill="2B2B2B"/>
+        </w:rPr>
+        <w:br w:type="textWrapping"/>
+      </w:r>
+      <w:r>
+        <w:rPr>
+          <w:rFonts w:hint="eastAsia" w:ascii="宋体" w:hAnsi="宋体" w:eastAsia="宋体" w:cs="宋体"/>
+          <w:color w:val="CC7832"/>
+          <w:sz w:val="21"/>
+          <w:szCs w:val="21"/>
+          <w:shd w:val="clear" w:fill="2B2B2B"/>
+        </w:rPr>
+        <w:t xml:space="preserve">    </w:t>
+      </w:r>
+      <w:r>
+        <w:rPr>
+          <w:rFonts w:hint="eastAsia" w:ascii="宋体" w:hAnsi="宋体" w:eastAsia="宋体" w:cs="宋体"/>
+          <w:color w:val="A9B7C6"/>
+          <w:sz w:val="21"/>
+          <w:szCs w:val="21"/>
+          <w:shd w:val="clear" w:fill="2B2B2B"/>
+        </w:rPr>
+        <w:t>}</w:t>
+      </w:r>
+      <w:r>
+        <w:rPr>
+          <w:rFonts w:hint="eastAsia" w:ascii="宋体" w:hAnsi="宋体" w:eastAsia="宋体" w:cs="宋体"/>
+          <w:color w:val="A9B7C6"/>
+          <w:sz w:val="21"/>
+          <w:szCs w:val="21"/>
+          <w:shd w:val="clear" w:fill="2B2B2B"/>
+        </w:rPr>
+        <w:br w:type="textWrapping"/>
+      </w:r>
+      <w:r>
+        <w:rPr>
+          <w:rFonts w:hint="eastAsia" w:ascii="宋体" w:hAnsi="宋体" w:eastAsia="宋体" w:cs="宋体"/>
+          <w:color w:val="A9B7C6"/>
+          <w:sz w:val="21"/>
+          <w:szCs w:val="21"/>
+          <w:shd w:val="clear" w:fill="2B2B2B"/>
+        </w:rPr>
+        <w:t>}</w:t>
+      </w:r>
+    </w:p>
+    <w:p>
+      <w:pPr>
+        <w:widowControl w:val="0"/>
+        <w:numPr>
+          <w:ilvl w:val="0"/>
+          <w:numId w:val="14"/>
+        </w:numPr>
+        <w:ind w:left="0" w:leftChars="0" w:firstLine="0" w:firstLineChars="0"/>
+        <w:jc w:val="both"/>
+        <w:rPr>
+          <w:rFonts w:hint="eastAsia"/>
+          <w:lang w:val="en-US" w:eastAsia="zh-CN"/>
+        </w:rPr>
+      </w:pPr>
+      <w:r>
+        <w:rPr>
+          <w:rFonts w:hint="eastAsia"/>
+          <w:lang w:val="en-US" w:eastAsia="zh-CN"/>
+        </w:rPr>
+        <w:t>Quartz工具类</w:t>
+      </w:r>
+    </w:p>
+    <w:p>
+      <w:pPr>
+        <w:pStyle w:val="3"/>
+        <w:keepNext w:val="0"/>
+        <w:keepLines w:val="0"/>
+        <w:widowControl/>
+        <w:suppressLineNumbers w:val="0"/>
+        <w:shd w:val="clear" w:fill="2B2B2B"/>
+        <w:rPr>
+          <w:rFonts w:hint="eastAsia" w:ascii="宋体" w:hAnsi="宋体" w:eastAsia="宋体" w:cs="宋体"/>
+          <w:color w:val="A9B7C6"/>
+          <w:sz w:val="21"/>
+          <w:szCs w:val="21"/>
+        </w:rPr>
+      </w:pPr>
+      <w:r>
+        <w:rPr>
+          <w:rFonts w:hint="eastAsia" w:ascii="宋体" w:hAnsi="宋体" w:eastAsia="宋体" w:cs="宋体"/>
+          <w:color w:val="BBB529"/>
+          <w:sz w:val="21"/>
+          <w:szCs w:val="21"/>
+          <w:shd w:val="clear" w:fill="2B2B2B"/>
+        </w:rPr>
+        <w:t>@Component</w:t>
+      </w:r>
+      <w:r>
+        <w:rPr>
+          <w:rFonts w:hint="eastAsia" w:ascii="宋体" w:hAnsi="宋体" w:eastAsia="宋体" w:cs="宋体"/>
+          <w:color w:val="BBB529"/>
+          <w:sz w:val="21"/>
+          <w:szCs w:val="21"/>
+          <w:shd w:val="clear" w:fill="2B2B2B"/>
+        </w:rPr>
+        <w:br w:type="textWrapping"/>
+      </w:r>
+      <w:r>
+        <w:rPr>
+          <w:rFonts w:hint="eastAsia" w:ascii="宋体" w:hAnsi="宋体" w:eastAsia="宋体" w:cs="宋体"/>
+          <w:color w:val="CC7832"/>
+          <w:sz w:val="21"/>
+          <w:szCs w:val="21"/>
+          <w:shd w:val="clear" w:fill="2B2B2B"/>
+        </w:rPr>
+        <w:t xml:space="preserve">public class </w:t>
+      </w:r>
+      <w:r>
+        <w:rPr>
+          <w:rFonts w:hint="eastAsia" w:ascii="宋体" w:hAnsi="宋体" w:eastAsia="宋体" w:cs="宋体"/>
+          <w:color w:val="A9B7C6"/>
+          <w:sz w:val="21"/>
+          <w:szCs w:val="21"/>
+          <w:shd w:val="clear" w:fill="2B2B2B"/>
+        </w:rPr>
+        <w:t>SelfQuartzScheduler {</w:t>
+      </w:r>
+      <w:r>
+        <w:rPr>
+          <w:rFonts w:hint="eastAsia" w:ascii="宋体" w:hAnsi="宋体" w:eastAsia="宋体" w:cs="宋体"/>
+          <w:color w:val="A9B7C6"/>
+          <w:sz w:val="21"/>
+          <w:szCs w:val="21"/>
+          <w:shd w:val="clear" w:fill="2B2B2B"/>
+        </w:rPr>
+        <w:br w:type="textWrapping"/>
+      </w:r>
+      <w:r>
+        <w:rPr>
+          <w:rFonts w:hint="eastAsia" w:ascii="宋体" w:hAnsi="宋体" w:eastAsia="宋体" w:cs="宋体"/>
+          <w:color w:val="A9B7C6"/>
+          <w:sz w:val="21"/>
+          <w:szCs w:val="21"/>
+          <w:shd w:val="clear" w:fill="2B2B2B"/>
+        </w:rPr>
+        <w:t xml:space="preserve">    </w:t>
+      </w:r>
+      <w:r>
+        <w:rPr>
+          <w:rFonts w:hint="eastAsia" w:ascii="宋体" w:hAnsi="宋体" w:eastAsia="宋体" w:cs="宋体"/>
+          <w:color w:val="CC7832"/>
+          <w:sz w:val="21"/>
+          <w:szCs w:val="21"/>
+          <w:shd w:val="clear" w:fill="2B2B2B"/>
+        </w:rPr>
+        <w:t xml:space="preserve">private </w:t>
+      </w:r>
+      <w:r>
+        <w:rPr>
+          <w:rFonts w:hint="eastAsia" w:ascii="宋体" w:hAnsi="宋体" w:eastAsia="宋体" w:cs="宋体"/>
+          <w:color w:val="A9B7C6"/>
+          <w:sz w:val="21"/>
+          <w:szCs w:val="21"/>
+          <w:shd w:val="clear" w:fill="2B2B2B"/>
+        </w:rPr>
+        <w:t xml:space="preserve">Scheduler </w:t>
+      </w:r>
+      <w:r>
+        <w:rPr>
+          <w:rFonts w:hint="eastAsia" w:ascii="宋体" w:hAnsi="宋体" w:eastAsia="宋体" w:cs="宋体"/>
+          <w:color w:val="9876AA"/>
+          <w:sz w:val="21"/>
+          <w:szCs w:val="21"/>
+          <w:shd w:val="clear" w:fill="2B2B2B"/>
+        </w:rPr>
+        <w:t>scheduler</w:t>
+      </w:r>
+      <w:r>
+        <w:rPr>
+          <w:rFonts w:hint="eastAsia" w:ascii="宋体" w:hAnsi="宋体" w:eastAsia="宋体" w:cs="宋体"/>
+          <w:color w:val="CC7832"/>
+          <w:sz w:val="21"/>
+          <w:szCs w:val="21"/>
+          <w:shd w:val="clear" w:fill="2B2B2B"/>
+        </w:rPr>
+        <w:t>;</w:t>
+      </w:r>
+      <w:r>
+        <w:rPr>
+          <w:rFonts w:hint="eastAsia" w:ascii="宋体" w:hAnsi="宋体" w:eastAsia="宋体" w:cs="宋体"/>
+          <w:color w:val="CC7832"/>
+          <w:sz w:val="21"/>
+          <w:szCs w:val="21"/>
+          <w:shd w:val="clear" w:fill="2B2B2B"/>
+        </w:rPr>
+        <w:br w:type="textWrapping"/>
+      </w:r>
+      <w:r>
+        <w:rPr>
+          <w:rFonts w:hint="eastAsia" w:ascii="宋体" w:hAnsi="宋体" w:eastAsia="宋体" w:cs="宋体"/>
+          <w:color w:val="CC7832"/>
+          <w:sz w:val="21"/>
+          <w:szCs w:val="21"/>
+          <w:shd w:val="clear" w:fill="2B2B2B"/>
+        </w:rPr>
+        <w:br w:type="textWrapping"/>
+      </w:r>
+      <w:r>
+        <w:rPr>
+          <w:rFonts w:hint="eastAsia" w:ascii="宋体" w:hAnsi="宋体" w:eastAsia="宋体" w:cs="宋体"/>
+          <w:color w:val="CC7832"/>
+          <w:sz w:val="21"/>
+          <w:szCs w:val="21"/>
+          <w:shd w:val="clear" w:fill="2B2B2B"/>
+        </w:rPr>
+        <w:t xml:space="preserve">    public </w:t>
+      </w:r>
+      <w:r>
+        <w:rPr>
+          <w:rFonts w:hint="eastAsia" w:ascii="宋体" w:hAnsi="宋体" w:eastAsia="宋体" w:cs="宋体"/>
+          <w:color w:val="FFC66D"/>
+          <w:sz w:val="21"/>
+          <w:szCs w:val="21"/>
+          <w:shd w:val="clear" w:fill="2B2B2B"/>
+        </w:rPr>
+        <w:t>SelfQuartzScheduler</w:t>
+      </w:r>
+      <w:r>
+        <w:rPr>
+          <w:rFonts w:hint="eastAsia" w:ascii="宋体" w:hAnsi="宋体" w:eastAsia="宋体" w:cs="宋体"/>
+          <w:color w:val="A9B7C6"/>
+          <w:sz w:val="21"/>
+          <w:szCs w:val="21"/>
+          <w:shd w:val="clear" w:fill="2B2B2B"/>
+        </w:rPr>
+        <w:t>(Scheduler scheduler) {</w:t>
+      </w:r>
+      <w:r>
+        <w:rPr>
+          <w:rFonts w:hint="eastAsia" w:ascii="宋体" w:hAnsi="宋体" w:eastAsia="宋体" w:cs="宋体"/>
+          <w:color w:val="A9B7C6"/>
+          <w:sz w:val="21"/>
+          <w:szCs w:val="21"/>
+          <w:shd w:val="clear" w:fill="2B2B2B"/>
+        </w:rPr>
+        <w:br w:type="textWrapping"/>
+      </w:r>
+      <w:r>
+        <w:rPr>
+          <w:rFonts w:hint="eastAsia" w:ascii="宋体" w:hAnsi="宋体" w:eastAsia="宋体" w:cs="宋体"/>
+          <w:color w:val="A9B7C6"/>
+          <w:sz w:val="21"/>
+          <w:szCs w:val="21"/>
+          <w:shd w:val="clear" w:fill="2B2B2B"/>
+        </w:rPr>
+        <w:t xml:space="preserve">        </w:t>
+      </w:r>
+      <w:r>
+        <w:rPr>
+          <w:rFonts w:hint="eastAsia" w:ascii="宋体" w:hAnsi="宋体" w:eastAsia="宋体" w:cs="宋体"/>
+          <w:color w:val="CC7832"/>
+          <w:sz w:val="21"/>
+          <w:szCs w:val="21"/>
+          <w:shd w:val="clear" w:fill="2B2B2B"/>
+        </w:rPr>
+        <w:t>this</w:t>
+      </w:r>
+      <w:r>
+        <w:rPr>
+          <w:rFonts w:hint="eastAsia" w:ascii="宋体" w:hAnsi="宋体" w:eastAsia="宋体" w:cs="宋体"/>
+          <w:color w:val="A9B7C6"/>
+          <w:sz w:val="21"/>
+          <w:szCs w:val="21"/>
+          <w:shd w:val="clear" w:fill="2B2B2B"/>
+        </w:rPr>
+        <w:t>.</w:t>
+      </w:r>
+      <w:r>
+        <w:rPr>
+          <w:rFonts w:hint="eastAsia" w:ascii="宋体" w:hAnsi="宋体" w:eastAsia="宋体" w:cs="宋体"/>
+          <w:color w:val="9876AA"/>
+          <w:sz w:val="21"/>
+          <w:szCs w:val="21"/>
+          <w:shd w:val="clear" w:fill="2B2B2B"/>
+        </w:rPr>
+        <w:t xml:space="preserve">scheduler </w:t>
+      </w:r>
+      <w:r>
+        <w:rPr>
+          <w:rFonts w:hint="eastAsia" w:ascii="宋体" w:hAnsi="宋体" w:eastAsia="宋体" w:cs="宋体"/>
+          <w:color w:val="A9B7C6"/>
+          <w:sz w:val="21"/>
+          <w:szCs w:val="21"/>
+          <w:shd w:val="clear" w:fill="2B2B2B"/>
+        </w:rPr>
+        <w:t>= scheduler</w:t>
+      </w:r>
+      <w:r>
+        <w:rPr>
+          <w:rFonts w:hint="eastAsia" w:ascii="宋体" w:hAnsi="宋体" w:eastAsia="宋体" w:cs="宋体"/>
+          <w:color w:val="CC7832"/>
+          <w:sz w:val="21"/>
+          <w:szCs w:val="21"/>
+          <w:shd w:val="clear" w:fill="2B2B2B"/>
+        </w:rPr>
+        <w:t>;</w:t>
+      </w:r>
+      <w:r>
+        <w:rPr>
+          <w:rFonts w:hint="eastAsia" w:ascii="宋体" w:hAnsi="宋体" w:eastAsia="宋体" w:cs="宋体"/>
+          <w:color w:val="CC7832"/>
+          <w:sz w:val="21"/>
+          <w:szCs w:val="21"/>
+          <w:shd w:val="clear" w:fill="2B2B2B"/>
+        </w:rPr>
+        <w:br w:type="textWrapping"/>
+      </w:r>
+      <w:r>
+        <w:rPr>
+          <w:rFonts w:hint="eastAsia" w:ascii="宋体" w:hAnsi="宋体" w:eastAsia="宋体" w:cs="宋体"/>
+          <w:color w:val="CC7832"/>
+          <w:sz w:val="21"/>
+          <w:szCs w:val="21"/>
+          <w:shd w:val="clear" w:fill="2B2B2B"/>
+        </w:rPr>
+        <w:t xml:space="preserve">    </w:t>
+      </w:r>
+      <w:r>
+        <w:rPr>
+          <w:rFonts w:hint="eastAsia" w:ascii="宋体" w:hAnsi="宋体" w:eastAsia="宋体" w:cs="宋体"/>
+          <w:color w:val="A9B7C6"/>
+          <w:sz w:val="21"/>
+          <w:szCs w:val="21"/>
+          <w:shd w:val="clear" w:fill="2B2B2B"/>
+        </w:rPr>
+        <w:t>}</w:t>
+      </w:r>
+      <w:r>
+        <w:rPr>
+          <w:rFonts w:hint="eastAsia" w:ascii="宋体" w:hAnsi="宋体" w:eastAsia="宋体" w:cs="宋体"/>
+          <w:color w:val="A9B7C6"/>
+          <w:sz w:val="21"/>
+          <w:szCs w:val="21"/>
+          <w:shd w:val="clear" w:fill="2B2B2B"/>
+        </w:rPr>
+        <w:br w:type="textWrapping"/>
+      </w:r>
+      <w:r>
+        <w:rPr>
+          <w:rFonts w:hint="eastAsia" w:ascii="宋体" w:hAnsi="宋体" w:eastAsia="宋体" w:cs="宋体"/>
+          <w:color w:val="A9B7C6"/>
+          <w:sz w:val="21"/>
+          <w:szCs w:val="21"/>
+          <w:shd w:val="clear" w:fill="2B2B2B"/>
+        </w:rPr>
+        <w:t xml:space="preserve">    </w:t>
+      </w:r>
+      <w:r>
+        <w:rPr>
+          <w:rFonts w:hint="eastAsia" w:ascii="宋体" w:hAnsi="宋体" w:eastAsia="宋体" w:cs="宋体"/>
+          <w:i/>
+          <w:color w:val="629755"/>
+          <w:sz w:val="21"/>
+          <w:szCs w:val="21"/>
+          <w:shd w:val="clear" w:fill="2B2B2B"/>
+        </w:rPr>
+        <w:t>/**</w:t>
+      </w:r>
+      <w:r>
+        <w:rPr>
+          <w:rFonts w:hint="eastAsia" w:ascii="宋体" w:hAnsi="宋体" w:eastAsia="宋体" w:cs="宋体"/>
+          <w:i/>
+          <w:color w:val="629755"/>
+          <w:sz w:val="21"/>
+          <w:szCs w:val="21"/>
+          <w:shd w:val="clear" w:fill="2B2B2B"/>
+        </w:rPr>
+        <w:br w:type="textWrapping"/>
+      </w:r>
+      <w:r>
+        <w:rPr>
+          <w:rFonts w:hint="eastAsia" w:ascii="宋体" w:hAnsi="宋体" w:eastAsia="宋体" w:cs="宋体"/>
+          <w:i/>
+          <w:color w:val="629755"/>
+          <w:sz w:val="21"/>
+          <w:szCs w:val="21"/>
+          <w:shd w:val="clear" w:fill="2B2B2B"/>
+        </w:rPr>
+        <w:t xml:space="preserve">     * 执行</w:t>
+      </w:r>
+      <w:r>
+        <w:rPr>
+          <w:rFonts w:hint="eastAsia" w:cs="宋体"/>
+          <w:i/>
+          <w:color w:val="629755"/>
+          <w:sz w:val="21"/>
+          <w:szCs w:val="21"/>
+          <w:shd w:val="clear" w:fill="2B2B2B"/>
+          <w:lang w:eastAsia="zh-CN"/>
+        </w:rPr>
+        <w:t>所有</w:t>
+      </w:r>
+      <w:r>
+        <w:rPr>
+          <w:rFonts w:hint="eastAsia" w:ascii="宋体" w:hAnsi="宋体" w:eastAsia="宋体" w:cs="宋体"/>
+          <w:i/>
+          <w:color w:val="629755"/>
+          <w:sz w:val="21"/>
+          <w:szCs w:val="21"/>
+          <w:shd w:val="clear" w:fill="2B2B2B"/>
+        </w:rPr>
+        <w:t>任务</w:t>
+      </w:r>
+      <w:r>
+        <w:rPr>
+          <w:rFonts w:hint="eastAsia" w:ascii="宋体" w:hAnsi="宋体" w:eastAsia="宋体" w:cs="宋体"/>
+          <w:i/>
+          <w:color w:val="629755"/>
+          <w:sz w:val="21"/>
+          <w:szCs w:val="21"/>
+          <w:shd w:val="clear" w:fill="2B2B2B"/>
+        </w:rPr>
+        <w:br w:type="textWrapping"/>
+      </w:r>
+      <w:r>
+        <w:rPr>
+          <w:rFonts w:hint="eastAsia" w:ascii="宋体" w:hAnsi="宋体" w:eastAsia="宋体" w:cs="宋体"/>
+          <w:i/>
+          <w:color w:val="629755"/>
+          <w:sz w:val="21"/>
+          <w:szCs w:val="21"/>
+          <w:shd w:val="clear" w:fill="2B2B2B"/>
+        </w:rPr>
+        <w:t xml:space="preserve">     * </w:t>
+      </w:r>
+      <w:r>
+        <w:rPr>
+          <w:rFonts w:hint="eastAsia" w:ascii="宋体" w:hAnsi="宋体" w:eastAsia="宋体" w:cs="宋体"/>
+          <w:b/>
+          <w:i/>
+          <w:color w:val="629755"/>
+          <w:sz w:val="21"/>
+          <w:szCs w:val="21"/>
+          <w:shd w:val="clear" w:fill="2B2B2B"/>
+        </w:rPr>
+        <w:t xml:space="preserve">@throws </w:t>
+      </w:r>
+      <w:r>
+        <w:rPr>
+          <w:rFonts w:hint="eastAsia" w:ascii="宋体" w:hAnsi="宋体" w:eastAsia="宋体" w:cs="宋体"/>
+          <w:i/>
+          <w:color w:val="629755"/>
+          <w:sz w:val="21"/>
+          <w:szCs w:val="21"/>
+          <w:shd w:val="clear" w:fill="2B2B2B"/>
+        </w:rPr>
+        <w:t>SchedulerException</w:t>
+      </w:r>
+      <w:r>
+        <w:rPr>
+          <w:rFonts w:hint="eastAsia" w:ascii="宋体" w:hAnsi="宋体" w:eastAsia="宋体" w:cs="宋体"/>
+          <w:i/>
+          <w:color w:val="629755"/>
+          <w:sz w:val="21"/>
+          <w:szCs w:val="21"/>
+          <w:shd w:val="clear" w:fill="2B2B2B"/>
+        </w:rPr>
+        <w:br w:type="textWrapping"/>
+      </w:r>
+      <w:r>
+        <w:rPr>
+          <w:rFonts w:hint="eastAsia" w:ascii="宋体" w:hAnsi="宋体" w:eastAsia="宋体" w:cs="宋体"/>
+          <w:i/>
+          <w:color w:val="629755"/>
+          <w:sz w:val="21"/>
+          <w:szCs w:val="21"/>
+          <w:shd w:val="clear" w:fill="2B2B2B"/>
+        </w:rPr>
+        <w:t xml:space="preserve">     */</w:t>
+      </w:r>
+      <w:r>
+        <w:rPr>
+          <w:rFonts w:hint="eastAsia" w:ascii="宋体" w:hAnsi="宋体" w:eastAsia="宋体" w:cs="宋体"/>
+          <w:i/>
+          <w:color w:val="629755"/>
+          <w:sz w:val="21"/>
+          <w:szCs w:val="21"/>
+          <w:shd w:val="clear" w:fill="2B2B2B"/>
+        </w:rPr>
+        <w:br w:type="textWrapping"/>
+      </w:r>
+      <w:r>
+        <w:rPr>
+          <w:rFonts w:hint="eastAsia" w:ascii="宋体" w:hAnsi="宋体" w:eastAsia="宋体" w:cs="宋体"/>
+          <w:i/>
+          <w:color w:val="629755"/>
+          <w:sz w:val="21"/>
+          <w:szCs w:val="21"/>
+          <w:shd w:val="clear" w:fill="2B2B2B"/>
+        </w:rPr>
+        <w:t xml:space="preserve">    </w:t>
+      </w:r>
+      <w:r>
+        <w:rPr>
+          <w:rFonts w:hint="eastAsia" w:ascii="宋体" w:hAnsi="宋体" w:eastAsia="宋体" w:cs="宋体"/>
+          <w:color w:val="CC7832"/>
+          <w:sz w:val="21"/>
+          <w:szCs w:val="21"/>
+          <w:shd w:val="clear" w:fill="2B2B2B"/>
+        </w:rPr>
+        <w:t xml:space="preserve">public void </w:t>
+      </w:r>
+      <w:r>
+        <w:rPr>
+          <w:rFonts w:hint="eastAsia" w:ascii="宋体" w:hAnsi="宋体" w:eastAsia="宋体" w:cs="宋体"/>
+          <w:color w:val="FFC66D"/>
+          <w:sz w:val="21"/>
+          <w:szCs w:val="21"/>
+          <w:shd w:val="clear" w:fill="2B2B2B"/>
+        </w:rPr>
+        <w:t>startJob</w:t>
+      </w:r>
+      <w:r>
+        <w:rPr>
+          <w:rFonts w:hint="eastAsia" w:ascii="宋体" w:hAnsi="宋体" w:eastAsia="宋体" w:cs="宋体"/>
+          <w:color w:val="A9B7C6"/>
+          <w:sz w:val="21"/>
+          <w:szCs w:val="21"/>
+          <w:shd w:val="clear" w:fill="2B2B2B"/>
+        </w:rPr>
+        <w:t xml:space="preserve">() </w:t>
+      </w:r>
+      <w:r>
+        <w:rPr>
+          <w:rFonts w:hint="eastAsia" w:ascii="宋体" w:hAnsi="宋体" w:eastAsia="宋体" w:cs="宋体"/>
+          <w:color w:val="CC7832"/>
+          <w:sz w:val="21"/>
+          <w:szCs w:val="21"/>
+          <w:shd w:val="clear" w:fill="2B2B2B"/>
+        </w:rPr>
+        <w:t xml:space="preserve">throws </w:t>
+      </w:r>
+      <w:r>
+        <w:rPr>
+          <w:rFonts w:hint="eastAsia" w:ascii="宋体" w:hAnsi="宋体" w:eastAsia="宋体" w:cs="宋体"/>
+          <w:color w:val="A9B7C6"/>
+          <w:sz w:val="21"/>
+          <w:szCs w:val="21"/>
+          <w:shd w:val="clear" w:fill="2B2B2B"/>
+        </w:rPr>
+        <w:t>SchedulerException {</w:t>
+      </w:r>
+      <w:r>
+        <w:rPr>
+          <w:rFonts w:hint="eastAsia" w:ascii="宋体" w:hAnsi="宋体" w:eastAsia="宋体" w:cs="宋体"/>
+          <w:color w:val="A9B7C6"/>
+          <w:sz w:val="21"/>
+          <w:szCs w:val="21"/>
+          <w:shd w:val="clear" w:fill="2B2B2B"/>
+        </w:rPr>
+        <w:br w:type="textWrapping"/>
+      </w:r>
+      <w:r>
+        <w:rPr>
+          <w:rFonts w:hint="eastAsia" w:ascii="宋体" w:hAnsi="宋体" w:eastAsia="宋体" w:cs="宋体"/>
+          <w:color w:val="A9B7C6"/>
+          <w:sz w:val="21"/>
+          <w:szCs w:val="21"/>
+          <w:shd w:val="clear" w:fill="2B2B2B"/>
+        </w:rPr>
+        <w:t xml:space="preserve">        startJob1(</w:t>
+      </w:r>
+      <w:r>
+        <w:rPr>
+          <w:rFonts w:hint="eastAsia" w:ascii="宋体" w:hAnsi="宋体" w:eastAsia="宋体" w:cs="宋体"/>
+          <w:color w:val="9876AA"/>
+          <w:sz w:val="21"/>
+          <w:szCs w:val="21"/>
+          <w:shd w:val="clear" w:fill="2B2B2B"/>
+        </w:rPr>
+        <w:t>scheduler</w:t>
+      </w:r>
+      <w:r>
+        <w:rPr>
+          <w:rFonts w:hint="eastAsia" w:ascii="宋体" w:hAnsi="宋体" w:eastAsia="宋体" w:cs="宋体"/>
+          <w:color w:val="A9B7C6"/>
+          <w:sz w:val="21"/>
+          <w:szCs w:val="21"/>
+          <w:shd w:val="clear" w:fill="2B2B2B"/>
+        </w:rPr>
+        <w:t>)</w:t>
+      </w:r>
+      <w:r>
+        <w:rPr>
+          <w:rFonts w:hint="eastAsia" w:ascii="宋体" w:hAnsi="宋体" w:eastAsia="宋体" w:cs="宋体"/>
+          <w:color w:val="CC7832"/>
+          <w:sz w:val="21"/>
+          <w:szCs w:val="21"/>
+          <w:shd w:val="clear" w:fill="2B2B2B"/>
+        </w:rPr>
+        <w:t>;</w:t>
+      </w:r>
+      <w:r>
+        <w:rPr>
+          <w:rFonts w:hint="eastAsia" w:ascii="宋体" w:hAnsi="宋体" w:eastAsia="宋体" w:cs="宋体"/>
+          <w:color w:val="CC7832"/>
+          <w:sz w:val="21"/>
+          <w:szCs w:val="21"/>
+          <w:shd w:val="clear" w:fill="2B2B2B"/>
+        </w:rPr>
+        <w:br w:type="textWrapping"/>
+      </w:r>
+      <w:r>
+        <w:rPr>
+          <w:rFonts w:hint="eastAsia" w:ascii="宋体" w:hAnsi="宋体" w:eastAsia="宋体" w:cs="宋体"/>
+          <w:color w:val="CC7832"/>
+          <w:sz w:val="21"/>
+          <w:szCs w:val="21"/>
+          <w:shd w:val="clear" w:fill="2B2B2B"/>
+        </w:rPr>
+        <w:t xml:space="preserve">        </w:t>
+      </w:r>
+      <w:r>
+        <w:rPr>
+          <w:rFonts w:hint="eastAsia" w:ascii="宋体" w:hAnsi="宋体" w:eastAsia="宋体" w:cs="宋体"/>
+          <w:color w:val="9876AA"/>
+          <w:sz w:val="21"/>
+          <w:szCs w:val="21"/>
+          <w:shd w:val="clear" w:fill="2B2B2B"/>
+        </w:rPr>
+        <w:t>scheduler</w:t>
+      </w:r>
+      <w:r>
+        <w:rPr>
+          <w:rFonts w:hint="eastAsia" w:ascii="宋体" w:hAnsi="宋体" w:eastAsia="宋体" w:cs="宋体"/>
+          <w:color w:val="A9B7C6"/>
+          <w:sz w:val="21"/>
+          <w:szCs w:val="21"/>
+          <w:shd w:val="clear" w:fill="2B2B2B"/>
+        </w:rPr>
+        <w:t>.start()</w:t>
+      </w:r>
+      <w:r>
+        <w:rPr>
+          <w:rFonts w:hint="eastAsia" w:ascii="宋体" w:hAnsi="宋体" w:eastAsia="宋体" w:cs="宋体"/>
+          <w:color w:val="CC7832"/>
+          <w:sz w:val="21"/>
+          <w:szCs w:val="21"/>
+          <w:shd w:val="clear" w:fill="2B2B2B"/>
+        </w:rPr>
+        <w:t>;</w:t>
+      </w:r>
+      <w:r>
+        <w:rPr>
+          <w:rFonts w:hint="eastAsia" w:ascii="宋体" w:hAnsi="宋体" w:eastAsia="宋体" w:cs="宋体"/>
+          <w:color w:val="CC7832"/>
+          <w:sz w:val="21"/>
+          <w:szCs w:val="21"/>
+          <w:shd w:val="clear" w:fill="2B2B2B"/>
+        </w:rPr>
+        <w:br w:type="textWrapping"/>
+      </w:r>
+      <w:r>
+        <w:rPr>
+          <w:rFonts w:hint="eastAsia" w:ascii="宋体" w:hAnsi="宋体" w:eastAsia="宋体" w:cs="宋体"/>
+          <w:color w:val="CC7832"/>
+          <w:sz w:val="21"/>
+          <w:szCs w:val="21"/>
+          <w:shd w:val="clear" w:fill="2B2B2B"/>
+        </w:rPr>
+        <w:t xml:space="preserve">    </w:t>
+      </w:r>
+      <w:r>
+        <w:rPr>
+          <w:rFonts w:hint="eastAsia" w:ascii="宋体" w:hAnsi="宋体" w:eastAsia="宋体" w:cs="宋体"/>
+          <w:color w:val="A9B7C6"/>
+          <w:sz w:val="21"/>
+          <w:szCs w:val="21"/>
+          <w:shd w:val="clear" w:fill="2B2B2B"/>
+        </w:rPr>
+        <w:t>}</w:t>
+      </w:r>
+      <w:r>
+        <w:rPr>
+          <w:rFonts w:hint="eastAsia" w:ascii="宋体" w:hAnsi="宋体" w:eastAsia="宋体" w:cs="宋体"/>
+          <w:color w:val="A9B7C6"/>
+          <w:sz w:val="21"/>
+          <w:szCs w:val="21"/>
+          <w:shd w:val="clear" w:fill="2B2B2B"/>
+        </w:rPr>
+        <w:br w:type="textWrapping"/>
+      </w:r>
+      <w:r>
+        <w:rPr>
+          <w:rFonts w:hint="eastAsia" w:ascii="宋体" w:hAnsi="宋体" w:eastAsia="宋体" w:cs="宋体"/>
+          <w:color w:val="A9B7C6"/>
+          <w:sz w:val="21"/>
+          <w:szCs w:val="21"/>
+          <w:shd w:val="clear" w:fill="2B2B2B"/>
+        </w:rPr>
+        <w:t xml:space="preserve">    </w:t>
+      </w:r>
+      <w:r>
+        <w:rPr>
+          <w:rFonts w:hint="eastAsia" w:ascii="宋体" w:hAnsi="宋体" w:eastAsia="宋体" w:cs="宋体"/>
+          <w:i/>
+          <w:color w:val="629755"/>
+          <w:sz w:val="21"/>
+          <w:szCs w:val="21"/>
+          <w:shd w:val="clear" w:fill="2B2B2B"/>
+        </w:rPr>
+        <w:t>/**</w:t>
+      </w:r>
+      <w:r>
+        <w:rPr>
+          <w:rFonts w:hint="eastAsia" w:ascii="宋体" w:hAnsi="宋体" w:eastAsia="宋体" w:cs="宋体"/>
+          <w:i/>
+          <w:color w:val="629755"/>
+          <w:sz w:val="21"/>
+          <w:szCs w:val="21"/>
+          <w:shd w:val="clear" w:fill="2B2B2B"/>
+        </w:rPr>
+        <w:br w:type="textWrapping"/>
+      </w:r>
+      <w:r>
+        <w:rPr>
+          <w:rFonts w:hint="eastAsia" w:ascii="宋体" w:hAnsi="宋体" w:eastAsia="宋体" w:cs="宋体"/>
+          <w:i/>
+          <w:color w:val="629755"/>
+          <w:sz w:val="21"/>
+          <w:szCs w:val="21"/>
+          <w:shd w:val="clear" w:fill="2B2B2B"/>
+        </w:rPr>
+        <w:t xml:space="preserve">     * 获取Job信息</w:t>
+      </w:r>
+      <w:r>
+        <w:rPr>
+          <w:rFonts w:hint="eastAsia" w:ascii="宋体" w:hAnsi="宋体" w:eastAsia="宋体" w:cs="宋体"/>
+          <w:i/>
+          <w:color w:val="629755"/>
+          <w:sz w:val="21"/>
+          <w:szCs w:val="21"/>
+          <w:shd w:val="clear" w:fill="2B2B2B"/>
+        </w:rPr>
+        <w:br w:type="textWrapping"/>
+      </w:r>
+      <w:r>
+        <w:rPr>
+          <w:rFonts w:hint="eastAsia" w:ascii="宋体" w:hAnsi="宋体" w:eastAsia="宋体" w:cs="宋体"/>
+          <w:i/>
+          <w:color w:val="629755"/>
+          <w:sz w:val="21"/>
+          <w:szCs w:val="21"/>
+          <w:shd w:val="clear" w:fill="2B2B2B"/>
+        </w:rPr>
+        <w:t xml:space="preserve">     * </w:t>
+      </w:r>
+      <w:r>
+        <w:rPr>
+          <w:rFonts w:hint="eastAsia" w:ascii="宋体" w:hAnsi="宋体" w:eastAsia="宋体" w:cs="宋体"/>
+          <w:b/>
+          <w:i/>
+          <w:color w:val="629755"/>
+          <w:sz w:val="21"/>
+          <w:szCs w:val="21"/>
+          <w:shd w:val="clear" w:fill="2B2B2B"/>
+        </w:rPr>
+        <w:t xml:space="preserve">@param </w:t>
+      </w:r>
+      <w:r>
+        <w:rPr>
+          <w:rFonts w:hint="eastAsia" w:ascii="宋体" w:hAnsi="宋体" w:eastAsia="宋体" w:cs="宋体"/>
+          <w:i/>
+          <w:color w:val="8A653B"/>
+          <w:sz w:val="21"/>
+          <w:szCs w:val="21"/>
+          <w:shd w:val="clear" w:fill="2B2B2B"/>
+        </w:rPr>
+        <w:t>name</w:t>
+      </w:r>
+      <w:r>
+        <w:rPr>
+          <w:rFonts w:hint="eastAsia" w:ascii="宋体" w:hAnsi="宋体" w:eastAsia="宋体" w:cs="宋体"/>
+          <w:i/>
+          <w:color w:val="8A653B"/>
+          <w:sz w:val="21"/>
+          <w:szCs w:val="21"/>
+          <w:shd w:val="clear" w:fill="2B2B2B"/>
+        </w:rPr>
+        <w:br w:type="textWrapping"/>
+      </w:r>
+      <w:r>
+        <w:rPr>
+          <w:rFonts w:hint="eastAsia" w:ascii="宋体" w:hAnsi="宋体" w:eastAsia="宋体" w:cs="宋体"/>
+          <w:i/>
+          <w:color w:val="8A653B"/>
+          <w:sz w:val="21"/>
+          <w:szCs w:val="21"/>
+          <w:shd w:val="clear" w:fill="2B2B2B"/>
+        </w:rPr>
+        <w:t xml:space="preserve">     </w:t>
+      </w:r>
+      <w:r>
+        <w:rPr>
+          <w:rFonts w:hint="eastAsia" w:ascii="宋体" w:hAnsi="宋体" w:eastAsia="宋体" w:cs="宋体"/>
+          <w:i/>
+          <w:color w:val="629755"/>
+          <w:sz w:val="21"/>
+          <w:szCs w:val="21"/>
+          <w:shd w:val="clear" w:fill="2B2B2B"/>
+        </w:rPr>
+        <w:t xml:space="preserve">* </w:t>
+      </w:r>
+      <w:r>
+        <w:rPr>
+          <w:rFonts w:hint="eastAsia" w:ascii="宋体" w:hAnsi="宋体" w:eastAsia="宋体" w:cs="宋体"/>
+          <w:b/>
+          <w:i/>
+          <w:color w:val="629755"/>
+          <w:sz w:val="21"/>
+          <w:szCs w:val="21"/>
+          <w:shd w:val="clear" w:fill="2B2B2B"/>
+        </w:rPr>
+        <w:t xml:space="preserve">@param </w:t>
+      </w:r>
+      <w:r>
+        <w:rPr>
+          <w:rFonts w:hint="eastAsia" w:ascii="宋体" w:hAnsi="宋体" w:eastAsia="宋体" w:cs="宋体"/>
+          <w:i/>
+          <w:color w:val="8A653B"/>
+          <w:sz w:val="21"/>
+          <w:szCs w:val="21"/>
+          <w:shd w:val="clear" w:fill="2B2B2B"/>
+        </w:rPr>
+        <w:t>group</w:t>
+      </w:r>
+      <w:r>
+        <w:rPr>
+          <w:rFonts w:hint="eastAsia" w:ascii="宋体" w:hAnsi="宋体" w:eastAsia="宋体" w:cs="宋体"/>
+          <w:i/>
+          <w:color w:val="8A653B"/>
+          <w:sz w:val="21"/>
+          <w:szCs w:val="21"/>
+          <w:shd w:val="clear" w:fill="2B2B2B"/>
+        </w:rPr>
+        <w:br w:type="textWrapping"/>
+      </w:r>
+      <w:r>
+        <w:rPr>
+          <w:rFonts w:hint="eastAsia" w:ascii="宋体" w:hAnsi="宋体" w:eastAsia="宋体" w:cs="宋体"/>
+          <w:i/>
+          <w:color w:val="8A653B"/>
+          <w:sz w:val="21"/>
+          <w:szCs w:val="21"/>
+          <w:shd w:val="clear" w:fill="2B2B2B"/>
+        </w:rPr>
+        <w:t xml:space="preserve">     </w:t>
+      </w:r>
+      <w:r>
+        <w:rPr>
+          <w:rFonts w:hint="eastAsia" w:ascii="宋体" w:hAnsi="宋体" w:eastAsia="宋体" w:cs="宋体"/>
+          <w:i/>
+          <w:color w:val="629755"/>
+          <w:sz w:val="21"/>
+          <w:szCs w:val="21"/>
+          <w:shd w:val="clear" w:fill="2B2B2B"/>
+        </w:rPr>
+        <w:t xml:space="preserve">* </w:t>
+      </w:r>
+      <w:r>
+        <w:rPr>
+          <w:rFonts w:hint="eastAsia" w:ascii="宋体" w:hAnsi="宋体" w:eastAsia="宋体" w:cs="宋体"/>
+          <w:b/>
+          <w:i/>
+          <w:color w:val="629755"/>
+          <w:sz w:val="21"/>
+          <w:szCs w:val="21"/>
+          <w:shd w:val="clear" w:fill="2B2B2B"/>
+        </w:rPr>
+        <w:t>@return</w:t>
+      </w:r>
+      <w:r>
+        <w:rPr>
+          <w:rFonts w:hint="eastAsia" w:ascii="宋体" w:hAnsi="宋体" w:eastAsia="宋体" w:cs="宋体"/>
+          <w:b/>
+          <w:i/>
+          <w:color w:val="629755"/>
+          <w:sz w:val="21"/>
+          <w:szCs w:val="21"/>
+          <w:shd w:val="clear" w:fill="2B2B2B"/>
+        </w:rPr>
+        <w:br w:type="textWrapping"/>
+      </w:r>
+      <w:r>
+        <w:rPr>
+          <w:rFonts w:hint="eastAsia" w:ascii="宋体" w:hAnsi="宋体" w:eastAsia="宋体" w:cs="宋体"/>
+          <w:b/>
+          <w:i/>
+          <w:color w:val="629755"/>
+          <w:sz w:val="21"/>
+          <w:szCs w:val="21"/>
+          <w:shd w:val="clear" w:fill="2B2B2B"/>
+        </w:rPr>
+        <w:t xml:space="preserve">     </w:t>
+      </w:r>
+      <w:r>
+        <w:rPr>
+          <w:rFonts w:hint="eastAsia" w:ascii="宋体" w:hAnsi="宋体" w:eastAsia="宋体" w:cs="宋体"/>
+          <w:i/>
+          <w:color w:val="629755"/>
+          <w:sz w:val="21"/>
+          <w:szCs w:val="21"/>
+          <w:shd w:val="clear" w:fill="2B2B2B"/>
+        </w:rPr>
+        <w:t xml:space="preserve">* </w:t>
+      </w:r>
+      <w:r>
+        <w:rPr>
+          <w:rFonts w:hint="eastAsia" w:ascii="宋体" w:hAnsi="宋体" w:eastAsia="宋体" w:cs="宋体"/>
+          <w:b/>
+          <w:i/>
+          <w:color w:val="629755"/>
+          <w:sz w:val="21"/>
+          <w:szCs w:val="21"/>
+          <w:shd w:val="clear" w:fill="2B2B2B"/>
+        </w:rPr>
+        <w:t xml:space="preserve">@throws </w:t>
+      </w:r>
+      <w:r>
+        <w:rPr>
+          <w:rFonts w:hint="eastAsia" w:ascii="宋体" w:hAnsi="宋体" w:eastAsia="宋体" w:cs="宋体"/>
+          <w:i/>
+          <w:color w:val="629755"/>
+          <w:sz w:val="21"/>
+          <w:szCs w:val="21"/>
+          <w:shd w:val="clear" w:fill="2B2B2B"/>
+        </w:rPr>
+        <w:t>SchedulerException</w:t>
+      </w:r>
+      <w:r>
+        <w:rPr>
+          <w:rFonts w:hint="eastAsia" w:ascii="宋体" w:hAnsi="宋体" w:eastAsia="宋体" w:cs="宋体"/>
+          <w:i/>
+          <w:color w:val="629755"/>
+          <w:sz w:val="21"/>
+          <w:szCs w:val="21"/>
+          <w:shd w:val="clear" w:fill="2B2B2B"/>
+        </w:rPr>
+        <w:br w:type="textWrapping"/>
+      </w:r>
+      <w:r>
+        <w:rPr>
+          <w:rFonts w:hint="eastAsia" w:ascii="宋体" w:hAnsi="宋体" w:eastAsia="宋体" w:cs="宋体"/>
+          <w:i/>
+          <w:color w:val="629755"/>
+          <w:sz w:val="21"/>
+          <w:szCs w:val="21"/>
+          <w:shd w:val="clear" w:fill="2B2B2B"/>
+        </w:rPr>
+        <w:t xml:space="preserve">     */</w:t>
+      </w:r>
+      <w:r>
+        <w:rPr>
+          <w:rFonts w:hint="eastAsia" w:ascii="宋体" w:hAnsi="宋体" w:eastAsia="宋体" w:cs="宋体"/>
+          <w:i/>
+          <w:color w:val="629755"/>
+          <w:sz w:val="21"/>
+          <w:szCs w:val="21"/>
+          <w:shd w:val="clear" w:fill="2B2B2B"/>
+        </w:rPr>
+        <w:br w:type="textWrapping"/>
+      </w:r>
+      <w:r>
+        <w:rPr>
+          <w:rFonts w:hint="eastAsia" w:ascii="宋体" w:hAnsi="宋体" w:eastAsia="宋体" w:cs="宋体"/>
+          <w:i/>
+          <w:color w:val="629755"/>
+          <w:sz w:val="21"/>
+          <w:szCs w:val="21"/>
+          <w:shd w:val="clear" w:fill="2B2B2B"/>
+        </w:rPr>
+        <w:t xml:space="preserve">    </w:t>
+      </w:r>
+      <w:r>
+        <w:rPr>
+          <w:rFonts w:hint="eastAsia" w:ascii="宋体" w:hAnsi="宋体" w:eastAsia="宋体" w:cs="宋体"/>
+          <w:color w:val="CC7832"/>
+          <w:sz w:val="21"/>
+          <w:szCs w:val="21"/>
+          <w:shd w:val="clear" w:fill="2B2B2B"/>
+        </w:rPr>
+        <w:t xml:space="preserve">public </w:t>
+      </w:r>
+      <w:r>
+        <w:rPr>
+          <w:rFonts w:hint="eastAsia" w:ascii="宋体" w:hAnsi="宋体" w:eastAsia="宋体" w:cs="宋体"/>
+          <w:color w:val="A9B7C6"/>
+          <w:sz w:val="21"/>
+          <w:szCs w:val="21"/>
+          <w:shd w:val="clear" w:fill="2B2B2B"/>
+        </w:rPr>
+        <w:t xml:space="preserve">String </w:t>
+      </w:r>
+      <w:r>
+        <w:rPr>
+          <w:rFonts w:hint="eastAsia" w:ascii="宋体" w:hAnsi="宋体" w:eastAsia="宋体" w:cs="宋体"/>
+          <w:color w:val="FFC66D"/>
+          <w:sz w:val="21"/>
+          <w:szCs w:val="21"/>
+          <w:shd w:val="clear" w:fill="2B2B2B"/>
+        </w:rPr>
+        <w:t>getJobInfo</w:t>
+      </w:r>
+      <w:r>
+        <w:rPr>
+          <w:rFonts w:hint="eastAsia" w:ascii="宋体" w:hAnsi="宋体" w:eastAsia="宋体" w:cs="宋体"/>
+          <w:color w:val="A9B7C6"/>
+          <w:sz w:val="21"/>
+          <w:szCs w:val="21"/>
+          <w:shd w:val="clear" w:fill="2B2B2B"/>
+        </w:rPr>
+        <w:t>(String name</w:t>
+      </w:r>
+      <w:r>
+        <w:rPr>
+          <w:rFonts w:hint="eastAsia" w:ascii="宋体" w:hAnsi="宋体" w:eastAsia="宋体" w:cs="宋体"/>
+          <w:color w:val="CC7832"/>
+          <w:sz w:val="21"/>
+          <w:szCs w:val="21"/>
+          <w:shd w:val="clear" w:fill="2B2B2B"/>
+        </w:rPr>
+        <w:t xml:space="preserve">, </w:t>
+      </w:r>
+      <w:r>
+        <w:rPr>
+          <w:rFonts w:hint="eastAsia" w:ascii="宋体" w:hAnsi="宋体" w:eastAsia="宋体" w:cs="宋体"/>
+          <w:color w:val="A9B7C6"/>
+          <w:sz w:val="21"/>
+          <w:szCs w:val="21"/>
+          <w:shd w:val="clear" w:fill="2B2B2B"/>
+        </w:rPr>
+        <w:t xml:space="preserve">String group) </w:t>
+      </w:r>
+      <w:r>
+        <w:rPr>
+          <w:rFonts w:hint="eastAsia" w:ascii="宋体" w:hAnsi="宋体" w:eastAsia="宋体" w:cs="宋体"/>
+          <w:color w:val="CC7832"/>
+          <w:sz w:val="21"/>
+          <w:szCs w:val="21"/>
+          <w:shd w:val="clear" w:fill="2B2B2B"/>
+        </w:rPr>
+        <w:t xml:space="preserve">throws </w:t>
+      </w:r>
+      <w:r>
+        <w:rPr>
+          <w:rFonts w:hint="eastAsia" w:ascii="宋体" w:hAnsi="宋体" w:eastAsia="宋体" w:cs="宋体"/>
+          <w:color w:val="A9B7C6"/>
+          <w:sz w:val="21"/>
+          <w:szCs w:val="21"/>
+          <w:shd w:val="clear" w:fill="2B2B2B"/>
+        </w:rPr>
+        <w:t>SchedulerException {</w:t>
+      </w:r>
+      <w:r>
+        <w:rPr>
+          <w:rFonts w:hint="eastAsia" w:ascii="宋体" w:hAnsi="宋体" w:eastAsia="宋体" w:cs="宋体"/>
+          <w:color w:val="A9B7C6"/>
+          <w:sz w:val="21"/>
+          <w:szCs w:val="21"/>
+          <w:shd w:val="clear" w:fill="2B2B2B"/>
+        </w:rPr>
+        <w:br w:type="textWrapping"/>
+      </w:r>
+      <w:r>
+        <w:rPr>
+          <w:rFonts w:hint="eastAsia" w:ascii="宋体" w:hAnsi="宋体" w:eastAsia="宋体" w:cs="宋体"/>
+          <w:color w:val="A9B7C6"/>
+          <w:sz w:val="21"/>
+          <w:szCs w:val="21"/>
+          <w:shd w:val="clear" w:fill="2B2B2B"/>
+        </w:rPr>
+        <w:t xml:space="preserve">        TriggerKey triggerKey = </w:t>
+      </w:r>
+      <w:r>
+        <w:rPr>
+          <w:rFonts w:hint="eastAsia" w:ascii="宋体" w:hAnsi="宋体" w:eastAsia="宋体" w:cs="宋体"/>
+          <w:color w:val="CC7832"/>
+          <w:sz w:val="21"/>
+          <w:szCs w:val="21"/>
+          <w:shd w:val="clear" w:fill="2B2B2B"/>
+        </w:rPr>
+        <w:t xml:space="preserve">new </w:t>
+      </w:r>
+      <w:r>
+        <w:rPr>
+          <w:rFonts w:hint="eastAsia" w:ascii="宋体" w:hAnsi="宋体" w:eastAsia="宋体" w:cs="宋体"/>
+          <w:color w:val="A9B7C6"/>
+          <w:sz w:val="21"/>
+          <w:szCs w:val="21"/>
+          <w:shd w:val="clear" w:fill="2B2B2B"/>
+        </w:rPr>
+        <w:t>TriggerKey(name</w:t>
+      </w:r>
+      <w:r>
+        <w:rPr>
+          <w:rFonts w:hint="eastAsia" w:ascii="宋体" w:hAnsi="宋体" w:eastAsia="宋体" w:cs="宋体"/>
+          <w:color w:val="CC7832"/>
+          <w:sz w:val="21"/>
+          <w:szCs w:val="21"/>
+          <w:shd w:val="clear" w:fill="2B2B2B"/>
+        </w:rPr>
+        <w:t xml:space="preserve">, </w:t>
+      </w:r>
+      <w:r>
+        <w:rPr>
+          <w:rFonts w:hint="eastAsia" w:ascii="宋体" w:hAnsi="宋体" w:eastAsia="宋体" w:cs="宋体"/>
+          <w:color w:val="A9B7C6"/>
+          <w:sz w:val="21"/>
+          <w:szCs w:val="21"/>
+          <w:shd w:val="clear" w:fill="2B2B2B"/>
+        </w:rPr>
+        <w:t>group)</w:t>
+      </w:r>
+      <w:r>
+        <w:rPr>
+          <w:rFonts w:hint="eastAsia" w:ascii="宋体" w:hAnsi="宋体" w:eastAsia="宋体" w:cs="宋体"/>
+          <w:color w:val="CC7832"/>
+          <w:sz w:val="21"/>
+          <w:szCs w:val="21"/>
+          <w:shd w:val="clear" w:fill="2B2B2B"/>
+        </w:rPr>
+        <w:t>;</w:t>
+      </w:r>
+      <w:r>
+        <w:rPr>
+          <w:rFonts w:hint="eastAsia" w:ascii="宋体" w:hAnsi="宋体" w:eastAsia="宋体" w:cs="宋体"/>
+          <w:color w:val="CC7832"/>
+          <w:sz w:val="21"/>
+          <w:szCs w:val="21"/>
+          <w:shd w:val="clear" w:fill="2B2B2B"/>
+        </w:rPr>
+        <w:br w:type="textWrapping"/>
+      </w:r>
+      <w:r>
+        <w:rPr>
+          <w:rFonts w:hint="eastAsia" w:ascii="宋体" w:hAnsi="宋体" w:eastAsia="宋体" w:cs="宋体"/>
+          <w:color w:val="CC7832"/>
+          <w:sz w:val="21"/>
+          <w:szCs w:val="21"/>
+          <w:shd w:val="clear" w:fill="2B2B2B"/>
+        </w:rPr>
+        <w:t xml:space="preserve">        </w:t>
+      </w:r>
+      <w:r>
+        <w:rPr>
+          <w:rFonts w:hint="eastAsia" w:ascii="宋体" w:hAnsi="宋体" w:eastAsia="宋体" w:cs="宋体"/>
+          <w:color w:val="A9B7C6"/>
+          <w:sz w:val="21"/>
+          <w:szCs w:val="21"/>
+          <w:shd w:val="clear" w:fill="2B2B2B"/>
+        </w:rPr>
+        <w:t xml:space="preserve">CronTrigger cronTrigger = (CronTrigger) </w:t>
+      </w:r>
+      <w:r>
+        <w:rPr>
+          <w:rFonts w:hint="eastAsia" w:ascii="宋体" w:hAnsi="宋体" w:eastAsia="宋体" w:cs="宋体"/>
+          <w:color w:val="9876AA"/>
+          <w:sz w:val="21"/>
+          <w:szCs w:val="21"/>
+          <w:shd w:val="clear" w:fill="2B2B2B"/>
+        </w:rPr>
+        <w:t>scheduler</w:t>
+      </w:r>
+      <w:r>
+        <w:rPr>
+          <w:rFonts w:hint="eastAsia" w:ascii="宋体" w:hAnsi="宋体" w:eastAsia="宋体" w:cs="宋体"/>
+          <w:color w:val="A9B7C6"/>
+          <w:sz w:val="21"/>
+          <w:szCs w:val="21"/>
+          <w:shd w:val="clear" w:fill="2B2B2B"/>
+        </w:rPr>
+        <w:t>.getTrigger(triggerKey)</w:t>
+      </w:r>
+      <w:r>
+        <w:rPr>
+          <w:rFonts w:hint="eastAsia" w:ascii="宋体" w:hAnsi="宋体" w:eastAsia="宋体" w:cs="宋体"/>
+          <w:color w:val="CC7832"/>
+          <w:sz w:val="21"/>
+          <w:szCs w:val="21"/>
+          <w:shd w:val="clear" w:fill="2B2B2B"/>
+        </w:rPr>
+        <w:t>;</w:t>
+      </w:r>
+      <w:r>
+        <w:rPr>
+          <w:rFonts w:hint="eastAsia" w:ascii="宋体" w:hAnsi="宋体" w:eastAsia="宋体" w:cs="宋体"/>
+          <w:color w:val="CC7832"/>
+          <w:sz w:val="21"/>
+          <w:szCs w:val="21"/>
+          <w:shd w:val="clear" w:fill="2B2B2B"/>
+        </w:rPr>
+        <w:br w:type="textWrapping"/>
+      </w:r>
+      <w:r>
+        <w:rPr>
+          <w:rFonts w:hint="eastAsia" w:ascii="宋体" w:hAnsi="宋体" w:eastAsia="宋体" w:cs="宋体"/>
+          <w:color w:val="CC7832"/>
+          <w:sz w:val="21"/>
+          <w:szCs w:val="21"/>
+          <w:shd w:val="clear" w:fill="2B2B2B"/>
+        </w:rPr>
+        <w:t xml:space="preserve">        return </w:t>
+      </w:r>
+      <w:r>
+        <w:rPr>
+          <w:rFonts w:hint="eastAsia" w:ascii="宋体" w:hAnsi="宋体" w:eastAsia="宋体" w:cs="宋体"/>
+          <w:color w:val="A9B7C6"/>
+          <w:sz w:val="21"/>
+          <w:szCs w:val="21"/>
+          <w:shd w:val="clear" w:fill="2B2B2B"/>
+        </w:rPr>
+        <w:t>String.</w:t>
+      </w:r>
+      <w:r>
+        <w:rPr>
+          <w:rFonts w:hint="eastAsia" w:ascii="宋体" w:hAnsi="宋体" w:eastAsia="宋体" w:cs="宋体"/>
+          <w:i/>
+          <w:color w:val="A9B7C6"/>
+          <w:sz w:val="21"/>
+          <w:szCs w:val="21"/>
+          <w:shd w:val="clear" w:fill="2B2B2B"/>
+        </w:rPr>
+        <w:t>format</w:t>
+      </w:r>
+      <w:r>
+        <w:rPr>
+          <w:rFonts w:hint="eastAsia" w:ascii="宋体" w:hAnsi="宋体" w:eastAsia="宋体" w:cs="宋体"/>
+          <w:color w:val="A9B7C6"/>
+          <w:sz w:val="21"/>
+          <w:szCs w:val="21"/>
+          <w:shd w:val="clear" w:fill="2B2B2B"/>
+        </w:rPr>
+        <w:t>(</w:t>
+      </w:r>
+      <w:r>
+        <w:rPr>
+          <w:rFonts w:hint="eastAsia" w:ascii="宋体" w:hAnsi="宋体" w:eastAsia="宋体" w:cs="宋体"/>
+          <w:color w:val="6A8759"/>
+          <w:sz w:val="21"/>
+          <w:szCs w:val="21"/>
+          <w:shd w:val="clear" w:fill="2B2B2B"/>
+        </w:rPr>
+        <w:t>"时间：%s, 状态：%s"</w:t>
+      </w:r>
+      <w:r>
+        <w:rPr>
+          <w:rFonts w:hint="eastAsia" w:ascii="宋体" w:hAnsi="宋体" w:eastAsia="宋体" w:cs="宋体"/>
+          <w:color w:val="CC7832"/>
+          <w:sz w:val="21"/>
+          <w:szCs w:val="21"/>
+          <w:shd w:val="clear" w:fill="2B2B2B"/>
+        </w:rPr>
+        <w:t xml:space="preserve">, </w:t>
+      </w:r>
+      <w:r>
+        <w:rPr>
+          <w:rFonts w:hint="eastAsia" w:ascii="宋体" w:hAnsi="宋体" w:eastAsia="宋体" w:cs="宋体"/>
+          <w:color w:val="A9B7C6"/>
+          <w:sz w:val="21"/>
+          <w:szCs w:val="21"/>
+          <w:shd w:val="clear" w:fill="2B2B2B"/>
+        </w:rPr>
+        <w:t>cronTrigger.getCronExpression()</w:t>
+      </w:r>
+      <w:r>
+        <w:rPr>
+          <w:rFonts w:hint="eastAsia" w:ascii="宋体" w:hAnsi="宋体" w:eastAsia="宋体" w:cs="宋体"/>
+          <w:color w:val="CC7832"/>
+          <w:sz w:val="21"/>
+          <w:szCs w:val="21"/>
+          <w:shd w:val="clear" w:fill="2B2B2B"/>
+        </w:rPr>
+        <w:t xml:space="preserve">, </w:t>
+      </w:r>
+      <w:r>
+        <w:rPr>
+          <w:rFonts w:hint="eastAsia" w:ascii="宋体" w:hAnsi="宋体" w:eastAsia="宋体" w:cs="宋体"/>
+          <w:color w:val="9876AA"/>
+          <w:sz w:val="21"/>
+          <w:szCs w:val="21"/>
+          <w:shd w:val="clear" w:fill="2B2B2B"/>
+        </w:rPr>
+        <w:t>scheduler</w:t>
+      </w:r>
+      <w:r>
+        <w:rPr>
+          <w:rFonts w:hint="eastAsia" w:ascii="宋体" w:hAnsi="宋体" w:eastAsia="宋体" w:cs="宋体"/>
+          <w:color w:val="A9B7C6"/>
+          <w:sz w:val="21"/>
+          <w:szCs w:val="21"/>
+          <w:shd w:val="clear" w:fill="2B2B2B"/>
+        </w:rPr>
+        <w:t>.getTriggerState(triggerKey).name())</w:t>
+      </w:r>
+      <w:r>
+        <w:rPr>
+          <w:rFonts w:hint="eastAsia" w:ascii="宋体" w:hAnsi="宋体" w:eastAsia="宋体" w:cs="宋体"/>
+          <w:color w:val="CC7832"/>
+          <w:sz w:val="21"/>
+          <w:szCs w:val="21"/>
+          <w:shd w:val="clear" w:fill="2B2B2B"/>
+        </w:rPr>
+        <w:t>;</w:t>
+      </w:r>
+      <w:r>
+        <w:rPr>
+          <w:rFonts w:hint="eastAsia" w:ascii="宋体" w:hAnsi="宋体" w:eastAsia="宋体" w:cs="宋体"/>
+          <w:color w:val="CC7832"/>
+          <w:sz w:val="21"/>
+          <w:szCs w:val="21"/>
+          <w:shd w:val="clear" w:fill="2B2B2B"/>
+        </w:rPr>
+        <w:br w:type="textWrapping"/>
+      </w:r>
+      <w:r>
+        <w:rPr>
+          <w:rFonts w:hint="eastAsia" w:ascii="宋体" w:hAnsi="宋体" w:eastAsia="宋体" w:cs="宋体"/>
+          <w:color w:val="CC7832"/>
+          <w:sz w:val="21"/>
+          <w:szCs w:val="21"/>
+          <w:shd w:val="clear" w:fill="2B2B2B"/>
+        </w:rPr>
+        <w:t xml:space="preserve">    </w:t>
+      </w:r>
+      <w:r>
+        <w:rPr>
+          <w:rFonts w:hint="eastAsia" w:ascii="宋体" w:hAnsi="宋体" w:eastAsia="宋体" w:cs="宋体"/>
+          <w:color w:val="A9B7C6"/>
+          <w:sz w:val="21"/>
+          <w:szCs w:val="21"/>
+          <w:shd w:val="clear" w:fill="2B2B2B"/>
+        </w:rPr>
+        <w:t>}</w:t>
+      </w:r>
+      <w:r>
+        <w:rPr>
+          <w:rFonts w:hint="eastAsia" w:ascii="宋体" w:hAnsi="宋体" w:eastAsia="宋体" w:cs="宋体"/>
+          <w:color w:val="A9B7C6"/>
+          <w:sz w:val="21"/>
+          <w:szCs w:val="21"/>
+          <w:shd w:val="clear" w:fill="2B2B2B"/>
+        </w:rPr>
+        <w:br w:type="textWrapping"/>
+      </w:r>
+      <w:r>
+        <w:rPr>
+          <w:rFonts w:hint="eastAsia" w:ascii="宋体" w:hAnsi="宋体" w:eastAsia="宋体" w:cs="宋体"/>
+          <w:color w:val="A9B7C6"/>
+          <w:sz w:val="21"/>
+          <w:szCs w:val="21"/>
+          <w:shd w:val="clear" w:fill="2B2B2B"/>
+        </w:rPr>
+        <w:t xml:space="preserve">    </w:t>
+      </w:r>
+      <w:r>
+        <w:rPr>
+          <w:rFonts w:hint="eastAsia" w:ascii="宋体" w:hAnsi="宋体" w:eastAsia="宋体" w:cs="宋体"/>
+          <w:i/>
+          <w:color w:val="629755"/>
+          <w:sz w:val="21"/>
+          <w:szCs w:val="21"/>
+          <w:shd w:val="clear" w:fill="2B2B2B"/>
+        </w:rPr>
+        <w:t>/**</w:t>
+      </w:r>
+      <w:r>
+        <w:rPr>
+          <w:rFonts w:hint="eastAsia" w:ascii="宋体" w:hAnsi="宋体" w:eastAsia="宋体" w:cs="宋体"/>
+          <w:i/>
+          <w:color w:val="629755"/>
+          <w:sz w:val="21"/>
+          <w:szCs w:val="21"/>
+          <w:shd w:val="clear" w:fill="2B2B2B"/>
+        </w:rPr>
+        <w:br w:type="textWrapping"/>
+      </w:r>
+      <w:r>
+        <w:rPr>
+          <w:rFonts w:hint="eastAsia" w:ascii="宋体" w:hAnsi="宋体" w:eastAsia="宋体" w:cs="宋体"/>
+          <w:i/>
+          <w:color w:val="629755"/>
+          <w:sz w:val="21"/>
+          <w:szCs w:val="21"/>
+          <w:shd w:val="clear" w:fill="2B2B2B"/>
+        </w:rPr>
+        <w:t xml:space="preserve">     * 修改某个任务的执行时间</w:t>
+      </w:r>
+      <w:r>
+        <w:rPr>
+          <w:rFonts w:hint="eastAsia" w:ascii="宋体" w:hAnsi="宋体" w:eastAsia="宋体" w:cs="宋体"/>
+          <w:i/>
+          <w:color w:val="629755"/>
+          <w:sz w:val="21"/>
+          <w:szCs w:val="21"/>
+          <w:shd w:val="clear" w:fill="2B2B2B"/>
+        </w:rPr>
+        <w:br w:type="textWrapping"/>
+      </w:r>
+      <w:r>
+        <w:rPr>
+          <w:rFonts w:hint="eastAsia" w:ascii="宋体" w:hAnsi="宋体" w:eastAsia="宋体" w:cs="宋体"/>
+          <w:i/>
+          <w:color w:val="629755"/>
+          <w:sz w:val="21"/>
+          <w:szCs w:val="21"/>
+          <w:shd w:val="clear" w:fill="2B2B2B"/>
+        </w:rPr>
+        <w:t xml:space="preserve">     * </w:t>
+      </w:r>
+      <w:r>
+        <w:rPr>
+          <w:rFonts w:hint="eastAsia" w:ascii="宋体" w:hAnsi="宋体" w:eastAsia="宋体" w:cs="宋体"/>
+          <w:b/>
+          <w:i/>
+          <w:color w:val="629755"/>
+          <w:sz w:val="21"/>
+          <w:szCs w:val="21"/>
+          <w:shd w:val="clear" w:fill="2B2B2B"/>
+        </w:rPr>
+        <w:t xml:space="preserve">@param </w:t>
+      </w:r>
+      <w:r>
+        <w:rPr>
+          <w:rFonts w:hint="eastAsia" w:ascii="宋体" w:hAnsi="宋体" w:eastAsia="宋体" w:cs="宋体"/>
+          <w:i/>
+          <w:color w:val="8A653B"/>
+          <w:sz w:val="21"/>
+          <w:szCs w:val="21"/>
+          <w:shd w:val="clear" w:fill="2B2B2B"/>
+        </w:rPr>
+        <w:t>name</w:t>
+      </w:r>
+      <w:r>
+        <w:rPr>
+          <w:rFonts w:hint="eastAsia" w:ascii="宋体" w:hAnsi="宋体" w:eastAsia="宋体" w:cs="宋体"/>
+          <w:i/>
+          <w:color w:val="8A653B"/>
+          <w:sz w:val="21"/>
+          <w:szCs w:val="21"/>
+          <w:shd w:val="clear" w:fill="2B2B2B"/>
+        </w:rPr>
+        <w:br w:type="textWrapping"/>
+      </w:r>
+      <w:r>
+        <w:rPr>
+          <w:rFonts w:hint="eastAsia" w:ascii="宋体" w:hAnsi="宋体" w:eastAsia="宋体" w:cs="宋体"/>
+          <w:i/>
+          <w:color w:val="8A653B"/>
+          <w:sz w:val="21"/>
+          <w:szCs w:val="21"/>
+          <w:shd w:val="clear" w:fill="2B2B2B"/>
+        </w:rPr>
+        <w:t xml:space="preserve">     </w:t>
+      </w:r>
+      <w:r>
+        <w:rPr>
+          <w:rFonts w:hint="eastAsia" w:ascii="宋体" w:hAnsi="宋体" w:eastAsia="宋体" w:cs="宋体"/>
+          <w:i/>
+          <w:color w:val="629755"/>
+          <w:sz w:val="21"/>
+          <w:szCs w:val="21"/>
+          <w:shd w:val="clear" w:fill="2B2B2B"/>
+        </w:rPr>
+        <w:t xml:space="preserve">* </w:t>
+      </w:r>
+      <w:r>
+        <w:rPr>
+          <w:rFonts w:hint="eastAsia" w:ascii="宋体" w:hAnsi="宋体" w:eastAsia="宋体" w:cs="宋体"/>
+          <w:b/>
+          <w:i/>
+          <w:color w:val="629755"/>
+          <w:sz w:val="21"/>
+          <w:szCs w:val="21"/>
+          <w:shd w:val="clear" w:fill="2B2B2B"/>
+        </w:rPr>
+        <w:t xml:space="preserve">@param </w:t>
+      </w:r>
+      <w:r>
+        <w:rPr>
+          <w:rFonts w:hint="eastAsia" w:ascii="宋体" w:hAnsi="宋体" w:eastAsia="宋体" w:cs="宋体"/>
+          <w:i/>
+          <w:color w:val="8A653B"/>
+          <w:sz w:val="21"/>
+          <w:szCs w:val="21"/>
+          <w:shd w:val="clear" w:fill="2B2B2B"/>
+        </w:rPr>
+        <w:t>group</w:t>
+      </w:r>
+      <w:r>
+        <w:rPr>
+          <w:rFonts w:hint="eastAsia" w:ascii="宋体" w:hAnsi="宋体" w:eastAsia="宋体" w:cs="宋体"/>
+          <w:i/>
+          <w:color w:val="8A653B"/>
+          <w:sz w:val="21"/>
+          <w:szCs w:val="21"/>
+          <w:shd w:val="clear" w:fill="2B2B2B"/>
+        </w:rPr>
+        <w:br w:type="textWrapping"/>
+      </w:r>
+      <w:r>
+        <w:rPr>
+          <w:rFonts w:hint="eastAsia" w:ascii="宋体" w:hAnsi="宋体" w:eastAsia="宋体" w:cs="宋体"/>
+          <w:i/>
+          <w:color w:val="8A653B"/>
+          <w:sz w:val="21"/>
+          <w:szCs w:val="21"/>
+          <w:shd w:val="clear" w:fill="2B2B2B"/>
+        </w:rPr>
+        <w:t xml:space="preserve">     </w:t>
+      </w:r>
+      <w:r>
+        <w:rPr>
+          <w:rFonts w:hint="eastAsia" w:ascii="宋体" w:hAnsi="宋体" w:eastAsia="宋体" w:cs="宋体"/>
+          <w:i/>
+          <w:color w:val="629755"/>
+          <w:sz w:val="21"/>
+          <w:szCs w:val="21"/>
+          <w:shd w:val="clear" w:fill="2B2B2B"/>
+        </w:rPr>
+        <w:t xml:space="preserve">* </w:t>
+      </w:r>
+      <w:r>
+        <w:rPr>
+          <w:rFonts w:hint="eastAsia" w:ascii="宋体" w:hAnsi="宋体" w:eastAsia="宋体" w:cs="宋体"/>
+          <w:b/>
+          <w:i/>
+          <w:color w:val="629755"/>
+          <w:sz w:val="21"/>
+          <w:szCs w:val="21"/>
+          <w:shd w:val="clear" w:fill="2B2B2B"/>
+        </w:rPr>
+        <w:t xml:space="preserve">@param </w:t>
+      </w:r>
+      <w:r>
+        <w:rPr>
+          <w:rFonts w:hint="eastAsia" w:ascii="宋体" w:hAnsi="宋体" w:eastAsia="宋体" w:cs="宋体"/>
+          <w:i/>
+          <w:color w:val="8A653B"/>
+          <w:sz w:val="21"/>
+          <w:szCs w:val="21"/>
+          <w:shd w:val="clear" w:fill="2B2B2B"/>
+        </w:rPr>
+        <w:t>time</w:t>
+      </w:r>
+      <w:r>
+        <w:rPr>
+          <w:rFonts w:hint="eastAsia" w:ascii="宋体" w:hAnsi="宋体" w:eastAsia="宋体" w:cs="宋体"/>
+          <w:i/>
+          <w:color w:val="8A653B"/>
+          <w:sz w:val="21"/>
+          <w:szCs w:val="21"/>
+          <w:shd w:val="clear" w:fill="2B2B2B"/>
+        </w:rPr>
+        <w:br w:type="textWrapping"/>
+      </w:r>
+      <w:r>
+        <w:rPr>
+          <w:rFonts w:hint="eastAsia" w:ascii="宋体" w:hAnsi="宋体" w:eastAsia="宋体" w:cs="宋体"/>
+          <w:i/>
+          <w:color w:val="8A653B"/>
+          <w:sz w:val="21"/>
+          <w:szCs w:val="21"/>
+          <w:shd w:val="clear" w:fill="2B2B2B"/>
+        </w:rPr>
+        <w:t xml:space="preserve">     </w:t>
+      </w:r>
+      <w:r>
+        <w:rPr>
+          <w:rFonts w:hint="eastAsia" w:ascii="宋体" w:hAnsi="宋体" w:eastAsia="宋体" w:cs="宋体"/>
+          <w:i/>
+          <w:color w:val="629755"/>
+          <w:sz w:val="21"/>
+          <w:szCs w:val="21"/>
+          <w:shd w:val="clear" w:fill="2B2B2B"/>
+        </w:rPr>
+        <w:t xml:space="preserve">* </w:t>
+      </w:r>
+      <w:r>
+        <w:rPr>
+          <w:rFonts w:hint="eastAsia" w:ascii="宋体" w:hAnsi="宋体" w:eastAsia="宋体" w:cs="宋体"/>
+          <w:b/>
+          <w:i/>
+          <w:color w:val="629755"/>
+          <w:sz w:val="21"/>
+          <w:szCs w:val="21"/>
+          <w:shd w:val="clear" w:fill="2B2B2B"/>
+        </w:rPr>
+        <w:t>@return</w:t>
+      </w:r>
+      <w:r>
+        <w:rPr>
+          <w:rFonts w:hint="eastAsia" w:ascii="宋体" w:hAnsi="宋体" w:eastAsia="宋体" w:cs="宋体"/>
+          <w:b/>
+          <w:i/>
+          <w:color w:val="629755"/>
+          <w:sz w:val="21"/>
+          <w:szCs w:val="21"/>
+          <w:shd w:val="clear" w:fill="2B2B2B"/>
+        </w:rPr>
+        <w:br w:type="textWrapping"/>
+      </w:r>
+      <w:r>
+        <w:rPr>
+          <w:rFonts w:hint="eastAsia" w:ascii="宋体" w:hAnsi="宋体" w:eastAsia="宋体" w:cs="宋体"/>
+          <w:b/>
+          <w:i/>
+          <w:color w:val="629755"/>
+          <w:sz w:val="21"/>
+          <w:szCs w:val="21"/>
+          <w:shd w:val="clear" w:fill="2B2B2B"/>
+        </w:rPr>
+        <w:t xml:space="preserve">     </w:t>
+      </w:r>
+      <w:r>
+        <w:rPr>
+          <w:rFonts w:hint="eastAsia" w:ascii="宋体" w:hAnsi="宋体" w:eastAsia="宋体" w:cs="宋体"/>
+          <w:i/>
+          <w:color w:val="629755"/>
+          <w:sz w:val="21"/>
+          <w:szCs w:val="21"/>
+          <w:shd w:val="clear" w:fill="2B2B2B"/>
+        </w:rPr>
+        <w:t xml:space="preserve">* </w:t>
+      </w:r>
+      <w:r>
+        <w:rPr>
+          <w:rFonts w:hint="eastAsia" w:ascii="宋体" w:hAnsi="宋体" w:eastAsia="宋体" w:cs="宋体"/>
+          <w:b/>
+          <w:i/>
+          <w:color w:val="629755"/>
+          <w:sz w:val="21"/>
+          <w:szCs w:val="21"/>
+          <w:shd w:val="clear" w:fill="2B2B2B"/>
+        </w:rPr>
+        <w:t xml:space="preserve">@throws </w:t>
+      </w:r>
+      <w:r>
+        <w:rPr>
+          <w:rFonts w:hint="eastAsia" w:ascii="宋体" w:hAnsi="宋体" w:eastAsia="宋体" w:cs="宋体"/>
+          <w:i/>
+          <w:color w:val="629755"/>
+          <w:sz w:val="21"/>
+          <w:szCs w:val="21"/>
+          <w:shd w:val="clear" w:fill="2B2B2B"/>
+        </w:rPr>
+        <w:t>SchedulerException</w:t>
+      </w:r>
+      <w:r>
+        <w:rPr>
+          <w:rFonts w:hint="eastAsia" w:ascii="宋体" w:hAnsi="宋体" w:eastAsia="宋体" w:cs="宋体"/>
+          <w:i/>
+          <w:color w:val="629755"/>
+          <w:sz w:val="21"/>
+          <w:szCs w:val="21"/>
+          <w:shd w:val="clear" w:fill="2B2B2B"/>
+        </w:rPr>
+        <w:br w:type="textWrapping"/>
+      </w:r>
+      <w:r>
+        <w:rPr>
+          <w:rFonts w:hint="eastAsia" w:ascii="宋体" w:hAnsi="宋体" w:eastAsia="宋体" w:cs="宋体"/>
+          <w:i/>
+          <w:color w:val="629755"/>
+          <w:sz w:val="21"/>
+          <w:szCs w:val="21"/>
+          <w:shd w:val="clear" w:fill="2B2B2B"/>
+        </w:rPr>
+        <w:t xml:space="preserve">     */</w:t>
+      </w:r>
+      <w:r>
+        <w:rPr>
+          <w:rFonts w:hint="eastAsia" w:ascii="宋体" w:hAnsi="宋体" w:eastAsia="宋体" w:cs="宋体"/>
+          <w:i/>
+          <w:color w:val="629755"/>
+          <w:sz w:val="21"/>
+          <w:szCs w:val="21"/>
+          <w:shd w:val="clear" w:fill="2B2B2B"/>
+        </w:rPr>
+        <w:br w:type="textWrapping"/>
+      </w:r>
+      <w:r>
+        <w:rPr>
+          <w:rFonts w:hint="eastAsia" w:ascii="宋体" w:hAnsi="宋体" w:eastAsia="宋体" w:cs="宋体"/>
+          <w:i/>
+          <w:color w:val="629755"/>
+          <w:sz w:val="21"/>
+          <w:szCs w:val="21"/>
+          <w:shd w:val="clear" w:fill="2B2B2B"/>
+        </w:rPr>
+        <w:t xml:space="preserve">    </w:t>
+      </w:r>
+      <w:r>
+        <w:rPr>
+          <w:rFonts w:hint="eastAsia" w:ascii="宋体" w:hAnsi="宋体" w:eastAsia="宋体" w:cs="宋体"/>
+          <w:color w:val="CC7832"/>
+          <w:sz w:val="21"/>
+          <w:szCs w:val="21"/>
+          <w:shd w:val="clear" w:fill="2B2B2B"/>
+        </w:rPr>
+        <w:t xml:space="preserve">public boolean </w:t>
+      </w:r>
+      <w:r>
+        <w:rPr>
+          <w:rFonts w:hint="eastAsia" w:ascii="宋体" w:hAnsi="宋体" w:eastAsia="宋体" w:cs="宋体"/>
+          <w:color w:val="FFC66D"/>
+          <w:sz w:val="21"/>
+          <w:szCs w:val="21"/>
+          <w:shd w:val="clear" w:fill="2B2B2B"/>
+        </w:rPr>
+        <w:t>modifyJob</w:t>
+      </w:r>
+      <w:r>
+        <w:rPr>
+          <w:rFonts w:hint="eastAsia" w:ascii="宋体" w:hAnsi="宋体" w:eastAsia="宋体" w:cs="宋体"/>
+          <w:color w:val="A9B7C6"/>
+          <w:sz w:val="21"/>
+          <w:szCs w:val="21"/>
+          <w:shd w:val="clear" w:fill="2B2B2B"/>
+        </w:rPr>
+        <w:t>(String name</w:t>
+      </w:r>
+      <w:r>
+        <w:rPr>
+          <w:rFonts w:hint="eastAsia" w:ascii="宋体" w:hAnsi="宋体" w:eastAsia="宋体" w:cs="宋体"/>
+          <w:color w:val="CC7832"/>
+          <w:sz w:val="21"/>
+          <w:szCs w:val="21"/>
+          <w:shd w:val="clear" w:fill="2B2B2B"/>
+        </w:rPr>
+        <w:t xml:space="preserve">, </w:t>
+      </w:r>
+      <w:r>
+        <w:rPr>
+          <w:rFonts w:hint="eastAsia" w:ascii="宋体" w:hAnsi="宋体" w:eastAsia="宋体" w:cs="宋体"/>
+          <w:color w:val="A9B7C6"/>
+          <w:sz w:val="21"/>
+          <w:szCs w:val="21"/>
+          <w:shd w:val="clear" w:fill="2B2B2B"/>
+        </w:rPr>
+        <w:t>String group</w:t>
+      </w:r>
+      <w:r>
+        <w:rPr>
+          <w:rFonts w:hint="eastAsia" w:ascii="宋体" w:hAnsi="宋体" w:eastAsia="宋体" w:cs="宋体"/>
+          <w:color w:val="CC7832"/>
+          <w:sz w:val="21"/>
+          <w:szCs w:val="21"/>
+          <w:shd w:val="clear" w:fill="2B2B2B"/>
+        </w:rPr>
+        <w:t xml:space="preserve">, </w:t>
+      </w:r>
+      <w:r>
+        <w:rPr>
+          <w:rFonts w:hint="eastAsia" w:ascii="宋体" w:hAnsi="宋体" w:eastAsia="宋体" w:cs="宋体"/>
+          <w:color w:val="A9B7C6"/>
+          <w:sz w:val="21"/>
+          <w:szCs w:val="21"/>
+          <w:shd w:val="clear" w:fill="2B2B2B"/>
+        </w:rPr>
+        <w:t xml:space="preserve">String time) </w:t>
+      </w:r>
+      <w:r>
+        <w:rPr>
+          <w:rFonts w:hint="eastAsia" w:ascii="宋体" w:hAnsi="宋体" w:eastAsia="宋体" w:cs="宋体"/>
+          <w:color w:val="CC7832"/>
+          <w:sz w:val="21"/>
+          <w:szCs w:val="21"/>
+          <w:shd w:val="clear" w:fill="2B2B2B"/>
+        </w:rPr>
+        <w:t xml:space="preserve">throws </w:t>
+      </w:r>
+      <w:r>
+        <w:rPr>
+          <w:rFonts w:hint="eastAsia" w:ascii="宋体" w:hAnsi="宋体" w:eastAsia="宋体" w:cs="宋体"/>
+          <w:color w:val="A9B7C6"/>
+          <w:sz w:val="21"/>
+          <w:szCs w:val="21"/>
+          <w:shd w:val="clear" w:fill="2B2B2B"/>
+        </w:rPr>
+        <w:t>SchedulerException {</w:t>
+      </w:r>
+      <w:r>
+        <w:rPr>
+          <w:rFonts w:hint="eastAsia" w:ascii="宋体" w:hAnsi="宋体" w:eastAsia="宋体" w:cs="宋体"/>
+          <w:color w:val="A9B7C6"/>
+          <w:sz w:val="21"/>
+          <w:szCs w:val="21"/>
+          <w:shd w:val="clear" w:fill="2B2B2B"/>
+        </w:rPr>
+        <w:br w:type="textWrapping"/>
+      </w:r>
+      <w:r>
+        <w:rPr>
+          <w:rFonts w:hint="eastAsia" w:ascii="宋体" w:hAnsi="宋体" w:eastAsia="宋体" w:cs="宋体"/>
+          <w:color w:val="A9B7C6"/>
+          <w:sz w:val="21"/>
+          <w:szCs w:val="21"/>
+          <w:shd w:val="clear" w:fill="2B2B2B"/>
+        </w:rPr>
+        <w:t xml:space="preserve">        Date date = </w:t>
+      </w:r>
+      <w:r>
+        <w:rPr>
+          <w:rFonts w:hint="eastAsia" w:ascii="宋体" w:hAnsi="宋体" w:eastAsia="宋体" w:cs="宋体"/>
+          <w:color w:val="CC7832"/>
+          <w:sz w:val="21"/>
+          <w:szCs w:val="21"/>
+          <w:shd w:val="clear" w:fill="2B2B2B"/>
+        </w:rPr>
+        <w:t>null;</w:t>
+      </w:r>
+      <w:r>
+        <w:rPr>
+          <w:rFonts w:hint="eastAsia" w:ascii="宋体" w:hAnsi="宋体" w:eastAsia="宋体" w:cs="宋体"/>
+          <w:color w:val="CC7832"/>
+          <w:sz w:val="21"/>
+          <w:szCs w:val="21"/>
+          <w:shd w:val="clear" w:fill="2B2B2B"/>
+        </w:rPr>
+        <w:br w:type="textWrapping"/>
+      </w:r>
+      <w:r>
+        <w:rPr>
+          <w:rFonts w:hint="eastAsia" w:ascii="宋体" w:hAnsi="宋体" w:eastAsia="宋体" w:cs="宋体"/>
+          <w:color w:val="CC7832"/>
+          <w:sz w:val="21"/>
+          <w:szCs w:val="21"/>
+          <w:shd w:val="clear" w:fill="2B2B2B"/>
+        </w:rPr>
+        <w:t xml:space="preserve">        </w:t>
+      </w:r>
+      <w:r>
+        <w:rPr>
+          <w:rFonts w:hint="eastAsia" w:ascii="宋体" w:hAnsi="宋体" w:eastAsia="宋体" w:cs="宋体"/>
+          <w:color w:val="A9B7C6"/>
+          <w:sz w:val="21"/>
+          <w:szCs w:val="21"/>
+          <w:shd w:val="clear" w:fill="2B2B2B"/>
+        </w:rPr>
+        <w:t xml:space="preserve">TriggerKey triggerKey = </w:t>
+      </w:r>
+      <w:r>
+        <w:rPr>
+          <w:rFonts w:hint="eastAsia" w:ascii="宋体" w:hAnsi="宋体" w:eastAsia="宋体" w:cs="宋体"/>
+          <w:color w:val="CC7832"/>
+          <w:sz w:val="21"/>
+          <w:szCs w:val="21"/>
+          <w:shd w:val="clear" w:fill="2B2B2B"/>
+        </w:rPr>
+        <w:t xml:space="preserve">new </w:t>
+      </w:r>
+      <w:r>
+        <w:rPr>
+          <w:rFonts w:hint="eastAsia" w:ascii="宋体" w:hAnsi="宋体" w:eastAsia="宋体" w:cs="宋体"/>
+          <w:color w:val="A9B7C6"/>
+          <w:sz w:val="21"/>
+          <w:szCs w:val="21"/>
+          <w:shd w:val="clear" w:fill="2B2B2B"/>
+        </w:rPr>
+        <w:t>TriggerKey(name</w:t>
+      </w:r>
+      <w:r>
+        <w:rPr>
+          <w:rFonts w:hint="eastAsia" w:ascii="宋体" w:hAnsi="宋体" w:eastAsia="宋体" w:cs="宋体"/>
+          <w:color w:val="CC7832"/>
+          <w:sz w:val="21"/>
+          <w:szCs w:val="21"/>
+          <w:shd w:val="clear" w:fill="2B2B2B"/>
+        </w:rPr>
+        <w:t xml:space="preserve">, </w:t>
+      </w:r>
+      <w:r>
+        <w:rPr>
+          <w:rFonts w:hint="eastAsia" w:ascii="宋体" w:hAnsi="宋体" w:eastAsia="宋体" w:cs="宋体"/>
+          <w:color w:val="A9B7C6"/>
+          <w:sz w:val="21"/>
+          <w:szCs w:val="21"/>
+          <w:shd w:val="clear" w:fill="2B2B2B"/>
+        </w:rPr>
+        <w:t>group)</w:t>
+      </w:r>
+      <w:r>
+        <w:rPr>
+          <w:rFonts w:hint="eastAsia" w:ascii="宋体" w:hAnsi="宋体" w:eastAsia="宋体" w:cs="宋体"/>
+          <w:color w:val="CC7832"/>
+          <w:sz w:val="21"/>
+          <w:szCs w:val="21"/>
+          <w:shd w:val="clear" w:fill="2B2B2B"/>
+        </w:rPr>
+        <w:t>;</w:t>
+      </w:r>
+      <w:r>
+        <w:rPr>
+          <w:rFonts w:hint="eastAsia" w:ascii="宋体" w:hAnsi="宋体" w:eastAsia="宋体" w:cs="宋体"/>
+          <w:color w:val="CC7832"/>
+          <w:sz w:val="21"/>
+          <w:szCs w:val="21"/>
+          <w:shd w:val="clear" w:fill="2B2B2B"/>
+        </w:rPr>
+        <w:br w:type="textWrapping"/>
+      </w:r>
+      <w:r>
+        <w:rPr>
+          <w:rFonts w:hint="eastAsia" w:ascii="宋体" w:hAnsi="宋体" w:eastAsia="宋体" w:cs="宋体"/>
+          <w:color w:val="CC7832"/>
+          <w:sz w:val="21"/>
+          <w:szCs w:val="21"/>
+          <w:shd w:val="clear" w:fill="2B2B2B"/>
+        </w:rPr>
+        <w:t xml:space="preserve">        </w:t>
+      </w:r>
+      <w:r>
+        <w:rPr>
+          <w:rFonts w:hint="eastAsia" w:ascii="宋体" w:hAnsi="宋体" w:eastAsia="宋体" w:cs="宋体"/>
+          <w:color w:val="A9B7C6"/>
+          <w:sz w:val="21"/>
+          <w:szCs w:val="21"/>
+          <w:shd w:val="clear" w:fill="2B2B2B"/>
+        </w:rPr>
+        <w:t xml:space="preserve">CronTrigger cronTrigger = (CronTrigger) </w:t>
+      </w:r>
+      <w:r>
+        <w:rPr>
+          <w:rFonts w:hint="eastAsia" w:ascii="宋体" w:hAnsi="宋体" w:eastAsia="宋体" w:cs="宋体"/>
+          <w:color w:val="9876AA"/>
+          <w:sz w:val="21"/>
+          <w:szCs w:val="21"/>
+          <w:shd w:val="clear" w:fill="2B2B2B"/>
+        </w:rPr>
+        <w:t>scheduler</w:t>
+      </w:r>
+      <w:r>
+        <w:rPr>
+          <w:rFonts w:hint="eastAsia" w:ascii="宋体" w:hAnsi="宋体" w:eastAsia="宋体" w:cs="宋体"/>
+          <w:color w:val="A9B7C6"/>
+          <w:sz w:val="21"/>
+          <w:szCs w:val="21"/>
+          <w:shd w:val="clear" w:fill="2B2B2B"/>
+        </w:rPr>
+        <w:t>.getTrigger(triggerKey)</w:t>
+      </w:r>
+      <w:r>
+        <w:rPr>
+          <w:rFonts w:hint="eastAsia" w:ascii="宋体" w:hAnsi="宋体" w:eastAsia="宋体" w:cs="宋体"/>
+          <w:color w:val="CC7832"/>
+          <w:sz w:val="21"/>
+          <w:szCs w:val="21"/>
+          <w:shd w:val="clear" w:fill="2B2B2B"/>
+        </w:rPr>
+        <w:t>;</w:t>
+      </w:r>
+      <w:r>
+        <w:rPr>
+          <w:rFonts w:hint="eastAsia" w:ascii="宋体" w:hAnsi="宋体" w:eastAsia="宋体" w:cs="宋体"/>
+          <w:color w:val="CC7832"/>
+          <w:sz w:val="21"/>
+          <w:szCs w:val="21"/>
+          <w:shd w:val="clear" w:fill="2B2B2B"/>
+        </w:rPr>
+        <w:br w:type="textWrapping"/>
+      </w:r>
+      <w:r>
+        <w:rPr>
+          <w:rFonts w:hint="eastAsia" w:ascii="宋体" w:hAnsi="宋体" w:eastAsia="宋体" w:cs="宋体"/>
+          <w:color w:val="CC7832"/>
+          <w:sz w:val="21"/>
+          <w:szCs w:val="21"/>
+          <w:shd w:val="clear" w:fill="2B2B2B"/>
+        </w:rPr>
+        <w:t xml:space="preserve">        </w:t>
+      </w:r>
+      <w:r>
+        <w:rPr>
+          <w:rFonts w:hint="eastAsia" w:ascii="宋体" w:hAnsi="宋体" w:eastAsia="宋体" w:cs="宋体"/>
+          <w:color w:val="A9B7C6"/>
+          <w:sz w:val="21"/>
+          <w:szCs w:val="21"/>
+          <w:shd w:val="clear" w:fill="2B2B2B"/>
+        </w:rPr>
+        <w:t>String oldTime = cronTrigger.getCronExpression()</w:t>
+      </w:r>
+      <w:r>
+        <w:rPr>
+          <w:rFonts w:hint="eastAsia" w:ascii="宋体" w:hAnsi="宋体" w:eastAsia="宋体" w:cs="宋体"/>
+          <w:color w:val="CC7832"/>
+          <w:sz w:val="21"/>
+          <w:szCs w:val="21"/>
+          <w:shd w:val="clear" w:fill="2B2B2B"/>
+        </w:rPr>
+        <w:t>;</w:t>
+      </w:r>
+      <w:r>
+        <w:rPr>
+          <w:rFonts w:hint="eastAsia" w:ascii="宋体" w:hAnsi="宋体" w:eastAsia="宋体" w:cs="宋体"/>
+          <w:color w:val="CC7832"/>
+          <w:sz w:val="21"/>
+          <w:szCs w:val="21"/>
+          <w:shd w:val="clear" w:fill="2B2B2B"/>
+        </w:rPr>
+        <w:br w:type="textWrapping"/>
+      </w:r>
+      <w:r>
+        <w:rPr>
+          <w:rFonts w:hint="eastAsia" w:ascii="宋体" w:hAnsi="宋体" w:eastAsia="宋体" w:cs="宋体"/>
+          <w:color w:val="CC7832"/>
+          <w:sz w:val="21"/>
+          <w:szCs w:val="21"/>
+          <w:shd w:val="clear" w:fill="2B2B2B"/>
+        </w:rPr>
+        <w:t xml:space="preserve">        if</w:t>
+      </w:r>
+      <w:r>
+        <w:rPr>
+          <w:rFonts w:hint="eastAsia" w:ascii="宋体" w:hAnsi="宋体" w:eastAsia="宋体" w:cs="宋体"/>
+          <w:color w:val="A9B7C6"/>
+          <w:sz w:val="21"/>
+          <w:szCs w:val="21"/>
+          <w:shd w:val="clear" w:fill="2B2B2B"/>
+        </w:rPr>
+        <w:t>(!oldTime.equals(time)) {</w:t>
+      </w:r>
+      <w:r>
+        <w:rPr>
+          <w:rFonts w:hint="eastAsia" w:ascii="宋体" w:hAnsi="宋体" w:eastAsia="宋体" w:cs="宋体"/>
+          <w:color w:val="A9B7C6"/>
+          <w:sz w:val="21"/>
+          <w:szCs w:val="21"/>
+          <w:shd w:val="clear" w:fill="2B2B2B"/>
+        </w:rPr>
+        <w:br w:type="textWrapping"/>
+      </w:r>
+      <w:r>
+        <w:rPr>
+          <w:rFonts w:hint="eastAsia" w:ascii="宋体" w:hAnsi="宋体" w:eastAsia="宋体" w:cs="宋体"/>
+          <w:color w:val="A9B7C6"/>
+          <w:sz w:val="21"/>
+          <w:szCs w:val="21"/>
+          <w:shd w:val="clear" w:fill="2B2B2B"/>
+        </w:rPr>
+        <w:t xml:space="preserve">            CronScheduleBuilder cronScheduleBuilder = CronScheduleBuilder.</w:t>
+      </w:r>
+      <w:r>
+        <w:rPr>
+          <w:rFonts w:hint="eastAsia" w:ascii="宋体" w:hAnsi="宋体" w:eastAsia="宋体" w:cs="宋体"/>
+          <w:i/>
+          <w:color w:val="A9B7C6"/>
+          <w:sz w:val="21"/>
+          <w:szCs w:val="21"/>
+          <w:shd w:val="clear" w:fill="2B2B2B"/>
+        </w:rPr>
+        <w:t>cronSchedule</w:t>
+      </w:r>
+      <w:r>
+        <w:rPr>
+          <w:rFonts w:hint="eastAsia" w:ascii="宋体" w:hAnsi="宋体" w:eastAsia="宋体" w:cs="宋体"/>
+          <w:color w:val="A9B7C6"/>
+          <w:sz w:val="21"/>
+          <w:szCs w:val="21"/>
+          <w:shd w:val="clear" w:fill="2B2B2B"/>
+        </w:rPr>
+        <w:t>(time)</w:t>
+      </w:r>
+      <w:r>
+        <w:rPr>
+          <w:rFonts w:hint="eastAsia" w:ascii="宋体" w:hAnsi="宋体" w:eastAsia="宋体" w:cs="宋体"/>
+          <w:color w:val="CC7832"/>
+          <w:sz w:val="21"/>
+          <w:szCs w:val="21"/>
+          <w:shd w:val="clear" w:fill="2B2B2B"/>
+        </w:rPr>
+        <w:t>;</w:t>
+      </w:r>
+      <w:r>
+        <w:rPr>
+          <w:rFonts w:hint="eastAsia" w:ascii="宋体" w:hAnsi="宋体" w:eastAsia="宋体" w:cs="宋体"/>
+          <w:color w:val="CC7832"/>
+          <w:sz w:val="21"/>
+          <w:szCs w:val="21"/>
+          <w:shd w:val="clear" w:fill="2B2B2B"/>
+        </w:rPr>
+        <w:br w:type="textWrapping"/>
+      </w:r>
+      <w:r>
+        <w:rPr>
+          <w:rFonts w:hint="eastAsia" w:ascii="宋体" w:hAnsi="宋体" w:eastAsia="宋体" w:cs="宋体"/>
+          <w:color w:val="CC7832"/>
+          <w:sz w:val="21"/>
+          <w:szCs w:val="21"/>
+          <w:shd w:val="clear" w:fill="2B2B2B"/>
+        </w:rPr>
+        <w:t xml:space="preserve">            </w:t>
+      </w:r>
+      <w:r>
+        <w:rPr>
+          <w:rFonts w:hint="eastAsia" w:ascii="宋体" w:hAnsi="宋体" w:eastAsia="宋体" w:cs="宋体"/>
+          <w:color w:val="A9B7C6"/>
+          <w:sz w:val="21"/>
+          <w:szCs w:val="21"/>
+          <w:shd w:val="clear" w:fill="2B2B2B"/>
+        </w:rPr>
+        <w:t>CronTrigger trigger = TriggerBuilder.</w:t>
+      </w:r>
+      <w:r>
+        <w:rPr>
+          <w:rFonts w:hint="eastAsia" w:ascii="宋体" w:hAnsi="宋体" w:eastAsia="宋体" w:cs="宋体"/>
+          <w:i/>
+          <w:color w:val="A9B7C6"/>
+          <w:sz w:val="21"/>
+          <w:szCs w:val="21"/>
+          <w:shd w:val="clear" w:fill="2B2B2B"/>
+        </w:rPr>
+        <w:t>newTrigger</w:t>
+      </w:r>
+      <w:r>
+        <w:rPr>
+          <w:rFonts w:hint="eastAsia" w:ascii="宋体" w:hAnsi="宋体" w:eastAsia="宋体" w:cs="宋体"/>
+          <w:color w:val="A9B7C6"/>
+          <w:sz w:val="21"/>
+          <w:szCs w:val="21"/>
+          <w:shd w:val="clear" w:fill="2B2B2B"/>
+        </w:rPr>
+        <w:t>().withIdentity(name</w:t>
+      </w:r>
+      <w:r>
+        <w:rPr>
+          <w:rFonts w:hint="eastAsia" w:ascii="宋体" w:hAnsi="宋体" w:eastAsia="宋体" w:cs="宋体"/>
+          <w:color w:val="CC7832"/>
+          <w:sz w:val="21"/>
+          <w:szCs w:val="21"/>
+          <w:shd w:val="clear" w:fill="2B2B2B"/>
+        </w:rPr>
+        <w:t xml:space="preserve">, </w:t>
+      </w:r>
+      <w:r>
+        <w:rPr>
+          <w:rFonts w:hint="eastAsia" w:ascii="宋体" w:hAnsi="宋体" w:eastAsia="宋体" w:cs="宋体"/>
+          <w:color w:val="A9B7C6"/>
+          <w:sz w:val="21"/>
+          <w:szCs w:val="21"/>
+          <w:shd w:val="clear" w:fill="2B2B2B"/>
+        </w:rPr>
+        <w:t>group)</w:t>
+      </w:r>
+      <w:r>
+        <w:rPr>
+          <w:rFonts w:hint="eastAsia" w:ascii="宋体" w:hAnsi="宋体" w:eastAsia="宋体" w:cs="宋体"/>
+          <w:color w:val="A9B7C6"/>
+          <w:sz w:val="21"/>
+          <w:szCs w:val="21"/>
+          <w:shd w:val="clear" w:fill="2B2B2B"/>
+        </w:rPr>
+        <w:br w:type="textWrapping"/>
+      </w:r>
+      <w:r>
+        <w:rPr>
+          <w:rFonts w:hint="eastAsia" w:ascii="宋体" w:hAnsi="宋体" w:eastAsia="宋体" w:cs="宋体"/>
+          <w:color w:val="A9B7C6"/>
+          <w:sz w:val="21"/>
+          <w:szCs w:val="21"/>
+          <w:shd w:val="clear" w:fill="2B2B2B"/>
+        </w:rPr>
+        <w:t xml:space="preserve">                    .withSchedule(cronScheduleBuilder).build()</w:t>
+      </w:r>
+      <w:r>
+        <w:rPr>
+          <w:rFonts w:hint="eastAsia" w:ascii="宋体" w:hAnsi="宋体" w:eastAsia="宋体" w:cs="宋体"/>
+          <w:color w:val="CC7832"/>
+          <w:sz w:val="21"/>
+          <w:szCs w:val="21"/>
+          <w:shd w:val="clear" w:fill="2B2B2B"/>
+        </w:rPr>
+        <w:t>;</w:t>
+      </w:r>
+      <w:r>
+        <w:rPr>
+          <w:rFonts w:hint="eastAsia" w:ascii="宋体" w:hAnsi="宋体" w:eastAsia="宋体" w:cs="宋体"/>
+          <w:color w:val="CC7832"/>
+          <w:sz w:val="21"/>
+          <w:szCs w:val="21"/>
+          <w:shd w:val="clear" w:fill="2B2B2B"/>
+        </w:rPr>
+        <w:br w:type="textWrapping"/>
+      </w:r>
+      <w:r>
+        <w:rPr>
+          <w:rFonts w:hint="eastAsia" w:ascii="宋体" w:hAnsi="宋体" w:eastAsia="宋体" w:cs="宋体"/>
+          <w:color w:val="CC7832"/>
+          <w:sz w:val="21"/>
+          <w:szCs w:val="21"/>
+          <w:shd w:val="clear" w:fill="2B2B2B"/>
+        </w:rPr>
+        <w:t xml:space="preserve">            </w:t>
+      </w:r>
+      <w:r>
+        <w:rPr>
+          <w:rFonts w:hint="eastAsia" w:ascii="宋体" w:hAnsi="宋体" w:eastAsia="宋体" w:cs="宋体"/>
+          <w:color w:val="A9B7C6"/>
+          <w:sz w:val="21"/>
+          <w:szCs w:val="21"/>
+          <w:shd w:val="clear" w:fill="2B2B2B"/>
+        </w:rPr>
+        <w:t xml:space="preserve">date = </w:t>
+      </w:r>
+      <w:r>
+        <w:rPr>
+          <w:rFonts w:hint="eastAsia" w:ascii="宋体" w:hAnsi="宋体" w:eastAsia="宋体" w:cs="宋体"/>
+          <w:color w:val="9876AA"/>
+          <w:sz w:val="21"/>
+          <w:szCs w:val="21"/>
+          <w:shd w:val="clear" w:fill="2B2B2B"/>
+        </w:rPr>
+        <w:t>scheduler</w:t>
+      </w:r>
+      <w:r>
+        <w:rPr>
+          <w:rFonts w:hint="eastAsia" w:ascii="宋体" w:hAnsi="宋体" w:eastAsia="宋体" w:cs="宋体"/>
+          <w:color w:val="A9B7C6"/>
+          <w:sz w:val="21"/>
+          <w:szCs w:val="21"/>
+          <w:shd w:val="clear" w:fill="2B2B2B"/>
+        </w:rPr>
+        <w:t>.rescheduleJob(triggerKey</w:t>
+      </w:r>
+      <w:r>
+        <w:rPr>
+          <w:rFonts w:hint="eastAsia" w:ascii="宋体" w:hAnsi="宋体" w:eastAsia="宋体" w:cs="宋体"/>
+          <w:color w:val="CC7832"/>
+          <w:sz w:val="21"/>
+          <w:szCs w:val="21"/>
+          <w:shd w:val="clear" w:fill="2B2B2B"/>
+        </w:rPr>
+        <w:t xml:space="preserve">, </w:t>
+      </w:r>
+      <w:r>
+        <w:rPr>
+          <w:rFonts w:hint="eastAsia" w:ascii="宋体" w:hAnsi="宋体" w:eastAsia="宋体" w:cs="宋体"/>
+          <w:color w:val="A9B7C6"/>
+          <w:sz w:val="21"/>
+          <w:szCs w:val="21"/>
+          <w:shd w:val="clear" w:fill="2B2B2B"/>
+        </w:rPr>
+        <w:t>trigger)</w:t>
+      </w:r>
+      <w:r>
+        <w:rPr>
+          <w:rFonts w:hint="eastAsia" w:ascii="宋体" w:hAnsi="宋体" w:eastAsia="宋体" w:cs="宋体"/>
+          <w:color w:val="CC7832"/>
+          <w:sz w:val="21"/>
+          <w:szCs w:val="21"/>
+          <w:shd w:val="clear" w:fill="2B2B2B"/>
+        </w:rPr>
+        <w:t>;</w:t>
+      </w:r>
+      <w:r>
+        <w:rPr>
+          <w:rFonts w:hint="eastAsia" w:ascii="宋体" w:hAnsi="宋体" w:eastAsia="宋体" w:cs="宋体"/>
+          <w:color w:val="CC7832"/>
+          <w:sz w:val="21"/>
+          <w:szCs w:val="21"/>
+          <w:shd w:val="clear" w:fill="2B2B2B"/>
+        </w:rPr>
+        <w:br w:type="textWrapping"/>
+      </w:r>
+      <w:r>
+        <w:rPr>
+          <w:rFonts w:hint="eastAsia" w:ascii="宋体" w:hAnsi="宋体" w:eastAsia="宋体" w:cs="宋体"/>
+          <w:color w:val="CC7832"/>
+          <w:sz w:val="21"/>
+          <w:szCs w:val="21"/>
+          <w:shd w:val="clear" w:fill="2B2B2B"/>
+        </w:rPr>
+        <w:t xml:space="preserve">        </w:t>
+      </w:r>
+      <w:r>
+        <w:rPr>
+          <w:rFonts w:hint="eastAsia" w:ascii="宋体" w:hAnsi="宋体" w:eastAsia="宋体" w:cs="宋体"/>
+          <w:color w:val="A9B7C6"/>
+          <w:sz w:val="21"/>
+          <w:szCs w:val="21"/>
+          <w:shd w:val="clear" w:fill="2B2B2B"/>
+        </w:rPr>
+        <w:t>}</w:t>
+      </w:r>
+      <w:r>
+        <w:rPr>
+          <w:rFonts w:hint="eastAsia" w:ascii="宋体" w:hAnsi="宋体" w:eastAsia="宋体" w:cs="宋体"/>
+          <w:color w:val="A9B7C6"/>
+          <w:sz w:val="21"/>
+          <w:szCs w:val="21"/>
+          <w:shd w:val="clear" w:fill="2B2B2B"/>
+        </w:rPr>
+        <w:br w:type="textWrapping"/>
+      </w:r>
+      <w:r>
+        <w:rPr>
+          <w:rFonts w:hint="eastAsia" w:ascii="宋体" w:hAnsi="宋体" w:eastAsia="宋体" w:cs="宋体"/>
+          <w:color w:val="A9B7C6"/>
+          <w:sz w:val="21"/>
+          <w:szCs w:val="21"/>
+          <w:shd w:val="clear" w:fill="2B2B2B"/>
+        </w:rPr>
+        <w:t xml:space="preserve">        </w:t>
+      </w:r>
+      <w:r>
+        <w:rPr>
+          <w:rFonts w:hint="eastAsia" w:ascii="宋体" w:hAnsi="宋体" w:eastAsia="宋体" w:cs="宋体"/>
+          <w:color w:val="CC7832"/>
+          <w:sz w:val="21"/>
+          <w:szCs w:val="21"/>
+          <w:shd w:val="clear" w:fill="2B2B2B"/>
+        </w:rPr>
+        <w:t xml:space="preserve">return </w:t>
+      </w:r>
+      <w:r>
+        <w:rPr>
+          <w:rFonts w:hint="eastAsia" w:ascii="宋体" w:hAnsi="宋体" w:eastAsia="宋体" w:cs="宋体"/>
+          <w:color w:val="A9B7C6"/>
+          <w:sz w:val="21"/>
+          <w:szCs w:val="21"/>
+          <w:shd w:val="clear" w:fill="2B2B2B"/>
+        </w:rPr>
+        <w:t xml:space="preserve">date != </w:t>
+      </w:r>
+      <w:r>
+        <w:rPr>
+          <w:rFonts w:hint="eastAsia" w:ascii="宋体" w:hAnsi="宋体" w:eastAsia="宋体" w:cs="宋体"/>
+          <w:color w:val="CC7832"/>
+          <w:sz w:val="21"/>
+          <w:szCs w:val="21"/>
+          <w:shd w:val="clear" w:fill="2B2B2B"/>
+        </w:rPr>
+        <w:t>null;</w:t>
+      </w:r>
+      <w:r>
+        <w:rPr>
+          <w:rFonts w:hint="eastAsia" w:ascii="宋体" w:hAnsi="宋体" w:eastAsia="宋体" w:cs="宋体"/>
+          <w:color w:val="CC7832"/>
+          <w:sz w:val="21"/>
+          <w:szCs w:val="21"/>
+          <w:shd w:val="clear" w:fill="2B2B2B"/>
+        </w:rPr>
+        <w:br w:type="textWrapping"/>
+      </w:r>
+      <w:r>
+        <w:rPr>
+          <w:rFonts w:hint="eastAsia" w:ascii="宋体" w:hAnsi="宋体" w:eastAsia="宋体" w:cs="宋体"/>
+          <w:color w:val="CC7832"/>
+          <w:sz w:val="21"/>
+          <w:szCs w:val="21"/>
+          <w:shd w:val="clear" w:fill="2B2B2B"/>
+        </w:rPr>
+        <w:t xml:space="preserve">    </w:t>
+      </w:r>
+      <w:r>
+        <w:rPr>
+          <w:rFonts w:hint="eastAsia" w:ascii="宋体" w:hAnsi="宋体" w:eastAsia="宋体" w:cs="宋体"/>
+          <w:color w:val="A9B7C6"/>
+          <w:sz w:val="21"/>
+          <w:szCs w:val="21"/>
+          <w:shd w:val="clear" w:fill="2B2B2B"/>
+        </w:rPr>
+        <w:t>}</w:t>
+      </w:r>
+      <w:r>
+        <w:rPr>
+          <w:rFonts w:hint="eastAsia" w:ascii="宋体" w:hAnsi="宋体" w:eastAsia="宋体" w:cs="宋体"/>
+          <w:color w:val="A9B7C6"/>
+          <w:sz w:val="21"/>
+          <w:szCs w:val="21"/>
+          <w:shd w:val="clear" w:fill="2B2B2B"/>
+        </w:rPr>
+        <w:br w:type="textWrapping"/>
+      </w:r>
+      <w:r>
+        <w:rPr>
+          <w:rFonts w:hint="eastAsia" w:ascii="宋体" w:hAnsi="宋体" w:eastAsia="宋体" w:cs="宋体"/>
+          <w:color w:val="A9B7C6"/>
+          <w:sz w:val="21"/>
+          <w:szCs w:val="21"/>
+          <w:shd w:val="clear" w:fill="2B2B2B"/>
+        </w:rPr>
+        <w:t xml:space="preserve">    </w:t>
+      </w:r>
+      <w:r>
+        <w:rPr>
+          <w:rFonts w:hint="eastAsia" w:ascii="宋体" w:hAnsi="宋体" w:eastAsia="宋体" w:cs="宋体"/>
+          <w:i/>
+          <w:color w:val="629755"/>
+          <w:sz w:val="21"/>
+          <w:szCs w:val="21"/>
+          <w:shd w:val="clear" w:fill="2B2B2B"/>
+        </w:rPr>
+        <w:t>/**</w:t>
+      </w:r>
+      <w:r>
+        <w:rPr>
+          <w:rFonts w:hint="eastAsia" w:ascii="宋体" w:hAnsi="宋体" w:eastAsia="宋体" w:cs="宋体"/>
+          <w:i/>
+          <w:color w:val="629755"/>
+          <w:sz w:val="21"/>
+          <w:szCs w:val="21"/>
+          <w:shd w:val="clear" w:fill="2B2B2B"/>
+        </w:rPr>
+        <w:br w:type="textWrapping"/>
+      </w:r>
+      <w:r>
+        <w:rPr>
+          <w:rFonts w:hint="eastAsia" w:ascii="宋体" w:hAnsi="宋体" w:eastAsia="宋体" w:cs="宋体"/>
+          <w:i/>
+          <w:color w:val="629755"/>
+          <w:sz w:val="21"/>
+          <w:szCs w:val="21"/>
+          <w:shd w:val="clear" w:fill="2B2B2B"/>
+        </w:rPr>
+        <w:t xml:space="preserve">     * 暂停所有任务</w:t>
+      </w:r>
+      <w:r>
+        <w:rPr>
+          <w:rFonts w:hint="eastAsia" w:ascii="宋体" w:hAnsi="宋体" w:eastAsia="宋体" w:cs="宋体"/>
+          <w:i/>
+          <w:color w:val="629755"/>
+          <w:sz w:val="21"/>
+          <w:szCs w:val="21"/>
+          <w:shd w:val="clear" w:fill="2B2B2B"/>
+        </w:rPr>
+        <w:br w:type="textWrapping"/>
+      </w:r>
+      <w:r>
+        <w:rPr>
+          <w:rFonts w:hint="eastAsia" w:ascii="宋体" w:hAnsi="宋体" w:eastAsia="宋体" w:cs="宋体"/>
+          <w:i/>
+          <w:color w:val="629755"/>
+          <w:sz w:val="21"/>
+          <w:szCs w:val="21"/>
+          <w:shd w:val="clear" w:fill="2B2B2B"/>
+        </w:rPr>
+        <w:t xml:space="preserve">     * </w:t>
+      </w:r>
+      <w:r>
+        <w:rPr>
+          <w:rFonts w:hint="eastAsia" w:ascii="宋体" w:hAnsi="宋体" w:eastAsia="宋体" w:cs="宋体"/>
+          <w:b/>
+          <w:i/>
+          <w:color w:val="629755"/>
+          <w:sz w:val="21"/>
+          <w:szCs w:val="21"/>
+          <w:shd w:val="clear" w:fill="2B2B2B"/>
+        </w:rPr>
+        <w:t xml:space="preserve">@throws </w:t>
+      </w:r>
+      <w:r>
+        <w:rPr>
+          <w:rFonts w:hint="eastAsia" w:ascii="宋体" w:hAnsi="宋体" w:eastAsia="宋体" w:cs="宋体"/>
+          <w:i/>
+          <w:color w:val="629755"/>
+          <w:sz w:val="21"/>
+          <w:szCs w:val="21"/>
+          <w:shd w:val="clear" w:fill="2B2B2B"/>
+        </w:rPr>
+        <w:t>SchedulerException</w:t>
+      </w:r>
+      <w:r>
+        <w:rPr>
+          <w:rFonts w:hint="eastAsia" w:ascii="宋体" w:hAnsi="宋体" w:eastAsia="宋体" w:cs="宋体"/>
+          <w:i/>
+          <w:color w:val="629755"/>
+          <w:sz w:val="21"/>
+          <w:szCs w:val="21"/>
+          <w:shd w:val="clear" w:fill="2B2B2B"/>
+        </w:rPr>
+        <w:br w:type="textWrapping"/>
+      </w:r>
+      <w:r>
+        <w:rPr>
+          <w:rFonts w:hint="eastAsia" w:ascii="宋体" w:hAnsi="宋体" w:eastAsia="宋体" w:cs="宋体"/>
+          <w:i/>
+          <w:color w:val="629755"/>
+          <w:sz w:val="21"/>
+          <w:szCs w:val="21"/>
+          <w:shd w:val="clear" w:fill="2B2B2B"/>
+        </w:rPr>
+        <w:t xml:space="preserve">     */</w:t>
+      </w:r>
+      <w:r>
+        <w:rPr>
+          <w:rFonts w:hint="eastAsia" w:ascii="宋体" w:hAnsi="宋体" w:eastAsia="宋体" w:cs="宋体"/>
+          <w:i/>
+          <w:color w:val="629755"/>
+          <w:sz w:val="21"/>
+          <w:szCs w:val="21"/>
+          <w:shd w:val="clear" w:fill="2B2B2B"/>
+        </w:rPr>
+        <w:br w:type="textWrapping"/>
+      </w:r>
+      <w:r>
+        <w:rPr>
+          <w:rFonts w:hint="eastAsia" w:ascii="宋体" w:hAnsi="宋体" w:eastAsia="宋体" w:cs="宋体"/>
+          <w:i/>
+          <w:color w:val="629755"/>
+          <w:sz w:val="21"/>
+          <w:szCs w:val="21"/>
+          <w:shd w:val="clear" w:fill="2B2B2B"/>
+        </w:rPr>
+        <w:t xml:space="preserve">    </w:t>
+      </w:r>
+      <w:r>
+        <w:rPr>
+          <w:rFonts w:hint="eastAsia" w:ascii="宋体" w:hAnsi="宋体" w:eastAsia="宋体" w:cs="宋体"/>
+          <w:color w:val="CC7832"/>
+          <w:sz w:val="21"/>
+          <w:szCs w:val="21"/>
+          <w:shd w:val="clear" w:fill="2B2B2B"/>
+        </w:rPr>
+        <w:t xml:space="preserve">public void </w:t>
+      </w:r>
+      <w:r>
+        <w:rPr>
+          <w:rFonts w:hint="eastAsia" w:ascii="宋体" w:hAnsi="宋体" w:eastAsia="宋体" w:cs="宋体"/>
+          <w:color w:val="FFC66D"/>
+          <w:sz w:val="21"/>
+          <w:szCs w:val="21"/>
+          <w:shd w:val="clear" w:fill="2B2B2B"/>
+        </w:rPr>
+        <w:t>pauseAll</w:t>
+      </w:r>
+      <w:r>
+        <w:rPr>
+          <w:rFonts w:hint="eastAsia" w:ascii="宋体" w:hAnsi="宋体" w:eastAsia="宋体" w:cs="宋体"/>
+          <w:color w:val="A9B7C6"/>
+          <w:sz w:val="21"/>
+          <w:szCs w:val="21"/>
+          <w:shd w:val="clear" w:fill="2B2B2B"/>
+        </w:rPr>
+        <w:t xml:space="preserve">() </w:t>
+      </w:r>
+      <w:r>
+        <w:rPr>
+          <w:rFonts w:hint="eastAsia" w:ascii="宋体" w:hAnsi="宋体" w:eastAsia="宋体" w:cs="宋体"/>
+          <w:color w:val="CC7832"/>
+          <w:sz w:val="21"/>
+          <w:szCs w:val="21"/>
+          <w:shd w:val="clear" w:fill="2B2B2B"/>
+        </w:rPr>
+        <w:t xml:space="preserve">throws </w:t>
+      </w:r>
+      <w:r>
+        <w:rPr>
+          <w:rFonts w:hint="eastAsia" w:ascii="宋体" w:hAnsi="宋体" w:eastAsia="宋体" w:cs="宋体"/>
+          <w:color w:val="A9B7C6"/>
+          <w:sz w:val="21"/>
+          <w:szCs w:val="21"/>
+          <w:shd w:val="clear" w:fill="2B2B2B"/>
+        </w:rPr>
+        <w:t>SchedulerException {</w:t>
+      </w:r>
+      <w:r>
+        <w:rPr>
+          <w:rFonts w:hint="eastAsia" w:ascii="宋体" w:hAnsi="宋体" w:eastAsia="宋体" w:cs="宋体"/>
+          <w:color w:val="A9B7C6"/>
+          <w:sz w:val="21"/>
+          <w:szCs w:val="21"/>
+          <w:shd w:val="clear" w:fill="2B2B2B"/>
+        </w:rPr>
+        <w:br w:type="textWrapping"/>
+      </w:r>
+      <w:r>
+        <w:rPr>
+          <w:rFonts w:hint="eastAsia" w:ascii="宋体" w:hAnsi="宋体" w:eastAsia="宋体" w:cs="宋体"/>
+          <w:color w:val="A9B7C6"/>
+          <w:sz w:val="21"/>
+          <w:szCs w:val="21"/>
+          <w:shd w:val="clear" w:fill="2B2B2B"/>
+        </w:rPr>
+        <w:t xml:space="preserve">        </w:t>
+      </w:r>
+      <w:r>
+        <w:rPr>
+          <w:rFonts w:hint="eastAsia" w:ascii="宋体" w:hAnsi="宋体" w:eastAsia="宋体" w:cs="宋体"/>
+          <w:color w:val="9876AA"/>
+          <w:sz w:val="21"/>
+          <w:szCs w:val="21"/>
+          <w:shd w:val="clear" w:fill="2B2B2B"/>
+        </w:rPr>
+        <w:t>scheduler</w:t>
+      </w:r>
+      <w:r>
+        <w:rPr>
+          <w:rFonts w:hint="eastAsia" w:ascii="宋体" w:hAnsi="宋体" w:eastAsia="宋体" w:cs="宋体"/>
+          <w:color w:val="A9B7C6"/>
+          <w:sz w:val="21"/>
+          <w:szCs w:val="21"/>
+          <w:shd w:val="clear" w:fill="2B2B2B"/>
+        </w:rPr>
+        <w:t>.pauseAll()</w:t>
+      </w:r>
+      <w:r>
+        <w:rPr>
+          <w:rFonts w:hint="eastAsia" w:ascii="宋体" w:hAnsi="宋体" w:eastAsia="宋体" w:cs="宋体"/>
+          <w:color w:val="CC7832"/>
+          <w:sz w:val="21"/>
+          <w:szCs w:val="21"/>
+          <w:shd w:val="clear" w:fill="2B2B2B"/>
+        </w:rPr>
+        <w:t>;</w:t>
+      </w:r>
+      <w:r>
+        <w:rPr>
+          <w:rFonts w:hint="eastAsia" w:ascii="宋体" w:hAnsi="宋体" w:eastAsia="宋体" w:cs="宋体"/>
+          <w:color w:val="CC7832"/>
+          <w:sz w:val="21"/>
+          <w:szCs w:val="21"/>
+          <w:shd w:val="clear" w:fill="2B2B2B"/>
+        </w:rPr>
+        <w:br w:type="textWrapping"/>
+      </w:r>
+      <w:r>
+        <w:rPr>
+          <w:rFonts w:hint="eastAsia" w:ascii="宋体" w:hAnsi="宋体" w:eastAsia="宋体" w:cs="宋体"/>
+          <w:color w:val="CC7832"/>
+          <w:sz w:val="21"/>
+          <w:szCs w:val="21"/>
+          <w:shd w:val="clear" w:fill="2B2B2B"/>
+        </w:rPr>
+        <w:t xml:space="preserve">    </w:t>
+      </w:r>
+      <w:r>
+        <w:rPr>
+          <w:rFonts w:hint="eastAsia" w:ascii="宋体" w:hAnsi="宋体" w:eastAsia="宋体" w:cs="宋体"/>
+          <w:color w:val="A9B7C6"/>
+          <w:sz w:val="21"/>
+          <w:szCs w:val="21"/>
+          <w:shd w:val="clear" w:fill="2B2B2B"/>
+        </w:rPr>
+        <w:t>}</w:t>
+      </w:r>
+      <w:r>
+        <w:rPr>
+          <w:rFonts w:hint="eastAsia" w:ascii="宋体" w:hAnsi="宋体" w:eastAsia="宋体" w:cs="宋体"/>
+          <w:color w:val="A9B7C6"/>
+          <w:sz w:val="21"/>
+          <w:szCs w:val="21"/>
+          <w:shd w:val="clear" w:fill="2B2B2B"/>
+        </w:rPr>
+        <w:br w:type="textWrapping"/>
+      </w:r>
+      <w:r>
+        <w:rPr>
+          <w:rFonts w:hint="eastAsia" w:ascii="宋体" w:hAnsi="宋体" w:eastAsia="宋体" w:cs="宋体"/>
+          <w:color w:val="A9B7C6"/>
+          <w:sz w:val="21"/>
+          <w:szCs w:val="21"/>
+          <w:shd w:val="clear" w:fill="2B2B2B"/>
+        </w:rPr>
+        <w:t xml:space="preserve">    </w:t>
+      </w:r>
+      <w:r>
+        <w:rPr>
+          <w:rFonts w:hint="eastAsia" w:ascii="宋体" w:hAnsi="宋体" w:eastAsia="宋体" w:cs="宋体"/>
+          <w:i/>
+          <w:color w:val="629755"/>
+          <w:sz w:val="21"/>
+          <w:szCs w:val="21"/>
+          <w:shd w:val="clear" w:fill="2B2B2B"/>
+        </w:rPr>
+        <w:t>/**</w:t>
+      </w:r>
+      <w:r>
+        <w:rPr>
+          <w:rFonts w:hint="eastAsia" w:ascii="宋体" w:hAnsi="宋体" w:eastAsia="宋体" w:cs="宋体"/>
+          <w:i/>
+          <w:color w:val="629755"/>
+          <w:sz w:val="21"/>
+          <w:szCs w:val="21"/>
+          <w:shd w:val="clear" w:fill="2B2B2B"/>
+        </w:rPr>
+        <w:br w:type="textWrapping"/>
+      </w:r>
+      <w:r>
+        <w:rPr>
+          <w:rFonts w:hint="eastAsia" w:ascii="宋体" w:hAnsi="宋体" w:eastAsia="宋体" w:cs="宋体"/>
+          <w:i/>
+          <w:color w:val="629755"/>
+          <w:sz w:val="21"/>
+          <w:szCs w:val="21"/>
+          <w:shd w:val="clear" w:fill="2B2B2B"/>
+        </w:rPr>
+        <w:t xml:space="preserve">     * 暂停某个任务</w:t>
+      </w:r>
+      <w:r>
+        <w:rPr>
+          <w:rFonts w:hint="eastAsia" w:ascii="宋体" w:hAnsi="宋体" w:eastAsia="宋体" w:cs="宋体"/>
+          <w:i/>
+          <w:color w:val="629755"/>
+          <w:sz w:val="21"/>
+          <w:szCs w:val="21"/>
+          <w:shd w:val="clear" w:fill="2B2B2B"/>
+        </w:rPr>
+        <w:br w:type="textWrapping"/>
+      </w:r>
+      <w:r>
+        <w:rPr>
+          <w:rFonts w:hint="eastAsia" w:ascii="宋体" w:hAnsi="宋体" w:eastAsia="宋体" w:cs="宋体"/>
+          <w:i/>
+          <w:color w:val="629755"/>
+          <w:sz w:val="21"/>
+          <w:szCs w:val="21"/>
+          <w:shd w:val="clear" w:fill="2B2B2B"/>
+        </w:rPr>
+        <w:t xml:space="preserve">     * </w:t>
+      </w:r>
+      <w:r>
+        <w:rPr>
+          <w:rFonts w:hint="eastAsia" w:ascii="宋体" w:hAnsi="宋体" w:eastAsia="宋体" w:cs="宋体"/>
+          <w:b/>
+          <w:i/>
+          <w:color w:val="629755"/>
+          <w:sz w:val="21"/>
+          <w:szCs w:val="21"/>
+          <w:shd w:val="clear" w:fill="2B2B2B"/>
+        </w:rPr>
+        <w:t xml:space="preserve">@param </w:t>
+      </w:r>
+      <w:r>
+        <w:rPr>
+          <w:rFonts w:hint="eastAsia" w:ascii="宋体" w:hAnsi="宋体" w:eastAsia="宋体" w:cs="宋体"/>
+          <w:i/>
+          <w:color w:val="8A653B"/>
+          <w:sz w:val="21"/>
+          <w:szCs w:val="21"/>
+          <w:shd w:val="clear" w:fill="2B2B2B"/>
+        </w:rPr>
+        <w:t>name</w:t>
+      </w:r>
+      <w:r>
+        <w:rPr>
+          <w:rFonts w:hint="eastAsia" w:ascii="宋体" w:hAnsi="宋体" w:eastAsia="宋体" w:cs="宋体"/>
+          <w:i/>
+          <w:color w:val="8A653B"/>
+          <w:sz w:val="21"/>
+          <w:szCs w:val="21"/>
+          <w:shd w:val="clear" w:fill="2B2B2B"/>
+        </w:rPr>
+        <w:br w:type="textWrapping"/>
+      </w:r>
+      <w:r>
+        <w:rPr>
+          <w:rFonts w:hint="eastAsia" w:ascii="宋体" w:hAnsi="宋体" w:eastAsia="宋体" w:cs="宋体"/>
+          <w:i/>
+          <w:color w:val="8A653B"/>
+          <w:sz w:val="21"/>
+          <w:szCs w:val="21"/>
+          <w:shd w:val="clear" w:fill="2B2B2B"/>
+        </w:rPr>
+        <w:t xml:space="preserve">     </w:t>
+      </w:r>
+      <w:r>
+        <w:rPr>
+          <w:rFonts w:hint="eastAsia" w:ascii="宋体" w:hAnsi="宋体" w:eastAsia="宋体" w:cs="宋体"/>
+          <w:i/>
+          <w:color w:val="629755"/>
+          <w:sz w:val="21"/>
+          <w:szCs w:val="21"/>
+          <w:shd w:val="clear" w:fill="2B2B2B"/>
+        </w:rPr>
+        <w:t xml:space="preserve">* </w:t>
+      </w:r>
+      <w:r>
+        <w:rPr>
+          <w:rFonts w:hint="eastAsia" w:ascii="宋体" w:hAnsi="宋体" w:eastAsia="宋体" w:cs="宋体"/>
+          <w:b/>
+          <w:i/>
+          <w:color w:val="629755"/>
+          <w:sz w:val="21"/>
+          <w:szCs w:val="21"/>
+          <w:shd w:val="clear" w:fill="2B2B2B"/>
+        </w:rPr>
+        <w:t xml:space="preserve">@param </w:t>
+      </w:r>
+      <w:r>
+        <w:rPr>
+          <w:rFonts w:hint="eastAsia" w:ascii="宋体" w:hAnsi="宋体" w:eastAsia="宋体" w:cs="宋体"/>
+          <w:i/>
+          <w:color w:val="8A653B"/>
+          <w:sz w:val="21"/>
+          <w:szCs w:val="21"/>
+          <w:shd w:val="clear" w:fill="2B2B2B"/>
+        </w:rPr>
+        <w:t>group</w:t>
+      </w:r>
+      <w:r>
+        <w:rPr>
+          <w:rFonts w:hint="eastAsia" w:ascii="宋体" w:hAnsi="宋体" w:eastAsia="宋体" w:cs="宋体"/>
+          <w:i/>
+          <w:color w:val="8A653B"/>
+          <w:sz w:val="21"/>
+          <w:szCs w:val="21"/>
+          <w:shd w:val="clear" w:fill="2B2B2B"/>
+        </w:rPr>
+        <w:br w:type="textWrapping"/>
+      </w:r>
+      <w:r>
+        <w:rPr>
+          <w:rFonts w:hint="eastAsia" w:ascii="宋体" w:hAnsi="宋体" w:eastAsia="宋体" w:cs="宋体"/>
+          <w:i/>
+          <w:color w:val="8A653B"/>
+          <w:sz w:val="21"/>
+          <w:szCs w:val="21"/>
+          <w:shd w:val="clear" w:fill="2B2B2B"/>
+        </w:rPr>
+        <w:t xml:space="preserve">     </w:t>
+      </w:r>
+      <w:r>
+        <w:rPr>
+          <w:rFonts w:hint="eastAsia" w:ascii="宋体" w:hAnsi="宋体" w:eastAsia="宋体" w:cs="宋体"/>
+          <w:i/>
+          <w:color w:val="629755"/>
+          <w:sz w:val="21"/>
+          <w:szCs w:val="21"/>
+          <w:shd w:val="clear" w:fill="2B2B2B"/>
+        </w:rPr>
+        <w:t xml:space="preserve">* </w:t>
+      </w:r>
+      <w:r>
+        <w:rPr>
+          <w:rFonts w:hint="eastAsia" w:ascii="宋体" w:hAnsi="宋体" w:eastAsia="宋体" w:cs="宋体"/>
+          <w:b/>
+          <w:i/>
+          <w:color w:val="629755"/>
+          <w:sz w:val="21"/>
+          <w:szCs w:val="21"/>
+          <w:shd w:val="clear" w:fill="2B2B2B"/>
+        </w:rPr>
+        <w:t xml:space="preserve">@throws </w:t>
+      </w:r>
+      <w:r>
+        <w:rPr>
+          <w:rFonts w:hint="eastAsia" w:ascii="宋体" w:hAnsi="宋体" w:eastAsia="宋体" w:cs="宋体"/>
+          <w:i/>
+          <w:color w:val="629755"/>
+          <w:sz w:val="21"/>
+          <w:szCs w:val="21"/>
+          <w:shd w:val="clear" w:fill="2B2B2B"/>
+        </w:rPr>
+        <w:t>SchedulerException</w:t>
+      </w:r>
+      <w:r>
+        <w:rPr>
+          <w:rFonts w:hint="eastAsia" w:ascii="宋体" w:hAnsi="宋体" w:eastAsia="宋体" w:cs="宋体"/>
+          <w:i/>
+          <w:color w:val="629755"/>
+          <w:sz w:val="21"/>
+          <w:szCs w:val="21"/>
+          <w:shd w:val="clear" w:fill="2B2B2B"/>
+        </w:rPr>
+        <w:br w:type="textWrapping"/>
+      </w:r>
+      <w:r>
+        <w:rPr>
+          <w:rFonts w:hint="eastAsia" w:ascii="宋体" w:hAnsi="宋体" w:eastAsia="宋体" w:cs="宋体"/>
+          <w:i/>
+          <w:color w:val="629755"/>
+          <w:sz w:val="21"/>
+          <w:szCs w:val="21"/>
+          <w:shd w:val="clear" w:fill="2B2B2B"/>
+        </w:rPr>
+        <w:t xml:space="preserve">     */</w:t>
+      </w:r>
+      <w:r>
+        <w:rPr>
+          <w:rFonts w:hint="eastAsia" w:ascii="宋体" w:hAnsi="宋体" w:eastAsia="宋体" w:cs="宋体"/>
+          <w:i/>
+          <w:color w:val="629755"/>
+          <w:sz w:val="21"/>
+          <w:szCs w:val="21"/>
+          <w:shd w:val="clear" w:fill="2B2B2B"/>
+        </w:rPr>
+        <w:br w:type="textWrapping"/>
+      </w:r>
+      <w:r>
+        <w:rPr>
+          <w:rFonts w:hint="eastAsia" w:ascii="宋体" w:hAnsi="宋体" w:eastAsia="宋体" w:cs="宋体"/>
+          <w:i/>
+          <w:color w:val="629755"/>
+          <w:sz w:val="21"/>
+          <w:szCs w:val="21"/>
+          <w:shd w:val="clear" w:fill="2B2B2B"/>
+        </w:rPr>
+        <w:t xml:space="preserve">    </w:t>
+      </w:r>
+      <w:r>
+        <w:rPr>
+          <w:rFonts w:hint="eastAsia" w:ascii="宋体" w:hAnsi="宋体" w:eastAsia="宋体" w:cs="宋体"/>
+          <w:color w:val="CC7832"/>
+          <w:sz w:val="21"/>
+          <w:szCs w:val="21"/>
+          <w:shd w:val="clear" w:fill="2B2B2B"/>
+        </w:rPr>
+        <w:t xml:space="preserve">public void </w:t>
+      </w:r>
+      <w:r>
+        <w:rPr>
+          <w:rFonts w:hint="eastAsia" w:ascii="宋体" w:hAnsi="宋体" w:eastAsia="宋体" w:cs="宋体"/>
+          <w:color w:val="FFC66D"/>
+          <w:sz w:val="21"/>
+          <w:szCs w:val="21"/>
+          <w:shd w:val="clear" w:fill="2B2B2B"/>
+        </w:rPr>
+        <w:t>pauseJob</w:t>
+      </w:r>
+      <w:r>
+        <w:rPr>
+          <w:rFonts w:hint="eastAsia" w:ascii="宋体" w:hAnsi="宋体" w:eastAsia="宋体" w:cs="宋体"/>
+          <w:color w:val="A9B7C6"/>
+          <w:sz w:val="21"/>
+          <w:szCs w:val="21"/>
+          <w:shd w:val="clear" w:fill="2B2B2B"/>
+        </w:rPr>
+        <w:t>(String name</w:t>
+      </w:r>
+      <w:r>
+        <w:rPr>
+          <w:rFonts w:hint="eastAsia" w:ascii="宋体" w:hAnsi="宋体" w:eastAsia="宋体" w:cs="宋体"/>
+          <w:color w:val="CC7832"/>
+          <w:sz w:val="21"/>
+          <w:szCs w:val="21"/>
+          <w:shd w:val="clear" w:fill="2B2B2B"/>
+        </w:rPr>
+        <w:t xml:space="preserve">, </w:t>
+      </w:r>
+      <w:r>
+        <w:rPr>
+          <w:rFonts w:hint="eastAsia" w:ascii="宋体" w:hAnsi="宋体" w:eastAsia="宋体" w:cs="宋体"/>
+          <w:color w:val="A9B7C6"/>
+          <w:sz w:val="21"/>
+          <w:szCs w:val="21"/>
+          <w:shd w:val="clear" w:fill="2B2B2B"/>
+        </w:rPr>
+        <w:t xml:space="preserve">String group) </w:t>
+      </w:r>
+      <w:r>
+        <w:rPr>
+          <w:rFonts w:hint="eastAsia" w:ascii="宋体" w:hAnsi="宋体" w:eastAsia="宋体" w:cs="宋体"/>
+          <w:color w:val="CC7832"/>
+          <w:sz w:val="21"/>
+          <w:szCs w:val="21"/>
+          <w:shd w:val="clear" w:fill="2B2B2B"/>
+        </w:rPr>
+        <w:t xml:space="preserve">throws </w:t>
+      </w:r>
+      <w:r>
+        <w:rPr>
+          <w:rFonts w:hint="eastAsia" w:ascii="宋体" w:hAnsi="宋体" w:eastAsia="宋体" w:cs="宋体"/>
+          <w:color w:val="A9B7C6"/>
+          <w:sz w:val="21"/>
+          <w:szCs w:val="21"/>
+          <w:shd w:val="clear" w:fill="2B2B2B"/>
+        </w:rPr>
+        <w:t>SchedulerException {</w:t>
+      </w:r>
+      <w:r>
+        <w:rPr>
+          <w:rFonts w:hint="eastAsia" w:ascii="宋体" w:hAnsi="宋体" w:eastAsia="宋体" w:cs="宋体"/>
+          <w:color w:val="A9B7C6"/>
+          <w:sz w:val="21"/>
+          <w:szCs w:val="21"/>
+          <w:shd w:val="clear" w:fill="2B2B2B"/>
+        </w:rPr>
+        <w:br w:type="textWrapping"/>
+      </w:r>
+      <w:r>
+        <w:rPr>
+          <w:rFonts w:hint="eastAsia" w:ascii="宋体" w:hAnsi="宋体" w:eastAsia="宋体" w:cs="宋体"/>
+          <w:color w:val="A9B7C6"/>
+          <w:sz w:val="21"/>
+          <w:szCs w:val="21"/>
+          <w:shd w:val="clear" w:fill="2B2B2B"/>
+        </w:rPr>
+        <w:t xml:space="preserve">        JobKey jobKey = </w:t>
+      </w:r>
+      <w:r>
+        <w:rPr>
+          <w:rFonts w:hint="eastAsia" w:ascii="宋体" w:hAnsi="宋体" w:eastAsia="宋体" w:cs="宋体"/>
+          <w:color w:val="CC7832"/>
+          <w:sz w:val="21"/>
+          <w:szCs w:val="21"/>
+          <w:shd w:val="clear" w:fill="2B2B2B"/>
+        </w:rPr>
+        <w:t xml:space="preserve">new </w:t>
+      </w:r>
+      <w:r>
+        <w:rPr>
+          <w:rFonts w:hint="eastAsia" w:ascii="宋体" w:hAnsi="宋体" w:eastAsia="宋体" w:cs="宋体"/>
+          <w:color w:val="A9B7C6"/>
+          <w:sz w:val="21"/>
+          <w:szCs w:val="21"/>
+          <w:shd w:val="clear" w:fill="2B2B2B"/>
+        </w:rPr>
+        <w:t>JobKey(name</w:t>
+      </w:r>
+      <w:r>
+        <w:rPr>
+          <w:rFonts w:hint="eastAsia" w:ascii="宋体" w:hAnsi="宋体" w:eastAsia="宋体" w:cs="宋体"/>
+          <w:color w:val="CC7832"/>
+          <w:sz w:val="21"/>
+          <w:szCs w:val="21"/>
+          <w:shd w:val="clear" w:fill="2B2B2B"/>
+        </w:rPr>
+        <w:t xml:space="preserve">, </w:t>
+      </w:r>
+      <w:r>
+        <w:rPr>
+          <w:rFonts w:hint="eastAsia" w:ascii="宋体" w:hAnsi="宋体" w:eastAsia="宋体" w:cs="宋体"/>
+          <w:color w:val="A9B7C6"/>
+          <w:sz w:val="21"/>
+          <w:szCs w:val="21"/>
+          <w:shd w:val="clear" w:fill="2B2B2B"/>
+        </w:rPr>
+        <w:t>group)</w:t>
+      </w:r>
+      <w:r>
+        <w:rPr>
+          <w:rFonts w:hint="eastAsia" w:ascii="宋体" w:hAnsi="宋体" w:eastAsia="宋体" w:cs="宋体"/>
+          <w:color w:val="CC7832"/>
+          <w:sz w:val="21"/>
+          <w:szCs w:val="21"/>
+          <w:shd w:val="clear" w:fill="2B2B2B"/>
+        </w:rPr>
+        <w:t>;</w:t>
+      </w:r>
+      <w:r>
+        <w:rPr>
+          <w:rFonts w:hint="eastAsia" w:ascii="宋体" w:hAnsi="宋体" w:eastAsia="宋体" w:cs="宋体"/>
+          <w:color w:val="CC7832"/>
+          <w:sz w:val="21"/>
+          <w:szCs w:val="21"/>
+          <w:shd w:val="clear" w:fill="2B2B2B"/>
+        </w:rPr>
+        <w:br w:type="textWrapping"/>
+      </w:r>
+      <w:r>
+        <w:rPr>
+          <w:rFonts w:hint="eastAsia" w:ascii="宋体" w:hAnsi="宋体" w:eastAsia="宋体" w:cs="宋体"/>
+          <w:color w:val="CC7832"/>
+          <w:sz w:val="21"/>
+          <w:szCs w:val="21"/>
+          <w:shd w:val="clear" w:fill="2B2B2B"/>
+        </w:rPr>
+        <w:t xml:space="preserve">        </w:t>
+      </w:r>
+      <w:r>
+        <w:rPr>
+          <w:rFonts w:hint="eastAsia" w:ascii="宋体" w:hAnsi="宋体" w:eastAsia="宋体" w:cs="宋体"/>
+          <w:color w:val="A9B7C6"/>
+          <w:sz w:val="21"/>
+          <w:szCs w:val="21"/>
+          <w:shd w:val="clear" w:fill="2B2B2B"/>
+        </w:rPr>
+        <w:t xml:space="preserve">JobDetail jobDetail = </w:t>
+      </w:r>
+      <w:r>
+        <w:rPr>
+          <w:rFonts w:hint="eastAsia" w:ascii="宋体" w:hAnsi="宋体" w:eastAsia="宋体" w:cs="宋体"/>
+          <w:color w:val="9876AA"/>
+          <w:sz w:val="21"/>
+          <w:szCs w:val="21"/>
+          <w:shd w:val="clear" w:fill="2B2B2B"/>
+        </w:rPr>
+        <w:t>scheduler</w:t>
+      </w:r>
+      <w:r>
+        <w:rPr>
+          <w:rFonts w:hint="eastAsia" w:ascii="宋体" w:hAnsi="宋体" w:eastAsia="宋体" w:cs="宋体"/>
+          <w:color w:val="A9B7C6"/>
+          <w:sz w:val="21"/>
+          <w:szCs w:val="21"/>
+          <w:shd w:val="clear" w:fill="2B2B2B"/>
+        </w:rPr>
+        <w:t>.getJobDetail(jobKey)</w:t>
+      </w:r>
+      <w:r>
+        <w:rPr>
+          <w:rFonts w:hint="eastAsia" w:ascii="宋体" w:hAnsi="宋体" w:eastAsia="宋体" w:cs="宋体"/>
+          <w:color w:val="CC7832"/>
+          <w:sz w:val="21"/>
+          <w:szCs w:val="21"/>
+          <w:shd w:val="clear" w:fill="2B2B2B"/>
+        </w:rPr>
+        <w:t>;</w:t>
+      </w:r>
+      <w:r>
+        <w:rPr>
+          <w:rFonts w:hint="eastAsia" w:ascii="宋体" w:hAnsi="宋体" w:eastAsia="宋体" w:cs="宋体"/>
+          <w:color w:val="CC7832"/>
+          <w:sz w:val="21"/>
+          <w:szCs w:val="21"/>
+          <w:shd w:val="clear" w:fill="2B2B2B"/>
+        </w:rPr>
+        <w:br w:type="textWrapping"/>
+      </w:r>
+      <w:r>
+        <w:rPr>
+          <w:rFonts w:hint="eastAsia" w:ascii="宋体" w:hAnsi="宋体" w:eastAsia="宋体" w:cs="宋体"/>
+          <w:color w:val="CC7832"/>
+          <w:sz w:val="21"/>
+          <w:szCs w:val="21"/>
+          <w:shd w:val="clear" w:fill="2B2B2B"/>
+        </w:rPr>
+        <w:t xml:space="preserve">        if</w:t>
+      </w:r>
+      <w:r>
+        <w:rPr>
+          <w:rFonts w:hint="eastAsia" w:ascii="宋体" w:hAnsi="宋体" w:eastAsia="宋体" w:cs="宋体"/>
+          <w:color w:val="A9B7C6"/>
+          <w:sz w:val="21"/>
+          <w:szCs w:val="21"/>
+          <w:shd w:val="clear" w:fill="2B2B2B"/>
+        </w:rPr>
+        <w:t>(ObjectUtils.</w:t>
+      </w:r>
+      <w:r>
+        <w:rPr>
+          <w:rFonts w:hint="eastAsia" w:ascii="宋体" w:hAnsi="宋体" w:eastAsia="宋体" w:cs="宋体"/>
+          <w:i/>
+          <w:color w:val="A9B7C6"/>
+          <w:sz w:val="21"/>
+          <w:szCs w:val="21"/>
+          <w:shd w:val="clear" w:fill="2B2B2B"/>
+        </w:rPr>
+        <w:t>isEmpty</w:t>
+      </w:r>
+      <w:r>
+        <w:rPr>
+          <w:rFonts w:hint="eastAsia" w:ascii="宋体" w:hAnsi="宋体" w:eastAsia="宋体" w:cs="宋体"/>
+          <w:color w:val="A9B7C6"/>
+          <w:sz w:val="21"/>
+          <w:szCs w:val="21"/>
+          <w:shd w:val="clear" w:fill="2B2B2B"/>
+        </w:rPr>
+        <w:t>(jobDetail)) {</w:t>
+      </w:r>
+      <w:r>
+        <w:rPr>
+          <w:rFonts w:hint="eastAsia" w:ascii="宋体" w:hAnsi="宋体" w:eastAsia="宋体" w:cs="宋体"/>
+          <w:color w:val="A9B7C6"/>
+          <w:sz w:val="21"/>
+          <w:szCs w:val="21"/>
+          <w:shd w:val="clear" w:fill="2B2B2B"/>
+        </w:rPr>
+        <w:br w:type="textWrapping"/>
+      </w:r>
+      <w:r>
+        <w:rPr>
+          <w:rFonts w:hint="eastAsia" w:ascii="宋体" w:hAnsi="宋体" w:eastAsia="宋体" w:cs="宋体"/>
+          <w:color w:val="A9B7C6"/>
+          <w:sz w:val="21"/>
+          <w:szCs w:val="21"/>
+          <w:shd w:val="clear" w:fill="2B2B2B"/>
+        </w:rPr>
+        <w:t xml:space="preserve">            </w:t>
+      </w:r>
+      <w:r>
+        <w:rPr>
+          <w:rFonts w:hint="eastAsia" w:ascii="宋体" w:hAnsi="宋体" w:eastAsia="宋体" w:cs="宋体"/>
+          <w:color w:val="CC7832"/>
+          <w:sz w:val="21"/>
+          <w:szCs w:val="21"/>
+          <w:shd w:val="clear" w:fill="2B2B2B"/>
+        </w:rPr>
+        <w:t>return;</w:t>
+      </w:r>
+      <w:r>
+        <w:rPr>
+          <w:rFonts w:hint="eastAsia" w:ascii="宋体" w:hAnsi="宋体" w:eastAsia="宋体" w:cs="宋体"/>
+          <w:color w:val="CC7832"/>
+          <w:sz w:val="21"/>
+          <w:szCs w:val="21"/>
+          <w:shd w:val="clear" w:fill="2B2B2B"/>
+        </w:rPr>
+        <w:br w:type="textWrapping"/>
+      </w:r>
+      <w:r>
+        <w:rPr>
+          <w:rFonts w:hint="eastAsia" w:ascii="宋体" w:hAnsi="宋体" w:eastAsia="宋体" w:cs="宋体"/>
+          <w:color w:val="CC7832"/>
+          <w:sz w:val="21"/>
+          <w:szCs w:val="21"/>
+          <w:shd w:val="clear" w:fill="2B2B2B"/>
+        </w:rPr>
+        <w:t xml:space="preserve">        </w:t>
+      </w:r>
+      <w:r>
+        <w:rPr>
+          <w:rFonts w:hint="eastAsia" w:ascii="宋体" w:hAnsi="宋体" w:eastAsia="宋体" w:cs="宋体"/>
+          <w:color w:val="A9B7C6"/>
+          <w:sz w:val="21"/>
+          <w:szCs w:val="21"/>
+          <w:shd w:val="clear" w:fill="2B2B2B"/>
+        </w:rPr>
+        <w:t>}</w:t>
+      </w:r>
+      <w:r>
+        <w:rPr>
+          <w:rFonts w:hint="eastAsia" w:ascii="宋体" w:hAnsi="宋体" w:eastAsia="宋体" w:cs="宋体"/>
+          <w:color w:val="A9B7C6"/>
+          <w:sz w:val="21"/>
+          <w:szCs w:val="21"/>
+          <w:shd w:val="clear" w:fill="2B2B2B"/>
+        </w:rPr>
+        <w:br w:type="textWrapping"/>
+      </w:r>
+      <w:r>
+        <w:rPr>
+          <w:rFonts w:hint="eastAsia" w:ascii="宋体" w:hAnsi="宋体" w:eastAsia="宋体" w:cs="宋体"/>
+          <w:color w:val="A9B7C6"/>
+          <w:sz w:val="21"/>
+          <w:szCs w:val="21"/>
+          <w:shd w:val="clear" w:fill="2B2B2B"/>
+        </w:rPr>
+        <w:t xml:space="preserve">        </w:t>
+      </w:r>
+      <w:r>
+        <w:rPr>
+          <w:rFonts w:hint="eastAsia" w:ascii="宋体" w:hAnsi="宋体" w:eastAsia="宋体" w:cs="宋体"/>
+          <w:color w:val="9876AA"/>
+          <w:sz w:val="21"/>
+          <w:szCs w:val="21"/>
+          <w:shd w:val="clear" w:fill="2B2B2B"/>
+        </w:rPr>
+        <w:t>scheduler</w:t>
+      </w:r>
+      <w:r>
+        <w:rPr>
+          <w:rFonts w:hint="eastAsia" w:ascii="宋体" w:hAnsi="宋体" w:eastAsia="宋体" w:cs="宋体"/>
+          <w:color w:val="A9B7C6"/>
+          <w:sz w:val="21"/>
+          <w:szCs w:val="21"/>
+          <w:shd w:val="clear" w:fill="2B2B2B"/>
+        </w:rPr>
+        <w:t>.pauseJob(jobKey)</w:t>
+      </w:r>
+      <w:r>
+        <w:rPr>
+          <w:rFonts w:hint="eastAsia" w:ascii="宋体" w:hAnsi="宋体" w:eastAsia="宋体" w:cs="宋体"/>
+          <w:color w:val="CC7832"/>
+          <w:sz w:val="21"/>
+          <w:szCs w:val="21"/>
+          <w:shd w:val="clear" w:fill="2B2B2B"/>
+        </w:rPr>
+        <w:t>;</w:t>
+      </w:r>
+      <w:r>
+        <w:rPr>
+          <w:rFonts w:hint="eastAsia" w:ascii="宋体" w:hAnsi="宋体" w:eastAsia="宋体" w:cs="宋体"/>
+          <w:color w:val="CC7832"/>
+          <w:sz w:val="21"/>
+          <w:szCs w:val="21"/>
+          <w:shd w:val="clear" w:fill="2B2B2B"/>
+        </w:rPr>
+        <w:br w:type="textWrapping"/>
+      </w:r>
+      <w:r>
+        <w:rPr>
+          <w:rFonts w:hint="eastAsia" w:ascii="宋体" w:hAnsi="宋体" w:eastAsia="宋体" w:cs="宋体"/>
+          <w:color w:val="CC7832"/>
+          <w:sz w:val="21"/>
+          <w:szCs w:val="21"/>
+          <w:shd w:val="clear" w:fill="2B2B2B"/>
+        </w:rPr>
+        <w:t xml:space="preserve">    </w:t>
+      </w:r>
+      <w:r>
+        <w:rPr>
+          <w:rFonts w:hint="eastAsia" w:ascii="宋体" w:hAnsi="宋体" w:eastAsia="宋体" w:cs="宋体"/>
+          <w:color w:val="A9B7C6"/>
+          <w:sz w:val="21"/>
+          <w:szCs w:val="21"/>
+          <w:shd w:val="clear" w:fill="2B2B2B"/>
+        </w:rPr>
+        <w:t>}</w:t>
+      </w:r>
+      <w:r>
+        <w:rPr>
+          <w:rFonts w:hint="eastAsia" w:ascii="宋体" w:hAnsi="宋体" w:eastAsia="宋体" w:cs="宋体"/>
+          <w:color w:val="A9B7C6"/>
+          <w:sz w:val="21"/>
+          <w:szCs w:val="21"/>
+          <w:shd w:val="clear" w:fill="2B2B2B"/>
+        </w:rPr>
+        <w:br w:type="textWrapping"/>
+      </w:r>
+      <w:r>
+        <w:rPr>
+          <w:rFonts w:hint="eastAsia" w:ascii="宋体" w:hAnsi="宋体" w:eastAsia="宋体" w:cs="宋体"/>
+          <w:color w:val="A9B7C6"/>
+          <w:sz w:val="21"/>
+          <w:szCs w:val="21"/>
+          <w:shd w:val="clear" w:fill="2B2B2B"/>
+        </w:rPr>
+        <w:t xml:space="preserve">    </w:t>
+      </w:r>
+      <w:r>
+        <w:rPr>
+          <w:rFonts w:hint="eastAsia" w:ascii="宋体" w:hAnsi="宋体" w:eastAsia="宋体" w:cs="宋体"/>
+          <w:i/>
+          <w:color w:val="629755"/>
+          <w:sz w:val="21"/>
+          <w:szCs w:val="21"/>
+          <w:shd w:val="clear" w:fill="2B2B2B"/>
+        </w:rPr>
+        <w:t>/**</w:t>
+      </w:r>
+      <w:r>
+        <w:rPr>
+          <w:rFonts w:hint="eastAsia" w:ascii="宋体" w:hAnsi="宋体" w:eastAsia="宋体" w:cs="宋体"/>
+          <w:i/>
+          <w:color w:val="629755"/>
+          <w:sz w:val="21"/>
+          <w:szCs w:val="21"/>
+          <w:shd w:val="clear" w:fill="2B2B2B"/>
+        </w:rPr>
+        <w:br w:type="textWrapping"/>
+      </w:r>
+      <w:r>
+        <w:rPr>
+          <w:rFonts w:hint="eastAsia" w:ascii="宋体" w:hAnsi="宋体" w:eastAsia="宋体" w:cs="宋体"/>
+          <w:i/>
+          <w:color w:val="629755"/>
+          <w:sz w:val="21"/>
+          <w:szCs w:val="21"/>
+          <w:shd w:val="clear" w:fill="2B2B2B"/>
+        </w:rPr>
+        <w:t xml:space="preserve">     * 恢复所有任务</w:t>
+      </w:r>
+      <w:r>
+        <w:rPr>
+          <w:rFonts w:hint="eastAsia" w:ascii="宋体" w:hAnsi="宋体" w:eastAsia="宋体" w:cs="宋体"/>
+          <w:i/>
+          <w:color w:val="629755"/>
+          <w:sz w:val="21"/>
+          <w:szCs w:val="21"/>
+          <w:shd w:val="clear" w:fill="2B2B2B"/>
+        </w:rPr>
+        <w:br w:type="textWrapping"/>
+      </w:r>
+      <w:r>
+        <w:rPr>
+          <w:rFonts w:hint="eastAsia" w:ascii="宋体" w:hAnsi="宋体" w:eastAsia="宋体" w:cs="宋体"/>
+          <w:i/>
+          <w:color w:val="629755"/>
+          <w:sz w:val="21"/>
+          <w:szCs w:val="21"/>
+          <w:shd w:val="clear" w:fill="2B2B2B"/>
+        </w:rPr>
+        <w:t xml:space="preserve">     *</w:t>
+      </w:r>
+      <w:r>
+        <w:rPr>
+          <w:rFonts w:hint="eastAsia" w:ascii="宋体" w:hAnsi="宋体" w:eastAsia="宋体" w:cs="宋体"/>
+          <w:i/>
+          <w:color w:val="629755"/>
+          <w:sz w:val="21"/>
+          <w:szCs w:val="21"/>
+          <w:shd w:val="clear" w:fill="2B2B2B"/>
+        </w:rPr>
+        <w:br w:type="textWrapping"/>
+      </w:r>
+      <w:r>
+        <w:rPr>
+          <w:rFonts w:hint="eastAsia" w:ascii="宋体" w:hAnsi="宋体" w:eastAsia="宋体" w:cs="宋体"/>
+          <w:i/>
+          <w:color w:val="629755"/>
+          <w:sz w:val="21"/>
+          <w:szCs w:val="21"/>
+          <w:shd w:val="clear" w:fill="2B2B2B"/>
+        </w:rPr>
+        <w:t xml:space="preserve">     * </w:t>
+      </w:r>
+      <w:r>
+        <w:rPr>
+          <w:rFonts w:hint="eastAsia" w:ascii="宋体" w:hAnsi="宋体" w:eastAsia="宋体" w:cs="宋体"/>
+          <w:b/>
+          <w:i/>
+          <w:color w:val="629755"/>
+          <w:sz w:val="21"/>
+          <w:szCs w:val="21"/>
+          <w:shd w:val="clear" w:fill="2B2B2B"/>
+        </w:rPr>
+        <w:t xml:space="preserve">@throws </w:t>
+      </w:r>
+      <w:r>
+        <w:rPr>
+          <w:rFonts w:hint="eastAsia" w:ascii="宋体" w:hAnsi="宋体" w:eastAsia="宋体" w:cs="宋体"/>
+          <w:i/>
+          <w:color w:val="629755"/>
+          <w:sz w:val="21"/>
+          <w:szCs w:val="21"/>
+          <w:shd w:val="clear" w:fill="2B2B2B"/>
+        </w:rPr>
+        <w:t>SchedulerException</w:t>
+      </w:r>
+      <w:r>
+        <w:rPr>
+          <w:rFonts w:hint="eastAsia" w:ascii="宋体" w:hAnsi="宋体" w:eastAsia="宋体" w:cs="宋体"/>
+          <w:i/>
+          <w:color w:val="629755"/>
+          <w:sz w:val="21"/>
+          <w:szCs w:val="21"/>
+          <w:shd w:val="clear" w:fill="2B2B2B"/>
+        </w:rPr>
+        <w:br w:type="textWrapping"/>
+      </w:r>
+      <w:r>
+        <w:rPr>
+          <w:rFonts w:hint="eastAsia" w:ascii="宋体" w:hAnsi="宋体" w:eastAsia="宋体" w:cs="宋体"/>
+          <w:i/>
+          <w:color w:val="629755"/>
+          <w:sz w:val="21"/>
+          <w:szCs w:val="21"/>
+          <w:shd w:val="clear" w:fill="2B2B2B"/>
+        </w:rPr>
+        <w:t xml:space="preserve">     */</w:t>
+      </w:r>
+      <w:r>
+        <w:rPr>
+          <w:rFonts w:hint="eastAsia" w:ascii="宋体" w:hAnsi="宋体" w:eastAsia="宋体" w:cs="宋体"/>
+          <w:i/>
+          <w:color w:val="629755"/>
+          <w:sz w:val="21"/>
+          <w:szCs w:val="21"/>
+          <w:shd w:val="clear" w:fill="2B2B2B"/>
+        </w:rPr>
+        <w:br w:type="textWrapping"/>
+      </w:r>
+      <w:r>
+        <w:rPr>
+          <w:rFonts w:hint="eastAsia" w:ascii="宋体" w:hAnsi="宋体" w:eastAsia="宋体" w:cs="宋体"/>
+          <w:i/>
+          <w:color w:val="629755"/>
+          <w:sz w:val="21"/>
+          <w:szCs w:val="21"/>
+          <w:shd w:val="clear" w:fill="2B2B2B"/>
+        </w:rPr>
+        <w:t xml:space="preserve">    </w:t>
+      </w:r>
+      <w:r>
+        <w:rPr>
+          <w:rFonts w:hint="eastAsia" w:ascii="宋体" w:hAnsi="宋体" w:eastAsia="宋体" w:cs="宋体"/>
+          <w:color w:val="CC7832"/>
+          <w:sz w:val="21"/>
+          <w:szCs w:val="21"/>
+          <w:shd w:val="clear" w:fill="2B2B2B"/>
+        </w:rPr>
+        <w:t xml:space="preserve">public void </w:t>
+      </w:r>
+      <w:r>
+        <w:rPr>
+          <w:rFonts w:hint="eastAsia" w:ascii="宋体" w:hAnsi="宋体" w:eastAsia="宋体" w:cs="宋体"/>
+          <w:color w:val="FFC66D"/>
+          <w:sz w:val="21"/>
+          <w:szCs w:val="21"/>
+          <w:shd w:val="clear" w:fill="2B2B2B"/>
+        </w:rPr>
+        <w:t>resumeAllJob</w:t>
+      </w:r>
+      <w:r>
+        <w:rPr>
+          <w:rFonts w:hint="eastAsia" w:ascii="宋体" w:hAnsi="宋体" w:eastAsia="宋体" w:cs="宋体"/>
+          <w:color w:val="A9B7C6"/>
+          <w:sz w:val="21"/>
+          <w:szCs w:val="21"/>
+          <w:shd w:val="clear" w:fill="2B2B2B"/>
+        </w:rPr>
+        <w:t xml:space="preserve">() </w:t>
+      </w:r>
+      <w:r>
+        <w:rPr>
+          <w:rFonts w:hint="eastAsia" w:ascii="宋体" w:hAnsi="宋体" w:eastAsia="宋体" w:cs="宋体"/>
+          <w:color w:val="CC7832"/>
+          <w:sz w:val="21"/>
+          <w:szCs w:val="21"/>
+          <w:shd w:val="clear" w:fill="2B2B2B"/>
+        </w:rPr>
+        <w:t xml:space="preserve">throws </w:t>
+      </w:r>
+      <w:r>
+        <w:rPr>
+          <w:rFonts w:hint="eastAsia" w:ascii="宋体" w:hAnsi="宋体" w:eastAsia="宋体" w:cs="宋体"/>
+          <w:color w:val="A9B7C6"/>
+          <w:sz w:val="21"/>
+          <w:szCs w:val="21"/>
+          <w:shd w:val="clear" w:fill="2B2B2B"/>
+        </w:rPr>
+        <w:t>SchedulerException {</w:t>
+      </w:r>
+      <w:r>
+        <w:rPr>
+          <w:rFonts w:hint="eastAsia" w:ascii="宋体" w:hAnsi="宋体" w:eastAsia="宋体" w:cs="宋体"/>
+          <w:color w:val="A9B7C6"/>
+          <w:sz w:val="21"/>
+          <w:szCs w:val="21"/>
+          <w:shd w:val="clear" w:fill="2B2B2B"/>
+        </w:rPr>
+        <w:br w:type="textWrapping"/>
+      </w:r>
+      <w:r>
+        <w:rPr>
+          <w:rFonts w:hint="eastAsia" w:ascii="宋体" w:hAnsi="宋体" w:eastAsia="宋体" w:cs="宋体"/>
+          <w:color w:val="A9B7C6"/>
+          <w:sz w:val="21"/>
+          <w:szCs w:val="21"/>
+          <w:shd w:val="clear" w:fill="2B2B2B"/>
+        </w:rPr>
+        <w:t xml:space="preserve">        </w:t>
+      </w:r>
+      <w:r>
+        <w:rPr>
+          <w:rFonts w:hint="eastAsia" w:ascii="宋体" w:hAnsi="宋体" w:eastAsia="宋体" w:cs="宋体"/>
+          <w:color w:val="9876AA"/>
+          <w:sz w:val="21"/>
+          <w:szCs w:val="21"/>
+          <w:shd w:val="clear" w:fill="2B2B2B"/>
+        </w:rPr>
+        <w:t>scheduler</w:t>
+      </w:r>
+      <w:r>
+        <w:rPr>
+          <w:rFonts w:hint="eastAsia" w:ascii="宋体" w:hAnsi="宋体" w:eastAsia="宋体" w:cs="宋体"/>
+          <w:color w:val="A9B7C6"/>
+          <w:sz w:val="21"/>
+          <w:szCs w:val="21"/>
+          <w:shd w:val="clear" w:fill="2B2B2B"/>
+        </w:rPr>
+        <w:t>.resumeAll()</w:t>
+      </w:r>
+      <w:r>
+        <w:rPr>
+          <w:rFonts w:hint="eastAsia" w:ascii="宋体" w:hAnsi="宋体" w:eastAsia="宋体" w:cs="宋体"/>
+          <w:color w:val="CC7832"/>
+          <w:sz w:val="21"/>
+          <w:szCs w:val="21"/>
+          <w:shd w:val="clear" w:fill="2B2B2B"/>
+        </w:rPr>
+        <w:t>;</w:t>
+      </w:r>
+      <w:r>
+        <w:rPr>
+          <w:rFonts w:hint="eastAsia" w:ascii="宋体" w:hAnsi="宋体" w:eastAsia="宋体" w:cs="宋体"/>
+          <w:color w:val="CC7832"/>
+          <w:sz w:val="21"/>
+          <w:szCs w:val="21"/>
+          <w:shd w:val="clear" w:fill="2B2B2B"/>
+        </w:rPr>
+        <w:br w:type="textWrapping"/>
+      </w:r>
+      <w:r>
+        <w:rPr>
+          <w:rFonts w:hint="eastAsia" w:ascii="宋体" w:hAnsi="宋体" w:eastAsia="宋体" w:cs="宋体"/>
+          <w:color w:val="CC7832"/>
+          <w:sz w:val="21"/>
+          <w:szCs w:val="21"/>
+          <w:shd w:val="clear" w:fill="2B2B2B"/>
+        </w:rPr>
+        <w:t xml:space="preserve">    </w:t>
+      </w:r>
+      <w:r>
+        <w:rPr>
+          <w:rFonts w:hint="eastAsia" w:ascii="宋体" w:hAnsi="宋体" w:eastAsia="宋体" w:cs="宋体"/>
+          <w:color w:val="A9B7C6"/>
+          <w:sz w:val="21"/>
+          <w:szCs w:val="21"/>
+          <w:shd w:val="clear" w:fill="2B2B2B"/>
+        </w:rPr>
+        <w:t>}</w:t>
+      </w:r>
+      <w:r>
+        <w:rPr>
+          <w:rFonts w:hint="eastAsia" w:ascii="宋体" w:hAnsi="宋体" w:eastAsia="宋体" w:cs="宋体"/>
+          <w:color w:val="A9B7C6"/>
+          <w:sz w:val="21"/>
+          <w:szCs w:val="21"/>
+          <w:shd w:val="clear" w:fill="2B2B2B"/>
+        </w:rPr>
+        <w:br w:type="textWrapping"/>
+      </w:r>
+      <w:r>
+        <w:rPr>
+          <w:rFonts w:hint="eastAsia" w:ascii="宋体" w:hAnsi="宋体" w:eastAsia="宋体" w:cs="宋体"/>
+          <w:color w:val="A9B7C6"/>
+          <w:sz w:val="21"/>
+          <w:szCs w:val="21"/>
+          <w:shd w:val="clear" w:fill="2B2B2B"/>
+        </w:rPr>
+        <w:t xml:space="preserve">    </w:t>
+      </w:r>
+      <w:r>
+        <w:rPr>
+          <w:rFonts w:hint="eastAsia" w:ascii="宋体" w:hAnsi="宋体" w:eastAsia="宋体" w:cs="宋体"/>
+          <w:i/>
+          <w:color w:val="629755"/>
+          <w:sz w:val="21"/>
+          <w:szCs w:val="21"/>
+          <w:shd w:val="clear" w:fill="2B2B2B"/>
+        </w:rPr>
+        <w:t>/**</w:t>
+      </w:r>
+      <w:r>
+        <w:rPr>
+          <w:rFonts w:hint="eastAsia" w:ascii="宋体" w:hAnsi="宋体" w:eastAsia="宋体" w:cs="宋体"/>
+          <w:i/>
+          <w:color w:val="629755"/>
+          <w:sz w:val="21"/>
+          <w:szCs w:val="21"/>
+          <w:shd w:val="clear" w:fill="2B2B2B"/>
+        </w:rPr>
+        <w:br w:type="textWrapping"/>
+      </w:r>
+      <w:r>
+        <w:rPr>
+          <w:rFonts w:hint="eastAsia" w:ascii="宋体" w:hAnsi="宋体" w:eastAsia="宋体" w:cs="宋体"/>
+          <w:i/>
+          <w:color w:val="629755"/>
+          <w:sz w:val="21"/>
+          <w:szCs w:val="21"/>
+          <w:shd w:val="clear" w:fill="2B2B2B"/>
+        </w:rPr>
+        <w:t xml:space="preserve">     * 恢复某个任务</w:t>
+      </w:r>
+      <w:r>
+        <w:rPr>
+          <w:rFonts w:hint="eastAsia" w:ascii="宋体" w:hAnsi="宋体" w:eastAsia="宋体" w:cs="宋体"/>
+          <w:i/>
+          <w:color w:val="629755"/>
+          <w:sz w:val="21"/>
+          <w:szCs w:val="21"/>
+          <w:shd w:val="clear" w:fill="2B2B2B"/>
+        </w:rPr>
+        <w:br w:type="textWrapping"/>
+      </w:r>
+      <w:r>
+        <w:rPr>
+          <w:rFonts w:hint="eastAsia" w:ascii="宋体" w:hAnsi="宋体" w:eastAsia="宋体" w:cs="宋体"/>
+          <w:i/>
+          <w:color w:val="629755"/>
+          <w:sz w:val="21"/>
+          <w:szCs w:val="21"/>
+          <w:shd w:val="clear" w:fill="2B2B2B"/>
+        </w:rPr>
+        <w:t xml:space="preserve">     *</w:t>
+      </w:r>
+      <w:r>
+        <w:rPr>
+          <w:rFonts w:hint="eastAsia" w:ascii="宋体" w:hAnsi="宋体" w:eastAsia="宋体" w:cs="宋体"/>
+          <w:i/>
+          <w:color w:val="629755"/>
+          <w:sz w:val="21"/>
+          <w:szCs w:val="21"/>
+          <w:shd w:val="clear" w:fill="2B2B2B"/>
+        </w:rPr>
+        <w:br w:type="textWrapping"/>
+      </w:r>
+      <w:r>
+        <w:rPr>
+          <w:rFonts w:hint="eastAsia" w:ascii="宋体" w:hAnsi="宋体" w:eastAsia="宋体" w:cs="宋体"/>
+          <w:i/>
+          <w:color w:val="629755"/>
+          <w:sz w:val="21"/>
+          <w:szCs w:val="21"/>
+          <w:shd w:val="clear" w:fill="2B2B2B"/>
+        </w:rPr>
+        <w:t xml:space="preserve">     * </w:t>
+      </w:r>
+      <w:r>
+        <w:rPr>
+          <w:rFonts w:hint="eastAsia" w:ascii="宋体" w:hAnsi="宋体" w:eastAsia="宋体" w:cs="宋体"/>
+          <w:b/>
+          <w:i/>
+          <w:color w:val="629755"/>
+          <w:sz w:val="21"/>
+          <w:szCs w:val="21"/>
+          <w:shd w:val="clear" w:fill="2B2B2B"/>
+        </w:rPr>
+        <w:t xml:space="preserve">@param </w:t>
+      </w:r>
+      <w:r>
+        <w:rPr>
+          <w:rFonts w:hint="eastAsia" w:ascii="宋体" w:hAnsi="宋体" w:eastAsia="宋体" w:cs="宋体"/>
+          <w:i/>
+          <w:color w:val="8A653B"/>
+          <w:sz w:val="21"/>
+          <w:szCs w:val="21"/>
+          <w:shd w:val="clear" w:fill="2B2B2B"/>
+        </w:rPr>
+        <w:t>name</w:t>
+      </w:r>
+      <w:r>
+        <w:rPr>
+          <w:rFonts w:hint="eastAsia" w:ascii="宋体" w:hAnsi="宋体" w:eastAsia="宋体" w:cs="宋体"/>
+          <w:i/>
+          <w:color w:val="8A653B"/>
+          <w:sz w:val="21"/>
+          <w:szCs w:val="21"/>
+          <w:shd w:val="clear" w:fill="2B2B2B"/>
+        </w:rPr>
+        <w:br w:type="textWrapping"/>
+      </w:r>
+      <w:r>
+        <w:rPr>
+          <w:rFonts w:hint="eastAsia" w:ascii="宋体" w:hAnsi="宋体" w:eastAsia="宋体" w:cs="宋体"/>
+          <w:i/>
+          <w:color w:val="8A653B"/>
+          <w:sz w:val="21"/>
+          <w:szCs w:val="21"/>
+          <w:shd w:val="clear" w:fill="2B2B2B"/>
+        </w:rPr>
+        <w:t xml:space="preserve">     </w:t>
+      </w:r>
+      <w:r>
+        <w:rPr>
+          <w:rFonts w:hint="eastAsia" w:ascii="宋体" w:hAnsi="宋体" w:eastAsia="宋体" w:cs="宋体"/>
+          <w:i/>
+          <w:color w:val="629755"/>
+          <w:sz w:val="21"/>
+          <w:szCs w:val="21"/>
+          <w:shd w:val="clear" w:fill="2B2B2B"/>
+        </w:rPr>
+        <w:t xml:space="preserve">* </w:t>
+      </w:r>
+      <w:r>
+        <w:rPr>
+          <w:rFonts w:hint="eastAsia" w:ascii="宋体" w:hAnsi="宋体" w:eastAsia="宋体" w:cs="宋体"/>
+          <w:b/>
+          <w:i/>
+          <w:color w:val="629755"/>
+          <w:sz w:val="21"/>
+          <w:szCs w:val="21"/>
+          <w:shd w:val="clear" w:fill="2B2B2B"/>
+        </w:rPr>
+        <w:t xml:space="preserve">@param </w:t>
+      </w:r>
+      <w:r>
+        <w:rPr>
+          <w:rFonts w:hint="eastAsia" w:ascii="宋体" w:hAnsi="宋体" w:eastAsia="宋体" w:cs="宋体"/>
+          <w:i/>
+          <w:color w:val="8A653B"/>
+          <w:sz w:val="21"/>
+          <w:szCs w:val="21"/>
+          <w:shd w:val="clear" w:fill="2B2B2B"/>
+        </w:rPr>
+        <w:t>group</w:t>
+      </w:r>
+      <w:r>
+        <w:rPr>
+          <w:rFonts w:hint="eastAsia" w:ascii="宋体" w:hAnsi="宋体" w:eastAsia="宋体" w:cs="宋体"/>
+          <w:i/>
+          <w:color w:val="8A653B"/>
+          <w:sz w:val="21"/>
+          <w:szCs w:val="21"/>
+          <w:shd w:val="clear" w:fill="2B2B2B"/>
+        </w:rPr>
+        <w:br w:type="textWrapping"/>
+      </w:r>
+      <w:r>
+        <w:rPr>
+          <w:rFonts w:hint="eastAsia" w:ascii="宋体" w:hAnsi="宋体" w:eastAsia="宋体" w:cs="宋体"/>
+          <w:i/>
+          <w:color w:val="8A653B"/>
+          <w:sz w:val="21"/>
+          <w:szCs w:val="21"/>
+          <w:shd w:val="clear" w:fill="2B2B2B"/>
+        </w:rPr>
+        <w:t xml:space="preserve">     </w:t>
+      </w:r>
+      <w:r>
+        <w:rPr>
+          <w:rFonts w:hint="eastAsia" w:ascii="宋体" w:hAnsi="宋体" w:eastAsia="宋体" w:cs="宋体"/>
+          <w:i/>
+          <w:color w:val="629755"/>
+          <w:sz w:val="21"/>
+          <w:szCs w:val="21"/>
+          <w:shd w:val="clear" w:fill="2B2B2B"/>
+        </w:rPr>
+        <w:t xml:space="preserve">* </w:t>
+      </w:r>
+      <w:r>
+        <w:rPr>
+          <w:rFonts w:hint="eastAsia" w:ascii="宋体" w:hAnsi="宋体" w:eastAsia="宋体" w:cs="宋体"/>
+          <w:b/>
+          <w:i/>
+          <w:color w:val="629755"/>
+          <w:sz w:val="21"/>
+          <w:szCs w:val="21"/>
+          <w:shd w:val="clear" w:fill="2B2B2B"/>
+        </w:rPr>
+        <w:t xml:space="preserve">@throws </w:t>
+      </w:r>
+      <w:r>
+        <w:rPr>
+          <w:rFonts w:hint="eastAsia" w:ascii="宋体" w:hAnsi="宋体" w:eastAsia="宋体" w:cs="宋体"/>
+          <w:i/>
+          <w:color w:val="629755"/>
+          <w:sz w:val="21"/>
+          <w:szCs w:val="21"/>
+          <w:shd w:val="clear" w:fill="2B2B2B"/>
+        </w:rPr>
+        <w:t>SchedulerException</w:t>
+      </w:r>
+      <w:r>
+        <w:rPr>
+          <w:rFonts w:hint="eastAsia" w:ascii="宋体" w:hAnsi="宋体" w:eastAsia="宋体" w:cs="宋体"/>
+          <w:i/>
+          <w:color w:val="629755"/>
+          <w:sz w:val="21"/>
+          <w:szCs w:val="21"/>
+          <w:shd w:val="clear" w:fill="2B2B2B"/>
+        </w:rPr>
+        <w:br w:type="textWrapping"/>
+      </w:r>
+      <w:r>
+        <w:rPr>
+          <w:rFonts w:hint="eastAsia" w:ascii="宋体" w:hAnsi="宋体" w:eastAsia="宋体" w:cs="宋体"/>
+          <w:i/>
+          <w:color w:val="629755"/>
+          <w:sz w:val="21"/>
+          <w:szCs w:val="21"/>
+          <w:shd w:val="clear" w:fill="2B2B2B"/>
+        </w:rPr>
+        <w:t xml:space="preserve">     */</w:t>
+      </w:r>
+      <w:r>
+        <w:rPr>
+          <w:rFonts w:hint="eastAsia" w:ascii="宋体" w:hAnsi="宋体" w:eastAsia="宋体" w:cs="宋体"/>
+          <w:i/>
+          <w:color w:val="629755"/>
+          <w:sz w:val="21"/>
+          <w:szCs w:val="21"/>
+          <w:shd w:val="clear" w:fill="2B2B2B"/>
+        </w:rPr>
+        <w:br w:type="textWrapping"/>
+      </w:r>
+      <w:r>
+        <w:rPr>
+          <w:rFonts w:hint="eastAsia" w:ascii="宋体" w:hAnsi="宋体" w:eastAsia="宋体" w:cs="宋体"/>
+          <w:i/>
+          <w:color w:val="629755"/>
+          <w:sz w:val="21"/>
+          <w:szCs w:val="21"/>
+          <w:shd w:val="clear" w:fill="2B2B2B"/>
+        </w:rPr>
+        <w:t xml:space="preserve">    </w:t>
+      </w:r>
+      <w:r>
+        <w:rPr>
+          <w:rFonts w:hint="eastAsia" w:ascii="宋体" w:hAnsi="宋体" w:eastAsia="宋体" w:cs="宋体"/>
+          <w:color w:val="CC7832"/>
+          <w:sz w:val="21"/>
+          <w:szCs w:val="21"/>
+          <w:shd w:val="clear" w:fill="2B2B2B"/>
+        </w:rPr>
+        <w:t xml:space="preserve">public void </w:t>
+      </w:r>
+      <w:r>
+        <w:rPr>
+          <w:rFonts w:hint="eastAsia" w:ascii="宋体" w:hAnsi="宋体" w:eastAsia="宋体" w:cs="宋体"/>
+          <w:color w:val="FFC66D"/>
+          <w:sz w:val="21"/>
+          <w:szCs w:val="21"/>
+          <w:shd w:val="clear" w:fill="2B2B2B"/>
+        </w:rPr>
+        <w:t>resumeJob</w:t>
+      </w:r>
+      <w:r>
+        <w:rPr>
+          <w:rFonts w:hint="eastAsia" w:ascii="宋体" w:hAnsi="宋体" w:eastAsia="宋体" w:cs="宋体"/>
+          <w:color w:val="A9B7C6"/>
+          <w:sz w:val="21"/>
+          <w:szCs w:val="21"/>
+          <w:shd w:val="clear" w:fill="2B2B2B"/>
+        </w:rPr>
+        <w:t>(String name</w:t>
+      </w:r>
+      <w:r>
+        <w:rPr>
+          <w:rFonts w:hint="eastAsia" w:ascii="宋体" w:hAnsi="宋体" w:eastAsia="宋体" w:cs="宋体"/>
+          <w:color w:val="CC7832"/>
+          <w:sz w:val="21"/>
+          <w:szCs w:val="21"/>
+          <w:shd w:val="clear" w:fill="2B2B2B"/>
+        </w:rPr>
+        <w:t xml:space="preserve">, </w:t>
+      </w:r>
+      <w:r>
+        <w:rPr>
+          <w:rFonts w:hint="eastAsia" w:ascii="宋体" w:hAnsi="宋体" w:eastAsia="宋体" w:cs="宋体"/>
+          <w:color w:val="A9B7C6"/>
+          <w:sz w:val="21"/>
+          <w:szCs w:val="21"/>
+          <w:shd w:val="clear" w:fill="2B2B2B"/>
+        </w:rPr>
+        <w:t xml:space="preserve">String group) </w:t>
+      </w:r>
+      <w:r>
+        <w:rPr>
+          <w:rFonts w:hint="eastAsia" w:ascii="宋体" w:hAnsi="宋体" w:eastAsia="宋体" w:cs="宋体"/>
+          <w:color w:val="CC7832"/>
+          <w:sz w:val="21"/>
+          <w:szCs w:val="21"/>
+          <w:shd w:val="clear" w:fill="2B2B2B"/>
+        </w:rPr>
+        <w:t xml:space="preserve">throws </w:t>
+      </w:r>
+      <w:r>
+        <w:rPr>
+          <w:rFonts w:hint="eastAsia" w:ascii="宋体" w:hAnsi="宋体" w:eastAsia="宋体" w:cs="宋体"/>
+          <w:color w:val="A9B7C6"/>
+          <w:sz w:val="21"/>
+          <w:szCs w:val="21"/>
+          <w:shd w:val="clear" w:fill="2B2B2B"/>
+        </w:rPr>
+        <w:t>SchedulerException {</w:t>
+      </w:r>
+      <w:r>
+        <w:rPr>
+          <w:rFonts w:hint="eastAsia" w:ascii="宋体" w:hAnsi="宋体" w:eastAsia="宋体" w:cs="宋体"/>
+          <w:color w:val="A9B7C6"/>
+          <w:sz w:val="21"/>
+          <w:szCs w:val="21"/>
+          <w:shd w:val="clear" w:fill="2B2B2B"/>
+        </w:rPr>
+        <w:br w:type="textWrapping"/>
+      </w:r>
+      <w:r>
+        <w:rPr>
+          <w:rFonts w:hint="eastAsia" w:ascii="宋体" w:hAnsi="宋体" w:eastAsia="宋体" w:cs="宋体"/>
+          <w:color w:val="A9B7C6"/>
+          <w:sz w:val="21"/>
+          <w:szCs w:val="21"/>
+          <w:shd w:val="clear" w:fill="2B2B2B"/>
+        </w:rPr>
+        <w:t xml:space="preserve">        JobKey jobKey = </w:t>
+      </w:r>
+      <w:r>
+        <w:rPr>
+          <w:rFonts w:hint="eastAsia" w:ascii="宋体" w:hAnsi="宋体" w:eastAsia="宋体" w:cs="宋体"/>
+          <w:color w:val="CC7832"/>
+          <w:sz w:val="21"/>
+          <w:szCs w:val="21"/>
+          <w:shd w:val="clear" w:fill="2B2B2B"/>
+        </w:rPr>
+        <w:t xml:space="preserve">new </w:t>
+      </w:r>
+      <w:r>
+        <w:rPr>
+          <w:rFonts w:hint="eastAsia" w:ascii="宋体" w:hAnsi="宋体" w:eastAsia="宋体" w:cs="宋体"/>
+          <w:color w:val="A9B7C6"/>
+          <w:sz w:val="21"/>
+          <w:szCs w:val="21"/>
+          <w:shd w:val="clear" w:fill="2B2B2B"/>
+        </w:rPr>
+        <w:t>JobKey(name</w:t>
+      </w:r>
+      <w:r>
+        <w:rPr>
+          <w:rFonts w:hint="eastAsia" w:ascii="宋体" w:hAnsi="宋体" w:eastAsia="宋体" w:cs="宋体"/>
+          <w:color w:val="CC7832"/>
+          <w:sz w:val="21"/>
+          <w:szCs w:val="21"/>
+          <w:shd w:val="clear" w:fill="2B2B2B"/>
+        </w:rPr>
+        <w:t xml:space="preserve">, </w:t>
+      </w:r>
+      <w:r>
+        <w:rPr>
+          <w:rFonts w:hint="eastAsia" w:ascii="宋体" w:hAnsi="宋体" w:eastAsia="宋体" w:cs="宋体"/>
+          <w:color w:val="A9B7C6"/>
+          <w:sz w:val="21"/>
+          <w:szCs w:val="21"/>
+          <w:shd w:val="clear" w:fill="2B2B2B"/>
+        </w:rPr>
+        <w:t>group)</w:t>
+      </w:r>
+      <w:r>
+        <w:rPr>
+          <w:rFonts w:hint="eastAsia" w:ascii="宋体" w:hAnsi="宋体" w:eastAsia="宋体" w:cs="宋体"/>
+          <w:color w:val="CC7832"/>
+          <w:sz w:val="21"/>
+          <w:szCs w:val="21"/>
+          <w:shd w:val="clear" w:fill="2B2B2B"/>
+        </w:rPr>
+        <w:t>;</w:t>
+      </w:r>
+      <w:r>
+        <w:rPr>
+          <w:rFonts w:hint="eastAsia" w:ascii="宋体" w:hAnsi="宋体" w:eastAsia="宋体" w:cs="宋体"/>
+          <w:color w:val="CC7832"/>
+          <w:sz w:val="21"/>
+          <w:szCs w:val="21"/>
+          <w:shd w:val="clear" w:fill="2B2B2B"/>
+        </w:rPr>
+        <w:br w:type="textWrapping"/>
+      </w:r>
+      <w:r>
+        <w:rPr>
+          <w:rFonts w:hint="eastAsia" w:ascii="宋体" w:hAnsi="宋体" w:eastAsia="宋体" w:cs="宋体"/>
+          <w:color w:val="CC7832"/>
+          <w:sz w:val="21"/>
+          <w:szCs w:val="21"/>
+          <w:shd w:val="clear" w:fill="2B2B2B"/>
+        </w:rPr>
+        <w:t xml:space="preserve">        </w:t>
+      </w:r>
+      <w:r>
+        <w:rPr>
+          <w:rFonts w:hint="eastAsia" w:ascii="宋体" w:hAnsi="宋体" w:eastAsia="宋体" w:cs="宋体"/>
+          <w:color w:val="A9B7C6"/>
+          <w:sz w:val="21"/>
+          <w:szCs w:val="21"/>
+          <w:shd w:val="clear" w:fill="2B2B2B"/>
+        </w:rPr>
+        <w:t xml:space="preserve">JobDetail jobDetail = </w:t>
+      </w:r>
+      <w:r>
+        <w:rPr>
+          <w:rFonts w:hint="eastAsia" w:ascii="宋体" w:hAnsi="宋体" w:eastAsia="宋体" w:cs="宋体"/>
+          <w:color w:val="9876AA"/>
+          <w:sz w:val="21"/>
+          <w:szCs w:val="21"/>
+          <w:shd w:val="clear" w:fill="2B2B2B"/>
+        </w:rPr>
+        <w:t>scheduler</w:t>
+      </w:r>
+      <w:r>
+        <w:rPr>
+          <w:rFonts w:hint="eastAsia" w:ascii="宋体" w:hAnsi="宋体" w:eastAsia="宋体" w:cs="宋体"/>
+          <w:color w:val="A9B7C6"/>
+          <w:sz w:val="21"/>
+          <w:szCs w:val="21"/>
+          <w:shd w:val="clear" w:fill="2B2B2B"/>
+        </w:rPr>
+        <w:t>.getJobDetail(jobKey)</w:t>
+      </w:r>
+      <w:r>
+        <w:rPr>
+          <w:rFonts w:hint="eastAsia" w:ascii="宋体" w:hAnsi="宋体" w:eastAsia="宋体" w:cs="宋体"/>
+          <w:color w:val="CC7832"/>
+          <w:sz w:val="21"/>
+          <w:szCs w:val="21"/>
+          <w:shd w:val="clear" w:fill="2B2B2B"/>
+        </w:rPr>
+        <w:t>;</w:t>
+      </w:r>
+      <w:r>
+        <w:rPr>
+          <w:rFonts w:hint="eastAsia" w:ascii="宋体" w:hAnsi="宋体" w:eastAsia="宋体" w:cs="宋体"/>
+          <w:color w:val="CC7832"/>
+          <w:sz w:val="21"/>
+          <w:szCs w:val="21"/>
+          <w:shd w:val="clear" w:fill="2B2B2B"/>
+        </w:rPr>
+        <w:br w:type="textWrapping"/>
+      </w:r>
+      <w:r>
+        <w:rPr>
+          <w:rFonts w:hint="eastAsia" w:ascii="宋体" w:hAnsi="宋体" w:eastAsia="宋体" w:cs="宋体"/>
+          <w:color w:val="CC7832"/>
+          <w:sz w:val="21"/>
+          <w:szCs w:val="21"/>
+          <w:shd w:val="clear" w:fill="2B2B2B"/>
+        </w:rPr>
+        <w:t xml:space="preserve">        if </w:t>
+      </w:r>
+      <w:r>
+        <w:rPr>
+          <w:rFonts w:hint="eastAsia" w:ascii="宋体" w:hAnsi="宋体" w:eastAsia="宋体" w:cs="宋体"/>
+          <w:color w:val="A9B7C6"/>
+          <w:sz w:val="21"/>
+          <w:szCs w:val="21"/>
+          <w:shd w:val="clear" w:fill="2B2B2B"/>
+        </w:rPr>
+        <w:t xml:space="preserve">(jobDetail == </w:t>
+      </w:r>
+      <w:r>
+        <w:rPr>
+          <w:rFonts w:hint="eastAsia" w:ascii="宋体" w:hAnsi="宋体" w:eastAsia="宋体" w:cs="宋体"/>
+          <w:color w:val="CC7832"/>
+          <w:sz w:val="21"/>
+          <w:szCs w:val="21"/>
+          <w:shd w:val="clear" w:fill="2B2B2B"/>
+        </w:rPr>
+        <w:t>null</w:t>
+      </w:r>
+      <w:r>
+        <w:rPr>
+          <w:rFonts w:hint="eastAsia" w:ascii="宋体" w:hAnsi="宋体" w:eastAsia="宋体" w:cs="宋体"/>
+          <w:color w:val="A9B7C6"/>
+          <w:sz w:val="21"/>
+          <w:szCs w:val="21"/>
+          <w:shd w:val="clear" w:fill="2B2B2B"/>
+        </w:rPr>
+        <w:t>)</w:t>
+      </w:r>
+      <w:r>
+        <w:rPr>
+          <w:rFonts w:hint="eastAsia" w:ascii="宋体" w:hAnsi="宋体" w:eastAsia="宋体" w:cs="宋体"/>
+          <w:color w:val="A9B7C6"/>
+          <w:sz w:val="21"/>
+          <w:szCs w:val="21"/>
+          <w:shd w:val="clear" w:fill="2B2B2B"/>
+        </w:rPr>
+        <w:br w:type="textWrapping"/>
+      </w:r>
+      <w:r>
+        <w:rPr>
+          <w:rFonts w:hint="eastAsia" w:ascii="宋体" w:hAnsi="宋体" w:eastAsia="宋体" w:cs="宋体"/>
+          <w:color w:val="A9B7C6"/>
+          <w:sz w:val="21"/>
+          <w:szCs w:val="21"/>
+          <w:shd w:val="clear" w:fill="2B2B2B"/>
+        </w:rPr>
+        <w:t xml:space="preserve">            </w:t>
+      </w:r>
+      <w:r>
+        <w:rPr>
+          <w:rFonts w:hint="eastAsia" w:ascii="宋体" w:hAnsi="宋体" w:eastAsia="宋体" w:cs="宋体"/>
+          <w:color w:val="CC7832"/>
+          <w:sz w:val="21"/>
+          <w:szCs w:val="21"/>
+          <w:shd w:val="clear" w:fill="2B2B2B"/>
+        </w:rPr>
+        <w:t>return;</w:t>
+      </w:r>
+      <w:r>
+        <w:rPr>
+          <w:rFonts w:hint="eastAsia" w:ascii="宋体" w:hAnsi="宋体" w:eastAsia="宋体" w:cs="宋体"/>
+          <w:color w:val="CC7832"/>
+          <w:sz w:val="21"/>
+          <w:szCs w:val="21"/>
+          <w:shd w:val="clear" w:fill="2B2B2B"/>
+        </w:rPr>
+        <w:br w:type="textWrapping"/>
+      </w:r>
+      <w:r>
+        <w:rPr>
+          <w:rFonts w:hint="eastAsia" w:ascii="宋体" w:hAnsi="宋体" w:eastAsia="宋体" w:cs="宋体"/>
+          <w:color w:val="CC7832"/>
+          <w:sz w:val="21"/>
+          <w:szCs w:val="21"/>
+          <w:shd w:val="clear" w:fill="2B2B2B"/>
+        </w:rPr>
+        <w:t xml:space="preserve">        </w:t>
+      </w:r>
+      <w:r>
+        <w:rPr>
+          <w:rFonts w:hint="eastAsia" w:ascii="宋体" w:hAnsi="宋体" w:eastAsia="宋体" w:cs="宋体"/>
+          <w:color w:val="9876AA"/>
+          <w:sz w:val="21"/>
+          <w:szCs w:val="21"/>
+          <w:shd w:val="clear" w:fill="2B2B2B"/>
+        </w:rPr>
+        <w:t>scheduler</w:t>
+      </w:r>
+      <w:r>
+        <w:rPr>
+          <w:rFonts w:hint="eastAsia" w:ascii="宋体" w:hAnsi="宋体" w:eastAsia="宋体" w:cs="宋体"/>
+          <w:color w:val="A9B7C6"/>
+          <w:sz w:val="21"/>
+          <w:szCs w:val="21"/>
+          <w:shd w:val="clear" w:fill="2B2B2B"/>
+        </w:rPr>
+        <w:t>.resumeJob(jobKey)</w:t>
+      </w:r>
+      <w:r>
+        <w:rPr>
+          <w:rFonts w:hint="eastAsia" w:ascii="宋体" w:hAnsi="宋体" w:eastAsia="宋体" w:cs="宋体"/>
+          <w:color w:val="CC7832"/>
+          <w:sz w:val="21"/>
+          <w:szCs w:val="21"/>
+          <w:shd w:val="clear" w:fill="2B2B2B"/>
+        </w:rPr>
+        <w:t>;</w:t>
+      </w:r>
+      <w:r>
+        <w:rPr>
+          <w:rFonts w:hint="eastAsia" w:ascii="宋体" w:hAnsi="宋体" w:eastAsia="宋体" w:cs="宋体"/>
+          <w:color w:val="CC7832"/>
+          <w:sz w:val="21"/>
+          <w:szCs w:val="21"/>
+          <w:shd w:val="clear" w:fill="2B2B2B"/>
+        </w:rPr>
+        <w:br w:type="textWrapping"/>
+      </w:r>
+      <w:r>
+        <w:rPr>
+          <w:rFonts w:hint="eastAsia" w:ascii="宋体" w:hAnsi="宋体" w:eastAsia="宋体" w:cs="宋体"/>
+          <w:color w:val="CC7832"/>
+          <w:sz w:val="21"/>
+          <w:szCs w:val="21"/>
+          <w:shd w:val="clear" w:fill="2B2B2B"/>
+        </w:rPr>
+        <w:t xml:space="preserve">    </w:t>
+      </w:r>
+      <w:r>
+        <w:rPr>
+          <w:rFonts w:hint="eastAsia" w:ascii="宋体" w:hAnsi="宋体" w:eastAsia="宋体" w:cs="宋体"/>
+          <w:color w:val="A9B7C6"/>
+          <w:sz w:val="21"/>
+          <w:szCs w:val="21"/>
+          <w:shd w:val="clear" w:fill="2B2B2B"/>
+        </w:rPr>
+        <w:t>}</w:t>
+      </w:r>
+      <w:r>
+        <w:rPr>
+          <w:rFonts w:hint="eastAsia" w:ascii="宋体" w:hAnsi="宋体" w:eastAsia="宋体" w:cs="宋体"/>
+          <w:color w:val="A9B7C6"/>
+          <w:sz w:val="21"/>
+          <w:szCs w:val="21"/>
+          <w:shd w:val="clear" w:fill="2B2B2B"/>
+        </w:rPr>
+        <w:br w:type="textWrapping"/>
+      </w:r>
+      <w:r>
+        <w:rPr>
+          <w:rFonts w:hint="eastAsia" w:ascii="宋体" w:hAnsi="宋体" w:eastAsia="宋体" w:cs="宋体"/>
+          <w:color w:val="A9B7C6"/>
+          <w:sz w:val="21"/>
+          <w:szCs w:val="21"/>
+          <w:shd w:val="clear" w:fill="2B2B2B"/>
+        </w:rPr>
+        <w:t xml:space="preserve">    </w:t>
+      </w:r>
+      <w:r>
+        <w:rPr>
+          <w:rFonts w:hint="eastAsia" w:ascii="宋体" w:hAnsi="宋体" w:eastAsia="宋体" w:cs="宋体"/>
+          <w:i/>
+          <w:color w:val="629755"/>
+          <w:sz w:val="21"/>
+          <w:szCs w:val="21"/>
+          <w:shd w:val="clear" w:fill="2B2B2B"/>
+        </w:rPr>
+        <w:t>/**</w:t>
+      </w:r>
+      <w:r>
+        <w:rPr>
+          <w:rFonts w:hint="eastAsia" w:ascii="宋体" w:hAnsi="宋体" w:eastAsia="宋体" w:cs="宋体"/>
+          <w:i/>
+          <w:color w:val="629755"/>
+          <w:sz w:val="21"/>
+          <w:szCs w:val="21"/>
+          <w:shd w:val="clear" w:fill="2B2B2B"/>
+        </w:rPr>
+        <w:br w:type="textWrapping"/>
+      </w:r>
+      <w:r>
+        <w:rPr>
+          <w:rFonts w:hint="eastAsia" w:ascii="宋体" w:hAnsi="宋体" w:eastAsia="宋体" w:cs="宋体"/>
+          <w:i/>
+          <w:color w:val="629755"/>
+          <w:sz w:val="21"/>
+          <w:szCs w:val="21"/>
+          <w:shd w:val="clear" w:fill="2B2B2B"/>
+        </w:rPr>
+        <w:t xml:space="preserve">     * 删除某个任务</w:t>
+      </w:r>
+      <w:r>
+        <w:rPr>
+          <w:rFonts w:hint="eastAsia" w:ascii="宋体" w:hAnsi="宋体" w:eastAsia="宋体" w:cs="宋体"/>
+          <w:i/>
+          <w:color w:val="629755"/>
+          <w:sz w:val="21"/>
+          <w:szCs w:val="21"/>
+          <w:shd w:val="clear" w:fill="2B2B2B"/>
+        </w:rPr>
+        <w:br w:type="textWrapping"/>
+      </w:r>
+      <w:r>
+        <w:rPr>
+          <w:rFonts w:hint="eastAsia" w:ascii="宋体" w:hAnsi="宋体" w:eastAsia="宋体" w:cs="宋体"/>
+          <w:i/>
+          <w:color w:val="629755"/>
+          <w:sz w:val="21"/>
+          <w:szCs w:val="21"/>
+          <w:shd w:val="clear" w:fill="2B2B2B"/>
+        </w:rPr>
+        <w:t xml:space="preserve">     *</w:t>
+      </w:r>
+      <w:r>
+        <w:rPr>
+          <w:rFonts w:hint="eastAsia" w:ascii="宋体" w:hAnsi="宋体" w:eastAsia="宋体" w:cs="宋体"/>
+          <w:i/>
+          <w:color w:val="629755"/>
+          <w:sz w:val="21"/>
+          <w:szCs w:val="21"/>
+          <w:shd w:val="clear" w:fill="2B2B2B"/>
+        </w:rPr>
+        <w:br w:type="textWrapping"/>
+      </w:r>
+      <w:r>
+        <w:rPr>
+          <w:rFonts w:hint="eastAsia" w:ascii="宋体" w:hAnsi="宋体" w:eastAsia="宋体" w:cs="宋体"/>
+          <w:i/>
+          <w:color w:val="629755"/>
+          <w:sz w:val="21"/>
+          <w:szCs w:val="21"/>
+          <w:shd w:val="clear" w:fill="2B2B2B"/>
+        </w:rPr>
+        <w:t xml:space="preserve">     * </w:t>
+      </w:r>
+      <w:r>
+        <w:rPr>
+          <w:rFonts w:hint="eastAsia" w:ascii="宋体" w:hAnsi="宋体" w:eastAsia="宋体" w:cs="宋体"/>
+          <w:b/>
+          <w:i/>
+          <w:color w:val="629755"/>
+          <w:sz w:val="21"/>
+          <w:szCs w:val="21"/>
+          <w:shd w:val="clear" w:fill="2B2B2B"/>
+        </w:rPr>
+        <w:t xml:space="preserve">@param </w:t>
+      </w:r>
+      <w:r>
+        <w:rPr>
+          <w:rFonts w:hint="eastAsia" w:ascii="宋体" w:hAnsi="宋体" w:eastAsia="宋体" w:cs="宋体"/>
+          <w:i/>
+          <w:color w:val="8A653B"/>
+          <w:sz w:val="21"/>
+          <w:szCs w:val="21"/>
+          <w:shd w:val="clear" w:fill="2B2B2B"/>
+        </w:rPr>
+        <w:t>name</w:t>
+      </w:r>
+      <w:r>
+        <w:rPr>
+          <w:rFonts w:hint="eastAsia" w:ascii="宋体" w:hAnsi="宋体" w:eastAsia="宋体" w:cs="宋体"/>
+          <w:i/>
+          <w:color w:val="8A653B"/>
+          <w:sz w:val="21"/>
+          <w:szCs w:val="21"/>
+          <w:shd w:val="clear" w:fill="2B2B2B"/>
+        </w:rPr>
+        <w:br w:type="textWrapping"/>
+      </w:r>
+      <w:r>
+        <w:rPr>
+          <w:rFonts w:hint="eastAsia" w:ascii="宋体" w:hAnsi="宋体" w:eastAsia="宋体" w:cs="宋体"/>
+          <w:i/>
+          <w:color w:val="8A653B"/>
+          <w:sz w:val="21"/>
+          <w:szCs w:val="21"/>
+          <w:shd w:val="clear" w:fill="2B2B2B"/>
+        </w:rPr>
+        <w:t xml:space="preserve">     </w:t>
+      </w:r>
+      <w:r>
+        <w:rPr>
+          <w:rFonts w:hint="eastAsia" w:ascii="宋体" w:hAnsi="宋体" w:eastAsia="宋体" w:cs="宋体"/>
+          <w:i/>
+          <w:color w:val="629755"/>
+          <w:sz w:val="21"/>
+          <w:szCs w:val="21"/>
+          <w:shd w:val="clear" w:fill="2B2B2B"/>
+        </w:rPr>
+        <w:t xml:space="preserve">* </w:t>
+      </w:r>
+      <w:r>
+        <w:rPr>
+          <w:rFonts w:hint="eastAsia" w:ascii="宋体" w:hAnsi="宋体" w:eastAsia="宋体" w:cs="宋体"/>
+          <w:b/>
+          <w:i/>
+          <w:color w:val="629755"/>
+          <w:sz w:val="21"/>
+          <w:szCs w:val="21"/>
+          <w:shd w:val="clear" w:fill="2B2B2B"/>
+        </w:rPr>
+        <w:t xml:space="preserve">@param </w:t>
+      </w:r>
+      <w:r>
+        <w:rPr>
+          <w:rFonts w:hint="eastAsia" w:ascii="宋体" w:hAnsi="宋体" w:eastAsia="宋体" w:cs="宋体"/>
+          <w:i/>
+          <w:color w:val="8A653B"/>
+          <w:sz w:val="21"/>
+          <w:szCs w:val="21"/>
+          <w:shd w:val="clear" w:fill="2B2B2B"/>
+        </w:rPr>
+        <w:t>group</w:t>
+      </w:r>
+      <w:r>
+        <w:rPr>
+          <w:rFonts w:hint="eastAsia" w:ascii="宋体" w:hAnsi="宋体" w:eastAsia="宋体" w:cs="宋体"/>
+          <w:i/>
+          <w:color w:val="8A653B"/>
+          <w:sz w:val="21"/>
+          <w:szCs w:val="21"/>
+          <w:shd w:val="clear" w:fill="2B2B2B"/>
+        </w:rPr>
+        <w:br w:type="textWrapping"/>
+      </w:r>
+      <w:r>
+        <w:rPr>
+          <w:rFonts w:hint="eastAsia" w:ascii="宋体" w:hAnsi="宋体" w:eastAsia="宋体" w:cs="宋体"/>
+          <w:i/>
+          <w:color w:val="8A653B"/>
+          <w:sz w:val="21"/>
+          <w:szCs w:val="21"/>
+          <w:shd w:val="clear" w:fill="2B2B2B"/>
+        </w:rPr>
+        <w:t xml:space="preserve">     </w:t>
+      </w:r>
+      <w:r>
+        <w:rPr>
+          <w:rFonts w:hint="eastAsia" w:ascii="宋体" w:hAnsi="宋体" w:eastAsia="宋体" w:cs="宋体"/>
+          <w:i/>
+          <w:color w:val="629755"/>
+          <w:sz w:val="21"/>
+          <w:szCs w:val="21"/>
+          <w:shd w:val="clear" w:fill="2B2B2B"/>
+        </w:rPr>
+        <w:t xml:space="preserve">* </w:t>
+      </w:r>
+      <w:r>
+        <w:rPr>
+          <w:rFonts w:hint="eastAsia" w:ascii="宋体" w:hAnsi="宋体" w:eastAsia="宋体" w:cs="宋体"/>
+          <w:b/>
+          <w:i/>
+          <w:color w:val="629755"/>
+          <w:sz w:val="21"/>
+          <w:szCs w:val="21"/>
+          <w:shd w:val="clear" w:fill="2B2B2B"/>
+        </w:rPr>
+        <w:t xml:space="preserve">@throws </w:t>
+      </w:r>
+      <w:r>
+        <w:rPr>
+          <w:rFonts w:hint="eastAsia" w:ascii="宋体" w:hAnsi="宋体" w:eastAsia="宋体" w:cs="宋体"/>
+          <w:i/>
+          <w:color w:val="629755"/>
+          <w:sz w:val="21"/>
+          <w:szCs w:val="21"/>
+          <w:shd w:val="clear" w:fill="2B2B2B"/>
+        </w:rPr>
+        <w:t>SchedulerException</w:t>
+      </w:r>
+      <w:r>
+        <w:rPr>
+          <w:rFonts w:hint="eastAsia" w:ascii="宋体" w:hAnsi="宋体" w:eastAsia="宋体" w:cs="宋体"/>
+          <w:i/>
+          <w:color w:val="629755"/>
+          <w:sz w:val="21"/>
+          <w:szCs w:val="21"/>
+          <w:shd w:val="clear" w:fill="2B2B2B"/>
+        </w:rPr>
+        <w:br w:type="textWrapping"/>
+      </w:r>
+      <w:r>
+        <w:rPr>
+          <w:rFonts w:hint="eastAsia" w:ascii="宋体" w:hAnsi="宋体" w:eastAsia="宋体" w:cs="宋体"/>
+          <w:i/>
+          <w:color w:val="629755"/>
+          <w:sz w:val="21"/>
+          <w:szCs w:val="21"/>
+          <w:shd w:val="clear" w:fill="2B2B2B"/>
+        </w:rPr>
+        <w:t xml:space="preserve">     */</w:t>
+      </w:r>
+      <w:r>
+        <w:rPr>
+          <w:rFonts w:hint="eastAsia" w:ascii="宋体" w:hAnsi="宋体" w:eastAsia="宋体" w:cs="宋体"/>
+          <w:i/>
+          <w:color w:val="629755"/>
+          <w:sz w:val="21"/>
+          <w:szCs w:val="21"/>
+          <w:shd w:val="clear" w:fill="2B2B2B"/>
+        </w:rPr>
+        <w:br w:type="textWrapping"/>
+      </w:r>
+      <w:r>
+        <w:rPr>
+          <w:rFonts w:hint="eastAsia" w:ascii="宋体" w:hAnsi="宋体" w:eastAsia="宋体" w:cs="宋体"/>
+          <w:i/>
+          <w:color w:val="629755"/>
+          <w:sz w:val="21"/>
+          <w:szCs w:val="21"/>
+          <w:shd w:val="clear" w:fill="2B2B2B"/>
+        </w:rPr>
+        <w:t xml:space="preserve">    </w:t>
+      </w:r>
+      <w:r>
+        <w:rPr>
+          <w:rFonts w:hint="eastAsia" w:ascii="宋体" w:hAnsi="宋体" w:eastAsia="宋体" w:cs="宋体"/>
+          <w:color w:val="CC7832"/>
+          <w:sz w:val="21"/>
+          <w:szCs w:val="21"/>
+          <w:shd w:val="clear" w:fill="2B2B2B"/>
+        </w:rPr>
+        <w:t xml:space="preserve">public void </w:t>
+      </w:r>
+      <w:r>
+        <w:rPr>
+          <w:rFonts w:hint="eastAsia" w:ascii="宋体" w:hAnsi="宋体" w:eastAsia="宋体" w:cs="宋体"/>
+          <w:color w:val="FFC66D"/>
+          <w:sz w:val="21"/>
+          <w:szCs w:val="21"/>
+          <w:shd w:val="clear" w:fill="2B2B2B"/>
+        </w:rPr>
+        <w:t>deleteJob</w:t>
+      </w:r>
+      <w:r>
+        <w:rPr>
+          <w:rFonts w:hint="eastAsia" w:ascii="宋体" w:hAnsi="宋体" w:eastAsia="宋体" w:cs="宋体"/>
+          <w:color w:val="A9B7C6"/>
+          <w:sz w:val="21"/>
+          <w:szCs w:val="21"/>
+          <w:shd w:val="clear" w:fill="2B2B2B"/>
+        </w:rPr>
+        <w:t>(String name</w:t>
+      </w:r>
+      <w:r>
+        <w:rPr>
+          <w:rFonts w:hint="eastAsia" w:ascii="宋体" w:hAnsi="宋体" w:eastAsia="宋体" w:cs="宋体"/>
+          <w:color w:val="CC7832"/>
+          <w:sz w:val="21"/>
+          <w:szCs w:val="21"/>
+          <w:shd w:val="clear" w:fill="2B2B2B"/>
+        </w:rPr>
+        <w:t xml:space="preserve">, </w:t>
+      </w:r>
+      <w:r>
+        <w:rPr>
+          <w:rFonts w:hint="eastAsia" w:ascii="宋体" w:hAnsi="宋体" w:eastAsia="宋体" w:cs="宋体"/>
+          <w:color w:val="A9B7C6"/>
+          <w:sz w:val="21"/>
+          <w:szCs w:val="21"/>
+          <w:shd w:val="clear" w:fill="2B2B2B"/>
+        </w:rPr>
+        <w:t xml:space="preserve">String group) </w:t>
+      </w:r>
+      <w:r>
+        <w:rPr>
+          <w:rFonts w:hint="eastAsia" w:ascii="宋体" w:hAnsi="宋体" w:eastAsia="宋体" w:cs="宋体"/>
+          <w:color w:val="CC7832"/>
+          <w:sz w:val="21"/>
+          <w:szCs w:val="21"/>
+          <w:shd w:val="clear" w:fill="2B2B2B"/>
+        </w:rPr>
+        <w:t xml:space="preserve">throws </w:t>
+      </w:r>
+      <w:r>
+        <w:rPr>
+          <w:rFonts w:hint="eastAsia" w:ascii="宋体" w:hAnsi="宋体" w:eastAsia="宋体" w:cs="宋体"/>
+          <w:color w:val="A9B7C6"/>
+          <w:sz w:val="21"/>
+          <w:szCs w:val="21"/>
+          <w:shd w:val="clear" w:fill="2B2B2B"/>
+        </w:rPr>
+        <w:t>SchedulerException {</w:t>
+      </w:r>
+      <w:r>
+        <w:rPr>
+          <w:rFonts w:hint="eastAsia" w:ascii="宋体" w:hAnsi="宋体" w:eastAsia="宋体" w:cs="宋体"/>
+          <w:color w:val="A9B7C6"/>
+          <w:sz w:val="21"/>
+          <w:szCs w:val="21"/>
+          <w:shd w:val="clear" w:fill="2B2B2B"/>
+        </w:rPr>
+        <w:br w:type="textWrapping"/>
+      </w:r>
+      <w:r>
+        <w:rPr>
+          <w:rFonts w:hint="eastAsia" w:ascii="宋体" w:hAnsi="宋体" w:eastAsia="宋体" w:cs="宋体"/>
+          <w:color w:val="A9B7C6"/>
+          <w:sz w:val="21"/>
+          <w:szCs w:val="21"/>
+          <w:shd w:val="clear" w:fill="2B2B2B"/>
+        </w:rPr>
+        <w:t xml:space="preserve">        JobKey jobKey = </w:t>
+      </w:r>
+      <w:r>
+        <w:rPr>
+          <w:rFonts w:hint="eastAsia" w:ascii="宋体" w:hAnsi="宋体" w:eastAsia="宋体" w:cs="宋体"/>
+          <w:color w:val="CC7832"/>
+          <w:sz w:val="21"/>
+          <w:szCs w:val="21"/>
+          <w:shd w:val="clear" w:fill="2B2B2B"/>
+        </w:rPr>
+        <w:t xml:space="preserve">new </w:t>
+      </w:r>
+      <w:r>
+        <w:rPr>
+          <w:rFonts w:hint="eastAsia" w:ascii="宋体" w:hAnsi="宋体" w:eastAsia="宋体" w:cs="宋体"/>
+          <w:color w:val="A9B7C6"/>
+          <w:sz w:val="21"/>
+          <w:szCs w:val="21"/>
+          <w:shd w:val="clear" w:fill="2B2B2B"/>
+        </w:rPr>
+        <w:t>JobKey(name</w:t>
+      </w:r>
+      <w:r>
+        <w:rPr>
+          <w:rFonts w:hint="eastAsia" w:ascii="宋体" w:hAnsi="宋体" w:eastAsia="宋体" w:cs="宋体"/>
+          <w:color w:val="CC7832"/>
+          <w:sz w:val="21"/>
+          <w:szCs w:val="21"/>
+          <w:shd w:val="clear" w:fill="2B2B2B"/>
+        </w:rPr>
+        <w:t xml:space="preserve">, </w:t>
+      </w:r>
+      <w:r>
+        <w:rPr>
+          <w:rFonts w:hint="eastAsia" w:ascii="宋体" w:hAnsi="宋体" w:eastAsia="宋体" w:cs="宋体"/>
+          <w:color w:val="A9B7C6"/>
+          <w:sz w:val="21"/>
+          <w:szCs w:val="21"/>
+          <w:shd w:val="clear" w:fill="2B2B2B"/>
+        </w:rPr>
+        <w:t>group)</w:t>
+      </w:r>
+      <w:r>
+        <w:rPr>
+          <w:rFonts w:hint="eastAsia" w:ascii="宋体" w:hAnsi="宋体" w:eastAsia="宋体" w:cs="宋体"/>
+          <w:color w:val="CC7832"/>
+          <w:sz w:val="21"/>
+          <w:szCs w:val="21"/>
+          <w:shd w:val="clear" w:fill="2B2B2B"/>
+        </w:rPr>
+        <w:t>;</w:t>
+      </w:r>
+      <w:r>
+        <w:rPr>
+          <w:rFonts w:hint="eastAsia" w:ascii="宋体" w:hAnsi="宋体" w:eastAsia="宋体" w:cs="宋体"/>
+          <w:color w:val="CC7832"/>
+          <w:sz w:val="21"/>
+          <w:szCs w:val="21"/>
+          <w:shd w:val="clear" w:fill="2B2B2B"/>
+        </w:rPr>
+        <w:br w:type="textWrapping"/>
+      </w:r>
+      <w:r>
+        <w:rPr>
+          <w:rFonts w:hint="eastAsia" w:ascii="宋体" w:hAnsi="宋体" w:eastAsia="宋体" w:cs="宋体"/>
+          <w:color w:val="CC7832"/>
+          <w:sz w:val="21"/>
+          <w:szCs w:val="21"/>
+          <w:shd w:val="clear" w:fill="2B2B2B"/>
+        </w:rPr>
+        <w:t xml:space="preserve">        </w:t>
+      </w:r>
+      <w:r>
+        <w:rPr>
+          <w:rFonts w:hint="eastAsia" w:ascii="宋体" w:hAnsi="宋体" w:eastAsia="宋体" w:cs="宋体"/>
+          <w:color w:val="A9B7C6"/>
+          <w:sz w:val="21"/>
+          <w:szCs w:val="21"/>
+          <w:shd w:val="clear" w:fill="2B2B2B"/>
+        </w:rPr>
+        <w:t xml:space="preserve">JobDetail jobDetail = </w:t>
+      </w:r>
+      <w:r>
+        <w:rPr>
+          <w:rFonts w:hint="eastAsia" w:ascii="宋体" w:hAnsi="宋体" w:eastAsia="宋体" w:cs="宋体"/>
+          <w:color w:val="9876AA"/>
+          <w:sz w:val="21"/>
+          <w:szCs w:val="21"/>
+          <w:shd w:val="clear" w:fill="2B2B2B"/>
+        </w:rPr>
+        <w:t>scheduler</w:t>
+      </w:r>
+      <w:r>
+        <w:rPr>
+          <w:rFonts w:hint="eastAsia" w:ascii="宋体" w:hAnsi="宋体" w:eastAsia="宋体" w:cs="宋体"/>
+          <w:color w:val="A9B7C6"/>
+          <w:sz w:val="21"/>
+          <w:szCs w:val="21"/>
+          <w:shd w:val="clear" w:fill="2B2B2B"/>
+        </w:rPr>
+        <w:t>.getJobDetail(jobKey)</w:t>
+      </w:r>
+      <w:r>
+        <w:rPr>
+          <w:rFonts w:hint="eastAsia" w:ascii="宋体" w:hAnsi="宋体" w:eastAsia="宋体" w:cs="宋体"/>
+          <w:color w:val="CC7832"/>
+          <w:sz w:val="21"/>
+          <w:szCs w:val="21"/>
+          <w:shd w:val="clear" w:fill="2B2B2B"/>
+        </w:rPr>
+        <w:t>;</w:t>
+      </w:r>
+      <w:r>
+        <w:rPr>
+          <w:rFonts w:hint="eastAsia" w:ascii="宋体" w:hAnsi="宋体" w:eastAsia="宋体" w:cs="宋体"/>
+          <w:color w:val="CC7832"/>
+          <w:sz w:val="21"/>
+          <w:szCs w:val="21"/>
+          <w:shd w:val="clear" w:fill="2B2B2B"/>
+        </w:rPr>
+        <w:br w:type="textWrapping"/>
+      </w:r>
+      <w:r>
+        <w:rPr>
+          <w:rFonts w:hint="eastAsia" w:ascii="宋体" w:hAnsi="宋体" w:eastAsia="宋体" w:cs="宋体"/>
+          <w:color w:val="CC7832"/>
+          <w:sz w:val="21"/>
+          <w:szCs w:val="21"/>
+          <w:shd w:val="clear" w:fill="2B2B2B"/>
+        </w:rPr>
+        <w:t xml:space="preserve">        if </w:t>
+      </w:r>
+      <w:r>
+        <w:rPr>
+          <w:rFonts w:hint="eastAsia" w:ascii="宋体" w:hAnsi="宋体" w:eastAsia="宋体" w:cs="宋体"/>
+          <w:color w:val="A9B7C6"/>
+          <w:sz w:val="21"/>
+          <w:szCs w:val="21"/>
+          <w:shd w:val="clear" w:fill="2B2B2B"/>
+        </w:rPr>
+        <w:t xml:space="preserve">(jobDetail == </w:t>
+      </w:r>
+      <w:r>
+        <w:rPr>
+          <w:rFonts w:hint="eastAsia" w:ascii="宋体" w:hAnsi="宋体" w:eastAsia="宋体" w:cs="宋体"/>
+          <w:color w:val="CC7832"/>
+          <w:sz w:val="21"/>
+          <w:szCs w:val="21"/>
+          <w:shd w:val="clear" w:fill="2B2B2B"/>
+        </w:rPr>
+        <w:t>null</w:t>
+      </w:r>
+      <w:r>
+        <w:rPr>
+          <w:rFonts w:hint="eastAsia" w:ascii="宋体" w:hAnsi="宋体" w:eastAsia="宋体" w:cs="宋体"/>
+          <w:color w:val="A9B7C6"/>
+          <w:sz w:val="21"/>
+          <w:szCs w:val="21"/>
+          <w:shd w:val="clear" w:fill="2B2B2B"/>
+        </w:rPr>
+        <w:t>)</w:t>
+      </w:r>
+      <w:r>
+        <w:rPr>
+          <w:rFonts w:hint="eastAsia" w:ascii="宋体" w:hAnsi="宋体" w:eastAsia="宋体" w:cs="宋体"/>
+          <w:color w:val="A9B7C6"/>
+          <w:sz w:val="21"/>
+          <w:szCs w:val="21"/>
+          <w:shd w:val="clear" w:fill="2B2B2B"/>
+        </w:rPr>
+        <w:br w:type="textWrapping"/>
+      </w:r>
+      <w:r>
+        <w:rPr>
+          <w:rFonts w:hint="eastAsia" w:ascii="宋体" w:hAnsi="宋体" w:eastAsia="宋体" w:cs="宋体"/>
+          <w:color w:val="A9B7C6"/>
+          <w:sz w:val="21"/>
+          <w:szCs w:val="21"/>
+          <w:shd w:val="clear" w:fill="2B2B2B"/>
+        </w:rPr>
+        <w:t xml:space="preserve">            </w:t>
+      </w:r>
+      <w:r>
+        <w:rPr>
+          <w:rFonts w:hint="eastAsia" w:ascii="宋体" w:hAnsi="宋体" w:eastAsia="宋体" w:cs="宋体"/>
+          <w:color w:val="CC7832"/>
+          <w:sz w:val="21"/>
+          <w:szCs w:val="21"/>
+          <w:shd w:val="clear" w:fill="2B2B2B"/>
+        </w:rPr>
+        <w:t>return;</w:t>
+      </w:r>
+      <w:r>
+        <w:rPr>
+          <w:rFonts w:hint="eastAsia" w:ascii="宋体" w:hAnsi="宋体" w:eastAsia="宋体" w:cs="宋体"/>
+          <w:color w:val="CC7832"/>
+          <w:sz w:val="21"/>
+          <w:szCs w:val="21"/>
+          <w:shd w:val="clear" w:fill="2B2B2B"/>
+        </w:rPr>
+        <w:br w:type="textWrapping"/>
+      </w:r>
+      <w:r>
+        <w:rPr>
+          <w:rFonts w:hint="eastAsia" w:ascii="宋体" w:hAnsi="宋体" w:eastAsia="宋体" w:cs="宋体"/>
+          <w:color w:val="CC7832"/>
+          <w:sz w:val="21"/>
+          <w:szCs w:val="21"/>
+          <w:shd w:val="clear" w:fill="2B2B2B"/>
+        </w:rPr>
+        <w:t xml:space="preserve">        </w:t>
+      </w:r>
+      <w:r>
+        <w:rPr>
+          <w:rFonts w:hint="eastAsia" w:ascii="宋体" w:hAnsi="宋体" w:eastAsia="宋体" w:cs="宋体"/>
+          <w:color w:val="9876AA"/>
+          <w:sz w:val="21"/>
+          <w:szCs w:val="21"/>
+          <w:shd w:val="clear" w:fill="2B2B2B"/>
+        </w:rPr>
+        <w:t>scheduler</w:t>
+      </w:r>
+      <w:r>
+        <w:rPr>
+          <w:rFonts w:hint="eastAsia" w:ascii="宋体" w:hAnsi="宋体" w:eastAsia="宋体" w:cs="宋体"/>
+          <w:color w:val="A9B7C6"/>
+          <w:sz w:val="21"/>
+          <w:szCs w:val="21"/>
+          <w:shd w:val="clear" w:fill="2B2B2B"/>
+        </w:rPr>
+        <w:t>.deleteJob(jobKey)</w:t>
+      </w:r>
+      <w:r>
+        <w:rPr>
+          <w:rFonts w:hint="eastAsia" w:ascii="宋体" w:hAnsi="宋体" w:eastAsia="宋体" w:cs="宋体"/>
+          <w:color w:val="CC7832"/>
+          <w:sz w:val="21"/>
+          <w:szCs w:val="21"/>
+          <w:shd w:val="clear" w:fill="2B2B2B"/>
+        </w:rPr>
+        <w:t>;</w:t>
+      </w:r>
+      <w:r>
+        <w:rPr>
+          <w:rFonts w:hint="eastAsia" w:ascii="宋体" w:hAnsi="宋体" w:eastAsia="宋体" w:cs="宋体"/>
+          <w:color w:val="CC7832"/>
+          <w:sz w:val="21"/>
+          <w:szCs w:val="21"/>
+          <w:shd w:val="clear" w:fill="2B2B2B"/>
+        </w:rPr>
+        <w:br w:type="textWrapping"/>
+      </w:r>
+      <w:r>
+        <w:rPr>
+          <w:rFonts w:hint="eastAsia" w:ascii="宋体" w:hAnsi="宋体" w:eastAsia="宋体" w:cs="宋体"/>
+          <w:color w:val="CC7832"/>
+          <w:sz w:val="21"/>
+          <w:szCs w:val="21"/>
+          <w:shd w:val="clear" w:fill="2B2B2B"/>
+        </w:rPr>
+        <w:t xml:space="preserve">    </w:t>
+      </w:r>
+      <w:r>
+        <w:rPr>
+          <w:rFonts w:hint="eastAsia" w:ascii="宋体" w:hAnsi="宋体" w:eastAsia="宋体" w:cs="宋体"/>
+          <w:color w:val="A9B7C6"/>
+          <w:sz w:val="21"/>
+          <w:szCs w:val="21"/>
+          <w:shd w:val="clear" w:fill="2B2B2B"/>
+        </w:rPr>
+        <w:t>}</w:t>
+      </w:r>
+      <w:r>
+        <w:rPr>
+          <w:rFonts w:hint="eastAsia" w:ascii="宋体" w:hAnsi="宋体" w:eastAsia="宋体" w:cs="宋体"/>
+          <w:color w:val="A9B7C6"/>
+          <w:sz w:val="21"/>
+          <w:szCs w:val="21"/>
+          <w:shd w:val="clear" w:fill="2B2B2B"/>
+        </w:rPr>
+        <w:br w:type="textWrapping"/>
+      </w:r>
+      <w:r>
+        <w:rPr>
+          <w:rFonts w:hint="eastAsia" w:ascii="宋体" w:hAnsi="宋体" w:eastAsia="宋体" w:cs="宋体"/>
+          <w:color w:val="A9B7C6"/>
+          <w:sz w:val="21"/>
+          <w:szCs w:val="21"/>
+          <w:shd w:val="clear" w:fill="2B2B2B"/>
+        </w:rPr>
+        <w:t xml:space="preserve">    </w:t>
+      </w:r>
+      <w:r>
+        <w:rPr>
+          <w:rFonts w:hint="eastAsia" w:ascii="宋体" w:hAnsi="宋体" w:eastAsia="宋体" w:cs="宋体"/>
+          <w:color w:val="CC7832"/>
+          <w:sz w:val="21"/>
+          <w:szCs w:val="21"/>
+          <w:shd w:val="clear" w:fill="2B2B2B"/>
+        </w:rPr>
+        <w:t xml:space="preserve">private void </w:t>
+      </w:r>
+      <w:r>
+        <w:rPr>
+          <w:rFonts w:hint="eastAsia" w:ascii="宋体" w:hAnsi="宋体" w:eastAsia="宋体" w:cs="宋体"/>
+          <w:color w:val="FFC66D"/>
+          <w:sz w:val="21"/>
+          <w:szCs w:val="21"/>
+          <w:shd w:val="clear" w:fill="2B2B2B"/>
+        </w:rPr>
+        <w:t>startJob1</w:t>
+      </w:r>
+      <w:r>
+        <w:rPr>
+          <w:rFonts w:hint="eastAsia" w:ascii="宋体" w:hAnsi="宋体" w:eastAsia="宋体" w:cs="宋体"/>
+          <w:color w:val="A9B7C6"/>
+          <w:sz w:val="21"/>
+          <w:szCs w:val="21"/>
+          <w:shd w:val="clear" w:fill="2B2B2B"/>
+        </w:rPr>
+        <w:t xml:space="preserve">(Scheduler scheduler) </w:t>
+      </w:r>
+      <w:r>
+        <w:rPr>
+          <w:rFonts w:hint="eastAsia" w:ascii="宋体" w:hAnsi="宋体" w:eastAsia="宋体" w:cs="宋体"/>
+          <w:color w:val="CC7832"/>
+          <w:sz w:val="21"/>
+          <w:szCs w:val="21"/>
+          <w:shd w:val="clear" w:fill="2B2B2B"/>
+        </w:rPr>
+        <w:t xml:space="preserve">throws </w:t>
+      </w:r>
+      <w:r>
+        <w:rPr>
+          <w:rFonts w:hint="eastAsia" w:ascii="宋体" w:hAnsi="宋体" w:eastAsia="宋体" w:cs="宋体"/>
+          <w:color w:val="A9B7C6"/>
+          <w:sz w:val="21"/>
+          <w:szCs w:val="21"/>
+          <w:shd w:val="clear" w:fill="2B2B2B"/>
+        </w:rPr>
+        <w:t>SchedulerException {</w:t>
+      </w:r>
+      <w:r>
+        <w:rPr>
+          <w:rFonts w:hint="eastAsia" w:ascii="宋体" w:hAnsi="宋体" w:eastAsia="宋体" w:cs="宋体"/>
+          <w:color w:val="A9B7C6"/>
+          <w:sz w:val="21"/>
+          <w:szCs w:val="21"/>
+          <w:shd w:val="clear" w:fill="2B2B2B"/>
+        </w:rPr>
+        <w:br w:type="textWrapping"/>
+      </w:r>
+      <w:r>
+        <w:rPr>
+          <w:rFonts w:hint="eastAsia" w:ascii="宋体" w:hAnsi="宋体" w:eastAsia="宋体" w:cs="宋体"/>
+          <w:color w:val="A9B7C6"/>
+          <w:sz w:val="21"/>
+          <w:szCs w:val="21"/>
+          <w:shd w:val="clear" w:fill="2B2B2B"/>
+        </w:rPr>
+        <w:t xml:space="preserve">        </w:t>
+      </w:r>
+      <w:r>
+        <w:rPr>
+          <w:rFonts w:hint="eastAsia" w:ascii="宋体" w:hAnsi="宋体" w:eastAsia="宋体" w:cs="宋体"/>
+          <w:color w:val="808080"/>
+          <w:sz w:val="21"/>
+          <w:szCs w:val="21"/>
+          <w:shd w:val="clear" w:fill="2B2B2B"/>
+        </w:rPr>
+        <w:t>// 创建一个JodDetail实例 将该实例与SchedulerQuartzJob class绑定 (链式写法)</w:t>
+      </w:r>
+      <w:r>
+        <w:rPr>
+          <w:rFonts w:hint="eastAsia" w:ascii="宋体" w:hAnsi="宋体" w:eastAsia="宋体" w:cs="宋体"/>
+          <w:color w:val="808080"/>
+          <w:sz w:val="21"/>
+          <w:szCs w:val="21"/>
+          <w:shd w:val="clear" w:fill="2B2B2B"/>
+        </w:rPr>
+        <w:br w:type="textWrapping"/>
+      </w:r>
+      <w:r>
+        <w:rPr>
+          <w:rFonts w:hint="eastAsia" w:ascii="宋体" w:hAnsi="宋体" w:eastAsia="宋体" w:cs="宋体"/>
+          <w:color w:val="808080"/>
+          <w:sz w:val="21"/>
+          <w:szCs w:val="21"/>
+          <w:shd w:val="clear" w:fill="2B2B2B"/>
+        </w:rPr>
+        <w:t xml:space="preserve">        </w:t>
+      </w:r>
+      <w:r>
+        <w:rPr>
+          <w:rFonts w:hint="eastAsia" w:ascii="宋体" w:hAnsi="宋体" w:eastAsia="宋体" w:cs="宋体"/>
+          <w:color w:val="A9B7C6"/>
+          <w:sz w:val="21"/>
+          <w:szCs w:val="21"/>
+          <w:shd w:val="clear" w:fill="2B2B2B"/>
+        </w:rPr>
+        <w:t>JobDetail jobDetail = JobBuilder.</w:t>
+      </w:r>
+      <w:r>
+        <w:rPr>
+          <w:rFonts w:hint="eastAsia" w:ascii="宋体" w:hAnsi="宋体" w:eastAsia="宋体" w:cs="宋体"/>
+          <w:i/>
+          <w:color w:val="A9B7C6"/>
+          <w:sz w:val="21"/>
+          <w:szCs w:val="21"/>
+          <w:shd w:val="clear" w:fill="2B2B2B"/>
+        </w:rPr>
+        <w:t>newJob</w:t>
+      </w:r>
+      <w:r>
+        <w:rPr>
+          <w:rFonts w:hint="eastAsia" w:ascii="宋体" w:hAnsi="宋体" w:eastAsia="宋体" w:cs="宋体"/>
+          <w:color w:val="A9B7C6"/>
+          <w:sz w:val="21"/>
+          <w:szCs w:val="21"/>
+          <w:shd w:val="clear" w:fill="2B2B2B"/>
+        </w:rPr>
+        <w:t>(SchedulerQuartzJob.</w:t>
+      </w:r>
+      <w:r>
+        <w:rPr>
+          <w:rFonts w:hint="eastAsia" w:ascii="宋体" w:hAnsi="宋体" w:eastAsia="宋体" w:cs="宋体"/>
+          <w:color w:val="CC7832"/>
+          <w:sz w:val="21"/>
+          <w:szCs w:val="21"/>
+          <w:shd w:val="clear" w:fill="2B2B2B"/>
+        </w:rPr>
+        <w:t>class</w:t>
+      </w:r>
+      <w:r>
+        <w:rPr>
+          <w:rFonts w:hint="eastAsia" w:ascii="宋体" w:hAnsi="宋体" w:eastAsia="宋体" w:cs="宋体"/>
+          <w:color w:val="A9B7C6"/>
+          <w:sz w:val="21"/>
+          <w:szCs w:val="21"/>
+          <w:shd w:val="clear" w:fill="2B2B2B"/>
+        </w:rPr>
+        <w:t xml:space="preserve">) </w:t>
+      </w:r>
+      <w:r>
+        <w:rPr>
+          <w:rFonts w:hint="eastAsia" w:ascii="宋体" w:hAnsi="宋体" w:eastAsia="宋体" w:cs="宋体"/>
+          <w:color w:val="808080"/>
+          <w:sz w:val="21"/>
+          <w:szCs w:val="21"/>
+          <w:shd w:val="clear" w:fill="2B2B2B"/>
+        </w:rPr>
+        <w:t>//定义Job类，真正的执行逻辑所在</w:t>
+      </w:r>
+      <w:r>
+        <w:rPr>
+          <w:rFonts w:hint="eastAsia" w:ascii="宋体" w:hAnsi="宋体" w:eastAsia="宋体" w:cs="宋体"/>
+          <w:color w:val="808080"/>
+          <w:sz w:val="21"/>
+          <w:szCs w:val="21"/>
+          <w:shd w:val="clear" w:fill="2B2B2B"/>
+        </w:rPr>
+        <w:br w:type="textWrapping"/>
+      </w:r>
+      <w:r>
+        <w:rPr>
+          <w:rFonts w:hint="eastAsia" w:ascii="宋体" w:hAnsi="宋体" w:eastAsia="宋体" w:cs="宋体"/>
+          <w:color w:val="808080"/>
+          <w:sz w:val="21"/>
+          <w:szCs w:val="21"/>
+          <w:shd w:val="clear" w:fill="2B2B2B"/>
+        </w:rPr>
+        <w:t xml:space="preserve">                </w:t>
+      </w:r>
+      <w:r>
+        <w:rPr>
+          <w:rFonts w:hint="eastAsia" w:ascii="宋体" w:hAnsi="宋体" w:eastAsia="宋体" w:cs="宋体"/>
+          <w:color w:val="A9B7C6"/>
+          <w:sz w:val="21"/>
+          <w:szCs w:val="21"/>
+          <w:shd w:val="clear" w:fill="2B2B2B"/>
+        </w:rPr>
+        <w:t>.withIdentity(</w:t>
+      </w:r>
+      <w:r>
+        <w:rPr>
+          <w:rFonts w:hint="eastAsia" w:ascii="宋体" w:hAnsi="宋体" w:eastAsia="宋体" w:cs="宋体"/>
+          <w:color w:val="6A8759"/>
+          <w:sz w:val="21"/>
+          <w:szCs w:val="21"/>
+          <w:shd w:val="clear" w:fill="2B2B2B"/>
+        </w:rPr>
+        <w:t>"job1"</w:t>
+      </w:r>
+      <w:r>
+        <w:rPr>
+          <w:rFonts w:hint="eastAsia" w:ascii="宋体" w:hAnsi="宋体" w:eastAsia="宋体" w:cs="宋体"/>
+          <w:color w:val="CC7832"/>
+          <w:sz w:val="21"/>
+          <w:szCs w:val="21"/>
+          <w:shd w:val="clear" w:fill="2B2B2B"/>
+        </w:rPr>
+        <w:t xml:space="preserve">, </w:t>
+      </w:r>
+      <w:r>
+        <w:rPr>
+          <w:rFonts w:hint="eastAsia" w:ascii="宋体" w:hAnsi="宋体" w:eastAsia="宋体" w:cs="宋体"/>
+          <w:color w:val="6A8759"/>
+          <w:sz w:val="21"/>
+          <w:szCs w:val="21"/>
+          <w:shd w:val="clear" w:fill="2B2B2B"/>
+        </w:rPr>
+        <w:t>"group1"</w:t>
+      </w:r>
+      <w:r>
+        <w:rPr>
+          <w:rFonts w:hint="eastAsia" w:ascii="宋体" w:hAnsi="宋体" w:eastAsia="宋体" w:cs="宋体"/>
+          <w:color w:val="A9B7C6"/>
+          <w:sz w:val="21"/>
+          <w:szCs w:val="21"/>
+          <w:shd w:val="clear" w:fill="2B2B2B"/>
+        </w:rPr>
+        <w:t xml:space="preserve">) </w:t>
+      </w:r>
+      <w:r>
+        <w:rPr>
+          <w:rFonts w:hint="eastAsia" w:ascii="宋体" w:hAnsi="宋体" w:eastAsia="宋体" w:cs="宋体"/>
+          <w:color w:val="808080"/>
+          <w:sz w:val="21"/>
+          <w:szCs w:val="21"/>
+          <w:shd w:val="clear" w:fill="2B2B2B"/>
+        </w:rPr>
+        <w:t>//定义name/group</w:t>
+      </w:r>
+      <w:r>
+        <w:rPr>
+          <w:rFonts w:hint="eastAsia" w:ascii="宋体" w:hAnsi="宋体" w:eastAsia="宋体" w:cs="宋体"/>
+          <w:color w:val="808080"/>
+          <w:sz w:val="21"/>
+          <w:szCs w:val="21"/>
+          <w:shd w:val="clear" w:fill="2B2B2B"/>
+        </w:rPr>
+        <w:br w:type="textWrapping"/>
+      </w:r>
+      <w:r>
+        <w:rPr>
+          <w:rFonts w:hint="eastAsia" w:ascii="宋体" w:hAnsi="宋体" w:eastAsia="宋体" w:cs="宋体"/>
+          <w:color w:val="808080"/>
+          <w:sz w:val="21"/>
+          <w:szCs w:val="21"/>
+          <w:shd w:val="clear" w:fill="2B2B2B"/>
+        </w:rPr>
+        <w:t xml:space="preserve">                </w:t>
+      </w:r>
+      <w:r>
+        <w:rPr>
+          <w:rFonts w:hint="eastAsia" w:ascii="宋体" w:hAnsi="宋体" w:eastAsia="宋体" w:cs="宋体"/>
+          <w:color w:val="A9B7C6"/>
+          <w:sz w:val="21"/>
+          <w:szCs w:val="21"/>
+          <w:shd w:val="clear" w:fill="2B2B2B"/>
+        </w:rPr>
+        <w:t>.build()</w:t>
+      </w:r>
+      <w:r>
+        <w:rPr>
+          <w:rFonts w:hint="eastAsia" w:ascii="宋体" w:hAnsi="宋体" w:eastAsia="宋体" w:cs="宋体"/>
+          <w:color w:val="CC7832"/>
+          <w:sz w:val="21"/>
+          <w:szCs w:val="21"/>
+          <w:shd w:val="clear" w:fill="2B2B2B"/>
+        </w:rPr>
+        <w:t>;</w:t>
+      </w:r>
+      <w:r>
+        <w:rPr>
+          <w:rFonts w:hint="eastAsia" w:ascii="宋体" w:hAnsi="宋体" w:eastAsia="宋体" w:cs="宋体"/>
+          <w:color w:val="CC7832"/>
+          <w:sz w:val="21"/>
+          <w:szCs w:val="21"/>
+          <w:shd w:val="clear" w:fill="2B2B2B"/>
+        </w:rPr>
+        <w:br w:type="textWrapping"/>
+      </w:r>
+      <w:r>
+        <w:rPr>
+          <w:rFonts w:hint="eastAsia" w:ascii="宋体" w:hAnsi="宋体" w:eastAsia="宋体" w:cs="宋体"/>
+          <w:color w:val="CC7832"/>
+          <w:sz w:val="21"/>
+          <w:szCs w:val="21"/>
+          <w:shd w:val="clear" w:fill="2B2B2B"/>
+        </w:rPr>
+        <w:t xml:space="preserve">        </w:t>
+      </w:r>
+      <w:r>
+        <w:rPr>
+          <w:rFonts w:hint="eastAsia" w:ascii="宋体" w:hAnsi="宋体" w:eastAsia="宋体" w:cs="宋体"/>
+          <w:color w:val="808080"/>
+          <w:sz w:val="21"/>
+          <w:szCs w:val="21"/>
+          <w:shd w:val="clear" w:fill="2B2B2B"/>
+        </w:rPr>
+        <w:t>//定义任务调度的时间间隔和次数</w:t>
+      </w:r>
+      <w:r>
+        <w:rPr>
+          <w:rFonts w:hint="eastAsia" w:ascii="宋体" w:hAnsi="宋体" w:eastAsia="宋体" w:cs="宋体"/>
+          <w:color w:val="808080"/>
+          <w:sz w:val="21"/>
+          <w:szCs w:val="21"/>
+          <w:shd w:val="clear" w:fill="2B2B2B"/>
+        </w:rPr>
+        <w:br w:type="textWrapping"/>
+      </w:r>
+      <w:r>
+        <w:rPr>
+          <w:rFonts w:hint="eastAsia" w:ascii="宋体" w:hAnsi="宋体" w:eastAsia="宋体" w:cs="宋体"/>
+          <w:color w:val="808080"/>
+          <w:sz w:val="21"/>
+          <w:szCs w:val="21"/>
+          <w:shd w:val="clear" w:fill="2B2B2B"/>
+        </w:rPr>
+        <w:t xml:space="preserve">        </w:t>
+      </w:r>
+      <w:r>
+        <w:rPr>
+          <w:rFonts w:hint="eastAsia" w:ascii="宋体" w:hAnsi="宋体" w:eastAsia="宋体" w:cs="宋体"/>
+          <w:color w:val="A9B7C6"/>
+          <w:sz w:val="21"/>
+          <w:szCs w:val="21"/>
+          <w:shd w:val="clear" w:fill="2B2B2B"/>
+        </w:rPr>
+        <w:t>CronScheduleBuilder cronScheduleBuilder = CronScheduleBuilder.</w:t>
+      </w:r>
+      <w:r>
+        <w:rPr>
+          <w:rFonts w:hint="eastAsia" w:ascii="宋体" w:hAnsi="宋体" w:eastAsia="宋体" w:cs="宋体"/>
+          <w:i/>
+          <w:color w:val="A9B7C6"/>
+          <w:sz w:val="21"/>
+          <w:szCs w:val="21"/>
+          <w:shd w:val="clear" w:fill="2B2B2B"/>
+        </w:rPr>
+        <w:t>cronSchedule</w:t>
+      </w:r>
+      <w:r>
+        <w:rPr>
+          <w:rFonts w:hint="eastAsia" w:ascii="宋体" w:hAnsi="宋体" w:eastAsia="宋体" w:cs="宋体"/>
+          <w:color w:val="A9B7C6"/>
+          <w:sz w:val="21"/>
+          <w:szCs w:val="21"/>
+          <w:shd w:val="clear" w:fill="2B2B2B"/>
+        </w:rPr>
+        <w:t>(</w:t>
+      </w:r>
+      <w:r>
+        <w:rPr>
+          <w:rFonts w:hint="eastAsia" w:ascii="宋体" w:hAnsi="宋体" w:eastAsia="宋体" w:cs="宋体"/>
+          <w:color w:val="6A8759"/>
+          <w:sz w:val="21"/>
+          <w:szCs w:val="21"/>
+          <w:shd w:val="clear" w:fill="2B2B2B"/>
+        </w:rPr>
+        <w:t>"0/5 * * * * ?"</w:t>
+      </w:r>
+      <w:r>
+        <w:rPr>
+          <w:rFonts w:hint="eastAsia" w:ascii="宋体" w:hAnsi="宋体" w:eastAsia="宋体" w:cs="宋体"/>
+          <w:color w:val="A9B7C6"/>
+          <w:sz w:val="21"/>
+          <w:szCs w:val="21"/>
+          <w:shd w:val="clear" w:fill="2B2B2B"/>
+        </w:rPr>
+        <w:t>)</w:t>
+      </w:r>
+      <w:r>
+        <w:rPr>
+          <w:rFonts w:hint="eastAsia" w:ascii="宋体" w:hAnsi="宋体" w:eastAsia="宋体" w:cs="宋体"/>
+          <w:color w:val="CC7832"/>
+          <w:sz w:val="21"/>
+          <w:szCs w:val="21"/>
+          <w:shd w:val="clear" w:fill="2B2B2B"/>
+        </w:rPr>
+        <w:t>;</w:t>
+      </w:r>
+      <w:r>
+        <w:rPr>
+          <w:rFonts w:hint="eastAsia" w:ascii="宋体" w:hAnsi="宋体" w:eastAsia="宋体" w:cs="宋体"/>
+          <w:color w:val="CC7832"/>
+          <w:sz w:val="21"/>
+          <w:szCs w:val="21"/>
+          <w:shd w:val="clear" w:fill="2B2B2B"/>
+        </w:rPr>
+        <w:br w:type="textWrapping"/>
+      </w:r>
+      <w:r>
+        <w:rPr>
+          <w:rFonts w:hint="eastAsia" w:ascii="宋体" w:hAnsi="宋体" w:eastAsia="宋体" w:cs="宋体"/>
+          <w:color w:val="CC7832"/>
+          <w:sz w:val="21"/>
+          <w:szCs w:val="21"/>
+          <w:shd w:val="clear" w:fill="2B2B2B"/>
+        </w:rPr>
+        <w:t xml:space="preserve">        </w:t>
+      </w:r>
+      <w:r>
+        <w:rPr>
+          <w:rFonts w:hint="eastAsia" w:ascii="宋体" w:hAnsi="宋体" w:eastAsia="宋体" w:cs="宋体"/>
+          <w:color w:val="A9B7C6"/>
+          <w:sz w:val="21"/>
+          <w:szCs w:val="21"/>
+          <w:shd w:val="clear" w:fill="2B2B2B"/>
+        </w:rPr>
+        <w:t>CronTrigger cronTrigger = TriggerBuilder.</w:t>
+      </w:r>
+      <w:r>
+        <w:rPr>
+          <w:rFonts w:hint="eastAsia" w:ascii="宋体" w:hAnsi="宋体" w:eastAsia="宋体" w:cs="宋体"/>
+          <w:i/>
+          <w:color w:val="A9B7C6"/>
+          <w:sz w:val="21"/>
+          <w:szCs w:val="21"/>
+          <w:shd w:val="clear" w:fill="2B2B2B"/>
+        </w:rPr>
+        <w:t>newTrigger</w:t>
+      </w:r>
+      <w:r>
+        <w:rPr>
+          <w:rFonts w:hint="eastAsia" w:ascii="宋体" w:hAnsi="宋体" w:eastAsia="宋体" w:cs="宋体"/>
+          <w:color w:val="A9B7C6"/>
+          <w:sz w:val="21"/>
+          <w:szCs w:val="21"/>
+          <w:shd w:val="clear" w:fill="2B2B2B"/>
+        </w:rPr>
+        <w:t>().withIdentity(</w:t>
+      </w:r>
+      <w:r>
+        <w:rPr>
+          <w:rFonts w:hint="eastAsia" w:ascii="宋体" w:hAnsi="宋体" w:eastAsia="宋体" w:cs="宋体"/>
+          <w:color w:val="6A8759"/>
+          <w:sz w:val="21"/>
+          <w:szCs w:val="21"/>
+          <w:shd w:val="clear" w:fill="2B2B2B"/>
+        </w:rPr>
+        <w:t>"job1"</w:t>
+      </w:r>
+      <w:r>
+        <w:rPr>
+          <w:rFonts w:hint="eastAsia" w:ascii="宋体" w:hAnsi="宋体" w:eastAsia="宋体" w:cs="宋体"/>
+          <w:color w:val="CC7832"/>
+          <w:sz w:val="21"/>
+          <w:szCs w:val="21"/>
+          <w:shd w:val="clear" w:fill="2B2B2B"/>
+        </w:rPr>
+        <w:t xml:space="preserve">, </w:t>
+      </w:r>
+      <w:r>
+        <w:rPr>
+          <w:rFonts w:hint="eastAsia" w:ascii="宋体" w:hAnsi="宋体" w:eastAsia="宋体" w:cs="宋体"/>
+          <w:color w:val="6A8759"/>
+          <w:sz w:val="21"/>
+          <w:szCs w:val="21"/>
+          <w:shd w:val="clear" w:fill="2B2B2B"/>
+        </w:rPr>
+        <w:t>"group1"</w:t>
+      </w:r>
+      <w:r>
+        <w:rPr>
+          <w:rFonts w:hint="eastAsia" w:ascii="宋体" w:hAnsi="宋体" w:eastAsia="宋体" w:cs="宋体"/>
+          <w:color w:val="A9B7C6"/>
+          <w:sz w:val="21"/>
+          <w:szCs w:val="21"/>
+          <w:shd w:val="clear" w:fill="2B2B2B"/>
+        </w:rPr>
+        <w:t>)</w:t>
+      </w:r>
+      <w:r>
+        <w:rPr>
+          <w:rFonts w:hint="eastAsia" w:ascii="宋体" w:hAnsi="宋体" w:eastAsia="宋体" w:cs="宋体"/>
+          <w:color w:val="A9B7C6"/>
+          <w:sz w:val="21"/>
+          <w:szCs w:val="21"/>
+          <w:shd w:val="clear" w:fill="2B2B2B"/>
+        </w:rPr>
+        <w:br w:type="textWrapping"/>
+      </w:r>
+      <w:r>
+        <w:rPr>
+          <w:rFonts w:hint="eastAsia" w:ascii="宋体" w:hAnsi="宋体" w:eastAsia="宋体" w:cs="宋体"/>
+          <w:color w:val="A9B7C6"/>
+          <w:sz w:val="21"/>
+          <w:szCs w:val="21"/>
+          <w:shd w:val="clear" w:fill="2B2B2B"/>
+        </w:rPr>
+        <w:t xml:space="preserve">                .withSchedule(cronScheduleBuilder).build()</w:t>
+      </w:r>
+      <w:r>
+        <w:rPr>
+          <w:rFonts w:hint="eastAsia" w:ascii="宋体" w:hAnsi="宋体" w:eastAsia="宋体" w:cs="宋体"/>
+          <w:color w:val="CC7832"/>
+          <w:sz w:val="21"/>
+          <w:szCs w:val="21"/>
+          <w:shd w:val="clear" w:fill="2B2B2B"/>
+        </w:rPr>
+        <w:t>;</w:t>
+      </w:r>
+      <w:r>
+        <w:rPr>
+          <w:rFonts w:hint="eastAsia" w:ascii="宋体" w:hAnsi="宋体" w:eastAsia="宋体" w:cs="宋体"/>
+          <w:color w:val="CC7832"/>
+          <w:sz w:val="21"/>
+          <w:szCs w:val="21"/>
+          <w:shd w:val="clear" w:fill="2B2B2B"/>
+        </w:rPr>
+        <w:br w:type="textWrapping"/>
+      </w:r>
+      <w:r>
+        <w:rPr>
+          <w:rFonts w:hint="eastAsia" w:ascii="宋体" w:hAnsi="宋体" w:eastAsia="宋体" w:cs="宋体"/>
+          <w:color w:val="CC7832"/>
+          <w:sz w:val="21"/>
+          <w:szCs w:val="21"/>
+          <w:shd w:val="clear" w:fill="2B2B2B"/>
+        </w:rPr>
+        <w:t xml:space="preserve">        </w:t>
+      </w:r>
+      <w:r>
+        <w:rPr>
+          <w:rFonts w:hint="eastAsia" w:ascii="宋体" w:hAnsi="宋体" w:eastAsia="宋体" w:cs="宋体"/>
+          <w:color w:val="808080"/>
+          <w:sz w:val="21"/>
+          <w:szCs w:val="21"/>
+          <w:shd w:val="clear" w:fill="2B2B2B"/>
+        </w:rPr>
+        <w:t>// 将trigger和jobdetail加入这个调度</w:t>
+      </w:r>
+      <w:r>
+        <w:rPr>
+          <w:rFonts w:hint="eastAsia" w:ascii="宋体" w:hAnsi="宋体" w:eastAsia="宋体" w:cs="宋体"/>
+          <w:color w:val="808080"/>
+          <w:sz w:val="21"/>
+          <w:szCs w:val="21"/>
+          <w:shd w:val="clear" w:fill="2B2B2B"/>
+        </w:rPr>
+        <w:br w:type="textWrapping"/>
+      </w:r>
+      <w:r>
+        <w:rPr>
+          <w:rFonts w:hint="eastAsia" w:ascii="宋体" w:hAnsi="宋体" w:eastAsia="宋体" w:cs="宋体"/>
+          <w:color w:val="808080"/>
+          <w:sz w:val="21"/>
+          <w:szCs w:val="21"/>
+          <w:shd w:val="clear" w:fill="2B2B2B"/>
+        </w:rPr>
+        <w:t xml:space="preserve">        </w:t>
+      </w:r>
+      <w:r>
+        <w:rPr>
+          <w:rFonts w:hint="eastAsia" w:ascii="宋体" w:hAnsi="宋体" w:eastAsia="宋体" w:cs="宋体"/>
+          <w:color w:val="A9B7C6"/>
+          <w:sz w:val="21"/>
+          <w:szCs w:val="21"/>
+          <w:shd w:val="clear" w:fill="2B2B2B"/>
+        </w:rPr>
+        <w:t>scheduler.scheduleJob(jobDetail</w:t>
+      </w:r>
+      <w:r>
+        <w:rPr>
+          <w:rFonts w:hint="eastAsia" w:ascii="宋体" w:hAnsi="宋体" w:eastAsia="宋体" w:cs="宋体"/>
+          <w:color w:val="CC7832"/>
+          <w:sz w:val="21"/>
+          <w:szCs w:val="21"/>
+          <w:shd w:val="clear" w:fill="2B2B2B"/>
+        </w:rPr>
+        <w:t xml:space="preserve">, </w:t>
+      </w:r>
+      <w:r>
+        <w:rPr>
+          <w:rFonts w:hint="eastAsia" w:ascii="宋体" w:hAnsi="宋体" w:eastAsia="宋体" w:cs="宋体"/>
+          <w:color w:val="A9B7C6"/>
+          <w:sz w:val="21"/>
+          <w:szCs w:val="21"/>
+          <w:shd w:val="clear" w:fill="2B2B2B"/>
+        </w:rPr>
+        <w:t>cronTrigger)</w:t>
+      </w:r>
+      <w:r>
+        <w:rPr>
+          <w:rFonts w:hint="eastAsia" w:ascii="宋体" w:hAnsi="宋体" w:eastAsia="宋体" w:cs="宋体"/>
+          <w:color w:val="CC7832"/>
+          <w:sz w:val="21"/>
+          <w:szCs w:val="21"/>
+          <w:shd w:val="clear" w:fill="2B2B2B"/>
+        </w:rPr>
+        <w:t>;</w:t>
+      </w:r>
+      <w:r>
+        <w:rPr>
+          <w:rFonts w:hint="eastAsia" w:ascii="宋体" w:hAnsi="宋体" w:eastAsia="宋体" w:cs="宋体"/>
+          <w:color w:val="CC7832"/>
+          <w:sz w:val="21"/>
+          <w:szCs w:val="21"/>
+          <w:shd w:val="clear" w:fill="2B2B2B"/>
+        </w:rPr>
+        <w:br w:type="textWrapping"/>
+      </w:r>
+      <w:r>
+        <w:rPr>
+          <w:rFonts w:hint="eastAsia" w:ascii="宋体" w:hAnsi="宋体" w:eastAsia="宋体" w:cs="宋体"/>
+          <w:color w:val="CC7832"/>
+          <w:sz w:val="21"/>
+          <w:szCs w:val="21"/>
+          <w:shd w:val="clear" w:fill="2B2B2B"/>
+        </w:rPr>
+        <w:t xml:space="preserve">    </w:t>
+      </w:r>
+      <w:r>
+        <w:rPr>
+          <w:rFonts w:hint="eastAsia" w:ascii="宋体" w:hAnsi="宋体" w:eastAsia="宋体" w:cs="宋体"/>
+          <w:color w:val="A9B7C6"/>
+          <w:sz w:val="21"/>
+          <w:szCs w:val="21"/>
+          <w:shd w:val="clear" w:fill="2B2B2B"/>
+        </w:rPr>
+        <w:t>}</w:t>
+      </w:r>
+      <w:r>
+        <w:rPr>
+          <w:rFonts w:hint="eastAsia" w:ascii="宋体" w:hAnsi="宋体" w:eastAsia="宋体" w:cs="宋体"/>
+          <w:color w:val="A9B7C6"/>
+          <w:sz w:val="21"/>
+          <w:szCs w:val="21"/>
+          <w:shd w:val="clear" w:fill="2B2B2B"/>
+        </w:rPr>
+        <w:br w:type="textWrapping"/>
+      </w:r>
+      <w:r>
+        <w:rPr>
+          <w:rFonts w:hint="eastAsia" w:ascii="宋体" w:hAnsi="宋体" w:eastAsia="宋体" w:cs="宋体"/>
+          <w:color w:val="A9B7C6"/>
+          <w:sz w:val="21"/>
+          <w:szCs w:val="21"/>
+          <w:shd w:val="clear" w:fill="2B2B2B"/>
+        </w:rPr>
+        <w:br w:type="textWrapping"/>
+      </w:r>
+      <w:r>
+        <w:rPr>
+          <w:rFonts w:hint="eastAsia" w:ascii="宋体" w:hAnsi="宋体" w:eastAsia="宋体" w:cs="宋体"/>
+          <w:color w:val="A9B7C6"/>
+          <w:sz w:val="21"/>
+          <w:szCs w:val="21"/>
+          <w:shd w:val="clear" w:fill="2B2B2B"/>
+        </w:rPr>
+        <w:t>}</w:t>
+      </w:r>
+    </w:p>
+    <w:p>
+      <w:pPr>
+        <w:widowControl w:val="0"/>
+        <w:numPr>
+          <w:numId w:val="0"/>
+        </w:numPr>
+        <w:jc w:val="both"/>
+        <w:rPr>
+          <w:rFonts w:hint="eastAsia"/>
+          <w:sz w:val="21"/>
+          <w:szCs w:val="21"/>
+          <w:lang w:val="en-US" w:eastAsia="zh-CN"/>
+        </w:rPr>
+      </w:pPr>
+    </w:p>
+    <w:p>
+      <w:pPr>
+        <w:widowControl w:val="0"/>
+        <w:numPr>
+          <w:ilvl w:val="0"/>
+          <w:numId w:val="14"/>
+        </w:numPr>
+        <w:ind w:left="0" w:leftChars="0" w:firstLine="0" w:firstLineChars="0"/>
+        <w:jc w:val="both"/>
+        <w:rPr>
+          <w:rFonts w:hint="eastAsia"/>
+          <w:sz w:val="21"/>
+          <w:szCs w:val="21"/>
+          <w:lang w:val="en-US" w:eastAsia="zh-CN"/>
+        </w:rPr>
+      </w:pPr>
+      <w:r>
+        <w:rPr>
+          <w:rFonts w:hint="eastAsia"/>
+          <w:sz w:val="21"/>
+          <w:szCs w:val="21"/>
+          <w:lang w:val="en-US" w:eastAsia="zh-CN"/>
+        </w:rPr>
+        <w:t>直接调用工具类的方法</w:t>
+      </w:r>
+    </w:p>
+    <w:p>
+      <w:pPr>
+        <w:widowControl w:val="0"/>
+        <w:numPr>
+          <w:numId w:val="0"/>
+        </w:numPr>
+        <w:ind w:leftChars="0"/>
+        <w:jc w:val="both"/>
+        <w:rPr>
+          <w:rFonts w:hint="eastAsia"/>
+          <w:sz w:val="21"/>
+          <w:szCs w:val="21"/>
+          <w:lang w:val="en-US" w:eastAsia="zh-CN"/>
+        </w:rPr>
+      </w:pPr>
     </w:p>
     <w:sectPr>
       <w:pgSz w:w="11906" w:h="16838"/>
@@ -21432,6 +28534,18 @@
     </w:lvl>
   </w:abstractNum>
   <w:abstractNum w:abstractNumId="12">
+    <w:nsid w:val="750F7359"/>
+    <w:multiLevelType w:val="singleLevel"/>
+    <w:tmpl w:val="750F7359"/>
+    <w:lvl w:ilvl="0" w:tentative="0">
+      <w:start w:val="1"/>
+      <w:numFmt w:val="decimal"/>
+      <w:suff w:val="nothing"/>
+      <w:lvlText w:val="%1）"/>
+      <w:lvlJc w:val="left"/>
+    </w:lvl>
+  </w:abstractNum>
+  <w:abstractNum w:abstractNumId="13">
     <w:nsid w:val="7CE0C4D2"/>
     <w:multiLevelType w:val="singleLevel"/>
     <w:tmpl w:val="7CE0C4D2"/>
@@ -21477,10 +28591,13 @@
     <w:abstractNumId w:val="0"/>
   </w:num>
   <w:num w:numId="12">
-    <w:abstractNumId w:val="12"/>
+    <w:abstractNumId w:val="13"/>
   </w:num>
   <w:num w:numId="13">
     <w:abstractNumId w:val="10"/>
+  </w:num>
+  <w:num w:numId="14">
+    <w:abstractNumId w:val="12"/>
   </w:num>
 </w:numbering>
 </file>

--- a/Springboot项目搭建.docx
+++ b/Springboot项目搭建.docx
@@ -4668,7 +4668,7 @@
       </w:r>
       <w:r>
         <w:rPr>
-          <w:rStyle w:val="6"/>
+          <w:rStyle w:val="7"/>
           <w:rFonts w:hint="eastAsia"/>
           <w:lang w:val="en-US" w:eastAsia="zh-CN"/>
         </w:rPr>
@@ -4726,7 +4726,7 @@
       </w:r>
       <w:r>
         <w:rPr>
-          <w:rStyle w:val="6"/>
+          <w:rStyle w:val="7"/>
           <w:rFonts w:hint="eastAsia"/>
           <w:lang w:val="en-US" w:eastAsia="zh-CN"/>
         </w:rPr>
@@ -12478,8 +12478,6 @@
         </w:rPr>
         <w:t>//        redisTemplate.opsForValue().set(name, JSONObject.toJSONString(order));</w:t>
       </w:r>
-      <w:bookmarkStart w:id="0" w:name="_GoBack"/>
-      <w:bookmarkEnd w:id="0"/>
       <w:r>
         <w:rPr>
           <w:rFonts w:hint="eastAsia" w:ascii="宋体" w:hAnsi="宋体" w:eastAsia="宋体" w:cs="宋体"/>
@@ -12732,7 +12730,7 @@
       </w:r>
       <w:r>
         <w:rPr>
-          <w:rStyle w:val="6"/>
+          <w:rStyle w:val="7"/>
           <w:rFonts w:hint="eastAsia"/>
           <w:lang w:val="en-US" w:eastAsia="zh-CN"/>
         </w:rPr>
@@ -12781,7 +12779,7 @@
       </w:r>
       <w:r>
         <w:rPr>
-          <w:rStyle w:val="6"/>
+          <w:rStyle w:val="7"/>
           <w:rFonts w:hint="eastAsia"/>
           <w:lang w:val="en-US" w:eastAsia="zh-CN"/>
         </w:rPr>
@@ -18064,7 +18062,7 @@
       </w:r>
       <w:r>
         <w:rPr>
-          <w:rStyle w:val="6"/>
+          <w:rStyle w:val="7"/>
           <w:rFonts w:hint="eastAsia"/>
           <w:lang w:val="en-US" w:eastAsia="zh-CN"/>
         </w:rPr>
@@ -18113,7 +18111,7 @@
       </w:r>
       <w:r>
         <w:rPr>
-          <w:rStyle w:val="6"/>
+          <w:rStyle w:val="7"/>
           <w:rFonts w:hint="eastAsia"/>
           <w:lang w:val="en-US" w:eastAsia="zh-CN"/>
         </w:rPr>
@@ -28363,6 +28361,1901 @@
           <w:numId w:val="0"/>
         </w:numPr>
         <w:ind w:leftChars="0"/>
+        <w:jc w:val="both"/>
+        <w:rPr>
+          <w:rFonts w:hint="eastAsia"/>
+          <w:sz w:val="21"/>
+          <w:szCs w:val="21"/>
+          <w:lang w:val="en-US" w:eastAsia="zh-CN"/>
+        </w:rPr>
+      </w:pPr>
+    </w:p>
+    <w:p>
+      <w:pPr>
+        <w:widowControl w:val="0"/>
+        <w:numPr>
+          <w:numId w:val="0"/>
+        </w:numPr>
+        <w:ind w:leftChars="0"/>
+        <w:jc w:val="both"/>
+        <w:rPr>
+          <w:rFonts w:hint="eastAsia"/>
+          <w:sz w:val="21"/>
+          <w:szCs w:val="21"/>
+          <w:lang w:val="en-US" w:eastAsia="zh-CN"/>
+        </w:rPr>
+      </w:pPr>
+    </w:p>
+    <w:p>
+      <w:pPr>
+        <w:pStyle w:val="2"/>
+        <w:numPr>
+          <w:ilvl w:val="0"/>
+          <w:numId w:val="8"/>
+        </w:numPr>
+        <w:rPr>
+          <w:rFonts w:hint="eastAsia"/>
+          <w:lang w:val="en-US" w:eastAsia="zh-CN"/>
+        </w:rPr>
+      </w:pPr>
+      <w:r>
+        <w:rPr>
+          <w:rFonts w:hint="eastAsia"/>
+          <w:lang w:val="en-US" w:eastAsia="zh-CN"/>
+        </w:rPr>
+        <w:t>OAuth认证</w:t>
+      </w:r>
+    </w:p>
+    <w:p>
+      <w:pPr>
+        <w:widowControl w:val="0"/>
+        <w:numPr>
+          <w:numId w:val="0"/>
+        </w:numPr>
+        <w:jc w:val="both"/>
+        <w:rPr>
+          <w:rFonts w:hint="eastAsia"/>
+          <w:sz w:val="21"/>
+          <w:szCs w:val="21"/>
+          <w:lang w:val="en-US" w:eastAsia="zh-CN"/>
+        </w:rPr>
+      </w:pPr>
+      <w:r>
+        <w:rPr>
+          <w:rFonts w:hint="eastAsia"/>
+          <w:sz w:val="21"/>
+          <w:szCs w:val="21"/>
+          <w:lang w:val="en-US" w:eastAsia="zh-CN"/>
+        </w:rPr>
+        <w:t>有关OAuth介绍：</w:t>
+      </w:r>
+    </w:p>
+    <w:p>
+      <w:pPr>
+        <w:widowControl w:val="0"/>
+        <w:numPr>
+          <w:numId w:val="0"/>
+        </w:numPr>
+        <w:jc w:val="both"/>
+        <w:rPr>
+          <w:rFonts w:hint="eastAsia"/>
+          <w:sz w:val="21"/>
+          <w:szCs w:val="21"/>
+          <w:lang w:val="en-US" w:eastAsia="zh-CN"/>
+        </w:rPr>
+      </w:pPr>
+      <w:r>
+        <w:rPr>
+          <w:rFonts w:hint="eastAsia"/>
+          <w:sz w:val="21"/>
+          <w:szCs w:val="21"/>
+          <w:lang w:val="en-US" w:eastAsia="zh-CN"/>
+        </w:rPr>
+        <w:t>参考：</w:t>
+      </w:r>
+      <w:r>
+        <w:rPr>
+          <w:rFonts w:hint="eastAsia"/>
+          <w:sz w:val="21"/>
+          <w:szCs w:val="21"/>
+          <w:lang w:val="en-US" w:eastAsia="zh-CN"/>
+        </w:rPr>
+        <w:fldChar w:fldCharType="begin"/>
+      </w:r>
+      <w:r>
+        <w:rPr>
+          <w:rFonts w:hint="eastAsia"/>
+          <w:sz w:val="21"/>
+          <w:szCs w:val="21"/>
+          <w:lang w:val="en-US" w:eastAsia="zh-CN"/>
+        </w:rPr>
+        <w:instrText xml:space="preserve"> HYPERLINK "http://www.ruanyifeng.com/blog/2014/05/oauth_2_0.html" </w:instrText>
+      </w:r>
+      <w:r>
+        <w:rPr>
+          <w:rFonts w:hint="eastAsia"/>
+          <w:sz w:val="21"/>
+          <w:szCs w:val="21"/>
+          <w:lang w:val="en-US" w:eastAsia="zh-CN"/>
+        </w:rPr>
+        <w:fldChar w:fldCharType="separate"/>
+      </w:r>
+      <w:r>
+        <w:rPr>
+          <w:rStyle w:val="7"/>
+          <w:rFonts w:hint="eastAsia"/>
+          <w:sz w:val="21"/>
+          <w:szCs w:val="21"/>
+          <w:lang w:val="en-US" w:eastAsia="zh-CN"/>
+        </w:rPr>
+        <w:t>http://www.ruanyifeng.com/blog/2014/05/oauth_2_0.html</w:t>
+      </w:r>
+      <w:r>
+        <w:rPr>
+          <w:rFonts w:hint="eastAsia"/>
+          <w:sz w:val="21"/>
+          <w:szCs w:val="21"/>
+          <w:lang w:val="en-US" w:eastAsia="zh-CN"/>
+        </w:rPr>
+        <w:fldChar w:fldCharType="end"/>
+      </w:r>
+    </w:p>
+    <w:p>
+      <w:pPr>
+        <w:widowControl w:val="0"/>
+        <w:numPr>
+          <w:numId w:val="0"/>
+        </w:numPr>
+        <w:jc w:val="both"/>
+        <w:rPr>
+          <w:rFonts w:hint="eastAsia"/>
+          <w:sz w:val="21"/>
+          <w:szCs w:val="21"/>
+          <w:lang w:val="en-US" w:eastAsia="zh-CN"/>
+        </w:rPr>
+      </w:pPr>
+      <w:r>
+        <w:rPr>
+          <w:rFonts w:hint="eastAsia"/>
+          <w:sz w:val="21"/>
+          <w:szCs w:val="21"/>
+          <w:lang w:val="en-US" w:eastAsia="zh-CN"/>
+        </w:rPr>
+        <w:t>带程序：</w:t>
+      </w:r>
+      <w:r>
+        <w:rPr>
+          <w:rFonts w:hint="eastAsia"/>
+          <w:sz w:val="21"/>
+          <w:szCs w:val="21"/>
+          <w:lang w:val="en-US" w:eastAsia="zh-CN"/>
+        </w:rPr>
+        <w:fldChar w:fldCharType="begin"/>
+      </w:r>
+      <w:r>
+        <w:rPr>
+          <w:rFonts w:hint="eastAsia"/>
+          <w:sz w:val="21"/>
+          <w:szCs w:val="21"/>
+          <w:lang w:val="en-US" w:eastAsia="zh-CN"/>
+        </w:rPr>
+        <w:instrText xml:space="preserve"> HYPERLINK "https://blog.csdn.net/weixin_42033269/article/details/80086422" </w:instrText>
+      </w:r>
+      <w:r>
+        <w:rPr>
+          <w:rFonts w:hint="eastAsia"/>
+          <w:sz w:val="21"/>
+          <w:szCs w:val="21"/>
+          <w:lang w:val="en-US" w:eastAsia="zh-CN"/>
+        </w:rPr>
+        <w:fldChar w:fldCharType="separate"/>
+      </w:r>
+      <w:r>
+        <w:rPr>
+          <w:rStyle w:val="7"/>
+          <w:rFonts w:hint="eastAsia"/>
+          <w:sz w:val="21"/>
+          <w:szCs w:val="21"/>
+          <w:lang w:val="en-US" w:eastAsia="zh-CN"/>
+        </w:rPr>
+        <w:t>https://blog.csdn.net/weixin_42033269/article/details/80086422</w:t>
+      </w:r>
+      <w:r>
+        <w:rPr>
+          <w:rFonts w:hint="eastAsia"/>
+          <w:sz w:val="21"/>
+          <w:szCs w:val="21"/>
+          <w:lang w:val="en-US" w:eastAsia="zh-CN"/>
+        </w:rPr>
+        <w:fldChar w:fldCharType="end"/>
+      </w:r>
+    </w:p>
+    <w:p>
+      <w:pPr>
+        <w:pStyle w:val="4"/>
+        <w:keepNext w:val="0"/>
+        <w:keepLines w:val="0"/>
+        <w:pageBreakBefore w:val="0"/>
+        <w:widowControl/>
+        <w:suppressLineNumbers w:val="0"/>
+        <w:pBdr>
+          <w:top w:val="none" w:color="auto" w:sz="0" w:space="0"/>
+          <w:left w:val="none" w:color="auto" w:sz="0" w:space="0"/>
+          <w:bottom w:val="none" w:color="auto" w:sz="0" w:space="0"/>
+          <w:right w:val="none" w:color="auto" w:sz="0" w:space="0"/>
+        </w:pBdr>
+        <w:shd w:val="clear" w:fill="FFFFFF"/>
+        <w:kinsoku/>
+        <w:wordWrap/>
+        <w:overflowPunct/>
+        <w:topLinePunct w:val="0"/>
+        <w:autoSpaceDE/>
+        <w:autoSpaceDN/>
+        <w:bidi w:val="0"/>
+        <w:adjustRightInd/>
+        <w:snapToGrid/>
+        <w:spacing w:before="0" w:beforeAutospacing="0" w:after="240" w:afterAutospacing="0" w:line="240" w:lineRule="exact"/>
+        <w:ind w:left="0" w:right="0" w:firstLine="0"/>
+        <w:textAlignment w:val="auto"/>
+        <w:rPr>
+          <w:rFonts w:ascii="微软雅黑" w:hAnsi="微软雅黑" w:eastAsia="微软雅黑" w:cs="微软雅黑"/>
+          <w:i w:val="0"/>
+          <w:caps w:val="0"/>
+          <w:color w:val="4F4F4F"/>
+          <w:spacing w:val="0"/>
+          <w:sz w:val="21"/>
+          <w:szCs w:val="21"/>
+        </w:rPr>
+      </w:pPr>
+      <w:r>
+        <w:rPr>
+          <w:rFonts w:hint="eastAsia" w:ascii="微软雅黑" w:hAnsi="微软雅黑" w:eastAsia="微软雅黑" w:cs="微软雅黑"/>
+          <w:i w:val="0"/>
+          <w:caps w:val="0"/>
+          <w:color w:val="4F4F4F"/>
+          <w:spacing w:val="0"/>
+          <w:sz w:val="21"/>
+          <w:szCs w:val="21"/>
+          <w:bdr w:val="none" w:color="auto" w:sz="0" w:space="0"/>
+          <w:shd w:val="clear" w:fill="FFFFFF"/>
+        </w:rPr>
+        <w:t>OAuth2为我们提供了四种授权方式：</w:t>
+      </w:r>
+    </w:p>
+    <w:p>
+      <w:pPr>
+        <w:pStyle w:val="4"/>
+        <w:keepNext w:val="0"/>
+        <w:keepLines w:val="0"/>
+        <w:pageBreakBefore w:val="0"/>
+        <w:widowControl/>
+        <w:suppressLineNumbers w:val="0"/>
+        <w:pBdr>
+          <w:top w:val="none" w:color="auto" w:sz="0" w:space="0"/>
+          <w:left w:val="none" w:color="auto" w:sz="0" w:space="0"/>
+          <w:bottom w:val="none" w:color="auto" w:sz="0" w:space="0"/>
+          <w:right w:val="none" w:color="auto" w:sz="0" w:space="0"/>
+        </w:pBdr>
+        <w:shd w:val="clear" w:fill="FFFFFF"/>
+        <w:kinsoku/>
+        <w:wordWrap/>
+        <w:overflowPunct/>
+        <w:topLinePunct w:val="0"/>
+        <w:autoSpaceDE/>
+        <w:autoSpaceDN/>
+        <w:bidi w:val="0"/>
+        <w:adjustRightInd/>
+        <w:snapToGrid/>
+        <w:spacing w:before="0" w:beforeAutospacing="0" w:after="240" w:afterAutospacing="0" w:line="240" w:lineRule="exact"/>
+        <w:ind w:left="0" w:right="0" w:firstLine="0"/>
+        <w:textAlignment w:val="auto"/>
+        <w:rPr>
+          <w:rFonts w:hint="eastAsia" w:ascii="微软雅黑" w:hAnsi="微软雅黑" w:eastAsia="微软雅黑" w:cs="微软雅黑"/>
+          <w:i w:val="0"/>
+          <w:caps w:val="0"/>
+          <w:color w:val="4F4F4F"/>
+          <w:spacing w:val="0"/>
+          <w:sz w:val="21"/>
+          <w:szCs w:val="21"/>
+        </w:rPr>
+      </w:pPr>
+      <w:r>
+        <w:rPr>
+          <w:rFonts w:hint="eastAsia" w:ascii="微软雅黑" w:hAnsi="微软雅黑" w:eastAsia="微软雅黑" w:cs="微软雅黑"/>
+          <w:i w:val="0"/>
+          <w:caps w:val="0"/>
+          <w:color w:val="4F4F4F"/>
+          <w:spacing w:val="0"/>
+          <w:sz w:val="21"/>
+          <w:szCs w:val="21"/>
+          <w:bdr w:val="none" w:color="auto" w:sz="0" w:space="0"/>
+          <w:shd w:val="clear" w:fill="FFFFFF"/>
+        </w:rPr>
+        <w:t>1、授权码模式（authorization code） </w:t>
+      </w:r>
+      <w:r>
+        <w:rPr>
+          <w:rFonts w:hint="eastAsia" w:ascii="微软雅黑" w:hAnsi="微软雅黑" w:eastAsia="微软雅黑" w:cs="微软雅黑"/>
+          <w:i w:val="0"/>
+          <w:caps w:val="0"/>
+          <w:color w:val="4F4F4F"/>
+          <w:spacing w:val="0"/>
+          <w:sz w:val="21"/>
+          <w:szCs w:val="21"/>
+          <w:bdr w:val="none" w:color="auto" w:sz="0" w:space="0"/>
+          <w:shd w:val="clear" w:fill="FFFFFF"/>
+        </w:rPr>
+        <w:br w:type="textWrapping"/>
+      </w:r>
+      <w:r>
+        <w:rPr>
+          <w:rFonts w:hint="eastAsia" w:ascii="微软雅黑" w:hAnsi="微软雅黑" w:eastAsia="微软雅黑" w:cs="微软雅黑"/>
+          <w:i w:val="0"/>
+          <w:caps w:val="0"/>
+          <w:color w:val="4F4F4F"/>
+          <w:spacing w:val="0"/>
+          <w:sz w:val="21"/>
+          <w:szCs w:val="21"/>
+          <w:bdr w:val="none" w:color="auto" w:sz="0" w:space="0"/>
+          <w:shd w:val="clear" w:fill="FFFFFF"/>
+        </w:rPr>
+        <w:t>2、简化模式（implicit） </w:t>
+      </w:r>
+      <w:r>
+        <w:rPr>
+          <w:rFonts w:hint="eastAsia" w:ascii="微软雅黑" w:hAnsi="微软雅黑" w:eastAsia="微软雅黑" w:cs="微软雅黑"/>
+          <w:i w:val="0"/>
+          <w:caps w:val="0"/>
+          <w:color w:val="4F4F4F"/>
+          <w:spacing w:val="0"/>
+          <w:sz w:val="21"/>
+          <w:szCs w:val="21"/>
+          <w:bdr w:val="none" w:color="auto" w:sz="0" w:space="0"/>
+          <w:shd w:val="clear" w:fill="FFFFFF"/>
+        </w:rPr>
+        <w:br w:type="textWrapping"/>
+      </w:r>
+      <w:r>
+        <w:rPr>
+          <w:rFonts w:hint="eastAsia" w:ascii="微软雅黑" w:hAnsi="微软雅黑" w:eastAsia="微软雅黑" w:cs="微软雅黑"/>
+          <w:i w:val="0"/>
+          <w:caps w:val="0"/>
+          <w:color w:val="4F4F4F"/>
+          <w:spacing w:val="0"/>
+          <w:sz w:val="21"/>
+          <w:szCs w:val="21"/>
+          <w:bdr w:val="none" w:color="auto" w:sz="0" w:space="0"/>
+          <w:shd w:val="clear" w:fill="FFFFFF"/>
+        </w:rPr>
+        <w:t>3、密码模式（resource owner password credentials） </w:t>
+      </w:r>
+      <w:r>
+        <w:rPr>
+          <w:rFonts w:hint="eastAsia" w:ascii="微软雅黑" w:hAnsi="微软雅黑" w:eastAsia="微软雅黑" w:cs="微软雅黑"/>
+          <w:i w:val="0"/>
+          <w:caps w:val="0"/>
+          <w:color w:val="4F4F4F"/>
+          <w:spacing w:val="0"/>
+          <w:sz w:val="21"/>
+          <w:szCs w:val="21"/>
+          <w:bdr w:val="none" w:color="auto" w:sz="0" w:space="0"/>
+          <w:shd w:val="clear" w:fill="FFFFFF"/>
+        </w:rPr>
+        <w:br w:type="textWrapping"/>
+      </w:r>
+      <w:r>
+        <w:rPr>
+          <w:rFonts w:hint="eastAsia" w:ascii="微软雅黑" w:hAnsi="微软雅黑" w:eastAsia="微软雅黑" w:cs="微软雅黑"/>
+          <w:i w:val="0"/>
+          <w:caps w:val="0"/>
+          <w:color w:val="4F4F4F"/>
+          <w:spacing w:val="0"/>
+          <w:sz w:val="21"/>
+          <w:szCs w:val="21"/>
+          <w:bdr w:val="none" w:color="auto" w:sz="0" w:space="0"/>
+          <w:shd w:val="clear" w:fill="FFFFFF"/>
+        </w:rPr>
+        <w:t>4、客户端模式（client credentials）</w:t>
+      </w:r>
+    </w:p>
+    <w:p>
+      <w:pPr>
+        <w:widowControl w:val="0"/>
+        <w:numPr>
+          <w:numId w:val="0"/>
+        </w:numPr>
+        <w:jc w:val="both"/>
+        <w:rPr>
+          <w:rFonts w:hint="eastAsia"/>
+          <w:sz w:val="21"/>
+          <w:szCs w:val="21"/>
+          <w:lang w:val="en-US" w:eastAsia="zh-CN"/>
+        </w:rPr>
+      </w:pPr>
+    </w:p>
+    <w:p>
+      <w:pPr>
+        <w:widowControl w:val="0"/>
+        <w:numPr>
+          <w:ilvl w:val="0"/>
+          <w:numId w:val="15"/>
+        </w:numPr>
+        <w:jc w:val="both"/>
+        <w:rPr>
+          <w:rFonts w:hint="eastAsia"/>
+          <w:sz w:val="21"/>
+          <w:szCs w:val="21"/>
+          <w:lang w:val="en-US" w:eastAsia="zh-CN"/>
+        </w:rPr>
+      </w:pPr>
+      <w:r>
+        <w:rPr>
+          <w:rFonts w:hint="eastAsia"/>
+          <w:sz w:val="21"/>
+          <w:szCs w:val="21"/>
+          <w:lang w:val="en-US" w:eastAsia="zh-CN"/>
+        </w:rPr>
+        <w:t>参考：</w:t>
+      </w:r>
+      <w:r>
+        <w:rPr>
+          <w:rFonts w:hint="eastAsia"/>
+          <w:sz w:val="21"/>
+          <w:szCs w:val="21"/>
+          <w:lang w:val="en-US" w:eastAsia="zh-CN"/>
+        </w:rPr>
+        <w:fldChar w:fldCharType="begin"/>
+      </w:r>
+      <w:r>
+        <w:rPr>
+          <w:rFonts w:hint="eastAsia"/>
+          <w:sz w:val="21"/>
+          <w:szCs w:val="21"/>
+          <w:lang w:val="en-US" w:eastAsia="zh-CN"/>
+        </w:rPr>
+        <w:instrText xml:space="preserve"> HYPERLINK "https://www.jianshu.com/p/ded9dc32f550" </w:instrText>
+      </w:r>
+      <w:r>
+        <w:rPr>
+          <w:rFonts w:hint="eastAsia"/>
+          <w:sz w:val="21"/>
+          <w:szCs w:val="21"/>
+          <w:lang w:val="en-US" w:eastAsia="zh-CN"/>
+        </w:rPr>
+        <w:fldChar w:fldCharType="separate"/>
+      </w:r>
+      <w:r>
+        <w:rPr>
+          <w:rStyle w:val="7"/>
+          <w:rFonts w:hint="eastAsia"/>
+          <w:sz w:val="21"/>
+          <w:szCs w:val="21"/>
+          <w:lang w:val="en-US" w:eastAsia="zh-CN"/>
+        </w:rPr>
+        <w:t>https://www.jianshu.com/p/ded9dc32f550</w:t>
+      </w:r>
+      <w:r>
+        <w:rPr>
+          <w:rFonts w:hint="eastAsia"/>
+          <w:sz w:val="21"/>
+          <w:szCs w:val="21"/>
+          <w:lang w:val="en-US" w:eastAsia="zh-CN"/>
+        </w:rPr>
+        <w:fldChar w:fldCharType="end"/>
+      </w:r>
+    </w:p>
+    <w:p>
+      <w:pPr>
+        <w:widowControl w:val="0"/>
+        <w:numPr>
+          <w:numId w:val="0"/>
+        </w:numPr>
+        <w:jc w:val="both"/>
+        <w:rPr>
+          <w:rFonts w:hint="eastAsia"/>
+          <w:sz w:val="21"/>
+          <w:szCs w:val="21"/>
+          <w:lang w:val="en-US" w:eastAsia="zh-CN"/>
+        </w:rPr>
+      </w:pPr>
+      <w:r>
+        <w:rPr>
+          <w:rFonts w:hint="eastAsia"/>
+          <w:sz w:val="21"/>
+          <w:szCs w:val="21"/>
+          <w:lang w:val="en-US" w:eastAsia="zh-CN"/>
+        </w:rPr>
+        <w:t>导入依赖</w:t>
+      </w:r>
+    </w:p>
+    <w:p>
+      <w:pPr>
+        <w:pStyle w:val="3"/>
+        <w:keepNext w:val="0"/>
+        <w:keepLines w:val="0"/>
+        <w:widowControl/>
+        <w:suppressLineNumbers w:val="0"/>
+        <w:shd w:val="clear" w:fill="2B2B2B"/>
+        <w:rPr>
+          <w:rFonts w:hint="eastAsia" w:ascii="宋体" w:hAnsi="宋体" w:eastAsia="宋体" w:cs="宋体"/>
+          <w:color w:val="A9B7C6"/>
+          <w:sz w:val="22"/>
+          <w:szCs w:val="22"/>
+        </w:rPr>
+      </w:pPr>
+      <w:r>
+        <w:rPr>
+          <w:rFonts w:hint="eastAsia" w:ascii="宋体" w:hAnsi="宋体" w:eastAsia="宋体" w:cs="宋体"/>
+          <w:color w:val="E8BF6A"/>
+          <w:sz w:val="22"/>
+          <w:szCs w:val="22"/>
+          <w:shd w:val="clear" w:fill="2B2B2B"/>
+        </w:rPr>
+        <w:t>&lt;dependency&gt;</w:t>
+      </w:r>
+      <w:r>
+        <w:rPr>
+          <w:rFonts w:hint="eastAsia" w:ascii="宋体" w:hAnsi="宋体" w:eastAsia="宋体" w:cs="宋体"/>
+          <w:color w:val="E8BF6A"/>
+          <w:sz w:val="22"/>
+          <w:szCs w:val="22"/>
+          <w:shd w:val="clear" w:fill="2B2B2B"/>
+        </w:rPr>
+        <w:br w:type="textWrapping"/>
+      </w:r>
+      <w:r>
+        <w:rPr>
+          <w:rFonts w:hint="eastAsia" w:ascii="宋体" w:hAnsi="宋体" w:eastAsia="宋体" w:cs="宋体"/>
+          <w:color w:val="E8BF6A"/>
+          <w:sz w:val="22"/>
+          <w:szCs w:val="22"/>
+          <w:shd w:val="clear" w:fill="2B2B2B"/>
+        </w:rPr>
+        <w:t xml:space="preserve">    &lt;groupId&gt;</w:t>
+      </w:r>
+      <w:r>
+        <w:rPr>
+          <w:rFonts w:hint="eastAsia" w:ascii="宋体" w:hAnsi="宋体" w:eastAsia="宋体" w:cs="宋体"/>
+          <w:color w:val="A9B7C6"/>
+          <w:sz w:val="22"/>
+          <w:szCs w:val="22"/>
+          <w:shd w:val="clear" w:fill="2B2B2B"/>
+        </w:rPr>
+        <w:t>org.springframework.security.oauth</w:t>
+      </w:r>
+      <w:r>
+        <w:rPr>
+          <w:rFonts w:hint="eastAsia" w:ascii="宋体" w:hAnsi="宋体" w:eastAsia="宋体" w:cs="宋体"/>
+          <w:color w:val="E8BF6A"/>
+          <w:sz w:val="22"/>
+          <w:szCs w:val="22"/>
+          <w:shd w:val="clear" w:fill="2B2B2B"/>
+        </w:rPr>
+        <w:t>&lt;/groupId&gt;</w:t>
+      </w:r>
+      <w:r>
+        <w:rPr>
+          <w:rFonts w:hint="eastAsia" w:ascii="宋体" w:hAnsi="宋体" w:eastAsia="宋体" w:cs="宋体"/>
+          <w:color w:val="E8BF6A"/>
+          <w:sz w:val="22"/>
+          <w:szCs w:val="22"/>
+          <w:shd w:val="clear" w:fill="2B2B2B"/>
+        </w:rPr>
+        <w:br w:type="textWrapping"/>
+      </w:r>
+      <w:r>
+        <w:rPr>
+          <w:rFonts w:hint="eastAsia" w:ascii="宋体" w:hAnsi="宋体" w:eastAsia="宋体" w:cs="宋体"/>
+          <w:color w:val="E8BF6A"/>
+          <w:sz w:val="22"/>
+          <w:szCs w:val="22"/>
+          <w:shd w:val="clear" w:fill="2B2B2B"/>
+        </w:rPr>
+        <w:t xml:space="preserve">    &lt;artifactId&gt;</w:t>
+      </w:r>
+      <w:r>
+        <w:rPr>
+          <w:rFonts w:hint="eastAsia" w:ascii="宋体" w:hAnsi="宋体" w:eastAsia="宋体" w:cs="宋体"/>
+          <w:color w:val="A9B7C6"/>
+          <w:sz w:val="22"/>
+          <w:szCs w:val="22"/>
+          <w:shd w:val="clear" w:fill="2B2B2B"/>
+        </w:rPr>
+        <w:t>spring-security-oauth2</w:t>
+      </w:r>
+      <w:r>
+        <w:rPr>
+          <w:rFonts w:hint="eastAsia" w:ascii="宋体" w:hAnsi="宋体" w:eastAsia="宋体" w:cs="宋体"/>
+          <w:color w:val="E8BF6A"/>
+          <w:sz w:val="22"/>
+          <w:szCs w:val="22"/>
+          <w:shd w:val="clear" w:fill="2B2B2B"/>
+        </w:rPr>
+        <w:t>&lt;/artifactId&gt;</w:t>
+      </w:r>
+      <w:r>
+        <w:rPr>
+          <w:rFonts w:hint="eastAsia" w:ascii="宋体" w:hAnsi="宋体" w:eastAsia="宋体" w:cs="宋体"/>
+          <w:color w:val="E8BF6A"/>
+          <w:sz w:val="22"/>
+          <w:szCs w:val="22"/>
+          <w:shd w:val="clear" w:fill="2B2B2B"/>
+        </w:rPr>
+        <w:br w:type="textWrapping"/>
+      </w:r>
+      <w:r>
+        <w:rPr>
+          <w:rFonts w:hint="eastAsia" w:ascii="宋体" w:hAnsi="宋体" w:eastAsia="宋体" w:cs="宋体"/>
+          <w:color w:val="E8BF6A"/>
+          <w:sz w:val="22"/>
+          <w:szCs w:val="22"/>
+          <w:shd w:val="clear" w:fill="2B2B2B"/>
+        </w:rPr>
+        <w:t>&lt;/dependency&gt;</w:t>
+      </w:r>
+      <w:r>
+        <w:rPr>
+          <w:rFonts w:hint="eastAsia" w:ascii="宋体" w:hAnsi="宋体" w:eastAsia="宋体" w:cs="宋体"/>
+          <w:color w:val="E8BF6A"/>
+          <w:sz w:val="22"/>
+          <w:szCs w:val="22"/>
+          <w:shd w:val="clear" w:fill="2B2B2B"/>
+        </w:rPr>
+        <w:br w:type="textWrapping"/>
+      </w:r>
+      <w:r>
+        <w:rPr>
+          <w:rFonts w:hint="eastAsia" w:ascii="宋体" w:hAnsi="宋体" w:eastAsia="宋体" w:cs="宋体"/>
+          <w:color w:val="E8BF6A"/>
+          <w:sz w:val="22"/>
+          <w:szCs w:val="22"/>
+          <w:shd w:val="clear" w:fill="2B2B2B"/>
+        </w:rPr>
+        <w:t>&lt;dependency&gt;</w:t>
+      </w:r>
+      <w:r>
+        <w:rPr>
+          <w:rFonts w:hint="eastAsia" w:ascii="宋体" w:hAnsi="宋体" w:eastAsia="宋体" w:cs="宋体"/>
+          <w:color w:val="E8BF6A"/>
+          <w:sz w:val="22"/>
+          <w:szCs w:val="22"/>
+          <w:shd w:val="clear" w:fill="2B2B2B"/>
+        </w:rPr>
+        <w:br w:type="textWrapping"/>
+      </w:r>
+      <w:r>
+        <w:rPr>
+          <w:rFonts w:hint="eastAsia" w:ascii="宋体" w:hAnsi="宋体" w:eastAsia="宋体" w:cs="宋体"/>
+          <w:color w:val="E8BF6A"/>
+          <w:sz w:val="22"/>
+          <w:szCs w:val="22"/>
+          <w:shd w:val="clear" w:fill="2B2B2B"/>
+        </w:rPr>
+        <w:t xml:space="preserve">    &lt;groupId&gt;</w:t>
+      </w:r>
+      <w:r>
+        <w:rPr>
+          <w:rFonts w:hint="eastAsia" w:ascii="宋体" w:hAnsi="宋体" w:eastAsia="宋体" w:cs="宋体"/>
+          <w:color w:val="A9B7C6"/>
+          <w:sz w:val="22"/>
+          <w:szCs w:val="22"/>
+          <w:shd w:val="clear" w:fill="2B2B2B"/>
+        </w:rPr>
+        <w:t>org.springframework.boot</w:t>
+      </w:r>
+      <w:r>
+        <w:rPr>
+          <w:rFonts w:hint="eastAsia" w:ascii="宋体" w:hAnsi="宋体" w:eastAsia="宋体" w:cs="宋体"/>
+          <w:color w:val="E8BF6A"/>
+          <w:sz w:val="22"/>
+          <w:szCs w:val="22"/>
+          <w:shd w:val="clear" w:fill="2B2B2B"/>
+        </w:rPr>
+        <w:t>&lt;/groupId&gt;</w:t>
+      </w:r>
+      <w:r>
+        <w:rPr>
+          <w:rFonts w:hint="eastAsia" w:ascii="宋体" w:hAnsi="宋体" w:eastAsia="宋体" w:cs="宋体"/>
+          <w:color w:val="E8BF6A"/>
+          <w:sz w:val="22"/>
+          <w:szCs w:val="22"/>
+          <w:shd w:val="clear" w:fill="2B2B2B"/>
+        </w:rPr>
+        <w:br w:type="textWrapping"/>
+      </w:r>
+      <w:r>
+        <w:rPr>
+          <w:rFonts w:hint="eastAsia" w:ascii="宋体" w:hAnsi="宋体" w:eastAsia="宋体" w:cs="宋体"/>
+          <w:color w:val="E8BF6A"/>
+          <w:sz w:val="22"/>
+          <w:szCs w:val="22"/>
+          <w:shd w:val="clear" w:fill="2B2B2B"/>
+        </w:rPr>
+        <w:t xml:space="preserve">    &lt;artifactId&gt;</w:t>
+      </w:r>
+      <w:r>
+        <w:rPr>
+          <w:rFonts w:hint="eastAsia" w:ascii="宋体" w:hAnsi="宋体" w:eastAsia="宋体" w:cs="宋体"/>
+          <w:color w:val="A9B7C6"/>
+          <w:sz w:val="22"/>
+          <w:szCs w:val="22"/>
+          <w:shd w:val="clear" w:fill="2B2B2B"/>
+        </w:rPr>
+        <w:t>spring-boot-starter-security</w:t>
+      </w:r>
+      <w:r>
+        <w:rPr>
+          <w:rFonts w:hint="eastAsia" w:ascii="宋体" w:hAnsi="宋体" w:eastAsia="宋体" w:cs="宋体"/>
+          <w:color w:val="E8BF6A"/>
+          <w:sz w:val="22"/>
+          <w:szCs w:val="22"/>
+          <w:shd w:val="clear" w:fill="2B2B2B"/>
+        </w:rPr>
+        <w:t>&lt;/artifactId&gt;</w:t>
+      </w:r>
+      <w:r>
+        <w:rPr>
+          <w:rFonts w:hint="eastAsia" w:ascii="宋体" w:hAnsi="宋体" w:eastAsia="宋体" w:cs="宋体"/>
+          <w:color w:val="E8BF6A"/>
+          <w:sz w:val="22"/>
+          <w:szCs w:val="22"/>
+          <w:shd w:val="clear" w:fill="2B2B2B"/>
+        </w:rPr>
+        <w:br w:type="textWrapping"/>
+      </w:r>
+      <w:r>
+        <w:rPr>
+          <w:rFonts w:hint="eastAsia" w:ascii="宋体" w:hAnsi="宋体" w:eastAsia="宋体" w:cs="宋体"/>
+          <w:color w:val="E8BF6A"/>
+          <w:sz w:val="22"/>
+          <w:szCs w:val="22"/>
+          <w:shd w:val="clear" w:fill="2B2B2B"/>
+        </w:rPr>
+        <w:t>&lt;/dependency&gt;</w:t>
+      </w:r>
+    </w:p>
+    <w:p>
+      <w:pPr>
+        <w:widowControl w:val="0"/>
+        <w:numPr>
+          <w:numId w:val="0"/>
+        </w:numPr>
+        <w:jc w:val="both"/>
+        <w:rPr>
+          <w:rFonts w:hint="eastAsia"/>
+          <w:sz w:val="21"/>
+          <w:szCs w:val="21"/>
+          <w:lang w:val="en-US" w:eastAsia="zh-CN"/>
+        </w:rPr>
+      </w:pPr>
+    </w:p>
+    <w:p>
+      <w:pPr>
+        <w:widowControl w:val="0"/>
+        <w:numPr>
+          <w:ilvl w:val="0"/>
+          <w:numId w:val="15"/>
+        </w:numPr>
+        <w:ind w:left="0" w:leftChars="0" w:firstLine="0" w:firstLineChars="0"/>
+        <w:jc w:val="both"/>
+        <w:rPr>
+          <w:rFonts w:hint="eastAsia"/>
+          <w:sz w:val="21"/>
+          <w:szCs w:val="21"/>
+          <w:lang w:val="en-US" w:eastAsia="zh-CN"/>
+        </w:rPr>
+      </w:pPr>
+      <w:r>
+        <w:rPr>
+          <w:rFonts w:hint="eastAsia"/>
+          <w:sz w:val="21"/>
+          <w:szCs w:val="21"/>
+          <w:lang w:val="en-US" w:eastAsia="zh-CN"/>
+        </w:rPr>
+        <w:t>添加PO类及JPA类</w:t>
+      </w:r>
+    </w:p>
+    <w:p>
+      <w:pPr>
+        <w:widowControl w:val="0"/>
+        <w:numPr>
+          <w:numId w:val="0"/>
+        </w:numPr>
+        <w:jc w:val="both"/>
+        <w:rPr>
+          <w:rFonts w:hint="eastAsia"/>
+          <w:sz w:val="21"/>
+          <w:szCs w:val="21"/>
+          <w:lang w:val="en-US" w:eastAsia="zh-CN"/>
+        </w:rPr>
+      </w:pPr>
+    </w:p>
+    <w:p>
+      <w:pPr>
+        <w:widowControl w:val="0"/>
+        <w:numPr>
+          <w:numId w:val="0"/>
+        </w:numPr>
+        <w:jc w:val="both"/>
+        <w:rPr>
+          <w:rFonts w:hint="eastAsia"/>
+          <w:sz w:val="21"/>
+          <w:szCs w:val="21"/>
+          <w:lang w:val="en-US" w:eastAsia="zh-CN"/>
+        </w:rPr>
+      </w:pPr>
+    </w:p>
+    <w:p>
+      <w:pPr>
+        <w:widowControl w:val="0"/>
+        <w:numPr>
+          <w:ilvl w:val="0"/>
+          <w:numId w:val="15"/>
+        </w:numPr>
+        <w:ind w:left="0" w:leftChars="0" w:firstLine="0" w:firstLineChars="0"/>
+        <w:jc w:val="both"/>
+        <w:rPr>
+          <w:rFonts w:hint="eastAsia"/>
+          <w:sz w:val="21"/>
+          <w:szCs w:val="21"/>
+          <w:lang w:val="en-US" w:eastAsia="zh-CN"/>
+        </w:rPr>
+      </w:pPr>
+      <w:r>
+        <w:rPr>
+          <w:rFonts w:hint="eastAsia"/>
+          <w:sz w:val="21"/>
+          <w:szCs w:val="21"/>
+          <w:lang w:val="en-US" w:eastAsia="zh-CN"/>
+        </w:rPr>
+        <w:t>自定义UserDetailsService，要将UserInfo提供给权限系统，需要实现自定义的UserDetailsService，该类只包含一个方法，实际运行中，系统会通过这个方法获得登录用户的信息</w:t>
+      </w:r>
+    </w:p>
+    <w:p>
+      <w:pPr>
+        <w:pStyle w:val="3"/>
+        <w:keepNext w:val="0"/>
+        <w:keepLines w:val="0"/>
+        <w:widowControl/>
+        <w:suppressLineNumbers w:val="0"/>
+        <w:shd w:val="clear" w:fill="2B2B2B"/>
+        <w:rPr>
+          <w:rFonts w:hint="eastAsia" w:ascii="宋体" w:hAnsi="宋体" w:eastAsia="宋体" w:cs="宋体"/>
+          <w:color w:val="A9B7C6"/>
+          <w:sz w:val="22"/>
+          <w:szCs w:val="22"/>
+        </w:rPr>
+      </w:pPr>
+      <w:r>
+        <w:rPr>
+          <w:rFonts w:hint="eastAsia" w:ascii="宋体" w:hAnsi="宋体" w:eastAsia="宋体" w:cs="宋体"/>
+          <w:color w:val="BBB529"/>
+          <w:sz w:val="22"/>
+          <w:szCs w:val="22"/>
+          <w:shd w:val="clear" w:fill="2B2B2B"/>
+        </w:rPr>
+        <w:t>@Service</w:t>
+      </w:r>
+      <w:r>
+        <w:rPr>
+          <w:rFonts w:hint="eastAsia" w:ascii="宋体" w:hAnsi="宋体" w:eastAsia="宋体" w:cs="宋体"/>
+          <w:color w:val="BBB529"/>
+          <w:sz w:val="22"/>
+          <w:szCs w:val="22"/>
+          <w:shd w:val="clear" w:fill="2B2B2B"/>
+        </w:rPr>
+        <w:br w:type="textWrapping"/>
+      </w:r>
+      <w:r>
+        <w:rPr>
+          <w:rFonts w:hint="eastAsia" w:ascii="宋体" w:hAnsi="宋体" w:eastAsia="宋体" w:cs="宋体"/>
+          <w:color w:val="CC7832"/>
+          <w:sz w:val="22"/>
+          <w:szCs w:val="22"/>
+          <w:shd w:val="clear" w:fill="2B2B2B"/>
+        </w:rPr>
+        <w:t xml:space="preserve">public class </w:t>
+      </w:r>
+      <w:r>
+        <w:rPr>
+          <w:rFonts w:hint="eastAsia" w:ascii="宋体" w:hAnsi="宋体" w:eastAsia="宋体" w:cs="宋体"/>
+          <w:color w:val="A9B7C6"/>
+          <w:sz w:val="22"/>
+          <w:szCs w:val="22"/>
+          <w:shd w:val="clear" w:fill="2B2B2B"/>
+        </w:rPr>
+        <w:t xml:space="preserve">SelfUserDetailsService </w:t>
+      </w:r>
+      <w:r>
+        <w:rPr>
+          <w:rFonts w:hint="eastAsia" w:ascii="宋体" w:hAnsi="宋体" w:eastAsia="宋体" w:cs="宋体"/>
+          <w:color w:val="CC7832"/>
+          <w:sz w:val="22"/>
+          <w:szCs w:val="22"/>
+          <w:shd w:val="clear" w:fill="2B2B2B"/>
+        </w:rPr>
+        <w:t xml:space="preserve">implements </w:t>
+      </w:r>
+      <w:r>
+        <w:rPr>
+          <w:rFonts w:hint="eastAsia" w:ascii="宋体" w:hAnsi="宋体" w:eastAsia="宋体" w:cs="宋体"/>
+          <w:color w:val="A9B7C6"/>
+          <w:sz w:val="22"/>
+          <w:szCs w:val="22"/>
+          <w:shd w:val="clear" w:fill="2B2B2B"/>
+        </w:rPr>
+        <w:t>UserDetailsService {</w:t>
+      </w:r>
+      <w:r>
+        <w:rPr>
+          <w:rFonts w:hint="eastAsia" w:ascii="宋体" w:hAnsi="宋体" w:eastAsia="宋体" w:cs="宋体"/>
+          <w:color w:val="A9B7C6"/>
+          <w:sz w:val="22"/>
+          <w:szCs w:val="22"/>
+          <w:shd w:val="clear" w:fill="2B2B2B"/>
+        </w:rPr>
+        <w:br w:type="textWrapping"/>
+      </w:r>
+      <w:r>
+        <w:rPr>
+          <w:rFonts w:hint="eastAsia" w:ascii="宋体" w:hAnsi="宋体" w:eastAsia="宋体" w:cs="宋体"/>
+          <w:color w:val="A9B7C6"/>
+          <w:sz w:val="22"/>
+          <w:szCs w:val="22"/>
+          <w:shd w:val="clear" w:fill="2B2B2B"/>
+        </w:rPr>
+        <w:t xml:space="preserve">    </w:t>
+      </w:r>
+      <w:r>
+        <w:rPr>
+          <w:rFonts w:hint="eastAsia" w:ascii="宋体" w:hAnsi="宋体" w:eastAsia="宋体" w:cs="宋体"/>
+          <w:color w:val="BBB529"/>
+          <w:sz w:val="22"/>
+          <w:szCs w:val="22"/>
+          <w:shd w:val="clear" w:fill="2B2B2B"/>
+        </w:rPr>
+        <w:t>@Autowired</w:t>
+      </w:r>
+      <w:r>
+        <w:rPr>
+          <w:rFonts w:hint="eastAsia" w:ascii="宋体" w:hAnsi="宋体" w:eastAsia="宋体" w:cs="宋体"/>
+          <w:color w:val="BBB529"/>
+          <w:sz w:val="22"/>
+          <w:szCs w:val="22"/>
+          <w:shd w:val="clear" w:fill="2B2B2B"/>
+        </w:rPr>
+        <w:br w:type="textWrapping"/>
+      </w:r>
+      <w:r>
+        <w:rPr>
+          <w:rFonts w:hint="eastAsia" w:ascii="宋体" w:hAnsi="宋体" w:eastAsia="宋体" w:cs="宋体"/>
+          <w:color w:val="BBB529"/>
+          <w:sz w:val="22"/>
+          <w:szCs w:val="22"/>
+          <w:shd w:val="clear" w:fill="2B2B2B"/>
+        </w:rPr>
+        <w:t xml:space="preserve">    </w:t>
+      </w:r>
+      <w:r>
+        <w:rPr>
+          <w:rFonts w:hint="eastAsia" w:ascii="宋体" w:hAnsi="宋体" w:eastAsia="宋体" w:cs="宋体"/>
+          <w:color w:val="CC7832"/>
+          <w:sz w:val="22"/>
+          <w:szCs w:val="22"/>
+          <w:shd w:val="clear" w:fill="2B2B2B"/>
+        </w:rPr>
+        <w:t xml:space="preserve">private </w:t>
+      </w:r>
+      <w:r>
+        <w:rPr>
+          <w:rFonts w:hint="eastAsia" w:ascii="宋体" w:hAnsi="宋体" w:eastAsia="宋体" w:cs="宋体"/>
+          <w:color w:val="A9B7C6"/>
+          <w:sz w:val="22"/>
+          <w:szCs w:val="22"/>
+          <w:shd w:val="clear" w:fill="2B2B2B"/>
+        </w:rPr>
+        <w:t xml:space="preserve">UserRepository </w:t>
+      </w:r>
+      <w:r>
+        <w:rPr>
+          <w:rFonts w:hint="eastAsia" w:ascii="宋体" w:hAnsi="宋体" w:eastAsia="宋体" w:cs="宋体"/>
+          <w:color w:val="9876AA"/>
+          <w:sz w:val="22"/>
+          <w:szCs w:val="22"/>
+          <w:shd w:val="clear" w:fill="2B2B2B"/>
+        </w:rPr>
+        <w:t>userRepository</w:t>
+      </w:r>
+      <w:r>
+        <w:rPr>
+          <w:rFonts w:hint="eastAsia" w:ascii="宋体" w:hAnsi="宋体" w:eastAsia="宋体" w:cs="宋体"/>
+          <w:color w:val="CC7832"/>
+          <w:sz w:val="22"/>
+          <w:szCs w:val="22"/>
+          <w:shd w:val="clear" w:fill="2B2B2B"/>
+        </w:rPr>
+        <w:t>;</w:t>
+      </w:r>
+      <w:r>
+        <w:rPr>
+          <w:rFonts w:hint="eastAsia" w:ascii="宋体" w:hAnsi="宋体" w:eastAsia="宋体" w:cs="宋体"/>
+          <w:color w:val="CC7832"/>
+          <w:sz w:val="22"/>
+          <w:szCs w:val="22"/>
+          <w:shd w:val="clear" w:fill="2B2B2B"/>
+        </w:rPr>
+        <w:br w:type="textWrapping"/>
+      </w:r>
+      <w:r>
+        <w:rPr>
+          <w:rFonts w:hint="eastAsia" w:ascii="宋体" w:hAnsi="宋体" w:eastAsia="宋体" w:cs="宋体"/>
+          <w:color w:val="CC7832"/>
+          <w:sz w:val="22"/>
+          <w:szCs w:val="22"/>
+          <w:shd w:val="clear" w:fill="2B2B2B"/>
+        </w:rPr>
+        <w:t xml:space="preserve">    </w:t>
+      </w:r>
+      <w:r>
+        <w:rPr>
+          <w:rFonts w:hint="eastAsia" w:ascii="宋体" w:hAnsi="宋体" w:eastAsia="宋体" w:cs="宋体"/>
+          <w:color w:val="BBB529"/>
+          <w:sz w:val="22"/>
+          <w:szCs w:val="22"/>
+          <w:shd w:val="clear" w:fill="2B2B2B"/>
+        </w:rPr>
+        <w:t>@Override</w:t>
+      </w:r>
+      <w:r>
+        <w:rPr>
+          <w:rFonts w:hint="eastAsia" w:ascii="宋体" w:hAnsi="宋体" w:eastAsia="宋体" w:cs="宋体"/>
+          <w:color w:val="BBB529"/>
+          <w:sz w:val="22"/>
+          <w:szCs w:val="22"/>
+          <w:shd w:val="clear" w:fill="2B2B2B"/>
+        </w:rPr>
+        <w:br w:type="textWrapping"/>
+      </w:r>
+      <w:r>
+        <w:rPr>
+          <w:rFonts w:hint="eastAsia" w:ascii="宋体" w:hAnsi="宋体" w:eastAsia="宋体" w:cs="宋体"/>
+          <w:color w:val="BBB529"/>
+          <w:sz w:val="22"/>
+          <w:szCs w:val="22"/>
+          <w:shd w:val="clear" w:fill="2B2B2B"/>
+        </w:rPr>
+        <w:t xml:space="preserve">    </w:t>
+      </w:r>
+      <w:r>
+        <w:rPr>
+          <w:rFonts w:hint="eastAsia" w:ascii="宋体" w:hAnsi="宋体" w:eastAsia="宋体" w:cs="宋体"/>
+          <w:color w:val="CC7832"/>
+          <w:sz w:val="22"/>
+          <w:szCs w:val="22"/>
+          <w:shd w:val="clear" w:fill="2B2B2B"/>
+        </w:rPr>
+        <w:t xml:space="preserve">public </w:t>
+      </w:r>
+      <w:r>
+        <w:rPr>
+          <w:rFonts w:hint="eastAsia" w:ascii="宋体" w:hAnsi="宋体" w:eastAsia="宋体" w:cs="宋体"/>
+          <w:color w:val="A9B7C6"/>
+          <w:sz w:val="22"/>
+          <w:szCs w:val="22"/>
+          <w:shd w:val="clear" w:fill="2B2B2B"/>
+        </w:rPr>
+        <w:t xml:space="preserve">UserDetails </w:t>
+      </w:r>
+      <w:r>
+        <w:rPr>
+          <w:rFonts w:hint="eastAsia" w:ascii="宋体" w:hAnsi="宋体" w:eastAsia="宋体" w:cs="宋体"/>
+          <w:color w:val="FFC66D"/>
+          <w:sz w:val="22"/>
+          <w:szCs w:val="22"/>
+          <w:shd w:val="clear" w:fill="2B2B2B"/>
+        </w:rPr>
+        <w:t>loadUserByUsername</w:t>
+      </w:r>
+      <w:r>
+        <w:rPr>
+          <w:rFonts w:hint="eastAsia" w:ascii="宋体" w:hAnsi="宋体" w:eastAsia="宋体" w:cs="宋体"/>
+          <w:color w:val="A9B7C6"/>
+          <w:sz w:val="22"/>
+          <w:szCs w:val="22"/>
+          <w:shd w:val="clear" w:fill="2B2B2B"/>
+        </w:rPr>
+        <w:t xml:space="preserve">(String login) </w:t>
+      </w:r>
+      <w:r>
+        <w:rPr>
+          <w:rFonts w:hint="eastAsia" w:ascii="宋体" w:hAnsi="宋体" w:eastAsia="宋体" w:cs="宋体"/>
+          <w:color w:val="CC7832"/>
+          <w:sz w:val="22"/>
+          <w:szCs w:val="22"/>
+          <w:shd w:val="clear" w:fill="2B2B2B"/>
+        </w:rPr>
+        <w:t xml:space="preserve">throws </w:t>
+      </w:r>
+      <w:r>
+        <w:rPr>
+          <w:rFonts w:hint="eastAsia" w:ascii="宋体" w:hAnsi="宋体" w:eastAsia="宋体" w:cs="宋体"/>
+          <w:color w:val="A9B7C6"/>
+          <w:sz w:val="22"/>
+          <w:szCs w:val="22"/>
+          <w:shd w:val="clear" w:fill="2B2B2B"/>
+        </w:rPr>
+        <w:t>UsernameNotFoundException {</w:t>
+      </w:r>
+      <w:r>
+        <w:rPr>
+          <w:rFonts w:hint="eastAsia" w:ascii="宋体" w:hAnsi="宋体" w:eastAsia="宋体" w:cs="宋体"/>
+          <w:color w:val="A9B7C6"/>
+          <w:sz w:val="22"/>
+          <w:szCs w:val="22"/>
+          <w:shd w:val="clear" w:fill="2B2B2B"/>
+        </w:rPr>
+        <w:br w:type="textWrapping"/>
+      </w:r>
+      <w:r>
+        <w:rPr>
+          <w:rFonts w:hint="eastAsia" w:ascii="宋体" w:hAnsi="宋体" w:eastAsia="宋体" w:cs="宋体"/>
+          <w:color w:val="A9B7C6"/>
+          <w:sz w:val="22"/>
+          <w:szCs w:val="22"/>
+          <w:shd w:val="clear" w:fill="2B2B2B"/>
+        </w:rPr>
+        <w:t xml:space="preserve">        String lowerCaseLogin = login.toLowerCase()</w:t>
+      </w:r>
+      <w:r>
+        <w:rPr>
+          <w:rFonts w:hint="eastAsia" w:ascii="宋体" w:hAnsi="宋体" w:eastAsia="宋体" w:cs="宋体"/>
+          <w:color w:val="CC7832"/>
+          <w:sz w:val="22"/>
+          <w:szCs w:val="22"/>
+          <w:shd w:val="clear" w:fill="2B2B2B"/>
+        </w:rPr>
+        <w:t>;</w:t>
+      </w:r>
+      <w:bookmarkStart w:id="0" w:name="_GoBack"/>
+      <w:bookmarkEnd w:id="0"/>
+      <w:r>
+        <w:rPr>
+          <w:rFonts w:hint="eastAsia" w:ascii="宋体" w:hAnsi="宋体" w:eastAsia="宋体" w:cs="宋体"/>
+          <w:color w:val="CC7832"/>
+          <w:sz w:val="22"/>
+          <w:szCs w:val="22"/>
+          <w:shd w:val="clear" w:fill="2B2B2B"/>
+        </w:rPr>
+        <w:br w:type="textWrapping"/>
+      </w:r>
+      <w:r>
+        <w:rPr>
+          <w:rFonts w:hint="eastAsia" w:ascii="宋体" w:hAnsi="宋体" w:eastAsia="宋体" w:cs="宋体"/>
+          <w:color w:val="CC7832"/>
+          <w:sz w:val="22"/>
+          <w:szCs w:val="22"/>
+          <w:shd w:val="clear" w:fill="2B2B2B"/>
+        </w:rPr>
+        <w:t xml:space="preserve">        </w:t>
+      </w:r>
+      <w:r>
+        <w:rPr>
+          <w:rFonts w:hint="eastAsia" w:ascii="宋体" w:hAnsi="宋体" w:eastAsia="宋体" w:cs="宋体"/>
+          <w:color w:val="A9B7C6"/>
+          <w:sz w:val="22"/>
+          <w:szCs w:val="22"/>
+          <w:shd w:val="clear" w:fill="2B2B2B"/>
+        </w:rPr>
+        <w:t xml:space="preserve">User userFromDatabase = </w:t>
+      </w:r>
+      <w:r>
+        <w:rPr>
+          <w:rFonts w:hint="eastAsia" w:ascii="宋体" w:hAnsi="宋体" w:eastAsia="宋体" w:cs="宋体"/>
+          <w:color w:val="9876AA"/>
+          <w:sz w:val="22"/>
+          <w:szCs w:val="22"/>
+          <w:shd w:val="clear" w:fill="2B2B2B"/>
+        </w:rPr>
+        <w:t>userRepository</w:t>
+      </w:r>
+      <w:r>
+        <w:rPr>
+          <w:rFonts w:hint="eastAsia" w:ascii="宋体" w:hAnsi="宋体" w:eastAsia="宋体" w:cs="宋体"/>
+          <w:color w:val="A9B7C6"/>
+          <w:sz w:val="22"/>
+          <w:szCs w:val="22"/>
+          <w:shd w:val="clear" w:fill="2B2B2B"/>
+        </w:rPr>
+        <w:t>.findByUsernameCaseInsensitive(lowerCaseLogin)</w:t>
+      </w:r>
+      <w:r>
+        <w:rPr>
+          <w:rFonts w:hint="eastAsia" w:ascii="宋体" w:hAnsi="宋体" w:eastAsia="宋体" w:cs="宋体"/>
+          <w:color w:val="CC7832"/>
+          <w:sz w:val="22"/>
+          <w:szCs w:val="22"/>
+          <w:shd w:val="clear" w:fill="2B2B2B"/>
+        </w:rPr>
+        <w:t>;</w:t>
+      </w:r>
+      <w:r>
+        <w:rPr>
+          <w:rFonts w:hint="eastAsia" w:ascii="宋体" w:hAnsi="宋体" w:eastAsia="宋体" w:cs="宋体"/>
+          <w:color w:val="CC7832"/>
+          <w:sz w:val="22"/>
+          <w:szCs w:val="22"/>
+          <w:shd w:val="clear" w:fill="2B2B2B"/>
+        </w:rPr>
+        <w:br w:type="textWrapping"/>
+      </w:r>
+      <w:r>
+        <w:rPr>
+          <w:rFonts w:hint="eastAsia" w:ascii="宋体" w:hAnsi="宋体" w:eastAsia="宋体" w:cs="宋体"/>
+          <w:color w:val="CC7832"/>
+          <w:sz w:val="22"/>
+          <w:szCs w:val="22"/>
+          <w:shd w:val="clear" w:fill="2B2B2B"/>
+        </w:rPr>
+        <w:t xml:space="preserve">        if</w:t>
+      </w:r>
+      <w:r>
+        <w:rPr>
+          <w:rFonts w:hint="eastAsia" w:ascii="宋体" w:hAnsi="宋体" w:eastAsia="宋体" w:cs="宋体"/>
+          <w:color w:val="A9B7C6"/>
+          <w:sz w:val="22"/>
+          <w:szCs w:val="22"/>
+          <w:shd w:val="clear" w:fill="2B2B2B"/>
+        </w:rPr>
+        <w:t>(ObjectUtils.</w:t>
+      </w:r>
+      <w:r>
+        <w:rPr>
+          <w:rFonts w:hint="eastAsia" w:ascii="宋体" w:hAnsi="宋体" w:eastAsia="宋体" w:cs="宋体"/>
+          <w:i/>
+          <w:color w:val="A9B7C6"/>
+          <w:sz w:val="22"/>
+          <w:szCs w:val="22"/>
+          <w:shd w:val="clear" w:fill="2B2B2B"/>
+        </w:rPr>
+        <w:t>isEmpty</w:t>
+      </w:r>
+      <w:r>
+        <w:rPr>
+          <w:rFonts w:hint="eastAsia" w:ascii="宋体" w:hAnsi="宋体" w:eastAsia="宋体" w:cs="宋体"/>
+          <w:color w:val="A9B7C6"/>
+          <w:sz w:val="22"/>
+          <w:szCs w:val="22"/>
+          <w:shd w:val="clear" w:fill="2B2B2B"/>
+        </w:rPr>
+        <w:t>(userFromDatabase)) {</w:t>
+      </w:r>
+      <w:r>
+        <w:rPr>
+          <w:rFonts w:hint="eastAsia" w:ascii="宋体" w:hAnsi="宋体" w:eastAsia="宋体" w:cs="宋体"/>
+          <w:color w:val="A9B7C6"/>
+          <w:sz w:val="22"/>
+          <w:szCs w:val="22"/>
+          <w:shd w:val="clear" w:fill="2B2B2B"/>
+        </w:rPr>
+        <w:br w:type="textWrapping"/>
+      </w:r>
+      <w:r>
+        <w:rPr>
+          <w:rFonts w:hint="eastAsia" w:ascii="宋体" w:hAnsi="宋体" w:eastAsia="宋体" w:cs="宋体"/>
+          <w:color w:val="A9B7C6"/>
+          <w:sz w:val="22"/>
+          <w:szCs w:val="22"/>
+          <w:shd w:val="clear" w:fill="2B2B2B"/>
+        </w:rPr>
+        <w:t xml:space="preserve">            </w:t>
+      </w:r>
+      <w:r>
+        <w:rPr>
+          <w:rFonts w:hint="eastAsia" w:ascii="宋体" w:hAnsi="宋体" w:eastAsia="宋体" w:cs="宋体"/>
+          <w:color w:val="CC7832"/>
+          <w:sz w:val="22"/>
+          <w:szCs w:val="22"/>
+          <w:shd w:val="clear" w:fill="2B2B2B"/>
+        </w:rPr>
+        <w:t xml:space="preserve">throw new </w:t>
+      </w:r>
+      <w:r>
+        <w:rPr>
+          <w:rFonts w:hint="eastAsia" w:ascii="宋体" w:hAnsi="宋体" w:eastAsia="宋体" w:cs="宋体"/>
+          <w:color w:val="A9B7C6"/>
+          <w:sz w:val="22"/>
+          <w:szCs w:val="22"/>
+          <w:shd w:val="clear" w:fill="2B2B2B"/>
+        </w:rPr>
+        <w:t>UsernameNotFoundException(</w:t>
+      </w:r>
+      <w:r>
+        <w:rPr>
+          <w:rFonts w:hint="eastAsia" w:ascii="宋体" w:hAnsi="宋体" w:eastAsia="宋体" w:cs="宋体"/>
+          <w:color w:val="6A8759"/>
+          <w:sz w:val="22"/>
+          <w:szCs w:val="22"/>
+          <w:shd w:val="clear" w:fill="2B2B2B"/>
+        </w:rPr>
+        <w:t xml:space="preserve">"User " </w:t>
+      </w:r>
+      <w:r>
+        <w:rPr>
+          <w:rFonts w:hint="eastAsia" w:ascii="宋体" w:hAnsi="宋体" w:eastAsia="宋体" w:cs="宋体"/>
+          <w:color w:val="A9B7C6"/>
+          <w:sz w:val="22"/>
+          <w:szCs w:val="22"/>
+          <w:shd w:val="clear" w:fill="2B2B2B"/>
+        </w:rPr>
+        <w:t xml:space="preserve">+ lowerCaseLogin + </w:t>
+      </w:r>
+      <w:r>
+        <w:rPr>
+          <w:rFonts w:hint="eastAsia" w:ascii="宋体" w:hAnsi="宋体" w:eastAsia="宋体" w:cs="宋体"/>
+          <w:color w:val="6A8759"/>
+          <w:sz w:val="22"/>
+          <w:szCs w:val="22"/>
+          <w:shd w:val="clear" w:fill="2B2B2B"/>
+        </w:rPr>
+        <w:t>" was not found in database"</w:t>
+      </w:r>
+      <w:r>
+        <w:rPr>
+          <w:rFonts w:hint="eastAsia" w:ascii="宋体" w:hAnsi="宋体" w:eastAsia="宋体" w:cs="宋体"/>
+          <w:color w:val="A9B7C6"/>
+          <w:sz w:val="22"/>
+          <w:szCs w:val="22"/>
+          <w:shd w:val="clear" w:fill="2B2B2B"/>
+        </w:rPr>
+        <w:t>)</w:t>
+      </w:r>
+      <w:r>
+        <w:rPr>
+          <w:rFonts w:hint="eastAsia" w:ascii="宋体" w:hAnsi="宋体" w:eastAsia="宋体" w:cs="宋体"/>
+          <w:color w:val="CC7832"/>
+          <w:sz w:val="22"/>
+          <w:szCs w:val="22"/>
+          <w:shd w:val="clear" w:fill="2B2B2B"/>
+        </w:rPr>
+        <w:t>;</w:t>
+      </w:r>
+      <w:r>
+        <w:rPr>
+          <w:rFonts w:hint="eastAsia" w:ascii="宋体" w:hAnsi="宋体" w:eastAsia="宋体" w:cs="宋体"/>
+          <w:color w:val="CC7832"/>
+          <w:sz w:val="22"/>
+          <w:szCs w:val="22"/>
+          <w:shd w:val="clear" w:fill="2B2B2B"/>
+        </w:rPr>
+        <w:br w:type="textWrapping"/>
+      </w:r>
+      <w:r>
+        <w:rPr>
+          <w:rFonts w:hint="eastAsia" w:ascii="宋体" w:hAnsi="宋体" w:eastAsia="宋体" w:cs="宋体"/>
+          <w:color w:val="CC7832"/>
+          <w:sz w:val="22"/>
+          <w:szCs w:val="22"/>
+          <w:shd w:val="clear" w:fill="2B2B2B"/>
+        </w:rPr>
+        <w:t xml:space="preserve">        </w:t>
+      </w:r>
+      <w:r>
+        <w:rPr>
+          <w:rFonts w:hint="eastAsia" w:ascii="宋体" w:hAnsi="宋体" w:eastAsia="宋体" w:cs="宋体"/>
+          <w:color w:val="A9B7C6"/>
+          <w:sz w:val="22"/>
+          <w:szCs w:val="22"/>
+          <w:shd w:val="clear" w:fill="2B2B2B"/>
+        </w:rPr>
+        <w:t>}</w:t>
+      </w:r>
+      <w:r>
+        <w:rPr>
+          <w:rFonts w:hint="eastAsia" w:ascii="宋体" w:hAnsi="宋体" w:eastAsia="宋体" w:cs="宋体"/>
+          <w:color w:val="A9B7C6"/>
+          <w:sz w:val="22"/>
+          <w:szCs w:val="22"/>
+          <w:shd w:val="clear" w:fill="2B2B2B"/>
+        </w:rPr>
+        <w:br w:type="textWrapping"/>
+      </w:r>
+      <w:r>
+        <w:rPr>
+          <w:rFonts w:hint="eastAsia" w:ascii="宋体" w:hAnsi="宋体" w:eastAsia="宋体" w:cs="宋体"/>
+          <w:color w:val="A9B7C6"/>
+          <w:sz w:val="22"/>
+          <w:szCs w:val="22"/>
+          <w:shd w:val="clear" w:fill="2B2B2B"/>
+        </w:rPr>
+        <w:t xml:space="preserve">        </w:t>
+      </w:r>
+      <w:r>
+        <w:rPr>
+          <w:rFonts w:hint="eastAsia" w:ascii="宋体" w:hAnsi="宋体" w:eastAsia="宋体" w:cs="宋体"/>
+          <w:color w:val="808080"/>
+          <w:sz w:val="22"/>
+          <w:szCs w:val="22"/>
+          <w:shd w:val="clear" w:fill="2B2B2B"/>
+        </w:rPr>
+        <w:t>//获取用户所有权限形成SpringSecurity需要的集合</w:t>
+      </w:r>
+      <w:r>
+        <w:rPr>
+          <w:rFonts w:hint="eastAsia" w:ascii="宋体" w:hAnsi="宋体" w:eastAsia="宋体" w:cs="宋体"/>
+          <w:color w:val="808080"/>
+          <w:sz w:val="22"/>
+          <w:szCs w:val="22"/>
+          <w:shd w:val="clear" w:fill="2B2B2B"/>
+        </w:rPr>
+        <w:br w:type="textWrapping"/>
+      </w:r>
+      <w:r>
+        <w:rPr>
+          <w:rFonts w:hint="eastAsia" w:ascii="宋体" w:hAnsi="宋体" w:eastAsia="宋体" w:cs="宋体"/>
+          <w:color w:val="808080"/>
+          <w:sz w:val="22"/>
+          <w:szCs w:val="22"/>
+          <w:shd w:val="clear" w:fill="2B2B2B"/>
+        </w:rPr>
+        <w:t xml:space="preserve">        </w:t>
+      </w:r>
+      <w:r>
+        <w:rPr>
+          <w:rFonts w:hint="eastAsia" w:ascii="宋体" w:hAnsi="宋体" w:eastAsia="宋体" w:cs="宋体"/>
+          <w:color w:val="A9B7C6"/>
+          <w:sz w:val="22"/>
+          <w:szCs w:val="22"/>
+          <w:shd w:val="clear" w:fill="2B2B2B"/>
+        </w:rPr>
+        <w:t xml:space="preserve">Collection&lt;GrantedAuthority&gt; grantedAuthorities = </w:t>
+      </w:r>
+      <w:r>
+        <w:rPr>
+          <w:rFonts w:hint="eastAsia" w:ascii="宋体" w:hAnsi="宋体" w:eastAsia="宋体" w:cs="宋体"/>
+          <w:color w:val="CC7832"/>
+          <w:sz w:val="22"/>
+          <w:szCs w:val="22"/>
+          <w:shd w:val="clear" w:fill="2B2B2B"/>
+        </w:rPr>
+        <w:t xml:space="preserve">new </w:t>
+      </w:r>
+      <w:r>
+        <w:rPr>
+          <w:rFonts w:hint="eastAsia" w:ascii="宋体" w:hAnsi="宋体" w:eastAsia="宋体" w:cs="宋体"/>
+          <w:color w:val="A9B7C6"/>
+          <w:sz w:val="22"/>
+          <w:szCs w:val="22"/>
+          <w:shd w:val="clear" w:fill="2B2B2B"/>
+        </w:rPr>
+        <w:t>ArrayList&lt;&gt;()</w:t>
+      </w:r>
+      <w:r>
+        <w:rPr>
+          <w:rFonts w:hint="eastAsia" w:ascii="宋体" w:hAnsi="宋体" w:eastAsia="宋体" w:cs="宋体"/>
+          <w:color w:val="CC7832"/>
+          <w:sz w:val="22"/>
+          <w:szCs w:val="22"/>
+          <w:shd w:val="clear" w:fill="2B2B2B"/>
+        </w:rPr>
+        <w:t>;</w:t>
+      </w:r>
+      <w:r>
+        <w:rPr>
+          <w:rFonts w:hint="eastAsia" w:ascii="宋体" w:hAnsi="宋体" w:eastAsia="宋体" w:cs="宋体"/>
+          <w:color w:val="CC7832"/>
+          <w:sz w:val="22"/>
+          <w:szCs w:val="22"/>
+          <w:shd w:val="clear" w:fill="2B2B2B"/>
+        </w:rPr>
+        <w:br w:type="textWrapping"/>
+      </w:r>
+      <w:r>
+        <w:rPr>
+          <w:rFonts w:hint="eastAsia" w:ascii="宋体" w:hAnsi="宋体" w:eastAsia="宋体" w:cs="宋体"/>
+          <w:color w:val="CC7832"/>
+          <w:sz w:val="22"/>
+          <w:szCs w:val="22"/>
+          <w:shd w:val="clear" w:fill="2B2B2B"/>
+        </w:rPr>
+        <w:t xml:space="preserve">        for</w:t>
+      </w:r>
+      <w:r>
+        <w:rPr>
+          <w:rFonts w:hint="eastAsia" w:ascii="宋体" w:hAnsi="宋体" w:eastAsia="宋体" w:cs="宋体"/>
+          <w:color w:val="A9B7C6"/>
+          <w:sz w:val="22"/>
+          <w:szCs w:val="22"/>
+          <w:shd w:val="clear" w:fill="2B2B2B"/>
+        </w:rPr>
+        <w:t>(Authority authority : userFromDatabase.getAuthority()) {</w:t>
+      </w:r>
+      <w:r>
+        <w:rPr>
+          <w:rFonts w:hint="eastAsia" w:ascii="宋体" w:hAnsi="宋体" w:eastAsia="宋体" w:cs="宋体"/>
+          <w:color w:val="A9B7C6"/>
+          <w:sz w:val="22"/>
+          <w:szCs w:val="22"/>
+          <w:shd w:val="clear" w:fill="2B2B2B"/>
+        </w:rPr>
+        <w:br w:type="textWrapping"/>
+      </w:r>
+      <w:r>
+        <w:rPr>
+          <w:rFonts w:hint="eastAsia" w:ascii="宋体" w:hAnsi="宋体" w:eastAsia="宋体" w:cs="宋体"/>
+          <w:color w:val="A9B7C6"/>
+          <w:sz w:val="22"/>
+          <w:szCs w:val="22"/>
+          <w:shd w:val="clear" w:fill="2B2B2B"/>
+        </w:rPr>
+        <w:t xml:space="preserve">            GrantedAuthority grantedAuthority = </w:t>
+      </w:r>
+      <w:r>
+        <w:rPr>
+          <w:rFonts w:hint="eastAsia" w:ascii="宋体" w:hAnsi="宋体" w:eastAsia="宋体" w:cs="宋体"/>
+          <w:color w:val="CC7832"/>
+          <w:sz w:val="22"/>
+          <w:szCs w:val="22"/>
+          <w:shd w:val="clear" w:fill="2B2B2B"/>
+        </w:rPr>
+        <w:t xml:space="preserve">new </w:t>
+      </w:r>
+      <w:r>
+        <w:rPr>
+          <w:rFonts w:hint="eastAsia" w:ascii="宋体" w:hAnsi="宋体" w:eastAsia="宋体" w:cs="宋体"/>
+          <w:color w:val="A9B7C6"/>
+          <w:sz w:val="22"/>
+          <w:szCs w:val="22"/>
+          <w:shd w:val="clear" w:fill="2B2B2B"/>
+        </w:rPr>
+        <w:t>SimpleGrantedAuthority((authority.getName()))</w:t>
+      </w:r>
+      <w:r>
+        <w:rPr>
+          <w:rFonts w:hint="eastAsia" w:ascii="宋体" w:hAnsi="宋体" w:eastAsia="宋体" w:cs="宋体"/>
+          <w:color w:val="CC7832"/>
+          <w:sz w:val="22"/>
+          <w:szCs w:val="22"/>
+          <w:shd w:val="clear" w:fill="2B2B2B"/>
+        </w:rPr>
+        <w:t>;</w:t>
+      </w:r>
+      <w:r>
+        <w:rPr>
+          <w:rFonts w:hint="eastAsia" w:ascii="宋体" w:hAnsi="宋体" w:eastAsia="宋体" w:cs="宋体"/>
+          <w:color w:val="CC7832"/>
+          <w:sz w:val="22"/>
+          <w:szCs w:val="22"/>
+          <w:shd w:val="clear" w:fill="2B2B2B"/>
+        </w:rPr>
+        <w:br w:type="textWrapping"/>
+      </w:r>
+      <w:r>
+        <w:rPr>
+          <w:rFonts w:hint="eastAsia" w:ascii="宋体" w:hAnsi="宋体" w:eastAsia="宋体" w:cs="宋体"/>
+          <w:color w:val="CC7832"/>
+          <w:sz w:val="22"/>
+          <w:szCs w:val="22"/>
+          <w:shd w:val="clear" w:fill="2B2B2B"/>
+        </w:rPr>
+        <w:t xml:space="preserve">            </w:t>
+      </w:r>
+      <w:r>
+        <w:rPr>
+          <w:rFonts w:hint="eastAsia" w:ascii="宋体" w:hAnsi="宋体" w:eastAsia="宋体" w:cs="宋体"/>
+          <w:color w:val="A9B7C6"/>
+          <w:sz w:val="22"/>
+          <w:szCs w:val="22"/>
+          <w:shd w:val="clear" w:fill="2B2B2B"/>
+        </w:rPr>
+        <w:t>grantedAuthorities.add(grantedAuthority)</w:t>
+      </w:r>
+      <w:r>
+        <w:rPr>
+          <w:rFonts w:hint="eastAsia" w:ascii="宋体" w:hAnsi="宋体" w:eastAsia="宋体" w:cs="宋体"/>
+          <w:color w:val="CC7832"/>
+          <w:sz w:val="22"/>
+          <w:szCs w:val="22"/>
+          <w:shd w:val="clear" w:fill="2B2B2B"/>
+        </w:rPr>
+        <w:t>;</w:t>
+      </w:r>
+      <w:r>
+        <w:rPr>
+          <w:rFonts w:hint="eastAsia" w:ascii="宋体" w:hAnsi="宋体" w:eastAsia="宋体" w:cs="宋体"/>
+          <w:color w:val="CC7832"/>
+          <w:sz w:val="22"/>
+          <w:szCs w:val="22"/>
+          <w:shd w:val="clear" w:fill="2B2B2B"/>
+        </w:rPr>
+        <w:br w:type="textWrapping"/>
+      </w:r>
+      <w:r>
+        <w:rPr>
+          <w:rFonts w:hint="eastAsia" w:ascii="宋体" w:hAnsi="宋体" w:eastAsia="宋体" w:cs="宋体"/>
+          <w:color w:val="CC7832"/>
+          <w:sz w:val="22"/>
+          <w:szCs w:val="22"/>
+          <w:shd w:val="clear" w:fill="2B2B2B"/>
+        </w:rPr>
+        <w:t xml:space="preserve">        </w:t>
+      </w:r>
+      <w:r>
+        <w:rPr>
+          <w:rFonts w:hint="eastAsia" w:ascii="宋体" w:hAnsi="宋体" w:eastAsia="宋体" w:cs="宋体"/>
+          <w:color w:val="A9B7C6"/>
+          <w:sz w:val="22"/>
+          <w:szCs w:val="22"/>
+          <w:shd w:val="clear" w:fill="2B2B2B"/>
+        </w:rPr>
+        <w:t>}</w:t>
+      </w:r>
+      <w:r>
+        <w:rPr>
+          <w:rFonts w:hint="eastAsia" w:ascii="宋体" w:hAnsi="宋体" w:eastAsia="宋体" w:cs="宋体"/>
+          <w:color w:val="A9B7C6"/>
+          <w:sz w:val="22"/>
+          <w:szCs w:val="22"/>
+          <w:shd w:val="clear" w:fill="2B2B2B"/>
+        </w:rPr>
+        <w:br w:type="textWrapping"/>
+      </w:r>
+      <w:r>
+        <w:rPr>
+          <w:rFonts w:hint="eastAsia" w:ascii="宋体" w:hAnsi="宋体" w:eastAsia="宋体" w:cs="宋体"/>
+          <w:color w:val="A9B7C6"/>
+          <w:sz w:val="22"/>
+          <w:szCs w:val="22"/>
+          <w:shd w:val="clear" w:fill="2B2B2B"/>
+        </w:rPr>
+        <w:t xml:space="preserve">        </w:t>
+      </w:r>
+      <w:r>
+        <w:rPr>
+          <w:rFonts w:hint="eastAsia" w:ascii="宋体" w:hAnsi="宋体" w:eastAsia="宋体" w:cs="宋体"/>
+          <w:color w:val="808080"/>
+          <w:sz w:val="22"/>
+          <w:szCs w:val="22"/>
+          <w:shd w:val="clear" w:fill="2B2B2B"/>
+        </w:rPr>
+        <w:t>//返回SpringSecurity需要的集合</w:t>
+      </w:r>
+      <w:r>
+        <w:rPr>
+          <w:rFonts w:hint="eastAsia" w:ascii="宋体" w:hAnsi="宋体" w:eastAsia="宋体" w:cs="宋体"/>
+          <w:color w:val="808080"/>
+          <w:sz w:val="22"/>
+          <w:szCs w:val="22"/>
+          <w:shd w:val="clear" w:fill="2B2B2B"/>
+        </w:rPr>
+        <w:br w:type="textWrapping"/>
+      </w:r>
+      <w:r>
+        <w:rPr>
+          <w:rFonts w:hint="eastAsia" w:ascii="宋体" w:hAnsi="宋体" w:eastAsia="宋体" w:cs="宋体"/>
+          <w:color w:val="808080"/>
+          <w:sz w:val="22"/>
+          <w:szCs w:val="22"/>
+          <w:shd w:val="clear" w:fill="2B2B2B"/>
+        </w:rPr>
+        <w:t xml:space="preserve">        </w:t>
+      </w:r>
+      <w:r>
+        <w:rPr>
+          <w:rFonts w:hint="eastAsia" w:ascii="宋体" w:hAnsi="宋体" w:eastAsia="宋体" w:cs="宋体"/>
+          <w:color w:val="CC7832"/>
+          <w:sz w:val="22"/>
+          <w:szCs w:val="22"/>
+          <w:shd w:val="clear" w:fill="2B2B2B"/>
+        </w:rPr>
+        <w:t xml:space="preserve">return new </w:t>
+      </w:r>
+      <w:r>
+        <w:rPr>
+          <w:rFonts w:hint="eastAsia" w:ascii="宋体" w:hAnsi="宋体" w:eastAsia="宋体" w:cs="宋体"/>
+          <w:color w:val="A9B7C6"/>
+          <w:sz w:val="22"/>
+          <w:szCs w:val="22"/>
+          <w:shd w:val="clear" w:fill="2B2B2B"/>
+        </w:rPr>
+        <w:t>org.springframework.security.core.userdetails.User(</w:t>
+      </w:r>
+      <w:r>
+        <w:rPr>
+          <w:rFonts w:hint="eastAsia" w:ascii="宋体" w:hAnsi="宋体" w:eastAsia="宋体" w:cs="宋体"/>
+          <w:color w:val="A9B7C6"/>
+          <w:sz w:val="22"/>
+          <w:szCs w:val="22"/>
+          <w:shd w:val="clear" w:fill="2B2B2B"/>
+        </w:rPr>
+        <w:br w:type="textWrapping"/>
+      </w:r>
+      <w:r>
+        <w:rPr>
+          <w:rFonts w:hint="eastAsia" w:ascii="宋体" w:hAnsi="宋体" w:eastAsia="宋体" w:cs="宋体"/>
+          <w:color w:val="A9B7C6"/>
+          <w:sz w:val="22"/>
+          <w:szCs w:val="22"/>
+          <w:shd w:val="clear" w:fill="2B2B2B"/>
+        </w:rPr>
+        <w:t xml:space="preserve">                userFromDatabase.getUsername()</w:t>
+      </w:r>
+      <w:r>
+        <w:rPr>
+          <w:rFonts w:hint="eastAsia" w:ascii="宋体" w:hAnsi="宋体" w:eastAsia="宋体" w:cs="宋体"/>
+          <w:color w:val="CC7832"/>
+          <w:sz w:val="22"/>
+          <w:szCs w:val="22"/>
+          <w:shd w:val="clear" w:fill="2B2B2B"/>
+        </w:rPr>
+        <w:t>,</w:t>
+      </w:r>
+      <w:r>
+        <w:rPr>
+          <w:rFonts w:hint="eastAsia" w:ascii="宋体" w:hAnsi="宋体" w:eastAsia="宋体" w:cs="宋体"/>
+          <w:color w:val="CC7832"/>
+          <w:sz w:val="22"/>
+          <w:szCs w:val="22"/>
+          <w:shd w:val="clear" w:fill="2B2B2B"/>
+        </w:rPr>
+        <w:br w:type="textWrapping"/>
+      </w:r>
+      <w:r>
+        <w:rPr>
+          <w:rFonts w:hint="eastAsia" w:ascii="宋体" w:hAnsi="宋体" w:eastAsia="宋体" w:cs="宋体"/>
+          <w:color w:val="CC7832"/>
+          <w:sz w:val="22"/>
+          <w:szCs w:val="22"/>
+          <w:shd w:val="clear" w:fill="2B2B2B"/>
+        </w:rPr>
+        <w:t xml:space="preserve">                </w:t>
+      </w:r>
+      <w:r>
+        <w:rPr>
+          <w:rFonts w:hint="eastAsia" w:ascii="宋体" w:hAnsi="宋体" w:eastAsia="宋体" w:cs="宋体"/>
+          <w:color w:val="A9B7C6"/>
+          <w:sz w:val="22"/>
+          <w:szCs w:val="22"/>
+          <w:shd w:val="clear" w:fill="2B2B2B"/>
+        </w:rPr>
+        <w:t>userFromDatabase.getPassword()</w:t>
+      </w:r>
+      <w:r>
+        <w:rPr>
+          <w:rFonts w:hint="eastAsia" w:ascii="宋体" w:hAnsi="宋体" w:eastAsia="宋体" w:cs="宋体"/>
+          <w:color w:val="CC7832"/>
+          <w:sz w:val="22"/>
+          <w:szCs w:val="22"/>
+          <w:shd w:val="clear" w:fill="2B2B2B"/>
+        </w:rPr>
+        <w:t>,</w:t>
+      </w:r>
+      <w:r>
+        <w:rPr>
+          <w:rFonts w:hint="eastAsia" w:ascii="宋体" w:hAnsi="宋体" w:eastAsia="宋体" w:cs="宋体"/>
+          <w:color w:val="CC7832"/>
+          <w:sz w:val="22"/>
+          <w:szCs w:val="22"/>
+          <w:shd w:val="clear" w:fill="2B2B2B"/>
+        </w:rPr>
+        <w:br w:type="textWrapping"/>
+      </w:r>
+      <w:r>
+        <w:rPr>
+          <w:rFonts w:hint="eastAsia" w:ascii="宋体" w:hAnsi="宋体" w:eastAsia="宋体" w:cs="宋体"/>
+          <w:color w:val="CC7832"/>
+          <w:sz w:val="22"/>
+          <w:szCs w:val="22"/>
+          <w:shd w:val="clear" w:fill="2B2B2B"/>
+        </w:rPr>
+        <w:t xml:space="preserve">                </w:t>
+      </w:r>
+      <w:r>
+        <w:rPr>
+          <w:rFonts w:hint="eastAsia" w:ascii="宋体" w:hAnsi="宋体" w:eastAsia="宋体" w:cs="宋体"/>
+          <w:color w:val="A9B7C6"/>
+          <w:sz w:val="22"/>
+          <w:szCs w:val="22"/>
+          <w:shd w:val="clear" w:fill="2B2B2B"/>
+        </w:rPr>
+        <w:t>grantedAuthorities)</w:t>
+      </w:r>
+      <w:r>
+        <w:rPr>
+          <w:rFonts w:hint="eastAsia" w:ascii="宋体" w:hAnsi="宋体" w:eastAsia="宋体" w:cs="宋体"/>
+          <w:color w:val="CC7832"/>
+          <w:sz w:val="22"/>
+          <w:szCs w:val="22"/>
+          <w:shd w:val="clear" w:fill="2B2B2B"/>
+        </w:rPr>
+        <w:t>;</w:t>
+      </w:r>
+      <w:r>
+        <w:rPr>
+          <w:rFonts w:hint="eastAsia" w:ascii="宋体" w:hAnsi="宋体" w:eastAsia="宋体" w:cs="宋体"/>
+          <w:color w:val="CC7832"/>
+          <w:sz w:val="22"/>
+          <w:szCs w:val="22"/>
+          <w:shd w:val="clear" w:fill="2B2B2B"/>
+        </w:rPr>
+        <w:br w:type="textWrapping"/>
+      </w:r>
+      <w:r>
+        <w:rPr>
+          <w:rFonts w:hint="eastAsia" w:ascii="宋体" w:hAnsi="宋体" w:eastAsia="宋体" w:cs="宋体"/>
+          <w:color w:val="CC7832"/>
+          <w:sz w:val="22"/>
+          <w:szCs w:val="22"/>
+          <w:shd w:val="clear" w:fill="2B2B2B"/>
+        </w:rPr>
+        <w:t xml:space="preserve">    </w:t>
+      </w:r>
+      <w:r>
+        <w:rPr>
+          <w:rFonts w:hint="eastAsia" w:ascii="宋体" w:hAnsi="宋体" w:eastAsia="宋体" w:cs="宋体"/>
+          <w:color w:val="A9B7C6"/>
+          <w:sz w:val="22"/>
+          <w:szCs w:val="22"/>
+          <w:shd w:val="clear" w:fill="2B2B2B"/>
+        </w:rPr>
+        <w:t>}</w:t>
+      </w:r>
+      <w:r>
+        <w:rPr>
+          <w:rFonts w:hint="eastAsia" w:ascii="宋体" w:hAnsi="宋体" w:eastAsia="宋体" w:cs="宋体"/>
+          <w:color w:val="A9B7C6"/>
+          <w:sz w:val="22"/>
+          <w:szCs w:val="22"/>
+          <w:shd w:val="clear" w:fill="2B2B2B"/>
+        </w:rPr>
+        <w:br w:type="textWrapping"/>
+      </w:r>
+      <w:r>
+        <w:rPr>
+          <w:rFonts w:hint="eastAsia" w:ascii="宋体" w:hAnsi="宋体" w:eastAsia="宋体" w:cs="宋体"/>
+          <w:color w:val="A9B7C6"/>
+          <w:sz w:val="22"/>
+          <w:szCs w:val="22"/>
+          <w:shd w:val="clear" w:fill="2B2B2B"/>
+        </w:rPr>
+        <w:t>}</w:t>
+      </w:r>
+    </w:p>
+    <w:p>
+      <w:pPr>
+        <w:widowControl w:val="0"/>
+        <w:numPr>
+          <w:numId w:val="0"/>
+        </w:numPr>
+        <w:jc w:val="both"/>
+        <w:rPr>
+          <w:rFonts w:hint="eastAsia"/>
+          <w:sz w:val="21"/>
+          <w:szCs w:val="21"/>
+          <w:lang w:val="en-US" w:eastAsia="zh-CN"/>
+        </w:rPr>
+      </w:pPr>
+    </w:p>
+    <w:p>
+      <w:pPr>
+        <w:widowControl w:val="0"/>
+        <w:numPr>
+          <w:numId w:val="0"/>
+        </w:numPr>
+        <w:jc w:val="both"/>
+        <w:rPr>
+          <w:rFonts w:hint="eastAsia"/>
+          <w:sz w:val="21"/>
+          <w:szCs w:val="21"/>
+          <w:lang w:val="en-US" w:eastAsia="zh-CN"/>
+        </w:rPr>
+      </w:pPr>
+    </w:p>
+    <w:p>
+      <w:pPr>
+        <w:widowControl w:val="0"/>
+        <w:numPr>
+          <w:numId w:val="0"/>
+        </w:numPr>
         <w:jc w:val="both"/>
         <w:rPr>
           <w:rFonts w:hint="eastAsia"/>
@@ -28445,6 +30338,18 @@
     </w:lvl>
   </w:abstractNum>
   <w:abstractNum w:abstractNumId="5">
+    <w:nsid w:val="DF05F664"/>
+    <w:multiLevelType w:val="singleLevel"/>
+    <w:tmpl w:val="DF05F664"/>
+    <w:lvl w:ilvl="0" w:tentative="0">
+      <w:start w:val="1"/>
+      <w:numFmt w:val="decimal"/>
+      <w:suff w:val="nothing"/>
+      <w:lvlText w:val="%1、"/>
+      <w:lvlJc w:val="left"/>
+    </w:lvl>
+  </w:abstractNum>
+  <w:abstractNum w:abstractNumId="6">
     <w:nsid w:val="F8B12950"/>
     <w:multiLevelType w:val="singleLevel"/>
     <w:tmpl w:val="F8B12950"/>
@@ -28456,7 +30361,7 @@
       <w:lvlJc w:val="left"/>
     </w:lvl>
   </w:abstractNum>
-  <w:abstractNum w:abstractNumId="6">
+  <w:abstractNum w:abstractNumId="7">
     <w:nsid w:val="2620E83D"/>
     <w:multiLevelType w:val="singleLevel"/>
     <w:tmpl w:val="2620E83D"/>
@@ -28468,7 +30373,7 @@
       <w:lvlJc w:val="left"/>
     </w:lvl>
   </w:abstractNum>
-  <w:abstractNum w:abstractNumId="7">
+  <w:abstractNum w:abstractNumId="8">
     <w:nsid w:val="381BEE97"/>
     <w:multiLevelType w:val="singleLevel"/>
     <w:tmpl w:val="381BEE97"/>
@@ -28480,7 +30385,7 @@
       <w:lvlJc w:val="left"/>
     </w:lvl>
   </w:abstractNum>
-  <w:abstractNum w:abstractNumId="8">
+  <w:abstractNum w:abstractNumId="9">
     <w:nsid w:val="53F984D1"/>
     <w:multiLevelType w:val="singleLevel"/>
     <w:tmpl w:val="53F984D1"/>
@@ -28492,7 +30397,7 @@
       <w:lvlJc w:val="left"/>
     </w:lvl>
   </w:abstractNum>
-  <w:abstractNum w:abstractNumId="9">
+  <w:abstractNum w:abstractNumId="10">
     <w:nsid w:val="58EEE605"/>
     <w:multiLevelType w:val="singleLevel"/>
     <w:tmpl w:val="58EEE605"/>
@@ -28504,7 +30409,7 @@
       <w:lvlJc w:val="left"/>
     </w:lvl>
   </w:abstractNum>
-  <w:abstractNum w:abstractNumId="10">
+  <w:abstractNum w:abstractNumId="11">
     <w:nsid w:val="63D79435"/>
     <w:multiLevelType w:val="singleLevel"/>
     <w:tmpl w:val="63D79435"/>
@@ -28521,7 +30426,7 @@
       </w:rPr>
     </w:lvl>
   </w:abstractNum>
-  <w:abstractNum w:abstractNumId="11">
+  <w:abstractNum w:abstractNumId="12">
     <w:nsid w:val="72787BEB"/>
     <w:multiLevelType w:val="singleLevel"/>
     <w:tmpl w:val="72787BEB"/>
@@ -28533,7 +30438,7 @@
       <w:lvlJc w:val="left"/>
     </w:lvl>
   </w:abstractNum>
-  <w:abstractNum w:abstractNumId="12">
+  <w:abstractNum w:abstractNumId="13">
     <w:nsid w:val="750F7359"/>
     <w:multiLevelType w:val="singleLevel"/>
     <w:tmpl w:val="750F7359"/>
@@ -28545,7 +30450,7 @@
       <w:lvlJc w:val="left"/>
     </w:lvl>
   </w:abstractNum>
-  <w:abstractNum w:abstractNumId="13">
+  <w:abstractNum w:abstractNumId="14">
     <w:nsid w:val="7CE0C4D2"/>
     <w:multiLevelType w:val="singleLevel"/>
     <w:tmpl w:val="7CE0C4D2"/>
@@ -28558,19 +30463,19 @@
     </w:lvl>
   </w:abstractNum>
   <w:num w:numId="1">
-    <w:abstractNumId w:val="11"/>
+    <w:abstractNumId w:val="12"/>
   </w:num>
   <w:num w:numId="2">
     <w:abstractNumId w:val="2"/>
   </w:num>
   <w:num w:numId="3">
-    <w:abstractNumId w:val="8"/>
+    <w:abstractNumId w:val="9"/>
   </w:num>
   <w:num w:numId="4">
-    <w:abstractNumId w:val="6"/>
+    <w:abstractNumId w:val="7"/>
   </w:num>
   <w:num w:numId="5">
-    <w:abstractNumId w:val="5"/>
+    <w:abstractNumId w:val="6"/>
   </w:num>
   <w:num w:numId="6">
     <w:abstractNumId w:val="4"/>
@@ -28579,10 +30484,10 @@
     <w:abstractNumId w:val="3"/>
   </w:num>
   <w:num w:numId="8">
-    <w:abstractNumId w:val="7"/>
+    <w:abstractNumId w:val="8"/>
   </w:num>
   <w:num w:numId="9">
-    <w:abstractNumId w:val="9"/>
+    <w:abstractNumId w:val="10"/>
   </w:num>
   <w:num w:numId="10">
     <w:abstractNumId w:val="1"/>
@@ -28591,13 +30496,16 @@
     <w:abstractNumId w:val="0"/>
   </w:num>
   <w:num w:numId="12">
+    <w:abstractNumId w:val="14"/>
+  </w:num>
+  <w:num w:numId="13">
+    <w:abstractNumId w:val="11"/>
+  </w:num>
+  <w:num w:numId="14">
     <w:abstractNumId w:val="13"/>
   </w:num>
-  <w:num w:numId="13">
-    <w:abstractNumId w:val="10"/>
-  </w:num>
-  <w:num w:numId="14">
-    <w:abstractNumId w:val="12"/>
+  <w:num w:numId="15">
+    <w:abstractNumId w:val="5"/>
   </w:num>
 </w:numbering>
 </file>
@@ -28896,12 +30804,12 @@
       <w:sz w:val="28"/>
     </w:rPr>
   </w:style>
-  <w:style w:type="character" w:default="1" w:styleId="5">
+  <w:style w:type="character" w:default="1" w:styleId="6">
     <w:name w:val="Default Paragraph Font"/>
     <w:semiHidden/>
     <w:uiPriority w:val="0"/>
   </w:style>
-  <w:style w:type="table" w:default="1" w:styleId="4">
+  <w:style w:type="table" w:default="1" w:styleId="5">
     <w:name w:val="Normal Table"/>
     <w:semiHidden/>
     <w:qFormat/>
@@ -28950,9 +30858,24 @@
       <w:lang w:val="en-US" w:eastAsia="zh-CN" w:bidi="ar"/>
     </w:rPr>
   </w:style>
-  <w:style w:type="character" w:styleId="6">
+  <w:style w:type="paragraph" w:styleId="4">
+    <w:name w:val="Normal (Web)"/>
+    <w:basedOn w:val="1"/>
+    <w:uiPriority w:val="0"/>
+    <w:pPr>
+      <w:spacing w:before="0" w:beforeAutospacing="1" w:after="0" w:afterAutospacing="1"/>
+      <w:ind w:left="0" w:right="0"/>
+      <w:jc w:val="left"/>
+    </w:pPr>
+    <w:rPr>
+      <w:kern w:val="0"/>
+      <w:sz w:val="24"/>
+      <w:lang w:val="en-US" w:eastAsia="zh-CN" w:bidi="ar"/>
+    </w:rPr>
+  </w:style>
+  <w:style w:type="character" w:styleId="7">
     <w:name w:val="Hyperlink"/>
-    <w:basedOn w:val="5"/>
+    <w:basedOn w:val="6"/>
     <w:qFormat/>
     <w:uiPriority w:val="0"/>
     <w:rPr>

--- a/Springboot项目搭建.docx
+++ b/Springboot项目搭建.docx
@@ -21949,6 +21949,7 @@
       <w:pPr>
         <w:widowControl w:val="0"/>
         <w:numPr>
+          <w:ilvl w:val="0"/>
           <w:numId w:val="0"/>
         </w:numPr>
         <w:jc w:val="both"/>
@@ -28317,6 +28318,7 @@
       <w:pPr>
         <w:widowControl w:val="0"/>
         <w:numPr>
+          <w:ilvl w:val="0"/>
           <w:numId w:val="0"/>
         </w:numPr>
         <w:jc w:val="both"/>
@@ -28358,6 +28360,7 @@
       <w:pPr>
         <w:widowControl w:val="0"/>
         <w:numPr>
+          <w:ilvl w:val="0"/>
           <w:numId w:val="0"/>
         </w:numPr>
         <w:ind w:leftChars="0"/>
@@ -28374,6 +28377,7 @@
       <w:pPr>
         <w:widowControl w:val="0"/>
         <w:numPr>
+          <w:ilvl w:val="0"/>
           <w:numId w:val="0"/>
         </w:numPr>
         <w:ind w:leftChars="0"/>
@@ -28410,6 +28414,7 @@
       <w:pPr>
         <w:widowControl w:val="0"/>
         <w:numPr>
+          <w:ilvl w:val="0"/>
           <w:numId w:val="0"/>
         </w:numPr>
         <w:jc w:val="both"/>
@@ -28434,6 +28439,7 @@
       <w:pPr>
         <w:widowControl w:val="0"/>
         <w:numPr>
+          <w:ilvl w:val="0"/>
           <w:numId w:val="0"/>
         </w:numPr>
         <w:jc w:val="both"/>
@@ -28504,6 +28510,7 @@
       <w:pPr>
         <w:widowControl w:val="0"/>
         <w:numPr>
+          <w:ilvl w:val="0"/>
           <w:numId w:val="0"/>
         </w:numPr>
         <w:jc w:val="both"/>
@@ -28616,7 +28623,6 @@
           <w:spacing w:val="0"/>
           <w:sz w:val="21"/>
           <w:szCs w:val="21"/>
-          <w:bdr w:val="none" w:color="auto" w:sz="0" w:space="0"/>
           <w:shd w:val="clear" w:fill="FFFFFF"/>
         </w:rPr>
         <w:t>OAuth2为我们提供了四种授权方式：</w:t>
@@ -28668,7 +28674,6 @@
           <w:spacing w:val="0"/>
           <w:sz w:val="21"/>
           <w:szCs w:val="21"/>
-          <w:bdr w:val="none" w:color="auto" w:sz="0" w:space="0"/>
           <w:shd w:val="clear" w:fill="FFFFFF"/>
         </w:rPr>
         <w:t>1、授权码模式（authorization code） </w:t>
@@ -28682,7 +28687,6 @@
           <w:spacing w:val="0"/>
           <w:sz w:val="21"/>
           <w:szCs w:val="21"/>
-          <w:bdr w:val="none" w:color="auto" w:sz="0" w:space="0"/>
           <w:shd w:val="clear" w:fill="FFFFFF"/>
         </w:rPr>
         <w:br w:type="textWrapping"/>
@@ -28696,7 +28700,6 @@
           <w:spacing w:val="0"/>
           <w:sz w:val="21"/>
           <w:szCs w:val="21"/>
-          <w:bdr w:val="none" w:color="auto" w:sz="0" w:space="0"/>
           <w:shd w:val="clear" w:fill="FFFFFF"/>
         </w:rPr>
         <w:t>2、简化模式（implicit） </w:t>
@@ -28710,7 +28713,6 @@
           <w:spacing w:val="0"/>
           <w:sz w:val="21"/>
           <w:szCs w:val="21"/>
-          <w:bdr w:val="none" w:color="auto" w:sz="0" w:space="0"/>
           <w:shd w:val="clear" w:fill="FFFFFF"/>
         </w:rPr>
         <w:br w:type="textWrapping"/>
@@ -28724,7 +28726,6 @@
           <w:spacing w:val="0"/>
           <w:sz w:val="21"/>
           <w:szCs w:val="21"/>
-          <w:bdr w:val="none" w:color="auto" w:sz="0" w:space="0"/>
           <w:shd w:val="clear" w:fill="FFFFFF"/>
         </w:rPr>
         <w:t>3、密码模式（resource owner password credentials） </w:t>
@@ -28738,7 +28739,6 @@
           <w:spacing w:val="0"/>
           <w:sz w:val="21"/>
           <w:szCs w:val="21"/>
-          <w:bdr w:val="none" w:color="auto" w:sz="0" w:space="0"/>
           <w:shd w:val="clear" w:fill="FFFFFF"/>
         </w:rPr>
         <w:br w:type="textWrapping"/>
@@ -28752,7 +28752,6 @@
           <w:spacing w:val="0"/>
           <w:sz w:val="21"/>
           <w:szCs w:val="21"/>
-          <w:bdr w:val="none" w:color="auto" w:sz="0" w:space="0"/>
           <w:shd w:val="clear" w:fill="FFFFFF"/>
         </w:rPr>
         <w:t>4、客户端模式（client credentials）</w:t>
@@ -28762,6 +28761,7 @@
       <w:pPr>
         <w:widowControl w:val="0"/>
         <w:numPr>
+          <w:ilvl w:val="0"/>
           <w:numId w:val="0"/>
         </w:numPr>
         <w:jc w:val="both"/>
@@ -28848,6 +28848,7 @@
       <w:pPr>
         <w:widowControl w:val="0"/>
         <w:numPr>
+          <w:ilvl w:val="0"/>
           <w:numId w:val="0"/>
         </w:numPr>
         <w:jc w:val="both"/>
@@ -29118,6 +29119,7 @@
       <w:pPr>
         <w:widowControl w:val="0"/>
         <w:numPr>
+          <w:ilvl w:val="0"/>
           <w:numId w:val="0"/>
         </w:numPr>
         <w:jc w:val="both"/>
@@ -29159,6 +29161,7 @@
       <w:pPr>
         <w:widowControl w:val="0"/>
         <w:numPr>
+          <w:ilvl w:val="0"/>
           <w:numId w:val="0"/>
         </w:numPr>
         <w:jc w:val="both"/>
@@ -29174,6 +29177,7 @@
       <w:pPr>
         <w:widowControl w:val="0"/>
         <w:numPr>
+          <w:ilvl w:val="0"/>
           <w:numId w:val="0"/>
         </w:numPr>
         <w:jc w:val="both"/>
@@ -29516,8 +29520,6 @@
         </w:rPr>
         <w:t>;</w:t>
       </w:r>
-      <w:bookmarkStart w:id="0" w:name="_GoBack"/>
-      <w:bookmarkEnd w:id="0"/>
       <w:r>
         <w:rPr>
           <w:rFonts w:hint="eastAsia" w:ascii="宋体" w:hAnsi="宋体" w:eastAsia="宋体" w:cs="宋体"/>
@@ -30224,6 +30226,7 @@
       <w:pPr>
         <w:widowControl w:val="0"/>
         <w:numPr>
+          <w:ilvl w:val="0"/>
           <w:numId w:val="0"/>
         </w:numPr>
         <w:jc w:val="both"/>
@@ -30239,6 +30242,7 @@
       <w:pPr>
         <w:widowControl w:val="0"/>
         <w:numPr>
+          <w:ilvl w:val="0"/>
           <w:numId w:val="0"/>
         </w:numPr>
         <w:jc w:val="both"/>
@@ -30254,6 +30258,7 @@
       <w:pPr>
         <w:widowControl w:val="0"/>
         <w:numPr>
+          <w:ilvl w:val="0"/>
           <w:numId w:val="0"/>
         </w:numPr>
         <w:jc w:val="both"/>
@@ -30261,6 +30266,154 @@
           <w:rFonts w:hint="eastAsia"/>
           <w:sz w:val="21"/>
           <w:szCs w:val="21"/>
+          <w:lang w:val="en-US" w:eastAsia="zh-CN"/>
+        </w:rPr>
+      </w:pPr>
+    </w:p>
+    <w:p>
+      <w:pPr>
+        <w:widowControl w:val="0"/>
+        <w:numPr>
+          <w:ilvl w:val="0"/>
+          <w:numId w:val="0"/>
+        </w:numPr>
+        <w:jc w:val="both"/>
+        <w:rPr>
+          <w:rFonts w:hint="eastAsia"/>
+          <w:sz w:val="21"/>
+          <w:szCs w:val="21"/>
+          <w:lang w:val="en-US" w:eastAsia="zh-CN"/>
+        </w:rPr>
+      </w:pPr>
+    </w:p>
+    <w:p>
+      <w:pPr>
+        <w:pStyle w:val="2"/>
+        <w:bidi w:val="0"/>
+        <w:rPr>
+          <w:rFonts w:hint="default"/>
+          <w:lang w:val="en-US" w:eastAsia="zh-CN"/>
+        </w:rPr>
+      </w:pPr>
+      <w:r>
+        <w:rPr>
+          <w:rFonts w:hint="eastAsia"/>
+          <w:lang w:val="en-US" w:eastAsia="zh-CN"/>
+        </w:rPr>
+        <w:t>9、spring batch</w:t>
+      </w:r>
+      <w:bookmarkStart w:id="0" w:name="_GoBack"/>
+      <w:bookmarkEnd w:id="0"/>
+    </w:p>
+    <w:p>
+      <w:pPr>
+        <w:widowControl w:val="0"/>
+        <w:numPr>
+          <w:ilvl w:val="0"/>
+          <w:numId w:val="0"/>
+        </w:numPr>
+        <w:jc w:val="both"/>
+        <w:rPr>
+          <w:rFonts w:ascii="宋体" w:hAnsi="宋体" w:eastAsia="宋体" w:cs="宋体"/>
+          <w:sz w:val="24"/>
+          <w:szCs w:val="24"/>
+        </w:rPr>
+      </w:pPr>
+      <w:r>
+        <w:rPr>
+          <w:rFonts w:hint="eastAsia"/>
+          <w:sz w:val="21"/>
+          <w:szCs w:val="21"/>
+          <w:lang w:val="en-US" w:eastAsia="zh-CN"/>
+        </w:rPr>
+        <w:t>参考：</w:t>
+      </w:r>
+      <w:r>
+        <w:rPr>
+          <w:rFonts w:ascii="宋体" w:hAnsi="宋体" w:eastAsia="宋体" w:cs="宋体"/>
+          <w:sz w:val="24"/>
+          <w:szCs w:val="24"/>
+        </w:rPr>
+        <w:fldChar w:fldCharType="begin"/>
+      </w:r>
+      <w:r>
+        <w:rPr>
+          <w:rFonts w:ascii="宋体" w:hAnsi="宋体" w:eastAsia="宋体" w:cs="宋体"/>
+          <w:sz w:val="24"/>
+          <w:szCs w:val="24"/>
+        </w:rPr>
+        <w:instrText xml:space="preserve"> HYPERLINK "https://segmentfault.com/a/1190000016278038" </w:instrText>
+      </w:r>
+      <w:r>
+        <w:rPr>
+          <w:rFonts w:ascii="宋体" w:hAnsi="宋体" w:eastAsia="宋体" w:cs="宋体"/>
+          <w:sz w:val="24"/>
+          <w:szCs w:val="24"/>
+        </w:rPr>
+        <w:fldChar w:fldCharType="separate"/>
+      </w:r>
+      <w:r>
+        <w:rPr>
+          <w:rStyle w:val="7"/>
+          <w:rFonts w:ascii="宋体" w:hAnsi="宋体" w:eastAsia="宋体" w:cs="宋体"/>
+          <w:sz w:val="24"/>
+          <w:szCs w:val="24"/>
+        </w:rPr>
+        <w:t>https://segmentfault.com/a/1190000016278038</w:t>
+      </w:r>
+      <w:r>
+        <w:rPr>
+          <w:rFonts w:ascii="宋体" w:hAnsi="宋体" w:eastAsia="宋体" w:cs="宋体"/>
+          <w:sz w:val="24"/>
+          <w:szCs w:val="24"/>
+        </w:rPr>
+        <w:fldChar w:fldCharType="end"/>
+      </w:r>
+    </w:p>
+    <w:p>
+      <w:pPr>
+        <w:widowControl w:val="0"/>
+        <w:numPr>
+          <w:ilvl w:val="0"/>
+          <w:numId w:val="0"/>
+        </w:numPr>
+        <w:jc w:val="both"/>
+        <w:rPr>
+          <w:rFonts w:hint="eastAsia" w:ascii="宋体" w:hAnsi="宋体" w:eastAsia="宋体" w:cs="宋体"/>
+          <w:sz w:val="24"/>
+          <w:szCs w:val="24"/>
+          <w:lang w:val="en-US" w:eastAsia="zh-CN"/>
+        </w:rPr>
+      </w:pPr>
+    </w:p>
+    <w:p>
+      <w:pPr>
+        <w:widowControl w:val="0"/>
+        <w:numPr>
+          <w:ilvl w:val="0"/>
+          <w:numId w:val="0"/>
+        </w:numPr>
+        <w:jc w:val="both"/>
+        <w:rPr>
+          <w:rFonts w:hint="eastAsia" w:ascii="宋体" w:hAnsi="宋体" w:eastAsia="宋体" w:cs="宋体"/>
+          <w:sz w:val="24"/>
+          <w:szCs w:val="24"/>
+          <w:lang w:val="en-US" w:eastAsia="zh-CN"/>
+        </w:rPr>
+      </w:pPr>
+    </w:p>
+    <w:p>
+      <w:pPr>
+        <w:widowControl w:val="0"/>
+        <w:numPr>
+          <w:ilvl w:val="0"/>
+          <w:numId w:val="0"/>
+        </w:numPr>
+        <w:jc w:val="both"/>
+        <w:rPr>
+          <w:rFonts w:hint="eastAsia" w:ascii="宋体" w:hAnsi="宋体" w:eastAsia="宋体" w:cs="宋体"/>
+          <w:sz w:val="24"/>
+          <w:szCs w:val="24"/>
           <w:lang w:val="en-US" w:eastAsia="zh-CN"/>
         </w:rPr>
       </w:pPr>
@@ -30585,7 +30738,7 @@
     <w:lsdException w:qFormat="1" w:unhideWhenUsed="0" w:uiPriority="0" w:semiHidden="0" w:name="Title"/>
     <w:lsdException w:unhideWhenUsed="0" w:uiPriority="0" w:semiHidden="0" w:name="Closing"/>
     <w:lsdException w:unhideWhenUsed="0" w:uiPriority="0" w:semiHidden="0" w:name="Signature"/>
-    <w:lsdException w:unhideWhenUsed="0" w:uiPriority="0" w:name="Default Paragraph Font"/>
+    <w:lsdException w:qFormat="1" w:unhideWhenUsed="0" w:uiPriority="0" w:name="Default Paragraph Font"/>
     <w:lsdException w:unhideWhenUsed="0" w:uiPriority="0" w:semiHidden="0" w:name="Body Text"/>
     <w:lsdException w:unhideWhenUsed="0" w:uiPriority="0" w:semiHidden="0" w:name="Body Text Indent"/>
     <w:lsdException w:unhideWhenUsed="0" w:uiPriority="0" w:semiHidden="0" w:name="List Continue"/>
@@ -30612,7 +30765,7 @@
     <w:lsdException w:unhideWhenUsed="0" w:uiPriority="0" w:semiHidden="0" w:name="Document Map"/>
     <w:lsdException w:unhideWhenUsed="0" w:uiPriority="0" w:semiHidden="0" w:name="Plain Text"/>
     <w:lsdException w:unhideWhenUsed="0" w:uiPriority="0" w:semiHidden="0" w:name="E-mail Signature"/>
-    <w:lsdException w:unhideWhenUsed="0" w:uiPriority="0" w:semiHidden="0" w:name="Normal (Web)"/>
+    <w:lsdException w:qFormat="1" w:unhideWhenUsed="0" w:uiPriority="0" w:semiHidden="0" w:name="Normal (Web)"/>
     <w:lsdException w:unhideWhenUsed="0" w:uiPriority="0" w:semiHidden="0" w:name="HTML Acronym"/>
     <w:lsdException w:unhideWhenUsed="0" w:uiPriority="0" w:semiHidden="0" w:name="HTML Address"/>
     <w:lsdException w:unhideWhenUsed="0" w:uiPriority="0" w:semiHidden="0" w:name="HTML Cite"/>
@@ -30807,6 +30960,7 @@
   <w:style w:type="character" w:default="1" w:styleId="6">
     <w:name w:val="Default Paragraph Font"/>
     <w:semiHidden/>
+    <w:qFormat/>
     <w:uiPriority w:val="0"/>
   </w:style>
   <w:style w:type="table" w:default="1" w:styleId="5">
@@ -30861,6 +31015,7 @@
   <w:style w:type="paragraph" w:styleId="4">
     <w:name w:val="Normal (Web)"/>
     <w:basedOn w:val="1"/>
+    <w:qFormat/>
     <w:uiPriority w:val="0"/>
     <w:pPr>
       <w:spacing w:before="0" w:beforeAutospacing="1" w:after="0" w:afterAutospacing="1"/>

--- a/Springboot项目搭建.docx
+++ b/Springboot项目搭建.docx
@@ -28407,16 +28407,7 @@
           <w:rFonts w:hint="eastAsia"/>
           <w:lang w:val="en-US" w:eastAsia="zh-CN"/>
         </w:rPr>
-        <w:t>OAuth认证（一</w:t>
-      </w:r>
-      <w:bookmarkStart w:id="0" w:name="_GoBack"/>
-      <w:bookmarkEnd w:id="0"/>
-      <w:r>
-        <w:rPr>
-          <w:rFonts w:hint="eastAsia"/>
-          <w:lang w:val="en-US" w:eastAsia="zh-CN"/>
-        </w:rPr>
-        <w:t>）</w:t>
+        <w:t>OAuth认证（一）</w:t>
       </w:r>
     </w:p>
     <w:p>
@@ -38119,6 +38110,392 @@
           <w:lang w:val="en-US" w:eastAsia="zh-CN"/>
         </w:rPr>
       </w:pPr>
+      <w:r>
+        <w:rPr>
+          <w:rFonts w:hint="eastAsia"/>
+          <w:sz w:val="21"/>
+          <w:szCs w:val="21"/>
+          <w:lang w:val="en-US" w:eastAsia="zh-CN"/>
+        </w:rPr>
+        <w:t>此时通过页面访问会出现：</w:t>
+      </w:r>
+    </w:p>
+    <w:p>
+      <w:pPr>
+        <w:widowControl w:val="0"/>
+        <w:numPr>
+          <w:ilvl w:val="0"/>
+          <w:numId w:val="0"/>
+        </w:numPr>
+        <w:jc w:val="both"/>
+      </w:pPr>
+      <w:r>
+        <w:drawing>
+          <wp:inline distT="0" distB="0" distL="114300" distR="114300">
+            <wp:extent cx="1918335" cy="1000125"/>
+            <wp:effectExtent l="0" t="0" r="5715" b="9525"/>
+            <wp:docPr id="18" name="图片 11"/>
+            <wp:cNvGraphicFramePr>
+              <a:graphicFrameLocks xmlns:a="http://schemas.openxmlformats.org/drawingml/2006/main" noChangeAspect="1"/>
+            </wp:cNvGraphicFramePr>
+            <a:graphic xmlns:a="http://schemas.openxmlformats.org/drawingml/2006/main">
+              <a:graphicData uri="http://schemas.openxmlformats.org/drawingml/2006/picture">
+                <pic:pic xmlns:pic="http://schemas.openxmlformats.org/drawingml/2006/picture">
+                  <pic:nvPicPr>
+                    <pic:cNvPr id="18" name="图片 11"/>
+                    <pic:cNvPicPr>
+                      <a:picLocks noChangeAspect="1"/>
+                    </pic:cNvPicPr>
+                  </pic:nvPicPr>
+                  <pic:blipFill>
+                    <a:blip r:embed="rId12"/>
+                    <a:stretch>
+                      <a:fillRect/>
+                    </a:stretch>
+                  </pic:blipFill>
+                  <pic:spPr>
+                    <a:xfrm>
+                      <a:off x="0" y="0"/>
+                      <a:ext cx="1918335" cy="1000125"/>
+                    </a:xfrm>
+                    <a:prstGeom prst="rect">
+                      <a:avLst/>
+                    </a:prstGeom>
+                    <a:noFill/>
+                    <a:ln>
+                      <a:noFill/>
+                    </a:ln>
+                  </pic:spPr>
+                </pic:pic>
+              </a:graphicData>
+            </a:graphic>
+          </wp:inline>
+        </w:drawing>
+      </w:r>
+    </w:p>
+    <w:p>
+      <w:pPr>
+        <w:widowControl w:val="0"/>
+        <w:numPr>
+          <w:ilvl w:val="0"/>
+          <w:numId w:val="0"/>
+        </w:numPr>
+        <w:jc w:val="both"/>
+        <w:rPr>
+          <w:rFonts w:hint="eastAsia"/>
+          <w:lang w:eastAsia="zh-CN"/>
+        </w:rPr>
+      </w:pPr>
+      <w:r>
+        <w:rPr>
+          <w:rFonts w:hint="eastAsia"/>
+          <w:lang w:eastAsia="zh-CN"/>
+        </w:rPr>
+        <w:t>配置访问页面如下：</w:t>
+      </w:r>
+    </w:p>
+    <w:p>
+      <w:pPr>
+        <w:widowControl w:val="0"/>
+        <w:numPr>
+          <w:ilvl w:val="0"/>
+          <w:numId w:val="0"/>
+        </w:numPr>
+        <w:jc w:val="both"/>
+      </w:pPr>
+      <w:r>
+        <w:drawing>
+          <wp:inline distT="0" distB="0" distL="114300" distR="114300">
+            <wp:extent cx="2754630" cy="1188085"/>
+            <wp:effectExtent l="0" t="0" r="7620" b="12065"/>
+            <wp:docPr id="19" name="图片 12"/>
+            <wp:cNvGraphicFramePr>
+              <a:graphicFrameLocks xmlns:a="http://schemas.openxmlformats.org/drawingml/2006/main" noChangeAspect="1"/>
+            </wp:cNvGraphicFramePr>
+            <a:graphic xmlns:a="http://schemas.openxmlformats.org/drawingml/2006/main">
+              <a:graphicData uri="http://schemas.openxmlformats.org/drawingml/2006/picture">
+                <pic:pic xmlns:pic="http://schemas.openxmlformats.org/drawingml/2006/picture">
+                  <pic:nvPicPr>
+                    <pic:cNvPr id="19" name="图片 12"/>
+                    <pic:cNvPicPr>
+                      <a:picLocks noChangeAspect="1"/>
+                    </pic:cNvPicPr>
+                  </pic:nvPicPr>
+                  <pic:blipFill>
+                    <a:blip r:embed="rId13"/>
+                    <a:stretch>
+                      <a:fillRect/>
+                    </a:stretch>
+                  </pic:blipFill>
+                  <pic:spPr>
+                    <a:xfrm>
+                      <a:off x="0" y="0"/>
+                      <a:ext cx="2754630" cy="1188085"/>
+                    </a:xfrm>
+                    <a:prstGeom prst="rect">
+                      <a:avLst/>
+                    </a:prstGeom>
+                    <a:noFill/>
+                    <a:ln>
+                      <a:noFill/>
+                    </a:ln>
+                  </pic:spPr>
+                </pic:pic>
+              </a:graphicData>
+            </a:graphic>
+          </wp:inline>
+        </w:drawing>
+      </w:r>
+      <w:r>
+        <w:rPr>
+          <w:rFonts w:hint="eastAsia"/>
+          <w:lang w:val="en-US" w:eastAsia="zh-CN"/>
+        </w:rPr>
+        <w:t xml:space="preserve">  </w:t>
+      </w:r>
+      <w:r>
+        <w:drawing>
+          <wp:inline distT="0" distB="0" distL="114300" distR="114300">
+            <wp:extent cx="1735455" cy="1424940"/>
+            <wp:effectExtent l="0" t="0" r="17145" b="3810"/>
+            <wp:docPr id="20" name="图片 13"/>
+            <wp:cNvGraphicFramePr>
+              <a:graphicFrameLocks xmlns:a="http://schemas.openxmlformats.org/drawingml/2006/main" noChangeAspect="1"/>
+            </wp:cNvGraphicFramePr>
+            <a:graphic xmlns:a="http://schemas.openxmlformats.org/drawingml/2006/main">
+              <a:graphicData uri="http://schemas.openxmlformats.org/drawingml/2006/picture">
+                <pic:pic xmlns:pic="http://schemas.openxmlformats.org/drawingml/2006/picture">
+                  <pic:nvPicPr>
+                    <pic:cNvPr id="20" name="图片 13"/>
+                    <pic:cNvPicPr>
+                      <a:picLocks noChangeAspect="1"/>
+                    </pic:cNvPicPr>
+                  </pic:nvPicPr>
+                  <pic:blipFill>
+                    <a:blip r:embed="rId14"/>
+                    <a:stretch>
+                      <a:fillRect/>
+                    </a:stretch>
+                  </pic:blipFill>
+                  <pic:spPr>
+                    <a:xfrm>
+                      <a:off x="0" y="0"/>
+                      <a:ext cx="1735455" cy="1424940"/>
+                    </a:xfrm>
+                    <a:prstGeom prst="rect">
+                      <a:avLst/>
+                    </a:prstGeom>
+                    <a:noFill/>
+                    <a:ln>
+                      <a:noFill/>
+                    </a:ln>
+                  </pic:spPr>
+                </pic:pic>
+              </a:graphicData>
+            </a:graphic>
+          </wp:inline>
+        </w:drawing>
+      </w:r>
+    </w:p>
+    <w:p>
+      <w:pPr>
+        <w:widowControl w:val="0"/>
+        <w:numPr>
+          <w:ilvl w:val="0"/>
+          <w:numId w:val="0"/>
+        </w:numPr>
+        <w:jc w:val="both"/>
+        <w:rPr>
+          <w:rFonts w:hint="eastAsia"/>
+          <w:lang w:val="en-US" w:eastAsia="zh-CN"/>
+        </w:rPr>
+      </w:pPr>
+      <w:r>
+        <w:rPr>
+          <w:rFonts w:hint="eastAsia"/>
+          <w:lang w:eastAsia="zh-CN"/>
+        </w:rPr>
+        <w:t>注：</w:t>
+      </w:r>
+      <w:r>
+        <w:rPr>
+          <w:rFonts w:hint="eastAsia"/>
+          <w:highlight w:val="yellow"/>
+          <w:lang w:eastAsia="zh-CN"/>
+        </w:rPr>
+        <w:t>通过</w:t>
+      </w:r>
+      <w:r>
+        <w:rPr>
+          <w:rFonts w:hint="eastAsia"/>
+          <w:highlight w:val="yellow"/>
+          <w:lang w:val="en-US" w:eastAsia="zh-CN"/>
+        </w:rPr>
+        <w:t>controller访问页面需加入依赖</w:t>
+      </w:r>
+      <w:r>
+        <w:rPr>
+          <w:rFonts w:hint="eastAsia"/>
+          <w:lang w:val="en-US" w:eastAsia="zh-CN"/>
+        </w:rPr>
+        <w:t>：</w:t>
+      </w:r>
+    </w:p>
+    <w:p>
+      <w:pPr>
+        <w:pStyle w:val="3"/>
+        <w:keepNext w:val="0"/>
+        <w:keepLines w:val="0"/>
+        <w:widowControl/>
+        <w:suppressLineNumbers w:val="0"/>
+        <w:shd w:val="clear" w:fill="2B2B2B"/>
+        <w:rPr>
+          <w:rFonts w:hint="eastAsia" w:ascii="宋体" w:hAnsi="宋体" w:eastAsia="宋体" w:cs="宋体"/>
+          <w:color w:val="A9B7C6"/>
+          <w:sz w:val="21"/>
+          <w:szCs w:val="21"/>
+        </w:rPr>
+      </w:pPr>
+      <w:r>
+        <w:rPr>
+          <w:rFonts w:hint="eastAsia" w:ascii="宋体" w:hAnsi="宋体" w:eastAsia="宋体" w:cs="宋体"/>
+          <w:color w:val="E8BF6A"/>
+          <w:sz w:val="21"/>
+          <w:szCs w:val="21"/>
+          <w:shd w:val="clear" w:fill="2B2B2B"/>
+        </w:rPr>
+        <w:t>&lt;dependency&gt;</w:t>
+      </w:r>
+      <w:r>
+        <w:rPr>
+          <w:rFonts w:hint="eastAsia" w:ascii="宋体" w:hAnsi="宋体" w:eastAsia="宋体" w:cs="宋体"/>
+          <w:color w:val="E8BF6A"/>
+          <w:sz w:val="21"/>
+          <w:szCs w:val="21"/>
+          <w:shd w:val="clear" w:fill="2B2B2B"/>
+        </w:rPr>
+        <w:br w:type="textWrapping"/>
+      </w:r>
+      <w:r>
+        <w:rPr>
+          <w:rFonts w:hint="eastAsia" w:ascii="宋体" w:hAnsi="宋体" w:eastAsia="宋体" w:cs="宋体"/>
+          <w:color w:val="E8BF6A"/>
+          <w:sz w:val="21"/>
+          <w:szCs w:val="21"/>
+          <w:shd w:val="clear" w:fill="2B2B2B"/>
+        </w:rPr>
+        <w:t xml:space="preserve">    &lt;groupId&gt;</w:t>
+      </w:r>
+      <w:r>
+        <w:rPr>
+          <w:rFonts w:hint="eastAsia" w:ascii="宋体" w:hAnsi="宋体" w:eastAsia="宋体" w:cs="宋体"/>
+          <w:color w:val="A9B7C6"/>
+          <w:sz w:val="21"/>
+          <w:szCs w:val="21"/>
+          <w:shd w:val="clear" w:fill="2B2B2B"/>
+        </w:rPr>
+        <w:t>org.springframework.boot</w:t>
+      </w:r>
+      <w:r>
+        <w:rPr>
+          <w:rFonts w:hint="eastAsia" w:ascii="宋体" w:hAnsi="宋体" w:eastAsia="宋体" w:cs="宋体"/>
+          <w:color w:val="E8BF6A"/>
+          <w:sz w:val="21"/>
+          <w:szCs w:val="21"/>
+          <w:shd w:val="clear" w:fill="2B2B2B"/>
+        </w:rPr>
+        <w:t>&lt;/groupId&gt;</w:t>
+      </w:r>
+      <w:r>
+        <w:rPr>
+          <w:rFonts w:hint="eastAsia" w:ascii="宋体" w:hAnsi="宋体" w:eastAsia="宋体" w:cs="宋体"/>
+          <w:color w:val="E8BF6A"/>
+          <w:sz w:val="21"/>
+          <w:szCs w:val="21"/>
+          <w:shd w:val="clear" w:fill="2B2B2B"/>
+        </w:rPr>
+        <w:br w:type="textWrapping"/>
+      </w:r>
+      <w:r>
+        <w:rPr>
+          <w:rFonts w:hint="eastAsia" w:ascii="宋体" w:hAnsi="宋体" w:eastAsia="宋体" w:cs="宋体"/>
+          <w:color w:val="E8BF6A"/>
+          <w:sz w:val="21"/>
+          <w:szCs w:val="21"/>
+          <w:shd w:val="clear" w:fill="2B2B2B"/>
+        </w:rPr>
+        <w:t xml:space="preserve">    &lt;artifactId&gt;</w:t>
+      </w:r>
+      <w:r>
+        <w:rPr>
+          <w:rFonts w:hint="eastAsia" w:ascii="宋体" w:hAnsi="宋体" w:eastAsia="宋体" w:cs="宋体"/>
+          <w:color w:val="A9B7C6"/>
+          <w:sz w:val="21"/>
+          <w:szCs w:val="21"/>
+          <w:shd w:val="clear" w:fill="2B2B2B"/>
+        </w:rPr>
+        <w:t>spring-boot-starter-thymeleaf</w:t>
+      </w:r>
+      <w:r>
+        <w:rPr>
+          <w:rFonts w:hint="eastAsia" w:ascii="宋体" w:hAnsi="宋体" w:eastAsia="宋体" w:cs="宋体"/>
+          <w:color w:val="E8BF6A"/>
+          <w:sz w:val="21"/>
+          <w:szCs w:val="21"/>
+          <w:shd w:val="clear" w:fill="2B2B2B"/>
+        </w:rPr>
+        <w:t>&lt;/artifactId&gt;</w:t>
+      </w:r>
+      <w:r>
+        <w:rPr>
+          <w:rFonts w:hint="eastAsia" w:ascii="宋体" w:hAnsi="宋体" w:eastAsia="宋体" w:cs="宋体"/>
+          <w:color w:val="E8BF6A"/>
+          <w:sz w:val="21"/>
+          <w:szCs w:val="21"/>
+          <w:shd w:val="clear" w:fill="2B2B2B"/>
+        </w:rPr>
+        <w:br w:type="textWrapping"/>
+      </w:r>
+      <w:r>
+        <w:rPr>
+          <w:rFonts w:hint="eastAsia" w:ascii="宋体" w:hAnsi="宋体" w:eastAsia="宋体" w:cs="宋体"/>
+          <w:color w:val="E8BF6A"/>
+          <w:sz w:val="21"/>
+          <w:szCs w:val="21"/>
+          <w:shd w:val="clear" w:fill="2B2B2B"/>
+        </w:rPr>
+        <w:t>&lt;/dependency&gt;</w:t>
+      </w:r>
+    </w:p>
+    <w:p>
+      <w:pPr>
+        <w:widowControl w:val="0"/>
+        <w:numPr>
+          <w:ilvl w:val="0"/>
+          <w:numId w:val="0"/>
+        </w:numPr>
+        <w:jc w:val="both"/>
+        <w:rPr>
+          <w:rFonts w:hint="default"/>
+          <w:lang w:val="en-US" w:eastAsia="zh-CN"/>
+        </w:rPr>
+      </w:pPr>
+    </w:p>
+    <w:p>
+      <w:pPr>
+        <w:widowControl w:val="0"/>
+        <w:numPr>
+          <w:ilvl w:val="0"/>
+          <w:numId w:val="0"/>
+        </w:numPr>
+        <w:jc w:val="both"/>
+        <w:rPr>
+          <w:rFonts w:hint="eastAsia"/>
+          <w:sz w:val="21"/>
+          <w:szCs w:val="21"/>
+          <w:lang w:val="en-US" w:eastAsia="zh-CN"/>
+        </w:rPr>
+      </w:pPr>
     </w:p>
     <w:p>
       <w:pPr>
@@ -38283,7 +38660,7 @@
                     </pic:cNvPicPr>
                   </pic:nvPicPr>
                   <pic:blipFill>
-                    <a:blip r:embed="rId12"/>
+                    <a:blip r:embed="rId15"/>
                     <a:stretch>
                       <a:fillRect/>
                     </a:stretch>
@@ -39501,7 +39878,7 @@
                     </pic:cNvPicPr>
                   </pic:nvPicPr>
                   <pic:blipFill>
-                    <a:blip r:embed="rId13"/>
+                    <a:blip r:embed="rId16"/>
                     <a:stretch>
                       <a:fillRect/>
                     </a:stretch>
@@ -39559,7 +39936,7 @@
                     </pic:cNvPicPr>
                   </pic:nvPicPr>
                   <pic:blipFill>
-                    <a:blip r:embed="rId14"/>
+                    <a:blip r:embed="rId17"/>
                     <a:stretch>
                       <a:fillRect/>
                     </a:stretch>
@@ -39609,7 +39986,7 @@
                     </pic:cNvPicPr>
                   </pic:nvPicPr>
                   <pic:blipFill>
-                    <a:blip r:embed="rId15"/>
+                    <a:blip r:embed="rId18"/>
                     <a:stretch>
                       <a:fillRect/>
                     </a:stretch>
@@ -40544,7 +40921,7 @@
                     </pic:cNvPicPr>
                   </pic:nvPicPr>
                   <pic:blipFill>
-                    <a:blip r:embed="rId16"/>
+                    <a:blip r:embed="rId19"/>
                     <a:stretch>
                       <a:fillRect/>
                     </a:stretch>
@@ -40716,7 +41093,7 @@
                     </pic:cNvPicPr>
                   </pic:nvPicPr>
                   <pic:blipFill>
-                    <a:blip r:embed="rId17"/>
+                    <a:blip r:embed="rId20"/>
                     <a:stretch>
                       <a:fillRect/>
                     </a:stretch>
@@ -40808,7 +41185,7 @@
                     </pic:cNvPicPr>
                   </pic:nvPicPr>
                   <pic:blipFill>
-                    <a:blip r:embed="rId18"/>
+                    <a:blip r:embed="rId21"/>
                     <a:stretch>
                       <a:fillRect/>
                     </a:stretch>
@@ -40851,6 +41228,71 @@
     </w:p>
     <w:p>
       <w:pPr>
+        <w:widowControl w:val="0"/>
+        <w:numPr>
+          <w:ilvl w:val="0"/>
+          <w:numId w:val="0"/>
+        </w:numPr>
+        <w:jc w:val="both"/>
+        <w:rPr>
+          <w:rFonts w:hint="eastAsia"/>
+          <w:sz w:val="21"/>
+          <w:szCs w:val="21"/>
+          <w:lang w:val="en-US" w:eastAsia="zh-CN"/>
+        </w:rPr>
+      </w:pPr>
+    </w:p>
+    <w:p>
+      <w:pPr>
+        <w:pStyle w:val="2"/>
+        <w:numPr>
+          <w:ilvl w:val="0"/>
+          <w:numId w:val="18"/>
+        </w:numPr>
+        <w:bidi w:val="0"/>
+        <w:rPr>
+          <w:rFonts w:hint="eastAsia"/>
+          <w:lang w:val="en-US" w:eastAsia="zh-CN"/>
+        </w:rPr>
+      </w:pPr>
+      <w:r>
+        <w:rPr>
+          <w:rFonts w:hint="eastAsia"/>
+          <w:lang w:val="en-US" w:eastAsia="zh-CN"/>
+        </w:rPr>
+        <w:t>OAuth认证（二）- 缓存token</w:t>
+      </w:r>
+    </w:p>
+    <w:p>
+      <w:pPr>
+        <w:widowControl w:val="0"/>
+        <w:numPr>
+          <w:numId w:val="0"/>
+        </w:numPr>
+        <w:jc w:val="both"/>
+        <w:rPr>
+          <w:rFonts w:hint="default"/>
+          <w:lang w:val="en-US" w:eastAsia="zh-CN"/>
+        </w:rPr>
+      </w:pPr>
+    </w:p>
+    <w:p>
+      <w:pPr>
+        <w:widowControl w:val="0"/>
+        <w:numPr>
+          <w:numId w:val="0"/>
+        </w:numPr>
+        <w:jc w:val="both"/>
+        <w:rPr>
+          <w:rFonts w:hint="default"/>
+          <w:lang w:val="en-US" w:eastAsia="zh-CN"/>
+        </w:rPr>
+      </w:pPr>
+      <w:bookmarkStart w:id="0" w:name="_GoBack"/>
+      <w:bookmarkEnd w:id="0"/>
+    </w:p>
+    <w:p>
+      <w:pPr>
         <w:pStyle w:val="2"/>
         <w:bidi w:val="0"/>
         <w:rPr>
@@ -40863,7 +41305,7 @@
           <w:rFonts w:hint="eastAsia"/>
           <w:lang w:val="en-US" w:eastAsia="zh-CN"/>
         </w:rPr>
-        <w:t>9、spring batch</w:t>
+        <w:t>10、spring batch</w:t>
       </w:r>
     </w:p>
     <w:p>
@@ -41112,6 +41554,18 @@
     </w:lvl>
   </w:abstractNum>
   <w:abstractNum w:abstractNumId="10">
+    <w:nsid w:val="3C9AB66E"/>
+    <w:multiLevelType w:val="singleLevel"/>
+    <w:tmpl w:val="3C9AB66E"/>
+    <w:lvl w:ilvl="0" w:tentative="0">
+      <w:start w:val="9"/>
+      <w:numFmt w:val="decimal"/>
+      <w:suff w:val="nothing"/>
+      <w:lvlText w:val="%1、"/>
+      <w:lvlJc w:val="left"/>
+    </w:lvl>
+  </w:abstractNum>
+  <w:abstractNum w:abstractNumId="11">
     <w:nsid w:val="53F984D1"/>
     <w:multiLevelType w:val="singleLevel"/>
     <w:tmpl w:val="53F984D1"/>
@@ -41123,7 +41577,7 @@
       <w:lvlJc w:val="left"/>
     </w:lvl>
   </w:abstractNum>
-  <w:abstractNum w:abstractNumId="11">
+  <w:abstractNum w:abstractNumId="12">
     <w:nsid w:val="58EEE605"/>
     <w:multiLevelType w:val="singleLevel"/>
     <w:tmpl w:val="58EEE605"/>
@@ -41135,7 +41589,7 @@
       <w:lvlJc w:val="left"/>
     </w:lvl>
   </w:abstractNum>
-  <w:abstractNum w:abstractNumId="12">
+  <w:abstractNum w:abstractNumId="13">
     <w:nsid w:val="60BCE678"/>
     <w:multiLevelType w:val="singleLevel"/>
     <w:tmpl w:val="60BCE678"/>
@@ -41147,7 +41601,7 @@
       <w:lvlJc w:val="left"/>
     </w:lvl>
   </w:abstractNum>
-  <w:abstractNum w:abstractNumId="13">
+  <w:abstractNum w:abstractNumId="14">
     <w:nsid w:val="63D79435"/>
     <w:multiLevelType w:val="singleLevel"/>
     <w:tmpl w:val="63D79435"/>
@@ -41164,7 +41618,7 @@
       </w:rPr>
     </w:lvl>
   </w:abstractNum>
-  <w:abstractNum w:abstractNumId="14">
+  <w:abstractNum w:abstractNumId="15">
     <w:nsid w:val="72787BEB"/>
     <w:multiLevelType w:val="singleLevel"/>
     <w:tmpl w:val="72787BEB"/>
@@ -41176,7 +41630,7 @@
       <w:lvlJc w:val="left"/>
     </w:lvl>
   </w:abstractNum>
-  <w:abstractNum w:abstractNumId="15">
+  <w:abstractNum w:abstractNumId="16">
     <w:nsid w:val="750F7359"/>
     <w:multiLevelType w:val="singleLevel"/>
     <w:tmpl w:val="750F7359"/>
@@ -41188,7 +41642,7 @@
       <w:lvlJc w:val="left"/>
     </w:lvl>
   </w:abstractNum>
-  <w:abstractNum w:abstractNumId="16">
+  <w:abstractNum w:abstractNumId="17">
     <w:nsid w:val="7CE0C4D2"/>
     <w:multiLevelType w:val="singleLevel"/>
     <w:tmpl w:val="7CE0C4D2"/>
@@ -41201,13 +41655,13 @@
     </w:lvl>
   </w:abstractNum>
   <w:num w:numId="1">
-    <w:abstractNumId w:val="14"/>
+    <w:abstractNumId w:val="15"/>
   </w:num>
   <w:num w:numId="2">
     <w:abstractNumId w:val="2"/>
   </w:num>
   <w:num w:numId="3">
-    <w:abstractNumId w:val="10"/>
+    <w:abstractNumId w:val="11"/>
   </w:num>
   <w:num w:numId="4">
     <w:abstractNumId w:val="8"/>
@@ -41225,7 +41679,7 @@
     <w:abstractNumId w:val="9"/>
   </w:num>
   <w:num w:numId="9">
-    <w:abstractNumId w:val="11"/>
+    <w:abstractNumId w:val="12"/>
   </w:num>
   <w:num w:numId="10">
     <w:abstractNumId w:val="1"/>
@@ -41234,13 +41688,13 @@
     <w:abstractNumId w:val="0"/>
   </w:num>
   <w:num w:numId="12">
-    <w:abstractNumId w:val="16"/>
+    <w:abstractNumId w:val="17"/>
   </w:num>
   <w:num w:numId="13">
-    <w:abstractNumId w:val="13"/>
+    <w:abstractNumId w:val="14"/>
   </w:num>
   <w:num w:numId="14">
-    <w:abstractNumId w:val="15"/>
+    <w:abstractNumId w:val="16"/>
   </w:num>
   <w:num w:numId="15">
     <w:abstractNumId w:val="6"/>
@@ -41249,7 +41703,10 @@
     <w:abstractNumId w:val="3"/>
   </w:num>
   <w:num w:numId="17">
-    <w:abstractNumId w:val="12"/>
+    <w:abstractNumId w:val="13"/>
+  </w:num>
+  <w:num w:numId="18">
+    <w:abstractNumId w:val="10"/>
   </w:num>
 </w:numbering>
 </file>
